--- a/Documentation/Folio/357899H-2RP10-AT1-Folio-MH.docx
+++ b/Documentation/Folio/357899H-2RP10-AT1-Folio-MH.docx
@@ -15,279 +15,22 @@
       <w:r>
         <w:rPr>
           <w:rFonts w:ascii="Calibri" w:hAnsi="Calibri" w:cs="Calibri"/>
-          <w:sz w:val="20"/>
-          <w:szCs w:val="20"/>
+          <w:noProof/>
+          <w:sz w:val="20"/>
+          <w:szCs w:val="20"/>
+          <w:lang w:eastAsia="en-AU"/>
         </w:rPr>
         <w:drawing>
-          <wp:anchor distT="0" distB="0" distL="114300" distR="114300" simplePos="0" relativeHeight="251654140" behindDoc="0" locked="0" layoutInCell="1" allowOverlap="1" wp14:anchorId="4D09F159" wp14:editId="79E10CE2">
+          <wp:anchor distT="0" distB="0" distL="114300" distR="114300" simplePos="0" relativeHeight="251653115" behindDoc="0" locked="0" layoutInCell="1" allowOverlap="1" wp14:anchorId="24FDAAAF" wp14:editId="08D46294">
             <wp:simplePos x="0" y="0"/>
             <wp:positionH relativeFrom="column">
-              <wp:posOffset>1920875</wp:posOffset>
+              <wp:posOffset>5274310</wp:posOffset>
             </wp:positionH>
             <wp:positionV relativeFrom="paragraph">
-              <wp:posOffset>12065</wp:posOffset>
+              <wp:posOffset>3175</wp:posOffset>
             </wp:positionV>
-            <wp:extent cx="1664970" cy="2202815"/>
-            <wp:effectExtent l="0" t="0" r="0" b="6985"/>
-            <wp:wrapSquare wrapText="bothSides"/>
-            <wp:docPr id="570650064" name="Picture 1" descr="A white background with black dots&#10;&#10;Description automatically generated"/>
-            <wp:cNvGraphicFramePr>
-              <a:graphicFrameLocks xmlns:a="http://schemas.openxmlformats.org/drawingml/2006/main" noChangeAspect="1"/>
-            </wp:cNvGraphicFramePr>
-            <a:graphic xmlns:a="http://schemas.openxmlformats.org/drawingml/2006/main">
-              <a:graphicData uri="http://schemas.openxmlformats.org/drawingml/2006/picture">
-                <pic:pic xmlns:pic="http://schemas.openxmlformats.org/drawingml/2006/picture">
-                  <pic:nvPicPr>
-                    <pic:cNvPr id="570650064" name="Picture 1" descr="A white background with black dots&#10;&#10;Description automatically generated"/>
-                    <pic:cNvPicPr/>
-                  </pic:nvPicPr>
-                  <pic:blipFill>
-                    <a:blip r:embed="rId6">
-                      <a:extLst>
-                        <a:ext uri="{28A0092B-C50C-407E-A947-70E740481C1C}">
-                          <a14:useLocalDpi xmlns:a14="http://schemas.microsoft.com/office/drawing/2010/main" val="0"/>
-                        </a:ext>
-                      </a:extLst>
-                    </a:blip>
-                    <a:stretch>
-                      <a:fillRect/>
-                    </a:stretch>
-                  </pic:blipFill>
-                  <pic:spPr>
-                    <a:xfrm>
-                      <a:off x="0" y="0"/>
-                      <a:ext cx="1664970" cy="2202815"/>
-                    </a:xfrm>
-                    <a:prstGeom prst="rect">
-                      <a:avLst/>
-                    </a:prstGeom>
-                  </pic:spPr>
-                </pic:pic>
-              </a:graphicData>
-            </a:graphic>
-            <wp14:sizeRelH relativeFrom="margin">
-              <wp14:pctWidth>0</wp14:pctWidth>
-            </wp14:sizeRelH>
-            <wp14:sizeRelV relativeFrom="margin">
-              <wp14:pctHeight>0</wp14:pctHeight>
-            </wp14:sizeRelV>
-          </wp:anchor>
-        </w:drawing>
-      </w:r>
-      <w:r>
-        <w:rPr>
-          <w:rFonts w:ascii="Calibri" w:hAnsi="Calibri" w:cs="Calibri"/>
-          <w:noProof/>
-          <w:sz w:val="20"/>
-          <w:szCs w:val="20"/>
-        </w:rPr>
-        <mc:AlternateContent>
-          <mc:Choice Requires="wps">
-            <w:drawing>
-              <wp:anchor distT="45720" distB="45720" distL="114300" distR="114300" simplePos="0" relativeHeight="251659264" behindDoc="0" locked="0" layoutInCell="1" allowOverlap="1" wp14:anchorId="6AE80467" wp14:editId="6AFB0E06">
-                <wp:simplePos x="0" y="0"/>
-                <wp:positionH relativeFrom="column">
-                  <wp:posOffset>3498850</wp:posOffset>
-                </wp:positionH>
-                <wp:positionV relativeFrom="paragraph">
-                  <wp:posOffset>2895600</wp:posOffset>
-                </wp:positionV>
-                <wp:extent cx="2051050" cy="457200"/>
-                <wp:effectExtent l="0" t="0" r="0" b="0"/>
-                <wp:wrapSquare wrapText="bothSides"/>
-                <wp:docPr id="217" name="Text Box 2"/>
-                <wp:cNvGraphicFramePr>
-                  <a:graphicFrameLocks xmlns:a="http://schemas.openxmlformats.org/drawingml/2006/main"/>
-                </wp:cNvGraphicFramePr>
-                <a:graphic xmlns:a="http://schemas.openxmlformats.org/drawingml/2006/main">
-                  <a:graphicData uri="http://schemas.microsoft.com/office/word/2010/wordprocessingShape">
-                    <wps:wsp>
-                      <wps:cNvSpPr txBox="1">
-                        <a:spLocks noChangeArrowheads="1"/>
-                      </wps:cNvSpPr>
-                      <wps:spPr bwMode="auto">
-                        <a:xfrm>
-                          <a:off x="0" y="0"/>
-                          <a:ext cx="2051050" cy="457200"/>
-                        </a:xfrm>
-                        <a:prstGeom prst="rect">
-                          <a:avLst/>
-                        </a:prstGeom>
-                        <a:noFill/>
-                        <a:ln w="9525">
-                          <a:noFill/>
-                          <a:miter lim="800000"/>
-                          <a:headEnd/>
-                          <a:tailEnd/>
-                        </a:ln>
-                      </wps:spPr>
-                      <wps:txbx>
-                        <w:txbxContent>
-                          <w:p>
-                            <w:pPr>
-                              <w:rPr>
-                                <w:rFonts w:ascii="Calibri" w:hAnsi="Calibri" w:cs="Calibri"/>
-                                <w:sz w:val="20"/>
-                                <w:szCs w:val="20"/>
-                                <w:lang w:val="en-US"/>
-                              </w:rPr>
-                            </w:pPr>
-                            <w:r>
-                              <w:rPr>
-                                <w:rFonts w:ascii="Calibri" w:hAnsi="Calibri" w:cs="Calibri"/>
-                                <w:b/>
-                                <w:bCs/>
-                                <w:sz w:val="20"/>
-                                <w:szCs w:val="20"/>
-                                <w:lang w:val="en-US"/>
-                              </w:rPr>
-                              <w:t>Figure 1</w:t>
-                            </w:r>
-                            <w:r>
-                              <w:rPr>
-                                <w:rFonts w:ascii="Calibri" w:hAnsi="Calibri" w:cs="Calibri"/>
-                                <w:sz w:val="20"/>
-                                <w:szCs w:val="20"/>
-                                <w:lang w:val="en-US"/>
-                              </w:rPr>
-                              <w:t xml:space="preserve"> </w:t>
-                            </w:r>
-                            <w:r>
-                              <w:rPr>
-                                <w:rFonts w:ascii="Calibri" w:hAnsi="Calibri" w:cs="Calibri"/>
-                                <w:sz w:val="20"/>
-                                <w:szCs w:val="20"/>
-                                <w:lang w:val="en-US"/>
-                              </w:rPr>
-                              <w:t>–</w:t>
-                            </w:r>
-                            <w:r>
-                              <w:rPr>
-                                <w:rFonts w:ascii="Calibri" w:hAnsi="Calibri" w:cs="Calibri"/>
-                                <w:sz w:val="20"/>
-                                <w:szCs w:val="20"/>
-                                <w:lang w:val="en-US"/>
-                              </w:rPr>
-                              <w:t xml:space="preserve"> </w:t>
-                            </w:r>
-                            <w:r>
-                              <w:rPr>
-                                <w:rFonts w:ascii="Calibri" w:hAnsi="Calibri" w:cs="Calibri"/>
-                                <w:sz w:val="20"/>
-                                <w:szCs w:val="20"/>
-                                <w:lang w:val="en-US"/>
-                              </w:rPr>
-                              <w:t>Thinking process and question development mindmap.</w:t>
-                            </w:r>
-                          </w:p>
-                        </w:txbxContent>
-                      </wps:txbx>
-                      <wps:bodyPr rot="0" vert="horz" wrap="square" lIns="91440" tIns="45720" rIns="91440" bIns="45720" anchor="t" anchorCtr="0">
-                        <a:noAutofit/>
-                      </wps:bodyPr>
-                    </wps:wsp>
-                  </a:graphicData>
-                </a:graphic>
-                <wp14:sizeRelH relativeFrom="margin">
-                  <wp14:pctWidth>0</wp14:pctWidth>
-                </wp14:sizeRelH>
-                <wp14:sizeRelV relativeFrom="margin">
-                  <wp14:pctHeight>0</wp14:pctHeight>
-                </wp14:sizeRelV>
-              </wp:anchor>
-            </w:drawing>
-          </mc:Choice>
-          <mc:Fallback>
-            <w:pict>
-              <v:shapetype w14:anchorId="6AE80467" id="_x0000_t202" coordsize="21600,21600" o:spt="202" path="m,l,21600r21600,l21600,xe">
-                <v:stroke joinstyle="miter"/>
-                <v:path gradientshapeok="t" o:connecttype="rect"/>
-              </v:shapetype>
-              <v:shape id="Text Box 2" o:spid="_x0000_s1026" type="#_x0000_t202" style="position:absolute;left:0;text-align:left;margin-left:275.5pt;margin-top:228pt;width:161.5pt;height:36pt;z-index:251659264;visibility:visible;mso-wrap-style:square;mso-width-percent:0;mso-height-percent:0;mso-wrap-distance-left:9pt;mso-wrap-distance-top:3.6pt;mso-wrap-distance-right:9pt;mso-wrap-distance-bottom:3.6pt;mso-position-horizontal:absolute;mso-position-horizontal-relative:text;mso-position-vertical:absolute;mso-position-vertical-relative:text;mso-width-percent:0;mso-height-percent:0;mso-width-relative:margin;mso-height-relative:margin;v-text-anchor:top" o:gfxdata="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" filled="f" stroked="f">
-                <v:textbox>
-                  <w:txbxContent>
-                    <w:p>
-                      <w:pPr>
-                        <w:rPr>
-                          <w:rFonts w:ascii="Calibri" w:hAnsi="Calibri" w:cs="Calibri"/>
-                          <w:sz w:val="20"/>
-                          <w:szCs w:val="20"/>
-                          <w:lang w:val="en-US"/>
-                        </w:rPr>
-                      </w:pPr>
-                      <w:r>
-                        <w:rPr>
-                          <w:rFonts w:ascii="Calibri" w:hAnsi="Calibri" w:cs="Calibri"/>
-                          <w:b/>
-                          <w:bCs/>
-                          <w:sz w:val="20"/>
-                          <w:szCs w:val="20"/>
-                          <w:lang w:val="en-US"/>
-                        </w:rPr>
-                        <w:t>Figure 1</w:t>
-                      </w:r>
-                      <w:r>
-                        <w:rPr>
-                          <w:rFonts w:ascii="Calibri" w:hAnsi="Calibri" w:cs="Calibri"/>
-                          <w:sz w:val="20"/>
-                          <w:szCs w:val="20"/>
-                          <w:lang w:val="en-US"/>
-                        </w:rPr>
-                        <w:t xml:space="preserve"> </w:t>
-                      </w:r>
-                      <w:r>
-                        <w:rPr>
-                          <w:rFonts w:ascii="Calibri" w:hAnsi="Calibri" w:cs="Calibri"/>
-                          <w:sz w:val="20"/>
-                          <w:szCs w:val="20"/>
-                          <w:lang w:val="en-US"/>
-                        </w:rPr>
-                        <w:t>–</w:t>
-                      </w:r>
-                      <w:r>
-                        <w:rPr>
-                          <w:rFonts w:ascii="Calibri" w:hAnsi="Calibri" w:cs="Calibri"/>
-                          <w:sz w:val="20"/>
-                          <w:szCs w:val="20"/>
-                          <w:lang w:val="en-US"/>
-                        </w:rPr>
-                        <w:t xml:space="preserve"> </w:t>
-                      </w:r>
-                      <w:r>
-                        <w:rPr>
-                          <w:rFonts w:ascii="Calibri" w:hAnsi="Calibri" w:cs="Calibri"/>
-                          <w:sz w:val="20"/>
-                          <w:szCs w:val="20"/>
-                          <w:lang w:val="en-US"/>
-                        </w:rPr>
-                        <w:t>Thinking process and question development mindmap.</w:t>
-                      </w:r>
-                    </w:p>
-                  </w:txbxContent>
-                </v:textbox>
-                <w10:wrap type="square"/>
-              </v:shape>
-            </w:pict>
-          </mc:Fallback>
-        </mc:AlternateContent>
-      </w:r>
-      <w:r>
-        <w:rPr>
-          <w:rFonts w:ascii="Calibri" w:hAnsi="Calibri" w:cs="Calibri"/>
-          <w:sz w:val="20"/>
-          <w:szCs w:val="20"/>
-        </w:rPr>
-        <w:drawing>
-          <wp:anchor distT="0" distB="0" distL="114300" distR="114300" simplePos="0" relativeHeight="251653115" behindDoc="0" locked="0" layoutInCell="1" allowOverlap="1" wp14:anchorId="24FDAAAF" wp14:editId="1E467FF0">
-            <wp:simplePos x="0" y="0"/>
-            <wp:positionH relativeFrom="column">
-              <wp:posOffset>5270500</wp:posOffset>
-            </wp:positionH>
-            <wp:positionV relativeFrom="paragraph">
-              <wp:posOffset>0</wp:posOffset>
-            </wp:positionV>
-            <wp:extent cx="1362710" cy="3568700"/>
-            <wp:effectExtent l="0" t="0" r="8890" b="0"/>
+            <wp:extent cx="1362710" cy="3293110"/>
+            <wp:effectExtent l="0" t="0" r="8890" b="2540"/>
             <wp:wrapSquare wrapText="bothSides"/>
             <wp:docPr id="1396091973" name="Picture 1" descr="A white background with black dots&#10;&#10;Description automatically generated"/>
             <wp:cNvGraphicFramePr>
@@ -315,7 +58,7 @@
                   <pic:spPr>
                     <a:xfrm>
                       <a:off x="0" y="0"/>
-                      <a:ext cx="1362710" cy="3568700"/>
+                      <a:ext cx="1362710" cy="3293110"/>
                     </a:xfrm>
                     <a:prstGeom prst="rect">
                       <a:avLst/>
@@ -339,58 +82,58 @@
           <w:noProof/>
           <w:sz w:val="20"/>
           <w:szCs w:val="20"/>
+          <w:lang w:eastAsia="en-AU"/>
         </w:rPr>
         <w:drawing>
-          <wp:anchor distT="0" distB="0" distL="114300" distR="114300" simplePos="0" relativeHeight="251655165" behindDoc="0" locked="0" layoutInCell="1" allowOverlap="1" wp14:anchorId="3B9FE645" wp14:editId="44BF8E06">
+          <wp:anchor distT="0" distB="0" distL="114300" distR="114300" simplePos="0" relativeHeight="251662336" behindDoc="0" locked="0" layoutInCell="1" allowOverlap="1" wp14:anchorId="3B9FE645" wp14:editId="1ECA7D9A">
             <wp:simplePos x="0" y="0"/>
             <wp:positionH relativeFrom="margin">
-              <wp:align>right</wp:align>
+              <wp:posOffset>2035361</wp:posOffset>
             </wp:positionH>
             <wp:positionV relativeFrom="paragraph">
-              <wp:posOffset>106680</wp:posOffset>
+              <wp:posOffset>133505</wp:posOffset>
             </wp:positionV>
-            <wp:extent cx="4718050" cy="3350895"/>
-            <wp:effectExtent l="0" t="0" r="6350" b="1905"/>
+            <wp:extent cx="4474845" cy="3178175"/>
+            <wp:effectExtent l="0" t="0" r="1905" b="3175"/>
             <wp:wrapThrough wrapText="bothSides">
               <wp:wrapPolygon edited="0">
-                <wp:start x="8373" y="0"/>
-                <wp:lineTo x="3925" y="614"/>
-                <wp:lineTo x="3227" y="860"/>
-                <wp:lineTo x="3227" y="3930"/>
-                <wp:lineTo x="1308" y="4666"/>
-                <wp:lineTo x="1134" y="4912"/>
-                <wp:lineTo x="1134" y="5894"/>
-                <wp:lineTo x="1395" y="7859"/>
-                <wp:lineTo x="0" y="8964"/>
-                <wp:lineTo x="0" y="11052"/>
-                <wp:lineTo x="1657" y="11789"/>
-                <wp:lineTo x="1657" y="13139"/>
-                <wp:lineTo x="3314" y="13753"/>
-                <wp:lineTo x="7239" y="13753"/>
-                <wp:lineTo x="7239" y="17437"/>
-                <wp:lineTo x="15699" y="17928"/>
-                <wp:lineTo x="15524" y="18051"/>
-                <wp:lineTo x="15524" y="21489"/>
-                <wp:lineTo x="19885" y="21489"/>
-                <wp:lineTo x="20059" y="18297"/>
-                <wp:lineTo x="19536" y="17683"/>
-                <wp:lineTo x="19972" y="17192"/>
-                <wp:lineTo x="19972" y="15595"/>
-                <wp:lineTo x="19274" y="14736"/>
-                <wp:lineTo x="18315" y="13753"/>
-                <wp:lineTo x="18489" y="12157"/>
-                <wp:lineTo x="18141" y="11789"/>
-                <wp:lineTo x="16745" y="11789"/>
-                <wp:lineTo x="21542" y="11052"/>
-                <wp:lineTo x="21542" y="8964"/>
-                <wp:lineTo x="20146" y="7859"/>
-                <wp:lineTo x="20583" y="4912"/>
-                <wp:lineTo x="20234" y="4666"/>
-                <wp:lineTo x="18315" y="3930"/>
-                <wp:lineTo x="18489" y="860"/>
-                <wp:lineTo x="17704" y="614"/>
-                <wp:lineTo x="13082" y="0"/>
-                <wp:lineTo x="8373" y="0"/>
+                <wp:start x="8368" y="0"/>
+                <wp:lineTo x="3586" y="647"/>
+                <wp:lineTo x="3218" y="777"/>
+                <wp:lineTo x="3218" y="4143"/>
+                <wp:lineTo x="1471" y="4531"/>
+                <wp:lineTo x="1103" y="4920"/>
+                <wp:lineTo x="1103" y="6215"/>
+                <wp:lineTo x="1379" y="8286"/>
+                <wp:lineTo x="0" y="8804"/>
+                <wp:lineTo x="0" y="11005"/>
+                <wp:lineTo x="1655" y="12429"/>
+                <wp:lineTo x="1655" y="13335"/>
+                <wp:lineTo x="5885" y="14501"/>
+                <wp:lineTo x="8828" y="14501"/>
+                <wp:lineTo x="7356" y="15148"/>
+                <wp:lineTo x="7172" y="15407"/>
+                <wp:lineTo x="7172" y="17349"/>
+                <wp:lineTo x="12598" y="18644"/>
+                <wp:lineTo x="15448" y="18644"/>
+                <wp:lineTo x="15448" y="21492"/>
+                <wp:lineTo x="19862" y="21492"/>
+                <wp:lineTo x="20046" y="15278"/>
+                <wp:lineTo x="19126" y="15019"/>
+                <wp:lineTo x="13149" y="14501"/>
+                <wp:lineTo x="16736" y="14501"/>
+                <wp:lineTo x="18391" y="13853"/>
+                <wp:lineTo x="18299" y="12429"/>
+                <wp:lineTo x="21517" y="11005"/>
+                <wp:lineTo x="21517" y="8804"/>
+                <wp:lineTo x="20138" y="8286"/>
+                <wp:lineTo x="20598" y="5049"/>
+                <wp:lineTo x="20230" y="4661"/>
+                <wp:lineTo x="18299" y="4143"/>
+                <wp:lineTo x="18483" y="777"/>
+                <wp:lineTo x="17747" y="518"/>
+                <wp:lineTo x="13057" y="0"/>
+                <wp:lineTo x="8368" y="0"/>
               </wp:wrapPolygon>
             </wp:wrapThrough>
             <wp:docPr id="2104119826" name="Picture 1"/>
@@ -421,7 +164,7 @@
                   <pic:spPr bwMode="auto">
                     <a:xfrm>
                       <a:off x="0" y="0"/>
-                      <a:ext cx="4718050" cy="3350895"/>
+                      <a:ext cx="4474845" cy="3178175"/>
                     </a:xfrm>
                     <a:prstGeom prst="rect">
                       <a:avLst/>
@@ -446,10 +189,220 @@
       <w:r>
         <w:rPr>
           <w:rFonts w:ascii="Calibri" w:hAnsi="Calibri" w:cs="Calibri"/>
-          <w:sz w:val="20"/>
-          <w:szCs w:val="20"/>
-        </w:rPr>
-        <w:t>When deciding on a topic for my research project, I had 3 general topics that I wanted to investigate. These were computers, AI and game design. I had decided on these because I am very interested in all 3, and have been interested in most of them since a young age.</w:t>
+          <w:noProof/>
+          <w:sz w:val="20"/>
+          <w:szCs w:val="20"/>
+          <w:lang w:eastAsia="en-AU"/>
+        </w:rPr>
+        <w:drawing>
+          <wp:anchor distT="0" distB="0" distL="114300" distR="114300" simplePos="0" relativeHeight="251661312" behindDoc="0" locked="0" layoutInCell="1" allowOverlap="1" wp14:anchorId="1642A397" wp14:editId="12440397">
+            <wp:simplePos x="0" y="0"/>
+            <wp:positionH relativeFrom="column">
+              <wp:posOffset>2698193</wp:posOffset>
+            </wp:positionH>
+            <wp:positionV relativeFrom="paragraph">
+              <wp:posOffset>9525</wp:posOffset>
+            </wp:positionV>
+            <wp:extent cx="1536700" cy="1299210"/>
+            <wp:effectExtent l="0" t="0" r="6350" b="0"/>
+            <wp:wrapSquare wrapText="bothSides"/>
+            <wp:docPr id="1091106144" name="Picture 1" descr="A white background with black dots&#10;&#10;Description automatically generated"/>
+            <wp:cNvGraphicFramePr>
+              <a:graphicFrameLocks xmlns:a="http://schemas.openxmlformats.org/drawingml/2006/main" noChangeAspect="1"/>
+            </wp:cNvGraphicFramePr>
+            <a:graphic xmlns:a="http://schemas.openxmlformats.org/drawingml/2006/main">
+              <a:graphicData uri="http://schemas.openxmlformats.org/drawingml/2006/picture">
+                <pic:pic xmlns:pic="http://schemas.openxmlformats.org/drawingml/2006/picture">
+                  <pic:nvPicPr>
+                    <pic:cNvPr id="570650064" name="Picture 1" descr="A white background with black dots&#10;&#10;Description automatically generated"/>
+                    <pic:cNvPicPr/>
+                  </pic:nvPicPr>
+                  <pic:blipFill>
+                    <a:blip r:embed="rId6">
+                      <a:extLst>
+                        <a:ext uri="{28A0092B-C50C-407E-A947-70E740481C1C}">
+                          <a14:useLocalDpi xmlns:a14="http://schemas.microsoft.com/office/drawing/2010/main" val="0"/>
+                        </a:ext>
+                      </a:extLst>
+                    </a:blip>
+                    <a:stretch>
+                      <a:fillRect/>
+                    </a:stretch>
+                  </pic:blipFill>
+                  <pic:spPr>
+                    <a:xfrm>
+                      <a:off x="0" y="0"/>
+                      <a:ext cx="1536700" cy="1299210"/>
+                    </a:xfrm>
+                    <a:prstGeom prst="rect">
+                      <a:avLst/>
+                    </a:prstGeom>
+                  </pic:spPr>
+                </pic:pic>
+              </a:graphicData>
+            </a:graphic>
+            <wp14:sizeRelH relativeFrom="margin">
+              <wp14:pctWidth>0</wp14:pctWidth>
+            </wp14:sizeRelH>
+            <wp14:sizeRelV relativeFrom="margin">
+              <wp14:pctHeight>0</wp14:pctHeight>
+            </wp14:sizeRelV>
+          </wp:anchor>
+        </w:drawing>
+      </w:r>
+      <w:r>
+        <w:rPr>
+          <w:rFonts w:ascii="Calibri" w:hAnsi="Calibri" w:cs="Calibri"/>
+          <w:noProof/>
+          <w:sz w:val="20"/>
+          <w:szCs w:val="20"/>
+          <w:lang w:eastAsia="en-AU"/>
+        </w:rPr>
+        <w:drawing>
+          <wp:anchor distT="0" distB="0" distL="114300" distR="114300" simplePos="0" relativeHeight="251654140" behindDoc="0" locked="0" layoutInCell="1" allowOverlap="1" wp14:anchorId="4D09F159" wp14:editId="15EED91A">
+            <wp:simplePos x="0" y="0"/>
+            <wp:positionH relativeFrom="column">
+              <wp:posOffset>2047875</wp:posOffset>
+            </wp:positionH>
+            <wp:positionV relativeFrom="paragraph">
+              <wp:posOffset>843280</wp:posOffset>
+            </wp:positionV>
+            <wp:extent cx="1536700" cy="1299210"/>
+            <wp:effectExtent l="0" t="0" r="6350" b="0"/>
+            <wp:wrapSquare wrapText="bothSides"/>
+            <wp:docPr id="570650064" name="Picture 1" descr="A white background with black dots&#10;&#10;Description automatically generated"/>
+            <wp:cNvGraphicFramePr>
+              <a:graphicFrameLocks xmlns:a="http://schemas.openxmlformats.org/drawingml/2006/main" noChangeAspect="1"/>
+            </wp:cNvGraphicFramePr>
+            <a:graphic xmlns:a="http://schemas.openxmlformats.org/drawingml/2006/main">
+              <a:graphicData uri="http://schemas.openxmlformats.org/drawingml/2006/picture">
+                <pic:pic xmlns:pic="http://schemas.openxmlformats.org/drawingml/2006/picture">
+                  <pic:nvPicPr>
+                    <pic:cNvPr id="570650064" name="Picture 1" descr="A white background with black dots&#10;&#10;Description automatically generated"/>
+                    <pic:cNvPicPr/>
+                  </pic:nvPicPr>
+                  <pic:blipFill>
+                    <a:blip r:embed="rId6">
+                      <a:extLst>
+                        <a:ext uri="{28A0092B-C50C-407E-A947-70E740481C1C}">
+                          <a14:useLocalDpi xmlns:a14="http://schemas.microsoft.com/office/drawing/2010/main" val="0"/>
+                        </a:ext>
+                      </a:extLst>
+                    </a:blip>
+                    <a:stretch>
+                      <a:fillRect/>
+                    </a:stretch>
+                  </pic:blipFill>
+                  <pic:spPr>
+                    <a:xfrm>
+                      <a:off x="0" y="0"/>
+                      <a:ext cx="1536700" cy="1299210"/>
+                    </a:xfrm>
+                    <a:prstGeom prst="rect">
+                      <a:avLst/>
+                    </a:prstGeom>
+                  </pic:spPr>
+                </pic:pic>
+              </a:graphicData>
+            </a:graphic>
+            <wp14:sizeRelH relativeFrom="margin">
+              <wp14:pctWidth>0</wp14:pctWidth>
+            </wp14:sizeRelH>
+            <wp14:sizeRelV relativeFrom="margin">
+              <wp14:pctHeight>0</wp14:pctHeight>
+            </wp14:sizeRelV>
+          </wp:anchor>
+        </w:drawing>
+      </w:r>
+      <w:r>
+        <w:rPr>
+          <w:rFonts w:ascii="Calibri" w:hAnsi="Calibri" w:cs="Calibri"/>
+          <w:noProof/>
+          <w:sz w:val="20"/>
+          <w:szCs w:val="20"/>
+          <w:lang w:eastAsia="en-AU"/>
+        </w:rPr>
+        <w:drawing>
+          <wp:anchor distT="0" distB="0" distL="114300" distR="114300" simplePos="0" relativeHeight="251652090" behindDoc="0" locked="0" layoutInCell="1" allowOverlap="1" wp14:anchorId="4947C57A" wp14:editId="579BE842">
+            <wp:simplePos x="0" y="0"/>
+            <wp:positionH relativeFrom="column">
+              <wp:posOffset>3519805</wp:posOffset>
+            </wp:positionH>
+            <wp:positionV relativeFrom="paragraph">
+              <wp:posOffset>1026160</wp:posOffset>
+            </wp:positionV>
+            <wp:extent cx="1657985" cy="2202815"/>
+            <wp:effectExtent l="0" t="0" r="0" b="6985"/>
+            <wp:wrapSquare wrapText="bothSides"/>
+            <wp:docPr id="297802457" name="Picture 1" descr="A white background with black dots&#10;&#10;Description automatically generated"/>
+            <wp:cNvGraphicFramePr>
+              <a:graphicFrameLocks xmlns:a="http://schemas.openxmlformats.org/drawingml/2006/main" noChangeAspect="1"/>
+            </wp:cNvGraphicFramePr>
+            <a:graphic xmlns:a="http://schemas.openxmlformats.org/drawingml/2006/main">
+              <a:graphicData uri="http://schemas.openxmlformats.org/drawingml/2006/picture">
+                <pic:pic xmlns:pic="http://schemas.openxmlformats.org/drawingml/2006/picture">
+                  <pic:nvPicPr>
+                    <pic:cNvPr id="570650064" name="Picture 1" descr="A white background with black dots&#10;&#10;Description automatically generated"/>
+                    <pic:cNvPicPr/>
+                  </pic:nvPicPr>
+                  <pic:blipFill>
+                    <a:blip r:embed="rId6">
+                      <a:extLst>
+                        <a:ext uri="{28A0092B-C50C-407E-A947-70E740481C1C}">
+                          <a14:useLocalDpi xmlns:a14="http://schemas.microsoft.com/office/drawing/2010/main" val="0"/>
+                        </a:ext>
+                      </a:extLst>
+                    </a:blip>
+                    <a:stretch>
+                      <a:fillRect/>
+                    </a:stretch>
+                  </pic:blipFill>
+                  <pic:spPr>
+                    <a:xfrm>
+                      <a:off x="0" y="0"/>
+                      <a:ext cx="1657985" cy="2202815"/>
+                    </a:xfrm>
+                    <a:prstGeom prst="rect">
+                      <a:avLst/>
+                    </a:prstGeom>
+                  </pic:spPr>
+                </pic:pic>
+              </a:graphicData>
+            </a:graphic>
+            <wp14:sizeRelH relativeFrom="margin">
+              <wp14:pctWidth>0</wp14:pctWidth>
+            </wp14:sizeRelH>
+            <wp14:sizeRelV relativeFrom="margin">
+              <wp14:pctHeight>0</wp14:pctHeight>
+            </wp14:sizeRelV>
+          </wp:anchor>
+        </w:drawing>
+      </w:r>
+      <w:r>
+        <w:rPr>
+          <w:rFonts w:ascii="Calibri" w:hAnsi="Calibri" w:cs="Calibri"/>
+          <w:sz w:val="20"/>
+          <w:szCs w:val="20"/>
+        </w:rPr>
+        <w:t xml:space="preserve">When deciding on a topic for my research project, I had 3 general topics that I wanted to investigate. These were computers, AI and game design. I had decided on these because I am very interested in all </w:t>
+      </w:r>
+      <w:proofErr w:type="gramStart"/>
+      <w:r>
+        <w:rPr>
+          <w:rFonts w:ascii="Calibri" w:hAnsi="Calibri" w:cs="Calibri"/>
+          <w:sz w:val="20"/>
+          <w:szCs w:val="20"/>
+        </w:rPr>
+        <w:t>3, and</w:t>
+      </w:r>
+      <w:proofErr w:type="gramEnd"/>
+      <w:r>
+        <w:rPr>
+          <w:rFonts w:ascii="Calibri" w:hAnsi="Calibri" w:cs="Calibri"/>
+          <w:sz w:val="20"/>
+          <w:szCs w:val="20"/>
+        </w:rPr>
+        <w:t xml:space="preserve"> have been interested in most of them since a young age.</w:t>
       </w:r>
     </w:p>
     <w:p>
@@ -501,23 +454,55 @@
           <w:sz w:val="20"/>
           <w:szCs w:val="20"/>
         </w:rPr>
-        <w:t xml:space="preserve">structures. I ended up </w:t>
-      </w:r>
-      <w:r>
-        <w:rPr>
-          <w:rFonts w:ascii="Calibri" w:hAnsi="Calibri" w:cs="Calibri"/>
-          <w:sz w:val="20"/>
-          <w:szCs w:val="20"/>
-        </w:rPr>
-        <w:t xml:space="preserve">developing </w:t>
-      </w:r>
-      <w:r>
-        <w:rPr>
-          <w:rFonts w:ascii="Calibri" w:hAnsi="Calibri" w:cs="Calibri"/>
-          <w:sz w:val="20"/>
-          <w:szCs w:val="20"/>
-        </w:rPr>
-        <w:t>more questions in the AI branch than any others (</w:t>
+        <w:t xml:space="preserve">structures. I ended up developing </w:t>
+      </w:r>
+      <w:r>
+        <w:rPr>
+          <w:rFonts w:ascii="Calibri" w:hAnsi="Calibri" w:cs="Calibri"/>
+          <w:sz w:val="20"/>
+          <w:szCs w:val="20"/>
+        </w:rPr>
+        <w:t xml:space="preserve">more questions in </w:t>
+      </w:r>
+      <w:commentRangeStart w:id="0"/>
+      <w:r>
+        <w:rPr>
+          <w:rFonts w:ascii="Calibri" w:hAnsi="Calibri" w:cs="Calibri"/>
+          <w:sz w:val="20"/>
+          <w:szCs w:val="20"/>
+        </w:rPr>
+        <w:t>the AI branch</w:t>
+      </w:r>
+      <w:commentRangeEnd w:id="0"/>
+      <w:r>
+        <w:rPr>
+          <w:rStyle w:val="CommentReference"/>
+        </w:rPr>
+        <w:commentReference w:id="0"/>
+      </w:r>
+      <w:r>
+        <w:rPr>
+          <w:rFonts w:ascii="Calibri" w:hAnsi="Calibri" w:cs="Calibri"/>
+          <w:sz w:val="20"/>
+          <w:szCs w:val="20"/>
+        </w:rPr>
+        <w:t xml:space="preserve"> </w:t>
+      </w:r>
+      <w:r>
+        <w:rPr>
+          <w:rFonts w:ascii="Calibri" w:hAnsi="Calibri" w:cs="Calibri"/>
+          <w:sz w:val="20"/>
+          <w:szCs w:val="20"/>
+        </w:rPr>
+        <w:t xml:space="preserve">of my flowchart </w:t>
+      </w:r>
+      <w:r>
+        <w:rPr>
+          <w:rFonts w:ascii="Calibri" w:hAnsi="Calibri" w:cs="Calibri"/>
+          <w:sz w:val="20"/>
+          <w:szCs w:val="20"/>
+        </w:rPr>
+        <w:t>than any others (</w:t>
       </w:r>
       <w:r>
         <w:rPr>
@@ -600,6 +585,251 @@
       <w:r>
         <w:rPr>
           <w:rFonts w:ascii="Calibri" w:hAnsi="Calibri" w:cs="Calibri"/>
+          <w:noProof/>
+          <w:sz w:val="20"/>
+          <w:szCs w:val="20"/>
+          <w:lang w:eastAsia="en-AU"/>
+        </w:rPr>
+        <mc:AlternateContent>
+          <mc:Choice Requires="wps">
+            <w:drawing>
+              <wp:anchor distT="45720" distB="45720" distL="114300" distR="114300" simplePos="0" relativeHeight="251659264" behindDoc="0" locked="0" layoutInCell="1" allowOverlap="1" wp14:anchorId="6AE80467" wp14:editId="6C05F471">
+                <wp:simplePos x="0" y="0"/>
+                <wp:positionH relativeFrom="column">
+                  <wp:posOffset>3491345</wp:posOffset>
+                </wp:positionH>
+                <wp:positionV relativeFrom="paragraph">
+                  <wp:posOffset>331348</wp:posOffset>
+                </wp:positionV>
+                <wp:extent cx="2051050" cy="468630"/>
+                <wp:effectExtent l="0" t="0" r="0" b="0"/>
+                <wp:wrapNone/>
+                <wp:docPr id="217" name="Text Box 2"/>
+                <wp:cNvGraphicFramePr>
+                  <a:graphicFrameLocks xmlns:a="http://schemas.openxmlformats.org/drawingml/2006/main"/>
+                </wp:cNvGraphicFramePr>
+                <a:graphic xmlns:a="http://schemas.openxmlformats.org/drawingml/2006/main">
+                  <a:graphicData uri="http://schemas.microsoft.com/office/word/2010/wordprocessingShape">
+                    <wps:wsp>
+                      <wps:cNvSpPr txBox="1">
+                        <a:spLocks noChangeArrowheads="1"/>
+                      </wps:cNvSpPr>
+                      <wps:spPr bwMode="auto">
+                        <a:xfrm>
+                          <a:off x="0" y="0"/>
+                          <a:ext cx="2051050" cy="468630"/>
+                        </a:xfrm>
+                        <a:prstGeom prst="rect">
+                          <a:avLst/>
+                        </a:prstGeom>
+                        <a:noFill/>
+                        <a:ln w="9525">
+                          <a:noFill/>
+                          <a:miter lim="800000"/>
+                          <a:headEnd/>
+                          <a:tailEnd/>
+                        </a:ln>
+                      </wps:spPr>
+                      <wps:txbx>
+                        <w:txbxContent>
+                          <w:p>
+                            <w:pPr>
+                              <w:rPr>
+                                <w:rFonts w:ascii="Calibri" w:hAnsi="Calibri" w:cs="Calibri"/>
+                                <w:i/>
+                                <w:iCs/>
+                                <w:sz w:val="20"/>
+                                <w:szCs w:val="20"/>
+                                <w:lang w:val="en-US"/>
+                              </w:rPr>
+                            </w:pPr>
+                            <w:r>
+                              <w:rPr>
+                                <w:rFonts w:ascii="Calibri" w:hAnsi="Calibri" w:cs="Calibri"/>
+                                <w:b/>
+                                <w:bCs/>
+                                <w:i/>
+                                <w:iCs/>
+                                <w:sz w:val="20"/>
+                                <w:szCs w:val="20"/>
+                                <w:lang w:val="en-US"/>
+                              </w:rPr>
+                              <w:t>Figure 1</w:t>
+                            </w:r>
+                            <w:r>
+                              <w:rPr>
+                                <w:rFonts w:ascii="Calibri" w:hAnsi="Calibri" w:cs="Calibri"/>
+                                <w:i/>
+                                <w:iCs/>
+                                <w:sz w:val="20"/>
+                                <w:szCs w:val="20"/>
+                                <w:lang w:val="en-US"/>
+                              </w:rPr>
+                              <w:t xml:space="preserve"> </w:t>
+                            </w:r>
+                            <w:r>
+                              <w:rPr>
+                                <w:rFonts w:ascii="Calibri" w:hAnsi="Calibri" w:cs="Calibri"/>
+                                <w:i/>
+                                <w:iCs/>
+                                <w:sz w:val="20"/>
+                                <w:szCs w:val="20"/>
+                                <w:lang w:val="en-US"/>
+                              </w:rPr>
+                              <w:t>–</w:t>
+                            </w:r>
+                            <w:r>
+                              <w:rPr>
+                                <w:rFonts w:ascii="Calibri" w:hAnsi="Calibri" w:cs="Calibri"/>
+                                <w:i/>
+                                <w:iCs/>
+                                <w:sz w:val="20"/>
+                                <w:szCs w:val="20"/>
+                                <w:lang w:val="en-US"/>
+                              </w:rPr>
+                              <w:t xml:space="preserve"> </w:t>
+                            </w:r>
+                            <w:r>
+                              <w:rPr>
+                                <w:rFonts w:ascii="Calibri" w:hAnsi="Calibri" w:cs="Calibri"/>
+                                <w:i/>
+                                <w:iCs/>
+                                <w:sz w:val="20"/>
+                                <w:szCs w:val="20"/>
+                                <w:lang w:val="en-US"/>
+                              </w:rPr>
+                              <w:t xml:space="preserve">Thinking process and question development </w:t>
+                            </w:r>
+                            <w:proofErr w:type="spellStart"/>
+                            <w:r>
+                              <w:rPr>
+                                <w:rFonts w:ascii="Calibri" w:hAnsi="Calibri" w:cs="Calibri"/>
+                                <w:i/>
+                                <w:iCs/>
+                                <w:sz w:val="20"/>
+                                <w:szCs w:val="20"/>
+                                <w:lang w:val="en-US"/>
+                              </w:rPr>
+                              <w:t>mindmap</w:t>
+                            </w:r>
+                            <w:proofErr w:type="spellEnd"/>
+                            <w:r>
+                              <w:rPr>
+                                <w:rFonts w:ascii="Calibri" w:hAnsi="Calibri" w:cs="Calibri"/>
+                                <w:i/>
+                                <w:iCs/>
+                                <w:sz w:val="20"/>
+                                <w:szCs w:val="20"/>
+                                <w:lang w:val="en-US"/>
+                              </w:rPr>
+                              <w:t>.</w:t>
+                            </w:r>
+                          </w:p>
+                        </w:txbxContent>
+                      </wps:txbx>
+                      <wps:bodyPr rot="0" vert="horz" wrap="square" lIns="91440" tIns="45720" rIns="91440" bIns="45720" anchor="t" anchorCtr="0">
+                        <a:noAutofit/>
+                      </wps:bodyPr>
+                    </wps:wsp>
+                  </a:graphicData>
+                </a:graphic>
+                <wp14:sizeRelH relativeFrom="margin">
+                  <wp14:pctWidth>0</wp14:pctWidth>
+                </wp14:sizeRelH>
+                <wp14:sizeRelV relativeFrom="margin">
+                  <wp14:pctHeight>0</wp14:pctHeight>
+                </wp14:sizeRelV>
+              </wp:anchor>
+            </w:drawing>
+          </mc:Choice>
+          <mc:Fallback>
+            <w:pict>
+              <v:shapetype w14:anchorId="6AE80467" id="_x0000_t202" coordsize="21600,21600" o:spt="202" path="m,l,21600r21600,l21600,xe">
+                <v:stroke joinstyle="miter"/>
+                <v:path gradientshapeok="t" o:connecttype="rect"/>
+              </v:shapetype>
+              <v:shape id="Text Box 2" o:spid="_x0000_s1026" type="#_x0000_t202" style="position:absolute;left:0;text-align:left;margin-left:274.9pt;margin-top:26.1pt;width:161.5pt;height:36.9pt;z-index:251659264;visibility:visible;mso-wrap-style:square;mso-width-percent:0;mso-height-percent:0;mso-wrap-distance-left:9pt;mso-wrap-distance-top:3.6pt;mso-wrap-distance-right:9pt;mso-wrap-distance-bottom:3.6pt;mso-position-horizontal:absolute;mso-position-horizontal-relative:text;mso-position-vertical:absolute;mso-position-vertical-relative:text;mso-width-percent:0;mso-height-percent:0;mso-width-relative:margin;mso-height-relative:margin;v-text-anchor:top" o:gfxdata="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" filled="f" stroked="f">
+                <v:textbox>
+                  <w:txbxContent>
+                    <w:p>
+                      <w:pPr>
+                        <w:rPr>
+                          <w:rFonts w:ascii="Calibri" w:hAnsi="Calibri" w:cs="Calibri"/>
+                          <w:i/>
+                          <w:iCs/>
+                          <w:sz w:val="20"/>
+                          <w:szCs w:val="20"/>
+                          <w:lang w:val="en-US"/>
+                        </w:rPr>
+                      </w:pPr>
+                      <w:r>
+                        <w:rPr>
+                          <w:rFonts w:ascii="Calibri" w:hAnsi="Calibri" w:cs="Calibri"/>
+                          <w:b/>
+                          <w:bCs/>
+                          <w:i/>
+                          <w:iCs/>
+                          <w:sz w:val="20"/>
+                          <w:szCs w:val="20"/>
+                          <w:lang w:val="en-US"/>
+                        </w:rPr>
+                        <w:t>Figure 1</w:t>
+                      </w:r>
+                      <w:r>
+                        <w:rPr>
+                          <w:rFonts w:ascii="Calibri" w:hAnsi="Calibri" w:cs="Calibri"/>
+                          <w:i/>
+                          <w:iCs/>
+                          <w:sz w:val="20"/>
+                          <w:szCs w:val="20"/>
+                          <w:lang w:val="en-US"/>
+                        </w:rPr>
+                        <w:t xml:space="preserve"> </w:t>
+                      </w:r>
+                      <w:r>
+                        <w:rPr>
+                          <w:rFonts w:ascii="Calibri" w:hAnsi="Calibri" w:cs="Calibri"/>
+                          <w:i/>
+                          <w:iCs/>
+                          <w:sz w:val="20"/>
+                          <w:szCs w:val="20"/>
+                          <w:lang w:val="en-US"/>
+                        </w:rPr>
+                        <w:t>–</w:t>
+                      </w:r>
+                      <w:r>
+                        <w:rPr>
+                          <w:rFonts w:ascii="Calibri" w:hAnsi="Calibri" w:cs="Calibri"/>
+                          <w:i/>
+                          <w:iCs/>
+                          <w:sz w:val="20"/>
+                          <w:szCs w:val="20"/>
+                          <w:lang w:val="en-US"/>
+                        </w:rPr>
+                        <w:t xml:space="preserve"> </w:t>
+                      </w:r>
+                      <w:r>
+                        <w:rPr>
+                          <w:rFonts w:ascii="Calibri" w:hAnsi="Calibri" w:cs="Calibri"/>
+                          <w:i/>
+                          <w:iCs/>
+                          <w:sz w:val="20"/>
+                          <w:szCs w:val="20"/>
+                          <w:lang w:val="en-US"/>
+                        </w:rPr>
+                        <w:t>Thinking process and question development mindmap.</w:t>
+                      </w:r>
+                    </w:p>
+                  </w:txbxContent>
+                </v:textbox>
+              </v:shape>
+            </w:pict>
+          </mc:Fallback>
+        </mc:AlternateContent>
+      </w:r>
+      <w:r>
+        <w:rPr>
+          <w:rFonts w:ascii="Calibri" w:hAnsi="Calibri" w:cs="Calibri"/>
           <w:sz w:val="20"/>
           <w:szCs w:val="20"/>
         </w:rPr>
@@ -611,15 +841,89 @@
           <w:sz w:val="20"/>
           <w:szCs w:val="20"/>
         </w:rPr>
-        <w:t xml:space="preserve">be either very simple (Whats the difference between a PC and laptop) or very in depth and would take far longer to make (How does an OS work). It’s a similar story for game development, as </w:t>
-      </w:r>
-      <w:r>
-        <w:rPr>
-          <w:rFonts w:ascii="Calibri" w:hAnsi="Calibri" w:cs="Calibri"/>
-          <w:sz w:val="20"/>
-          <w:szCs w:val="20"/>
-        </w:rPr>
-        <w:t xml:space="preserve">designing a “good game” is not a simple answer, no matter how specific the question is. Making sure a game sells well is also something that cannot be completed in the given time frame for the research project, as it would likely take atleast 12 months of analysis to be worthwile. </w:t>
+        <w:t>be either very simple (</w:t>
+      </w:r>
+      <w:proofErr w:type="spellStart"/>
+      <w:r>
+        <w:rPr>
+          <w:rFonts w:ascii="Calibri" w:hAnsi="Calibri" w:cs="Calibri"/>
+          <w:sz w:val="20"/>
+          <w:szCs w:val="20"/>
+        </w:rPr>
+        <w:t>Whats</w:t>
+      </w:r>
+      <w:proofErr w:type="spellEnd"/>
+      <w:r>
+        <w:rPr>
+          <w:rFonts w:ascii="Calibri" w:hAnsi="Calibri" w:cs="Calibri"/>
+          <w:sz w:val="20"/>
+          <w:szCs w:val="20"/>
+        </w:rPr>
+        <w:t xml:space="preserve"> the difference between a PC and laptop) or very in depth and would take far longer to make (How does an OS work). It’s a similar story for game development, as </w:t>
+      </w:r>
+      <w:r>
+        <w:rPr>
+          <w:rFonts w:ascii="Calibri" w:hAnsi="Calibri" w:cs="Calibri"/>
+          <w:sz w:val="20"/>
+          <w:szCs w:val="20"/>
+        </w:rPr>
+        <w:t>designing a “good game” is not a simple answer, no matter how specific the question is. Making sure a game sells well is also something that cannot be completed in the given time frame for the research project, as it would likely take at</w:t>
+      </w:r>
+      <w:r>
+        <w:rPr>
+          <w:rFonts w:ascii="Calibri" w:hAnsi="Calibri" w:cs="Calibri"/>
+          <w:sz w:val="20"/>
+          <w:szCs w:val="20"/>
+        </w:rPr>
+        <w:t xml:space="preserve"> </w:t>
+      </w:r>
+      <w:r>
+        <w:rPr>
+          <w:rFonts w:ascii="Calibri" w:hAnsi="Calibri" w:cs="Calibri"/>
+          <w:sz w:val="20"/>
+          <w:szCs w:val="20"/>
+        </w:rPr>
+        <w:t xml:space="preserve">least 12 months of analysis to be </w:t>
+      </w:r>
+      <w:commentRangeStart w:id="1"/>
+      <w:r>
+        <w:rPr>
+          <w:rFonts w:ascii="Calibri" w:hAnsi="Calibri" w:cs="Calibri"/>
+          <w:sz w:val="20"/>
+          <w:szCs w:val="20"/>
+        </w:rPr>
+        <w:t>worthw</w:t>
+      </w:r>
+      <w:r>
+        <w:rPr>
+          <w:rFonts w:ascii="Calibri" w:hAnsi="Calibri" w:cs="Calibri"/>
+          <w:sz w:val="20"/>
+          <w:szCs w:val="20"/>
+        </w:rPr>
+        <w:t>h</w:t>
+      </w:r>
+      <w:r>
+        <w:rPr>
+          <w:rFonts w:ascii="Calibri" w:hAnsi="Calibri" w:cs="Calibri"/>
+          <w:sz w:val="20"/>
+          <w:szCs w:val="20"/>
+        </w:rPr>
+        <w:t>ile</w:t>
+      </w:r>
+      <w:commentRangeEnd w:id="1"/>
+      <w:r>
+        <w:rPr>
+          <w:rStyle w:val="CommentReference"/>
+        </w:rPr>
+        <w:commentReference w:id="1"/>
+      </w:r>
+      <w:r>
+        <w:rPr>
+          <w:rFonts w:ascii="Calibri" w:hAnsi="Calibri" w:cs="Calibri"/>
+          <w:sz w:val="20"/>
+          <w:szCs w:val="20"/>
+        </w:rPr>
+        <w:t xml:space="preserve">. </w:t>
       </w:r>
       <w:r>
         <w:rPr>
@@ -658,7 +962,7 @@
       <w:tblGrid>
         <w:gridCol w:w="1838"/>
         <w:gridCol w:w="2693"/>
-        <w:gridCol w:w="3402"/>
+        <w:gridCol w:w="2835"/>
       </w:tblGrid>
       <w:tr>
         <w:tc>
@@ -670,13 +974,17 @@
               <w:jc w:val="both"/>
               <w:rPr>
                 <w:rFonts w:ascii="Calibri" w:hAnsi="Calibri" w:cs="Calibri"/>
-                <w:sz w:val="20"/>
-                <w:szCs w:val="20"/>
-              </w:rPr>
-            </w:pPr>
-            <w:r>
-              <w:rPr>
-                <w:rFonts w:ascii="Calibri" w:hAnsi="Calibri" w:cs="Calibri"/>
+                <w:b/>
+                <w:bCs/>
+                <w:sz w:val="20"/>
+                <w:szCs w:val="20"/>
+              </w:rPr>
+            </w:pPr>
+            <w:r>
+              <w:rPr>
+                <w:rFonts w:ascii="Calibri" w:hAnsi="Calibri" w:cs="Calibri"/>
+                <w:b/>
+                <w:bCs/>
                 <w:sz w:val="20"/>
                 <w:szCs w:val="20"/>
               </w:rPr>
@@ -693,13 +1001,17 @@
               <w:jc w:val="both"/>
               <w:rPr>
                 <w:rFonts w:ascii="Calibri" w:hAnsi="Calibri" w:cs="Calibri"/>
-                <w:sz w:val="20"/>
-                <w:szCs w:val="20"/>
-              </w:rPr>
-            </w:pPr>
-            <w:r>
-              <w:rPr>
-                <w:rFonts w:ascii="Calibri" w:hAnsi="Calibri" w:cs="Calibri"/>
+                <w:b/>
+                <w:bCs/>
+                <w:sz w:val="20"/>
+                <w:szCs w:val="20"/>
+              </w:rPr>
+            </w:pPr>
+            <w:r>
+              <w:rPr>
+                <w:rFonts w:ascii="Calibri" w:hAnsi="Calibri" w:cs="Calibri"/>
+                <w:b/>
+                <w:bCs/>
                 <w:sz w:val="20"/>
                 <w:szCs w:val="20"/>
               </w:rPr>
@@ -709,20 +1021,24 @@
         </w:tc>
         <w:tc>
           <w:tcPr>
-            <w:tcW w:w="3402" w:type="dxa"/>
+            <w:tcW w:w="2835" w:type="dxa"/>
           </w:tcPr>
           <w:p>
             <w:pPr>
               <w:jc w:val="both"/>
               <w:rPr>
                 <w:rFonts w:ascii="Calibri" w:hAnsi="Calibri" w:cs="Calibri"/>
-                <w:sz w:val="20"/>
-                <w:szCs w:val="20"/>
-              </w:rPr>
-            </w:pPr>
-            <w:r>
-              <w:rPr>
-                <w:rFonts w:ascii="Calibri" w:hAnsi="Calibri" w:cs="Calibri"/>
+                <w:b/>
+                <w:bCs/>
+                <w:sz w:val="20"/>
+                <w:szCs w:val="20"/>
+              </w:rPr>
+            </w:pPr>
+            <w:r>
+              <w:rPr>
+                <w:rFonts w:ascii="Calibri" w:hAnsi="Calibri" w:cs="Calibri"/>
+                <w:b/>
+                <w:bCs/>
                 <w:sz w:val="20"/>
                 <w:szCs w:val="20"/>
               </w:rPr>
@@ -738,7 +1054,6 @@
           </w:tcPr>
           <w:p>
             <w:pPr>
-              <w:jc w:val="both"/>
               <w:rPr>
                 <w:rFonts w:ascii="Calibri" w:hAnsi="Calibri" w:cs="Calibri"/>
                 <w:sz w:val="20"/>
@@ -766,7 +1081,6 @@
                 <w:ilvl w:val="0"/>
                 <w:numId w:val="4"/>
               </w:numPr>
-              <w:jc w:val="both"/>
               <w:rPr>
                 <w:rFonts w:ascii="Calibri" w:hAnsi="Calibri" w:cs="Calibri"/>
                 <w:sz w:val="20"/>
@@ -789,7 +1103,6 @@
                 <w:ilvl w:val="0"/>
                 <w:numId w:val="4"/>
               </w:numPr>
-              <w:jc w:val="both"/>
               <w:rPr>
                 <w:rFonts w:ascii="Calibri" w:hAnsi="Calibri" w:cs="Calibri"/>
                 <w:sz w:val="20"/>
@@ -808,7 +1121,7 @@
         </w:tc>
         <w:tc>
           <w:tcPr>
-            <w:tcW w:w="3402" w:type="dxa"/>
+            <w:tcW w:w="2835" w:type="dxa"/>
           </w:tcPr>
           <w:p>
             <w:pPr>
@@ -842,7 +1155,6 @@
           </w:tcPr>
           <w:p>
             <w:pPr>
-              <w:jc w:val="both"/>
               <w:rPr>
                 <w:rFonts w:ascii="Calibri" w:hAnsi="Calibri" w:cs="Calibri"/>
                 <w:sz w:val="20"/>
@@ -870,7 +1182,6 @@
                 <w:ilvl w:val="0"/>
                 <w:numId w:val="4"/>
               </w:numPr>
-              <w:jc w:val="both"/>
               <w:rPr>
                 <w:rFonts w:ascii="Calibri" w:hAnsi="Calibri" w:cs="Calibri"/>
                 <w:sz w:val="20"/>
@@ -893,7 +1204,6 @@
                 <w:ilvl w:val="0"/>
                 <w:numId w:val="4"/>
               </w:numPr>
-              <w:jc w:val="both"/>
               <w:rPr>
                 <w:rFonts w:ascii="Calibri" w:hAnsi="Calibri" w:cs="Calibri"/>
                 <w:sz w:val="20"/>
@@ -912,7 +1222,7 @@
         </w:tc>
         <w:tc>
           <w:tcPr>
-            <w:tcW w:w="3402" w:type="dxa"/>
+            <w:tcW w:w="2835" w:type="dxa"/>
           </w:tcPr>
           <w:p>
             <w:pPr>
@@ -921,7 +1231,6 @@
                 <w:ilvl w:val="0"/>
                 <w:numId w:val="4"/>
               </w:numPr>
-              <w:jc w:val="both"/>
               <w:rPr>
                 <w:rFonts w:ascii="Calibri" w:hAnsi="Calibri" w:cs="Calibri"/>
                 <w:sz w:val="20"/>
@@ -944,20 +1253,29 @@
                 <w:ilvl w:val="0"/>
                 <w:numId w:val="4"/>
               </w:numPr>
-              <w:jc w:val="both"/>
-              <w:rPr>
-                <w:rFonts w:ascii="Calibri" w:hAnsi="Calibri" w:cs="Calibri"/>
-                <w:sz w:val="20"/>
-                <w:szCs w:val="20"/>
-              </w:rPr>
-            </w:pPr>
-            <w:r>
-              <w:rPr>
-                <w:rFonts w:ascii="Calibri" w:hAnsi="Calibri" w:cs="Calibri"/>
-                <w:sz w:val="20"/>
-                <w:szCs w:val="20"/>
-              </w:rPr>
-              <w:t>Technical  knowledge barrier</w:t>
+              <w:rPr>
+                <w:rFonts w:ascii="Calibri" w:hAnsi="Calibri" w:cs="Calibri"/>
+                <w:sz w:val="20"/>
+                <w:szCs w:val="20"/>
+              </w:rPr>
+            </w:pPr>
+            <w:proofErr w:type="gramStart"/>
+            <w:r>
+              <w:rPr>
+                <w:rFonts w:ascii="Calibri" w:hAnsi="Calibri" w:cs="Calibri"/>
+                <w:sz w:val="20"/>
+                <w:szCs w:val="20"/>
+              </w:rPr>
+              <w:t>Technical  knowledge</w:t>
+            </w:r>
+            <w:proofErr w:type="gramEnd"/>
+            <w:r>
+              <w:rPr>
+                <w:rFonts w:ascii="Calibri" w:hAnsi="Calibri" w:cs="Calibri"/>
+                <w:sz w:val="20"/>
+                <w:szCs w:val="20"/>
+              </w:rPr>
+              <w:t xml:space="preserve"> barrier</w:t>
             </w:r>
           </w:p>
         </w:tc>
@@ -969,7 +1287,6 @@
           </w:tcPr>
           <w:p>
             <w:pPr>
-              <w:jc w:val="both"/>
               <w:rPr>
                 <w:rFonts w:ascii="Calibri" w:hAnsi="Calibri" w:cs="Calibri"/>
                 <w:sz w:val="20"/>
@@ -997,7 +1314,6 @@
                 <w:ilvl w:val="0"/>
                 <w:numId w:val="4"/>
               </w:numPr>
-              <w:jc w:val="both"/>
               <w:rPr>
                 <w:rFonts w:ascii="Calibri" w:hAnsi="Calibri" w:cs="Calibri"/>
                 <w:sz w:val="20"/>
@@ -1020,7 +1336,6 @@
                 <w:ilvl w:val="0"/>
                 <w:numId w:val="4"/>
               </w:numPr>
-              <w:jc w:val="both"/>
               <w:rPr>
                 <w:rFonts w:ascii="Calibri" w:hAnsi="Calibri" w:cs="Calibri"/>
                 <w:sz w:val="20"/>
@@ -1039,7 +1354,7 @@
         </w:tc>
         <w:tc>
           <w:tcPr>
-            <w:tcW w:w="3402" w:type="dxa"/>
+            <w:tcW w:w="2835" w:type="dxa"/>
           </w:tcPr>
           <w:p>
             <w:pPr>
@@ -1048,7 +1363,6 @@
                 <w:ilvl w:val="0"/>
                 <w:numId w:val="4"/>
               </w:numPr>
-              <w:jc w:val="both"/>
               <w:rPr>
                 <w:rFonts w:ascii="Calibri" w:hAnsi="Calibri" w:cs="Calibri"/>
                 <w:sz w:val="20"/>
@@ -1071,7 +1385,6 @@
                 <w:ilvl w:val="0"/>
                 <w:numId w:val="4"/>
               </w:numPr>
-              <w:jc w:val="both"/>
               <w:rPr>
                 <w:rFonts w:ascii="Calibri" w:hAnsi="Calibri" w:cs="Calibri"/>
                 <w:sz w:val="20"/>
@@ -1092,7 +1405,7 @@
       <w:tr>
         <w:tc>
           <w:tcPr>
-            <w:tcW w:w="7933" w:type="dxa"/>
+            <w:tcW w:w="7366" w:type="dxa"/>
             <w:gridSpan w:val="3"/>
             <w:tcBorders>
               <w:left w:val="nil"/>
@@ -1105,6 +1418,8 @@
               <w:jc w:val="both"/>
               <w:rPr>
                 <w:rFonts w:ascii="Calibri" w:hAnsi="Calibri" w:cs="Calibri"/>
+                <w:i/>
+                <w:iCs/>
                 <w:sz w:val="20"/>
                 <w:szCs w:val="20"/>
               </w:rPr>
@@ -1114,14 +1429,18 @@
                 <w:rFonts w:ascii="Calibri" w:hAnsi="Calibri" w:cs="Calibri"/>
                 <w:b/>
                 <w:bCs/>
-                <w:sz w:val="20"/>
-                <w:szCs w:val="20"/>
-              </w:rPr>
-              <w:t xml:space="preserve">     Figure 2</w:t>
-            </w:r>
-            <w:r>
-              <w:rPr>
-                <w:rFonts w:ascii="Calibri" w:hAnsi="Calibri" w:cs="Calibri"/>
+                <w:i/>
+                <w:iCs/>
+                <w:sz w:val="20"/>
+                <w:szCs w:val="20"/>
+              </w:rPr>
+              <w:t>Figure 2</w:t>
+            </w:r>
+            <w:r>
+              <w:rPr>
+                <w:rFonts w:ascii="Calibri" w:hAnsi="Calibri" w:cs="Calibri"/>
+                <w:i/>
+                <w:iCs/>
                 <w:sz w:val="20"/>
                 <w:szCs w:val="20"/>
               </w:rPr>
@@ -1131,35 +1450,100 @@
         </w:tc>
       </w:tr>
     </w:tbl>
+    <w:p>
+      <w:pPr>
+        <w:spacing w:after="0" w:line="240" w:lineRule="auto"/>
+        <w:ind w:firstLine="142"/>
+        <w:jc w:val="both"/>
+        <w:rPr>
+          <w:rFonts w:ascii="Calibri" w:hAnsi="Calibri" w:cs="Calibri"/>
+          <w:sz w:val="20"/>
+          <w:szCs w:val="20"/>
+        </w:rPr>
+      </w:pPr>
+      <w:r>
+        <w:rPr>
+          <w:rFonts w:ascii="Calibri" w:hAnsi="Calibri" w:cs="Calibri"/>
+          <w:sz w:val="20"/>
+          <w:szCs w:val="20"/>
+        </w:rPr>
+        <w:t xml:space="preserve">An interest in AI for me is the area of Machine Learning Algorithms (MLAs), which </w:t>
+      </w:r>
+      <w:commentRangeStart w:id="2"/>
+      <w:r>
+        <w:rPr>
+          <w:rFonts w:ascii="Calibri" w:hAnsi="Calibri" w:cs="Calibri"/>
+          <w:sz w:val="20"/>
+          <w:szCs w:val="20"/>
+        </w:rPr>
+        <w:t>aren</w:t>
+      </w:r>
+      <w:r>
+        <w:rPr>
+          <w:rFonts w:ascii="Calibri" w:hAnsi="Calibri" w:cs="Calibri"/>
+          <w:sz w:val="20"/>
+          <w:szCs w:val="20"/>
+        </w:rPr>
+        <w:t>’</w:t>
+      </w:r>
+      <w:r>
+        <w:rPr>
+          <w:rFonts w:ascii="Calibri" w:hAnsi="Calibri" w:cs="Calibri"/>
+          <w:sz w:val="20"/>
+          <w:szCs w:val="20"/>
+        </w:rPr>
+        <w:t xml:space="preserve">t </w:t>
+      </w:r>
+      <w:commentRangeEnd w:id="2"/>
+      <w:r>
+        <w:rPr>
+          <w:rStyle w:val="CommentReference"/>
+        </w:rPr>
+        <w:commentReference w:id="2"/>
+      </w:r>
+      <w:r>
+        <w:rPr>
+          <w:rFonts w:ascii="Calibri" w:hAnsi="Calibri" w:cs="Calibri"/>
+          <w:sz w:val="20"/>
+          <w:szCs w:val="20"/>
+        </w:rPr>
+        <w:t xml:space="preserve">technically AI, but instead are closer to complex mathematical functions that turn some input values into output values. </w:t>
+      </w:r>
+    </w:p>
     <w:tbl>
       <w:tblPr>
         <w:tblStyle w:val="TableGrid"/>
-        <w:tblpPr w:leftFromText="180" w:rightFromText="180" w:vertAnchor="text" w:horzAnchor="margin" w:tblpY="2353"/>
+        <w:tblpPr w:leftFromText="180" w:rightFromText="180" w:vertAnchor="text" w:horzAnchor="margin" w:tblpY="977"/>
+        <w:tblOverlap w:val="never"/>
         <w:tblW w:w="0" w:type="auto"/>
         <w:tblLook w:val="04A0" w:firstRow="1" w:lastRow="0" w:firstColumn="1" w:lastColumn="0" w:noHBand="0" w:noVBand="1"/>
       </w:tblPr>
       <w:tblGrid>
-        <w:gridCol w:w="1980"/>
-        <w:gridCol w:w="2410"/>
-        <w:gridCol w:w="3543"/>
+        <w:gridCol w:w="2071"/>
+        <w:gridCol w:w="2208"/>
+        <w:gridCol w:w="3087"/>
       </w:tblGrid>
       <w:tr>
         <w:tc>
           <w:tcPr>
-            <w:tcW w:w="1980" w:type="dxa"/>
+            <w:tcW w:w="2071" w:type="dxa"/>
           </w:tcPr>
           <w:p>
             <w:pPr>
               <w:jc w:val="both"/>
               <w:rPr>
                 <w:rFonts w:ascii="Calibri" w:hAnsi="Calibri" w:cs="Calibri"/>
-                <w:sz w:val="20"/>
-                <w:szCs w:val="20"/>
-              </w:rPr>
-            </w:pPr>
-            <w:r>
-              <w:rPr>
-                <w:rFonts w:ascii="Calibri" w:hAnsi="Calibri" w:cs="Calibri"/>
+                <w:b/>
+                <w:bCs/>
+                <w:sz w:val="20"/>
+                <w:szCs w:val="20"/>
+              </w:rPr>
+            </w:pPr>
+            <w:r>
+              <w:rPr>
+                <w:rFonts w:ascii="Calibri" w:hAnsi="Calibri" w:cs="Calibri"/>
+                <w:b/>
+                <w:bCs/>
                 <w:sz w:val="20"/>
                 <w:szCs w:val="20"/>
               </w:rPr>
@@ -1169,20 +1553,24 @@
         </w:tc>
         <w:tc>
           <w:tcPr>
-            <w:tcW w:w="2410" w:type="dxa"/>
+            <w:tcW w:w="2208" w:type="dxa"/>
           </w:tcPr>
           <w:p>
             <w:pPr>
               <w:jc w:val="both"/>
               <w:rPr>
                 <w:rFonts w:ascii="Calibri" w:hAnsi="Calibri" w:cs="Calibri"/>
-                <w:sz w:val="20"/>
-                <w:szCs w:val="20"/>
-              </w:rPr>
-            </w:pPr>
-            <w:r>
-              <w:rPr>
-                <w:rFonts w:ascii="Calibri" w:hAnsi="Calibri" w:cs="Calibri"/>
+                <w:b/>
+                <w:bCs/>
+                <w:sz w:val="20"/>
+                <w:szCs w:val="20"/>
+              </w:rPr>
+            </w:pPr>
+            <w:r>
+              <w:rPr>
+                <w:rFonts w:ascii="Calibri" w:hAnsi="Calibri" w:cs="Calibri"/>
+                <w:b/>
+                <w:bCs/>
                 <w:sz w:val="20"/>
                 <w:szCs w:val="20"/>
               </w:rPr>
@@ -1192,20 +1580,24 @@
         </w:tc>
         <w:tc>
           <w:tcPr>
-            <w:tcW w:w="3543" w:type="dxa"/>
+            <w:tcW w:w="3087" w:type="dxa"/>
           </w:tcPr>
           <w:p>
             <w:pPr>
               <w:jc w:val="both"/>
               <w:rPr>
                 <w:rFonts w:ascii="Calibri" w:hAnsi="Calibri" w:cs="Calibri"/>
-                <w:sz w:val="20"/>
-                <w:szCs w:val="20"/>
-              </w:rPr>
-            </w:pPr>
-            <w:r>
-              <w:rPr>
-                <w:rFonts w:ascii="Calibri" w:hAnsi="Calibri" w:cs="Calibri"/>
+                <w:b/>
+                <w:bCs/>
+                <w:sz w:val="20"/>
+                <w:szCs w:val="20"/>
+              </w:rPr>
+            </w:pPr>
+            <w:r>
+              <w:rPr>
+                <w:rFonts w:ascii="Calibri" w:hAnsi="Calibri" w:cs="Calibri"/>
+                <w:b/>
+                <w:bCs/>
                 <w:sz w:val="20"/>
                 <w:szCs w:val="20"/>
               </w:rPr>
@@ -1217,30 +1609,29 @@
       <w:tr>
         <w:tc>
           <w:tcPr>
-            <w:tcW w:w="1980" w:type="dxa"/>
+            <w:tcW w:w="2071" w:type="dxa"/>
           </w:tcPr>
           <w:p>
             <w:pPr>
-              <w:jc w:val="both"/>
-              <w:rPr>
-                <w:rFonts w:ascii="Calibri" w:hAnsi="Calibri" w:cs="Calibri"/>
-                <w:sz w:val="20"/>
-                <w:szCs w:val="20"/>
-              </w:rPr>
-            </w:pPr>
-            <w:r>
-              <w:rPr>
-                <w:rFonts w:ascii="Calibri" w:hAnsi="Calibri" w:cs="Calibri"/>
-                <w:sz w:val="20"/>
-                <w:szCs w:val="20"/>
-              </w:rPr>
-              <w:t>Should we be scared of AI</w:t>
+              <w:rPr>
+                <w:rFonts w:ascii="Calibri" w:hAnsi="Calibri" w:cs="Calibri"/>
+                <w:sz w:val="20"/>
+                <w:szCs w:val="20"/>
+              </w:rPr>
+            </w:pPr>
+            <w:r>
+              <w:rPr>
+                <w:rFonts w:ascii="Calibri" w:hAnsi="Calibri" w:cs="Calibri"/>
+                <w:sz w:val="20"/>
+                <w:szCs w:val="20"/>
+              </w:rPr>
+              <w:t>Can AI learn to play games</w:t>
             </w:r>
           </w:p>
         </w:tc>
         <w:tc>
           <w:tcPr>
-            <w:tcW w:w="2410" w:type="dxa"/>
+            <w:tcW w:w="2208" w:type="dxa"/>
           </w:tcPr>
           <w:p>
             <w:pPr>
@@ -1261,13 +1652,13 @@
                 <w:sz w:val="20"/>
                 <w:szCs w:val="20"/>
               </w:rPr>
-              <w:t>Can give me a properly informed answer for whenever I am asked</w:t>
+              <w:t>Combines 2 interests for me</w:t>
             </w:r>
           </w:p>
         </w:tc>
         <w:tc>
           <w:tcPr>
-            <w:tcW w:w="3543" w:type="dxa"/>
+            <w:tcW w:w="3087" w:type="dxa"/>
           </w:tcPr>
           <w:p>
             <w:pPr>
@@ -1276,20 +1667,19 @@
                 <w:ilvl w:val="0"/>
                 <w:numId w:val="4"/>
               </w:numPr>
-              <w:jc w:val="both"/>
-              <w:rPr>
-                <w:rFonts w:ascii="Calibri" w:hAnsi="Calibri" w:cs="Calibri"/>
-                <w:sz w:val="20"/>
-                <w:szCs w:val="20"/>
-              </w:rPr>
-            </w:pPr>
-            <w:r>
-              <w:rPr>
-                <w:rFonts w:ascii="Calibri" w:hAnsi="Calibri" w:cs="Calibri"/>
-                <w:sz w:val="20"/>
-                <w:szCs w:val="20"/>
-              </w:rPr>
-              <w:t>Hard to answer</w:t>
+              <w:rPr>
+                <w:rFonts w:ascii="Calibri" w:hAnsi="Calibri" w:cs="Calibri"/>
+                <w:sz w:val="20"/>
+                <w:szCs w:val="20"/>
+              </w:rPr>
+            </w:pPr>
+            <w:r>
+              <w:rPr>
+                <w:rFonts w:ascii="Calibri" w:hAnsi="Calibri" w:cs="Calibri"/>
+                <w:sz w:val="20"/>
+                <w:szCs w:val="20"/>
+              </w:rPr>
+              <w:t>Closed question</w:t>
             </w:r>
           </w:p>
           <w:p>
@@ -1299,20 +1689,19 @@
                 <w:ilvl w:val="0"/>
                 <w:numId w:val="4"/>
               </w:numPr>
-              <w:jc w:val="both"/>
-              <w:rPr>
-                <w:rFonts w:ascii="Calibri" w:hAnsi="Calibri" w:cs="Calibri"/>
-                <w:sz w:val="20"/>
-                <w:szCs w:val="20"/>
-              </w:rPr>
-            </w:pPr>
-            <w:r>
-              <w:rPr>
-                <w:rFonts w:ascii="Calibri" w:hAnsi="Calibri" w:cs="Calibri"/>
-                <w:sz w:val="20"/>
-                <w:szCs w:val="20"/>
-              </w:rPr>
-              <w:t>Answer could be different in 2 years time</w:t>
+              <w:rPr>
+                <w:rFonts w:ascii="Calibri" w:hAnsi="Calibri" w:cs="Calibri"/>
+                <w:sz w:val="20"/>
+                <w:szCs w:val="20"/>
+              </w:rPr>
+            </w:pPr>
+            <w:r>
+              <w:rPr>
+                <w:rFonts w:ascii="Calibri" w:hAnsi="Calibri" w:cs="Calibri"/>
+                <w:sz w:val="20"/>
+                <w:szCs w:val="20"/>
+              </w:rPr>
+              <w:t>Too broad, not specific</w:t>
             </w:r>
           </w:p>
         </w:tc>
@@ -1320,30 +1709,29 @@
       <w:tr>
         <w:tc>
           <w:tcPr>
-            <w:tcW w:w="1980" w:type="dxa"/>
+            <w:tcW w:w="2071" w:type="dxa"/>
           </w:tcPr>
           <w:p>
             <w:pPr>
-              <w:jc w:val="both"/>
-              <w:rPr>
-                <w:rFonts w:ascii="Calibri" w:hAnsi="Calibri" w:cs="Calibri"/>
-                <w:sz w:val="20"/>
-                <w:szCs w:val="20"/>
-              </w:rPr>
-            </w:pPr>
-            <w:r>
-              <w:rPr>
-                <w:rFonts w:ascii="Calibri" w:hAnsi="Calibri" w:cs="Calibri"/>
-                <w:sz w:val="20"/>
-                <w:szCs w:val="20"/>
-              </w:rPr>
-              <w:t>Differences between MLAs and AIs</w:t>
+              <w:rPr>
+                <w:rFonts w:ascii="Calibri" w:hAnsi="Calibri" w:cs="Calibri"/>
+                <w:sz w:val="20"/>
+                <w:szCs w:val="20"/>
+              </w:rPr>
+            </w:pPr>
+            <w:r>
+              <w:rPr>
+                <w:rFonts w:ascii="Calibri" w:hAnsi="Calibri" w:cs="Calibri"/>
+                <w:sz w:val="20"/>
+                <w:szCs w:val="20"/>
+              </w:rPr>
+              <w:t>Can an MLA learn to balance a pendulum</w:t>
             </w:r>
           </w:p>
         </w:tc>
         <w:tc>
           <w:tcPr>
-            <w:tcW w:w="2410" w:type="dxa"/>
+            <w:tcW w:w="2208" w:type="dxa"/>
           </w:tcPr>
           <w:p>
             <w:pPr>
@@ -1364,14 +1752,9 @@
                 <w:sz w:val="20"/>
                 <w:szCs w:val="20"/>
               </w:rPr>
-              <w:t>Helps me identify what I should use for each application in the real world</w:t>
-            </w:r>
-          </w:p>
-        </w:tc>
-        <w:tc>
-          <w:tcPr>
-            <w:tcW w:w="3543" w:type="dxa"/>
-          </w:tcPr>
+              <w:t>Slightly more specific</w:t>
+            </w:r>
+          </w:p>
           <w:p>
             <w:pPr>
               <w:pStyle w:val="ListParagraph"/>
@@ -1379,22 +1762,26 @@
                 <w:ilvl w:val="0"/>
                 <w:numId w:val="4"/>
               </w:numPr>
-              <w:jc w:val="both"/>
-              <w:rPr>
-                <w:rFonts w:ascii="Calibri" w:hAnsi="Calibri" w:cs="Calibri"/>
-                <w:sz w:val="20"/>
-                <w:szCs w:val="20"/>
-              </w:rPr>
-            </w:pPr>
-            <w:r>
-              <w:rPr>
-                <w:rFonts w:ascii="Calibri" w:hAnsi="Calibri" w:cs="Calibri"/>
-                <w:sz w:val="20"/>
-                <w:szCs w:val="20"/>
-              </w:rPr>
-              <w:t>Likely wont be able to demonstrate any differences, just theorise</w:t>
-            </w:r>
-          </w:p>
+              <w:rPr>
+                <w:rFonts w:ascii="Calibri" w:hAnsi="Calibri" w:cs="Calibri"/>
+                <w:sz w:val="20"/>
+                <w:szCs w:val="20"/>
+              </w:rPr>
+            </w:pPr>
+            <w:r>
+              <w:rPr>
+                <w:rFonts w:ascii="Calibri" w:hAnsi="Calibri" w:cs="Calibri"/>
+                <w:sz w:val="20"/>
+                <w:szCs w:val="20"/>
+              </w:rPr>
+              <w:t>Gives me knowledge in how to apply MLAs in other situations</w:t>
+            </w:r>
+          </w:p>
+        </w:tc>
+        <w:tc>
+          <w:tcPr>
+            <w:tcW w:w="3087" w:type="dxa"/>
+          </w:tcPr>
           <w:p>
             <w:pPr>
               <w:pStyle w:val="ListParagraph"/>
@@ -1402,20 +1789,81 @@
                 <w:ilvl w:val="0"/>
                 <w:numId w:val="4"/>
               </w:numPr>
-              <w:jc w:val="both"/>
-              <w:rPr>
-                <w:rFonts w:ascii="Calibri" w:hAnsi="Calibri" w:cs="Calibri"/>
-                <w:sz w:val="20"/>
-                <w:szCs w:val="20"/>
-              </w:rPr>
-            </w:pPr>
-            <w:r>
-              <w:rPr>
-                <w:rFonts w:ascii="Calibri" w:hAnsi="Calibri" w:cs="Calibri"/>
-                <w:sz w:val="20"/>
-                <w:szCs w:val="20"/>
-              </w:rPr>
-              <w:t>Very close ended, would likely be more suited to a dot pointed single page</w:t>
+              <w:rPr>
+                <w:rFonts w:ascii="Calibri" w:hAnsi="Calibri" w:cs="Calibri"/>
+                <w:sz w:val="20"/>
+                <w:szCs w:val="20"/>
+              </w:rPr>
+            </w:pPr>
+            <w:r>
+              <w:rPr>
+                <w:rFonts w:ascii="Calibri" w:hAnsi="Calibri" w:cs="Calibri"/>
+                <w:sz w:val="20"/>
+                <w:szCs w:val="20"/>
+              </w:rPr>
+              <w:t>Closed question</w:t>
+            </w:r>
+          </w:p>
+          <w:p>
+            <w:pPr>
+              <w:pStyle w:val="ListParagraph"/>
+              <w:numPr>
+                <w:ilvl w:val="0"/>
+                <w:numId w:val="4"/>
+              </w:numPr>
+              <w:rPr>
+                <w:rFonts w:ascii="Calibri" w:hAnsi="Calibri" w:cs="Calibri"/>
+                <w:sz w:val="20"/>
+                <w:szCs w:val="20"/>
+              </w:rPr>
+            </w:pPr>
+            <w:r>
+              <w:rPr>
+                <w:rFonts w:ascii="Calibri" w:hAnsi="Calibri" w:cs="Calibri"/>
+                <w:sz w:val="20"/>
+                <w:szCs w:val="20"/>
+              </w:rPr>
+              <w:t xml:space="preserve">Unclear whether real world or </w:t>
+            </w:r>
+            <w:proofErr w:type="spellStart"/>
+            <w:r>
+              <w:rPr>
+                <w:rFonts w:ascii="Calibri" w:hAnsi="Calibri" w:cs="Calibri"/>
+                <w:sz w:val="20"/>
+                <w:szCs w:val="20"/>
+              </w:rPr>
+              <w:t>simultaed</w:t>
+            </w:r>
+            <w:proofErr w:type="spellEnd"/>
+            <w:r>
+              <w:rPr>
+                <w:rFonts w:ascii="Calibri" w:hAnsi="Calibri" w:cs="Calibri"/>
+                <w:sz w:val="20"/>
+                <w:szCs w:val="20"/>
+              </w:rPr>
+              <w:t xml:space="preserve"> pendulum</w:t>
+            </w:r>
+          </w:p>
+          <w:p>
+            <w:pPr>
+              <w:pStyle w:val="ListParagraph"/>
+              <w:numPr>
+                <w:ilvl w:val="0"/>
+                <w:numId w:val="4"/>
+              </w:numPr>
+              <w:rPr>
+                <w:rFonts w:ascii="Calibri" w:hAnsi="Calibri" w:cs="Calibri"/>
+                <w:sz w:val="20"/>
+                <w:szCs w:val="20"/>
+              </w:rPr>
+            </w:pPr>
+            <w:r>
+              <w:rPr>
+                <w:rFonts w:ascii="Calibri" w:hAnsi="Calibri" w:cs="Calibri"/>
+                <w:sz w:val="20"/>
+                <w:szCs w:val="20"/>
+              </w:rPr>
+              <w:t>Requires running an MLA and potentially a physics simulation (very time and computer resource intensive)</w:t>
             </w:r>
           </w:p>
         </w:tc>
@@ -1423,30 +1871,29 @@
       <w:tr>
         <w:tc>
           <w:tcPr>
-            <w:tcW w:w="1980" w:type="dxa"/>
+            <w:tcW w:w="2071" w:type="dxa"/>
           </w:tcPr>
           <w:p>
             <w:pPr>
-              <w:jc w:val="both"/>
-              <w:rPr>
-                <w:rFonts w:ascii="Calibri" w:hAnsi="Calibri" w:cs="Calibri"/>
-                <w:sz w:val="20"/>
-                <w:szCs w:val="20"/>
-              </w:rPr>
-            </w:pPr>
-            <w:r>
-              <w:rPr>
-                <w:rFonts w:ascii="Calibri" w:hAnsi="Calibri" w:cs="Calibri"/>
-                <w:sz w:val="20"/>
-                <w:szCs w:val="20"/>
-              </w:rPr>
-              <w:t>Can AIs learn to play games</w:t>
+              <w:rPr>
+                <w:rFonts w:ascii="Calibri" w:hAnsi="Calibri" w:cs="Calibri"/>
+                <w:sz w:val="20"/>
+                <w:szCs w:val="20"/>
+              </w:rPr>
+            </w:pPr>
+            <w:r>
+              <w:rPr>
+                <w:rFonts w:ascii="Calibri" w:hAnsi="Calibri" w:cs="Calibri"/>
+                <w:sz w:val="20"/>
+                <w:szCs w:val="20"/>
+              </w:rPr>
+              <w:t>How effectively can an MLA learn to balance a 2D pendulum on a moving cart</w:t>
             </w:r>
           </w:p>
         </w:tc>
         <w:tc>
           <w:tcPr>
-            <w:tcW w:w="2410" w:type="dxa"/>
+            <w:tcW w:w="2208" w:type="dxa"/>
           </w:tcPr>
           <w:p>
             <w:pPr>
@@ -1455,20 +1902,19 @@
                 <w:ilvl w:val="0"/>
                 <w:numId w:val="4"/>
               </w:numPr>
-              <w:jc w:val="both"/>
-              <w:rPr>
-                <w:rFonts w:ascii="Calibri" w:hAnsi="Calibri" w:cs="Calibri"/>
-                <w:sz w:val="20"/>
-                <w:szCs w:val="20"/>
-              </w:rPr>
-            </w:pPr>
-            <w:r>
-              <w:rPr>
-                <w:rFonts w:ascii="Calibri" w:hAnsi="Calibri" w:cs="Calibri"/>
-                <w:sz w:val="20"/>
-                <w:szCs w:val="20"/>
-              </w:rPr>
-              <w:t>Open ended</w:t>
+              <w:rPr>
+                <w:rFonts w:ascii="Calibri" w:hAnsi="Calibri" w:cs="Calibri"/>
+                <w:sz w:val="20"/>
+                <w:szCs w:val="20"/>
+              </w:rPr>
+            </w:pPr>
+            <w:r>
+              <w:rPr>
+                <w:rFonts w:ascii="Calibri" w:hAnsi="Calibri" w:cs="Calibri"/>
+                <w:sz w:val="20"/>
+                <w:szCs w:val="20"/>
+              </w:rPr>
+              <w:t>Very specific</w:t>
             </w:r>
           </w:p>
           <w:p>
@@ -1490,13 +1936,13 @@
                 <w:sz w:val="20"/>
                 <w:szCs w:val="20"/>
               </w:rPr>
-              <w:t>Has potential entertainment value if findings are posted on YouTube or similar sites</w:t>
+              <w:t>Gives me knowledge in how to apply MLAs in other situations</w:t>
             </w:r>
           </w:p>
         </w:tc>
         <w:tc>
           <w:tcPr>
-            <w:tcW w:w="3543" w:type="dxa"/>
+            <w:tcW w:w="3087" w:type="dxa"/>
           </w:tcPr>
           <w:p>
             <w:pPr>
@@ -1505,20 +1951,19 @@
                 <w:ilvl w:val="0"/>
                 <w:numId w:val="4"/>
               </w:numPr>
-              <w:jc w:val="both"/>
-              <w:rPr>
-                <w:rFonts w:ascii="Calibri" w:hAnsi="Calibri" w:cs="Calibri"/>
-                <w:sz w:val="20"/>
-                <w:szCs w:val="20"/>
-              </w:rPr>
-            </w:pPr>
-            <w:r>
-              <w:rPr>
-                <w:rFonts w:ascii="Calibri" w:hAnsi="Calibri" w:cs="Calibri"/>
-                <w:sz w:val="20"/>
-                <w:szCs w:val="20"/>
-              </w:rPr>
-              <w:t>Requires running an MLA over some time (very time and computer resource intensive)</w:t>
+              <w:rPr>
+                <w:rFonts w:ascii="Calibri" w:hAnsi="Calibri" w:cs="Calibri"/>
+                <w:sz w:val="20"/>
+                <w:szCs w:val="20"/>
+              </w:rPr>
+            </w:pPr>
+            <w:r>
+              <w:rPr>
+                <w:rFonts w:ascii="Calibri" w:hAnsi="Calibri" w:cs="Calibri"/>
+                <w:sz w:val="20"/>
+                <w:szCs w:val="20"/>
+              </w:rPr>
+              <w:t>Requires running an MLA and potentially a physics simulation</w:t>
             </w:r>
           </w:p>
           <w:p>
@@ -1528,22 +1973,72 @@
                 <w:ilvl w:val="0"/>
                 <w:numId w:val="4"/>
               </w:numPr>
-              <w:jc w:val="both"/>
-              <w:rPr>
-                <w:rFonts w:ascii="Calibri" w:hAnsi="Calibri" w:cs="Calibri"/>
-                <w:sz w:val="20"/>
-                <w:szCs w:val="20"/>
-              </w:rPr>
-            </w:pPr>
-            <w:r>
-              <w:rPr>
-                <w:rFonts w:ascii="Calibri" w:hAnsi="Calibri" w:cs="Calibri"/>
-                <w:sz w:val="20"/>
-                <w:szCs w:val="20"/>
-              </w:rPr>
-              <w:t>Very difficult to answer</w:t>
-            </w:r>
-          </w:p>
+              <w:rPr>
+                <w:rFonts w:ascii="Calibri" w:hAnsi="Calibri" w:cs="Calibri"/>
+                <w:sz w:val="20"/>
+                <w:szCs w:val="20"/>
+              </w:rPr>
+            </w:pPr>
+            <w:r>
+              <w:rPr>
+                <w:rFonts w:ascii="Calibri" w:hAnsi="Calibri" w:cs="Calibri"/>
+                <w:sz w:val="20"/>
+                <w:szCs w:val="20"/>
+              </w:rPr>
+              <w:t xml:space="preserve">Unclear whether simulated or </w:t>
+            </w:r>
+            <w:proofErr w:type="gramStart"/>
+            <w:r>
+              <w:rPr>
+                <w:rFonts w:ascii="Calibri" w:hAnsi="Calibri" w:cs="Calibri"/>
+                <w:sz w:val="20"/>
+                <w:szCs w:val="20"/>
+              </w:rPr>
+              <w:t>real world</w:t>
+            </w:r>
+            <w:proofErr w:type="gramEnd"/>
+            <w:r>
+              <w:rPr>
+                <w:rFonts w:ascii="Calibri" w:hAnsi="Calibri" w:cs="Calibri"/>
+                <w:sz w:val="20"/>
+                <w:szCs w:val="20"/>
+              </w:rPr>
+              <w:t xml:space="preserve"> pendulum</w:t>
+            </w:r>
+          </w:p>
+        </w:tc>
+      </w:tr>
+      <w:tr>
+        <w:tc>
+          <w:tcPr>
+            <w:tcW w:w="2071" w:type="dxa"/>
+          </w:tcPr>
+          <w:p>
+            <w:pPr>
+              <w:rPr>
+                <w:rFonts w:ascii="Calibri" w:hAnsi="Calibri" w:cs="Calibri"/>
+                <w:b/>
+                <w:bCs/>
+                <w:sz w:val="20"/>
+                <w:szCs w:val="20"/>
+              </w:rPr>
+            </w:pPr>
+            <w:r>
+              <w:rPr>
+                <w:rFonts w:ascii="Calibri" w:hAnsi="Calibri" w:cs="Calibri"/>
+                <w:b/>
+                <w:bCs/>
+                <w:sz w:val="20"/>
+                <w:szCs w:val="20"/>
+              </w:rPr>
+              <w:t>How can I design and train a machine learning algorithm that can effectively and consistently balance a pendulum on a moving cart in a 2d physics simulation</w:t>
+            </w:r>
+          </w:p>
+        </w:tc>
+        <w:tc>
+          <w:tcPr>
+            <w:tcW w:w="2208" w:type="dxa"/>
+          </w:tcPr>
           <w:p>
             <w:pPr>
               <w:pStyle w:val="ListParagraph"/>
@@ -1551,159 +2046,156 @@
                 <w:ilvl w:val="0"/>
                 <w:numId w:val="4"/>
               </w:numPr>
-              <w:jc w:val="both"/>
-              <w:rPr>
-                <w:rFonts w:ascii="Calibri" w:hAnsi="Calibri" w:cs="Calibri"/>
-                <w:sz w:val="20"/>
-                <w:szCs w:val="20"/>
-              </w:rPr>
-            </w:pPr>
-            <w:r>
-              <w:rPr>
-                <w:rFonts w:ascii="Calibri" w:hAnsi="Calibri" w:cs="Calibri"/>
-                <w:sz w:val="20"/>
-                <w:szCs w:val="20"/>
-              </w:rPr>
-              <w:t>Potentially too open ended</w:t>
-            </w:r>
+              <w:rPr>
+                <w:rFonts w:ascii="Calibri" w:hAnsi="Calibri" w:cs="Calibri"/>
+                <w:sz w:val="20"/>
+                <w:szCs w:val="20"/>
+              </w:rPr>
+            </w:pPr>
+            <w:r>
+              <w:rPr>
+                <w:rFonts w:ascii="Calibri" w:hAnsi="Calibri" w:cs="Calibri"/>
+                <w:sz w:val="20"/>
+                <w:szCs w:val="20"/>
+              </w:rPr>
+              <w:t>Very Specific</w:t>
+            </w:r>
+          </w:p>
+          <w:p>
+            <w:pPr>
+              <w:pStyle w:val="ListParagraph"/>
+              <w:numPr>
+                <w:ilvl w:val="0"/>
+                <w:numId w:val="4"/>
+              </w:numPr>
+              <w:rPr>
+                <w:rFonts w:ascii="Calibri" w:hAnsi="Calibri" w:cs="Calibri"/>
+                <w:sz w:val="20"/>
+                <w:szCs w:val="20"/>
+              </w:rPr>
+            </w:pPr>
+            <w:r>
+              <w:rPr>
+                <w:rFonts w:ascii="Calibri" w:hAnsi="Calibri" w:cs="Calibri"/>
+                <w:sz w:val="20"/>
+                <w:szCs w:val="20"/>
+              </w:rPr>
+              <w:t>Gives me knowledge to apply in other applications</w:t>
+            </w:r>
+          </w:p>
+          <w:p>
+            <w:pPr>
+              <w:pStyle w:val="ListParagraph"/>
+              <w:numPr>
+                <w:ilvl w:val="0"/>
+                <w:numId w:val="4"/>
+              </w:numPr>
+              <w:rPr>
+                <w:rFonts w:ascii="Calibri" w:hAnsi="Calibri" w:cs="Calibri"/>
+                <w:sz w:val="20"/>
+                <w:szCs w:val="20"/>
+              </w:rPr>
+            </w:pPr>
+            <w:r>
+              <w:rPr>
+                <w:rFonts w:ascii="Calibri" w:hAnsi="Calibri" w:cs="Calibri"/>
+                <w:sz w:val="20"/>
+                <w:szCs w:val="20"/>
+              </w:rPr>
+              <w:t>Directly explains the context of the simulation</w:t>
+            </w:r>
+          </w:p>
+          <w:p>
+            <w:pPr>
+              <w:pStyle w:val="ListParagraph"/>
+              <w:numPr>
+                <w:ilvl w:val="0"/>
+                <w:numId w:val="4"/>
+              </w:numPr>
+              <w:rPr>
+                <w:rFonts w:ascii="Calibri" w:hAnsi="Calibri" w:cs="Calibri"/>
+                <w:sz w:val="20"/>
+                <w:szCs w:val="20"/>
+              </w:rPr>
+            </w:pPr>
+            <w:r>
+              <w:rPr>
+                <w:rFonts w:ascii="Calibri" w:hAnsi="Calibri" w:cs="Calibri"/>
+                <w:sz w:val="20"/>
+                <w:szCs w:val="20"/>
+              </w:rPr>
+              <w:t>Explains it is simulated and not real world</w:t>
+            </w:r>
+          </w:p>
+        </w:tc>
+        <w:tc>
+          <w:tcPr>
+            <w:tcW w:w="3087" w:type="dxa"/>
+          </w:tcPr>
+          <w:p>
+            <w:pPr>
+              <w:pStyle w:val="ListParagraph"/>
+              <w:numPr>
+                <w:ilvl w:val="0"/>
+                <w:numId w:val="4"/>
+              </w:numPr>
+              <w:rPr>
+                <w:rFonts w:ascii="Calibri" w:hAnsi="Calibri" w:cs="Calibri"/>
+                <w:sz w:val="20"/>
+                <w:szCs w:val="20"/>
+              </w:rPr>
+            </w:pPr>
+            <w:r>
+              <w:rPr>
+                <w:rFonts w:ascii="Calibri" w:hAnsi="Calibri" w:cs="Calibri"/>
+                <w:sz w:val="20"/>
+                <w:szCs w:val="20"/>
+              </w:rPr>
+              <w:t>Needs a physics simulation</w:t>
+            </w:r>
+          </w:p>
+          <w:p>
+            <w:pPr>
+              <w:pStyle w:val="ListParagraph"/>
+              <w:numPr>
+                <w:ilvl w:val="0"/>
+                <w:numId w:val="4"/>
+              </w:numPr>
+              <w:rPr>
+                <w:rFonts w:ascii="Calibri" w:hAnsi="Calibri" w:cs="Calibri"/>
+                <w:sz w:val="20"/>
+                <w:szCs w:val="20"/>
+              </w:rPr>
+            </w:pPr>
+            <w:r>
+              <w:rPr>
+                <w:rFonts w:ascii="Calibri" w:hAnsi="Calibri" w:cs="Calibri"/>
+                <w:sz w:val="20"/>
+                <w:szCs w:val="20"/>
+              </w:rPr>
+              <w:t>Requires running an MLA over some times</w:t>
+            </w:r>
+          </w:p>
+          <w:p>
+            <w:pPr>
+              <w:pStyle w:val="ListParagraph"/>
+              <w:numPr>
+                <w:ilvl w:val="0"/>
+                <w:numId w:val="4"/>
+              </w:numPr>
+              <w:rPr>
+                <w:rFonts w:ascii="Calibri" w:hAnsi="Calibri" w:cs="Calibri"/>
+                <w:sz w:val="20"/>
+                <w:szCs w:val="20"/>
+              </w:rPr>
+            </w:pPr>
           </w:p>
         </w:tc>
       </w:tr>
       <w:tr>
         <w:tc>
           <w:tcPr>
-            <w:tcW w:w="1980" w:type="dxa"/>
-          </w:tcPr>
-          <w:p>
-            <w:pPr>
-              <w:jc w:val="both"/>
-              <w:rPr>
-                <w:rFonts w:ascii="Calibri" w:hAnsi="Calibri" w:cs="Calibri"/>
-                <w:b/>
-                <w:bCs/>
-                <w:sz w:val="20"/>
-                <w:szCs w:val="20"/>
-              </w:rPr>
-            </w:pPr>
-            <w:r>
-              <w:rPr>
-                <w:rFonts w:ascii="Calibri" w:hAnsi="Calibri" w:cs="Calibri"/>
-                <w:b/>
-                <w:bCs/>
-                <w:sz w:val="20"/>
-                <w:szCs w:val="20"/>
-              </w:rPr>
-              <w:t>How does an MLA learn to balance a pendulum</w:t>
-            </w:r>
-          </w:p>
-        </w:tc>
-        <w:tc>
-          <w:tcPr>
-            <w:tcW w:w="2410" w:type="dxa"/>
-          </w:tcPr>
-          <w:p>
-            <w:pPr>
-              <w:pStyle w:val="ListParagraph"/>
-              <w:numPr>
-                <w:ilvl w:val="0"/>
-                <w:numId w:val="4"/>
-              </w:numPr>
-              <w:jc w:val="both"/>
-              <w:rPr>
-                <w:rFonts w:ascii="Calibri" w:hAnsi="Calibri" w:cs="Calibri"/>
-                <w:sz w:val="20"/>
-                <w:szCs w:val="20"/>
-              </w:rPr>
-            </w:pPr>
-            <w:r>
-              <w:rPr>
-                <w:rFonts w:ascii="Calibri" w:hAnsi="Calibri" w:cs="Calibri"/>
-                <w:sz w:val="20"/>
-                <w:szCs w:val="20"/>
-              </w:rPr>
-              <w:t>Specific</w:t>
-            </w:r>
-          </w:p>
-          <w:p>
-            <w:pPr>
-              <w:pStyle w:val="ListParagraph"/>
-              <w:numPr>
-                <w:ilvl w:val="0"/>
-                <w:numId w:val="4"/>
-              </w:numPr>
-              <w:jc w:val="both"/>
-              <w:rPr>
-                <w:rFonts w:ascii="Calibri" w:hAnsi="Calibri" w:cs="Calibri"/>
-                <w:sz w:val="20"/>
-                <w:szCs w:val="20"/>
-              </w:rPr>
-            </w:pPr>
-            <w:r>
-              <w:rPr>
-                <w:rFonts w:ascii="Calibri" w:hAnsi="Calibri" w:cs="Calibri"/>
-                <w:sz w:val="20"/>
-                <w:szCs w:val="20"/>
-              </w:rPr>
-              <w:t>Gives me knowledge to apply in other applications</w:t>
-            </w:r>
-          </w:p>
-        </w:tc>
-        <w:tc>
-          <w:tcPr>
-            <w:tcW w:w="3543" w:type="dxa"/>
-          </w:tcPr>
-          <w:p>
-            <w:pPr>
-              <w:pStyle w:val="ListParagraph"/>
-              <w:numPr>
-                <w:ilvl w:val="0"/>
-                <w:numId w:val="4"/>
-              </w:numPr>
-              <w:jc w:val="both"/>
-              <w:rPr>
-                <w:rFonts w:ascii="Calibri" w:hAnsi="Calibri" w:cs="Calibri"/>
-                <w:sz w:val="20"/>
-                <w:szCs w:val="20"/>
-              </w:rPr>
-            </w:pPr>
-            <w:r>
-              <w:rPr>
-                <w:rFonts w:ascii="Calibri" w:hAnsi="Calibri" w:cs="Calibri"/>
-                <w:sz w:val="20"/>
-                <w:szCs w:val="20"/>
-              </w:rPr>
-              <w:t>Needs a physics simulation</w:t>
-            </w:r>
-          </w:p>
-          <w:p>
-            <w:pPr>
-              <w:pStyle w:val="ListParagraph"/>
-              <w:numPr>
-                <w:ilvl w:val="0"/>
-                <w:numId w:val="4"/>
-              </w:numPr>
-              <w:jc w:val="both"/>
-              <w:rPr>
-                <w:rFonts w:ascii="Calibri" w:hAnsi="Calibri" w:cs="Calibri"/>
-                <w:sz w:val="20"/>
-                <w:szCs w:val="20"/>
-              </w:rPr>
-            </w:pPr>
-            <w:r>
-              <w:rPr>
-                <w:rFonts w:ascii="Calibri" w:hAnsi="Calibri" w:cs="Calibri"/>
-                <w:sz w:val="20"/>
-                <w:szCs w:val="20"/>
-              </w:rPr>
-              <w:t>Requires running an MLA over some times</w:t>
-            </w:r>
-          </w:p>
-        </w:tc>
-      </w:tr>
-      <w:tr>
-        <w:tc>
-          <w:tcPr>
-            <w:tcW w:w="7933" w:type="dxa"/>
+            <w:tcW w:w="7366" w:type="dxa"/>
             <w:gridSpan w:val="3"/>
             <w:tcBorders>
               <w:left w:val="nil"/>
@@ -1716,6 +2208,8 @@
               <w:jc w:val="both"/>
               <w:rPr>
                 <w:rFonts w:ascii="Calibri" w:hAnsi="Calibri" w:cs="Calibri"/>
+                <w:i/>
+                <w:iCs/>
                 <w:sz w:val="20"/>
                 <w:szCs w:val="20"/>
               </w:rPr>
@@ -1725,36 +2219,1064 @@
                 <w:rFonts w:ascii="Calibri" w:hAnsi="Calibri" w:cs="Calibri"/>
                 <w:b/>
                 <w:bCs/>
-                <w:sz w:val="20"/>
-                <w:szCs w:val="20"/>
-              </w:rPr>
-              <w:t xml:space="preserve">     Figure 3*</w:t>
-            </w:r>
-            <w:r>
-              <w:rPr>
-                <w:rFonts w:ascii="Calibri" w:hAnsi="Calibri" w:cs="Calibri"/>
+                <w:i/>
+                <w:iCs/>
+                <w:sz w:val="20"/>
+                <w:szCs w:val="20"/>
+              </w:rPr>
+              <w:t>Figure 3</w:t>
+            </w:r>
+            <w:r>
+              <w:rPr>
+                <w:rFonts w:ascii="Calibri" w:hAnsi="Calibri" w:cs="Calibri"/>
+                <w:i/>
+                <w:iCs/>
                 <w:sz w:val="20"/>
                 <w:szCs w:val="20"/>
               </w:rPr>
               <w:t xml:space="preserve"> – Table consisting of strengths and weaknesses of research question options</w:t>
             </w:r>
           </w:p>
+        </w:tc>
+      </w:tr>
+    </w:tbl>
+    <w:p>
+      <w:pPr>
+        <w:spacing w:after="0" w:line="240" w:lineRule="auto"/>
+        <w:ind w:firstLine="142"/>
+        <w:jc w:val="both"/>
+        <w:rPr>
+          <w:rFonts w:ascii="Calibri" w:hAnsi="Calibri" w:cs="Calibri"/>
+          <w:sz w:val="20"/>
+          <w:szCs w:val="20"/>
+        </w:rPr>
+      </w:pPr>
+      <w:r>
+        <w:rPr>
+          <w:rFonts w:ascii="Calibri" w:hAnsi="Calibri" w:cs="Calibri"/>
+          <w:sz w:val="20"/>
+          <w:szCs w:val="20"/>
+        </w:rPr>
+        <w:t xml:space="preserve">Learning how to apply MLAs has become a recent </w:t>
+      </w:r>
+      <w:r>
+        <w:rPr>
+          <w:rFonts w:ascii="Calibri" w:hAnsi="Calibri" w:cs="Calibri"/>
+          <w:sz w:val="20"/>
+          <w:szCs w:val="20"/>
+        </w:rPr>
+        <w:t xml:space="preserve">specific </w:t>
+      </w:r>
+      <w:r>
+        <w:rPr>
+          <w:rFonts w:ascii="Calibri" w:hAnsi="Calibri" w:cs="Calibri"/>
+          <w:sz w:val="20"/>
+          <w:szCs w:val="20"/>
+        </w:rPr>
+        <w:t xml:space="preserve">interest </w:t>
+      </w:r>
+      <w:r>
+        <w:rPr>
+          <w:rFonts w:ascii="Calibri" w:hAnsi="Calibri" w:cs="Calibri"/>
+          <w:sz w:val="20"/>
+          <w:szCs w:val="20"/>
+        </w:rPr>
+        <w:t>of</w:t>
+      </w:r>
+      <w:r>
+        <w:rPr>
+          <w:rFonts w:ascii="Calibri" w:hAnsi="Calibri" w:cs="Calibri"/>
+          <w:sz w:val="20"/>
+          <w:szCs w:val="20"/>
+        </w:rPr>
+        <w:t xml:space="preserve"> mine, but they can be very </w:t>
+      </w:r>
+      <w:proofErr w:type="spellStart"/>
+      <w:proofErr w:type="gramStart"/>
+      <w:r>
+        <w:rPr>
+          <w:rFonts w:ascii="Calibri" w:hAnsi="Calibri" w:cs="Calibri"/>
+          <w:sz w:val="20"/>
+          <w:szCs w:val="20"/>
+        </w:rPr>
+        <w:t>indepth</w:t>
+      </w:r>
+      <w:proofErr w:type="spellEnd"/>
+      <w:r>
+        <w:rPr>
+          <w:rFonts w:ascii="Calibri" w:hAnsi="Calibri" w:cs="Calibri"/>
+          <w:sz w:val="20"/>
+          <w:szCs w:val="20"/>
+        </w:rPr>
+        <w:t xml:space="preserve">, </w:t>
+      </w:r>
+      <w:r>
+        <w:rPr>
+          <w:rFonts w:ascii="Calibri" w:hAnsi="Calibri" w:cs="Calibri"/>
+          <w:sz w:val="20"/>
+          <w:szCs w:val="20"/>
+        </w:rPr>
+        <w:t xml:space="preserve"> </w:t>
+      </w:r>
+      <w:r>
+        <w:rPr>
+          <w:rFonts w:ascii="Calibri" w:hAnsi="Calibri" w:cs="Calibri"/>
+          <w:sz w:val="20"/>
+          <w:szCs w:val="20"/>
+        </w:rPr>
+        <w:t>and</w:t>
+      </w:r>
+      <w:proofErr w:type="gramEnd"/>
+      <w:r>
+        <w:rPr>
+          <w:rFonts w:ascii="Calibri" w:hAnsi="Calibri" w:cs="Calibri"/>
+          <w:sz w:val="20"/>
+          <w:szCs w:val="20"/>
+        </w:rPr>
+        <w:t xml:space="preserve"> it can be difficult </w:t>
+      </w:r>
+      <w:r>
+        <w:rPr>
+          <w:rFonts w:ascii="Calibri" w:hAnsi="Calibri" w:cs="Calibri"/>
+          <w:sz w:val="20"/>
+          <w:szCs w:val="20"/>
+        </w:rPr>
+        <w:t xml:space="preserve">to apply them </w:t>
+      </w:r>
+      <w:proofErr w:type="spellStart"/>
+      <w:r>
+        <w:rPr>
+          <w:rFonts w:ascii="Calibri" w:hAnsi="Calibri" w:cs="Calibri"/>
+          <w:sz w:val="20"/>
+          <w:szCs w:val="20"/>
+        </w:rPr>
+        <w:t>succesfully</w:t>
+      </w:r>
+      <w:proofErr w:type="spellEnd"/>
+      <w:r>
+        <w:rPr>
+          <w:rFonts w:ascii="Calibri" w:hAnsi="Calibri" w:cs="Calibri"/>
+          <w:sz w:val="20"/>
+          <w:szCs w:val="20"/>
+        </w:rPr>
+        <w:t xml:space="preserve"> to have the intended result. </w:t>
+      </w:r>
+      <w:r>
+        <w:rPr>
+          <w:rFonts w:ascii="Calibri" w:hAnsi="Calibri" w:cs="Calibri"/>
+          <w:sz w:val="20"/>
+          <w:szCs w:val="20"/>
+        </w:rPr>
+        <w:t xml:space="preserve">Because of this, I have decided to </w:t>
+      </w:r>
+      <w:proofErr w:type="spellStart"/>
+      <w:r>
+        <w:rPr>
+          <w:rFonts w:ascii="Calibri" w:hAnsi="Calibri" w:cs="Calibri"/>
+          <w:strike/>
+          <w:sz w:val="20"/>
+          <w:szCs w:val="20"/>
+        </w:rPr>
+        <w:t>to</w:t>
+      </w:r>
+      <w:proofErr w:type="spellEnd"/>
+      <w:r>
+        <w:rPr>
+          <w:rFonts w:ascii="Calibri" w:hAnsi="Calibri" w:cs="Calibri"/>
+          <w:sz w:val="20"/>
+          <w:szCs w:val="20"/>
+        </w:rPr>
+        <w:t xml:space="preserve"> learn how to apply an MLA to a simple physics simulation and analyse its </w:t>
+      </w:r>
+      <w:r>
+        <w:rPr>
+          <w:rFonts w:ascii="Calibri" w:hAnsi="Calibri" w:cs="Calibri"/>
+          <w:sz w:val="20"/>
+          <w:szCs w:val="20"/>
+        </w:rPr>
+        <w:t xml:space="preserve">“learning” to figure out the best way to train an MLA for a specific use case. </w:t>
+      </w:r>
+    </w:p>
+    <w:p>
+      <w:pPr>
+        <w:spacing w:after="0" w:line="240" w:lineRule="auto"/>
+        <w:ind w:firstLine="142"/>
+        <w:jc w:val="both"/>
+        <w:rPr>
+          <w:rFonts w:ascii="Calibri" w:hAnsi="Calibri" w:cs="Calibri"/>
+          <w:sz w:val="20"/>
+          <w:szCs w:val="20"/>
+        </w:rPr>
+      </w:pPr>
+      <w:r>
+        <w:rPr>
+          <w:rFonts w:ascii="Calibri" w:hAnsi="Calibri" w:cs="Calibri"/>
+          <w:sz w:val="20"/>
+          <w:szCs w:val="20"/>
+        </w:rPr>
+        <w:t xml:space="preserve">Over the course of the research project, I will be </w:t>
+      </w:r>
+      <w:r>
+        <w:rPr>
+          <w:rFonts w:ascii="Calibri" w:hAnsi="Calibri" w:cs="Calibri"/>
+          <w:sz w:val="20"/>
+          <w:szCs w:val="20"/>
+        </w:rPr>
+        <w:t xml:space="preserve">developing </w:t>
+      </w:r>
+      <w:r>
+        <w:rPr>
+          <w:rFonts w:ascii="Calibri" w:hAnsi="Calibri" w:cs="Calibri"/>
+          <w:sz w:val="20"/>
+          <w:szCs w:val="20"/>
+        </w:rPr>
+        <w:t xml:space="preserve">my </w:t>
+      </w:r>
+      <w:r>
+        <w:rPr>
+          <w:rFonts w:ascii="Calibri" w:hAnsi="Calibri" w:cs="Calibri"/>
+          <w:i/>
+          <w:iCs/>
+          <w:sz w:val="20"/>
+          <w:szCs w:val="20"/>
+        </w:rPr>
+        <w:t>Information</w:t>
+      </w:r>
+      <w:r>
+        <w:rPr>
+          <w:rFonts w:ascii="Calibri" w:hAnsi="Calibri" w:cs="Calibri"/>
+          <w:i/>
+          <w:iCs/>
+          <w:sz w:val="20"/>
+          <w:szCs w:val="20"/>
+        </w:rPr>
+        <w:t xml:space="preserve"> </w:t>
+      </w:r>
+      <w:r>
+        <w:rPr>
+          <w:rFonts w:ascii="Calibri" w:hAnsi="Calibri" w:cs="Calibri"/>
+          <w:i/>
+          <w:iCs/>
+          <w:sz w:val="20"/>
+          <w:szCs w:val="20"/>
+        </w:rPr>
+        <w:t>and Communication</w:t>
+      </w:r>
+      <w:r>
+        <w:rPr>
+          <w:rFonts w:ascii="Calibri" w:hAnsi="Calibri" w:cs="Calibri"/>
+          <w:i/>
+          <w:iCs/>
+          <w:sz w:val="20"/>
+          <w:szCs w:val="20"/>
+        </w:rPr>
+        <w:t xml:space="preserve"> </w:t>
+      </w:r>
+      <w:r>
+        <w:rPr>
+          <w:rFonts w:ascii="Calibri" w:hAnsi="Calibri" w:cs="Calibri"/>
+          <w:i/>
+          <w:iCs/>
+          <w:sz w:val="20"/>
+          <w:szCs w:val="20"/>
+        </w:rPr>
+        <w:t>Technolog</w:t>
+      </w:r>
+      <w:r>
+        <w:rPr>
+          <w:rFonts w:ascii="Calibri" w:hAnsi="Calibri" w:cs="Calibri"/>
+          <w:i/>
+          <w:iCs/>
+          <w:sz w:val="20"/>
+          <w:szCs w:val="20"/>
+        </w:rPr>
+        <w:t>y</w:t>
+      </w:r>
+      <w:r>
+        <w:rPr>
+          <w:rFonts w:ascii="Calibri" w:hAnsi="Calibri" w:cs="Calibri"/>
+          <w:sz w:val="20"/>
+          <w:szCs w:val="20"/>
+        </w:rPr>
+        <w:t xml:space="preserve"> skills and my </w:t>
+      </w:r>
+      <w:commentRangeStart w:id="3"/>
+      <w:proofErr w:type="spellStart"/>
+      <w:r>
+        <w:rPr>
+          <w:rFonts w:ascii="Calibri" w:hAnsi="Calibri" w:cs="Calibri"/>
+          <w:i/>
+          <w:iCs/>
+          <w:sz w:val="20"/>
+          <w:szCs w:val="20"/>
+        </w:rPr>
+        <w:t>Crit</w:t>
+      </w:r>
+      <w:r>
+        <w:rPr>
+          <w:rFonts w:ascii="Calibri" w:hAnsi="Calibri" w:cs="Calibri"/>
+          <w:i/>
+          <w:iCs/>
+          <w:sz w:val="20"/>
+          <w:szCs w:val="20"/>
+        </w:rPr>
+        <w:t>c</w:t>
+      </w:r>
+      <w:r>
+        <w:rPr>
+          <w:rFonts w:ascii="Calibri" w:hAnsi="Calibri" w:cs="Calibri"/>
+          <w:i/>
+          <w:iCs/>
+          <w:sz w:val="20"/>
+          <w:szCs w:val="20"/>
+        </w:rPr>
+        <w:t>ial</w:t>
+      </w:r>
+      <w:proofErr w:type="spellEnd"/>
+      <w:r>
+        <w:rPr>
+          <w:rFonts w:ascii="Calibri" w:hAnsi="Calibri" w:cs="Calibri"/>
+          <w:i/>
+          <w:iCs/>
+          <w:sz w:val="20"/>
+          <w:szCs w:val="20"/>
+        </w:rPr>
+        <w:t xml:space="preserve"> </w:t>
+      </w:r>
+      <w:commentRangeEnd w:id="3"/>
+      <w:r>
+        <w:rPr>
+          <w:rStyle w:val="CommentReference"/>
+        </w:rPr>
+        <w:commentReference w:id="3"/>
+      </w:r>
+      <w:r>
+        <w:rPr>
+          <w:rFonts w:ascii="Calibri" w:hAnsi="Calibri" w:cs="Calibri"/>
+          <w:i/>
+          <w:iCs/>
+          <w:sz w:val="20"/>
+          <w:szCs w:val="20"/>
+        </w:rPr>
+        <w:t>and Creative Thinking</w:t>
+      </w:r>
+      <w:r>
+        <w:rPr>
+          <w:rFonts w:ascii="Calibri" w:hAnsi="Calibri" w:cs="Calibri"/>
+          <w:sz w:val="20"/>
+          <w:szCs w:val="20"/>
+        </w:rPr>
+        <w:t>.</w:t>
+      </w:r>
+      <w:r>
+        <w:rPr>
+          <w:rFonts w:ascii="Calibri" w:hAnsi="Calibri" w:cs="Calibri"/>
+          <w:sz w:val="20"/>
+          <w:szCs w:val="20"/>
+        </w:rPr>
+        <w:t xml:space="preserve"> This is because </w:t>
+      </w:r>
+      <w:r>
+        <w:rPr>
+          <w:rFonts w:ascii="Calibri" w:hAnsi="Calibri" w:cs="Calibri"/>
+          <w:sz w:val="20"/>
+          <w:szCs w:val="20"/>
+        </w:rPr>
+        <w:t xml:space="preserve">a significant portion of my research will be running and potentially programming a physics simulation that an MLA can learn from. Whether I </w:t>
+      </w:r>
+      <w:r>
+        <w:rPr>
+          <w:rFonts w:ascii="Calibri" w:hAnsi="Calibri" w:cs="Calibri"/>
+          <w:sz w:val="20"/>
+          <w:szCs w:val="20"/>
+        </w:rPr>
+        <w:t xml:space="preserve">use a pre-built simulation or start one from scratch, I will need to understand how an MLA works so I can pass in certain parameters so it can learn effectively. Additionally, </w:t>
+      </w:r>
+      <w:r>
+        <w:rPr>
+          <w:rFonts w:ascii="Calibri" w:hAnsi="Calibri" w:cs="Calibri"/>
+          <w:sz w:val="20"/>
+          <w:szCs w:val="20"/>
+        </w:rPr>
+        <w:t xml:space="preserve">I will have to think critically about what </w:t>
+      </w:r>
+      <w:proofErr w:type="spellStart"/>
+      <w:r>
+        <w:rPr>
+          <w:rFonts w:ascii="Calibri" w:hAnsi="Calibri" w:cs="Calibri"/>
+          <w:sz w:val="20"/>
+          <w:szCs w:val="20"/>
+        </w:rPr>
+        <w:t>paramaters</w:t>
+      </w:r>
+      <w:proofErr w:type="spellEnd"/>
+      <w:r>
+        <w:rPr>
+          <w:rFonts w:ascii="Calibri" w:hAnsi="Calibri" w:cs="Calibri"/>
+          <w:sz w:val="20"/>
+          <w:szCs w:val="20"/>
+        </w:rPr>
+        <w:t xml:space="preserve"> to pass in</w:t>
+      </w:r>
+      <w:r>
+        <w:rPr>
+          <w:rFonts w:ascii="Calibri" w:hAnsi="Calibri" w:cs="Calibri"/>
+          <w:sz w:val="20"/>
+          <w:szCs w:val="20"/>
+        </w:rPr>
+        <w:t xml:space="preserve">. I will also not be copying any code from others, meaning </w:t>
+      </w:r>
+      <w:r>
+        <w:rPr>
+          <w:rFonts w:ascii="Calibri" w:hAnsi="Calibri" w:cs="Calibri"/>
+          <w:sz w:val="20"/>
+          <w:szCs w:val="20"/>
+        </w:rPr>
+        <w:t>that I will have to think creatively about how I am going to approach a problem in the code.</w:t>
+      </w:r>
+    </w:p>
+    <w:p>
+      <w:pPr>
+        <w:spacing w:after="0" w:line="240" w:lineRule="auto"/>
+        <w:jc w:val="both"/>
+        <w:rPr>
+          <w:rFonts w:ascii="Calibri" w:hAnsi="Calibri" w:cs="Calibri"/>
+          <w:sz w:val="20"/>
+          <w:szCs w:val="20"/>
+        </w:rPr>
+      </w:pPr>
+      <w:r>
+        <w:rPr>
+          <w:rFonts w:ascii="Calibri" w:hAnsi="Calibri" w:cs="Calibri"/>
+          <w:sz w:val="20"/>
+          <w:szCs w:val="20"/>
+        </w:rPr>
+        <w:tab/>
+      </w:r>
+      <w:commentRangeStart w:id="4"/>
+      <w:r>
+        <w:rPr>
+          <w:rFonts w:ascii="Calibri" w:hAnsi="Calibri" w:cs="Calibri"/>
+          <w:sz w:val="20"/>
+          <w:szCs w:val="20"/>
+        </w:rPr>
+        <w:t xml:space="preserve">My audience </w:t>
+      </w:r>
+      <w:commentRangeEnd w:id="4"/>
+      <w:r>
+        <w:rPr>
+          <w:rStyle w:val="CommentReference"/>
+        </w:rPr>
+        <w:commentReference w:id="4"/>
+      </w:r>
+      <w:r>
+        <w:rPr>
+          <w:rFonts w:ascii="Calibri" w:hAnsi="Calibri" w:cs="Calibri"/>
+          <w:sz w:val="20"/>
+          <w:szCs w:val="20"/>
+        </w:rPr>
+        <w:t xml:space="preserve">should be interested in learning how machine learning algorithms </w:t>
+      </w:r>
+      <w:proofErr w:type="gramStart"/>
+      <w:r>
+        <w:rPr>
+          <w:rFonts w:ascii="Calibri" w:hAnsi="Calibri" w:cs="Calibri"/>
+          <w:sz w:val="20"/>
+          <w:szCs w:val="20"/>
+        </w:rPr>
+        <w:t>actually work</w:t>
+      </w:r>
+      <w:proofErr w:type="gramEnd"/>
+      <w:r>
+        <w:rPr>
+          <w:rFonts w:ascii="Calibri" w:hAnsi="Calibri" w:cs="Calibri"/>
+          <w:sz w:val="20"/>
+          <w:szCs w:val="20"/>
+        </w:rPr>
+        <w:t xml:space="preserve">, similar to myself. They would be interested in how they can apply this knowledge within their own programs or </w:t>
+      </w:r>
+      <w:r>
+        <w:rPr>
+          <w:rFonts w:ascii="Calibri" w:hAnsi="Calibri" w:cs="Calibri"/>
+          <w:sz w:val="20"/>
+          <w:szCs w:val="20"/>
+        </w:rPr>
+        <w:t xml:space="preserve">applications. My findings will be analytical over several different training methods, showing how each one would </w:t>
+      </w:r>
+      <w:proofErr w:type="gramStart"/>
+      <w:r>
+        <w:rPr>
+          <w:rFonts w:ascii="Calibri" w:hAnsi="Calibri" w:cs="Calibri"/>
+          <w:sz w:val="20"/>
+          <w:szCs w:val="20"/>
+        </w:rPr>
+        <w:t>function</w:t>
+      </w:r>
+      <w:proofErr w:type="gramEnd"/>
+      <w:r>
+        <w:rPr>
+          <w:rFonts w:ascii="Calibri" w:hAnsi="Calibri" w:cs="Calibri"/>
+          <w:sz w:val="20"/>
+          <w:szCs w:val="20"/>
+        </w:rPr>
+        <w:t xml:space="preserve"> and which is best for my use case. </w:t>
+      </w:r>
+      <w:r>
+        <w:rPr>
+          <w:rFonts w:ascii="Calibri" w:hAnsi="Calibri" w:cs="Calibri"/>
+          <w:sz w:val="20"/>
+          <w:szCs w:val="20"/>
+        </w:rPr>
+        <w:t xml:space="preserve">What I find will be </w:t>
+      </w:r>
+      <w:r>
+        <w:rPr>
+          <w:rFonts w:ascii="Calibri" w:hAnsi="Calibri" w:cs="Calibri"/>
+          <w:sz w:val="20"/>
+          <w:szCs w:val="20"/>
+        </w:rPr>
+        <w:lastRenderedPageBreak/>
+        <w:t xml:space="preserve">presented in a table or a similar comparison. This is because it can easily convey what data I want to help decide on the best algorithm for my use case. The presented data will include the name of each method to train the MLA, what each method is in basic terms, the pros, cons, time to train, and a standard effectiveness based on a consistent amount of training </w:t>
+      </w:r>
+      <w:proofErr w:type="spellStart"/>
+      <w:proofErr w:type="gramStart"/>
+      <w:r>
+        <w:rPr>
+          <w:rFonts w:ascii="Calibri" w:hAnsi="Calibri" w:cs="Calibri"/>
+          <w:sz w:val="20"/>
+          <w:szCs w:val="20"/>
+        </w:rPr>
+        <w:t>time.</w:t>
+      </w:r>
+      <w:r>
+        <w:rPr>
+          <w:rFonts w:ascii="Calibri" w:hAnsi="Calibri" w:cs="Calibri"/>
+          <w:sz w:val="20"/>
+          <w:szCs w:val="20"/>
+        </w:rPr>
+        <w:t>This</w:t>
+      </w:r>
+      <w:proofErr w:type="spellEnd"/>
+      <w:proofErr w:type="gramEnd"/>
+      <w:r>
+        <w:rPr>
+          <w:rFonts w:ascii="Calibri" w:hAnsi="Calibri" w:cs="Calibri"/>
+          <w:sz w:val="20"/>
+          <w:szCs w:val="20"/>
+        </w:rPr>
+        <w:t xml:space="preserve"> </w:t>
+      </w:r>
+      <w:r>
+        <w:rPr>
+          <w:rFonts w:ascii="Calibri" w:hAnsi="Calibri" w:cs="Calibri"/>
+          <w:sz w:val="20"/>
+          <w:szCs w:val="20"/>
+        </w:rPr>
+        <w:t>can be helpful for my target audience analyse which method they should use for their own application</w:t>
+      </w:r>
+      <w:r>
+        <w:rPr>
+          <w:rFonts w:ascii="Calibri" w:hAnsi="Calibri" w:cs="Calibri"/>
+          <w:sz w:val="20"/>
+          <w:szCs w:val="20"/>
+        </w:rPr>
+        <w:t xml:space="preserve">. </w:t>
+      </w:r>
+    </w:p>
+    <w:tbl>
+      <w:tblPr>
+        <w:tblStyle w:val="TableGrid"/>
+        <w:tblW w:w="0" w:type="auto"/>
+        <w:tblLook w:val="04A0" w:firstRow="1" w:lastRow="0" w:firstColumn="1" w:lastColumn="0" w:noHBand="0" w:noVBand="1"/>
+      </w:tblPr>
+      <w:tblGrid>
+        <w:gridCol w:w="3823"/>
+        <w:gridCol w:w="6633"/>
+      </w:tblGrid>
+      <w:tr>
+        <w:tc>
+          <w:tcPr>
+            <w:tcW w:w="10456" w:type="dxa"/>
+            <w:gridSpan w:val="2"/>
+          </w:tcPr>
+          <w:p>
+            <w:pPr>
+              <w:rPr>
+                <w:rFonts w:ascii="Calibri" w:hAnsi="Calibri" w:cs="Calibri"/>
+                <w:sz w:val="20"/>
+                <w:szCs w:val="20"/>
+              </w:rPr>
+            </w:pPr>
+            <w:proofErr w:type="spellStart"/>
+            <w:r>
+              <w:rPr>
+                <w:rFonts w:ascii="Calibri" w:hAnsi="Calibri" w:cs="Calibri"/>
+                <w:b/>
+                <w:bCs/>
+                <w:sz w:val="20"/>
+                <w:szCs w:val="20"/>
+              </w:rPr>
+              <w:t>Subquestions</w:t>
+            </w:r>
+            <w:proofErr w:type="spellEnd"/>
+          </w:p>
+        </w:tc>
+      </w:tr>
+      <w:tr>
+        <w:tc>
+          <w:tcPr>
+            <w:tcW w:w="3823" w:type="dxa"/>
+            <w:vMerge w:val="restart"/>
+          </w:tcPr>
           <w:p>
             <w:pPr>
               <w:jc w:val="both"/>
               <w:rPr>
                 <w:rFonts w:ascii="Calibri" w:hAnsi="Calibri" w:cs="Calibri"/>
-                <w:sz w:val="20"/>
-                <w:szCs w:val="20"/>
-              </w:rPr>
-            </w:pPr>
-            <w:r>
-              <w:rPr>
-                <w:rFonts w:ascii="Calibri" w:hAnsi="Calibri" w:cs="Calibri"/>
-                <w:sz w:val="20"/>
-                <w:szCs w:val="20"/>
-              </w:rPr>
-              <w:t xml:space="preserve">           *Questions are not in final form, and are all very broad</w:t>
+                <w:b/>
+                <w:bCs/>
+                <w:sz w:val="20"/>
+                <w:szCs w:val="20"/>
+              </w:rPr>
+            </w:pPr>
+            <w:r>
+              <w:rPr>
+                <w:rFonts w:ascii="Calibri" w:hAnsi="Calibri" w:cs="Calibri"/>
+                <w:b/>
+                <w:bCs/>
+                <w:color w:val="00B0F0"/>
+                <w:sz w:val="20"/>
+                <w:szCs w:val="20"/>
+              </w:rPr>
+              <w:t xml:space="preserve">How can I design and train a </w:t>
+            </w:r>
+            <w:r>
+              <w:rPr>
+                <w:rFonts w:ascii="Calibri" w:hAnsi="Calibri" w:cs="Calibri"/>
+                <w:b/>
+                <w:bCs/>
+                <w:color w:val="00B050"/>
+                <w:sz w:val="20"/>
+                <w:szCs w:val="20"/>
+              </w:rPr>
+              <w:t>machine learni</w:t>
+            </w:r>
+            <w:r>
+              <w:rPr>
+                <w:rFonts w:ascii="Calibri" w:hAnsi="Calibri" w:cs="Calibri"/>
+                <w:b/>
+                <w:bCs/>
+                <w:color w:val="00B050"/>
+                <w:sz w:val="20"/>
+                <w:szCs w:val="20"/>
+              </w:rPr>
+              <w:t>ng</w:t>
+            </w:r>
+            <w:r>
+              <w:rPr>
+                <w:rFonts w:ascii="Calibri" w:hAnsi="Calibri" w:cs="Calibri"/>
+                <w:b/>
+                <w:bCs/>
+                <w:color w:val="00B050"/>
+                <w:sz w:val="20"/>
+                <w:szCs w:val="20"/>
+              </w:rPr>
+              <w:t xml:space="preserve"> algorithm</w:t>
+            </w:r>
+            <w:r>
+              <w:rPr>
+                <w:rFonts w:ascii="Calibri" w:hAnsi="Calibri" w:cs="Calibri"/>
+                <w:b/>
+                <w:bCs/>
+                <w:sz w:val="20"/>
+                <w:szCs w:val="20"/>
+              </w:rPr>
+              <w:t xml:space="preserve"> </w:t>
+            </w:r>
+            <w:r>
+              <w:rPr>
+                <w:rFonts w:ascii="Calibri" w:hAnsi="Calibri" w:cs="Calibri"/>
+                <w:b/>
+                <w:bCs/>
+                <w:color w:val="7030A0"/>
+                <w:sz w:val="20"/>
+                <w:szCs w:val="20"/>
+              </w:rPr>
+              <w:t xml:space="preserve">that can effectively and </w:t>
+            </w:r>
+            <w:r>
+              <w:rPr>
+                <w:rFonts w:ascii="Calibri" w:hAnsi="Calibri" w:cs="Calibri"/>
+                <w:b/>
+                <w:bCs/>
+                <w:color w:val="7030A0"/>
+                <w:sz w:val="20"/>
+                <w:szCs w:val="20"/>
+              </w:rPr>
+              <w:t>consistently</w:t>
+            </w:r>
+            <w:r>
+              <w:rPr>
+                <w:rFonts w:ascii="Calibri" w:hAnsi="Calibri" w:cs="Calibri"/>
+                <w:b/>
+                <w:bCs/>
+                <w:sz w:val="20"/>
+                <w:szCs w:val="20"/>
+              </w:rPr>
+              <w:t xml:space="preserve"> </w:t>
+            </w:r>
+            <w:r>
+              <w:rPr>
+                <w:rFonts w:ascii="Calibri" w:hAnsi="Calibri" w:cs="Calibri"/>
+                <w:b/>
+                <w:bCs/>
+                <w:color w:val="7030A0"/>
+                <w:sz w:val="20"/>
+                <w:szCs w:val="20"/>
+              </w:rPr>
+              <w:t xml:space="preserve">balance a </w:t>
+            </w:r>
+            <w:r>
+              <w:rPr>
+                <w:rFonts w:ascii="Calibri" w:hAnsi="Calibri" w:cs="Calibri"/>
+                <w:b/>
+                <w:bCs/>
+                <w:color w:val="FF0000"/>
+                <w:sz w:val="20"/>
+                <w:szCs w:val="20"/>
+              </w:rPr>
+              <w:t>pendulum on a moving cart in a 2d physics simulation</w:t>
+            </w:r>
+          </w:p>
+          <w:p>
+            <w:pPr>
+              <w:jc w:val="both"/>
+              <w:rPr>
+                <w:rFonts w:ascii="Calibri" w:hAnsi="Calibri" w:cs="Calibri"/>
+                <w:b/>
+                <w:bCs/>
+                <w:sz w:val="20"/>
+                <w:szCs w:val="20"/>
+              </w:rPr>
+            </w:pPr>
+          </w:p>
+          <w:p>
+            <w:pPr>
+              <w:rPr>
+                <w:rFonts w:ascii="Calibri" w:hAnsi="Calibri" w:cs="Calibri"/>
+                <w:i/>
+                <w:iCs/>
+                <w:sz w:val="20"/>
+                <w:szCs w:val="20"/>
+              </w:rPr>
+            </w:pPr>
+            <w:r>
+              <w:rPr>
+                <w:rFonts w:ascii="Calibri" w:hAnsi="Calibri" w:cs="Calibri"/>
+                <w:b/>
+                <w:bCs/>
+                <w:i/>
+                <w:iCs/>
+                <w:sz w:val="20"/>
+                <w:szCs w:val="20"/>
+              </w:rPr>
+              <w:t>Figure 4</w:t>
+            </w:r>
+            <w:r>
+              <w:rPr>
+                <w:rFonts w:ascii="Calibri" w:hAnsi="Calibri" w:cs="Calibri"/>
+                <w:i/>
+                <w:iCs/>
+                <w:sz w:val="20"/>
+                <w:szCs w:val="20"/>
+              </w:rPr>
+              <w:t xml:space="preserve"> – A table consisting of sub</w:t>
+            </w:r>
+            <w:r>
+              <w:rPr>
+                <w:rFonts w:ascii="Calibri" w:hAnsi="Calibri" w:cs="Calibri"/>
+                <w:i/>
+                <w:iCs/>
+                <w:sz w:val="20"/>
+                <w:szCs w:val="20"/>
+              </w:rPr>
+              <w:t xml:space="preserve"> </w:t>
+            </w:r>
+            <w:r>
+              <w:rPr>
+                <w:rFonts w:ascii="Calibri" w:hAnsi="Calibri" w:cs="Calibri"/>
+                <w:i/>
+                <w:iCs/>
+                <w:sz w:val="20"/>
+                <w:szCs w:val="20"/>
+              </w:rPr>
+              <w:t>questions</w:t>
+            </w:r>
+          </w:p>
+        </w:tc>
+        <w:tc>
+          <w:tcPr>
+            <w:tcW w:w="6633" w:type="dxa"/>
+          </w:tcPr>
+          <w:p>
+            <w:pPr>
+              <w:jc w:val="both"/>
+              <w:rPr>
+                <w:rFonts w:ascii="Calibri" w:hAnsi="Calibri" w:cs="Calibri"/>
+                <w:sz w:val="20"/>
+                <w:szCs w:val="20"/>
+              </w:rPr>
+            </w:pPr>
+            <w:commentRangeStart w:id="5"/>
+            <w:commentRangeStart w:id="6"/>
+            <w:r>
+              <w:rPr>
+                <w:rFonts w:ascii="Calibri" w:hAnsi="Calibri" w:cs="Calibri"/>
+                <w:color w:val="FF0000"/>
+                <w:sz w:val="20"/>
+                <w:szCs w:val="20"/>
+              </w:rPr>
+              <w:t xml:space="preserve">How </w:t>
+            </w:r>
+            <w:commentRangeEnd w:id="5"/>
+            <w:r>
+              <w:rPr>
+                <w:rStyle w:val="CommentReference"/>
+              </w:rPr>
+              <w:commentReference w:id="5"/>
+            </w:r>
+            <w:commentRangeEnd w:id="6"/>
+            <w:r>
+              <w:rPr>
+                <w:rStyle w:val="CommentReference"/>
+              </w:rPr>
+              <w:commentReference w:id="6"/>
+            </w:r>
+            <w:r>
+              <w:rPr>
+                <w:rFonts w:ascii="Calibri" w:hAnsi="Calibri" w:cs="Calibri"/>
+                <w:color w:val="FF0000"/>
+                <w:sz w:val="20"/>
+                <w:szCs w:val="20"/>
+              </w:rPr>
+              <w:t xml:space="preserve">can I use or build an accurate 2D simulation </w:t>
+            </w:r>
+            <w:r>
+              <w:rPr>
+                <w:rFonts w:ascii="Calibri" w:hAnsi="Calibri" w:cs="Calibri"/>
+                <w:color w:val="FF0000"/>
+                <w:sz w:val="20"/>
+                <w:szCs w:val="20"/>
+              </w:rPr>
+              <w:t>that models a cart pendulum system realistically</w:t>
+            </w:r>
+          </w:p>
+        </w:tc>
+      </w:tr>
+      <w:tr>
+        <w:tc>
+          <w:tcPr>
+            <w:tcW w:w="3823" w:type="dxa"/>
+            <w:vMerge/>
+          </w:tcPr>
+          <w:p>
+            <w:pPr>
+              <w:jc w:val="both"/>
+              <w:rPr>
+                <w:rFonts w:ascii="Calibri" w:hAnsi="Calibri" w:cs="Calibri"/>
+                <w:sz w:val="20"/>
+                <w:szCs w:val="20"/>
+              </w:rPr>
+            </w:pPr>
+          </w:p>
+        </w:tc>
+        <w:tc>
+          <w:tcPr>
+            <w:tcW w:w="6633" w:type="dxa"/>
+          </w:tcPr>
+          <w:p>
+            <w:pPr>
+              <w:jc w:val="both"/>
+              <w:rPr>
+                <w:rFonts w:ascii="Calibri" w:hAnsi="Calibri" w:cs="Calibri"/>
+                <w:color w:val="00B050"/>
+                <w:sz w:val="20"/>
+                <w:szCs w:val="20"/>
+              </w:rPr>
+            </w:pPr>
+            <w:r>
+              <w:rPr>
+                <w:rFonts w:ascii="Calibri" w:hAnsi="Calibri" w:cs="Calibri"/>
+                <w:color w:val="00B050"/>
+                <w:sz w:val="20"/>
+                <w:szCs w:val="20"/>
+              </w:rPr>
+              <w:t>What are the fundamental</w:t>
+            </w:r>
+            <w:r>
+              <w:rPr>
+                <w:rFonts w:ascii="Calibri" w:hAnsi="Calibri" w:cs="Calibri"/>
+                <w:color w:val="00B050"/>
+                <w:sz w:val="20"/>
+                <w:szCs w:val="20"/>
+              </w:rPr>
+              <w:t xml:space="preserve"> </w:t>
+            </w:r>
+            <w:r>
+              <w:rPr>
+                <w:rFonts w:ascii="Calibri" w:hAnsi="Calibri" w:cs="Calibri"/>
+                <w:color w:val="00B050"/>
+                <w:sz w:val="20"/>
+                <w:szCs w:val="20"/>
+              </w:rPr>
+              <w:t xml:space="preserve">concepts and ideas </w:t>
+            </w:r>
+            <w:r>
+              <w:rPr>
+                <w:rFonts w:ascii="Calibri" w:hAnsi="Calibri" w:cs="Calibri"/>
+                <w:color w:val="00B050"/>
+                <w:sz w:val="20"/>
+                <w:szCs w:val="20"/>
+              </w:rPr>
+              <w:t>of MLAs, and how do they learn</w:t>
+            </w:r>
+          </w:p>
+        </w:tc>
+      </w:tr>
+      <w:tr>
+        <w:tc>
+          <w:tcPr>
+            <w:tcW w:w="3823" w:type="dxa"/>
+            <w:vMerge/>
+          </w:tcPr>
+          <w:p>
+            <w:pPr>
+              <w:jc w:val="both"/>
+              <w:rPr>
+                <w:rFonts w:ascii="Calibri" w:hAnsi="Calibri" w:cs="Calibri"/>
+                <w:sz w:val="20"/>
+                <w:szCs w:val="20"/>
+              </w:rPr>
+            </w:pPr>
+          </w:p>
+        </w:tc>
+        <w:tc>
+          <w:tcPr>
+            <w:tcW w:w="6633" w:type="dxa"/>
+          </w:tcPr>
+          <w:p>
+            <w:pPr>
+              <w:jc w:val="both"/>
+              <w:rPr>
+                <w:rFonts w:ascii="Calibri" w:hAnsi="Calibri" w:cs="Calibri"/>
+                <w:sz w:val="20"/>
+                <w:szCs w:val="20"/>
+              </w:rPr>
+            </w:pPr>
+            <w:r>
+              <w:rPr>
+                <w:rFonts w:ascii="Calibri" w:hAnsi="Calibri" w:cs="Calibri"/>
+                <w:color w:val="00B0F0"/>
+                <w:sz w:val="20"/>
+                <w:szCs w:val="20"/>
+              </w:rPr>
+              <w:t>How can I design the learning function of, and apply an MLA into my chosen cart pendulum simulation</w:t>
+            </w:r>
+          </w:p>
+        </w:tc>
+      </w:tr>
+      <w:tr>
+        <w:tc>
+          <w:tcPr>
+            <w:tcW w:w="3823" w:type="dxa"/>
+            <w:vMerge/>
+          </w:tcPr>
+          <w:p>
+            <w:pPr>
+              <w:jc w:val="both"/>
+              <w:rPr>
+                <w:rFonts w:ascii="Calibri" w:hAnsi="Calibri" w:cs="Calibri"/>
+                <w:sz w:val="20"/>
+                <w:szCs w:val="20"/>
+              </w:rPr>
+            </w:pPr>
+          </w:p>
+        </w:tc>
+        <w:tc>
+          <w:tcPr>
+            <w:tcW w:w="6633" w:type="dxa"/>
+          </w:tcPr>
+          <w:p>
+            <w:pPr>
+              <w:jc w:val="both"/>
+              <w:rPr>
+                <w:rFonts w:ascii="Calibri" w:hAnsi="Calibri" w:cs="Calibri"/>
+                <w:color w:val="D86DCB" w:themeColor="accent5" w:themeTint="99"/>
+                <w:sz w:val="20"/>
+                <w:szCs w:val="20"/>
+              </w:rPr>
+            </w:pPr>
+            <w:commentRangeStart w:id="7"/>
+            <w:r>
+              <w:rPr>
+                <w:rFonts w:ascii="Calibri" w:hAnsi="Calibri" w:cs="Calibri"/>
+                <w:color w:val="7030A0"/>
+                <w:sz w:val="20"/>
+                <w:szCs w:val="20"/>
+              </w:rPr>
+              <w:t>How can I t</w:t>
+            </w:r>
+            <w:r>
+              <w:rPr>
+                <w:rFonts w:ascii="Calibri" w:hAnsi="Calibri" w:cs="Calibri"/>
+                <w:color w:val="7030A0"/>
+                <w:sz w:val="20"/>
+                <w:szCs w:val="20"/>
+              </w:rPr>
+              <w:t xml:space="preserve">rain and test an applied MLA to my </w:t>
+            </w:r>
+            <w:r>
+              <w:rPr>
+                <w:rFonts w:ascii="Calibri" w:hAnsi="Calibri" w:cs="Calibri"/>
+                <w:color w:val="7030A0"/>
+                <w:sz w:val="20"/>
+                <w:szCs w:val="20"/>
+              </w:rPr>
+              <w:t>cart pendulum simulation</w:t>
+            </w:r>
+            <w:r>
+              <w:rPr>
+                <w:rFonts w:ascii="Calibri" w:hAnsi="Calibri" w:cs="Calibri"/>
+                <w:color w:val="7030A0"/>
+                <w:sz w:val="20"/>
+                <w:szCs w:val="20"/>
+              </w:rPr>
+              <w:t>, ensuring it effectively and consistently balance</w:t>
+            </w:r>
+            <w:r>
+              <w:rPr>
+                <w:rFonts w:ascii="Calibri" w:hAnsi="Calibri" w:cs="Calibri"/>
+                <w:color w:val="7030A0"/>
+                <w:sz w:val="20"/>
+                <w:szCs w:val="20"/>
+              </w:rPr>
+              <w:t>s</w:t>
+            </w:r>
+            <w:r>
+              <w:rPr>
+                <w:rFonts w:ascii="Calibri" w:hAnsi="Calibri" w:cs="Calibri"/>
+                <w:color w:val="7030A0"/>
+                <w:sz w:val="20"/>
+                <w:szCs w:val="20"/>
+              </w:rPr>
+              <w:t xml:space="preserve"> the pendulum</w:t>
+            </w:r>
+            <w:commentRangeEnd w:id="7"/>
+            <w:r>
+              <w:rPr>
+                <w:rStyle w:val="CommentReference"/>
+              </w:rPr>
+              <w:commentReference w:id="7"/>
             </w:r>
           </w:p>
         </w:tc>
@@ -1773,96 +3295,1467 @@
       <w:r>
         <w:rPr>
           <w:rFonts w:ascii="Calibri" w:hAnsi="Calibri" w:cs="Calibri"/>
-          <w:sz w:val="20"/>
-          <w:szCs w:val="20"/>
-        </w:rPr>
-        <w:t xml:space="preserve">An interest in AI for me is the area of Machine Learning Algorithms (MLAs), which arent technically AI, but instead are closer to complex mathematical functions that turn some input values into output values. </w:t>
+          <w:noProof/>
+          <w:sz w:val="20"/>
+          <w:szCs w:val="20"/>
+          <w:lang w:eastAsia="en-AU"/>
+        </w:rPr>
+        <mc:AlternateContent>
+          <mc:Choice Requires="wps">
+            <w:drawing>
+              <wp:anchor distT="45720" distB="45720" distL="114300" distR="114300" simplePos="0" relativeHeight="251665408" behindDoc="0" locked="0" layoutInCell="1" allowOverlap="1" wp14:anchorId="09BD3E57" wp14:editId="5437F218">
+                <wp:simplePos x="0" y="0"/>
+                <wp:positionH relativeFrom="margin">
+                  <wp:align>right</wp:align>
+                </wp:positionH>
+                <wp:positionV relativeFrom="paragraph">
+                  <wp:posOffset>2004531</wp:posOffset>
+                </wp:positionV>
+                <wp:extent cx="2518410" cy="477520"/>
+                <wp:effectExtent l="0" t="0" r="0" b="0"/>
+                <wp:wrapSquare wrapText="bothSides"/>
+                <wp:docPr id="739339664" name="Text Box 2"/>
+                <wp:cNvGraphicFramePr>
+                  <a:graphicFrameLocks xmlns:a="http://schemas.openxmlformats.org/drawingml/2006/main"/>
+                </wp:cNvGraphicFramePr>
+                <a:graphic xmlns:a="http://schemas.openxmlformats.org/drawingml/2006/main">
+                  <a:graphicData uri="http://schemas.microsoft.com/office/word/2010/wordprocessingShape">
+                    <wps:wsp>
+                      <wps:cNvSpPr txBox="1">
+                        <a:spLocks noChangeArrowheads="1"/>
+                      </wps:cNvSpPr>
+                      <wps:spPr bwMode="auto">
+                        <a:xfrm>
+                          <a:off x="0" y="0"/>
+                          <a:ext cx="2518410" cy="477848"/>
+                        </a:xfrm>
+                        <a:prstGeom prst="rect">
+                          <a:avLst/>
+                        </a:prstGeom>
+                        <a:noFill/>
+                        <a:ln w="9525">
+                          <a:noFill/>
+                          <a:miter lim="800000"/>
+                          <a:headEnd/>
+                          <a:tailEnd/>
+                        </a:ln>
+                      </wps:spPr>
+                      <wps:txbx>
+                        <w:txbxContent>
+                          <w:p>
+                            <w:pPr>
+                              <w:rPr>
+                                <w:rFonts w:ascii="Calibri" w:hAnsi="Calibri" w:cs="Calibri"/>
+                                <w:i/>
+                                <w:iCs/>
+                                <w:sz w:val="20"/>
+                                <w:szCs w:val="20"/>
+                                <w:lang w:val="en-US"/>
+                              </w:rPr>
+                            </w:pPr>
+                            <w:r>
+                              <w:rPr>
+                                <w:rFonts w:ascii="Calibri" w:hAnsi="Calibri" w:cs="Calibri"/>
+                                <w:b/>
+                                <w:bCs/>
+                                <w:i/>
+                                <w:iCs/>
+                                <w:sz w:val="20"/>
+                                <w:szCs w:val="20"/>
+                                <w:lang w:val="en-US"/>
+                              </w:rPr>
+                              <w:t xml:space="preserve">Figure </w:t>
+                            </w:r>
+                            <w:r>
+                              <w:rPr>
+                                <w:rFonts w:ascii="Calibri" w:hAnsi="Calibri" w:cs="Calibri"/>
+                                <w:b/>
+                                <w:bCs/>
+                                <w:i/>
+                                <w:iCs/>
+                                <w:sz w:val="20"/>
+                                <w:szCs w:val="20"/>
+                                <w:lang w:val="en-US"/>
+                              </w:rPr>
+                              <w:t>5</w:t>
+                            </w:r>
+                            <w:r>
+                              <w:rPr>
+                                <w:rFonts w:ascii="Calibri" w:hAnsi="Calibri" w:cs="Calibri"/>
+                                <w:i/>
+                                <w:iCs/>
+                                <w:sz w:val="20"/>
+                                <w:szCs w:val="20"/>
+                                <w:lang w:val="en-US"/>
+                              </w:rPr>
+                              <w:t xml:space="preserve"> – </w:t>
+                            </w:r>
+                            <w:r>
+                              <w:rPr>
+                                <w:rFonts w:ascii="Calibri" w:hAnsi="Calibri" w:cs="Calibri"/>
+                                <w:i/>
+                                <w:iCs/>
+                                <w:sz w:val="20"/>
+                                <w:szCs w:val="20"/>
+                                <w:lang w:val="en-US"/>
+                              </w:rPr>
+                              <w:t xml:space="preserve">simple </w:t>
+                            </w:r>
+                            <w:r>
+                              <w:rPr>
+                                <w:rFonts w:ascii="Calibri" w:hAnsi="Calibri" w:cs="Calibri"/>
+                                <w:i/>
+                                <w:iCs/>
+                                <w:sz w:val="20"/>
+                                <w:szCs w:val="20"/>
+                                <w:lang w:val="en-US"/>
+                              </w:rPr>
+                              <w:t>graph showing local and global minimums and maximums</w:t>
+                            </w:r>
+                          </w:p>
+                          <w:p>
+                            <w:pPr>
+                              <w:rPr>
+                                <w:rFonts w:ascii="Calibri" w:hAnsi="Calibri" w:cs="Calibri"/>
+                                <w:i/>
+                                <w:iCs/>
+                                <w:sz w:val="20"/>
+                                <w:szCs w:val="20"/>
+                                <w:lang w:val="en-US"/>
+                              </w:rPr>
+                            </w:pPr>
+                            <w:r>
+                              <w:rPr>
+                                <w:rFonts w:ascii="Calibri" w:hAnsi="Calibri" w:cs="Calibri"/>
+                                <w:i/>
+                                <w:iCs/>
+                                <w:sz w:val="20"/>
+                                <w:szCs w:val="20"/>
+                                <w:lang w:val="en-US"/>
+                              </w:rPr>
+                              <w:t>https://en.wikipedia.org/wiki/Maximum_and_minimum</w:t>
+                            </w:r>
+                          </w:p>
+                        </w:txbxContent>
+                      </wps:txbx>
+                      <wps:bodyPr rot="0" vert="horz" wrap="square" lIns="91440" tIns="45720" rIns="91440" bIns="45720" anchor="t" anchorCtr="0">
+                        <a:noAutofit/>
+                      </wps:bodyPr>
+                    </wps:wsp>
+                  </a:graphicData>
+                </a:graphic>
+                <wp14:sizeRelH relativeFrom="margin">
+                  <wp14:pctWidth>0</wp14:pctWidth>
+                </wp14:sizeRelH>
+                <wp14:sizeRelV relativeFrom="margin">
+                  <wp14:pctHeight>0</wp14:pctHeight>
+                </wp14:sizeRelV>
+              </wp:anchor>
+            </w:drawing>
+          </mc:Choice>
+          <mc:Fallback>
+            <w:pict>
+              <v:shape w14:anchorId="09BD3E57" id="_x0000_s1027" type="#_x0000_t202" style="position:absolute;left:0;text-align:left;margin-left:147.1pt;margin-top:157.85pt;width:198.3pt;height:37.6pt;z-index:251665408;visibility:visible;mso-wrap-style:square;mso-width-percent:0;mso-height-percent:0;mso-wrap-distance-left:9pt;mso-wrap-distance-top:3.6pt;mso-wrap-distance-right:9pt;mso-wrap-distance-bottom:3.6pt;mso-position-horizontal:right;mso-position-horizontal-relative:margin;mso-position-vertical:absolute;mso-position-vertical-relative:text;mso-width-percent:0;mso-height-percent:0;mso-width-relative:margin;mso-height-relative:margin;v-text-anchor:top" o:gfxdata="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" filled="f" stroked="f">
+                <v:textbox>
+                  <w:txbxContent>
+                    <w:p>
+                      <w:pPr>
+                        <w:rPr>
+                          <w:rFonts w:ascii="Calibri" w:hAnsi="Calibri" w:cs="Calibri"/>
+                          <w:i/>
+                          <w:iCs/>
+                          <w:sz w:val="20"/>
+                          <w:szCs w:val="20"/>
+                          <w:lang w:val="en-US"/>
+                        </w:rPr>
+                      </w:pPr>
+                      <w:r>
+                        <w:rPr>
+                          <w:rFonts w:ascii="Calibri" w:hAnsi="Calibri" w:cs="Calibri"/>
+                          <w:b/>
+                          <w:bCs/>
+                          <w:i/>
+                          <w:iCs/>
+                          <w:sz w:val="20"/>
+                          <w:szCs w:val="20"/>
+                          <w:lang w:val="en-US"/>
+                        </w:rPr>
+                        <w:t xml:space="preserve">Figure </w:t>
+                      </w:r>
+                      <w:r>
+                        <w:rPr>
+                          <w:rFonts w:ascii="Calibri" w:hAnsi="Calibri" w:cs="Calibri"/>
+                          <w:b/>
+                          <w:bCs/>
+                          <w:i/>
+                          <w:iCs/>
+                          <w:sz w:val="20"/>
+                          <w:szCs w:val="20"/>
+                          <w:lang w:val="en-US"/>
+                        </w:rPr>
+                        <w:t>5</w:t>
+                      </w:r>
+                      <w:r>
+                        <w:rPr>
+                          <w:rFonts w:ascii="Calibri" w:hAnsi="Calibri" w:cs="Calibri"/>
+                          <w:i/>
+                          <w:iCs/>
+                          <w:sz w:val="20"/>
+                          <w:szCs w:val="20"/>
+                          <w:lang w:val="en-US"/>
+                        </w:rPr>
+                        <w:t xml:space="preserve"> – </w:t>
+                      </w:r>
+                      <w:r>
+                        <w:rPr>
+                          <w:rFonts w:ascii="Calibri" w:hAnsi="Calibri" w:cs="Calibri"/>
+                          <w:i/>
+                          <w:iCs/>
+                          <w:sz w:val="20"/>
+                          <w:szCs w:val="20"/>
+                          <w:lang w:val="en-US"/>
+                        </w:rPr>
+                        <w:t xml:space="preserve">simple </w:t>
+                      </w:r>
+                      <w:r>
+                        <w:rPr>
+                          <w:rFonts w:ascii="Calibri" w:hAnsi="Calibri" w:cs="Calibri"/>
+                          <w:i/>
+                          <w:iCs/>
+                          <w:sz w:val="20"/>
+                          <w:szCs w:val="20"/>
+                          <w:lang w:val="en-US"/>
+                        </w:rPr>
+                        <w:t>graph showing local and global minimums and maximums</w:t>
+                      </w:r>
+                    </w:p>
+                    <w:p>
+                      <w:pPr>
+                        <w:rPr>
+                          <w:rFonts w:ascii="Calibri" w:hAnsi="Calibri" w:cs="Calibri"/>
+                          <w:i/>
+                          <w:iCs/>
+                          <w:sz w:val="20"/>
+                          <w:szCs w:val="20"/>
+                          <w:lang w:val="en-US"/>
+                        </w:rPr>
+                      </w:pPr>
+                      <w:r>
+                        <w:rPr>
+                          <w:rFonts w:ascii="Calibri" w:hAnsi="Calibri" w:cs="Calibri"/>
+                          <w:i/>
+                          <w:iCs/>
+                          <w:sz w:val="20"/>
+                          <w:szCs w:val="20"/>
+                          <w:lang w:val="en-US"/>
+                        </w:rPr>
+                        <w:t>https://en.wikipedia.org/wiki/Maximum_and_minimum</w:t>
+                      </w:r>
+                    </w:p>
+                  </w:txbxContent>
+                </v:textbox>
+                <w10:wrap type="square" anchorx="margin"/>
+              </v:shape>
+            </w:pict>
+          </mc:Fallback>
+        </mc:AlternateContent>
+      </w:r>
+      <w:r>
+        <w:rPr>
+          <w:rFonts w:ascii="Calibri" w:hAnsi="Calibri" w:cs="Calibri"/>
+          <w:noProof/>
+          <w:sz w:val="20"/>
+          <w:szCs w:val="20"/>
+        </w:rPr>
+        <w:drawing>
+          <wp:anchor distT="0" distB="0" distL="114300" distR="114300" simplePos="0" relativeHeight="251663360" behindDoc="0" locked="0" layoutInCell="1" allowOverlap="1" wp14:anchorId="2067EB64" wp14:editId="692FF450">
+            <wp:simplePos x="0" y="0"/>
+            <wp:positionH relativeFrom="margin">
+              <wp:align>right</wp:align>
+            </wp:positionH>
+            <wp:positionV relativeFrom="paragraph">
+              <wp:posOffset>58420</wp:posOffset>
+            </wp:positionV>
+            <wp:extent cx="2500630" cy="2000250"/>
+            <wp:effectExtent l="0" t="0" r="0" b="0"/>
+            <wp:wrapSquare wrapText="bothSides"/>
+            <wp:docPr id="564570761" name="Picture 2" descr="A black background with text&#10;&#10;Description automatically generated"/>
+            <wp:cNvGraphicFramePr>
+              <a:graphicFrameLocks xmlns:a="http://schemas.openxmlformats.org/drawingml/2006/main" noChangeAspect="1"/>
+            </wp:cNvGraphicFramePr>
+            <a:graphic xmlns:a="http://schemas.openxmlformats.org/drawingml/2006/main">
+              <a:graphicData uri="http://schemas.openxmlformats.org/drawingml/2006/picture">
+                <pic:pic xmlns:pic="http://schemas.openxmlformats.org/drawingml/2006/picture">
+                  <pic:nvPicPr>
+                    <pic:cNvPr id="564570761" name="Picture 2" descr="A black background with text&#10;&#10;Description automatically generated"/>
+                    <pic:cNvPicPr/>
+                  </pic:nvPicPr>
+                  <pic:blipFill>
+                    <a:blip r:embed="rId12" cstate="print">
+                      <a:extLst>
+                        <a:ext uri="{28A0092B-C50C-407E-A947-70E740481C1C}">
+                          <a14:useLocalDpi xmlns:a14="http://schemas.microsoft.com/office/drawing/2010/main" val="0"/>
+                        </a:ext>
+                      </a:extLst>
+                    </a:blip>
+                    <a:stretch>
+                      <a:fillRect/>
+                    </a:stretch>
+                  </pic:blipFill>
+                  <pic:spPr>
+                    <a:xfrm>
+                      <a:off x="0" y="0"/>
+                      <a:ext cx="2500630" cy="2000250"/>
+                    </a:xfrm>
+                    <a:prstGeom prst="rect">
+                      <a:avLst/>
+                    </a:prstGeom>
+                  </pic:spPr>
+                </pic:pic>
+              </a:graphicData>
+            </a:graphic>
+            <wp14:sizeRelH relativeFrom="margin">
+              <wp14:pctWidth>0</wp14:pctWidth>
+            </wp14:sizeRelH>
+            <wp14:sizeRelV relativeFrom="margin">
+              <wp14:pctHeight>0</wp14:pctHeight>
+            </wp14:sizeRelV>
+          </wp:anchor>
+        </w:drawing>
+      </w:r>
+      <w:r>
+        <w:rPr>
+          <w:rFonts w:ascii="Calibri" w:hAnsi="Calibri" w:cs="Calibri"/>
+          <w:sz w:val="20"/>
+          <w:szCs w:val="20"/>
+        </w:rPr>
+        <w:t xml:space="preserve">My 4 </w:t>
+      </w:r>
+      <w:proofErr w:type="spellStart"/>
+      <w:r>
+        <w:rPr>
+          <w:rFonts w:ascii="Calibri" w:hAnsi="Calibri" w:cs="Calibri"/>
+          <w:sz w:val="20"/>
+          <w:szCs w:val="20"/>
+        </w:rPr>
+        <w:t>subquestions</w:t>
+      </w:r>
+      <w:proofErr w:type="spellEnd"/>
+      <w:r>
+        <w:rPr>
+          <w:rFonts w:ascii="Calibri" w:hAnsi="Calibri" w:cs="Calibri"/>
+          <w:sz w:val="20"/>
+          <w:szCs w:val="20"/>
+        </w:rPr>
+        <w:t xml:space="preserve"> are derived from the main question, including </w:t>
+      </w:r>
+      <w:r>
+        <w:rPr>
+          <w:rFonts w:ascii="Calibri" w:hAnsi="Calibri" w:cs="Calibri"/>
+          <w:color w:val="FF0000"/>
+          <w:sz w:val="20"/>
+          <w:szCs w:val="20"/>
+        </w:rPr>
+        <w:t xml:space="preserve">how to use or build a physics simulation for my </w:t>
+      </w:r>
+      <w:commentRangeStart w:id="8"/>
+      <w:r>
+        <w:rPr>
+          <w:rFonts w:ascii="Calibri" w:hAnsi="Calibri" w:cs="Calibri"/>
+          <w:color w:val="FF0000"/>
+          <w:sz w:val="20"/>
+          <w:szCs w:val="20"/>
+        </w:rPr>
+        <w:t>use case</w:t>
+      </w:r>
+      <w:commentRangeEnd w:id="8"/>
+      <w:r>
+        <w:rPr>
+          <w:rStyle w:val="CommentReference"/>
+        </w:rPr>
+        <w:commentReference w:id="8"/>
+      </w:r>
+      <w:r>
+        <w:rPr>
+          <w:rFonts w:ascii="Calibri" w:hAnsi="Calibri" w:cs="Calibri"/>
+          <w:sz w:val="20"/>
+          <w:szCs w:val="20"/>
+        </w:rPr>
+        <w:t xml:space="preserve">, </w:t>
+      </w:r>
+      <w:r>
+        <w:rPr>
+          <w:rFonts w:ascii="Calibri" w:hAnsi="Calibri" w:cs="Calibri"/>
+          <w:color w:val="00B050"/>
+          <w:sz w:val="20"/>
+          <w:szCs w:val="20"/>
+        </w:rPr>
+        <w:t>what is an MLA and the fundamentals behind one</w:t>
+      </w:r>
+      <w:r>
+        <w:rPr>
+          <w:rFonts w:ascii="Calibri" w:hAnsi="Calibri" w:cs="Calibri"/>
+          <w:sz w:val="20"/>
+          <w:szCs w:val="20"/>
+        </w:rPr>
+        <w:t xml:space="preserve">, </w:t>
+      </w:r>
+      <w:r>
+        <w:rPr>
+          <w:rFonts w:ascii="Calibri" w:hAnsi="Calibri" w:cs="Calibri"/>
+          <w:color w:val="00B0F0"/>
+          <w:sz w:val="20"/>
+          <w:szCs w:val="20"/>
+        </w:rPr>
+        <w:t>how do I design an MLA and its training method</w:t>
+      </w:r>
+      <w:r>
+        <w:rPr>
+          <w:rFonts w:ascii="Calibri" w:hAnsi="Calibri" w:cs="Calibri"/>
+          <w:sz w:val="20"/>
+          <w:szCs w:val="20"/>
+        </w:rPr>
+        <w:t xml:space="preserve">, and </w:t>
+      </w:r>
+      <w:r>
+        <w:rPr>
+          <w:rFonts w:ascii="Calibri" w:hAnsi="Calibri" w:cs="Calibri"/>
+          <w:color w:val="7030A0"/>
+          <w:sz w:val="20"/>
+          <w:szCs w:val="20"/>
+        </w:rPr>
+        <w:t>how can I apply, train and test one</w:t>
+      </w:r>
+      <w:r>
+        <w:rPr>
+          <w:rFonts w:ascii="Calibri" w:hAnsi="Calibri" w:cs="Calibri"/>
+          <w:sz w:val="20"/>
+          <w:szCs w:val="20"/>
+        </w:rPr>
+        <w:t xml:space="preserve">.  I chose these sub-questions </w:t>
+      </w:r>
+      <w:proofErr w:type="spellStart"/>
+      <w:r>
+        <w:rPr>
+          <w:rFonts w:ascii="Calibri" w:hAnsi="Calibri" w:cs="Calibri"/>
+          <w:sz w:val="20"/>
+          <w:szCs w:val="20"/>
+        </w:rPr>
+        <w:t>becaues</w:t>
+      </w:r>
+      <w:proofErr w:type="spellEnd"/>
+      <w:r>
+        <w:rPr>
+          <w:rFonts w:ascii="Calibri" w:hAnsi="Calibri" w:cs="Calibri"/>
+          <w:sz w:val="20"/>
+          <w:szCs w:val="20"/>
+        </w:rPr>
+        <w:t xml:space="preserve"> it addresses all the necessary points of my question, to help better both my and the readers understanding of what </w:t>
+      </w:r>
+      <w:proofErr w:type="gramStart"/>
+      <w:r>
+        <w:rPr>
+          <w:rFonts w:ascii="Calibri" w:hAnsi="Calibri" w:cs="Calibri"/>
+          <w:sz w:val="20"/>
+          <w:szCs w:val="20"/>
+        </w:rPr>
+        <w:t>are MLAs</w:t>
+      </w:r>
+      <w:proofErr w:type="gramEnd"/>
+      <w:r>
+        <w:rPr>
+          <w:rFonts w:ascii="Calibri" w:hAnsi="Calibri" w:cs="Calibri"/>
+          <w:sz w:val="20"/>
+          <w:szCs w:val="20"/>
+        </w:rPr>
+        <w:t xml:space="preserve"> and how to use them. </w:t>
+      </w:r>
+      <w:r>
+        <w:rPr>
+          <w:rFonts w:ascii="Calibri" w:hAnsi="Calibri" w:cs="Calibri"/>
+          <w:color w:val="FF0000"/>
+          <w:sz w:val="20"/>
+          <w:szCs w:val="20"/>
+        </w:rPr>
+        <w:t>Deciding on a physics simulation method is very important, because not only does my whole project rely on having one, but having one that works accurately to the real world.</w:t>
+      </w:r>
+      <w:r>
+        <w:rPr>
+          <w:rFonts w:ascii="Calibri" w:hAnsi="Calibri" w:cs="Calibri"/>
+          <w:color w:val="FF0000"/>
+          <w:sz w:val="20"/>
+          <w:szCs w:val="20"/>
+        </w:rPr>
+        <w:t xml:space="preserve"> </w:t>
+      </w:r>
+      <w:r>
+        <w:rPr>
+          <w:rFonts w:ascii="Calibri" w:hAnsi="Calibri" w:cs="Calibri"/>
+          <w:color w:val="00B050"/>
+          <w:sz w:val="20"/>
+          <w:szCs w:val="20"/>
+        </w:rPr>
+        <w:t xml:space="preserve">Researching and explaining what a machine learning algorithm is </w:t>
+      </w:r>
+      <w:r>
+        <w:rPr>
+          <w:rFonts w:ascii="Calibri" w:hAnsi="Calibri" w:cs="Calibri"/>
+          <w:color w:val="00B050"/>
+          <w:sz w:val="20"/>
+          <w:szCs w:val="20"/>
+        </w:rPr>
+        <w:t xml:space="preserve">and how they work is vital to understanding how I can build them effectively. </w:t>
+      </w:r>
+      <w:r>
+        <w:rPr>
+          <w:rFonts w:ascii="Calibri" w:hAnsi="Calibri" w:cs="Calibri"/>
+          <w:color w:val="0070C0"/>
+          <w:sz w:val="20"/>
+          <w:szCs w:val="20"/>
+        </w:rPr>
+        <w:t xml:space="preserve">Knowing how they learn and adapt to different cases is what allows me to pass in the required and correct values for it to solve an issue. </w:t>
+      </w:r>
+      <w:r>
+        <w:rPr>
+          <w:rFonts w:ascii="Calibri" w:hAnsi="Calibri" w:cs="Calibri"/>
+          <w:color w:val="7030A0"/>
+          <w:sz w:val="20"/>
+          <w:szCs w:val="20"/>
+        </w:rPr>
+        <w:t xml:space="preserve">Being able to </w:t>
+      </w:r>
+      <w:proofErr w:type="gramStart"/>
+      <w:r>
+        <w:rPr>
+          <w:rFonts w:ascii="Calibri" w:hAnsi="Calibri" w:cs="Calibri"/>
+          <w:color w:val="7030A0"/>
+          <w:sz w:val="20"/>
+          <w:szCs w:val="20"/>
+        </w:rPr>
+        <w:t>actually apply</w:t>
+      </w:r>
+      <w:proofErr w:type="gramEnd"/>
+      <w:r>
+        <w:rPr>
+          <w:rFonts w:ascii="Calibri" w:hAnsi="Calibri" w:cs="Calibri"/>
+          <w:color w:val="7030A0"/>
+          <w:sz w:val="20"/>
+          <w:szCs w:val="20"/>
+        </w:rPr>
+        <w:t xml:space="preserve"> and train an MLA is very different from simply theorising about how they work, as they could evolve and develop in unexpected ways. </w:t>
+      </w:r>
+      <w:r>
+        <w:rPr>
+          <w:rFonts w:ascii="Calibri" w:hAnsi="Calibri" w:cs="Calibri"/>
+          <w:sz w:val="20"/>
+          <w:szCs w:val="20"/>
+        </w:rPr>
+        <w:t>Because of this, running the same algorithm several times could be beneficial as it could get stuck in a local minimum without looking for a global minimum. (</w:t>
+      </w:r>
+      <w:r>
+        <w:rPr>
+          <w:rFonts w:ascii="Calibri" w:hAnsi="Calibri" w:cs="Calibri"/>
+          <w:i/>
+          <w:iCs/>
+          <w:sz w:val="20"/>
+          <w:szCs w:val="20"/>
+        </w:rPr>
+        <w:t>Figure 5</w:t>
+      </w:r>
+      <w:r>
+        <w:rPr>
+          <w:rFonts w:ascii="Calibri" w:hAnsi="Calibri" w:cs="Calibri"/>
+          <w:sz w:val="20"/>
+          <w:szCs w:val="20"/>
+        </w:rPr>
+        <w:t xml:space="preserve">, local/global minimums will be further discussed in </w:t>
+      </w:r>
+      <w:r>
+        <w:rPr>
+          <w:rFonts w:ascii="Calibri" w:hAnsi="Calibri" w:cs="Calibri"/>
+          <w:color w:val="00B0F0"/>
+          <w:sz w:val="20"/>
+          <w:szCs w:val="20"/>
+        </w:rPr>
+        <w:t>sub-question 3</w:t>
+      </w:r>
+      <w:r>
+        <w:rPr>
+          <w:rFonts w:ascii="Calibri" w:hAnsi="Calibri" w:cs="Calibri"/>
+          <w:sz w:val="20"/>
+          <w:szCs w:val="20"/>
+        </w:rPr>
+        <w:t>).</w:t>
       </w:r>
     </w:p>
-    <w:p>
-      <w:pPr>
-        <w:spacing w:after="0" w:line="240" w:lineRule="auto"/>
-        <w:ind w:firstLine="142"/>
-        <w:jc w:val="both"/>
-        <w:rPr>
-          <w:rFonts w:ascii="Calibri" w:hAnsi="Calibri" w:cs="Calibri"/>
-          <w:sz w:val="20"/>
-          <w:szCs w:val="20"/>
-        </w:rPr>
-      </w:pPr>
-      <w:r>
-        <w:rPr>
-          <w:rFonts w:ascii="Calibri" w:hAnsi="Calibri" w:cs="Calibri"/>
-          <w:sz w:val="20"/>
-          <w:szCs w:val="20"/>
-        </w:rPr>
-        <w:t xml:space="preserve">Learning how to apply MLAs has become a recent </w:t>
-      </w:r>
-      <w:r>
-        <w:rPr>
-          <w:rFonts w:ascii="Calibri" w:hAnsi="Calibri" w:cs="Calibri"/>
-          <w:sz w:val="20"/>
-          <w:szCs w:val="20"/>
-        </w:rPr>
-        <w:t xml:space="preserve">specific </w:t>
-      </w:r>
-      <w:r>
-        <w:rPr>
-          <w:rFonts w:ascii="Calibri" w:hAnsi="Calibri" w:cs="Calibri"/>
-          <w:sz w:val="20"/>
-          <w:szCs w:val="20"/>
-        </w:rPr>
-        <w:t>interest in mine, but they can be very indepth</w:t>
-      </w:r>
-      <w:r>
-        <w:rPr>
-          <w:rFonts w:ascii="Calibri" w:hAnsi="Calibri" w:cs="Calibri"/>
-          <w:sz w:val="20"/>
-          <w:szCs w:val="20"/>
-        </w:rPr>
-        <w:t xml:space="preserve">, </w:t>
-      </w:r>
-      <w:r>
-        <w:rPr>
-          <w:rFonts w:ascii="Calibri" w:hAnsi="Calibri" w:cs="Calibri"/>
-          <w:sz w:val="20"/>
-          <w:szCs w:val="20"/>
-        </w:rPr>
-        <w:t xml:space="preserve"> </w:t>
-      </w:r>
-      <w:r>
-        <w:rPr>
-          <w:rFonts w:ascii="Calibri" w:hAnsi="Calibri" w:cs="Calibri"/>
-          <w:sz w:val="20"/>
-          <w:szCs w:val="20"/>
-        </w:rPr>
-        <w:t xml:space="preserve">and it can be difficult </w:t>
-      </w:r>
-      <w:r>
-        <w:rPr>
-          <w:rFonts w:ascii="Calibri" w:hAnsi="Calibri" w:cs="Calibri"/>
-          <w:sz w:val="20"/>
-          <w:szCs w:val="20"/>
-        </w:rPr>
-        <w:t xml:space="preserve">to apply them succesfully to have the intended result. </w:t>
-      </w:r>
-      <w:r>
-        <w:rPr>
-          <w:rFonts w:ascii="Calibri" w:hAnsi="Calibri" w:cs="Calibri"/>
-          <w:sz w:val="20"/>
-          <w:szCs w:val="20"/>
-        </w:rPr>
-        <w:t xml:space="preserve">Because of this, I have decided to to learn how to apply an MLA to a simple physics simulation and analyse its </w:t>
-      </w:r>
-      <w:r>
-        <w:rPr>
-          <w:rFonts w:ascii="Calibri" w:hAnsi="Calibri" w:cs="Calibri"/>
-          <w:sz w:val="20"/>
-          <w:szCs w:val="20"/>
-        </w:rPr>
-        <w:t xml:space="preserve">“learning” to figure out the best way to train an MLA for a specific use case. </w:t>
-      </w:r>
-    </w:p>
+    <w:tbl>
+      <w:tblPr>
+        <w:tblStyle w:val="TableGrid"/>
+        <w:tblW w:w="0" w:type="auto"/>
+        <w:tblLook w:val="04A0" w:firstRow="1" w:lastRow="0" w:firstColumn="1" w:lastColumn="0" w:noHBand="0" w:noVBand="1"/>
+      </w:tblPr>
+      <w:tblGrid>
+        <w:gridCol w:w="1989"/>
+        <w:gridCol w:w="4398"/>
+        <w:gridCol w:w="132"/>
+        <w:gridCol w:w="3937"/>
+      </w:tblGrid>
+      <w:tr>
+        <w:tc>
+          <w:tcPr>
+            <w:tcW w:w="1989" w:type="dxa"/>
+          </w:tcPr>
+          <w:p>
+            <w:pPr>
+              <w:jc w:val="both"/>
+              <w:rPr>
+                <w:rFonts w:ascii="Calibri" w:hAnsi="Calibri" w:cs="Calibri"/>
+                <w:b/>
+                <w:bCs/>
+                <w:sz w:val="20"/>
+                <w:szCs w:val="20"/>
+              </w:rPr>
+            </w:pPr>
+            <w:r>
+              <w:rPr>
+                <w:rFonts w:ascii="Calibri" w:hAnsi="Calibri" w:cs="Calibri"/>
+                <w:b/>
+                <w:bCs/>
+                <w:sz w:val="20"/>
+                <w:szCs w:val="20"/>
+              </w:rPr>
+              <w:t xml:space="preserve">What </w:t>
+            </w:r>
+            <w:commentRangeStart w:id="9"/>
+            <w:r>
+              <w:rPr>
+                <w:rFonts w:ascii="Calibri" w:hAnsi="Calibri" w:cs="Calibri"/>
+                <w:b/>
+                <w:bCs/>
+                <w:sz w:val="20"/>
+                <w:szCs w:val="20"/>
+              </w:rPr>
+              <w:t>archival source</w:t>
+            </w:r>
+            <w:r>
+              <w:rPr>
+                <w:rFonts w:ascii="Calibri" w:hAnsi="Calibri" w:cs="Calibri"/>
+                <w:b/>
+                <w:bCs/>
+                <w:sz w:val="20"/>
+                <w:szCs w:val="20"/>
+              </w:rPr>
+              <w:t>s</w:t>
+            </w:r>
+            <w:r>
+              <w:rPr>
+                <w:rFonts w:ascii="Calibri" w:hAnsi="Calibri" w:cs="Calibri"/>
+                <w:b/>
+                <w:bCs/>
+                <w:sz w:val="20"/>
+                <w:szCs w:val="20"/>
+              </w:rPr>
+              <w:t xml:space="preserve"> are </w:t>
+            </w:r>
+            <w:commentRangeEnd w:id="9"/>
+            <w:r>
+              <w:rPr>
+                <w:rStyle w:val="CommentReference"/>
+              </w:rPr>
+              <w:commentReference w:id="9"/>
+            </w:r>
+            <w:r>
+              <w:rPr>
+                <w:rFonts w:ascii="Calibri" w:hAnsi="Calibri" w:cs="Calibri"/>
+                <w:b/>
+                <w:bCs/>
+                <w:sz w:val="20"/>
+                <w:szCs w:val="20"/>
+              </w:rPr>
+              <w:t>appropriate</w:t>
+            </w:r>
+          </w:p>
+        </w:tc>
+        <w:tc>
+          <w:tcPr>
+            <w:tcW w:w="4398" w:type="dxa"/>
+          </w:tcPr>
+          <w:p>
+            <w:pPr>
+              <w:jc w:val="both"/>
+              <w:rPr>
+                <w:rFonts w:ascii="Calibri" w:hAnsi="Calibri" w:cs="Calibri"/>
+                <w:b/>
+                <w:bCs/>
+                <w:sz w:val="20"/>
+                <w:szCs w:val="20"/>
+              </w:rPr>
+            </w:pPr>
+            <w:r>
+              <w:rPr>
+                <w:rFonts w:ascii="Calibri" w:hAnsi="Calibri" w:cs="Calibri"/>
+                <w:b/>
+                <w:bCs/>
+                <w:sz w:val="20"/>
+                <w:szCs w:val="20"/>
+              </w:rPr>
+              <w:t>Name of specific resource</w:t>
+            </w:r>
+          </w:p>
+        </w:tc>
+        <w:tc>
+          <w:tcPr>
+            <w:tcW w:w="4069" w:type="dxa"/>
+            <w:gridSpan w:val="2"/>
+          </w:tcPr>
+          <w:p>
+            <w:pPr>
+              <w:jc w:val="both"/>
+              <w:rPr>
+                <w:rFonts w:ascii="Calibri" w:hAnsi="Calibri" w:cs="Calibri"/>
+                <w:sz w:val="20"/>
+                <w:szCs w:val="20"/>
+              </w:rPr>
+            </w:pPr>
+            <w:r>
+              <w:rPr>
+                <w:rFonts w:ascii="Calibri" w:hAnsi="Calibri" w:cs="Calibri"/>
+                <w:b/>
+                <w:bCs/>
+                <w:sz w:val="20"/>
+                <w:szCs w:val="20"/>
+              </w:rPr>
+              <w:t>Ethical Considerations</w:t>
+            </w:r>
+          </w:p>
+        </w:tc>
+      </w:tr>
+      <w:tr>
+        <w:tc>
+          <w:tcPr>
+            <w:tcW w:w="1989" w:type="dxa"/>
+          </w:tcPr>
+          <w:p>
+            <w:pPr>
+              <w:rPr>
+                <w:rFonts w:ascii="Calibri" w:hAnsi="Calibri" w:cs="Calibri"/>
+                <w:sz w:val="20"/>
+                <w:szCs w:val="20"/>
+              </w:rPr>
+            </w:pPr>
+            <w:r>
+              <w:rPr>
+                <w:rFonts w:ascii="Calibri" w:hAnsi="Calibri" w:cs="Calibri"/>
+                <w:sz w:val="20"/>
+                <w:szCs w:val="20"/>
+              </w:rPr>
+              <w:t>Existing physics simulations</w:t>
+            </w:r>
+          </w:p>
+        </w:tc>
+        <w:tc>
+          <w:tcPr>
+            <w:tcW w:w="4398" w:type="dxa"/>
+          </w:tcPr>
+          <w:p>
+            <w:pPr>
+              <w:jc w:val="both"/>
+              <w:rPr>
+                <w:rFonts w:ascii="Calibri" w:hAnsi="Calibri" w:cs="Calibri"/>
+                <w:sz w:val="20"/>
+                <w:szCs w:val="20"/>
+              </w:rPr>
+            </w:pPr>
+            <w:hyperlink r:id="rId13" w:history="1">
+              <w:proofErr w:type="spellStart"/>
+              <w:r>
+                <w:rPr>
+                  <w:rStyle w:val="Hyperlink"/>
+                  <w:rFonts w:ascii="Calibri" w:hAnsi="Calibri" w:cs="Calibri"/>
+                  <w:sz w:val="20"/>
+                  <w:szCs w:val="20"/>
+                </w:rPr>
+                <w:t>myPhysicsLab</w:t>
+              </w:r>
+              <w:proofErr w:type="spellEnd"/>
+              <w:r>
+                <w:rPr>
+                  <w:rStyle w:val="Hyperlink"/>
+                  <w:rFonts w:ascii="Calibri" w:hAnsi="Calibri" w:cs="Calibri"/>
+                  <w:sz w:val="20"/>
+                  <w:szCs w:val="20"/>
+                </w:rPr>
+                <w:t>: Moveable Pendulum</w:t>
+              </w:r>
+            </w:hyperlink>
+            <w:r>
+              <w:rPr>
+                <w:rStyle w:val="Hyperlink"/>
+                <w:rFonts w:ascii="Calibri" w:hAnsi="Calibri" w:cs="Calibri"/>
+                <w:sz w:val="20"/>
+                <w:szCs w:val="20"/>
+              </w:rPr>
+              <w:t xml:space="preserve"> </w:t>
+            </w:r>
+          </w:p>
+        </w:tc>
+        <w:tc>
+          <w:tcPr>
+            <w:tcW w:w="4069" w:type="dxa"/>
+            <w:gridSpan w:val="2"/>
+          </w:tcPr>
+          <w:p>
+            <w:pPr>
+              <w:pStyle w:val="ListParagraph"/>
+              <w:ind w:left="0"/>
+              <w:jc w:val="both"/>
+              <w:rPr>
+                <w:rFonts w:ascii="Calibri" w:hAnsi="Calibri" w:cs="Calibri"/>
+                <w:sz w:val="20"/>
+                <w:szCs w:val="20"/>
+              </w:rPr>
+            </w:pPr>
+            <w:hyperlink r:id="rId14" w:history="1">
+              <w:r>
+                <w:rPr>
+                  <w:rStyle w:val="Hyperlink"/>
+                  <w:rFonts w:ascii="Calibri" w:hAnsi="Calibri" w:cs="Calibri"/>
+                  <w:sz w:val="20"/>
+                  <w:szCs w:val="20"/>
+                </w:rPr>
+                <w:t>Linked source code</w:t>
+              </w:r>
+            </w:hyperlink>
+            <w:r>
+              <w:rPr>
+                <w:rFonts w:ascii="Calibri" w:hAnsi="Calibri" w:cs="Calibri"/>
+                <w:sz w:val="20"/>
+                <w:szCs w:val="20"/>
+              </w:rPr>
+              <w:t xml:space="preserve"> has the </w:t>
+            </w:r>
+            <w:hyperlink r:id="rId15" w:history="1">
+              <w:r>
+                <w:rPr>
+                  <w:rStyle w:val="Hyperlink"/>
+                  <w:rFonts w:ascii="Calibri" w:hAnsi="Calibri" w:cs="Calibri"/>
+                  <w:sz w:val="20"/>
+                  <w:szCs w:val="20"/>
+                </w:rPr>
+                <w:t>Apache-2.0</w:t>
+              </w:r>
+            </w:hyperlink>
+            <w:r>
+              <w:rPr>
+                <w:rFonts w:ascii="Calibri" w:hAnsi="Calibri" w:cs="Calibri"/>
+                <w:sz w:val="20"/>
+                <w:szCs w:val="20"/>
+              </w:rPr>
+              <w:t xml:space="preserve"> license</w:t>
+            </w:r>
+            <w:r>
+              <w:rPr>
+                <w:rFonts w:ascii="Calibri" w:hAnsi="Calibri" w:cs="Calibri"/>
+                <w:sz w:val="20"/>
+                <w:szCs w:val="20"/>
+              </w:rPr>
+              <w:t>, which allows</w:t>
+            </w:r>
+            <w:r>
+              <w:rPr>
+                <w:rFonts w:ascii="Calibri" w:hAnsi="Calibri" w:cs="Calibri"/>
+                <w:sz w:val="20"/>
+                <w:szCs w:val="20"/>
+              </w:rPr>
+              <w:t xml:space="preserve"> full commercial</w:t>
+            </w:r>
+            <w:r>
+              <w:rPr>
+                <w:rFonts w:ascii="Calibri" w:hAnsi="Calibri" w:cs="Calibri"/>
+                <w:sz w:val="20"/>
+                <w:szCs w:val="20"/>
+              </w:rPr>
+              <w:t>, private or patent use without trademark, or any form of liability and warranty.</w:t>
+            </w:r>
+          </w:p>
+        </w:tc>
+      </w:tr>
+      <w:tr>
+        <w:tc>
+          <w:tcPr>
+            <w:tcW w:w="1989" w:type="dxa"/>
+            <w:vMerge w:val="restart"/>
+          </w:tcPr>
+          <w:p>
+            <w:pPr>
+              <w:jc w:val="both"/>
+              <w:rPr>
+                <w:rFonts w:ascii="Calibri" w:hAnsi="Calibri" w:cs="Calibri"/>
+                <w:sz w:val="20"/>
+                <w:szCs w:val="20"/>
+              </w:rPr>
+            </w:pPr>
+            <w:proofErr w:type="spellStart"/>
+            <w:r>
+              <w:rPr>
+                <w:rFonts w:ascii="Calibri" w:hAnsi="Calibri" w:cs="Calibri"/>
+                <w:sz w:val="20"/>
+                <w:szCs w:val="20"/>
+              </w:rPr>
+              <w:t>Youtube</w:t>
+            </w:r>
+            <w:proofErr w:type="spellEnd"/>
+            <w:r>
+              <w:rPr>
+                <w:rFonts w:ascii="Calibri" w:hAnsi="Calibri" w:cs="Calibri"/>
+                <w:sz w:val="20"/>
+                <w:szCs w:val="20"/>
+              </w:rPr>
+              <w:t xml:space="preserve"> videos</w:t>
+            </w:r>
+          </w:p>
+        </w:tc>
+        <w:commentRangeStart w:id="10"/>
+        <w:tc>
+          <w:tcPr>
+            <w:tcW w:w="4398" w:type="dxa"/>
+          </w:tcPr>
+          <w:p>
+            <w:pPr>
+              <w:pStyle w:val="ListParagraph"/>
+              <w:ind w:left="0"/>
+              <w:jc w:val="both"/>
+              <w:rPr>
+                <w:rFonts w:ascii="Calibri" w:hAnsi="Calibri" w:cs="Calibri"/>
+                <w:sz w:val="20"/>
+                <w:szCs w:val="20"/>
+              </w:rPr>
+            </w:pPr>
+            <w:r>
+              <w:fldChar w:fldCharType="begin"/>
+            </w:r>
+            <w:r>
+              <w:instrText xml:space="preserve"> HYPERLINK "https://www.youtube.com/watch?v=NBWMtlbbOag" </w:instrText>
+            </w:r>
+            <w:r>
+              <w:fldChar w:fldCharType="separate"/>
+            </w:r>
+            <w:r>
+              <w:rPr>
+                <w:rStyle w:val="Hyperlink"/>
+                <w:rFonts w:ascii="Calibri" w:hAnsi="Calibri" w:cs="Calibri"/>
+                <w:sz w:val="20"/>
+                <w:szCs w:val="20"/>
+              </w:rPr>
+              <w:t>The Coding Train: "Coding Challenge #159: Simple Pendulum Simulation"</w:t>
+            </w:r>
+            <w:r>
+              <w:rPr>
+                <w:rStyle w:val="Hyperlink"/>
+                <w:rFonts w:ascii="Calibri" w:hAnsi="Calibri" w:cs="Calibri"/>
+                <w:sz w:val="20"/>
+                <w:szCs w:val="20"/>
+              </w:rPr>
+              <w:fldChar w:fldCharType="end"/>
+            </w:r>
+            <w:commentRangeEnd w:id="10"/>
+            <w:r>
+              <w:rPr>
+                <w:rStyle w:val="CommentReference"/>
+              </w:rPr>
+              <w:commentReference w:id="10"/>
+            </w:r>
+          </w:p>
+        </w:tc>
+        <w:tc>
+          <w:tcPr>
+            <w:tcW w:w="4069" w:type="dxa"/>
+            <w:gridSpan w:val="2"/>
+          </w:tcPr>
+          <w:p>
+            <w:pPr>
+              <w:pStyle w:val="ListParagraph"/>
+              <w:ind w:left="0"/>
+              <w:jc w:val="both"/>
+              <w:rPr>
+                <w:rFonts w:ascii="Calibri" w:hAnsi="Calibri" w:cs="Calibri"/>
+                <w:sz w:val="20"/>
+                <w:szCs w:val="20"/>
+              </w:rPr>
+            </w:pPr>
+            <w:hyperlink r:id="rId16" w:history="1">
+              <w:r>
+                <w:rPr>
+                  <w:rStyle w:val="Hyperlink"/>
+                  <w:rFonts w:ascii="Calibri" w:hAnsi="Calibri" w:cs="Calibri"/>
+                  <w:sz w:val="20"/>
+                  <w:szCs w:val="20"/>
+                </w:rPr>
+                <w:t>Linked source code</w:t>
+              </w:r>
+            </w:hyperlink>
+            <w:r>
+              <w:rPr>
+                <w:rFonts w:ascii="Calibri" w:hAnsi="Calibri" w:cs="Calibri"/>
+                <w:sz w:val="20"/>
+                <w:szCs w:val="20"/>
+              </w:rPr>
+              <w:t xml:space="preserve"> has no license </w:t>
+            </w:r>
+            <w:proofErr w:type="spellStart"/>
+            <w:r>
+              <w:rPr>
+                <w:rFonts w:ascii="Calibri" w:hAnsi="Calibri" w:cs="Calibri"/>
+                <w:sz w:val="20"/>
+                <w:szCs w:val="20"/>
+              </w:rPr>
+              <w:t>attatched</w:t>
+            </w:r>
+            <w:proofErr w:type="spellEnd"/>
+            <w:r>
+              <w:rPr>
+                <w:rFonts w:ascii="Calibri" w:hAnsi="Calibri" w:cs="Calibri"/>
+                <w:sz w:val="20"/>
+                <w:szCs w:val="20"/>
+              </w:rPr>
+              <w:t xml:space="preserve">, which means it falls under standard copyright law. This means that I cannot create any derivative works from his code. However, from </w:t>
+            </w:r>
+            <w:hyperlink r:id="rId17" w:history="1">
+              <w:r>
+                <w:rPr>
+                  <w:rStyle w:val="Hyperlink"/>
+                  <w:rFonts w:ascii="Calibri" w:hAnsi="Calibri" w:cs="Calibri"/>
+                  <w:sz w:val="20"/>
+                  <w:szCs w:val="20"/>
+                </w:rPr>
+                <w:t>20:21</w:t>
+              </w:r>
+            </w:hyperlink>
+            <w:r>
+              <w:rPr>
+                <w:rFonts w:ascii="Calibri" w:hAnsi="Calibri" w:cs="Calibri"/>
+                <w:sz w:val="20"/>
+                <w:szCs w:val="20"/>
+              </w:rPr>
+              <w:t xml:space="preserve"> onwards in the video, he suggests several different ways in which the watcher could modify his works and create their own. </w:t>
+            </w:r>
+            <w:proofErr w:type="gramStart"/>
+            <w:r>
+              <w:rPr>
+                <w:rFonts w:ascii="Calibri" w:hAnsi="Calibri" w:cs="Calibri"/>
+                <w:sz w:val="20"/>
+                <w:szCs w:val="20"/>
+              </w:rPr>
+              <w:t>Overall</w:t>
+            </w:r>
+            <w:proofErr w:type="gramEnd"/>
+            <w:r>
+              <w:rPr>
+                <w:rFonts w:ascii="Calibri" w:hAnsi="Calibri" w:cs="Calibri"/>
+                <w:sz w:val="20"/>
+                <w:szCs w:val="20"/>
+              </w:rPr>
+              <w:t xml:space="preserve"> it is very likely that his work is free use.</w:t>
+            </w:r>
+          </w:p>
+        </w:tc>
+      </w:tr>
+      <w:tr>
+        <w:tc>
+          <w:tcPr>
+            <w:tcW w:w="1989" w:type="dxa"/>
+            <w:vMerge/>
+          </w:tcPr>
+          <w:p>
+            <w:pPr>
+              <w:jc w:val="both"/>
+              <w:rPr>
+                <w:rFonts w:ascii="Calibri" w:hAnsi="Calibri" w:cs="Calibri"/>
+                <w:sz w:val="20"/>
+                <w:szCs w:val="20"/>
+              </w:rPr>
+            </w:pPr>
+          </w:p>
+        </w:tc>
+        <w:tc>
+          <w:tcPr>
+            <w:tcW w:w="4398" w:type="dxa"/>
+          </w:tcPr>
+          <w:p>
+            <w:pPr>
+              <w:pStyle w:val="ListParagraph"/>
+              <w:ind w:left="0"/>
+              <w:jc w:val="both"/>
+              <w:rPr>
+                <w:sz w:val="20"/>
+                <w:szCs w:val="20"/>
+              </w:rPr>
+            </w:pPr>
+            <w:hyperlink r:id="rId18" w:history="1">
+              <w:proofErr w:type="spellStart"/>
+              <w:r>
+                <w:rPr>
+                  <w:rStyle w:val="Hyperlink"/>
+                  <w:rFonts w:ascii="Calibri" w:hAnsi="Calibri" w:cs="Calibri"/>
+                  <w:sz w:val="20"/>
+                  <w:szCs w:val="20"/>
+                </w:rPr>
+                <w:t>Pezzza's</w:t>
+              </w:r>
+              <w:proofErr w:type="spellEnd"/>
+              <w:r>
+                <w:rPr>
+                  <w:rStyle w:val="Hyperlink"/>
+                  <w:rFonts w:ascii="Calibri" w:hAnsi="Calibri" w:cs="Calibri"/>
+                  <w:sz w:val="20"/>
+                  <w:szCs w:val="20"/>
+                </w:rPr>
+                <w:t xml:space="preserve"> Work: "How to train simple AIs"</w:t>
+              </w:r>
+            </w:hyperlink>
+          </w:p>
+        </w:tc>
+        <w:tc>
+          <w:tcPr>
+            <w:tcW w:w="4069" w:type="dxa"/>
+            <w:gridSpan w:val="2"/>
+          </w:tcPr>
+          <w:p>
+            <w:pPr>
+              <w:pStyle w:val="ListParagraph"/>
+              <w:ind w:left="0"/>
+              <w:jc w:val="both"/>
+              <w:rPr>
+                <w:rFonts w:ascii="Calibri" w:hAnsi="Calibri" w:cs="Calibri"/>
+                <w:sz w:val="20"/>
+                <w:szCs w:val="20"/>
+              </w:rPr>
+            </w:pPr>
+            <w:hyperlink r:id="rId19" w:history="1">
+              <w:r>
+                <w:rPr>
+                  <w:rStyle w:val="Hyperlink"/>
+                  <w:rFonts w:ascii="Calibri" w:hAnsi="Calibri" w:cs="Calibri"/>
+                  <w:sz w:val="20"/>
+                  <w:szCs w:val="20"/>
+                </w:rPr>
+                <w:t>L</w:t>
+              </w:r>
+              <w:r>
+                <w:rPr>
+                  <w:rStyle w:val="Hyperlink"/>
+                  <w:sz w:val="20"/>
+                  <w:szCs w:val="20"/>
+                </w:rPr>
+                <w:t>inked source code</w:t>
+              </w:r>
+            </w:hyperlink>
+            <w:r>
+              <w:rPr>
+                <w:rFonts w:ascii="Calibri" w:hAnsi="Calibri" w:cs="Calibri"/>
+                <w:sz w:val="20"/>
+                <w:szCs w:val="20"/>
+              </w:rPr>
+              <w:t xml:space="preserve"> has the </w:t>
+            </w:r>
+            <w:hyperlink r:id="rId20" w:history="1">
+              <w:r>
+                <w:rPr>
+                  <w:rStyle w:val="Hyperlink"/>
+                  <w:rFonts w:ascii="Calibri" w:hAnsi="Calibri" w:cs="Calibri"/>
+                  <w:sz w:val="20"/>
+                  <w:szCs w:val="20"/>
+                </w:rPr>
+                <w:t>MIT</w:t>
+              </w:r>
+            </w:hyperlink>
+            <w:r>
+              <w:rPr>
+                <w:rFonts w:ascii="Calibri" w:hAnsi="Calibri" w:cs="Calibri"/>
+                <w:sz w:val="20"/>
+                <w:szCs w:val="20"/>
+              </w:rPr>
+              <w:t xml:space="preserve"> license, which allowed commercial and private use, modification and distribution. </w:t>
+            </w:r>
+            <w:proofErr w:type="gramStart"/>
+            <w:r>
+              <w:rPr>
+                <w:rFonts w:ascii="Calibri" w:hAnsi="Calibri" w:cs="Calibri"/>
+                <w:sz w:val="20"/>
+                <w:szCs w:val="20"/>
+              </w:rPr>
+              <w:t>However</w:t>
+            </w:r>
+            <w:proofErr w:type="gramEnd"/>
+            <w:r>
+              <w:rPr>
+                <w:rFonts w:ascii="Calibri" w:hAnsi="Calibri" w:cs="Calibri"/>
+                <w:sz w:val="20"/>
+                <w:szCs w:val="20"/>
+              </w:rPr>
+              <w:t xml:space="preserve"> since I am not using any code from </w:t>
+            </w:r>
+            <w:proofErr w:type="spellStart"/>
+            <w:r>
+              <w:rPr>
+                <w:rFonts w:ascii="Calibri" w:hAnsi="Calibri" w:cs="Calibri"/>
+                <w:sz w:val="20"/>
+                <w:szCs w:val="20"/>
+              </w:rPr>
+              <w:t>Pezzza</w:t>
+            </w:r>
+            <w:proofErr w:type="spellEnd"/>
+            <w:r>
+              <w:rPr>
+                <w:rFonts w:ascii="Calibri" w:hAnsi="Calibri" w:cs="Calibri"/>
+                <w:sz w:val="20"/>
+                <w:szCs w:val="20"/>
+              </w:rPr>
+              <w:t xml:space="preserve">, it likely </w:t>
+            </w:r>
+            <w:proofErr w:type="spellStart"/>
+            <w:r>
+              <w:rPr>
+                <w:rFonts w:ascii="Calibri" w:hAnsi="Calibri" w:cs="Calibri"/>
+                <w:sz w:val="20"/>
+                <w:szCs w:val="20"/>
+              </w:rPr>
+              <w:t>wont</w:t>
+            </w:r>
+            <w:proofErr w:type="spellEnd"/>
+            <w:r>
+              <w:rPr>
+                <w:rFonts w:ascii="Calibri" w:hAnsi="Calibri" w:cs="Calibri"/>
+                <w:sz w:val="20"/>
+                <w:szCs w:val="20"/>
+              </w:rPr>
+              <w:t xml:space="preserve"> apply. </w:t>
+            </w:r>
+            <w:proofErr w:type="gramStart"/>
+            <w:r>
+              <w:rPr>
+                <w:rFonts w:ascii="Calibri" w:hAnsi="Calibri" w:cs="Calibri"/>
+                <w:sz w:val="20"/>
+                <w:szCs w:val="20"/>
+              </w:rPr>
+              <w:t>Instead</w:t>
+            </w:r>
+            <w:proofErr w:type="gramEnd"/>
+            <w:r>
+              <w:rPr>
+                <w:rFonts w:ascii="Calibri" w:hAnsi="Calibri" w:cs="Calibri"/>
+                <w:sz w:val="20"/>
+                <w:szCs w:val="20"/>
+              </w:rPr>
+              <w:t xml:space="preserve"> I am using theory and</w:t>
+            </w:r>
+            <w:r>
+              <w:rPr>
+                <w:rFonts w:ascii="Calibri" w:hAnsi="Calibri" w:cs="Calibri"/>
+                <w:sz w:val="20"/>
+                <w:szCs w:val="20"/>
+              </w:rPr>
+              <w:t xml:space="preserve"> ideas from his video, which is free use.</w:t>
+            </w:r>
+          </w:p>
+        </w:tc>
+      </w:tr>
+      <w:tr>
+        <w:tc>
+          <w:tcPr>
+            <w:tcW w:w="1989" w:type="dxa"/>
+            <w:vMerge/>
+          </w:tcPr>
+          <w:p>
+            <w:pPr>
+              <w:jc w:val="both"/>
+              <w:rPr>
+                <w:rFonts w:ascii="Calibri" w:hAnsi="Calibri" w:cs="Calibri"/>
+                <w:sz w:val="20"/>
+                <w:szCs w:val="20"/>
+              </w:rPr>
+            </w:pPr>
+          </w:p>
+        </w:tc>
+        <w:tc>
+          <w:tcPr>
+            <w:tcW w:w="4398" w:type="dxa"/>
+          </w:tcPr>
+          <w:p>
+            <w:pPr>
+              <w:jc w:val="both"/>
+              <w:rPr>
+                <w:rFonts w:ascii="Calibri" w:hAnsi="Calibri" w:cs="Calibri"/>
+                <w:sz w:val="20"/>
+                <w:szCs w:val="20"/>
+              </w:rPr>
+            </w:pPr>
+            <w:hyperlink r:id="rId21" w:history="1">
+              <w:r>
+                <w:rPr>
+                  <w:rStyle w:val="Hyperlink"/>
+                  <w:rFonts w:ascii="Calibri" w:hAnsi="Calibri" w:cs="Calibri"/>
+                  <w:sz w:val="20"/>
+                  <w:szCs w:val="20"/>
+                </w:rPr>
+                <w:t>https://www.youtube.com/watch?v=cAkMcPfY_Ns</w:t>
+              </w:r>
+            </w:hyperlink>
+          </w:p>
+          <w:p>
+            <w:pPr>
+              <w:jc w:val="both"/>
+              <w:rPr>
+                <w:rFonts w:ascii="Calibri" w:hAnsi="Calibri" w:cs="Calibri"/>
+                <w:sz w:val="20"/>
+                <w:szCs w:val="20"/>
+              </w:rPr>
+            </w:pPr>
+            <w:hyperlink r:id="rId22" w:history="1">
+              <w:r>
+                <w:rPr>
+                  <w:rStyle w:val="Hyperlink"/>
+                  <w:rFonts w:ascii="Calibri" w:hAnsi="Calibri" w:cs="Calibri"/>
+                  <w:sz w:val="20"/>
+                  <w:szCs w:val="20"/>
+                </w:rPr>
+                <w:t>https://www.youtube.com/watch?v=A1S4znIfcD8</w:t>
+              </w:r>
+            </w:hyperlink>
+          </w:p>
+          <w:p>
+            <w:pPr>
+              <w:jc w:val="both"/>
+              <w:rPr>
+                <w:rFonts w:ascii="Calibri" w:hAnsi="Calibri" w:cs="Calibri"/>
+                <w:sz w:val="20"/>
+                <w:szCs w:val="20"/>
+              </w:rPr>
+            </w:pPr>
+            <w:hyperlink r:id="rId23" w:history="1">
+              <w:r>
+                <w:rPr>
+                  <w:rStyle w:val="Hyperlink"/>
+                  <w:rFonts w:ascii="Calibri" w:hAnsi="Calibri" w:cs="Calibri"/>
+                  <w:sz w:val="20"/>
+                  <w:szCs w:val="20"/>
+                </w:rPr>
+                <w:t>https://www.youtube.com/watch?v=BT6Aw6Q75Yg</w:t>
+              </w:r>
+            </w:hyperlink>
+          </w:p>
+          <w:p>
+            <w:pPr>
+              <w:jc w:val="both"/>
+              <w:rPr>
+                <w:rFonts w:ascii="Calibri" w:hAnsi="Calibri" w:cs="Calibri"/>
+                <w:b/>
+                <w:bCs/>
+                <w:sz w:val="20"/>
+                <w:szCs w:val="20"/>
+              </w:rPr>
+            </w:pPr>
+            <w:hyperlink r:id="rId24" w:history="1">
+              <w:r>
+                <w:rPr>
+                  <w:rStyle w:val="Hyperlink"/>
+                  <w:rFonts w:ascii="Calibri" w:hAnsi="Calibri" w:cs="Calibri"/>
+                  <w:sz w:val="20"/>
+                  <w:szCs w:val="20"/>
+                </w:rPr>
+                <w:t>https://www.youtube.com/watch?v=aircAruvnKk</w:t>
+              </w:r>
+            </w:hyperlink>
+            <w:r>
+              <w:rPr>
+                <w:rFonts w:ascii="Calibri" w:hAnsi="Calibri" w:cs="Calibri"/>
+                <w:b/>
+                <w:bCs/>
+                <w:sz w:val="20"/>
+                <w:szCs w:val="20"/>
+              </w:rPr>
+              <w:t xml:space="preserve"> </w:t>
+            </w:r>
+          </w:p>
+        </w:tc>
+        <w:tc>
+          <w:tcPr>
+            <w:tcW w:w="4069" w:type="dxa"/>
+            <w:gridSpan w:val="2"/>
+          </w:tcPr>
+          <w:p>
+            <w:pPr>
+              <w:jc w:val="both"/>
+              <w:rPr>
+                <w:rFonts w:ascii="Calibri" w:hAnsi="Calibri" w:cs="Calibri"/>
+                <w:sz w:val="20"/>
+                <w:szCs w:val="20"/>
+              </w:rPr>
+            </w:pPr>
+            <w:r>
+              <w:rPr>
+                <w:rFonts w:ascii="Calibri" w:hAnsi="Calibri" w:cs="Calibri"/>
+                <w:sz w:val="20"/>
+                <w:szCs w:val="20"/>
+              </w:rPr>
+              <w:t>***Unwatched, will be watching over the weekend to see how useful they are</w:t>
+            </w:r>
+          </w:p>
+        </w:tc>
+      </w:tr>
+      <w:tr>
+        <w:trPr>
+          <w:gridAfter w:val="1"/>
+          <w:wAfter w:w="3937" w:type="dxa"/>
+        </w:trPr>
+        <w:tc>
+          <w:tcPr>
+            <w:tcW w:w="6519" w:type="dxa"/>
+            <w:gridSpan w:val="3"/>
+            <w:tcBorders>
+              <w:top w:val="nil"/>
+              <w:left w:val="nil"/>
+              <w:bottom w:val="nil"/>
+              <w:right w:val="nil"/>
+            </w:tcBorders>
+          </w:tcPr>
+          <w:p>
+            <w:pPr>
+              <w:jc w:val="both"/>
+              <w:rPr>
+                <w:rFonts w:ascii="Calibri" w:hAnsi="Calibri" w:cs="Calibri"/>
+                <w:i/>
+                <w:iCs/>
+                <w:sz w:val="20"/>
+                <w:szCs w:val="20"/>
+              </w:rPr>
+            </w:pPr>
+            <w:r>
+              <w:rPr>
+                <w:rFonts w:ascii="Calibri" w:hAnsi="Calibri" w:cs="Calibri"/>
+                <w:b/>
+                <w:bCs/>
+                <w:i/>
+                <w:iCs/>
+                <w:sz w:val="20"/>
+                <w:szCs w:val="20"/>
+              </w:rPr>
+              <w:t>Figure 6</w:t>
+            </w:r>
+            <w:r>
+              <w:rPr>
+                <w:rFonts w:ascii="Calibri" w:hAnsi="Calibri" w:cs="Calibri"/>
+                <w:i/>
+                <w:iCs/>
+                <w:sz w:val="20"/>
+                <w:szCs w:val="20"/>
+              </w:rPr>
+              <w:t xml:space="preserve"> – A table consisting of archival sources and ethical considerations</w:t>
+            </w:r>
+          </w:p>
+        </w:tc>
+      </w:tr>
+    </w:tbl>
     <w:p>
       <w:pPr>
         <w:spacing w:after="0" w:line="240" w:lineRule="auto"/>
@@ -1873,21 +4766,767 @@
           <w:szCs w:val="20"/>
         </w:rPr>
       </w:pPr>
-      <w:r>
-        <w:rPr>
-          <w:rFonts w:ascii="Calibri" w:hAnsi="Calibri" w:cs="Calibri"/>
-          <w:sz w:val="20"/>
-          <w:szCs w:val="20"/>
-        </w:rPr>
-        <w:tab/>
-      </w:r>
     </w:p>
+    <w:tbl>
+      <w:tblPr>
+        <w:tblStyle w:val="TableGrid"/>
+        <w:tblW w:w="0" w:type="auto"/>
+        <w:tblInd w:w="-5" w:type="dxa"/>
+        <w:tblLook w:val="04A0" w:firstRow="1" w:lastRow="0" w:firstColumn="1" w:lastColumn="0" w:noHBand="0" w:noVBand="1"/>
+      </w:tblPr>
+      <w:tblGrid>
+        <w:gridCol w:w="2268"/>
+        <w:gridCol w:w="3402"/>
+        <w:gridCol w:w="851"/>
+        <w:gridCol w:w="3940"/>
+      </w:tblGrid>
+      <w:tr>
+        <w:tc>
+          <w:tcPr>
+            <w:tcW w:w="2268" w:type="dxa"/>
+          </w:tcPr>
+          <w:p>
+            <w:pPr>
+              <w:jc w:val="both"/>
+              <w:rPr>
+                <w:rFonts w:ascii="Calibri" w:hAnsi="Calibri" w:cs="Calibri"/>
+                <w:b/>
+                <w:bCs/>
+                <w:sz w:val="20"/>
+                <w:szCs w:val="20"/>
+              </w:rPr>
+            </w:pPr>
+            <w:r>
+              <w:rPr>
+                <w:rFonts w:ascii="Calibri" w:hAnsi="Calibri" w:cs="Calibri"/>
+                <w:b/>
+                <w:bCs/>
+                <w:sz w:val="20"/>
+                <w:szCs w:val="20"/>
+              </w:rPr>
+              <w:t>What qualitative sources are appropriate</w:t>
+            </w:r>
+          </w:p>
+        </w:tc>
+        <w:tc>
+          <w:tcPr>
+            <w:tcW w:w="3402" w:type="dxa"/>
+          </w:tcPr>
+          <w:p>
+            <w:pPr>
+              <w:jc w:val="both"/>
+              <w:rPr>
+                <w:rFonts w:ascii="Calibri" w:hAnsi="Calibri" w:cs="Calibri"/>
+                <w:b/>
+                <w:bCs/>
+                <w:sz w:val="20"/>
+                <w:szCs w:val="20"/>
+              </w:rPr>
+            </w:pPr>
+            <w:r>
+              <w:rPr>
+                <w:rFonts w:ascii="Calibri" w:hAnsi="Calibri" w:cs="Calibri"/>
+                <w:b/>
+                <w:bCs/>
+                <w:sz w:val="20"/>
+                <w:szCs w:val="20"/>
+              </w:rPr>
+              <w:t>Name of specific resource</w:t>
+            </w:r>
+          </w:p>
+        </w:tc>
+        <w:tc>
+          <w:tcPr>
+            <w:tcW w:w="4791" w:type="dxa"/>
+            <w:gridSpan w:val="2"/>
+          </w:tcPr>
+          <w:p>
+            <w:pPr>
+              <w:jc w:val="both"/>
+              <w:rPr>
+                <w:rFonts w:ascii="Calibri" w:hAnsi="Calibri" w:cs="Calibri"/>
+                <w:sz w:val="20"/>
+                <w:szCs w:val="20"/>
+              </w:rPr>
+            </w:pPr>
+            <w:r>
+              <w:rPr>
+                <w:b/>
+                <w:bCs/>
+                <w:sz w:val="20"/>
+                <w:szCs w:val="20"/>
+              </w:rPr>
+              <w:t>Credibility</w:t>
+            </w:r>
+            <w:r>
+              <w:rPr>
+                <w:rFonts w:ascii="Calibri" w:hAnsi="Calibri" w:cs="Calibri"/>
+                <w:b/>
+                <w:bCs/>
+                <w:sz w:val="20"/>
+                <w:szCs w:val="20"/>
+              </w:rPr>
+              <w:t xml:space="preserve"> Considerations</w:t>
+            </w:r>
+          </w:p>
+        </w:tc>
+      </w:tr>
+      <w:tr>
+        <w:tc>
+          <w:tcPr>
+            <w:tcW w:w="2268" w:type="dxa"/>
+          </w:tcPr>
+          <w:p>
+            <w:pPr>
+              <w:jc w:val="both"/>
+              <w:rPr>
+                <w:rFonts w:ascii="Calibri" w:hAnsi="Calibri" w:cs="Calibri"/>
+                <w:sz w:val="20"/>
+                <w:szCs w:val="20"/>
+              </w:rPr>
+            </w:pPr>
+            <w:r>
+              <w:rPr>
+                <w:rFonts w:ascii="Calibri" w:hAnsi="Calibri" w:cs="Calibri"/>
+                <w:sz w:val="20"/>
+                <w:szCs w:val="20"/>
+              </w:rPr>
+              <w:t>Interviews</w:t>
+            </w:r>
+          </w:p>
+        </w:tc>
+        <w:tc>
+          <w:tcPr>
+            <w:tcW w:w="3402" w:type="dxa"/>
+          </w:tcPr>
+          <w:p>
+            <w:pPr>
+              <w:pStyle w:val="ListParagraph"/>
+              <w:numPr>
+                <w:ilvl w:val="0"/>
+                <w:numId w:val="4"/>
+              </w:numPr>
+              <w:jc w:val="both"/>
+              <w:rPr>
+                <w:rFonts w:ascii="Calibri" w:hAnsi="Calibri" w:cs="Calibri"/>
+                <w:sz w:val="20"/>
+                <w:szCs w:val="20"/>
+              </w:rPr>
+            </w:pPr>
+            <w:proofErr w:type="spellStart"/>
+            <w:r>
+              <w:rPr>
+                <w:rFonts w:ascii="Calibri" w:hAnsi="Calibri" w:cs="Calibri"/>
+                <w:sz w:val="20"/>
+                <w:szCs w:val="20"/>
+              </w:rPr>
+              <w:t>UniSA</w:t>
+            </w:r>
+            <w:proofErr w:type="spellEnd"/>
+            <w:r>
+              <w:rPr>
+                <w:rFonts w:ascii="Calibri" w:hAnsi="Calibri" w:cs="Calibri"/>
+                <w:sz w:val="20"/>
+                <w:szCs w:val="20"/>
+              </w:rPr>
+              <w:t xml:space="preserve"> </w:t>
+            </w:r>
+            <w:commentRangeStart w:id="11"/>
+            <w:r>
+              <w:rPr>
+                <w:rFonts w:ascii="Calibri" w:hAnsi="Calibri" w:cs="Calibri"/>
+                <w:sz w:val="20"/>
+                <w:szCs w:val="20"/>
+              </w:rPr>
+              <w:t>lecturer</w:t>
+            </w:r>
+            <w:commentRangeEnd w:id="11"/>
+            <w:r>
+              <w:rPr>
+                <w:rStyle w:val="CommentReference"/>
+              </w:rPr>
+              <w:commentReference w:id="11"/>
+            </w:r>
+            <w:r>
+              <w:rPr>
+                <w:rFonts w:ascii="Calibri" w:hAnsi="Calibri" w:cs="Calibri"/>
+                <w:sz w:val="20"/>
+                <w:szCs w:val="20"/>
+              </w:rPr>
+              <w:t xml:space="preserve"> (Talk to </w:t>
+            </w:r>
+            <w:r>
+              <w:rPr>
+                <w:rFonts w:ascii="Calibri" w:hAnsi="Calibri" w:cs="Calibri"/>
+                <w:sz w:val="20"/>
+                <w:szCs w:val="20"/>
+              </w:rPr>
+              <w:t xml:space="preserve">Prof. </w:t>
+            </w:r>
+            <w:r>
+              <w:rPr>
+                <w:rFonts w:ascii="Calibri" w:hAnsi="Calibri" w:cs="Calibri"/>
+                <w:sz w:val="20"/>
+                <w:szCs w:val="20"/>
+              </w:rPr>
+              <w:t>Stewart von Itz</w:t>
+            </w:r>
+            <w:r>
+              <w:rPr>
+                <w:rFonts w:ascii="Calibri" w:hAnsi="Calibri" w:cs="Calibri"/>
+                <w:sz w:val="20"/>
+                <w:szCs w:val="20"/>
+              </w:rPr>
+              <w:t>s</w:t>
+            </w:r>
+            <w:r>
+              <w:rPr>
+                <w:rFonts w:ascii="Calibri" w:hAnsi="Calibri" w:cs="Calibri"/>
+                <w:sz w:val="20"/>
+                <w:szCs w:val="20"/>
+              </w:rPr>
+              <w:t xml:space="preserve">tein </w:t>
+            </w:r>
+            <w:r>
+              <w:rPr>
+                <w:rFonts w:ascii="Calibri" w:hAnsi="Calibri" w:cs="Calibri"/>
+                <w:sz w:val="20"/>
+                <w:szCs w:val="20"/>
+              </w:rPr>
+              <w:t>about who is best to talk to)</w:t>
+            </w:r>
+          </w:p>
+        </w:tc>
+        <w:tc>
+          <w:tcPr>
+            <w:tcW w:w="4791" w:type="dxa"/>
+            <w:gridSpan w:val="2"/>
+          </w:tcPr>
+          <w:p>
+            <w:pPr>
+              <w:jc w:val="both"/>
+              <w:rPr>
+                <w:rFonts w:ascii="Calibri" w:hAnsi="Calibri" w:cs="Calibri"/>
+                <w:sz w:val="20"/>
+                <w:szCs w:val="20"/>
+              </w:rPr>
+            </w:pPr>
+            <w:r>
+              <w:rPr>
+                <w:rFonts w:ascii="Calibri" w:hAnsi="Calibri" w:cs="Calibri"/>
+                <w:sz w:val="20"/>
+                <w:szCs w:val="20"/>
+              </w:rPr>
+              <w:t>Need to wait for a response from Prof. It</w:t>
+            </w:r>
+            <w:r>
+              <w:rPr>
+                <w:rFonts w:ascii="Calibri" w:hAnsi="Calibri" w:cs="Calibri"/>
+                <w:sz w:val="20"/>
+                <w:szCs w:val="20"/>
+              </w:rPr>
+              <w:t xml:space="preserve">zstein before I know who </w:t>
+            </w:r>
+            <w:proofErr w:type="spellStart"/>
+            <w:r>
+              <w:rPr>
+                <w:rFonts w:ascii="Calibri" w:hAnsi="Calibri" w:cs="Calibri"/>
+                <w:sz w:val="20"/>
+                <w:szCs w:val="20"/>
+              </w:rPr>
+              <w:t>im</w:t>
+            </w:r>
+            <w:proofErr w:type="spellEnd"/>
+            <w:r>
+              <w:rPr>
+                <w:rFonts w:ascii="Calibri" w:hAnsi="Calibri" w:cs="Calibri"/>
+                <w:sz w:val="20"/>
+                <w:szCs w:val="20"/>
+              </w:rPr>
+              <w:t xml:space="preserve"> talking to and their qualifications and credibility</w:t>
+            </w:r>
+          </w:p>
+        </w:tc>
+      </w:tr>
+      <w:tr>
+        <w:trPr>
+          <w:gridAfter w:val="1"/>
+          <w:wAfter w:w="3940" w:type="dxa"/>
+        </w:trPr>
+        <w:tc>
+          <w:tcPr>
+            <w:tcW w:w="6521" w:type="dxa"/>
+            <w:gridSpan w:val="3"/>
+            <w:tcBorders>
+              <w:top w:val="nil"/>
+              <w:left w:val="nil"/>
+              <w:bottom w:val="nil"/>
+              <w:right w:val="nil"/>
+            </w:tcBorders>
+          </w:tcPr>
+          <w:p>
+            <w:pPr>
+              <w:jc w:val="both"/>
+              <w:rPr>
+                <w:rFonts w:ascii="Calibri" w:hAnsi="Calibri" w:cs="Calibri"/>
+                <w:i/>
+                <w:iCs/>
+                <w:sz w:val="20"/>
+                <w:szCs w:val="20"/>
+              </w:rPr>
+            </w:pPr>
+            <w:r>
+              <w:rPr>
+                <w:rFonts w:ascii="Calibri" w:hAnsi="Calibri" w:cs="Calibri"/>
+                <w:b/>
+                <w:bCs/>
+                <w:i/>
+                <w:iCs/>
+                <w:sz w:val="20"/>
+                <w:szCs w:val="20"/>
+              </w:rPr>
+              <w:t xml:space="preserve">Figure </w:t>
+            </w:r>
+            <w:r>
+              <w:rPr>
+                <w:rFonts w:ascii="Calibri" w:hAnsi="Calibri" w:cs="Calibri"/>
+                <w:b/>
+                <w:bCs/>
+                <w:i/>
+                <w:iCs/>
+                <w:sz w:val="20"/>
+                <w:szCs w:val="20"/>
+              </w:rPr>
+              <w:t>7</w:t>
+            </w:r>
+            <w:r>
+              <w:rPr>
+                <w:rFonts w:ascii="Calibri" w:hAnsi="Calibri" w:cs="Calibri"/>
+                <w:i/>
+                <w:iCs/>
+                <w:sz w:val="20"/>
+                <w:szCs w:val="20"/>
+              </w:rPr>
+              <w:t xml:space="preserve"> – A table consisting of qualitative sources and ethical considerations</w:t>
+            </w:r>
+          </w:p>
+        </w:tc>
+      </w:tr>
+    </w:tbl>
     <w:p>
       <w:pPr>
         <w:spacing w:after="0" w:line="240" w:lineRule="auto"/>
         <w:jc w:val="both"/>
         <w:rPr>
           <w:rFonts w:ascii="Calibri" w:hAnsi="Calibri" w:cs="Calibri"/>
+          <w:sz w:val="20"/>
+          <w:szCs w:val="20"/>
+        </w:rPr>
+      </w:pPr>
+    </w:p>
+    <w:tbl>
+      <w:tblPr>
+        <w:tblStyle w:val="TableGrid"/>
+        <w:tblW w:w="0" w:type="auto"/>
+        <w:tblInd w:w="-5" w:type="dxa"/>
+        <w:tblLook w:val="04A0" w:firstRow="1" w:lastRow="0" w:firstColumn="1" w:lastColumn="0" w:noHBand="0" w:noVBand="1"/>
+      </w:tblPr>
+      <w:tblGrid>
+        <w:gridCol w:w="2835"/>
+        <w:gridCol w:w="2268"/>
+        <w:gridCol w:w="1418"/>
+        <w:gridCol w:w="850"/>
+      </w:tblGrid>
+      <w:tr>
+        <w:tc>
+          <w:tcPr>
+            <w:tcW w:w="2835" w:type="dxa"/>
+          </w:tcPr>
+          <w:p>
+            <w:pPr>
+              <w:jc w:val="both"/>
+              <w:rPr>
+                <w:rFonts w:ascii="Calibri" w:hAnsi="Calibri" w:cs="Calibri"/>
+                <w:b/>
+                <w:bCs/>
+                <w:sz w:val="20"/>
+                <w:szCs w:val="20"/>
+              </w:rPr>
+            </w:pPr>
+            <w:r>
+              <w:rPr>
+                <w:rFonts w:ascii="Calibri" w:hAnsi="Calibri" w:cs="Calibri"/>
+                <w:b/>
+                <w:bCs/>
+                <w:sz w:val="20"/>
+                <w:szCs w:val="20"/>
+              </w:rPr>
+              <w:t xml:space="preserve">What </w:t>
+            </w:r>
+            <w:r>
+              <w:rPr>
+                <w:rFonts w:ascii="Calibri" w:hAnsi="Calibri" w:cs="Calibri"/>
+                <w:b/>
+                <w:bCs/>
+                <w:sz w:val="20"/>
+                <w:szCs w:val="20"/>
+              </w:rPr>
+              <w:t xml:space="preserve">research processes </w:t>
+            </w:r>
+            <w:r>
+              <w:rPr>
+                <w:rFonts w:ascii="Calibri" w:hAnsi="Calibri" w:cs="Calibri"/>
+                <w:b/>
+                <w:bCs/>
+                <w:sz w:val="20"/>
+                <w:szCs w:val="20"/>
+              </w:rPr>
+              <w:t>are appropriate</w:t>
+            </w:r>
+          </w:p>
+        </w:tc>
+        <w:tc>
+          <w:tcPr>
+            <w:tcW w:w="2268" w:type="dxa"/>
+          </w:tcPr>
+          <w:p>
+            <w:pPr>
+              <w:jc w:val="both"/>
+              <w:rPr>
+                <w:rFonts w:ascii="Calibri" w:hAnsi="Calibri" w:cs="Calibri"/>
+                <w:b/>
+                <w:bCs/>
+                <w:sz w:val="20"/>
+                <w:szCs w:val="20"/>
+              </w:rPr>
+            </w:pPr>
+            <w:r>
+              <w:rPr>
+                <w:rFonts w:ascii="Calibri" w:hAnsi="Calibri" w:cs="Calibri"/>
+                <w:b/>
+                <w:bCs/>
+                <w:sz w:val="20"/>
+                <w:szCs w:val="20"/>
+              </w:rPr>
+              <w:t>Name of specific resource</w:t>
+            </w:r>
+          </w:p>
+        </w:tc>
+        <w:tc>
+          <w:tcPr>
+            <w:tcW w:w="2268" w:type="dxa"/>
+            <w:gridSpan w:val="2"/>
+          </w:tcPr>
+          <w:p>
+            <w:pPr>
+              <w:jc w:val="both"/>
+              <w:rPr>
+                <w:rFonts w:ascii="Calibri" w:hAnsi="Calibri" w:cs="Calibri"/>
+                <w:sz w:val="20"/>
+                <w:szCs w:val="20"/>
+              </w:rPr>
+            </w:pPr>
+            <w:r>
+              <w:rPr>
+                <w:rFonts w:ascii="Calibri" w:hAnsi="Calibri" w:cs="Calibri"/>
+                <w:b/>
+                <w:bCs/>
+                <w:sz w:val="20"/>
+                <w:szCs w:val="20"/>
+              </w:rPr>
+              <w:t>Ethical</w:t>
+            </w:r>
+            <w:r>
+              <w:rPr>
+                <w:rFonts w:ascii="Calibri" w:hAnsi="Calibri" w:cs="Calibri"/>
+                <w:b/>
+                <w:bCs/>
+                <w:sz w:val="20"/>
+                <w:szCs w:val="20"/>
+              </w:rPr>
+              <w:t>/</w:t>
+            </w:r>
+            <w:r>
+              <w:rPr>
+                <w:rFonts w:ascii="Calibri" w:hAnsi="Calibri" w:cs="Calibri"/>
+                <w:b/>
+                <w:bCs/>
+                <w:sz w:val="20"/>
+                <w:szCs w:val="20"/>
+              </w:rPr>
+              <w:t>Compatibility</w:t>
+            </w:r>
+            <w:r>
+              <w:rPr>
+                <w:rFonts w:ascii="Calibri" w:hAnsi="Calibri" w:cs="Calibri"/>
+                <w:b/>
+                <w:bCs/>
+                <w:sz w:val="20"/>
+                <w:szCs w:val="20"/>
+              </w:rPr>
+              <w:t xml:space="preserve"> Considerations</w:t>
+            </w:r>
+          </w:p>
+        </w:tc>
+      </w:tr>
+      <w:tr>
+        <w:tc>
+          <w:tcPr>
+            <w:tcW w:w="2835" w:type="dxa"/>
+          </w:tcPr>
+          <w:p>
+            <w:pPr>
+              <w:jc w:val="both"/>
+              <w:rPr>
+                <w:rFonts w:ascii="Calibri" w:hAnsi="Calibri" w:cs="Calibri"/>
+                <w:color w:val="FF0000"/>
+                <w:sz w:val="20"/>
+                <w:szCs w:val="20"/>
+              </w:rPr>
+            </w:pPr>
+            <w:r>
+              <w:rPr>
+                <w:rFonts w:ascii="Calibri" w:hAnsi="Calibri" w:cs="Calibri"/>
+                <w:sz w:val="20"/>
+                <w:szCs w:val="20"/>
+              </w:rPr>
+              <w:t>Build or find a physics simulation</w:t>
+            </w:r>
+          </w:p>
+        </w:tc>
+        <w:tc>
+          <w:tcPr>
+            <w:tcW w:w="2268" w:type="dxa"/>
+          </w:tcPr>
+          <w:p>
+            <w:pPr>
+              <w:pStyle w:val="ListParagraph"/>
+              <w:ind w:left="0"/>
+              <w:jc w:val="both"/>
+              <w:rPr>
+                <w:rFonts w:ascii="Calibri" w:hAnsi="Calibri" w:cs="Calibri"/>
+                <w:sz w:val="20"/>
+                <w:szCs w:val="20"/>
+              </w:rPr>
+            </w:pPr>
+            <w:r>
+              <w:rPr>
+                <w:rFonts w:ascii="Calibri" w:hAnsi="Calibri" w:cs="Calibri"/>
+                <w:color w:val="FF0000"/>
+                <w:sz w:val="20"/>
+                <w:szCs w:val="20"/>
+              </w:rPr>
+              <w:t xml:space="preserve">See sub-question </w:t>
+            </w:r>
+            <w:r>
+              <w:rPr>
+                <w:rFonts w:ascii="Calibri" w:hAnsi="Calibri" w:cs="Calibri"/>
+                <w:color w:val="FF0000"/>
+                <w:sz w:val="20"/>
+                <w:szCs w:val="20"/>
+              </w:rPr>
+              <w:t>1</w:t>
+            </w:r>
+          </w:p>
+        </w:tc>
+        <w:tc>
+          <w:tcPr>
+            <w:tcW w:w="2268" w:type="dxa"/>
+            <w:gridSpan w:val="2"/>
+          </w:tcPr>
+          <w:p>
+            <w:pPr>
+              <w:jc w:val="both"/>
+              <w:rPr>
+                <w:rFonts w:ascii="Calibri" w:hAnsi="Calibri" w:cs="Calibri"/>
+                <w:sz w:val="20"/>
+                <w:szCs w:val="20"/>
+              </w:rPr>
+            </w:pPr>
+            <w:r>
+              <w:rPr>
+                <w:rFonts w:ascii="Calibri" w:hAnsi="Calibri" w:cs="Calibri"/>
+                <w:color w:val="FF0000"/>
+                <w:sz w:val="20"/>
+                <w:szCs w:val="20"/>
+              </w:rPr>
+              <w:t xml:space="preserve">See sub-question </w:t>
+            </w:r>
+            <w:r>
+              <w:rPr>
+                <w:rFonts w:ascii="Calibri" w:hAnsi="Calibri" w:cs="Calibri"/>
+                <w:color w:val="FF0000"/>
+                <w:sz w:val="20"/>
+                <w:szCs w:val="20"/>
+              </w:rPr>
+              <w:t>1</w:t>
+            </w:r>
+          </w:p>
+        </w:tc>
+      </w:tr>
+      <w:tr>
+        <w:tc>
+          <w:tcPr>
+            <w:tcW w:w="2835" w:type="dxa"/>
+          </w:tcPr>
+          <w:p>
+            <w:pPr>
+              <w:jc w:val="both"/>
+              <w:rPr>
+                <w:rFonts w:ascii="Calibri" w:hAnsi="Calibri" w:cs="Calibri"/>
+                <w:sz w:val="20"/>
+                <w:szCs w:val="20"/>
+              </w:rPr>
+            </w:pPr>
+            <w:r>
+              <w:rPr>
+                <w:rFonts w:ascii="Calibri" w:hAnsi="Calibri" w:cs="Calibri"/>
+                <w:sz w:val="20"/>
+                <w:szCs w:val="20"/>
+              </w:rPr>
+              <w:t>Design, build and train an MLA</w:t>
+            </w:r>
+          </w:p>
+        </w:tc>
+        <w:tc>
+          <w:tcPr>
+            <w:tcW w:w="2268" w:type="dxa"/>
+          </w:tcPr>
+          <w:p>
+            <w:pPr>
+              <w:pStyle w:val="ListParagraph"/>
+              <w:ind w:left="0"/>
+              <w:jc w:val="both"/>
+              <w:rPr>
+                <w:rFonts w:ascii="Calibri" w:hAnsi="Calibri" w:cs="Calibri"/>
+                <w:sz w:val="20"/>
+                <w:szCs w:val="20"/>
+              </w:rPr>
+            </w:pPr>
+            <w:commentRangeStart w:id="12"/>
+            <w:r>
+              <w:rPr>
+                <w:rFonts w:ascii="Calibri" w:hAnsi="Calibri" w:cs="Calibri"/>
+                <w:color w:val="0070C0"/>
+                <w:sz w:val="20"/>
+                <w:szCs w:val="20"/>
+              </w:rPr>
+              <w:t xml:space="preserve">See sub questions 2 </w:t>
+            </w:r>
+            <w:r>
+              <w:rPr>
+                <w:rFonts w:ascii="Calibri" w:hAnsi="Calibri" w:cs="Calibri"/>
+                <w:color w:val="7030A0"/>
+                <w:sz w:val="20"/>
+                <w:szCs w:val="20"/>
+              </w:rPr>
+              <w:t>and 3</w:t>
+            </w:r>
+          </w:p>
+        </w:tc>
+        <w:tc>
+          <w:tcPr>
+            <w:tcW w:w="2268" w:type="dxa"/>
+            <w:gridSpan w:val="2"/>
+          </w:tcPr>
+          <w:p>
+            <w:pPr>
+              <w:jc w:val="both"/>
+              <w:rPr>
+                <w:rFonts w:ascii="Calibri" w:hAnsi="Calibri" w:cs="Calibri"/>
+                <w:sz w:val="20"/>
+                <w:szCs w:val="20"/>
+              </w:rPr>
+            </w:pPr>
+            <w:r>
+              <w:rPr>
+                <w:rFonts w:ascii="Calibri" w:hAnsi="Calibri" w:cs="Calibri"/>
+                <w:color w:val="0070C0"/>
+                <w:sz w:val="20"/>
+                <w:szCs w:val="20"/>
+              </w:rPr>
+              <w:t xml:space="preserve">See sub questions 2 </w:t>
+            </w:r>
+            <w:r>
+              <w:rPr>
+                <w:rFonts w:ascii="Calibri" w:hAnsi="Calibri" w:cs="Calibri"/>
+                <w:color w:val="7030A0"/>
+                <w:sz w:val="20"/>
+                <w:szCs w:val="20"/>
+              </w:rPr>
+              <w:t>and 3</w:t>
+            </w:r>
+            <w:commentRangeEnd w:id="12"/>
+            <w:r>
+              <w:rPr>
+                <w:rStyle w:val="CommentReference"/>
+              </w:rPr>
+              <w:commentReference w:id="12"/>
+            </w:r>
+          </w:p>
+        </w:tc>
+      </w:tr>
+      <w:tr>
+        <w:trPr>
+          <w:gridAfter w:val="1"/>
+          <w:wAfter w:w="850" w:type="dxa"/>
+        </w:trPr>
+        <w:tc>
+          <w:tcPr>
+            <w:tcW w:w="6521" w:type="dxa"/>
+            <w:gridSpan w:val="3"/>
+            <w:tcBorders>
+              <w:top w:val="nil"/>
+              <w:left w:val="nil"/>
+              <w:bottom w:val="nil"/>
+              <w:right w:val="nil"/>
+            </w:tcBorders>
+          </w:tcPr>
+          <w:p>
+            <w:pPr>
+              <w:jc w:val="both"/>
+              <w:rPr>
+                <w:rFonts w:ascii="Calibri" w:hAnsi="Calibri" w:cs="Calibri"/>
+                <w:i/>
+                <w:iCs/>
+                <w:sz w:val="20"/>
+                <w:szCs w:val="20"/>
+              </w:rPr>
+            </w:pPr>
+            <w:r>
+              <w:rPr>
+                <w:rFonts w:ascii="Calibri" w:hAnsi="Calibri" w:cs="Calibri"/>
+                <w:b/>
+                <w:bCs/>
+                <w:i/>
+                <w:iCs/>
+                <w:sz w:val="20"/>
+                <w:szCs w:val="20"/>
+              </w:rPr>
+              <w:t>Figure 8</w:t>
+            </w:r>
+            <w:r>
+              <w:rPr>
+                <w:rFonts w:ascii="Calibri" w:hAnsi="Calibri" w:cs="Calibri"/>
+                <w:i/>
+                <w:iCs/>
+                <w:sz w:val="20"/>
+                <w:szCs w:val="20"/>
+              </w:rPr>
+              <w:t xml:space="preserve"> – A table consisting of research processes and ethical considerations</w:t>
+            </w:r>
+          </w:p>
+        </w:tc>
+      </w:tr>
+    </w:tbl>
+    <w:p>
+      <w:pPr>
+        <w:spacing w:after="0" w:line="240" w:lineRule="auto"/>
+        <w:jc w:val="both"/>
+        <w:rPr>
+          <w:rFonts w:ascii="Calibri" w:hAnsi="Calibri" w:cs="Calibri"/>
+          <w:b/>
+          <w:bCs/>
           <w:sz w:val="20"/>
           <w:szCs w:val="20"/>
         </w:rPr>
@@ -1899,6 +5538,8 @@
         <w:jc w:val="both"/>
         <w:rPr>
           <w:rFonts w:ascii="Calibri" w:hAnsi="Calibri" w:cs="Calibri"/>
+          <w:b/>
+          <w:bCs/>
           <w:sz w:val="20"/>
           <w:szCs w:val="20"/>
         </w:rPr>
@@ -1910,6 +5551,8 @@
         <w:jc w:val="both"/>
         <w:rPr>
           <w:rFonts w:ascii="Calibri" w:hAnsi="Calibri" w:cs="Calibri"/>
+          <w:b/>
+          <w:bCs/>
           <w:sz w:val="20"/>
           <w:szCs w:val="20"/>
         </w:rPr>
@@ -1921,6 +5564,8 @@
         <w:jc w:val="both"/>
         <w:rPr>
           <w:rFonts w:ascii="Calibri" w:hAnsi="Calibri" w:cs="Calibri"/>
+          <w:b/>
+          <w:bCs/>
           <w:sz w:val="20"/>
           <w:szCs w:val="20"/>
         </w:rPr>
@@ -1932,6 +5577,8 @@
         <w:jc w:val="both"/>
         <w:rPr>
           <w:rFonts w:ascii="Calibri" w:hAnsi="Calibri" w:cs="Calibri"/>
+          <w:b/>
+          <w:bCs/>
           <w:sz w:val="20"/>
           <w:szCs w:val="20"/>
         </w:rPr>
@@ -1939,310 +5586,185 @@
     </w:p>
     <w:p>
       <w:pPr>
+        <w:pStyle w:val="ListParagraph"/>
+        <w:numPr>
+          <w:ilvl w:val="0"/>
+          <w:numId w:val="4"/>
+        </w:numPr>
         <w:spacing w:after="0" w:line="240" w:lineRule="auto"/>
-        <w:jc w:val="both"/>
-        <w:rPr>
-          <w:rFonts w:ascii="Calibri" w:hAnsi="Calibri" w:cs="Calibri"/>
+        <w:rPr>
+          <w:rFonts w:asciiTheme="majorHAnsi" w:hAnsiTheme="majorHAnsi" w:cstheme="majorHAnsi"/>
           <w:sz w:val="20"/>
           <w:szCs w:val="20"/>
         </w:rPr>
       </w:pPr>
+      <w:r>
+        <w:rPr>
+          <w:rFonts w:asciiTheme="majorHAnsi" w:hAnsiTheme="majorHAnsi" w:cstheme="majorHAnsi"/>
+          <w:sz w:val="20"/>
+          <w:szCs w:val="20"/>
+        </w:rPr>
+        <w:t>The Coding Train 2021, Coding Challenge #159: Simple Pendulum Simulation, YouTube, viewed 19 July 2024, &lt;https://www.youtube.com/watch?v=NBWMtlbbOag&gt;.</w:t>
+      </w:r>
+      <w:r>
+        <w:rPr>
+          <w:rFonts w:asciiTheme="majorHAnsi" w:hAnsiTheme="majorHAnsi" w:cstheme="majorHAnsi"/>
+          <w:sz w:val="20"/>
+          <w:szCs w:val="20"/>
+        </w:rPr>
+        <w:t xml:space="preserve"> (making physics sim)</w:t>
+      </w:r>
     </w:p>
     <w:p>
       <w:pPr>
+        <w:pStyle w:val="ListParagraph"/>
+        <w:numPr>
+          <w:ilvl w:val="0"/>
+          <w:numId w:val="4"/>
+        </w:numPr>
         <w:spacing w:after="0" w:line="240" w:lineRule="auto"/>
-        <w:jc w:val="both"/>
-        <w:rPr>
-          <w:rFonts w:ascii="Calibri" w:hAnsi="Calibri" w:cs="Calibri"/>
+        <w:rPr>
+          <w:rFonts w:asciiTheme="majorHAnsi" w:hAnsiTheme="majorHAnsi" w:cstheme="majorHAnsi"/>
           <w:sz w:val="20"/>
           <w:szCs w:val="20"/>
         </w:rPr>
       </w:pPr>
+      <w:r>
+        <w:rPr>
+          <w:rFonts w:asciiTheme="majorHAnsi" w:hAnsiTheme="majorHAnsi" w:cstheme="majorHAnsi"/>
+          <w:sz w:val="20"/>
+          <w:szCs w:val="20"/>
+        </w:rPr>
+        <w:t>Work, P 2024, How to train simple AIs, YouTube, viewed 19 July 2024, &lt;https://www.youtube.com/watch?v=EvV5Qtp_fYg&gt;.</w:t>
+      </w:r>
+      <w:r>
+        <w:rPr>
+          <w:rFonts w:asciiTheme="majorHAnsi" w:hAnsiTheme="majorHAnsi" w:cstheme="majorHAnsi"/>
+          <w:sz w:val="20"/>
+          <w:szCs w:val="20"/>
+        </w:rPr>
+        <w:t xml:space="preserve"> (making physics sim)</w:t>
+      </w:r>
     </w:p>
     <w:p>
       <w:pPr>
+        <w:pStyle w:val="ListParagraph"/>
+        <w:numPr>
+          <w:ilvl w:val="0"/>
+          <w:numId w:val="4"/>
+        </w:numPr>
         <w:spacing w:after="0" w:line="240" w:lineRule="auto"/>
-        <w:jc w:val="both"/>
-        <w:rPr>
-          <w:rFonts w:ascii="Calibri" w:hAnsi="Calibri" w:cs="Calibri"/>
+        <w:rPr>
+          <w:rFonts w:asciiTheme="majorHAnsi" w:hAnsiTheme="majorHAnsi" w:cstheme="majorHAnsi"/>
           <w:sz w:val="20"/>
           <w:szCs w:val="20"/>
         </w:rPr>
       </w:pPr>
+      <w:proofErr w:type="spellStart"/>
+      <w:r>
+        <w:rPr>
+          <w:rFonts w:asciiTheme="majorHAnsi" w:hAnsiTheme="majorHAnsi" w:cstheme="majorHAnsi"/>
+          <w:sz w:val="20"/>
+          <w:szCs w:val="20"/>
+        </w:rPr>
+        <w:t>myPhysicsLab</w:t>
+      </w:r>
+      <w:proofErr w:type="spellEnd"/>
+      <w:r>
+        <w:rPr>
+          <w:rFonts w:asciiTheme="majorHAnsi" w:hAnsiTheme="majorHAnsi" w:cstheme="majorHAnsi"/>
+          <w:sz w:val="20"/>
+          <w:szCs w:val="20"/>
+        </w:rPr>
+        <w:t xml:space="preserve"> Moveable Pendulum 2021, Myphysicslab.com, viewed </w:t>
+      </w:r>
+      <w:r>
+        <w:rPr>
+          <w:rFonts w:asciiTheme="majorHAnsi" w:hAnsiTheme="majorHAnsi" w:cstheme="majorHAnsi"/>
+          <w:sz w:val="20"/>
+          <w:szCs w:val="20"/>
+        </w:rPr>
+        <w:t>20 July</w:t>
+      </w:r>
+      <w:r>
+        <w:rPr>
+          <w:rFonts w:asciiTheme="majorHAnsi" w:hAnsiTheme="majorHAnsi" w:cstheme="majorHAnsi"/>
+          <w:sz w:val="20"/>
+          <w:szCs w:val="20"/>
+        </w:rPr>
+        <w:t xml:space="preserve"> 2024, </w:t>
+      </w:r>
+      <w:r>
+        <w:rPr>
+          <w:rFonts w:asciiTheme="majorHAnsi" w:hAnsiTheme="majorHAnsi" w:cstheme="majorHAnsi"/>
+          <w:sz w:val="20"/>
+          <w:szCs w:val="20"/>
+        </w:rPr>
+        <w:t>&lt;</w:t>
+      </w:r>
+      <w:r>
+        <w:rPr>
+          <w:rFonts w:asciiTheme="majorHAnsi" w:hAnsiTheme="majorHAnsi" w:cstheme="majorHAnsi"/>
+          <w:sz w:val="20"/>
+          <w:szCs w:val="20"/>
+        </w:rPr>
+        <w:t>https://www.myphysicslab.com/pendulum/moveable-pendulum-en.html</w:t>
+      </w:r>
+      <w:r>
+        <w:rPr>
+          <w:rFonts w:asciiTheme="majorHAnsi" w:hAnsiTheme="majorHAnsi" w:cstheme="majorHAnsi"/>
+          <w:sz w:val="20"/>
+          <w:szCs w:val="20"/>
+        </w:rPr>
+        <w:t>&gt;</w:t>
+      </w:r>
+      <w:r>
+        <w:rPr>
+          <w:rFonts w:asciiTheme="majorHAnsi" w:hAnsiTheme="majorHAnsi" w:cstheme="majorHAnsi"/>
+          <w:sz w:val="20"/>
+          <w:szCs w:val="20"/>
+        </w:rPr>
+        <w:t>. (making physics sim)</w:t>
+      </w:r>
     </w:p>
     <w:p>
       <w:pPr>
+        <w:pStyle w:val="ListParagraph"/>
+        <w:numPr>
+          <w:ilvl w:val="0"/>
+          <w:numId w:val="4"/>
+        </w:numPr>
         <w:spacing w:after="0" w:line="240" w:lineRule="auto"/>
-        <w:jc w:val="both"/>
-        <w:rPr>
-          <w:rFonts w:ascii="Calibri" w:hAnsi="Calibri" w:cs="Calibri"/>
+        <w:rPr>
+          <w:rFonts w:asciiTheme="majorHAnsi" w:hAnsiTheme="majorHAnsi" w:cstheme="majorHAnsi"/>
           <w:sz w:val="20"/>
           <w:szCs w:val="20"/>
         </w:rPr>
       </w:pPr>
-    </w:p>
-    <w:p>
-      <w:pPr>
-        <w:spacing w:after="0" w:line="240" w:lineRule="auto"/>
-        <w:jc w:val="both"/>
-        <w:rPr>
-          <w:rFonts w:ascii="Calibri" w:hAnsi="Calibri" w:cs="Calibri"/>
-          <w:sz w:val="20"/>
-          <w:szCs w:val="20"/>
-        </w:rPr>
-      </w:pPr>
-    </w:p>
-    <w:p>
-      <w:pPr>
-        <w:spacing w:after="0" w:line="240" w:lineRule="auto"/>
-        <w:jc w:val="both"/>
-        <w:rPr>
-          <w:rFonts w:ascii="Calibri" w:hAnsi="Calibri" w:cs="Calibri"/>
-          <w:sz w:val="20"/>
-          <w:szCs w:val="20"/>
-        </w:rPr>
-      </w:pPr>
-    </w:p>
-    <w:p>
-      <w:pPr>
-        <w:spacing w:after="0" w:line="240" w:lineRule="auto"/>
-        <w:jc w:val="both"/>
-        <w:rPr>
-          <w:rFonts w:ascii="Calibri" w:hAnsi="Calibri" w:cs="Calibri"/>
-          <w:sz w:val="20"/>
-          <w:szCs w:val="20"/>
-        </w:rPr>
-      </w:pPr>
-    </w:p>
-    <w:p>
-      <w:pPr>
-        <w:spacing w:after="0" w:line="240" w:lineRule="auto"/>
-        <w:jc w:val="both"/>
-        <w:rPr>
-          <w:rFonts w:ascii="Calibri" w:hAnsi="Calibri" w:cs="Calibri"/>
-          <w:sz w:val="20"/>
-          <w:szCs w:val="20"/>
-        </w:rPr>
-      </w:pPr>
-    </w:p>
-    <w:p>
-      <w:pPr>
-        <w:spacing w:after="0" w:line="240" w:lineRule="auto"/>
-        <w:jc w:val="both"/>
-        <w:rPr>
-          <w:rFonts w:ascii="Calibri" w:hAnsi="Calibri" w:cs="Calibri"/>
-          <w:sz w:val="20"/>
-          <w:szCs w:val="20"/>
-        </w:rPr>
-      </w:pPr>
-    </w:p>
-    <w:p>
-      <w:pPr>
-        <w:spacing w:after="0" w:line="240" w:lineRule="auto"/>
-        <w:jc w:val="both"/>
-        <w:rPr>
-          <w:rFonts w:ascii="Calibri" w:hAnsi="Calibri" w:cs="Calibri"/>
-          <w:sz w:val="20"/>
-          <w:szCs w:val="20"/>
-        </w:rPr>
-      </w:pPr>
-    </w:p>
-    <w:p>
-      <w:pPr>
-        <w:spacing w:after="0" w:line="240" w:lineRule="auto"/>
-        <w:jc w:val="both"/>
-        <w:rPr>
-          <w:rFonts w:ascii="Calibri" w:hAnsi="Calibri" w:cs="Calibri"/>
-          <w:sz w:val="20"/>
-          <w:szCs w:val="20"/>
-        </w:rPr>
-      </w:pPr>
-    </w:p>
-    <w:p>
-      <w:pPr>
-        <w:spacing w:after="0" w:line="240" w:lineRule="auto"/>
-        <w:jc w:val="both"/>
-        <w:rPr>
-          <w:rFonts w:ascii="Calibri" w:hAnsi="Calibri" w:cs="Calibri"/>
-          <w:sz w:val="20"/>
-          <w:szCs w:val="20"/>
-        </w:rPr>
-      </w:pPr>
-    </w:p>
-    <w:p>
-      <w:pPr>
-        <w:spacing w:after="0" w:line="240" w:lineRule="auto"/>
-        <w:jc w:val="both"/>
-        <w:rPr>
-          <w:rFonts w:ascii="Calibri" w:hAnsi="Calibri" w:cs="Calibri"/>
-          <w:sz w:val="20"/>
-          <w:szCs w:val="20"/>
-        </w:rPr>
-      </w:pPr>
-      <w:r>
-        <w:rPr>
-          <w:rFonts w:ascii="Calibri" w:hAnsi="Calibri" w:cs="Calibri"/>
-          <w:sz w:val="20"/>
-          <w:szCs w:val="20"/>
-        </w:rPr>
-        <w:lastRenderedPageBreak/>
-        <w:t xml:space="preserve">Capabilities </w:t>
-      </w:r>
-    </w:p>
-    <w:p>
-      <w:pPr>
-        <w:spacing w:after="0" w:line="240" w:lineRule="auto"/>
-        <w:jc w:val="both"/>
-        <w:rPr>
-          <w:rFonts w:ascii="Calibri" w:hAnsi="Calibri" w:cs="Calibri"/>
-          <w:sz w:val="20"/>
-          <w:szCs w:val="20"/>
-        </w:rPr>
-      </w:pPr>
-      <w:r>
-        <w:rPr>
-          <w:rFonts w:ascii="Calibri" w:hAnsi="Calibri" w:cs="Calibri"/>
-          <w:sz w:val="20"/>
-          <w:szCs w:val="20"/>
-        </w:rPr>
-        <w:t>What Capability/ies have you chosen?</w:t>
-      </w:r>
-    </w:p>
-    <w:p>
-      <w:pPr>
-        <w:spacing w:after="0" w:line="240" w:lineRule="auto"/>
-        <w:jc w:val="both"/>
-        <w:rPr>
-          <w:rFonts w:ascii="Calibri" w:hAnsi="Calibri" w:cs="Calibri"/>
-          <w:sz w:val="20"/>
-          <w:szCs w:val="20"/>
-        </w:rPr>
-      </w:pPr>
-      <w:r>
-        <w:rPr>
-          <w:rFonts w:ascii="Calibri" w:hAnsi="Calibri" w:cs="Calibri"/>
-          <w:sz w:val="20"/>
-          <w:szCs w:val="20"/>
-        </w:rPr>
-        <w:t>What are the specific skills and knowledge you are hoping to develop by focusing on this Capability? Refer to the dot point in lesson 2</w:t>
-      </w:r>
-    </w:p>
-    <w:p>
-      <w:pPr>
-        <w:spacing w:after="0" w:line="240" w:lineRule="auto"/>
-        <w:jc w:val="both"/>
-        <w:rPr>
-          <w:rFonts w:ascii="Calibri" w:hAnsi="Calibri" w:cs="Calibri"/>
-          <w:sz w:val="20"/>
-          <w:szCs w:val="20"/>
-        </w:rPr>
-      </w:pPr>
-      <w:r>
-        <w:rPr>
-          <w:rFonts w:ascii="Calibri" w:hAnsi="Calibri" w:cs="Calibri"/>
-          <w:sz w:val="20"/>
-          <w:szCs w:val="20"/>
-        </w:rPr>
-        <w:t xml:space="preserve">How are they going to be developed over the Research? Provide specific examples and instances. </w:t>
-      </w:r>
-    </w:p>
-    <w:p>
-      <w:pPr>
-        <w:spacing w:after="0" w:line="240" w:lineRule="auto"/>
-        <w:jc w:val="both"/>
-        <w:rPr>
-          <w:rFonts w:ascii="Calibri" w:hAnsi="Calibri" w:cs="Calibri"/>
-          <w:sz w:val="20"/>
-          <w:szCs w:val="20"/>
-        </w:rPr>
-      </w:pPr>
-    </w:p>
-    <w:p>
-      <w:pPr>
-        <w:spacing w:after="0" w:line="240" w:lineRule="auto"/>
-        <w:jc w:val="both"/>
-        <w:rPr>
-          <w:rFonts w:ascii="Calibri" w:hAnsi="Calibri" w:cs="Calibri"/>
-          <w:sz w:val="20"/>
-          <w:szCs w:val="20"/>
-        </w:rPr>
-      </w:pPr>
-      <w:r>
-        <w:rPr>
-          <w:rFonts w:ascii="Calibri" w:hAnsi="Calibri" w:cs="Calibri"/>
-          <w:sz w:val="20"/>
-          <w:szCs w:val="20"/>
-        </w:rPr>
-        <w:t xml:space="preserve">Research Outcome </w:t>
-      </w:r>
-    </w:p>
-    <w:p>
-      <w:pPr>
-        <w:spacing w:after="0" w:line="240" w:lineRule="auto"/>
-        <w:jc w:val="both"/>
-        <w:rPr>
-          <w:rFonts w:ascii="Calibri" w:hAnsi="Calibri" w:cs="Calibri"/>
-          <w:sz w:val="20"/>
-          <w:szCs w:val="20"/>
-        </w:rPr>
-      </w:pPr>
-      <w:r>
-        <w:rPr>
-          <w:rFonts w:ascii="Calibri" w:hAnsi="Calibri" w:cs="Calibri"/>
-          <w:sz w:val="20"/>
-          <w:szCs w:val="20"/>
-        </w:rPr>
-        <w:t>Who is your audience?</w:t>
-      </w:r>
-    </w:p>
-    <w:p>
-      <w:pPr>
-        <w:spacing w:after="0" w:line="240" w:lineRule="auto"/>
-        <w:jc w:val="both"/>
-        <w:rPr>
-          <w:rFonts w:ascii="Calibri" w:hAnsi="Calibri" w:cs="Calibri"/>
-          <w:sz w:val="20"/>
-          <w:szCs w:val="20"/>
-        </w:rPr>
-      </w:pPr>
-      <w:r>
-        <w:rPr>
-          <w:rFonts w:ascii="Calibri" w:hAnsi="Calibri" w:cs="Calibri"/>
-          <w:sz w:val="20"/>
-          <w:szCs w:val="20"/>
-        </w:rPr>
-        <w:t xml:space="preserve">How will you present your research? </w:t>
-      </w:r>
-    </w:p>
-    <w:p>
-      <w:pPr>
-        <w:spacing w:after="0" w:line="240" w:lineRule="auto"/>
-        <w:jc w:val="both"/>
-        <w:rPr>
-          <w:rFonts w:ascii="Calibri" w:hAnsi="Calibri" w:cs="Calibri"/>
-          <w:sz w:val="20"/>
-          <w:szCs w:val="20"/>
-        </w:rPr>
-      </w:pPr>
-      <w:r>
-        <w:rPr>
-          <w:rFonts w:ascii="Calibri" w:hAnsi="Calibri" w:cs="Calibri"/>
-          <w:sz w:val="20"/>
-          <w:szCs w:val="20"/>
-        </w:rPr>
-        <w:t xml:space="preserve">Why will this suit your topic and audience? </w:t>
-      </w:r>
-    </w:p>
-    <w:p>
-      <w:pPr>
-        <w:spacing w:after="0" w:line="240" w:lineRule="auto"/>
-        <w:jc w:val="both"/>
-        <w:rPr>
-          <w:rFonts w:ascii="Calibri" w:hAnsi="Calibri" w:cs="Calibri"/>
-          <w:sz w:val="20"/>
-          <w:szCs w:val="20"/>
-        </w:rPr>
-      </w:pPr>
+      <w:r>
+        <w:rPr>
+          <w:rFonts w:asciiTheme="majorHAnsi" w:hAnsiTheme="majorHAnsi" w:cstheme="majorHAnsi"/>
+          <w:sz w:val="20"/>
+          <w:szCs w:val="20"/>
+        </w:rPr>
+        <w:t>‌</w:t>
+      </w:r>
+      <w:r>
+        <w:rPr>
+          <w:rFonts w:asciiTheme="majorHAnsi" w:hAnsiTheme="majorHAnsi" w:cstheme="majorHAnsi"/>
+          <w:sz w:val="20"/>
+          <w:szCs w:val="20"/>
+        </w:rPr>
+        <w:t>Wikipedia Contributors 2024, Maximum and minimum, Wikipedia, Wikimedia Foundation, viewed 1 August 2024, &lt;https://en.wikipedia.org/wiki/Maximum_and_minimum&gt;</w:t>
+      </w:r>
+      <w:r>
+        <w:rPr>
+          <w:rFonts w:asciiTheme="majorHAnsi" w:hAnsiTheme="majorHAnsi" w:cstheme="majorHAnsi"/>
+          <w:sz w:val="20"/>
+          <w:szCs w:val="20"/>
+        </w:rPr>
+        <w:t xml:space="preserve">. (figure 5) </w:t>
+      </w:r>
     </w:p>
     <w:sectPr>
       <w:pgSz w:w="11906" w:h="16838"/>
@@ -2252,6 +5774,305 @@
     </w:sectPr>
   </w:body>
 </w:document>
+</file>
+
+<file path=word/comments.xml><?xml version="1.0" encoding="utf-8"?>
+<w:comments xmlns:wpc="http://schemas.microsoft.com/office/word/2010/wordprocessingCanvas" xmlns:cx="http://schemas.microsoft.com/office/drawing/2014/chartex" xmlns:cx1="http://schemas.microsoft.com/office/drawing/2015/9/8/chartex" xmlns:cx2="http://schemas.microsoft.com/office/drawing/2015/10/21/chartex" xmlns:cx3="http://schemas.microsoft.com/office/drawing/2016/5/9/chartex" xmlns:cx4="http://schemas.microsoft.com/office/drawing/2016/5/10/chartex" xmlns:cx5="http://schemas.microsoft.com/office/drawing/2016/5/11/chartex" xmlns:cx6="http://schemas.microsoft.com/office/drawing/2016/5/12/chartex" xmlns:cx7="http://schemas.microsoft.com/office/drawing/2016/5/13/chartex" xmlns:cx8="http://schemas.microsoft.com/office/drawing/2016/5/14/chartex" xmlns:mc="http://schemas.openxmlformats.org/markup-compatibility/2006" xmlns:aink="http://schemas.microsoft.com/office/drawing/2016/ink" xmlns:am3d="http://schemas.microsoft.com/office/drawing/2017/model3d" xmlns:o="urn:schemas-microsoft-com:office:office" xmlns:oel="http://schemas.microsoft.com/office/2019/extlst" xmlns:r="http://schemas.openxmlformats.org/officeDocument/2006/relationships" xmlns:m="http://schemas.openxmlformats.org/officeDocument/2006/math" xmlns:v="urn:schemas-microsoft-com:vml" xmlns:wp14="http://schemas.microsoft.com/office/word/2010/wordprocessingDrawing" xmlns:wp="http://schemas.openxmlformats.org/drawingml/2006/wordprocessingDrawing" xmlns:w10="urn:schemas-microsoft-com:office:word" xmlns:w="http://schemas.openxmlformats.org/wordprocessingml/2006/main" xmlns:w14="http://schemas.microsoft.com/office/word/2010/wordml" xmlns:w15="http://schemas.microsoft.com/office/word/2012/wordml" xmlns:w16cex="http://schemas.microsoft.com/office/word/2018/wordml/cex" xmlns:w16cid="http://schemas.microsoft.com/office/word/2016/wordml/cid" xmlns:w16="http://schemas.microsoft.com/office/word/2018/wordml" xmlns:w16du="http://schemas.microsoft.com/office/word/2023/wordml/word16du" xmlns:w16sdtdh="http://schemas.microsoft.com/office/word/2020/wordml/sdtdatahash" xmlns:w16se="http://schemas.microsoft.com/office/word/2015/wordml/symex" xmlns:wpg="http://schemas.microsoft.com/office/word/2010/wordprocessingGroup" xmlns:wpi="http://schemas.microsoft.com/office/word/2010/wordprocessingInk" xmlns:wne="http://schemas.microsoft.com/office/word/2006/wordml" xmlns:wps="http://schemas.microsoft.com/office/word/2010/wordprocessingShape" mc:Ignorable="w14 w15 w16se w16cid w16 w16cex w16sdtdh w16du wp14">
+  <w:comment w:id="0" w:author="Bronwyn Waldeck" w:date="2024-07-30T17:14:00Z" w:initials="BW">
+    <w:p>
+      <w:pPr>
+        <w:pStyle w:val="CommentText"/>
+      </w:pPr>
+      <w:r>
+        <w:rPr>
+          <w:rStyle w:val="CommentReference"/>
+        </w:rPr>
+        <w:annotationRef/>
+      </w:r>
+      <w:r>
+        <w:t>Ai branch of my flowchart</w:t>
+      </w:r>
+    </w:p>
+  </w:comment>
+  <w:comment w:id="1" w:author="Bronwyn Waldeck" w:date="2024-07-30T17:15:00Z" w:initials="BW">
+    <w:p>
+      <w:pPr>
+        <w:pStyle w:val="CommentText"/>
+      </w:pPr>
+      <w:r>
+        <w:rPr>
+          <w:rStyle w:val="CommentReference"/>
+        </w:rPr>
+        <w:annotationRef/>
+      </w:r>
+      <w:r>
+        <w:t>spelling</w:t>
+      </w:r>
+    </w:p>
+  </w:comment>
+  <w:comment w:id="2" w:author="Bronwyn Waldeck" w:date="2024-07-30T17:16:00Z" w:initials="BW">
+    <w:p>
+      <w:pPr>
+        <w:pStyle w:val="CommentText"/>
+      </w:pPr>
+      <w:r>
+        <w:rPr>
+          <w:rStyle w:val="CommentReference"/>
+        </w:rPr>
+        <w:annotationRef/>
+      </w:r>
+      <w:r>
+        <w:t>aren’t</w:t>
+      </w:r>
+    </w:p>
+  </w:comment>
+  <w:comment w:id="3" w:author="Bronwyn Waldeck" w:date="2024-07-30T17:17:00Z" w:initials="BW">
+    <w:p>
+      <w:pPr>
+        <w:pStyle w:val="CommentText"/>
+      </w:pPr>
+      <w:r>
+        <w:rPr>
+          <w:rStyle w:val="CommentReference"/>
+        </w:rPr>
+        <w:annotationRef/>
+      </w:r>
+      <w:r>
+        <w:t>Critical</w:t>
+      </w:r>
+    </w:p>
+  </w:comment>
+  <w:comment w:id="4" w:author="Bronwyn Waldeck" w:date="2024-07-30T17:19:00Z" w:initials="BW">
+    <w:p>
+      <w:pPr>
+        <w:pStyle w:val="CommentText"/>
+      </w:pPr>
+      <w:r>
+        <w:rPr>
+          <w:rStyle w:val="CommentReference"/>
+        </w:rPr>
+        <w:annotationRef/>
+      </w:r>
+      <w:r>
+        <w:rPr>
+          <w:rStyle w:val="CommentReference"/>
+        </w:rPr>
+        <w:t>This section is really good.  Have a think about how you might present your findings?</w:t>
+      </w:r>
+    </w:p>
+  </w:comment>
+  <w:comment w:id="5" w:author="Bronwyn Waldeck" w:date="2024-07-30T17:22:00Z" w:initials="BW">
+    <w:p>
+      <w:pPr>
+        <w:pStyle w:val="CommentText"/>
+      </w:pPr>
+      <w:r>
+        <w:rPr>
+          <w:rStyle w:val="CommentReference"/>
+        </w:rPr>
+        <w:annotationRef/>
+      </w:r>
+      <w:r>
+        <w:t>Make it clear that these re your sub-questions. I know your mention this down the bottom but highlight in some ways or create a heading. also explain your colour coding and purpose for using colour.</w:t>
+      </w:r>
+    </w:p>
+  </w:comment>
+  <w:comment w:id="6" w:author="Bronwyn Waldeck" w:date="2024-07-30T17:22:00Z" w:initials="BW">
+    <w:p>
+      <w:pPr>
+        <w:pStyle w:val="CommentText"/>
+      </w:pPr>
+      <w:r>
+        <w:rPr>
+          <w:rStyle w:val="CommentReference"/>
+        </w:rPr>
+        <w:annotationRef/>
+      </w:r>
+    </w:p>
+  </w:comment>
+  <w:comment w:id="7" w:author="Bronwyn Waldeck [2]" w:date="2024-08-02T16:20:00Z" w:initials="BW">
+    <w:p>
+      <w:pPr>
+        <w:pStyle w:val="CommentText"/>
+      </w:pPr>
+      <w:r>
+        <w:rPr>
+          <w:rStyle w:val="CommentReference"/>
+        </w:rPr>
+        <w:annotationRef/>
+      </w:r>
+      <w:r>
+        <w:t>I am wondering if you need to change the order to match the Research question - e.g. blue comes first, then green, etc</w:t>
+      </w:r>
+    </w:p>
+    <w:p>
+      <w:pPr>
+        <w:pStyle w:val="CommentText"/>
+      </w:pPr>
+      <w:r>
+        <w:t xml:space="preserve"> </w:t>
+      </w:r>
+    </w:p>
+  </w:comment>
+  <w:comment w:id="8" w:author="Bronwyn Waldeck [2]" w:date="2024-08-02T16:20:00Z" w:initials="BW">
+    <w:p>
+      <w:pPr>
+        <w:pStyle w:val="CommentText"/>
+      </w:pPr>
+      <w:r>
+        <w:rPr>
+          <w:rStyle w:val="CommentReference"/>
+        </w:rPr>
+        <w:annotationRef/>
+      </w:r>
+      <w:r>
+        <w:t>??? I need to check what you mean?</w:t>
+      </w:r>
+    </w:p>
+  </w:comment>
+  <w:comment w:id="9" w:author="Bronwyn Waldeck [2]" w:date="2024-08-02T16:22:00Z" w:initials="BW">
+    <w:p>
+      <w:pPr>
+        <w:pStyle w:val="CommentText"/>
+      </w:pPr>
+      <w:r>
+        <w:rPr>
+          <w:rStyle w:val="CommentReference"/>
+        </w:rPr>
+        <w:annotationRef/>
+      </w:r>
+      <w:r>
+        <w:t>left justify</w:t>
+      </w:r>
+    </w:p>
+  </w:comment>
+  <w:comment w:id="10" w:author="Bronwyn Waldeck" w:date="2024-07-30T17:26:00Z" w:initials="BW">
+    <w:p>
+      <w:pPr>
+        <w:pStyle w:val="CommentText"/>
+      </w:pPr>
+      <w:r>
+        <w:rPr>
+          <w:rStyle w:val="CommentReference"/>
+        </w:rPr>
+        <w:annotationRef/>
+      </w:r>
+      <w:r>
+        <w:t>Great to see specific examples</w:t>
+      </w:r>
+    </w:p>
+  </w:comment>
+  <w:comment w:id="11" w:author="Bronwyn Waldeck" w:date="2024-07-30T17:26:00Z" w:initials="BW">
+    <w:p>
+      <w:pPr>
+        <w:pStyle w:val="CommentText"/>
+      </w:pPr>
+      <w:r>
+        <w:rPr>
+          <w:rStyle w:val="CommentReference"/>
+        </w:rPr>
+        <w:annotationRef/>
+      </w:r>
+      <w:r>
+        <w:t>Can you provide a name</w:t>
+      </w:r>
+    </w:p>
+  </w:comment>
+  <w:comment w:id="12" w:author="Bronwyn Waldeck [2]" w:date="2024-08-02T16:28:00Z" w:initials="BW">
+    <w:p>
+      <w:pPr>
+        <w:pStyle w:val="CommentText"/>
+      </w:pPr>
+      <w:r>
+        <w:rPr>
+          <w:rStyle w:val="CommentReference"/>
+        </w:rPr>
+        <w:annotationRef/>
+      </w:r>
+      <w:r>
+        <w:t>I need to go over this with you. Either your headings need to change or the information needs to change</w:t>
+      </w:r>
+    </w:p>
+    <w:p>
+      <w:pPr>
+        <w:pStyle w:val="CommentText"/>
+      </w:pPr>
+      <w:r>
+        <w:t>Are both of these processes either experimental or action research?</w:t>
+      </w:r>
+    </w:p>
+    <w:p>
+      <w:pPr>
+        <w:pStyle w:val="CommentText"/>
+      </w:pPr>
+      <w:r>
+        <w:t xml:space="preserve">e.g. the process is action research,  the purpose is to  Design, build and train an MLA to help me </w:t>
+      </w:r>
+      <w:r>
+        <w:rPr>
+          <w:color w:val="00B050"/>
+        </w:rPr>
+        <w:t>understand the fundamentals behind building an MLA??</w:t>
+      </w:r>
+      <w:r>
+        <w:t>,</w:t>
+      </w:r>
+    </w:p>
+    <w:p>
+      <w:pPr>
+        <w:pStyle w:val="CommentText"/>
+      </w:pPr>
+      <w:r>
+        <w:t xml:space="preserve"> </w:t>
+      </w:r>
+    </w:p>
+  </w:comment>
+</w:comments>
+</file>
+
+<file path=word/commentsExtended.xml><?xml version="1.0" encoding="utf-8"?>
+<w15:commentsEx xmlns:wpc="http://schemas.microsoft.com/office/word/2010/wordprocessingCanvas" xmlns:cx="http://schemas.microsoft.com/office/drawing/2014/chartex" xmlns:cx1="http://schemas.microsoft.com/office/drawing/2015/9/8/chartex" xmlns:cx2="http://schemas.microsoft.com/office/drawing/2015/10/21/chartex" xmlns:cx3="http://schemas.microsoft.com/office/drawing/2016/5/9/chartex" xmlns:cx4="http://schemas.microsoft.com/office/drawing/2016/5/10/chartex" xmlns:cx5="http://schemas.microsoft.com/office/drawing/2016/5/11/chartex" xmlns:cx6="http://schemas.microsoft.com/office/drawing/2016/5/12/chartex" xmlns:cx7="http://schemas.microsoft.com/office/drawing/2016/5/13/chartex" xmlns:cx8="http://schemas.microsoft.com/office/drawing/2016/5/14/chartex" xmlns:mc="http://schemas.openxmlformats.org/markup-compatibility/2006" xmlns:aink="http://schemas.microsoft.com/office/drawing/2016/ink" xmlns:am3d="http://schemas.microsoft.com/office/drawing/2017/model3d" xmlns:o="urn:schemas-microsoft-com:office:office" xmlns:oel="http://schemas.microsoft.com/office/2019/extlst" xmlns:r="http://schemas.openxmlformats.org/officeDocument/2006/relationships" xmlns:m="http://schemas.openxmlformats.org/officeDocument/2006/math" xmlns:v="urn:schemas-microsoft-com:vml" xmlns:wp14="http://schemas.microsoft.com/office/word/2010/wordprocessingDrawing" xmlns:wp="http://schemas.openxmlformats.org/drawingml/2006/wordprocessingDrawing" xmlns:w10="urn:schemas-microsoft-com:office:word" xmlns:w="http://schemas.openxmlformats.org/wordprocessingml/2006/main" xmlns:w14="http://schemas.microsoft.com/office/word/2010/wordml" xmlns:w15="http://schemas.microsoft.com/office/word/2012/wordml" xmlns:w16cex="http://schemas.microsoft.com/office/word/2018/wordml/cex" xmlns:w16cid="http://schemas.microsoft.com/office/word/2016/wordml/cid" xmlns:w16="http://schemas.microsoft.com/office/word/2018/wordml" xmlns:w16du="http://schemas.microsoft.com/office/word/2023/wordml/word16du" xmlns:w16sdtdh="http://schemas.microsoft.com/office/word/2020/wordml/sdtdatahash" xmlns:w16se="http://schemas.microsoft.com/office/word/2015/wordml/symex" xmlns:wpg="http://schemas.microsoft.com/office/word/2010/wordprocessingGroup" xmlns:wpi="http://schemas.microsoft.com/office/word/2010/wordprocessingInk" xmlns:wne="http://schemas.microsoft.com/office/word/2006/wordml" xmlns:wps="http://schemas.microsoft.com/office/word/2010/wordprocessingShape" mc:Ignorable="w14 w15 w16se w16cid w16 w16cex w16sdtdh w16du wp14">
+  <w15:commentEx w15:paraId="2FC5EE04" w15:done="1"/>
+  <w15:commentEx w15:paraId="6F06EB9A" w15:done="1"/>
+  <w15:commentEx w15:paraId="222A1B60" w15:done="1"/>
+  <w15:commentEx w15:paraId="69E53F61" w15:done="1"/>
+  <w15:commentEx w15:paraId="6EAD9BC6" w15:done="1"/>
+  <w15:commentEx w15:paraId="48D45BD0" w15:done="1"/>
+  <w15:commentEx w15:paraId="78FD40D9" w15:paraIdParent="48D45BD0" w15:done="1"/>
+  <w15:commentEx w15:paraId="4CF2EEF3" w15:done="0"/>
+  <w15:commentEx w15:paraId="1AF6EC95" w15:done="0"/>
+  <w15:commentEx w15:paraId="5AFBF38D" w15:done="0"/>
+  <w15:commentEx w15:paraId="24DDD6D7" w15:done="1"/>
+  <w15:commentEx w15:paraId="6048FEA6" w15:done="1"/>
+  <w15:commentEx w15:paraId="1B9780FB" w15:done="0"/>
+</w15:commentsEx>
+</file>
+
+<file path=word/commentsExtensible.xml><?xml version="1.0" encoding="utf-8"?>
+<w16cex:commentsExtensible xmlns:wpc="http://schemas.microsoft.com/office/word/2010/wordprocessingCanvas" xmlns:cx="http://schemas.microsoft.com/office/drawing/2014/chartex" xmlns:cx1="http://schemas.microsoft.com/office/drawing/2015/9/8/chartex" xmlns:cx2="http://schemas.microsoft.com/office/drawing/2015/10/21/chartex" xmlns:cx3="http://schemas.microsoft.com/office/drawing/2016/5/9/chartex" xmlns:cx4="http://schemas.microsoft.com/office/drawing/2016/5/10/chartex" xmlns:cx5="http://schemas.microsoft.com/office/drawing/2016/5/11/chartex" xmlns:cx6="http://schemas.microsoft.com/office/drawing/2016/5/12/chartex" xmlns:cx7="http://schemas.microsoft.com/office/drawing/2016/5/13/chartex" xmlns:cx8="http://schemas.microsoft.com/office/drawing/2016/5/14/chartex" xmlns:cr="http://schemas.microsoft.com/office/comments/2020/reactions" xmlns:mc="http://schemas.openxmlformats.org/markup-compatibility/2006" xmlns:aink="http://schemas.microsoft.com/office/drawing/2016/ink" xmlns:am3d="http://schemas.microsoft.com/office/drawing/2017/model3d" xmlns:o="urn:schemas-microsoft-com:office:office" xmlns:oel="http://schemas.microsoft.com/office/2019/extlst" xmlns:r="http://schemas.openxmlformats.org/officeDocument/2006/relationships" xmlns:m="http://schemas.openxmlformats.org/officeDocument/2006/math" xmlns:v="urn:schemas-microsoft-com:vml" xmlns:wp14="http://schemas.microsoft.com/office/word/2010/wordprocessingDrawing" xmlns:wp="http://schemas.openxmlformats.org/drawingml/2006/wordprocessingDrawing" xmlns:w10="urn:schemas-microsoft-com:office:word" xmlns:w="http://schemas.openxmlformats.org/wordprocessingml/2006/main" xmlns:w14="http://schemas.microsoft.com/office/word/2010/wordml" xmlns:w15="http://schemas.microsoft.com/office/word/2012/wordml" xmlns:w16cex="http://schemas.microsoft.com/office/word/2018/wordml/cex" xmlns:w16cid="http://schemas.microsoft.com/office/word/2016/wordml/cid" xmlns:w16="http://schemas.microsoft.com/office/word/2018/wordml" xmlns:w16du="http://schemas.microsoft.com/office/word/2023/wordml/word16du" xmlns:w16sdtdh="http://schemas.microsoft.com/office/word/2020/wordml/sdtdatahash" xmlns:w16se="http://schemas.microsoft.com/office/word/2015/wordml/symex" xmlns:wpg="http://schemas.microsoft.com/office/word/2010/wordprocessingGroup" xmlns:wpi="http://schemas.microsoft.com/office/word/2010/wordprocessingInk" xmlns:wne="http://schemas.microsoft.com/office/word/2006/wordml" xmlns:wps="http://schemas.microsoft.com/office/word/2010/wordprocessingShape" mc:Ignorable="w14 w15 w16se w16cid w16 w16cex w16sdtdh cr w16du wp14">
+  <w16cex:commentExtensible w16cex:durableId="25E703A4" w16cex:dateUtc="2024-08-02T06:50:00Z"/>
+  <w16cex:commentExtensible w16cex:durableId="07CD1E05" w16cex:dateUtc="2024-08-02T06:50:00Z"/>
+  <w16cex:commentExtensible w16cex:durableId="1F937439" w16cex:dateUtc="2024-08-02T06:52:00Z"/>
+  <w16cex:commentExtensible w16cex:durableId="64495A04" w16cex:dateUtc="2024-08-02T06:58:00Z"/>
+</w16cex:commentsExtensible>
+</file>
+
+<file path=word/commentsIds.xml><?xml version="1.0" encoding="utf-8"?>
+<w16cid:commentsIds xmlns:wpc="http://schemas.microsoft.com/office/word/2010/wordprocessingCanvas" xmlns:cx="http://schemas.microsoft.com/office/drawing/2014/chartex" xmlns:cx1="http://schemas.microsoft.com/office/drawing/2015/9/8/chartex" xmlns:cx2="http://schemas.microsoft.com/office/drawing/2015/10/21/chartex" xmlns:cx3="http://schemas.microsoft.com/office/drawing/2016/5/9/chartex" xmlns:cx4="http://schemas.microsoft.com/office/drawing/2016/5/10/chartex" xmlns:cx5="http://schemas.microsoft.com/office/drawing/2016/5/11/chartex" xmlns:cx6="http://schemas.microsoft.com/office/drawing/2016/5/12/chartex" xmlns:cx7="http://schemas.microsoft.com/office/drawing/2016/5/13/chartex" xmlns:cx8="http://schemas.microsoft.com/office/drawing/2016/5/14/chartex" xmlns:mc="http://schemas.openxmlformats.org/markup-compatibility/2006" xmlns:aink="http://schemas.microsoft.com/office/drawing/2016/ink" xmlns:am3d="http://schemas.microsoft.com/office/drawing/2017/model3d" xmlns:o="urn:schemas-microsoft-com:office:office" xmlns:oel="http://schemas.microsoft.com/office/2019/extlst" xmlns:r="http://schemas.openxmlformats.org/officeDocument/2006/relationships" xmlns:m="http://schemas.openxmlformats.org/officeDocument/2006/math" xmlns:v="urn:schemas-microsoft-com:vml" xmlns:wp14="http://schemas.microsoft.com/office/word/2010/wordprocessingDrawing" xmlns:wp="http://schemas.openxmlformats.org/drawingml/2006/wordprocessingDrawing" xmlns:w10="urn:schemas-microsoft-com:office:word" xmlns:w="http://schemas.openxmlformats.org/wordprocessingml/2006/main" xmlns:w14="http://schemas.microsoft.com/office/word/2010/wordml" xmlns:w15="http://schemas.microsoft.com/office/word/2012/wordml" xmlns:w16cex="http://schemas.microsoft.com/office/word/2018/wordml/cex" xmlns:w16cid="http://schemas.microsoft.com/office/word/2016/wordml/cid" xmlns:w16="http://schemas.microsoft.com/office/word/2018/wordml" xmlns:w16du="http://schemas.microsoft.com/office/word/2023/wordml/word16du" xmlns:w16sdtdh="http://schemas.microsoft.com/office/word/2020/wordml/sdtdatahash" xmlns:w16se="http://schemas.microsoft.com/office/word/2015/wordml/symex" xmlns:wpg="http://schemas.microsoft.com/office/word/2010/wordprocessingGroup" xmlns:wpi="http://schemas.microsoft.com/office/word/2010/wordprocessingInk" xmlns:wne="http://schemas.microsoft.com/office/word/2006/wordml" xmlns:wps="http://schemas.microsoft.com/office/word/2010/wordprocessingShape" mc:Ignorable="w14 w15 w16se w16cid w16 w16cex w16sdtdh w16du wp14">
+  <w16cid:commentId w16cid:paraId="2FC5EE04" w16cid:durableId="1ED85315"/>
+  <w16cid:commentId w16cid:paraId="6F06EB9A" w16cid:durableId="3BD25BEB"/>
+  <w16cid:commentId w16cid:paraId="222A1B60" w16cid:durableId="497993A3"/>
+  <w16cid:commentId w16cid:paraId="69E53F61" w16cid:durableId="78E607CD"/>
+  <w16cid:commentId w16cid:paraId="6EAD9BC6" w16cid:durableId="4913ED52"/>
+  <w16cid:commentId w16cid:paraId="48D45BD0" w16cid:durableId="42FF3AA4"/>
+  <w16cid:commentId w16cid:paraId="78FD40D9" w16cid:durableId="0BE7E3F0"/>
+  <w16cid:commentId w16cid:paraId="4CF2EEF3" w16cid:durableId="25E703A4"/>
+  <w16cid:commentId w16cid:paraId="1AF6EC95" w16cid:durableId="07CD1E05"/>
+  <w16cid:commentId w16cid:paraId="5AFBF38D" w16cid:durableId="1F937439"/>
+  <w16cid:commentId w16cid:paraId="24DDD6D7" w16cid:durableId="573BF301"/>
+  <w16cid:commentId w16cid:paraId="6048FEA6" w16cid:durableId="79EA5FA3"/>
+  <w16cid:commentId w16cid:paraId="1B9780FB" w16cid:durableId="64495A04"/>
+</w16cid:commentsIds>
 </file>
 
 <file path=word/numbering.xml><?xml version="1.0" encoding="utf-8"?>
@@ -2519,7 +6340,7 @@
       </w:rPr>
     </w:lvl>
   </w:abstractNum>
-  <w:num w:numId="1" w16cid:durableId="721556939">
+  <w:num w:numId="1" w16cid:durableId="1809663436">
     <w:abstractNumId w:val="1"/>
     <w:lvlOverride w:ilvl="0">
       <w:lvl w:ilvl="0">
@@ -2539,7 +6360,7 @@
       </w:lvl>
     </w:lvlOverride>
   </w:num>
-  <w:num w:numId="2" w16cid:durableId="1201086273">
+  <w:num w:numId="2" w16cid:durableId="1329291125">
     <w:abstractNumId w:val="1"/>
     <w:lvlOverride w:ilvl="0">
       <w:lvl w:ilvl="0">
@@ -2559,7 +6380,7 @@
       </w:lvl>
     </w:lvlOverride>
   </w:num>
-  <w:num w:numId="3" w16cid:durableId="1743723519">
+  <w:num w:numId="3" w16cid:durableId="475730444">
     <w:abstractNumId w:val="1"/>
     <w:lvlOverride w:ilvl="0">
       <w:lvl w:ilvl="0">
@@ -2579,10 +6400,21 @@
       </w:lvl>
     </w:lvlOverride>
   </w:num>
-  <w:num w:numId="4" w16cid:durableId="1670475805">
+  <w:num w:numId="4" w16cid:durableId="160701195">
     <w:abstractNumId w:val="0"/>
   </w:num>
 </w:numbering>
+</file>
+
+<file path=word/people.xml><?xml version="1.0" encoding="utf-8"?>
+<w15:people xmlns:wpc="http://schemas.microsoft.com/office/word/2010/wordprocessingCanvas" xmlns:cx="http://schemas.microsoft.com/office/drawing/2014/chartex" xmlns:cx1="http://schemas.microsoft.com/office/drawing/2015/9/8/chartex" xmlns:cx2="http://schemas.microsoft.com/office/drawing/2015/10/21/chartex" xmlns:cx3="http://schemas.microsoft.com/office/drawing/2016/5/9/chartex" xmlns:cx4="http://schemas.microsoft.com/office/drawing/2016/5/10/chartex" xmlns:cx5="http://schemas.microsoft.com/office/drawing/2016/5/11/chartex" xmlns:cx6="http://schemas.microsoft.com/office/drawing/2016/5/12/chartex" xmlns:cx7="http://schemas.microsoft.com/office/drawing/2016/5/13/chartex" xmlns:cx8="http://schemas.microsoft.com/office/drawing/2016/5/14/chartex" xmlns:mc="http://schemas.openxmlformats.org/markup-compatibility/2006" xmlns:aink="http://schemas.microsoft.com/office/drawing/2016/ink" xmlns:am3d="http://schemas.microsoft.com/office/drawing/2017/model3d" xmlns:o="urn:schemas-microsoft-com:office:office" xmlns:oel="http://schemas.microsoft.com/office/2019/extlst" xmlns:r="http://schemas.openxmlformats.org/officeDocument/2006/relationships" xmlns:m="http://schemas.openxmlformats.org/officeDocument/2006/math" xmlns:v="urn:schemas-microsoft-com:vml" xmlns:wp14="http://schemas.microsoft.com/office/word/2010/wordprocessingDrawing" xmlns:wp="http://schemas.openxmlformats.org/drawingml/2006/wordprocessingDrawing" xmlns:w10="urn:schemas-microsoft-com:office:word" xmlns:w="http://schemas.openxmlformats.org/wordprocessingml/2006/main" xmlns:w14="http://schemas.microsoft.com/office/word/2010/wordml" xmlns:w15="http://schemas.microsoft.com/office/word/2012/wordml" xmlns:w16cex="http://schemas.microsoft.com/office/word/2018/wordml/cex" xmlns:w16cid="http://schemas.microsoft.com/office/word/2016/wordml/cid" xmlns:w16="http://schemas.microsoft.com/office/word/2018/wordml" xmlns:w16du="http://schemas.microsoft.com/office/word/2023/wordml/word16du" xmlns:w16sdtdh="http://schemas.microsoft.com/office/word/2020/wordml/sdtdatahash" xmlns:w16se="http://schemas.microsoft.com/office/word/2015/wordml/symex" xmlns:wpg="http://schemas.microsoft.com/office/word/2010/wordprocessingGroup" xmlns:wpi="http://schemas.microsoft.com/office/word/2010/wordprocessingInk" xmlns:wne="http://schemas.microsoft.com/office/word/2006/wordml" xmlns:wps="http://schemas.microsoft.com/office/word/2010/wordprocessingShape" mc:Ignorable="w14 w15 w16se w16cid w16 w16cex w16sdtdh w16du wp14">
+  <w15:person w15:author="Bronwyn Waldeck">
+    <w15:presenceInfo w15:providerId="AD" w15:userId="S-1-5-21-1644491937-1364589140-839522115-2060"/>
+  </w15:person>
+  <w15:person w15:author="Bronwyn Waldeck [2]">
+    <w15:presenceInfo w15:providerId="AD" w15:userId="S::WaldeckB@kingsbaptist.sa.edu.au::8cec553c-8aa2-4090-bec2-228e747f5554"/>
+  </w15:person>
+</w15:people>
 </file>
 
 <file path=word/styles.xml><?xml version="1.0" encoding="utf-8"?>
@@ -2985,6 +6817,7 @@
   <w:style w:type="paragraph" w:default="1" w:styleId="Normal">
     <w:name w:val="Normal"/>
     <w:qFormat/>
+    <w:rsid w:val="00CA129B"/>
   </w:style>
   <w:style w:type="paragraph" w:styleId="Heading1">
     <w:name w:val="heading 1"/>
@@ -3532,6 +7365,164 @@
       </w:tblBorders>
     </w:tblPr>
   </w:style>
+  <w:style w:type="character" w:styleId="Hyperlink">
+    <w:name w:val="Hyperlink"/>
+    <w:basedOn w:val="DefaultParagraphFont"/>
+    <w:uiPriority w:val="99"/>
+    <w:unhideWhenUsed/>
+    <w:rsid w:val="001B01C8"/>
+    <w:rPr>
+      <w:color w:val="467886" w:themeColor="hyperlink"/>
+      <w:u w:val="single"/>
+    </w:rPr>
+  </w:style>
+  <w:style w:type="character" w:customStyle="1" w:styleId="UnresolvedMention1">
+    <w:name w:val="Unresolved Mention1"/>
+    <w:basedOn w:val="DefaultParagraphFont"/>
+    <w:uiPriority w:val="99"/>
+    <w:semiHidden/>
+    <w:unhideWhenUsed/>
+    <w:rsid w:val="001B01C8"/>
+    <w:rPr>
+      <w:color w:val="605E5C"/>
+      <w:shd w:val="clear" w:color="auto" w:fill="E1DFDD"/>
+    </w:rPr>
+  </w:style>
+  <w:style w:type="character" w:styleId="FollowedHyperlink">
+    <w:name w:val="FollowedHyperlink"/>
+    <w:basedOn w:val="DefaultParagraphFont"/>
+    <w:uiPriority w:val="99"/>
+    <w:semiHidden/>
+    <w:unhideWhenUsed/>
+    <w:rsid w:val="001B01C8"/>
+    <w:rPr>
+      <w:color w:val="96607D" w:themeColor="followedHyperlink"/>
+      <w:u w:val="single"/>
+    </w:rPr>
+  </w:style>
+  <w:style w:type="character" w:styleId="CommentReference">
+    <w:name w:val="annotation reference"/>
+    <w:basedOn w:val="DefaultParagraphFont"/>
+    <w:uiPriority w:val="99"/>
+    <w:semiHidden/>
+    <w:unhideWhenUsed/>
+    <w:rsid w:val="004B3D64"/>
+    <w:rPr>
+      <w:sz w:val="16"/>
+      <w:szCs w:val="16"/>
+    </w:rPr>
+  </w:style>
+  <w:style w:type="paragraph" w:styleId="CommentText">
+    <w:name w:val="annotation text"/>
+    <w:basedOn w:val="Normal"/>
+    <w:link w:val="CommentTextChar"/>
+    <w:uiPriority w:val="99"/>
+    <w:unhideWhenUsed/>
+    <w:rsid w:val="004B3D64"/>
+    <w:pPr>
+      <w:spacing w:line="240" w:lineRule="auto"/>
+    </w:pPr>
+    <w:rPr>
+      <w:sz w:val="20"/>
+      <w:szCs w:val="20"/>
+    </w:rPr>
+  </w:style>
+  <w:style w:type="character" w:customStyle="1" w:styleId="CommentTextChar">
+    <w:name w:val="Comment Text Char"/>
+    <w:basedOn w:val="DefaultParagraphFont"/>
+    <w:link w:val="CommentText"/>
+    <w:uiPriority w:val="99"/>
+    <w:rsid w:val="004B3D64"/>
+    <w:rPr>
+      <w:sz w:val="20"/>
+      <w:szCs w:val="20"/>
+    </w:rPr>
+  </w:style>
+  <w:style w:type="paragraph" w:styleId="CommentSubject">
+    <w:name w:val="annotation subject"/>
+    <w:basedOn w:val="CommentText"/>
+    <w:next w:val="CommentText"/>
+    <w:link w:val="CommentSubjectChar"/>
+    <w:uiPriority w:val="99"/>
+    <w:semiHidden/>
+    <w:unhideWhenUsed/>
+    <w:rsid w:val="004B3D64"/>
+    <w:rPr>
+      <w:b/>
+      <w:bCs/>
+    </w:rPr>
+  </w:style>
+  <w:style w:type="character" w:customStyle="1" w:styleId="CommentSubjectChar">
+    <w:name w:val="Comment Subject Char"/>
+    <w:basedOn w:val="CommentTextChar"/>
+    <w:link w:val="CommentSubject"/>
+    <w:uiPriority w:val="99"/>
+    <w:semiHidden/>
+    <w:rsid w:val="004B3D64"/>
+    <w:rPr>
+      <w:b/>
+      <w:bCs/>
+      <w:sz w:val="20"/>
+      <w:szCs w:val="20"/>
+    </w:rPr>
+  </w:style>
+  <w:style w:type="paragraph" w:styleId="BalloonText">
+    <w:name w:val="Balloon Text"/>
+    <w:basedOn w:val="Normal"/>
+    <w:link w:val="BalloonTextChar"/>
+    <w:uiPriority w:val="99"/>
+    <w:semiHidden/>
+    <w:unhideWhenUsed/>
+    <w:rsid w:val="004B3D64"/>
+    <w:pPr>
+      <w:spacing w:after="0" w:line="240" w:lineRule="auto"/>
+    </w:pPr>
+    <w:rPr>
+      <w:rFonts w:ascii="Segoe UI" w:hAnsi="Segoe UI" w:cs="Segoe UI"/>
+      <w:sz w:val="18"/>
+      <w:szCs w:val="18"/>
+    </w:rPr>
+  </w:style>
+  <w:style w:type="character" w:customStyle="1" w:styleId="BalloonTextChar">
+    <w:name w:val="Balloon Text Char"/>
+    <w:basedOn w:val="DefaultParagraphFont"/>
+    <w:link w:val="BalloonText"/>
+    <w:uiPriority w:val="99"/>
+    <w:semiHidden/>
+    <w:rsid w:val="004B3D64"/>
+    <w:rPr>
+      <w:rFonts w:ascii="Segoe UI" w:hAnsi="Segoe UI" w:cs="Segoe UI"/>
+      <w:sz w:val="18"/>
+      <w:szCs w:val="18"/>
+    </w:rPr>
+  </w:style>
+  <w:style w:type="paragraph" w:styleId="NormalWeb">
+    <w:name w:val="Normal (Web)"/>
+    <w:basedOn w:val="Normal"/>
+    <w:uiPriority w:val="99"/>
+    <w:unhideWhenUsed/>
+    <w:rsid w:val="00D075A4"/>
+    <w:pPr>
+      <w:spacing w:before="100" w:beforeAutospacing="1" w:after="100" w:afterAutospacing="1" w:line="240" w:lineRule="auto"/>
+    </w:pPr>
+    <w:rPr>
+      <w:rFonts w:ascii="Times New Roman" w:eastAsia="Times New Roman" w:hAnsi="Times New Roman" w:cs="Times New Roman"/>
+      <w:kern w:val="0"/>
+      <w14:ligatures w14:val="none"/>
+    </w:rPr>
+  </w:style>
+  <w:style w:type="character" w:styleId="UnresolvedMention">
+    <w:name w:val="Unresolved Mention"/>
+    <w:basedOn w:val="DefaultParagraphFont"/>
+    <w:uiPriority w:val="99"/>
+    <w:semiHidden/>
+    <w:unhideWhenUsed/>
+    <w:rsid w:val="00AA15B0"/>
+    <w:rPr>
+      <w:color w:val="605E5C"/>
+      <w:shd w:val="clear" w:color="auto" w:fill="E1DFDD"/>
+    </w:rPr>
+  </w:style>
 </w:styles>
 </file>
 
@@ -3576,110 +7567,16 @@
         <a:srgbClr val="96607D"/>
       </a:folHlink>
     </a:clrScheme>
-    <a:fontScheme name="Office">
+    <a:fontScheme name="My Default">
       <a:majorFont>
-        <a:latin typeface="Aptos Display" panose="02110004020202020204"/>
+        <a:latin typeface="Calibri"/>
         <a:ea typeface=""/>
         <a:cs typeface=""/>
-        <a:font script="Jpan" typeface="游ゴシック Light"/>
-        <a:font script="Hang" typeface="맑은 고딕"/>
-        <a:font script="Hans" typeface="等线 Light"/>
-        <a:font script="Hant" typeface="新細明體"/>
-        <a:font script="Arab" typeface="Times New Roman"/>
-        <a:font script="Hebr" typeface="Times New Roman"/>
-        <a:font script="Thai" typeface="Angsana New"/>
-        <a:font script="Ethi" typeface="Nyala"/>
-        <a:font script="Beng" typeface="Vrinda"/>
-        <a:font script="Gujr" typeface="Shruti"/>
-        <a:font script="Khmr" typeface="MoolBoran"/>
-        <a:font script="Knda" typeface="Tunga"/>
-        <a:font script="Guru" typeface="Raavi"/>
-        <a:font script="Cans" typeface="Euphemia"/>
-        <a:font script="Cher" typeface="Plantagenet Cherokee"/>
-        <a:font script="Yiii" typeface="Microsoft Yi Baiti"/>
-        <a:font script="Tibt" typeface="Microsoft Himalaya"/>
-        <a:font script="Thaa" typeface="MV Boli"/>
-        <a:font script="Deva" typeface="Mangal"/>
-        <a:font script="Telu" typeface="Gautami"/>
-        <a:font script="Taml" typeface="Latha"/>
-        <a:font script="Syrc" typeface="Estrangelo Edessa"/>
-        <a:font script="Orya" typeface="Kalinga"/>
-        <a:font script="Mlym" typeface="Kartika"/>
-        <a:font script="Laoo" typeface="DokChampa"/>
-        <a:font script="Sinh" typeface="Iskoola Pota"/>
-        <a:font script="Mong" typeface="Mongolian Baiti"/>
-        <a:font script="Viet" typeface="Times New Roman"/>
-        <a:font script="Uigh" typeface="Microsoft Uighur"/>
-        <a:font script="Geor" typeface="Sylfaen"/>
-        <a:font script="Armn" typeface="Arial"/>
-        <a:font script="Bugi" typeface="Leelawadee UI"/>
-        <a:font script="Bopo" typeface="Microsoft JhengHei"/>
-        <a:font script="Java" typeface="Javanese Text"/>
-        <a:font script="Lisu" typeface="Segoe UI"/>
-        <a:font script="Mymr" typeface="Myanmar Text"/>
-        <a:font script="Nkoo" typeface="Ebrima"/>
-        <a:font script="Olck" typeface="Nirmala UI"/>
-        <a:font script="Osma" typeface="Ebrima"/>
-        <a:font script="Phag" typeface="Phagspa"/>
-        <a:font script="Syrn" typeface="Estrangelo Edessa"/>
-        <a:font script="Syrj" typeface="Estrangelo Edessa"/>
-        <a:font script="Syre" typeface="Estrangelo Edessa"/>
-        <a:font script="Sora" typeface="Nirmala UI"/>
-        <a:font script="Tale" typeface="Microsoft Tai Le"/>
-        <a:font script="Talu" typeface="Microsoft New Tai Lue"/>
-        <a:font script="Tfng" typeface="Ebrima"/>
       </a:majorFont>
       <a:minorFont>
-        <a:latin typeface="Aptos" panose="02110004020202020204"/>
+        <a:latin typeface="Calibri"/>
         <a:ea typeface=""/>
         <a:cs typeface=""/>
-        <a:font script="Jpan" typeface="游ゴシック"/>
-        <a:font script="Hang" typeface="맑은 고딕"/>
-        <a:font script="Hans" typeface="等线"/>
-        <a:font script="Hant" typeface="新細明體"/>
-        <a:font script="Arab" typeface="Arial"/>
-        <a:font script="Hebr" typeface="Arial"/>
-        <a:font script="Thai" typeface="Cordia New"/>
-        <a:font script="Ethi" typeface="Nyala"/>
-        <a:font script="Beng" typeface="Vrinda"/>
-        <a:font script="Gujr" typeface="Shruti"/>
-        <a:font script="Khmr" typeface="DaunPenh"/>
-        <a:font script="Knda" typeface="Tunga"/>
-        <a:font script="Guru" typeface="Raavi"/>
-        <a:font script="Cans" typeface="Euphemia"/>
-        <a:font script="Cher" typeface="Plantagenet Cherokee"/>
-        <a:font script="Yiii" typeface="Microsoft Yi Baiti"/>
-        <a:font script="Tibt" typeface="Microsoft Himalaya"/>
-        <a:font script="Thaa" typeface="MV Boli"/>
-        <a:font script="Deva" typeface="Mangal"/>
-        <a:font script="Telu" typeface="Gautami"/>
-        <a:font script="Taml" typeface="Latha"/>
-        <a:font script="Syrc" typeface="Estrangelo Edessa"/>
-        <a:font script="Orya" typeface="Kalinga"/>
-        <a:font script="Mlym" typeface="Kartika"/>
-        <a:font script="Laoo" typeface="DokChampa"/>
-        <a:font script="Sinh" typeface="Iskoola Pota"/>
-        <a:font script="Mong" typeface="Mongolian Baiti"/>
-        <a:font script="Viet" typeface="Arial"/>
-        <a:font script="Uigh" typeface="Microsoft Uighur"/>
-        <a:font script="Geor" typeface="Sylfaen"/>
-        <a:font script="Armn" typeface="Arial"/>
-        <a:font script="Bugi" typeface="Leelawadee UI"/>
-        <a:font script="Bopo" typeface="Microsoft JhengHei"/>
-        <a:font script="Java" typeface="Javanese Text"/>
-        <a:font script="Lisu" typeface="Segoe UI"/>
-        <a:font script="Mymr" typeface="Myanmar Text"/>
-        <a:font script="Nkoo" typeface="Ebrima"/>
-        <a:font script="Olck" typeface="Nirmala UI"/>
-        <a:font script="Osma" typeface="Ebrima"/>
-        <a:font script="Phag" typeface="Phagspa"/>
-        <a:font script="Syrn" typeface="Estrangelo Edessa"/>
-        <a:font script="Syrj" typeface="Estrangelo Edessa"/>
-        <a:font script="Syre" typeface="Estrangelo Edessa"/>
-        <a:font script="Sora" typeface="Nirmala UI"/>
-        <a:font script="Tale" typeface="Microsoft Tai Le"/>
-        <a:font script="Talu" typeface="Microsoft New Tai Lue"/>
-        <a:font script="Tfng" typeface="Ebrima"/>
       </a:minorFont>
     </a:fontScheme>
     <a:fmtScheme name="Office">
@@ -3835,7 +7732,7 @@
 </file>
 
 <file path=customXml/itemProps1.xml><?xml version="1.0" encoding="utf-8"?>
-<ds:datastoreItem xmlns:ds="http://schemas.openxmlformats.org/officeDocument/2006/customXml" ds:itemID="{70D08C1A-AC89-4AB6-B33A-1A7688D83136}">
+<ds:datastoreItem xmlns:ds="http://schemas.openxmlformats.org/officeDocument/2006/customXml" ds:itemID="{8561B183-C8BA-41C4-B9B0-74D5030A9FA5}">
   <ds:schemaRefs>
     <ds:schemaRef ds:uri="http://schemas.openxmlformats.org/officeDocument/2006/bibliography"/>
   </ds:schemaRefs>

--- a/Documentation/Folio/357899H-2RP10-AT1-Folio-MH.docx
+++ b/Documentation/Folio/357899H-2RP10-AT1-Folio-MH.docx
@@ -384,25 +384,7 @@
           <w:sz w:val="20"/>
           <w:szCs w:val="20"/>
         </w:rPr>
-        <w:t xml:space="preserve">When deciding on a topic for my research project, I had 3 general topics that I wanted to investigate. These were computers, AI and game design. I had decided on these because I am very interested in all </w:t>
-      </w:r>
-      <w:proofErr w:type="gramStart"/>
-      <w:r>
-        <w:rPr>
-          <w:rFonts w:ascii="Calibri" w:hAnsi="Calibri" w:cs="Calibri"/>
-          <w:sz w:val="20"/>
-          <w:szCs w:val="20"/>
-        </w:rPr>
-        <w:t>3, and</w:t>
-      </w:r>
-      <w:proofErr w:type="gramEnd"/>
-      <w:r>
-        <w:rPr>
-          <w:rFonts w:ascii="Calibri" w:hAnsi="Calibri" w:cs="Calibri"/>
-          <w:sz w:val="20"/>
-          <w:szCs w:val="20"/>
-        </w:rPr>
-        <w:t xml:space="preserve"> have been interested in most of them since a young age.</w:t>
+        <w:t>When deciding on a topic for my research project, I had 3 general topics that I wanted to investigate. These were computers, AI and game design. I had decided on these because I am very interested in all 3, and have been interested in most of them since a young age.</w:t>
       </w:r>
     </w:p>
     <w:p>
@@ -698,31 +680,7 @@
                                 <w:szCs w:val="20"/>
                                 <w:lang w:val="en-US"/>
                               </w:rPr>
-                              <w:t xml:space="preserve">Thinking process and question development </w:t>
-                            </w:r>
-                            <w:proofErr w:type="spellStart"/>
-                            <w:r>
-                              <w:rPr>
-                                <w:rFonts w:ascii="Calibri" w:hAnsi="Calibri" w:cs="Calibri"/>
-                                <w:i/>
-                                <w:iCs/>
-                                <w:sz w:val="20"/>
-                                <w:szCs w:val="20"/>
-                                <w:lang w:val="en-US"/>
-                              </w:rPr>
-                              <w:t>mindmap</w:t>
-                            </w:r>
-                            <w:proofErr w:type="spellEnd"/>
-                            <w:r>
-                              <w:rPr>
-                                <w:rFonts w:ascii="Calibri" w:hAnsi="Calibri" w:cs="Calibri"/>
-                                <w:i/>
-                                <w:iCs/>
-                                <w:sz w:val="20"/>
-                                <w:szCs w:val="20"/>
-                                <w:lang w:val="en-US"/>
-                              </w:rPr>
-                              <w:t>.</w:t>
+                              <w:t>Thinking process and question development mindmap.</w:t>
                             </w:r>
                           </w:p>
                         </w:txbxContent>
@@ -841,25 +799,7 @@
           <w:sz w:val="20"/>
           <w:szCs w:val="20"/>
         </w:rPr>
-        <w:t>be either very simple (</w:t>
-      </w:r>
-      <w:proofErr w:type="spellStart"/>
-      <w:r>
-        <w:rPr>
-          <w:rFonts w:ascii="Calibri" w:hAnsi="Calibri" w:cs="Calibri"/>
-          <w:sz w:val="20"/>
-          <w:szCs w:val="20"/>
-        </w:rPr>
-        <w:t>Whats</w:t>
-      </w:r>
-      <w:proofErr w:type="spellEnd"/>
-      <w:r>
-        <w:rPr>
-          <w:rFonts w:ascii="Calibri" w:hAnsi="Calibri" w:cs="Calibri"/>
-          <w:sz w:val="20"/>
-          <w:szCs w:val="20"/>
-        </w:rPr>
-        <w:t xml:space="preserve"> the difference between a PC and laptop) or very in depth and would take far longer to make (How does an OS work). It’s a similar story for game development, as </w:t>
+        <w:t xml:space="preserve">be either very simple (Whats the difference between a PC and laptop) or very in depth and would take far longer to make (How does an OS work). It’s a similar story for game development, as </w:t>
       </w:r>
       <w:r>
         <w:rPr>
@@ -1259,23 +1199,13 @@
                 <w:szCs w:val="20"/>
               </w:rPr>
             </w:pPr>
-            <w:proofErr w:type="gramStart"/>
-            <w:r>
-              <w:rPr>
-                <w:rFonts w:ascii="Calibri" w:hAnsi="Calibri" w:cs="Calibri"/>
-                <w:sz w:val="20"/>
-                <w:szCs w:val="20"/>
-              </w:rPr>
-              <w:t>Technical  knowledge</w:t>
-            </w:r>
-            <w:proofErr w:type="gramEnd"/>
-            <w:r>
-              <w:rPr>
-                <w:rFonts w:ascii="Calibri" w:hAnsi="Calibri" w:cs="Calibri"/>
-                <w:sz w:val="20"/>
-                <w:szCs w:val="20"/>
-              </w:rPr>
-              <w:t xml:space="preserve"> barrier</w:t>
+            <w:r>
+              <w:rPr>
+                <w:rFonts w:ascii="Calibri" w:hAnsi="Calibri" w:cs="Calibri"/>
+                <w:sz w:val="20"/>
+                <w:szCs w:val="20"/>
+              </w:rPr>
+              <w:t>Technical  knowledge barrier</w:t>
             </w:r>
           </w:p>
         </w:tc>
@@ -1823,25 +1753,7 @@
                 <w:sz w:val="20"/>
                 <w:szCs w:val="20"/>
               </w:rPr>
-              <w:t xml:space="preserve">Unclear whether real world or </w:t>
-            </w:r>
-            <w:proofErr w:type="spellStart"/>
-            <w:r>
-              <w:rPr>
-                <w:rFonts w:ascii="Calibri" w:hAnsi="Calibri" w:cs="Calibri"/>
-                <w:sz w:val="20"/>
-                <w:szCs w:val="20"/>
-              </w:rPr>
-              <w:t>simultaed</w:t>
-            </w:r>
-            <w:proofErr w:type="spellEnd"/>
-            <w:r>
-              <w:rPr>
-                <w:rFonts w:ascii="Calibri" w:hAnsi="Calibri" w:cs="Calibri"/>
-                <w:sz w:val="20"/>
-                <w:szCs w:val="20"/>
-              </w:rPr>
-              <w:t xml:space="preserve"> pendulum</w:t>
+              <w:t>Unclear whether real world or simultaed pendulum</w:t>
             </w:r>
           </w:p>
           <w:p>
@@ -1985,25 +1897,7 @@
                 <w:sz w:val="20"/>
                 <w:szCs w:val="20"/>
               </w:rPr>
-              <w:t xml:space="preserve">Unclear whether simulated or </w:t>
-            </w:r>
-            <w:proofErr w:type="gramStart"/>
-            <w:r>
-              <w:rPr>
-                <w:rFonts w:ascii="Calibri" w:hAnsi="Calibri" w:cs="Calibri"/>
-                <w:sz w:val="20"/>
-                <w:szCs w:val="20"/>
-              </w:rPr>
-              <w:t>real world</w:t>
-            </w:r>
-            <w:proofErr w:type="gramEnd"/>
-            <w:r>
-              <w:rPr>
-                <w:rFonts w:ascii="Calibri" w:hAnsi="Calibri" w:cs="Calibri"/>
-                <w:sz w:val="20"/>
-                <w:szCs w:val="20"/>
-              </w:rPr>
-              <w:t xml:space="preserve"> pendulum</w:t>
+              <w:t>Unclear whether simulated or real world pendulum</w:t>
             </w:r>
           </w:p>
         </w:tc>
@@ -2289,19 +2183,8 @@
           <w:sz w:val="20"/>
           <w:szCs w:val="20"/>
         </w:rPr>
-        <w:t xml:space="preserve"> mine, but they can be very </w:t>
-      </w:r>
-      <w:proofErr w:type="spellStart"/>
-      <w:proofErr w:type="gramStart"/>
-      <w:r>
-        <w:rPr>
-          <w:rFonts w:ascii="Calibri" w:hAnsi="Calibri" w:cs="Calibri"/>
-          <w:sz w:val="20"/>
-          <w:szCs w:val="20"/>
-        </w:rPr>
-        <w:t>indepth</w:t>
-      </w:r>
-      <w:proofErr w:type="spellEnd"/>
+        <w:t xml:space="preserve"> mine, but they can be very indepth</w:t>
+      </w:r>
       <w:r>
         <w:rPr>
           <w:rFonts w:ascii="Calibri" w:hAnsi="Calibri" w:cs="Calibri"/>
@@ -2324,42 +2207,15 @@
           <w:sz w:val="20"/>
           <w:szCs w:val="20"/>
         </w:rPr>
-        <w:t>and</w:t>
-      </w:r>
-      <w:proofErr w:type="gramEnd"/>
-      <w:r>
-        <w:rPr>
-          <w:rFonts w:ascii="Calibri" w:hAnsi="Calibri" w:cs="Calibri"/>
-          <w:sz w:val="20"/>
-          <w:szCs w:val="20"/>
-        </w:rPr>
-        <w:t xml:space="preserve"> it can be difficult </w:t>
-      </w:r>
-      <w:r>
-        <w:rPr>
-          <w:rFonts w:ascii="Calibri" w:hAnsi="Calibri" w:cs="Calibri"/>
-          <w:sz w:val="20"/>
-          <w:szCs w:val="20"/>
-        </w:rPr>
-        <w:t xml:space="preserve">to apply them </w:t>
-      </w:r>
-      <w:proofErr w:type="spellStart"/>
-      <w:r>
-        <w:rPr>
-          <w:rFonts w:ascii="Calibri" w:hAnsi="Calibri" w:cs="Calibri"/>
-          <w:sz w:val="20"/>
-          <w:szCs w:val="20"/>
-        </w:rPr>
-        <w:t>succesfully</w:t>
-      </w:r>
-      <w:proofErr w:type="spellEnd"/>
-      <w:r>
-        <w:rPr>
-          <w:rFonts w:ascii="Calibri" w:hAnsi="Calibri" w:cs="Calibri"/>
-          <w:sz w:val="20"/>
-          <w:szCs w:val="20"/>
-        </w:rPr>
-        <w:t xml:space="preserve"> to have the intended result. </w:t>
+        <w:t xml:space="preserve">and it can be difficult </w:t>
+      </w:r>
+      <w:r>
+        <w:rPr>
+          <w:rFonts w:ascii="Calibri" w:hAnsi="Calibri" w:cs="Calibri"/>
+          <w:sz w:val="20"/>
+          <w:szCs w:val="20"/>
+        </w:rPr>
+        <w:t xml:space="preserve">to apply them succesfully to have the intended result. </w:t>
       </w:r>
       <w:r>
         <w:rPr>
@@ -2369,7 +2225,6 @@
         </w:rPr>
         <w:t xml:space="preserve">Because of this, I have decided to </w:t>
       </w:r>
-      <w:proofErr w:type="spellStart"/>
       <w:r>
         <w:rPr>
           <w:rFonts w:ascii="Calibri" w:hAnsi="Calibri" w:cs="Calibri"/>
@@ -2379,7 +2234,6 @@
         </w:rPr>
         <w:t>to</w:t>
       </w:r>
-      <w:proofErr w:type="spellEnd"/>
       <w:r>
         <w:rPr>
           <w:rFonts w:ascii="Calibri" w:hAnsi="Calibri" w:cs="Calibri"/>
@@ -2501,7 +2355,6 @@
         <w:t xml:space="preserve"> skills and my </w:t>
       </w:r>
       <w:commentRangeStart w:id="3"/>
-      <w:proofErr w:type="spellStart"/>
       <w:r>
         <w:rPr>
           <w:rFonts w:ascii="Calibri" w:hAnsi="Calibri" w:cs="Calibri"/>
@@ -2530,9 +2383,15 @@
           <w:sz w:val="20"/>
           <w:szCs w:val="20"/>
         </w:rPr>
-        <w:t>ial</w:t>
-      </w:r>
-      <w:proofErr w:type="spellEnd"/>
+        <w:t xml:space="preserve">ial </w:t>
+      </w:r>
+      <w:commentRangeEnd w:id="3"/>
+      <w:r>
+        <w:rPr>
+          <w:rStyle w:val="CommentReference"/>
+        </w:rPr>
+        <w:commentReference w:id="3"/>
+      </w:r>
       <w:r>
         <w:rPr>
           <w:rFonts w:ascii="Calibri" w:hAnsi="Calibri" w:cs="Calibri"/>
@@ -2541,23 +2400,6 @@
           <w:sz w:val="20"/>
           <w:szCs w:val="20"/>
         </w:rPr>
-        <w:t xml:space="preserve"> </w:t>
-      </w:r>
-      <w:commentRangeEnd w:id="3"/>
-      <w:r>
-        <w:rPr>
-          <w:rStyle w:val="CommentReference"/>
-        </w:rPr>
-        <w:commentReference w:id="3"/>
-      </w:r>
-      <w:r>
-        <w:rPr>
-          <w:rFonts w:ascii="Calibri" w:hAnsi="Calibri" w:cs="Calibri"/>
-          <w:i/>
-          <w:iCs/>
-          <w:sz w:val="20"/>
-          <w:szCs w:val="20"/>
-        </w:rPr>
         <w:t>and Creative Thinking</w:t>
       </w:r>
       <w:r>
@@ -2598,25 +2440,7 @@
           <w:sz w:val="20"/>
           <w:szCs w:val="20"/>
         </w:rPr>
-        <w:t xml:space="preserve">I will have to think critically about what </w:t>
-      </w:r>
-      <w:proofErr w:type="spellStart"/>
-      <w:r>
-        <w:rPr>
-          <w:rFonts w:ascii="Calibri" w:hAnsi="Calibri" w:cs="Calibri"/>
-          <w:sz w:val="20"/>
-          <w:szCs w:val="20"/>
-        </w:rPr>
-        <w:t>paramaters</w:t>
-      </w:r>
-      <w:proofErr w:type="spellEnd"/>
-      <w:r>
-        <w:rPr>
-          <w:rFonts w:ascii="Calibri" w:hAnsi="Calibri" w:cs="Calibri"/>
-          <w:sz w:val="20"/>
-          <w:szCs w:val="20"/>
-        </w:rPr>
-        <w:t xml:space="preserve"> to pass in</w:t>
+        <w:t>I will have to think critically about what paramaters to pass in</w:t>
       </w:r>
       <w:r>
         <w:rPr>
@@ -2675,51 +2499,15 @@
           <w:sz w:val="20"/>
           <w:szCs w:val="20"/>
         </w:rPr>
-        <w:t xml:space="preserve">should be interested in learning how machine learning algorithms </w:t>
-      </w:r>
-      <w:proofErr w:type="gramStart"/>
-      <w:r>
-        <w:rPr>
-          <w:rFonts w:ascii="Calibri" w:hAnsi="Calibri" w:cs="Calibri"/>
-          <w:sz w:val="20"/>
-          <w:szCs w:val="20"/>
-        </w:rPr>
-        <w:t>actually work</w:t>
-      </w:r>
-      <w:proofErr w:type="gramEnd"/>
-      <w:r>
-        <w:rPr>
-          <w:rFonts w:ascii="Calibri" w:hAnsi="Calibri" w:cs="Calibri"/>
-          <w:sz w:val="20"/>
-          <w:szCs w:val="20"/>
-        </w:rPr>
-        <w:t xml:space="preserve">, similar to myself. They would be interested in how they can apply this knowledge within their own programs or </w:t>
-      </w:r>
-      <w:r>
-        <w:rPr>
-          <w:rFonts w:ascii="Calibri" w:hAnsi="Calibri" w:cs="Calibri"/>
-          <w:sz w:val="20"/>
-          <w:szCs w:val="20"/>
-        </w:rPr>
-        <w:t xml:space="preserve">applications. My findings will be analytical over several different training methods, showing how each one would </w:t>
-      </w:r>
-      <w:proofErr w:type="gramStart"/>
-      <w:r>
-        <w:rPr>
-          <w:rFonts w:ascii="Calibri" w:hAnsi="Calibri" w:cs="Calibri"/>
-          <w:sz w:val="20"/>
-          <w:szCs w:val="20"/>
-        </w:rPr>
-        <w:t>function</w:t>
-      </w:r>
-      <w:proofErr w:type="gramEnd"/>
-      <w:r>
-        <w:rPr>
-          <w:rFonts w:ascii="Calibri" w:hAnsi="Calibri" w:cs="Calibri"/>
-          <w:sz w:val="20"/>
-          <w:szCs w:val="20"/>
-        </w:rPr>
-        <w:t xml:space="preserve"> and which is best for my use case. </w:t>
+        <w:t xml:space="preserve">should be interested in learning how machine learning algorithms actually work, similar to myself. They would be interested in how they can apply this knowledge within their own programs or </w:t>
+      </w:r>
+      <w:r>
+        <w:rPr>
+          <w:rFonts w:ascii="Calibri" w:hAnsi="Calibri" w:cs="Calibri"/>
+          <w:sz w:val="20"/>
+          <w:szCs w:val="20"/>
+        </w:rPr>
+        <w:t xml:space="preserve">applications. My findings will be analytical over several different training methods, showing how each one would function and which is best for my use case. </w:t>
       </w:r>
       <w:r>
         <w:rPr>
@@ -2736,35 +2524,15 @@
           <w:szCs w:val="20"/>
         </w:rPr>
         <w:lastRenderedPageBreak/>
-        <w:t xml:space="preserve">presented in a table or a similar comparison. This is because it can easily convey what data I want to help decide on the best algorithm for my use case. The presented data will include the name of each method to train the MLA, what each method is in basic terms, the pros, cons, time to train, and a standard effectiveness based on a consistent amount of training </w:t>
-      </w:r>
-      <w:proofErr w:type="spellStart"/>
-      <w:proofErr w:type="gramStart"/>
-      <w:r>
-        <w:rPr>
-          <w:rFonts w:ascii="Calibri" w:hAnsi="Calibri" w:cs="Calibri"/>
-          <w:sz w:val="20"/>
-          <w:szCs w:val="20"/>
-        </w:rPr>
-        <w:t>time.</w:t>
-      </w:r>
-      <w:r>
-        <w:rPr>
-          <w:rFonts w:ascii="Calibri" w:hAnsi="Calibri" w:cs="Calibri"/>
-          <w:sz w:val="20"/>
-          <w:szCs w:val="20"/>
-        </w:rPr>
-        <w:t>This</w:t>
-      </w:r>
-      <w:proofErr w:type="spellEnd"/>
-      <w:proofErr w:type="gramEnd"/>
-      <w:r>
-        <w:rPr>
-          <w:rFonts w:ascii="Calibri" w:hAnsi="Calibri" w:cs="Calibri"/>
-          <w:sz w:val="20"/>
-          <w:szCs w:val="20"/>
-        </w:rPr>
-        <w:t xml:space="preserve"> </w:t>
+        <w:t>presented in a table or a similar comparison. This is because it can easily convey what data I want to help decide on the best algorithm for my use case. The presented data will include the name of each method to train the MLA, what each method is in basic terms, the pros, cons, time to train, and a standard effectiveness based on a consistent amount of training time.</w:t>
+      </w:r>
+      <w:r>
+        <w:rPr>
+          <w:rFonts w:ascii="Calibri" w:hAnsi="Calibri" w:cs="Calibri"/>
+          <w:sz w:val="20"/>
+          <w:szCs w:val="20"/>
+        </w:rPr>
+        <w:t xml:space="preserve">This </w:t>
       </w:r>
       <w:r>
         <w:rPr>
@@ -2807,7 +2575,6 @@
                 <w:szCs w:val="20"/>
               </w:rPr>
             </w:pPr>
-            <w:proofErr w:type="spellStart"/>
             <w:r>
               <w:rPr>
                 <w:rFonts w:ascii="Calibri" w:hAnsi="Calibri" w:cs="Calibri"/>
@@ -2818,7 +2585,6 @@
               </w:rPr>
               <w:t>Subquestions</w:t>
             </w:r>
-            <w:proofErr w:type="spellEnd"/>
           </w:p>
         </w:tc>
       </w:tr>
@@ -3180,7 +2946,34 @@
                 <w:sz w:val="20"/>
                 <w:szCs w:val="20"/>
               </w:rPr>
-              <w:t>How can I design the learning function of, and apply an MLA into my chosen cart pendulum simulation</w:t>
+              <w:t>How can I design the</w:t>
+            </w:r>
+            <w:r>
+              <w:rPr>
+                <w:rFonts w:ascii="Calibri" w:hAnsi="Calibri" w:cs="Calibri"/>
+                <w:color w:val="00B0F0"/>
+                <w:sz w:val="20"/>
+                <w:szCs w:val="20"/>
+              </w:rPr>
+              <w:t xml:space="preserve"> various</w:t>
+            </w:r>
+            <w:r>
+              <w:rPr>
+                <w:rFonts w:ascii="Calibri" w:hAnsi="Calibri" w:cs="Calibri"/>
+                <w:color w:val="00B0F0"/>
+                <w:sz w:val="20"/>
+                <w:szCs w:val="20"/>
+              </w:rPr>
+              <w:t xml:space="preserve"> </w:t>
+            </w:r>
+            <w:r>
+              <w:rPr>
+                <w:rFonts w:ascii="Calibri" w:hAnsi="Calibri" w:cs="Calibri"/>
+                <w:color w:val="00B0F0"/>
+                <w:sz w:val="20"/>
+                <w:szCs w:val="20"/>
+              </w:rPr>
+              <w:t xml:space="preserve"> function of, and apply an MLA into my chosen cart pendulum simulation</w:t>
             </w:r>
           </w:p>
         </w:tc>
@@ -3217,6 +3010,7 @@
               </w:rPr>
             </w:pPr>
             <w:commentRangeStart w:id="7"/>
+            <w:commentRangeStart w:id="8"/>
             <w:r>
               <w:rPr>
                 <w:rFonts w:ascii="Calibri" w:hAnsi="Calibri" w:cs="Calibri"/>
@@ -3277,6 +3071,13 @@
                 <w:rStyle w:val="CommentReference"/>
               </w:rPr>
               <w:commentReference w:id="7"/>
+            </w:r>
+            <w:commentRangeEnd w:id="8"/>
+            <w:r>
+              <w:rPr>
+                <w:rStyle w:val="CommentReference"/>
+              </w:rPr>
+              <w:commentReference w:id="8"/>
             </w:r>
           </w:p>
         </w:tc>
@@ -3303,13 +3104,13 @@
         <mc:AlternateContent>
           <mc:Choice Requires="wps">
             <w:drawing>
-              <wp:anchor distT="45720" distB="45720" distL="114300" distR="114300" simplePos="0" relativeHeight="251665408" behindDoc="0" locked="0" layoutInCell="1" allowOverlap="1" wp14:anchorId="09BD3E57" wp14:editId="5437F218">
+              <wp:anchor distT="45720" distB="45720" distL="114300" distR="114300" simplePos="0" relativeHeight="251665408" behindDoc="0" locked="0" layoutInCell="1" allowOverlap="1" wp14:anchorId="09BD3E57" wp14:editId="02EAE123">
                 <wp:simplePos x="0" y="0"/>
                 <wp:positionH relativeFrom="margin">
-                  <wp:align>right</wp:align>
+                  <wp:posOffset>4286250</wp:posOffset>
                 </wp:positionH>
                 <wp:positionV relativeFrom="paragraph">
-                  <wp:posOffset>2004531</wp:posOffset>
+                  <wp:posOffset>1887855</wp:posOffset>
                 </wp:positionV>
                 <wp:extent cx="2518410" cy="477520"/>
                 <wp:effectExtent l="0" t="0" r="0" b="0"/>
@@ -3327,7 +3128,7 @@
                       <wps:spPr bwMode="auto">
                         <a:xfrm>
                           <a:off x="0" y="0"/>
-                          <a:ext cx="2518410" cy="477848"/>
+                          <a:ext cx="2518410" cy="477520"/>
                         </a:xfrm>
                         <a:prstGeom prst="rect">
                           <a:avLst/>
@@ -3455,7 +3256,7 @@
           </mc:Choice>
           <mc:Fallback>
             <w:pict>
-              <v:shape w14:anchorId="09BD3E57" id="_x0000_s1027" type="#_x0000_t202" style="position:absolute;left:0;text-align:left;margin-left:147.1pt;margin-top:157.85pt;width:198.3pt;height:37.6pt;z-index:251665408;visibility:visible;mso-wrap-style:square;mso-width-percent:0;mso-height-percent:0;mso-wrap-distance-left:9pt;mso-wrap-distance-top:3.6pt;mso-wrap-distance-right:9pt;mso-wrap-distance-bottom:3.6pt;mso-position-horizontal:right;mso-position-horizontal-relative:margin;mso-position-vertical:absolute;mso-position-vertical-relative:text;mso-width-percent:0;mso-height-percent:0;mso-width-relative:margin;mso-height-relative:margin;v-text-anchor:top" o:gfxdata="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" filled="f" stroked="f">
+              <v:shape w14:anchorId="09BD3E57" id="_x0000_s1027" type="#_x0000_t202" style="position:absolute;left:0;text-align:left;margin-left:337.5pt;margin-top:148.65pt;width:198.3pt;height:37.6pt;z-index:251665408;visibility:visible;mso-wrap-style:square;mso-width-percent:0;mso-height-percent:0;mso-wrap-distance-left:9pt;mso-wrap-distance-top:3.6pt;mso-wrap-distance-right:9pt;mso-wrap-distance-bottom:3.6pt;mso-position-horizontal:absolute;mso-position-horizontal-relative:margin;mso-position-vertical:absolute;mso-position-vertical-relative:text;mso-width-percent:0;mso-height-percent:0;mso-width-relative:margin;mso-height-relative:margin;v-text-anchor:top" o:gfxdata="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" filled="f" stroked="f">
                 <v:textbox>
                   <w:txbxContent>
                     <w:p>
@@ -3568,15 +3369,15 @@
           <w:szCs w:val="20"/>
         </w:rPr>
         <w:drawing>
-          <wp:anchor distT="0" distB="0" distL="114300" distR="114300" simplePos="0" relativeHeight="251663360" behindDoc="0" locked="0" layoutInCell="1" allowOverlap="1" wp14:anchorId="2067EB64" wp14:editId="692FF450">
+          <wp:anchor distT="0" distB="0" distL="114300" distR="114300" simplePos="0" relativeHeight="251663360" behindDoc="0" locked="0" layoutInCell="1" allowOverlap="1" wp14:anchorId="2067EB64" wp14:editId="3DE5C4EB">
             <wp:simplePos x="0" y="0"/>
             <wp:positionH relativeFrom="margin">
-              <wp:align>right</wp:align>
+              <wp:posOffset>4291965</wp:posOffset>
             </wp:positionH>
             <wp:positionV relativeFrom="paragraph">
-              <wp:posOffset>58420</wp:posOffset>
+              <wp:posOffset>54610</wp:posOffset>
             </wp:positionV>
-            <wp:extent cx="2500630" cy="2000250"/>
+            <wp:extent cx="2350135" cy="1879600"/>
             <wp:effectExtent l="0" t="0" r="0" b="0"/>
             <wp:wrapSquare wrapText="bothSides"/>
             <wp:docPr id="564570761" name="Picture 2" descr="A black background with text&#10;&#10;Description automatically generated"/>
@@ -3605,7 +3406,7 @@
                   <pic:spPr>
                     <a:xfrm>
                       <a:off x="0" y="0"/>
-                      <a:ext cx="2500630" cy="2000250"/>
+                      <a:ext cx="2350135" cy="1879600"/>
                     </a:xfrm>
                     <a:prstGeom prst="rect">
                       <a:avLst/>
@@ -3629,25 +3430,7 @@
           <w:sz w:val="20"/>
           <w:szCs w:val="20"/>
         </w:rPr>
-        <w:t xml:space="preserve">My 4 </w:t>
-      </w:r>
-      <w:proofErr w:type="spellStart"/>
-      <w:r>
-        <w:rPr>
-          <w:rFonts w:ascii="Calibri" w:hAnsi="Calibri" w:cs="Calibri"/>
-          <w:sz w:val="20"/>
-          <w:szCs w:val="20"/>
-        </w:rPr>
-        <w:t>subquestions</w:t>
-      </w:r>
-      <w:proofErr w:type="spellEnd"/>
-      <w:r>
-        <w:rPr>
-          <w:rFonts w:ascii="Calibri" w:hAnsi="Calibri" w:cs="Calibri"/>
-          <w:sz w:val="20"/>
-          <w:szCs w:val="20"/>
-        </w:rPr>
-        <w:t xml:space="preserve"> are derived from the main question, including </w:t>
+        <w:t xml:space="preserve">My 4 subquestions are derived from the main question, including </w:t>
       </w:r>
       <w:r>
         <w:rPr>
@@ -3656,9 +3439,9 @@
           <w:sz w:val="20"/>
           <w:szCs w:val="20"/>
         </w:rPr>
-        <w:t xml:space="preserve">how to use or build a physics simulation for my </w:t>
-      </w:r>
-      <w:commentRangeStart w:id="8"/>
+        <w:t xml:space="preserve">how to use or build a physics simulation </w:t>
+      </w:r>
+      <w:commentRangeStart w:id="9"/>
       <w:r>
         <w:rPr>
           <w:rFonts w:ascii="Calibri" w:hAnsi="Calibri" w:cs="Calibri"/>
@@ -3666,14 +3449,14 @@
           <w:sz w:val="20"/>
           <w:szCs w:val="20"/>
         </w:rPr>
-        <w:t>use case</w:t>
-      </w:r>
-      <w:commentRangeEnd w:id="8"/>
+        <w:t>that accurately simulates a cart and pendulum</w:t>
+      </w:r>
+      <w:commentRangeEnd w:id="9"/>
       <w:r>
         <w:rPr>
           <w:rStyle w:val="CommentReference"/>
         </w:rPr>
-        <w:commentReference w:id="8"/>
+        <w:commentReference w:id="9"/>
       </w:r>
       <w:r>
         <w:rPr>
@@ -3712,6 +3495,15 @@
       <w:r>
         <w:rPr>
           <w:rFonts w:ascii="Calibri" w:hAnsi="Calibri" w:cs="Calibri"/>
+          <w:color w:val="00B0F0"/>
+          <w:sz w:val="20"/>
+          <w:szCs w:val="20"/>
+        </w:rPr>
+        <w:t>s</w:t>
+      </w:r>
+      <w:r>
+        <w:rPr>
+          <w:rFonts w:ascii="Calibri" w:hAnsi="Calibri" w:cs="Calibri"/>
           <w:sz w:val="20"/>
           <w:szCs w:val="20"/>
         </w:rPr>
@@ -3732,43 +3524,7 @@
           <w:sz w:val="20"/>
           <w:szCs w:val="20"/>
         </w:rPr>
-        <w:t xml:space="preserve">.  I chose these sub-questions </w:t>
-      </w:r>
-      <w:proofErr w:type="spellStart"/>
-      <w:r>
-        <w:rPr>
-          <w:rFonts w:ascii="Calibri" w:hAnsi="Calibri" w:cs="Calibri"/>
-          <w:sz w:val="20"/>
-          <w:szCs w:val="20"/>
-        </w:rPr>
-        <w:t>becaues</w:t>
-      </w:r>
-      <w:proofErr w:type="spellEnd"/>
-      <w:r>
-        <w:rPr>
-          <w:rFonts w:ascii="Calibri" w:hAnsi="Calibri" w:cs="Calibri"/>
-          <w:sz w:val="20"/>
-          <w:szCs w:val="20"/>
-        </w:rPr>
-        <w:t xml:space="preserve"> it addresses all the necessary points of my question, to help better both my and the readers understanding of what </w:t>
-      </w:r>
-      <w:proofErr w:type="gramStart"/>
-      <w:r>
-        <w:rPr>
-          <w:rFonts w:ascii="Calibri" w:hAnsi="Calibri" w:cs="Calibri"/>
-          <w:sz w:val="20"/>
-          <w:szCs w:val="20"/>
-        </w:rPr>
-        <w:t>are MLAs</w:t>
-      </w:r>
-      <w:proofErr w:type="gramEnd"/>
-      <w:r>
-        <w:rPr>
-          <w:rFonts w:ascii="Calibri" w:hAnsi="Calibri" w:cs="Calibri"/>
-          <w:sz w:val="20"/>
-          <w:szCs w:val="20"/>
-        </w:rPr>
-        <w:t xml:space="preserve"> and how to use them. </w:t>
+        <w:t xml:space="preserve">.  I chose these sub-questions becaues it addresses all the necessary points of my question, to help better both my and the readers understanding of what are MLAs and how to use them. </w:t>
       </w:r>
       <w:r>
         <w:rPr>
@@ -3822,27 +3578,7 @@
           <w:sz w:val="20"/>
           <w:szCs w:val="20"/>
         </w:rPr>
-        <w:t xml:space="preserve">Being able to </w:t>
-      </w:r>
-      <w:proofErr w:type="gramStart"/>
-      <w:r>
-        <w:rPr>
-          <w:rFonts w:ascii="Calibri" w:hAnsi="Calibri" w:cs="Calibri"/>
-          <w:color w:val="7030A0"/>
-          <w:sz w:val="20"/>
-          <w:szCs w:val="20"/>
-        </w:rPr>
-        <w:t>actually apply</w:t>
-      </w:r>
-      <w:proofErr w:type="gramEnd"/>
-      <w:r>
-        <w:rPr>
-          <w:rFonts w:ascii="Calibri" w:hAnsi="Calibri" w:cs="Calibri"/>
-          <w:color w:val="7030A0"/>
-          <w:sz w:val="20"/>
-          <w:szCs w:val="20"/>
-        </w:rPr>
-        <w:t xml:space="preserve"> and train an MLA is very different from simply theorising about how they work, as they could evolve and develop in unexpected ways. </w:t>
+        <w:t xml:space="preserve">Being able to actually apply and train an MLA is very different from simply theorising about how they work, as they could evolve and develop in unexpected ways. </w:t>
       </w:r>
       <w:r>
         <w:rPr>
@@ -3907,7 +3643,6 @@
           </w:tcPr>
           <w:p>
             <w:pPr>
-              <w:jc w:val="both"/>
               <w:rPr>
                 <w:rFonts w:ascii="Calibri" w:hAnsi="Calibri" w:cs="Calibri"/>
                 <w:b/>
@@ -3926,7 +3661,7 @@
               </w:rPr>
               <w:t xml:space="preserve">What </w:t>
             </w:r>
-            <w:commentRangeStart w:id="9"/>
+            <w:commentRangeStart w:id="10"/>
             <w:r>
               <w:rPr>
                 <w:rFonts w:ascii="Calibri" w:hAnsi="Calibri" w:cs="Calibri"/>
@@ -3957,12 +3692,12 @@
               </w:rPr>
               <w:t xml:space="preserve"> are </w:t>
             </w:r>
-            <w:commentRangeEnd w:id="9"/>
+            <w:commentRangeEnd w:id="10"/>
             <w:r>
               <w:rPr>
                 <w:rStyle w:val="CommentReference"/>
               </w:rPr>
-              <w:commentReference w:id="9"/>
+              <w:commentReference w:id="10"/>
             </w:r>
             <w:r>
               <w:rPr>
@@ -4067,7 +3802,6 @@
               </w:rPr>
             </w:pPr>
             <w:hyperlink r:id="rId13" w:history="1">
-              <w:proofErr w:type="spellStart"/>
               <w:r>
                 <w:rPr>
                   <w:rStyle w:val="Hyperlink"/>
@@ -4075,17 +3809,7 @@
                   <w:sz w:val="20"/>
                   <w:szCs w:val="20"/>
                 </w:rPr>
-                <w:t>myPhysicsLab</w:t>
-              </w:r>
-              <w:proofErr w:type="spellEnd"/>
-              <w:r>
-                <w:rPr>
-                  <w:rStyle w:val="Hyperlink"/>
-                  <w:rFonts w:ascii="Calibri" w:hAnsi="Calibri" w:cs="Calibri"/>
-                  <w:sz w:val="20"/>
-                  <w:szCs w:val="20"/>
-                </w:rPr>
-                <w:t>: Moveable Pendulum</w:t>
+                <w:t>myPhysicsLab: Moveable Pendulum</w:t>
               </w:r>
             </w:hyperlink>
             <w:r>
@@ -4195,27 +3919,17 @@
                 <w:szCs w:val="20"/>
               </w:rPr>
             </w:pPr>
-            <w:proofErr w:type="spellStart"/>
-            <w:r>
-              <w:rPr>
-                <w:rFonts w:ascii="Calibri" w:hAnsi="Calibri" w:cs="Calibri"/>
-                <w:sz w:val="20"/>
-                <w:szCs w:val="20"/>
-              </w:rPr>
-              <w:t>Youtube</w:t>
-            </w:r>
-            <w:proofErr w:type="spellEnd"/>
-            <w:r>
-              <w:rPr>
-                <w:rFonts w:ascii="Calibri" w:hAnsi="Calibri" w:cs="Calibri"/>
-                <w:sz w:val="20"/>
-                <w:szCs w:val="20"/>
-              </w:rPr>
-              <w:t xml:space="preserve"> videos</w:t>
+            <w:r>
+              <w:rPr>
+                <w:rFonts w:ascii="Calibri" w:hAnsi="Calibri" w:cs="Calibri"/>
+                <w:sz w:val="20"/>
+                <w:szCs w:val="20"/>
+              </w:rPr>
+              <w:t>Youtube videos</w:t>
             </w:r>
           </w:p>
         </w:tc>
-        <w:commentRangeStart w:id="10"/>
+        <w:commentRangeStart w:id="11"/>
         <w:tc>
           <w:tcPr>
             <w:tcW w:w="4398" w:type="dxa"/>
@@ -4258,12 +3972,12 @@
               </w:rPr>
               <w:fldChar w:fldCharType="end"/>
             </w:r>
-            <w:commentRangeEnd w:id="10"/>
+            <w:commentRangeEnd w:id="11"/>
             <w:r>
               <w:rPr>
                 <w:rStyle w:val="CommentReference"/>
               </w:rPr>
-              <w:commentReference w:id="10"/>
+              <w:commentReference w:id="11"/>
             </w:r>
           </w:p>
         </w:tc>
@@ -4300,25 +4014,7 @@
                 <w:sz w:val="20"/>
                 <w:szCs w:val="20"/>
               </w:rPr>
-              <w:t xml:space="preserve"> has no license </w:t>
-            </w:r>
-            <w:proofErr w:type="spellStart"/>
-            <w:r>
-              <w:rPr>
-                <w:rFonts w:ascii="Calibri" w:hAnsi="Calibri" w:cs="Calibri"/>
-                <w:sz w:val="20"/>
-                <w:szCs w:val="20"/>
-              </w:rPr>
-              <w:t>attatched</w:t>
-            </w:r>
-            <w:proofErr w:type="spellEnd"/>
-            <w:r>
-              <w:rPr>
-                <w:rFonts w:ascii="Calibri" w:hAnsi="Calibri" w:cs="Calibri"/>
-                <w:sz w:val="20"/>
-                <w:szCs w:val="20"/>
-              </w:rPr>
-              <w:t xml:space="preserve">, which means it falls under standard copyright law. This means that I cannot create any derivative works from his code. However, from </w:t>
+              <w:t xml:space="preserve"> has no license attatched, which means it falls under standard copyright law. This means that I cannot create any derivative works from his code. However, from </w:t>
             </w:r>
             <w:hyperlink r:id="rId17" w:history="1">
               <w:r>
@@ -4337,25 +4033,7 @@
                 <w:sz w:val="20"/>
                 <w:szCs w:val="20"/>
               </w:rPr>
-              <w:t xml:space="preserve"> onwards in the video, he suggests several different ways in which the watcher could modify his works and create their own. </w:t>
-            </w:r>
-            <w:proofErr w:type="gramStart"/>
-            <w:r>
-              <w:rPr>
-                <w:rFonts w:ascii="Calibri" w:hAnsi="Calibri" w:cs="Calibri"/>
-                <w:sz w:val="20"/>
-                <w:szCs w:val="20"/>
-              </w:rPr>
-              <w:t>Overall</w:t>
-            </w:r>
-            <w:proofErr w:type="gramEnd"/>
-            <w:r>
-              <w:rPr>
-                <w:rFonts w:ascii="Calibri" w:hAnsi="Calibri" w:cs="Calibri"/>
-                <w:sz w:val="20"/>
-                <w:szCs w:val="20"/>
-              </w:rPr>
-              <w:t xml:space="preserve"> it is very likely that his work is free use.</w:t>
+              <w:t xml:space="preserve"> onwards in the video, he suggests several different ways in which the watcher could modify his works and create their own. Overall it is very likely that his work is free use.</w:t>
             </w:r>
           </w:p>
         </w:tc>
@@ -4392,7 +4070,6 @@
               </w:rPr>
             </w:pPr>
             <w:hyperlink r:id="rId18" w:history="1">
-              <w:proofErr w:type="spellStart"/>
               <w:r>
                 <w:rPr>
                   <w:rStyle w:val="Hyperlink"/>
@@ -4400,17 +4077,7 @@
                   <w:sz w:val="20"/>
                   <w:szCs w:val="20"/>
                 </w:rPr>
-                <w:t>Pezzza's</w:t>
-              </w:r>
-              <w:proofErr w:type="spellEnd"/>
-              <w:r>
-                <w:rPr>
-                  <w:rStyle w:val="Hyperlink"/>
-                  <w:rFonts w:ascii="Calibri" w:hAnsi="Calibri" w:cs="Calibri"/>
-                  <w:sz w:val="20"/>
-                  <w:szCs w:val="20"/>
-                </w:rPr>
-                <w:t xml:space="preserve"> Work: "How to train simple AIs"</w:t>
+                <w:t>Pezzza's Work: "How to train simple AIs"</w:t>
               </w:r>
             </w:hyperlink>
           </w:p>
@@ -4475,79 +4142,7 @@
                 <w:sz w:val="20"/>
                 <w:szCs w:val="20"/>
               </w:rPr>
-              <w:t xml:space="preserve"> license, which allowed commercial and private use, modification and distribution. </w:t>
-            </w:r>
-            <w:proofErr w:type="gramStart"/>
-            <w:r>
-              <w:rPr>
-                <w:rFonts w:ascii="Calibri" w:hAnsi="Calibri" w:cs="Calibri"/>
-                <w:sz w:val="20"/>
-                <w:szCs w:val="20"/>
-              </w:rPr>
-              <w:t>However</w:t>
-            </w:r>
-            <w:proofErr w:type="gramEnd"/>
-            <w:r>
-              <w:rPr>
-                <w:rFonts w:ascii="Calibri" w:hAnsi="Calibri" w:cs="Calibri"/>
-                <w:sz w:val="20"/>
-                <w:szCs w:val="20"/>
-              </w:rPr>
-              <w:t xml:space="preserve"> since I am not using any code from </w:t>
-            </w:r>
-            <w:proofErr w:type="spellStart"/>
-            <w:r>
-              <w:rPr>
-                <w:rFonts w:ascii="Calibri" w:hAnsi="Calibri" w:cs="Calibri"/>
-                <w:sz w:val="20"/>
-                <w:szCs w:val="20"/>
-              </w:rPr>
-              <w:t>Pezzza</w:t>
-            </w:r>
-            <w:proofErr w:type="spellEnd"/>
-            <w:r>
-              <w:rPr>
-                <w:rFonts w:ascii="Calibri" w:hAnsi="Calibri" w:cs="Calibri"/>
-                <w:sz w:val="20"/>
-                <w:szCs w:val="20"/>
-              </w:rPr>
-              <w:t xml:space="preserve">, it likely </w:t>
-            </w:r>
-            <w:proofErr w:type="spellStart"/>
-            <w:r>
-              <w:rPr>
-                <w:rFonts w:ascii="Calibri" w:hAnsi="Calibri" w:cs="Calibri"/>
-                <w:sz w:val="20"/>
-                <w:szCs w:val="20"/>
-              </w:rPr>
-              <w:t>wont</w:t>
-            </w:r>
-            <w:proofErr w:type="spellEnd"/>
-            <w:r>
-              <w:rPr>
-                <w:rFonts w:ascii="Calibri" w:hAnsi="Calibri" w:cs="Calibri"/>
-                <w:sz w:val="20"/>
-                <w:szCs w:val="20"/>
-              </w:rPr>
-              <w:t xml:space="preserve"> apply. </w:t>
-            </w:r>
-            <w:proofErr w:type="gramStart"/>
-            <w:r>
-              <w:rPr>
-                <w:rFonts w:ascii="Calibri" w:hAnsi="Calibri" w:cs="Calibri"/>
-                <w:sz w:val="20"/>
-                <w:szCs w:val="20"/>
-              </w:rPr>
-              <w:t>Instead</w:t>
-            </w:r>
-            <w:proofErr w:type="gramEnd"/>
-            <w:r>
-              <w:rPr>
-                <w:rFonts w:ascii="Calibri" w:hAnsi="Calibri" w:cs="Calibri"/>
-                <w:sz w:val="20"/>
-                <w:szCs w:val="20"/>
-              </w:rPr>
-              <w:t xml:space="preserve"> I am using theory and</w:t>
+              <w:t xml:space="preserve"> license, which allowed commercial and private use, modification and distribution. However since I am not using any code from Pezzza, it likely wont apply. Instead I am using theory and</w:t>
             </w:r>
             <w:r>
               <w:rPr>
@@ -4913,25 +4508,15 @@
                 <w:szCs w:val="20"/>
               </w:rPr>
             </w:pPr>
-            <w:proofErr w:type="spellStart"/>
-            <w:r>
-              <w:rPr>
-                <w:rFonts w:ascii="Calibri" w:hAnsi="Calibri" w:cs="Calibri"/>
-                <w:sz w:val="20"/>
-                <w:szCs w:val="20"/>
-              </w:rPr>
-              <w:t>UniSA</w:t>
-            </w:r>
-            <w:proofErr w:type="spellEnd"/>
-            <w:r>
-              <w:rPr>
-                <w:rFonts w:ascii="Calibri" w:hAnsi="Calibri" w:cs="Calibri"/>
-                <w:sz w:val="20"/>
-                <w:szCs w:val="20"/>
-              </w:rPr>
-              <w:t xml:space="preserve"> </w:t>
-            </w:r>
-            <w:commentRangeStart w:id="11"/>
+            <w:r>
+              <w:rPr>
+                <w:rFonts w:ascii="Calibri" w:hAnsi="Calibri" w:cs="Calibri"/>
+                <w:sz w:val="20"/>
+                <w:szCs w:val="20"/>
+              </w:rPr>
+              <w:t xml:space="preserve">UniSA </w:t>
+            </w:r>
+            <w:commentRangeStart w:id="12"/>
             <w:r>
               <w:rPr>
                 <w:rFonts w:ascii="Calibri" w:hAnsi="Calibri" w:cs="Calibri"/>
@@ -4940,12 +4525,12 @@
               </w:rPr>
               <w:t>lecturer</w:t>
             </w:r>
-            <w:commentRangeEnd w:id="11"/>
+            <w:commentRangeEnd w:id="12"/>
             <w:r>
               <w:rPr>
                 <w:rStyle w:val="CommentReference"/>
               </w:rPr>
-              <w:commentReference w:id="11"/>
+              <w:commentReference w:id="12"/>
             </w:r>
             <w:r>
               <w:rPr>
@@ -5025,25 +4610,7 @@
                 <w:sz w:val="20"/>
                 <w:szCs w:val="20"/>
               </w:rPr>
-              <w:t xml:space="preserve">zstein before I know who </w:t>
-            </w:r>
-            <w:proofErr w:type="spellStart"/>
-            <w:r>
-              <w:rPr>
-                <w:rFonts w:ascii="Calibri" w:hAnsi="Calibri" w:cs="Calibri"/>
-                <w:sz w:val="20"/>
-                <w:szCs w:val="20"/>
-              </w:rPr>
-              <w:t>im</w:t>
-            </w:r>
-            <w:proofErr w:type="spellEnd"/>
-            <w:r>
-              <w:rPr>
-                <w:rFonts w:ascii="Calibri" w:hAnsi="Calibri" w:cs="Calibri"/>
-                <w:sz w:val="20"/>
-                <w:szCs w:val="20"/>
-              </w:rPr>
-              <w:t xml:space="preserve"> talking to and their qualifications and credibility</w:t>
+              <w:t>zstein before I know who im talking to and their qualifications and credibility</w:t>
             </w:r>
           </w:p>
         </w:tc>
@@ -5191,7 +4758,6 @@
           </w:tcPr>
           <w:p>
             <w:pPr>
-              <w:jc w:val="both"/>
               <w:rPr>
                 <w:rFonts w:ascii="Calibri" w:hAnsi="Calibri" w:cs="Calibri"/>
                 <w:b/>
@@ -5378,6 +4944,7 @@
                 <w:szCs w:val="20"/>
               </w:rPr>
             </w:pPr>
+            <w:commentRangeStart w:id="13"/>
             <w:r>
               <w:rPr>
                 <w:rFonts w:ascii="Calibri" w:hAnsi="Calibri" w:cs="Calibri"/>
@@ -5403,7 +4970,7 @@
                 <w:szCs w:val="20"/>
               </w:rPr>
             </w:pPr>
-            <w:commentRangeStart w:id="12"/>
+            <w:commentRangeStart w:id="14"/>
             <w:r>
               <w:rPr>
                 <w:rFonts w:ascii="Calibri" w:hAnsi="Calibri" w:cs="Calibri"/>
@@ -5411,7 +4978,25 @@
                 <w:sz w:val="20"/>
                 <w:szCs w:val="20"/>
               </w:rPr>
-              <w:t xml:space="preserve">See sub questions 2 </w:t>
+              <w:t xml:space="preserve">See sub questions </w:t>
+            </w:r>
+            <w:r>
+              <w:rPr>
+                <w:rFonts w:ascii="Calibri" w:hAnsi="Calibri" w:cs="Calibri"/>
+                <w:color w:val="0070C0"/>
+                <w:sz w:val="20"/>
+                <w:szCs w:val="20"/>
+              </w:rPr>
+              <w:t>3</w:t>
+            </w:r>
+            <w:r>
+              <w:rPr>
+                <w:rFonts w:ascii="Calibri" w:hAnsi="Calibri" w:cs="Calibri"/>
+                <w:color w:val="0070C0"/>
+                <w:sz w:val="20"/>
+                <w:szCs w:val="20"/>
+              </w:rPr>
+              <w:t xml:space="preserve"> </w:t>
             </w:r>
             <w:r>
               <w:rPr>
@@ -5420,7 +5005,16 @@
                 <w:sz w:val="20"/>
                 <w:szCs w:val="20"/>
               </w:rPr>
-              <w:t>and 3</w:t>
+              <w:t xml:space="preserve">and </w:t>
+            </w:r>
+            <w:r>
+              <w:rPr>
+                <w:rFonts w:ascii="Calibri" w:hAnsi="Calibri" w:cs="Calibri"/>
+                <w:color w:val="7030A0"/>
+                <w:sz w:val="20"/>
+                <w:szCs w:val="20"/>
+              </w:rPr>
+              <w:t>4</w:t>
             </w:r>
           </w:p>
         </w:tc>
@@ -5445,7 +5039,25 @@
                 <w:sz w:val="20"/>
                 <w:szCs w:val="20"/>
               </w:rPr>
-              <w:t xml:space="preserve">See sub questions 2 </w:t>
+              <w:t xml:space="preserve">See sub questions </w:t>
+            </w:r>
+            <w:r>
+              <w:rPr>
+                <w:rFonts w:ascii="Calibri" w:hAnsi="Calibri" w:cs="Calibri"/>
+                <w:color w:val="0070C0"/>
+                <w:sz w:val="20"/>
+                <w:szCs w:val="20"/>
+              </w:rPr>
+              <w:t>3</w:t>
+            </w:r>
+            <w:r>
+              <w:rPr>
+                <w:rFonts w:ascii="Calibri" w:hAnsi="Calibri" w:cs="Calibri"/>
+                <w:color w:val="0070C0"/>
+                <w:sz w:val="20"/>
+                <w:szCs w:val="20"/>
+              </w:rPr>
+              <w:t xml:space="preserve"> </w:t>
             </w:r>
             <w:r>
               <w:rPr>
@@ -5454,18 +5066,34 @@
                 <w:sz w:val="20"/>
                 <w:szCs w:val="20"/>
               </w:rPr>
-              <w:t>and 3</w:t>
-            </w:r>
-            <w:commentRangeEnd w:id="12"/>
+              <w:t xml:space="preserve">and </w:t>
+            </w:r>
+            <w:commentRangeEnd w:id="14"/>
             <w:r>
               <w:rPr>
                 <w:rStyle w:val="CommentReference"/>
               </w:rPr>
-              <w:commentReference w:id="12"/>
+              <w:commentReference w:id="14"/>
+            </w:r>
+            <w:r>
+              <w:rPr>
+                <w:rStyle w:val="CommentReference"/>
+              </w:rPr>
+              <w:commentReference w:id="13"/>
+            </w:r>
+            <w:r>
+              <w:rPr>
+                <w:rFonts w:ascii="Calibri" w:hAnsi="Calibri" w:cs="Calibri"/>
+                <w:color w:val="7030A0"/>
+                <w:sz w:val="20"/>
+                <w:szCs w:val="20"/>
+              </w:rPr>
+              <w:t>4</w:t>
             </w:r>
           </w:p>
         </w:tc>
       </w:tr>
+      <w:commentRangeEnd w:id="13"/>
       <w:tr>
         <w:trPr>
           <w:gridAfter w:val="1"/>
@@ -5660,23 +5288,13 @@
           <w:szCs w:val="20"/>
         </w:rPr>
       </w:pPr>
-      <w:proofErr w:type="spellStart"/>
       <w:r>
         <w:rPr>
           <w:rFonts w:asciiTheme="majorHAnsi" w:hAnsiTheme="majorHAnsi" w:cstheme="majorHAnsi"/>
           <w:sz w:val="20"/>
           <w:szCs w:val="20"/>
         </w:rPr>
-        <w:t>myPhysicsLab</w:t>
-      </w:r>
-      <w:proofErr w:type="spellEnd"/>
-      <w:r>
-        <w:rPr>
-          <w:rFonts w:asciiTheme="majorHAnsi" w:hAnsiTheme="majorHAnsi" w:cstheme="majorHAnsi"/>
-          <w:sz w:val="20"/>
-          <w:szCs w:val="20"/>
-        </w:rPr>
-        <w:t xml:space="preserve"> Moveable Pendulum 2021, Myphysicslab.com, viewed </w:t>
+        <w:t xml:space="preserve">myPhysicsLab Moveable Pendulum 2021, Myphysicslab.com, viewed </w:t>
       </w:r>
       <w:r>
         <w:rPr>
@@ -5914,7 +5532,7 @@
       </w:r>
     </w:p>
   </w:comment>
-  <w:comment w:id="8" w:author="Bronwyn Waldeck [2]" w:date="2024-08-02T16:20:00Z" w:initials="BW">
+  <w:comment w:id="8" w:author="Malachi Halliwell" w:date="2024-08-03T20:51:00Z" w:initials="MH">
     <w:p>
       <w:pPr>
         <w:pStyle w:val="CommentText"/>
@@ -5926,11 +5544,11 @@
         <w:annotationRef/>
       </w:r>
       <w:r>
-        <w:t>??? I need to check what you mean?</w:t>
+        <w:t>Likely going to need to re-word research question</w:t>
       </w:r>
     </w:p>
   </w:comment>
-  <w:comment w:id="9" w:author="Bronwyn Waldeck [2]" w:date="2024-08-02T16:22:00Z" w:initials="BW">
+  <w:comment w:id="9" w:author="Bronwyn Waldeck [2]" w:date="2024-08-02T16:20:00Z" w:initials="BW">
     <w:p>
       <w:pPr>
         <w:pStyle w:val="CommentText"/>
@@ -5942,11 +5560,11 @@
         <w:annotationRef/>
       </w:r>
       <w:r>
-        <w:t>left justify</w:t>
+        <w:t>??? I need to check what you mean?</w:t>
       </w:r>
     </w:p>
   </w:comment>
-  <w:comment w:id="10" w:author="Bronwyn Waldeck" w:date="2024-07-30T17:26:00Z" w:initials="BW">
+  <w:comment w:id="10" w:author="Bronwyn Waldeck [2]" w:date="2024-08-02T16:22:00Z" w:initials="BW">
     <w:p>
       <w:pPr>
         <w:pStyle w:val="CommentText"/>
@@ -5958,7 +5576,7 @@
         <w:annotationRef/>
       </w:r>
       <w:r>
-        <w:t>Great to see specific examples</w:t>
+        <w:t>left justify</w:t>
       </w:r>
     </w:p>
   </w:comment>
@@ -5974,11 +5592,27 @@
         <w:annotationRef/>
       </w:r>
       <w:r>
-        <w:t>Can you provide a name</w:t>
+        <w:t>Great to see specific examples</w:t>
       </w:r>
     </w:p>
   </w:comment>
-  <w:comment w:id="12" w:author="Bronwyn Waldeck [2]" w:date="2024-08-02T16:28:00Z" w:initials="BW">
+  <w:comment w:id="12" w:author="Bronwyn Waldeck" w:date="2024-07-30T17:26:00Z" w:initials="BW">
+    <w:p>
+      <w:pPr>
+        <w:pStyle w:val="CommentText"/>
+      </w:pPr>
+      <w:r>
+        <w:rPr>
+          <w:rStyle w:val="CommentReference"/>
+        </w:rPr>
+        <w:annotationRef/>
+      </w:r>
+      <w:r>
+        <w:t>Can you provide a name</w:t>
+      </w:r>
+    </w:p>
+  </w:comment>
+  <w:comment w:id="14" w:author="Bronwyn Waldeck [2]" w:date="2024-08-02T16:28:00Z" w:initials="BW">
     <w:p>
       <w:pPr>
         <w:pStyle w:val="CommentText"/>
@@ -6024,6 +5658,22 @@
       </w:pPr>
       <w:r>
         <w:t xml:space="preserve"> </w:t>
+      </w:r>
+    </w:p>
+  </w:comment>
+  <w:comment w:id="13" w:author="Malachi Halliwell" w:date="2024-08-03T20:54:00Z" w:initials="MH">
+    <w:p>
+      <w:pPr>
+        <w:pStyle w:val="CommentText"/>
+      </w:pPr>
+      <w:r>
+        <w:rPr>
+          <w:rStyle w:val="CommentReference"/>
+        </w:rPr>
+        <w:annotationRef/>
+      </w:r>
+      <w:r>
+        <w:t>Action research. What I am going to be investigating will be what I investigate in each sub-question. Eg, building or finding a physics simulation is what question 1 is looking at</w:t>
       </w:r>
     </w:p>
   </w:comment>
@@ -6040,20 +5690,24 @@
   <w15:commentEx w15:paraId="48D45BD0" w15:done="1"/>
   <w15:commentEx w15:paraId="78FD40D9" w15:paraIdParent="48D45BD0" w15:done="1"/>
   <w15:commentEx w15:paraId="4CF2EEF3" w15:done="0"/>
-  <w15:commentEx w15:paraId="1AF6EC95" w15:done="0"/>
-  <w15:commentEx w15:paraId="5AFBF38D" w15:done="0"/>
+  <w15:commentEx w15:paraId="6A37C1E6" w15:paraIdParent="4CF2EEF3" w15:done="0"/>
+  <w15:commentEx w15:paraId="1AF6EC95" w15:done="1"/>
+  <w15:commentEx w15:paraId="5AFBF38D" w15:done="1"/>
   <w15:commentEx w15:paraId="24DDD6D7" w15:done="1"/>
   <w15:commentEx w15:paraId="6048FEA6" w15:done="1"/>
   <w15:commentEx w15:paraId="1B9780FB" w15:done="0"/>
+  <w15:commentEx w15:paraId="7F02B0E3" w15:paraIdParent="1B9780FB" w15:done="0"/>
 </w15:commentsEx>
 </file>
 
 <file path=word/commentsExtensible.xml><?xml version="1.0" encoding="utf-8"?>
 <w16cex:commentsExtensible xmlns:wpc="http://schemas.microsoft.com/office/word/2010/wordprocessingCanvas" xmlns:cx="http://schemas.microsoft.com/office/drawing/2014/chartex" xmlns:cx1="http://schemas.microsoft.com/office/drawing/2015/9/8/chartex" xmlns:cx2="http://schemas.microsoft.com/office/drawing/2015/10/21/chartex" xmlns:cx3="http://schemas.microsoft.com/office/drawing/2016/5/9/chartex" xmlns:cx4="http://schemas.microsoft.com/office/drawing/2016/5/10/chartex" xmlns:cx5="http://schemas.microsoft.com/office/drawing/2016/5/11/chartex" xmlns:cx6="http://schemas.microsoft.com/office/drawing/2016/5/12/chartex" xmlns:cx7="http://schemas.microsoft.com/office/drawing/2016/5/13/chartex" xmlns:cx8="http://schemas.microsoft.com/office/drawing/2016/5/14/chartex" xmlns:cr="http://schemas.microsoft.com/office/comments/2020/reactions" xmlns:mc="http://schemas.openxmlformats.org/markup-compatibility/2006" xmlns:aink="http://schemas.microsoft.com/office/drawing/2016/ink" xmlns:am3d="http://schemas.microsoft.com/office/drawing/2017/model3d" xmlns:o="urn:schemas-microsoft-com:office:office" xmlns:oel="http://schemas.microsoft.com/office/2019/extlst" xmlns:r="http://schemas.openxmlformats.org/officeDocument/2006/relationships" xmlns:m="http://schemas.openxmlformats.org/officeDocument/2006/math" xmlns:v="urn:schemas-microsoft-com:vml" xmlns:wp14="http://schemas.microsoft.com/office/word/2010/wordprocessingDrawing" xmlns:wp="http://schemas.openxmlformats.org/drawingml/2006/wordprocessingDrawing" xmlns:w10="urn:schemas-microsoft-com:office:word" xmlns:w="http://schemas.openxmlformats.org/wordprocessingml/2006/main" xmlns:w14="http://schemas.microsoft.com/office/word/2010/wordml" xmlns:w15="http://schemas.microsoft.com/office/word/2012/wordml" xmlns:w16cex="http://schemas.microsoft.com/office/word/2018/wordml/cex" xmlns:w16cid="http://schemas.microsoft.com/office/word/2016/wordml/cid" xmlns:w16="http://schemas.microsoft.com/office/word/2018/wordml" xmlns:w16du="http://schemas.microsoft.com/office/word/2023/wordml/word16du" xmlns:w16sdtdh="http://schemas.microsoft.com/office/word/2020/wordml/sdtdatahash" xmlns:w16se="http://schemas.microsoft.com/office/word/2015/wordml/symex" xmlns:wpg="http://schemas.microsoft.com/office/word/2010/wordprocessingGroup" xmlns:wpi="http://schemas.microsoft.com/office/word/2010/wordprocessingInk" xmlns:wne="http://schemas.microsoft.com/office/word/2006/wordml" xmlns:wps="http://schemas.microsoft.com/office/word/2010/wordprocessingShape" mc:Ignorable="w14 w15 w16se w16cid w16 w16cex w16sdtdh cr w16du wp14">
   <w16cex:commentExtensible w16cex:durableId="25E703A4" w16cex:dateUtc="2024-08-02T06:50:00Z"/>
+  <w16cex:commentExtensible w16cex:durableId="3133C866" w16cex:dateUtc="2024-08-03T11:21:00Z"/>
   <w16cex:commentExtensible w16cex:durableId="07CD1E05" w16cex:dateUtc="2024-08-02T06:50:00Z"/>
   <w16cex:commentExtensible w16cex:durableId="1F937439" w16cex:dateUtc="2024-08-02T06:52:00Z"/>
   <w16cex:commentExtensible w16cex:durableId="64495A04" w16cex:dateUtc="2024-08-02T06:58:00Z"/>
+  <w16cex:commentExtensible w16cex:durableId="386AEB3D" w16cex:dateUtc="2024-08-03T11:24:00Z"/>
 </w16cex:commentsExtensible>
 </file>
 
@@ -6067,11 +5721,13 @@
   <w16cid:commentId w16cid:paraId="48D45BD0" w16cid:durableId="42FF3AA4"/>
   <w16cid:commentId w16cid:paraId="78FD40D9" w16cid:durableId="0BE7E3F0"/>
   <w16cid:commentId w16cid:paraId="4CF2EEF3" w16cid:durableId="25E703A4"/>
+  <w16cid:commentId w16cid:paraId="6A37C1E6" w16cid:durableId="3133C866"/>
   <w16cid:commentId w16cid:paraId="1AF6EC95" w16cid:durableId="07CD1E05"/>
   <w16cid:commentId w16cid:paraId="5AFBF38D" w16cid:durableId="1F937439"/>
   <w16cid:commentId w16cid:paraId="24DDD6D7" w16cid:durableId="573BF301"/>
   <w16cid:commentId w16cid:paraId="6048FEA6" w16cid:durableId="79EA5FA3"/>
   <w16cid:commentId w16cid:paraId="1B9780FB" w16cid:durableId="64495A04"/>
+  <w16cid:commentId w16cid:paraId="7F02B0E3" w16cid:durableId="386AEB3D"/>
 </w16cid:commentsIds>
 </file>
 
@@ -6413,6 +6069,9 @@
   </w15:person>
   <w15:person w15:author="Bronwyn Waldeck [2]">
     <w15:presenceInfo w15:providerId="AD" w15:userId="S::WaldeckB@kingsbaptist.sa.edu.au::8cec553c-8aa2-4090-bec2-228e747f5554"/>
+  </w15:person>
+  <w15:person w15:author="Malachi Halliwell">
+    <w15:presenceInfo w15:providerId="AD" w15:userId="S::HalliwellM@students.kbgs.sa.edu.au::fa44f0e0-0c8b-42e9-8ffa-0442f28bfced"/>
   </w15:person>
 </w15:people>
 </file>

--- a/Documentation/Folio/357899H-2RP10-AT1-Folio-MH.docx
+++ b/Documentation/Folio/357899H-2RP10-AT1-Folio-MH.docx
@@ -7,21 +7,21 @@
         <w:spacing w:after="0" w:line="240" w:lineRule="auto"/>
         <w:jc w:val="both"/>
         <w:rPr>
-          <w:rFonts w:ascii="Calibri" w:hAnsi="Calibri" w:cs="Calibri"/>
-          <w:sz w:val="20"/>
-          <w:szCs w:val="20"/>
-        </w:rPr>
-      </w:pPr>
-      <w:r>
-        <w:rPr>
-          <w:rFonts w:ascii="Calibri" w:hAnsi="Calibri" w:cs="Calibri"/>
+          <w:rFonts w:asciiTheme="majorHAnsi" w:hAnsiTheme="majorHAnsi" w:cstheme="majorHAnsi"/>
+          <w:sz w:val="20"/>
+          <w:szCs w:val="20"/>
+        </w:rPr>
+      </w:pPr>
+      <w:r>
+        <w:rPr>
+          <w:rFonts w:asciiTheme="majorHAnsi" w:hAnsiTheme="majorHAnsi" w:cstheme="majorHAnsi"/>
           <w:noProof/>
           <w:sz w:val="20"/>
           <w:szCs w:val="20"/>
           <w:lang w:eastAsia="en-AU"/>
         </w:rPr>
         <w:drawing>
-          <wp:anchor distT="0" distB="0" distL="114300" distR="114300" simplePos="0" relativeHeight="251653115" behindDoc="0" locked="0" layoutInCell="1" allowOverlap="1" wp14:anchorId="24FDAAAF" wp14:editId="08D46294">
+          <wp:anchor distT="0" distB="0" distL="114300" distR="114300" simplePos="0" relativeHeight="251652091" behindDoc="0" locked="0" layoutInCell="1" allowOverlap="1" wp14:anchorId="24FDAAAF" wp14:editId="1D6F1D27">
             <wp:simplePos x="0" y="0"/>
             <wp:positionH relativeFrom="column">
               <wp:posOffset>5274310</wp:posOffset>
@@ -78,14 +78,14 @@
       </w:r>
       <w:r>
         <w:rPr>
-          <w:rFonts w:ascii="Calibri" w:hAnsi="Calibri" w:cs="Calibri"/>
+          <w:rFonts w:asciiTheme="majorHAnsi" w:hAnsiTheme="majorHAnsi" w:cstheme="majorHAnsi"/>
           <w:noProof/>
           <w:sz w:val="20"/>
           <w:szCs w:val="20"/>
           <w:lang w:eastAsia="en-AU"/>
         </w:rPr>
         <w:drawing>
-          <wp:anchor distT="0" distB="0" distL="114300" distR="114300" simplePos="0" relativeHeight="251662336" behindDoc="0" locked="0" layoutInCell="1" allowOverlap="1" wp14:anchorId="3B9FE645" wp14:editId="1ECA7D9A">
+          <wp:anchor distT="0" distB="0" distL="114300" distR="114300" simplePos="0" relativeHeight="251661312" behindDoc="0" locked="0" layoutInCell="1" allowOverlap="1" wp14:anchorId="3B9FE645" wp14:editId="0957729B">
             <wp:simplePos x="0" y="0"/>
             <wp:positionH relativeFrom="margin">
               <wp:posOffset>2035361</wp:posOffset>
@@ -188,14 +188,14 @@
       </w:r>
       <w:r>
         <w:rPr>
-          <w:rFonts w:ascii="Calibri" w:hAnsi="Calibri" w:cs="Calibri"/>
+          <w:rFonts w:asciiTheme="majorHAnsi" w:hAnsiTheme="majorHAnsi" w:cstheme="majorHAnsi"/>
           <w:noProof/>
           <w:sz w:val="20"/>
           <w:szCs w:val="20"/>
           <w:lang w:eastAsia="en-AU"/>
         </w:rPr>
         <w:drawing>
-          <wp:anchor distT="0" distB="0" distL="114300" distR="114300" simplePos="0" relativeHeight="251661312" behindDoc="0" locked="0" layoutInCell="1" allowOverlap="1" wp14:anchorId="1642A397" wp14:editId="12440397">
+          <wp:anchor distT="0" distB="0" distL="114300" distR="114300" simplePos="0" relativeHeight="251660288" behindDoc="0" locked="0" layoutInCell="1" allowOverlap="1" wp14:anchorId="1642A397" wp14:editId="58DF4B45">
             <wp:simplePos x="0" y="0"/>
             <wp:positionH relativeFrom="column">
               <wp:posOffset>2698193</wp:posOffset>
@@ -252,14 +252,14 @@
       </w:r>
       <w:r>
         <w:rPr>
-          <w:rFonts w:ascii="Calibri" w:hAnsi="Calibri" w:cs="Calibri"/>
+          <w:rFonts w:asciiTheme="majorHAnsi" w:hAnsiTheme="majorHAnsi" w:cstheme="majorHAnsi"/>
           <w:noProof/>
           <w:sz w:val="20"/>
           <w:szCs w:val="20"/>
           <w:lang w:eastAsia="en-AU"/>
         </w:rPr>
         <w:drawing>
-          <wp:anchor distT="0" distB="0" distL="114300" distR="114300" simplePos="0" relativeHeight="251654140" behindDoc="0" locked="0" layoutInCell="1" allowOverlap="1" wp14:anchorId="4D09F159" wp14:editId="15EED91A">
+          <wp:anchor distT="0" distB="0" distL="114300" distR="114300" simplePos="0" relativeHeight="251653116" behindDoc="0" locked="0" layoutInCell="1" allowOverlap="1" wp14:anchorId="4D09F159" wp14:editId="4ABE177E">
             <wp:simplePos x="0" y="0"/>
             <wp:positionH relativeFrom="column">
               <wp:posOffset>2047875</wp:posOffset>
@@ -316,14 +316,14 @@
       </w:r>
       <w:r>
         <w:rPr>
-          <w:rFonts w:ascii="Calibri" w:hAnsi="Calibri" w:cs="Calibri"/>
+          <w:rFonts w:asciiTheme="majorHAnsi" w:hAnsiTheme="majorHAnsi" w:cstheme="majorHAnsi"/>
           <w:noProof/>
           <w:sz w:val="20"/>
           <w:szCs w:val="20"/>
           <w:lang w:eastAsia="en-AU"/>
         </w:rPr>
         <w:drawing>
-          <wp:anchor distT="0" distB="0" distL="114300" distR="114300" simplePos="0" relativeHeight="251652090" behindDoc="0" locked="0" layoutInCell="1" allowOverlap="1" wp14:anchorId="4947C57A" wp14:editId="579BE842">
+          <wp:anchor distT="0" distB="0" distL="114300" distR="114300" simplePos="0" relativeHeight="251651066" behindDoc="0" locked="0" layoutInCell="1" allowOverlap="1" wp14:anchorId="4947C57A" wp14:editId="12A9F6D6">
             <wp:simplePos x="0" y="0"/>
             <wp:positionH relativeFrom="column">
               <wp:posOffset>3519805</wp:posOffset>
@@ -380,7 +380,7 @@
       </w:r>
       <w:r>
         <w:rPr>
-          <w:rFonts w:ascii="Calibri" w:hAnsi="Calibri" w:cs="Calibri"/>
+          <w:rFonts w:asciiTheme="majorHAnsi" w:hAnsiTheme="majorHAnsi" w:cstheme="majorHAnsi"/>
           <w:sz w:val="20"/>
           <w:szCs w:val="20"/>
         </w:rPr>
@@ -393,14 +393,14 @@
         <w:ind w:firstLine="142"/>
         <w:jc w:val="both"/>
         <w:rPr>
-          <w:rFonts w:ascii="Calibri" w:hAnsi="Calibri" w:cs="Calibri"/>
-          <w:sz w:val="20"/>
-          <w:szCs w:val="20"/>
-        </w:rPr>
-      </w:pPr>
-      <w:r>
-        <w:rPr>
-          <w:rFonts w:ascii="Calibri" w:hAnsi="Calibri" w:cs="Calibri"/>
+          <w:rFonts w:asciiTheme="majorHAnsi" w:hAnsiTheme="majorHAnsi" w:cstheme="majorHAnsi"/>
+          <w:sz w:val="20"/>
+          <w:szCs w:val="20"/>
+        </w:rPr>
+      </w:pPr>
+      <w:r>
+        <w:rPr>
+          <w:rFonts w:asciiTheme="majorHAnsi" w:hAnsiTheme="majorHAnsi" w:cstheme="majorHAnsi"/>
           <w:sz w:val="20"/>
           <w:szCs w:val="20"/>
         </w:rPr>
@@ -408,7 +408,7 @@
       </w:r>
       <w:r>
         <w:rPr>
-          <w:rFonts w:ascii="Calibri" w:hAnsi="Calibri" w:cs="Calibri"/>
+          <w:rFonts w:asciiTheme="majorHAnsi" w:hAnsiTheme="majorHAnsi" w:cstheme="majorHAnsi"/>
           <w:sz w:val="20"/>
           <w:szCs w:val="20"/>
         </w:rPr>
@@ -416,7 +416,7 @@
       </w:r>
       <w:r>
         <w:rPr>
-          <w:rFonts w:ascii="Calibri" w:hAnsi="Calibri" w:cs="Calibri"/>
+          <w:rFonts w:asciiTheme="majorHAnsi" w:hAnsiTheme="majorHAnsi" w:cstheme="majorHAnsi"/>
           <w:sz w:val="20"/>
           <w:szCs w:val="20"/>
         </w:rPr>
@@ -424,7 +424,7 @@
       </w:r>
       <w:r>
         <w:rPr>
-          <w:rFonts w:ascii="Calibri" w:hAnsi="Calibri" w:cs="Calibri"/>
+          <w:rFonts w:asciiTheme="majorHAnsi" w:hAnsiTheme="majorHAnsi" w:cstheme="majorHAnsi"/>
           <w:sz w:val="20"/>
           <w:szCs w:val="20"/>
         </w:rPr>
@@ -432,7 +432,7 @@
       </w:r>
       <w:r>
         <w:rPr>
-          <w:rFonts w:ascii="Calibri" w:hAnsi="Calibri" w:cs="Calibri"/>
+          <w:rFonts w:asciiTheme="majorHAnsi" w:hAnsiTheme="majorHAnsi" w:cstheme="majorHAnsi"/>
           <w:sz w:val="20"/>
           <w:szCs w:val="20"/>
         </w:rPr>
@@ -440,7 +440,7 @@
       </w:r>
       <w:r>
         <w:rPr>
-          <w:rFonts w:ascii="Calibri" w:hAnsi="Calibri" w:cs="Calibri"/>
+          <w:rFonts w:asciiTheme="majorHAnsi" w:hAnsiTheme="majorHAnsi" w:cstheme="majorHAnsi"/>
           <w:sz w:val="20"/>
           <w:szCs w:val="20"/>
         </w:rPr>
@@ -449,7 +449,7 @@
       <w:commentRangeStart w:id="0"/>
       <w:r>
         <w:rPr>
-          <w:rFonts w:ascii="Calibri" w:hAnsi="Calibri" w:cs="Calibri"/>
+          <w:rFonts w:asciiTheme="majorHAnsi" w:hAnsiTheme="majorHAnsi" w:cstheme="majorHAnsi"/>
           <w:sz w:val="20"/>
           <w:szCs w:val="20"/>
         </w:rPr>
@@ -459,12 +459,15 @@
       <w:r>
         <w:rPr>
           <w:rStyle w:val="CommentReference"/>
+          <w:rFonts w:asciiTheme="majorHAnsi" w:hAnsiTheme="majorHAnsi" w:cstheme="majorHAnsi"/>
+          <w:sz w:val="20"/>
+          <w:szCs w:val="20"/>
         </w:rPr>
         <w:commentReference w:id="0"/>
       </w:r>
       <w:r>
         <w:rPr>
-          <w:rFonts w:ascii="Calibri" w:hAnsi="Calibri" w:cs="Calibri"/>
+          <w:rFonts w:asciiTheme="majorHAnsi" w:hAnsiTheme="majorHAnsi" w:cstheme="majorHAnsi"/>
           <w:sz w:val="20"/>
           <w:szCs w:val="20"/>
         </w:rPr>
@@ -472,7 +475,7 @@
       </w:r>
       <w:r>
         <w:rPr>
-          <w:rFonts w:ascii="Calibri" w:hAnsi="Calibri" w:cs="Calibri"/>
+          <w:rFonts w:asciiTheme="majorHAnsi" w:hAnsiTheme="majorHAnsi" w:cstheme="majorHAnsi"/>
           <w:sz w:val="20"/>
           <w:szCs w:val="20"/>
         </w:rPr>
@@ -480,7 +483,7 @@
       </w:r>
       <w:r>
         <w:rPr>
-          <w:rFonts w:ascii="Calibri" w:hAnsi="Calibri" w:cs="Calibri"/>
+          <w:rFonts w:asciiTheme="majorHAnsi" w:hAnsiTheme="majorHAnsi" w:cstheme="majorHAnsi"/>
           <w:sz w:val="20"/>
           <w:szCs w:val="20"/>
         </w:rPr>
@@ -488,7 +491,7 @@
       </w:r>
       <w:r>
         <w:rPr>
-          <w:rFonts w:ascii="Calibri" w:hAnsi="Calibri" w:cs="Calibri"/>
+          <w:rFonts w:asciiTheme="majorHAnsi" w:hAnsiTheme="majorHAnsi" w:cstheme="majorHAnsi"/>
           <w:i/>
           <w:iCs/>
           <w:sz w:val="20"/>
@@ -498,7 +501,7 @@
       </w:r>
       <w:r>
         <w:rPr>
-          <w:rFonts w:ascii="Calibri" w:hAnsi="Calibri" w:cs="Calibri"/>
+          <w:rFonts w:asciiTheme="majorHAnsi" w:hAnsiTheme="majorHAnsi" w:cstheme="majorHAnsi"/>
           <w:sz w:val="20"/>
           <w:szCs w:val="20"/>
         </w:rPr>
@@ -506,7 +509,7 @@
       </w:r>
       <w:r>
         <w:rPr>
-          <w:rFonts w:ascii="Calibri" w:hAnsi="Calibri" w:cs="Calibri"/>
+          <w:rFonts w:asciiTheme="majorHAnsi" w:hAnsiTheme="majorHAnsi" w:cstheme="majorHAnsi"/>
           <w:sz w:val="20"/>
           <w:szCs w:val="20"/>
         </w:rPr>
@@ -514,7 +517,7 @@
       </w:r>
       <w:r>
         <w:rPr>
-          <w:rFonts w:ascii="Calibri" w:hAnsi="Calibri" w:cs="Calibri"/>
+          <w:rFonts w:asciiTheme="majorHAnsi" w:hAnsiTheme="majorHAnsi" w:cstheme="majorHAnsi"/>
           <w:sz w:val="20"/>
           <w:szCs w:val="20"/>
         </w:rPr>
@@ -522,7 +525,7 @@
       </w:r>
       <w:r>
         <w:rPr>
-          <w:rFonts w:ascii="Calibri" w:hAnsi="Calibri" w:cs="Calibri"/>
+          <w:rFonts w:asciiTheme="majorHAnsi" w:hAnsiTheme="majorHAnsi" w:cstheme="majorHAnsi"/>
           <w:sz w:val="20"/>
           <w:szCs w:val="20"/>
         </w:rPr>
@@ -530,7 +533,7 @@
       </w:r>
       <w:r>
         <w:rPr>
-          <w:rFonts w:ascii="Calibri" w:hAnsi="Calibri" w:cs="Calibri"/>
+          <w:rFonts w:asciiTheme="majorHAnsi" w:hAnsiTheme="majorHAnsi" w:cstheme="majorHAnsi"/>
           <w:sz w:val="20"/>
           <w:szCs w:val="20"/>
         </w:rPr>
@@ -538,7 +541,7 @@
       </w:r>
       <w:r>
         <w:rPr>
-          <w:rFonts w:ascii="Calibri" w:hAnsi="Calibri" w:cs="Calibri"/>
+          <w:rFonts w:asciiTheme="majorHAnsi" w:hAnsiTheme="majorHAnsi" w:cstheme="majorHAnsi"/>
           <w:sz w:val="20"/>
           <w:szCs w:val="20"/>
         </w:rPr>
@@ -546,7 +549,7 @@
       </w:r>
       <w:r>
         <w:rPr>
-          <w:rFonts w:ascii="Calibri" w:hAnsi="Calibri" w:cs="Calibri"/>
+          <w:rFonts w:asciiTheme="majorHAnsi" w:hAnsiTheme="majorHAnsi" w:cstheme="majorHAnsi"/>
           <w:sz w:val="20"/>
           <w:szCs w:val="20"/>
         </w:rPr>
@@ -559,14 +562,14 @@
         <w:ind w:firstLine="142"/>
         <w:jc w:val="both"/>
         <w:rPr>
-          <w:rFonts w:ascii="Calibri" w:hAnsi="Calibri" w:cs="Calibri"/>
-          <w:sz w:val="20"/>
-          <w:szCs w:val="20"/>
-        </w:rPr>
-      </w:pPr>
-      <w:r>
-        <w:rPr>
-          <w:rFonts w:ascii="Calibri" w:hAnsi="Calibri" w:cs="Calibri"/>
+          <w:rFonts w:asciiTheme="majorHAnsi" w:hAnsiTheme="majorHAnsi" w:cstheme="majorHAnsi"/>
+          <w:sz w:val="20"/>
+          <w:szCs w:val="20"/>
+        </w:rPr>
+      </w:pPr>
+      <w:r>
+        <w:rPr>
+          <w:rFonts w:asciiTheme="majorHAnsi" w:hAnsiTheme="majorHAnsi" w:cstheme="majorHAnsi"/>
           <w:noProof/>
           <w:sz w:val="20"/>
           <w:szCs w:val="20"/>
@@ -575,7 +578,7 @@
         <mc:AlternateContent>
           <mc:Choice Requires="wps">
             <w:drawing>
-              <wp:anchor distT="45720" distB="45720" distL="114300" distR="114300" simplePos="0" relativeHeight="251659264" behindDoc="0" locked="0" layoutInCell="1" allowOverlap="1" wp14:anchorId="6AE80467" wp14:editId="6C05F471">
+              <wp:anchor distT="45720" distB="45720" distL="114300" distR="114300" simplePos="0" relativeHeight="251658240" behindDoc="0" locked="0" layoutInCell="1" allowOverlap="1" wp14:anchorId="6AE80467" wp14:editId="79980AB2">
                 <wp:simplePos x="0" y="0"/>
                 <wp:positionH relativeFrom="column">
                   <wp:posOffset>3491345</wp:posOffset>
@@ -706,7 +709,7 @@
                 <v:stroke joinstyle="miter"/>
                 <v:path gradientshapeok="t" o:connecttype="rect"/>
               </v:shapetype>
-              <v:shape id="Text Box 2" o:spid="_x0000_s1026" type="#_x0000_t202" style="position:absolute;left:0;text-align:left;margin-left:274.9pt;margin-top:26.1pt;width:161.5pt;height:36.9pt;z-index:251659264;visibility:visible;mso-wrap-style:square;mso-width-percent:0;mso-height-percent:0;mso-wrap-distance-left:9pt;mso-wrap-distance-top:3.6pt;mso-wrap-distance-right:9pt;mso-wrap-distance-bottom:3.6pt;mso-position-horizontal:absolute;mso-position-horizontal-relative:text;mso-position-vertical:absolute;mso-position-vertical-relative:text;mso-width-percent:0;mso-height-percent:0;mso-width-relative:margin;mso-height-relative:margin;v-text-anchor:top" o:gfxdata="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" filled="f" stroked="f">
+              <v:shape id="Text Box 2" o:spid="_x0000_s1026" type="#_x0000_t202" style="position:absolute;left:0;text-align:left;margin-left:274.9pt;margin-top:26.1pt;width:161.5pt;height:36.9pt;z-index:251658240;visibility:visible;mso-wrap-style:square;mso-width-percent:0;mso-height-percent:0;mso-wrap-distance-left:9pt;mso-wrap-distance-top:3.6pt;mso-wrap-distance-right:9pt;mso-wrap-distance-bottom:3.6pt;mso-position-horizontal:absolute;mso-position-horizontal-relative:text;mso-position-vertical:absolute;mso-position-vertical-relative:text;mso-width-percent:0;mso-height-percent:0;mso-width-relative:margin;mso-height-relative:margin;v-text-anchor:top" o:gfxdata="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" filled="f" stroked="f">
                 <v:textbox>
                   <w:txbxContent>
                     <w:p>
@@ -787,7 +790,7 @@
       </w:r>
       <w:r>
         <w:rPr>
-          <w:rFonts w:ascii="Calibri" w:hAnsi="Calibri" w:cs="Calibri"/>
+          <w:rFonts w:asciiTheme="majorHAnsi" w:hAnsiTheme="majorHAnsi" w:cstheme="majorHAnsi"/>
           <w:sz w:val="20"/>
           <w:szCs w:val="20"/>
         </w:rPr>
@@ -795,7 +798,7 @@
       </w:r>
       <w:r>
         <w:rPr>
-          <w:rFonts w:ascii="Calibri" w:hAnsi="Calibri" w:cs="Calibri"/>
+          <w:rFonts w:asciiTheme="majorHAnsi" w:hAnsiTheme="majorHAnsi" w:cstheme="majorHAnsi"/>
           <w:sz w:val="20"/>
           <w:szCs w:val="20"/>
         </w:rPr>
@@ -803,7 +806,7 @@
       </w:r>
       <w:r>
         <w:rPr>
-          <w:rFonts w:ascii="Calibri" w:hAnsi="Calibri" w:cs="Calibri"/>
+          <w:rFonts w:asciiTheme="majorHAnsi" w:hAnsiTheme="majorHAnsi" w:cstheme="majorHAnsi"/>
           <w:sz w:val="20"/>
           <w:szCs w:val="20"/>
         </w:rPr>
@@ -811,7 +814,7 @@
       </w:r>
       <w:r>
         <w:rPr>
-          <w:rFonts w:ascii="Calibri" w:hAnsi="Calibri" w:cs="Calibri"/>
+          <w:rFonts w:asciiTheme="majorHAnsi" w:hAnsiTheme="majorHAnsi" w:cstheme="majorHAnsi"/>
           <w:sz w:val="20"/>
           <w:szCs w:val="20"/>
         </w:rPr>
@@ -819,7 +822,7 @@
       </w:r>
       <w:r>
         <w:rPr>
-          <w:rFonts w:ascii="Calibri" w:hAnsi="Calibri" w:cs="Calibri"/>
+          <w:rFonts w:asciiTheme="majorHAnsi" w:hAnsiTheme="majorHAnsi" w:cstheme="majorHAnsi"/>
           <w:sz w:val="20"/>
           <w:szCs w:val="20"/>
         </w:rPr>
@@ -828,7 +831,7 @@
       <w:commentRangeStart w:id="1"/>
       <w:r>
         <w:rPr>
-          <w:rFonts w:ascii="Calibri" w:hAnsi="Calibri" w:cs="Calibri"/>
+          <w:rFonts w:asciiTheme="majorHAnsi" w:hAnsiTheme="majorHAnsi" w:cstheme="majorHAnsi"/>
           <w:sz w:val="20"/>
           <w:szCs w:val="20"/>
         </w:rPr>
@@ -836,7 +839,7 @@
       </w:r>
       <w:r>
         <w:rPr>
-          <w:rFonts w:ascii="Calibri" w:hAnsi="Calibri" w:cs="Calibri"/>
+          <w:rFonts w:asciiTheme="majorHAnsi" w:hAnsiTheme="majorHAnsi" w:cstheme="majorHAnsi"/>
           <w:sz w:val="20"/>
           <w:szCs w:val="20"/>
         </w:rPr>
@@ -844,7 +847,7 @@
       </w:r>
       <w:r>
         <w:rPr>
-          <w:rFonts w:ascii="Calibri" w:hAnsi="Calibri" w:cs="Calibri"/>
+          <w:rFonts w:asciiTheme="majorHAnsi" w:hAnsiTheme="majorHAnsi" w:cstheme="majorHAnsi"/>
           <w:sz w:val="20"/>
           <w:szCs w:val="20"/>
         </w:rPr>
@@ -854,12 +857,15 @@
       <w:r>
         <w:rPr>
           <w:rStyle w:val="CommentReference"/>
+          <w:rFonts w:asciiTheme="majorHAnsi" w:hAnsiTheme="majorHAnsi" w:cstheme="majorHAnsi"/>
+          <w:sz w:val="20"/>
+          <w:szCs w:val="20"/>
         </w:rPr>
         <w:commentReference w:id="1"/>
       </w:r>
       <w:r>
         <w:rPr>
-          <w:rFonts w:ascii="Calibri" w:hAnsi="Calibri" w:cs="Calibri"/>
+          <w:rFonts w:asciiTheme="majorHAnsi" w:hAnsiTheme="majorHAnsi" w:cstheme="majorHAnsi"/>
           <w:sz w:val="20"/>
           <w:szCs w:val="20"/>
         </w:rPr>
@@ -867,7 +873,7 @@
       </w:r>
       <w:r>
         <w:rPr>
-          <w:rFonts w:ascii="Calibri" w:hAnsi="Calibri" w:cs="Calibri"/>
+          <w:rFonts w:asciiTheme="majorHAnsi" w:hAnsiTheme="majorHAnsi" w:cstheme="majorHAnsi"/>
           <w:sz w:val="20"/>
           <w:szCs w:val="20"/>
         </w:rPr>
@@ -875,7 +881,7 @@
       </w:r>
       <w:r>
         <w:rPr>
-          <w:rFonts w:ascii="Calibri" w:hAnsi="Calibri" w:cs="Calibri"/>
+          <w:rFonts w:asciiTheme="majorHAnsi" w:hAnsiTheme="majorHAnsi" w:cstheme="majorHAnsi"/>
           <w:i/>
           <w:iCs/>
           <w:sz w:val="20"/>
@@ -885,7 +891,7 @@
       </w:r>
       <w:r>
         <w:rPr>
-          <w:rFonts w:ascii="Calibri" w:hAnsi="Calibri" w:cs="Calibri"/>
+          <w:rFonts w:asciiTheme="majorHAnsi" w:hAnsiTheme="majorHAnsi" w:cstheme="majorHAnsi"/>
           <w:sz w:val="20"/>
           <w:szCs w:val="20"/>
         </w:rPr>
@@ -913,7 +919,7 @@
             <w:pPr>
               <w:jc w:val="both"/>
               <w:rPr>
-                <w:rFonts w:ascii="Calibri" w:hAnsi="Calibri" w:cs="Calibri"/>
+                <w:rFonts w:asciiTheme="majorHAnsi" w:hAnsiTheme="majorHAnsi" w:cstheme="majorHAnsi"/>
                 <w:b/>
                 <w:bCs/>
                 <w:sz w:val="20"/>
@@ -922,7 +928,7 @@
             </w:pPr>
             <w:r>
               <w:rPr>
-                <w:rFonts w:ascii="Calibri" w:hAnsi="Calibri" w:cs="Calibri"/>
+                <w:rFonts w:asciiTheme="majorHAnsi" w:hAnsiTheme="majorHAnsi" w:cstheme="majorHAnsi"/>
                 <w:b/>
                 <w:bCs/>
                 <w:sz w:val="20"/>
@@ -940,7 +946,7 @@
             <w:pPr>
               <w:jc w:val="both"/>
               <w:rPr>
-                <w:rFonts w:ascii="Calibri" w:hAnsi="Calibri" w:cs="Calibri"/>
+                <w:rFonts w:asciiTheme="majorHAnsi" w:hAnsiTheme="majorHAnsi" w:cstheme="majorHAnsi"/>
                 <w:b/>
                 <w:bCs/>
                 <w:sz w:val="20"/>
@@ -949,7 +955,7 @@
             </w:pPr>
             <w:r>
               <w:rPr>
-                <w:rFonts w:ascii="Calibri" w:hAnsi="Calibri" w:cs="Calibri"/>
+                <w:rFonts w:asciiTheme="majorHAnsi" w:hAnsiTheme="majorHAnsi" w:cstheme="majorHAnsi"/>
                 <w:b/>
                 <w:bCs/>
                 <w:sz w:val="20"/>
@@ -967,7 +973,7 @@
             <w:pPr>
               <w:jc w:val="both"/>
               <w:rPr>
-                <w:rFonts w:ascii="Calibri" w:hAnsi="Calibri" w:cs="Calibri"/>
+                <w:rFonts w:asciiTheme="majorHAnsi" w:hAnsiTheme="majorHAnsi" w:cstheme="majorHAnsi"/>
                 <w:b/>
                 <w:bCs/>
                 <w:sz w:val="20"/>
@@ -976,7 +982,7 @@
             </w:pPr>
             <w:r>
               <w:rPr>
-                <w:rFonts w:ascii="Calibri" w:hAnsi="Calibri" w:cs="Calibri"/>
+                <w:rFonts w:asciiTheme="majorHAnsi" w:hAnsiTheme="majorHAnsi" w:cstheme="majorHAnsi"/>
                 <w:b/>
                 <w:bCs/>
                 <w:sz w:val="20"/>
@@ -995,14 +1001,14 @@
           <w:p>
             <w:pPr>
               <w:rPr>
-                <w:rFonts w:ascii="Calibri" w:hAnsi="Calibri" w:cs="Calibri"/>
-                <w:sz w:val="20"/>
-                <w:szCs w:val="20"/>
-              </w:rPr>
-            </w:pPr>
-            <w:r>
-              <w:rPr>
-                <w:rFonts w:ascii="Calibri" w:hAnsi="Calibri" w:cs="Calibri"/>
+                <w:rFonts w:asciiTheme="majorHAnsi" w:hAnsiTheme="majorHAnsi" w:cstheme="majorHAnsi"/>
+                <w:sz w:val="20"/>
+                <w:szCs w:val="20"/>
+              </w:rPr>
+            </w:pPr>
+            <w:r>
+              <w:rPr>
+                <w:rFonts w:asciiTheme="majorHAnsi" w:hAnsiTheme="majorHAnsi" w:cstheme="majorHAnsi"/>
                 <w:sz w:val="20"/>
                 <w:szCs w:val="20"/>
               </w:rPr>
@@ -1022,14 +1028,14 @@
                 <w:numId w:val="4"/>
               </w:numPr>
               <w:rPr>
-                <w:rFonts w:ascii="Calibri" w:hAnsi="Calibri" w:cs="Calibri"/>
-                <w:sz w:val="20"/>
-                <w:szCs w:val="20"/>
-              </w:rPr>
-            </w:pPr>
-            <w:r>
-              <w:rPr>
-                <w:rFonts w:ascii="Calibri" w:hAnsi="Calibri" w:cs="Calibri"/>
+                <w:rFonts w:asciiTheme="majorHAnsi" w:hAnsiTheme="majorHAnsi" w:cstheme="majorHAnsi"/>
+                <w:sz w:val="20"/>
+                <w:szCs w:val="20"/>
+              </w:rPr>
+            </w:pPr>
+            <w:r>
+              <w:rPr>
+                <w:rFonts w:asciiTheme="majorHAnsi" w:hAnsiTheme="majorHAnsi" w:cstheme="majorHAnsi"/>
                 <w:sz w:val="20"/>
                 <w:szCs w:val="20"/>
               </w:rPr>
@@ -1044,14 +1050,14 @@
                 <w:numId w:val="4"/>
               </w:numPr>
               <w:rPr>
-                <w:rFonts w:ascii="Calibri" w:hAnsi="Calibri" w:cs="Calibri"/>
-                <w:sz w:val="20"/>
-                <w:szCs w:val="20"/>
-              </w:rPr>
-            </w:pPr>
-            <w:r>
-              <w:rPr>
-                <w:rFonts w:ascii="Calibri" w:hAnsi="Calibri" w:cs="Calibri"/>
+                <w:rFonts w:asciiTheme="majorHAnsi" w:hAnsiTheme="majorHAnsi" w:cstheme="majorHAnsi"/>
+                <w:sz w:val="20"/>
+                <w:szCs w:val="20"/>
+              </w:rPr>
+            </w:pPr>
+            <w:r>
+              <w:rPr>
+                <w:rFonts w:asciiTheme="majorHAnsi" w:hAnsiTheme="majorHAnsi" w:cstheme="majorHAnsi"/>
                 <w:sz w:val="20"/>
                 <w:szCs w:val="20"/>
               </w:rPr>
@@ -1072,14 +1078,14 @@
               </w:numPr>
               <w:jc w:val="both"/>
               <w:rPr>
-                <w:rFonts w:ascii="Calibri" w:hAnsi="Calibri" w:cs="Calibri"/>
-                <w:sz w:val="20"/>
-                <w:szCs w:val="20"/>
-              </w:rPr>
-            </w:pPr>
-            <w:r>
-              <w:rPr>
-                <w:rFonts w:ascii="Calibri" w:hAnsi="Calibri" w:cs="Calibri"/>
+                <w:rFonts w:asciiTheme="majorHAnsi" w:hAnsiTheme="majorHAnsi" w:cstheme="majorHAnsi"/>
+                <w:sz w:val="20"/>
+                <w:szCs w:val="20"/>
+              </w:rPr>
+            </w:pPr>
+            <w:r>
+              <w:rPr>
+                <w:rFonts w:asciiTheme="majorHAnsi" w:hAnsiTheme="majorHAnsi" w:cstheme="majorHAnsi"/>
                 <w:sz w:val="20"/>
                 <w:szCs w:val="20"/>
               </w:rPr>
@@ -1096,14 +1102,14 @@
           <w:p>
             <w:pPr>
               <w:rPr>
-                <w:rFonts w:ascii="Calibri" w:hAnsi="Calibri" w:cs="Calibri"/>
-                <w:sz w:val="20"/>
-                <w:szCs w:val="20"/>
-              </w:rPr>
-            </w:pPr>
-            <w:r>
-              <w:rPr>
-                <w:rFonts w:ascii="Calibri" w:hAnsi="Calibri" w:cs="Calibri"/>
+                <w:rFonts w:asciiTheme="majorHAnsi" w:hAnsiTheme="majorHAnsi" w:cstheme="majorHAnsi"/>
+                <w:sz w:val="20"/>
+                <w:szCs w:val="20"/>
+              </w:rPr>
+            </w:pPr>
+            <w:r>
+              <w:rPr>
+                <w:rFonts w:asciiTheme="majorHAnsi" w:hAnsiTheme="majorHAnsi" w:cstheme="majorHAnsi"/>
                 <w:sz w:val="20"/>
                 <w:szCs w:val="20"/>
               </w:rPr>
@@ -1123,14 +1129,14 @@
                 <w:numId w:val="4"/>
               </w:numPr>
               <w:rPr>
-                <w:rFonts w:ascii="Calibri" w:hAnsi="Calibri" w:cs="Calibri"/>
-                <w:sz w:val="20"/>
-                <w:szCs w:val="20"/>
-              </w:rPr>
-            </w:pPr>
-            <w:r>
-              <w:rPr>
-                <w:rFonts w:ascii="Calibri" w:hAnsi="Calibri" w:cs="Calibri"/>
+                <w:rFonts w:asciiTheme="majorHAnsi" w:hAnsiTheme="majorHAnsi" w:cstheme="majorHAnsi"/>
+                <w:sz w:val="20"/>
+                <w:szCs w:val="20"/>
+              </w:rPr>
+            </w:pPr>
+            <w:r>
+              <w:rPr>
+                <w:rFonts w:asciiTheme="majorHAnsi" w:hAnsiTheme="majorHAnsi" w:cstheme="majorHAnsi"/>
                 <w:sz w:val="20"/>
                 <w:szCs w:val="20"/>
               </w:rPr>
@@ -1145,14 +1151,14 @@
                 <w:numId w:val="4"/>
               </w:numPr>
               <w:rPr>
-                <w:rFonts w:ascii="Calibri" w:hAnsi="Calibri" w:cs="Calibri"/>
-                <w:sz w:val="20"/>
-                <w:szCs w:val="20"/>
-              </w:rPr>
-            </w:pPr>
-            <w:r>
-              <w:rPr>
-                <w:rFonts w:ascii="Calibri" w:hAnsi="Calibri" w:cs="Calibri"/>
+                <w:rFonts w:asciiTheme="majorHAnsi" w:hAnsiTheme="majorHAnsi" w:cstheme="majorHAnsi"/>
+                <w:sz w:val="20"/>
+                <w:szCs w:val="20"/>
+              </w:rPr>
+            </w:pPr>
+            <w:r>
+              <w:rPr>
+                <w:rFonts w:asciiTheme="majorHAnsi" w:hAnsiTheme="majorHAnsi" w:cstheme="majorHAnsi"/>
                 <w:sz w:val="20"/>
                 <w:szCs w:val="20"/>
               </w:rPr>
@@ -1172,14 +1178,14 @@
                 <w:numId w:val="4"/>
               </w:numPr>
               <w:rPr>
-                <w:rFonts w:ascii="Calibri" w:hAnsi="Calibri" w:cs="Calibri"/>
-                <w:sz w:val="20"/>
-                <w:szCs w:val="20"/>
-              </w:rPr>
-            </w:pPr>
-            <w:r>
-              <w:rPr>
-                <w:rFonts w:ascii="Calibri" w:hAnsi="Calibri" w:cs="Calibri"/>
+                <w:rFonts w:asciiTheme="majorHAnsi" w:hAnsiTheme="majorHAnsi" w:cstheme="majorHAnsi"/>
+                <w:sz w:val="20"/>
+                <w:szCs w:val="20"/>
+              </w:rPr>
+            </w:pPr>
+            <w:r>
+              <w:rPr>
+                <w:rFonts w:asciiTheme="majorHAnsi" w:hAnsiTheme="majorHAnsi" w:cstheme="majorHAnsi"/>
                 <w:sz w:val="20"/>
                 <w:szCs w:val="20"/>
               </w:rPr>
@@ -1194,14 +1200,14 @@
                 <w:numId w:val="4"/>
               </w:numPr>
               <w:rPr>
-                <w:rFonts w:ascii="Calibri" w:hAnsi="Calibri" w:cs="Calibri"/>
-                <w:sz w:val="20"/>
-                <w:szCs w:val="20"/>
-              </w:rPr>
-            </w:pPr>
-            <w:r>
-              <w:rPr>
-                <w:rFonts w:ascii="Calibri" w:hAnsi="Calibri" w:cs="Calibri"/>
+                <w:rFonts w:asciiTheme="majorHAnsi" w:hAnsiTheme="majorHAnsi" w:cstheme="majorHAnsi"/>
+                <w:sz w:val="20"/>
+                <w:szCs w:val="20"/>
+              </w:rPr>
+            </w:pPr>
+            <w:r>
+              <w:rPr>
+                <w:rFonts w:asciiTheme="majorHAnsi" w:hAnsiTheme="majorHAnsi" w:cstheme="majorHAnsi"/>
                 <w:sz w:val="20"/>
                 <w:szCs w:val="20"/>
               </w:rPr>
@@ -1218,14 +1224,14 @@
           <w:p>
             <w:pPr>
               <w:rPr>
-                <w:rFonts w:ascii="Calibri" w:hAnsi="Calibri" w:cs="Calibri"/>
-                <w:sz w:val="20"/>
-                <w:szCs w:val="20"/>
-              </w:rPr>
-            </w:pPr>
-            <w:r>
-              <w:rPr>
-                <w:rFonts w:ascii="Calibri" w:hAnsi="Calibri" w:cs="Calibri"/>
+                <w:rFonts w:asciiTheme="majorHAnsi" w:hAnsiTheme="majorHAnsi" w:cstheme="majorHAnsi"/>
+                <w:sz w:val="20"/>
+                <w:szCs w:val="20"/>
+              </w:rPr>
+            </w:pPr>
+            <w:r>
+              <w:rPr>
+                <w:rFonts w:asciiTheme="majorHAnsi" w:hAnsiTheme="majorHAnsi" w:cstheme="majorHAnsi"/>
                 <w:sz w:val="20"/>
                 <w:szCs w:val="20"/>
               </w:rPr>
@@ -1245,14 +1251,14 @@
                 <w:numId w:val="4"/>
               </w:numPr>
               <w:rPr>
-                <w:rFonts w:ascii="Calibri" w:hAnsi="Calibri" w:cs="Calibri"/>
-                <w:sz w:val="20"/>
-                <w:szCs w:val="20"/>
-              </w:rPr>
-            </w:pPr>
-            <w:r>
-              <w:rPr>
-                <w:rFonts w:ascii="Calibri" w:hAnsi="Calibri" w:cs="Calibri"/>
+                <w:rFonts w:asciiTheme="majorHAnsi" w:hAnsiTheme="majorHAnsi" w:cstheme="majorHAnsi"/>
+                <w:sz w:val="20"/>
+                <w:szCs w:val="20"/>
+              </w:rPr>
+            </w:pPr>
+            <w:r>
+              <w:rPr>
+                <w:rFonts w:asciiTheme="majorHAnsi" w:hAnsiTheme="majorHAnsi" w:cstheme="majorHAnsi"/>
                 <w:sz w:val="20"/>
                 <w:szCs w:val="20"/>
               </w:rPr>
@@ -1267,14 +1273,14 @@
                 <w:numId w:val="4"/>
               </w:numPr>
               <w:rPr>
-                <w:rFonts w:ascii="Calibri" w:hAnsi="Calibri" w:cs="Calibri"/>
-                <w:sz w:val="20"/>
-                <w:szCs w:val="20"/>
-              </w:rPr>
-            </w:pPr>
-            <w:r>
-              <w:rPr>
-                <w:rFonts w:ascii="Calibri" w:hAnsi="Calibri" w:cs="Calibri"/>
+                <w:rFonts w:asciiTheme="majorHAnsi" w:hAnsiTheme="majorHAnsi" w:cstheme="majorHAnsi"/>
+                <w:sz w:val="20"/>
+                <w:szCs w:val="20"/>
+              </w:rPr>
+            </w:pPr>
+            <w:r>
+              <w:rPr>
+                <w:rFonts w:asciiTheme="majorHAnsi" w:hAnsiTheme="majorHAnsi" w:cstheme="majorHAnsi"/>
                 <w:sz w:val="20"/>
                 <w:szCs w:val="20"/>
               </w:rPr>
@@ -1294,14 +1300,14 @@
                 <w:numId w:val="4"/>
               </w:numPr>
               <w:rPr>
-                <w:rFonts w:ascii="Calibri" w:hAnsi="Calibri" w:cs="Calibri"/>
-                <w:sz w:val="20"/>
-                <w:szCs w:val="20"/>
-              </w:rPr>
-            </w:pPr>
-            <w:r>
-              <w:rPr>
-                <w:rFonts w:ascii="Calibri" w:hAnsi="Calibri" w:cs="Calibri"/>
+                <w:rFonts w:asciiTheme="majorHAnsi" w:hAnsiTheme="majorHAnsi" w:cstheme="majorHAnsi"/>
+                <w:sz w:val="20"/>
+                <w:szCs w:val="20"/>
+              </w:rPr>
+            </w:pPr>
+            <w:r>
+              <w:rPr>
+                <w:rFonts w:asciiTheme="majorHAnsi" w:hAnsiTheme="majorHAnsi" w:cstheme="majorHAnsi"/>
                 <w:sz w:val="20"/>
                 <w:szCs w:val="20"/>
               </w:rPr>
@@ -1316,14 +1322,14 @@
                 <w:numId w:val="4"/>
               </w:numPr>
               <w:rPr>
-                <w:rFonts w:ascii="Calibri" w:hAnsi="Calibri" w:cs="Calibri"/>
-                <w:sz w:val="20"/>
-                <w:szCs w:val="20"/>
-              </w:rPr>
-            </w:pPr>
-            <w:r>
-              <w:rPr>
-                <w:rFonts w:ascii="Calibri" w:hAnsi="Calibri" w:cs="Calibri"/>
+                <w:rFonts w:asciiTheme="majorHAnsi" w:hAnsiTheme="majorHAnsi" w:cstheme="majorHAnsi"/>
+                <w:sz w:val="20"/>
+                <w:szCs w:val="20"/>
+              </w:rPr>
+            </w:pPr>
+            <w:r>
+              <w:rPr>
+                <w:rFonts w:asciiTheme="majorHAnsi" w:hAnsiTheme="majorHAnsi" w:cstheme="majorHAnsi"/>
                 <w:sz w:val="20"/>
                 <w:szCs w:val="20"/>
               </w:rPr>
@@ -1347,7 +1353,7 @@
             <w:pPr>
               <w:jc w:val="both"/>
               <w:rPr>
-                <w:rFonts w:ascii="Calibri" w:hAnsi="Calibri" w:cs="Calibri"/>
+                <w:rFonts w:asciiTheme="majorHAnsi" w:hAnsiTheme="majorHAnsi" w:cstheme="majorHAnsi"/>
                 <w:i/>
                 <w:iCs/>
                 <w:sz w:val="20"/>
@@ -1356,7 +1362,7 @@
             </w:pPr>
             <w:r>
               <w:rPr>
-                <w:rFonts w:ascii="Calibri" w:hAnsi="Calibri" w:cs="Calibri"/>
+                <w:rFonts w:asciiTheme="majorHAnsi" w:hAnsiTheme="majorHAnsi" w:cstheme="majorHAnsi"/>
                 <w:b/>
                 <w:bCs/>
                 <w:i/>
@@ -1368,7 +1374,7 @@
             </w:r>
             <w:r>
               <w:rPr>
-                <w:rFonts w:ascii="Calibri" w:hAnsi="Calibri" w:cs="Calibri"/>
+                <w:rFonts w:asciiTheme="majorHAnsi" w:hAnsiTheme="majorHAnsi" w:cstheme="majorHAnsi"/>
                 <w:i/>
                 <w:iCs/>
                 <w:sz w:val="20"/>
@@ -1386,14 +1392,14 @@
         <w:ind w:firstLine="142"/>
         <w:jc w:val="both"/>
         <w:rPr>
-          <w:rFonts w:ascii="Calibri" w:hAnsi="Calibri" w:cs="Calibri"/>
-          <w:sz w:val="20"/>
-          <w:szCs w:val="20"/>
-        </w:rPr>
-      </w:pPr>
-      <w:r>
-        <w:rPr>
-          <w:rFonts w:ascii="Calibri" w:hAnsi="Calibri" w:cs="Calibri"/>
+          <w:rFonts w:asciiTheme="majorHAnsi" w:hAnsiTheme="majorHAnsi" w:cstheme="majorHAnsi"/>
+          <w:sz w:val="20"/>
+          <w:szCs w:val="20"/>
+        </w:rPr>
+      </w:pPr>
+      <w:r>
+        <w:rPr>
+          <w:rFonts w:asciiTheme="majorHAnsi" w:hAnsiTheme="majorHAnsi" w:cstheme="majorHAnsi"/>
           <w:sz w:val="20"/>
           <w:szCs w:val="20"/>
         </w:rPr>
@@ -1402,7 +1408,7 @@
       <w:commentRangeStart w:id="2"/>
       <w:r>
         <w:rPr>
-          <w:rFonts w:ascii="Calibri" w:hAnsi="Calibri" w:cs="Calibri"/>
+          <w:rFonts w:asciiTheme="majorHAnsi" w:hAnsiTheme="majorHAnsi" w:cstheme="majorHAnsi"/>
           <w:sz w:val="20"/>
           <w:szCs w:val="20"/>
         </w:rPr>
@@ -1410,7 +1416,7 @@
       </w:r>
       <w:r>
         <w:rPr>
-          <w:rFonts w:ascii="Calibri" w:hAnsi="Calibri" w:cs="Calibri"/>
+          <w:rFonts w:asciiTheme="majorHAnsi" w:hAnsiTheme="majorHAnsi" w:cstheme="majorHAnsi"/>
           <w:sz w:val="20"/>
           <w:szCs w:val="20"/>
         </w:rPr>
@@ -1418,7 +1424,7 @@
       </w:r>
       <w:r>
         <w:rPr>
-          <w:rFonts w:ascii="Calibri" w:hAnsi="Calibri" w:cs="Calibri"/>
+          <w:rFonts w:asciiTheme="majorHAnsi" w:hAnsiTheme="majorHAnsi" w:cstheme="majorHAnsi"/>
           <w:sz w:val="20"/>
           <w:szCs w:val="20"/>
         </w:rPr>
@@ -1428,12 +1434,15 @@
       <w:r>
         <w:rPr>
           <w:rStyle w:val="CommentReference"/>
+          <w:rFonts w:asciiTheme="majorHAnsi" w:hAnsiTheme="majorHAnsi" w:cstheme="majorHAnsi"/>
+          <w:sz w:val="20"/>
+          <w:szCs w:val="20"/>
         </w:rPr>
         <w:commentReference w:id="2"/>
       </w:r>
       <w:r>
         <w:rPr>
-          <w:rFonts w:ascii="Calibri" w:hAnsi="Calibri" w:cs="Calibri"/>
+          <w:rFonts w:asciiTheme="majorHAnsi" w:hAnsiTheme="majorHAnsi" w:cstheme="majorHAnsi"/>
           <w:sz w:val="20"/>
           <w:szCs w:val="20"/>
         </w:rPr>
@@ -1462,7 +1471,7 @@
             <w:pPr>
               <w:jc w:val="both"/>
               <w:rPr>
-                <w:rFonts w:ascii="Calibri" w:hAnsi="Calibri" w:cs="Calibri"/>
+                <w:rFonts w:asciiTheme="majorHAnsi" w:hAnsiTheme="majorHAnsi" w:cstheme="majorHAnsi"/>
                 <w:b/>
                 <w:bCs/>
                 <w:sz w:val="20"/>
@@ -1471,7 +1480,7 @@
             </w:pPr>
             <w:r>
               <w:rPr>
-                <w:rFonts w:ascii="Calibri" w:hAnsi="Calibri" w:cs="Calibri"/>
+                <w:rFonts w:asciiTheme="majorHAnsi" w:hAnsiTheme="majorHAnsi" w:cstheme="majorHAnsi"/>
                 <w:b/>
                 <w:bCs/>
                 <w:sz w:val="20"/>
@@ -1489,7 +1498,7 @@
             <w:pPr>
               <w:jc w:val="both"/>
               <w:rPr>
-                <w:rFonts w:ascii="Calibri" w:hAnsi="Calibri" w:cs="Calibri"/>
+                <w:rFonts w:asciiTheme="majorHAnsi" w:hAnsiTheme="majorHAnsi" w:cstheme="majorHAnsi"/>
                 <w:b/>
                 <w:bCs/>
                 <w:sz w:val="20"/>
@@ -1498,7 +1507,7 @@
             </w:pPr>
             <w:r>
               <w:rPr>
-                <w:rFonts w:ascii="Calibri" w:hAnsi="Calibri" w:cs="Calibri"/>
+                <w:rFonts w:asciiTheme="majorHAnsi" w:hAnsiTheme="majorHAnsi" w:cstheme="majorHAnsi"/>
                 <w:b/>
                 <w:bCs/>
                 <w:sz w:val="20"/>
@@ -1516,7 +1525,7 @@
             <w:pPr>
               <w:jc w:val="both"/>
               <w:rPr>
-                <w:rFonts w:ascii="Calibri" w:hAnsi="Calibri" w:cs="Calibri"/>
+                <w:rFonts w:asciiTheme="majorHAnsi" w:hAnsiTheme="majorHAnsi" w:cstheme="majorHAnsi"/>
                 <w:b/>
                 <w:bCs/>
                 <w:sz w:val="20"/>
@@ -1525,7 +1534,7 @@
             </w:pPr>
             <w:r>
               <w:rPr>
-                <w:rFonts w:ascii="Calibri" w:hAnsi="Calibri" w:cs="Calibri"/>
+                <w:rFonts w:asciiTheme="majorHAnsi" w:hAnsiTheme="majorHAnsi" w:cstheme="majorHAnsi"/>
                 <w:b/>
                 <w:bCs/>
                 <w:sz w:val="20"/>
@@ -1544,14 +1553,14 @@
           <w:p>
             <w:pPr>
               <w:rPr>
-                <w:rFonts w:ascii="Calibri" w:hAnsi="Calibri" w:cs="Calibri"/>
-                <w:sz w:val="20"/>
-                <w:szCs w:val="20"/>
-              </w:rPr>
-            </w:pPr>
-            <w:r>
-              <w:rPr>
-                <w:rFonts w:ascii="Calibri" w:hAnsi="Calibri" w:cs="Calibri"/>
+                <w:rFonts w:asciiTheme="majorHAnsi" w:hAnsiTheme="majorHAnsi" w:cstheme="majorHAnsi"/>
+                <w:sz w:val="20"/>
+                <w:szCs w:val="20"/>
+              </w:rPr>
+            </w:pPr>
+            <w:r>
+              <w:rPr>
+                <w:rFonts w:asciiTheme="majorHAnsi" w:hAnsiTheme="majorHAnsi" w:cstheme="majorHAnsi"/>
                 <w:sz w:val="20"/>
                 <w:szCs w:val="20"/>
               </w:rPr>
@@ -1571,14 +1580,14 @@
                 <w:numId w:val="4"/>
               </w:numPr>
               <w:rPr>
-                <w:rFonts w:ascii="Calibri" w:hAnsi="Calibri" w:cs="Calibri"/>
-                <w:sz w:val="20"/>
-                <w:szCs w:val="20"/>
-              </w:rPr>
-            </w:pPr>
-            <w:r>
-              <w:rPr>
-                <w:rFonts w:ascii="Calibri" w:hAnsi="Calibri" w:cs="Calibri"/>
+                <w:rFonts w:asciiTheme="majorHAnsi" w:hAnsiTheme="majorHAnsi" w:cstheme="majorHAnsi"/>
+                <w:sz w:val="20"/>
+                <w:szCs w:val="20"/>
+              </w:rPr>
+            </w:pPr>
+            <w:r>
+              <w:rPr>
+                <w:rFonts w:asciiTheme="majorHAnsi" w:hAnsiTheme="majorHAnsi" w:cstheme="majorHAnsi"/>
                 <w:sz w:val="20"/>
                 <w:szCs w:val="20"/>
               </w:rPr>
@@ -1598,14 +1607,14 @@
                 <w:numId w:val="4"/>
               </w:numPr>
               <w:rPr>
-                <w:rFonts w:ascii="Calibri" w:hAnsi="Calibri" w:cs="Calibri"/>
-                <w:sz w:val="20"/>
-                <w:szCs w:val="20"/>
-              </w:rPr>
-            </w:pPr>
-            <w:r>
-              <w:rPr>
-                <w:rFonts w:ascii="Calibri" w:hAnsi="Calibri" w:cs="Calibri"/>
+                <w:rFonts w:asciiTheme="majorHAnsi" w:hAnsiTheme="majorHAnsi" w:cstheme="majorHAnsi"/>
+                <w:sz w:val="20"/>
+                <w:szCs w:val="20"/>
+              </w:rPr>
+            </w:pPr>
+            <w:r>
+              <w:rPr>
+                <w:rFonts w:asciiTheme="majorHAnsi" w:hAnsiTheme="majorHAnsi" w:cstheme="majorHAnsi"/>
                 <w:sz w:val="20"/>
                 <w:szCs w:val="20"/>
               </w:rPr>
@@ -1620,14 +1629,14 @@
                 <w:numId w:val="4"/>
               </w:numPr>
               <w:rPr>
-                <w:rFonts w:ascii="Calibri" w:hAnsi="Calibri" w:cs="Calibri"/>
-                <w:sz w:val="20"/>
-                <w:szCs w:val="20"/>
-              </w:rPr>
-            </w:pPr>
-            <w:r>
-              <w:rPr>
-                <w:rFonts w:ascii="Calibri" w:hAnsi="Calibri" w:cs="Calibri"/>
+                <w:rFonts w:asciiTheme="majorHAnsi" w:hAnsiTheme="majorHAnsi" w:cstheme="majorHAnsi"/>
+                <w:sz w:val="20"/>
+                <w:szCs w:val="20"/>
+              </w:rPr>
+            </w:pPr>
+            <w:r>
+              <w:rPr>
+                <w:rFonts w:asciiTheme="majorHAnsi" w:hAnsiTheme="majorHAnsi" w:cstheme="majorHAnsi"/>
                 <w:sz w:val="20"/>
                 <w:szCs w:val="20"/>
               </w:rPr>
@@ -1644,14 +1653,14 @@
           <w:p>
             <w:pPr>
               <w:rPr>
-                <w:rFonts w:ascii="Calibri" w:hAnsi="Calibri" w:cs="Calibri"/>
-                <w:sz w:val="20"/>
-                <w:szCs w:val="20"/>
-              </w:rPr>
-            </w:pPr>
-            <w:r>
-              <w:rPr>
-                <w:rFonts w:ascii="Calibri" w:hAnsi="Calibri" w:cs="Calibri"/>
+                <w:rFonts w:asciiTheme="majorHAnsi" w:hAnsiTheme="majorHAnsi" w:cstheme="majorHAnsi"/>
+                <w:sz w:val="20"/>
+                <w:szCs w:val="20"/>
+              </w:rPr>
+            </w:pPr>
+            <w:r>
+              <w:rPr>
+                <w:rFonts w:asciiTheme="majorHAnsi" w:hAnsiTheme="majorHAnsi" w:cstheme="majorHAnsi"/>
                 <w:sz w:val="20"/>
                 <w:szCs w:val="20"/>
               </w:rPr>
@@ -1671,14 +1680,14 @@
                 <w:numId w:val="4"/>
               </w:numPr>
               <w:rPr>
-                <w:rFonts w:ascii="Calibri" w:hAnsi="Calibri" w:cs="Calibri"/>
-                <w:sz w:val="20"/>
-                <w:szCs w:val="20"/>
-              </w:rPr>
-            </w:pPr>
-            <w:r>
-              <w:rPr>
-                <w:rFonts w:ascii="Calibri" w:hAnsi="Calibri" w:cs="Calibri"/>
+                <w:rFonts w:asciiTheme="majorHAnsi" w:hAnsiTheme="majorHAnsi" w:cstheme="majorHAnsi"/>
+                <w:sz w:val="20"/>
+                <w:szCs w:val="20"/>
+              </w:rPr>
+            </w:pPr>
+            <w:r>
+              <w:rPr>
+                <w:rFonts w:asciiTheme="majorHAnsi" w:hAnsiTheme="majorHAnsi" w:cstheme="majorHAnsi"/>
                 <w:sz w:val="20"/>
                 <w:szCs w:val="20"/>
               </w:rPr>
@@ -1693,14 +1702,14 @@
                 <w:numId w:val="4"/>
               </w:numPr>
               <w:rPr>
-                <w:rFonts w:ascii="Calibri" w:hAnsi="Calibri" w:cs="Calibri"/>
-                <w:sz w:val="20"/>
-                <w:szCs w:val="20"/>
-              </w:rPr>
-            </w:pPr>
-            <w:r>
-              <w:rPr>
-                <w:rFonts w:ascii="Calibri" w:hAnsi="Calibri" w:cs="Calibri"/>
+                <w:rFonts w:asciiTheme="majorHAnsi" w:hAnsiTheme="majorHAnsi" w:cstheme="majorHAnsi"/>
+                <w:sz w:val="20"/>
+                <w:szCs w:val="20"/>
+              </w:rPr>
+            </w:pPr>
+            <w:r>
+              <w:rPr>
+                <w:rFonts w:asciiTheme="majorHAnsi" w:hAnsiTheme="majorHAnsi" w:cstheme="majorHAnsi"/>
                 <w:sz w:val="20"/>
                 <w:szCs w:val="20"/>
               </w:rPr>
@@ -1720,14 +1729,14 @@
                 <w:numId w:val="4"/>
               </w:numPr>
               <w:rPr>
-                <w:rFonts w:ascii="Calibri" w:hAnsi="Calibri" w:cs="Calibri"/>
-                <w:sz w:val="20"/>
-                <w:szCs w:val="20"/>
-              </w:rPr>
-            </w:pPr>
-            <w:r>
-              <w:rPr>
-                <w:rFonts w:ascii="Calibri" w:hAnsi="Calibri" w:cs="Calibri"/>
+                <w:rFonts w:asciiTheme="majorHAnsi" w:hAnsiTheme="majorHAnsi" w:cstheme="majorHAnsi"/>
+                <w:sz w:val="20"/>
+                <w:szCs w:val="20"/>
+              </w:rPr>
+            </w:pPr>
+            <w:r>
+              <w:rPr>
+                <w:rFonts w:asciiTheme="majorHAnsi" w:hAnsiTheme="majorHAnsi" w:cstheme="majorHAnsi"/>
                 <w:sz w:val="20"/>
                 <w:szCs w:val="20"/>
               </w:rPr>
@@ -1742,14 +1751,14 @@
                 <w:numId w:val="4"/>
               </w:numPr>
               <w:rPr>
-                <w:rFonts w:ascii="Calibri" w:hAnsi="Calibri" w:cs="Calibri"/>
-                <w:sz w:val="20"/>
-                <w:szCs w:val="20"/>
-              </w:rPr>
-            </w:pPr>
-            <w:r>
-              <w:rPr>
-                <w:rFonts w:ascii="Calibri" w:hAnsi="Calibri" w:cs="Calibri"/>
+                <w:rFonts w:asciiTheme="majorHAnsi" w:hAnsiTheme="majorHAnsi" w:cstheme="majorHAnsi"/>
+                <w:sz w:val="20"/>
+                <w:szCs w:val="20"/>
+              </w:rPr>
+            </w:pPr>
+            <w:r>
+              <w:rPr>
+                <w:rFonts w:asciiTheme="majorHAnsi" w:hAnsiTheme="majorHAnsi" w:cstheme="majorHAnsi"/>
                 <w:sz w:val="20"/>
                 <w:szCs w:val="20"/>
               </w:rPr>
@@ -1764,14 +1773,14 @@
                 <w:numId w:val="4"/>
               </w:numPr>
               <w:rPr>
-                <w:rFonts w:ascii="Calibri" w:hAnsi="Calibri" w:cs="Calibri"/>
-                <w:sz w:val="20"/>
-                <w:szCs w:val="20"/>
-              </w:rPr>
-            </w:pPr>
-            <w:r>
-              <w:rPr>
-                <w:rFonts w:ascii="Calibri" w:hAnsi="Calibri" w:cs="Calibri"/>
+                <w:rFonts w:asciiTheme="majorHAnsi" w:hAnsiTheme="majorHAnsi" w:cstheme="majorHAnsi"/>
+                <w:sz w:val="20"/>
+                <w:szCs w:val="20"/>
+              </w:rPr>
+            </w:pPr>
+            <w:r>
+              <w:rPr>
+                <w:rFonts w:asciiTheme="majorHAnsi" w:hAnsiTheme="majorHAnsi" w:cstheme="majorHAnsi"/>
                 <w:sz w:val="20"/>
                 <w:szCs w:val="20"/>
               </w:rPr>
@@ -1788,14 +1797,14 @@
           <w:p>
             <w:pPr>
               <w:rPr>
-                <w:rFonts w:ascii="Calibri" w:hAnsi="Calibri" w:cs="Calibri"/>
-                <w:sz w:val="20"/>
-                <w:szCs w:val="20"/>
-              </w:rPr>
-            </w:pPr>
-            <w:r>
-              <w:rPr>
-                <w:rFonts w:ascii="Calibri" w:hAnsi="Calibri" w:cs="Calibri"/>
+                <w:rFonts w:asciiTheme="majorHAnsi" w:hAnsiTheme="majorHAnsi" w:cstheme="majorHAnsi"/>
+                <w:sz w:val="20"/>
+                <w:szCs w:val="20"/>
+              </w:rPr>
+            </w:pPr>
+            <w:r>
+              <w:rPr>
+                <w:rFonts w:asciiTheme="majorHAnsi" w:hAnsiTheme="majorHAnsi" w:cstheme="majorHAnsi"/>
                 <w:sz w:val="20"/>
                 <w:szCs w:val="20"/>
               </w:rPr>
@@ -1815,14 +1824,14 @@
                 <w:numId w:val="4"/>
               </w:numPr>
               <w:rPr>
-                <w:rFonts w:ascii="Calibri" w:hAnsi="Calibri" w:cs="Calibri"/>
-                <w:sz w:val="20"/>
-                <w:szCs w:val="20"/>
-              </w:rPr>
-            </w:pPr>
-            <w:r>
-              <w:rPr>
-                <w:rFonts w:ascii="Calibri" w:hAnsi="Calibri" w:cs="Calibri"/>
+                <w:rFonts w:asciiTheme="majorHAnsi" w:hAnsiTheme="majorHAnsi" w:cstheme="majorHAnsi"/>
+                <w:sz w:val="20"/>
+                <w:szCs w:val="20"/>
+              </w:rPr>
+            </w:pPr>
+            <w:r>
+              <w:rPr>
+                <w:rFonts w:asciiTheme="majorHAnsi" w:hAnsiTheme="majorHAnsi" w:cstheme="majorHAnsi"/>
                 <w:sz w:val="20"/>
                 <w:szCs w:val="20"/>
               </w:rPr>
@@ -1837,14 +1846,14 @@
                 <w:numId w:val="4"/>
               </w:numPr>
               <w:rPr>
-                <w:rFonts w:ascii="Calibri" w:hAnsi="Calibri" w:cs="Calibri"/>
-                <w:sz w:val="20"/>
-                <w:szCs w:val="20"/>
-              </w:rPr>
-            </w:pPr>
-            <w:r>
-              <w:rPr>
-                <w:rFonts w:ascii="Calibri" w:hAnsi="Calibri" w:cs="Calibri"/>
+                <w:rFonts w:asciiTheme="majorHAnsi" w:hAnsiTheme="majorHAnsi" w:cstheme="majorHAnsi"/>
+                <w:sz w:val="20"/>
+                <w:szCs w:val="20"/>
+              </w:rPr>
+            </w:pPr>
+            <w:r>
+              <w:rPr>
+                <w:rFonts w:asciiTheme="majorHAnsi" w:hAnsiTheme="majorHAnsi" w:cstheme="majorHAnsi"/>
                 <w:sz w:val="20"/>
                 <w:szCs w:val="20"/>
               </w:rPr>
@@ -1864,14 +1873,14 @@
                 <w:numId w:val="4"/>
               </w:numPr>
               <w:rPr>
-                <w:rFonts w:ascii="Calibri" w:hAnsi="Calibri" w:cs="Calibri"/>
-                <w:sz w:val="20"/>
-                <w:szCs w:val="20"/>
-              </w:rPr>
-            </w:pPr>
-            <w:r>
-              <w:rPr>
-                <w:rFonts w:ascii="Calibri" w:hAnsi="Calibri" w:cs="Calibri"/>
+                <w:rFonts w:asciiTheme="majorHAnsi" w:hAnsiTheme="majorHAnsi" w:cstheme="majorHAnsi"/>
+                <w:sz w:val="20"/>
+                <w:szCs w:val="20"/>
+              </w:rPr>
+            </w:pPr>
+            <w:r>
+              <w:rPr>
+                <w:rFonts w:asciiTheme="majorHAnsi" w:hAnsiTheme="majorHAnsi" w:cstheme="majorHAnsi"/>
                 <w:sz w:val="20"/>
                 <w:szCs w:val="20"/>
               </w:rPr>
@@ -1886,14 +1895,14 @@
                 <w:numId w:val="4"/>
               </w:numPr>
               <w:rPr>
-                <w:rFonts w:ascii="Calibri" w:hAnsi="Calibri" w:cs="Calibri"/>
-                <w:sz w:val="20"/>
-                <w:szCs w:val="20"/>
-              </w:rPr>
-            </w:pPr>
-            <w:r>
-              <w:rPr>
-                <w:rFonts w:ascii="Calibri" w:hAnsi="Calibri" w:cs="Calibri"/>
+                <w:rFonts w:asciiTheme="majorHAnsi" w:hAnsiTheme="majorHAnsi" w:cstheme="majorHAnsi"/>
+                <w:sz w:val="20"/>
+                <w:szCs w:val="20"/>
+              </w:rPr>
+            </w:pPr>
+            <w:r>
+              <w:rPr>
+                <w:rFonts w:asciiTheme="majorHAnsi" w:hAnsiTheme="majorHAnsi" w:cstheme="majorHAnsi"/>
                 <w:sz w:val="20"/>
                 <w:szCs w:val="20"/>
               </w:rPr>
@@ -1910,7 +1919,7 @@
           <w:p>
             <w:pPr>
               <w:rPr>
-                <w:rFonts w:ascii="Calibri" w:hAnsi="Calibri" w:cs="Calibri"/>
+                <w:rFonts w:asciiTheme="majorHAnsi" w:hAnsiTheme="majorHAnsi" w:cstheme="majorHAnsi"/>
                 <w:b/>
                 <w:bCs/>
                 <w:sz w:val="20"/>
@@ -1919,7 +1928,7 @@
             </w:pPr>
             <w:r>
               <w:rPr>
-                <w:rFonts w:ascii="Calibri" w:hAnsi="Calibri" w:cs="Calibri"/>
+                <w:rFonts w:asciiTheme="majorHAnsi" w:hAnsiTheme="majorHAnsi" w:cstheme="majorHAnsi"/>
                 <w:b/>
                 <w:bCs/>
                 <w:sz w:val="20"/>
@@ -1941,14 +1950,14 @@
                 <w:numId w:val="4"/>
               </w:numPr>
               <w:rPr>
-                <w:rFonts w:ascii="Calibri" w:hAnsi="Calibri" w:cs="Calibri"/>
-                <w:sz w:val="20"/>
-                <w:szCs w:val="20"/>
-              </w:rPr>
-            </w:pPr>
-            <w:r>
-              <w:rPr>
-                <w:rFonts w:ascii="Calibri" w:hAnsi="Calibri" w:cs="Calibri"/>
+                <w:rFonts w:asciiTheme="majorHAnsi" w:hAnsiTheme="majorHAnsi" w:cstheme="majorHAnsi"/>
+                <w:sz w:val="20"/>
+                <w:szCs w:val="20"/>
+              </w:rPr>
+            </w:pPr>
+            <w:r>
+              <w:rPr>
+                <w:rFonts w:asciiTheme="majorHAnsi" w:hAnsiTheme="majorHAnsi" w:cstheme="majorHAnsi"/>
                 <w:sz w:val="20"/>
                 <w:szCs w:val="20"/>
               </w:rPr>
@@ -1963,14 +1972,14 @@
                 <w:numId w:val="4"/>
               </w:numPr>
               <w:rPr>
-                <w:rFonts w:ascii="Calibri" w:hAnsi="Calibri" w:cs="Calibri"/>
-                <w:sz w:val="20"/>
-                <w:szCs w:val="20"/>
-              </w:rPr>
-            </w:pPr>
-            <w:r>
-              <w:rPr>
-                <w:rFonts w:ascii="Calibri" w:hAnsi="Calibri" w:cs="Calibri"/>
+                <w:rFonts w:asciiTheme="majorHAnsi" w:hAnsiTheme="majorHAnsi" w:cstheme="majorHAnsi"/>
+                <w:sz w:val="20"/>
+                <w:szCs w:val="20"/>
+              </w:rPr>
+            </w:pPr>
+            <w:r>
+              <w:rPr>
+                <w:rFonts w:asciiTheme="majorHAnsi" w:hAnsiTheme="majorHAnsi" w:cstheme="majorHAnsi"/>
                 <w:sz w:val="20"/>
                 <w:szCs w:val="20"/>
               </w:rPr>
@@ -1985,14 +1994,14 @@
                 <w:numId w:val="4"/>
               </w:numPr>
               <w:rPr>
-                <w:rFonts w:ascii="Calibri" w:hAnsi="Calibri" w:cs="Calibri"/>
-                <w:sz w:val="20"/>
-                <w:szCs w:val="20"/>
-              </w:rPr>
-            </w:pPr>
-            <w:r>
-              <w:rPr>
-                <w:rFonts w:ascii="Calibri" w:hAnsi="Calibri" w:cs="Calibri"/>
+                <w:rFonts w:asciiTheme="majorHAnsi" w:hAnsiTheme="majorHAnsi" w:cstheme="majorHAnsi"/>
+                <w:sz w:val="20"/>
+                <w:szCs w:val="20"/>
+              </w:rPr>
+            </w:pPr>
+            <w:r>
+              <w:rPr>
+                <w:rFonts w:asciiTheme="majorHAnsi" w:hAnsiTheme="majorHAnsi" w:cstheme="majorHAnsi"/>
                 <w:sz w:val="20"/>
                 <w:szCs w:val="20"/>
               </w:rPr>
@@ -2007,14 +2016,14 @@
                 <w:numId w:val="4"/>
               </w:numPr>
               <w:rPr>
-                <w:rFonts w:ascii="Calibri" w:hAnsi="Calibri" w:cs="Calibri"/>
-                <w:sz w:val="20"/>
-                <w:szCs w:val="20"/>
-              </w:rPr>
-            </w:pPr>
-            <w:r>
-              <w:rPr>
-                <w:rFonts w:ascii="Calibri" w:hAnsi="Calibri" w:cs="Calibri"/>
+                <w:rFonts w:asciiTheme="majorHAnsi" w:hAnsiTheme="majorHAnsi" w:cstheme="majorHAnsi"/>
+                <w:sz w:val="20"/>
+                <w:szCs w:val="20"/>
+              </w:rPr>
+            </w:pPr>
+            <w:r>
+              <w:rPr>
+                <w:rFonts w:asciiTheme="majorHAnsi" w:hAnsiTheme="majorHAnsi" w:cstheme="majorHAnsi"/>
                 <w:sz w:val="20"/>
                 <w:szCs w:val="20"/>
               </w:rPr>
@@ -2034,14 +2043,14 @@
                 <w:numId w:val="4"/>
               </w:numPr>
               <w:rPr>
-                <w:rFonts w:ascii="Calibri" w:hAnsi="Calibri" w:cs="Calibri"/>
-                <w:sz w:val="20"/>
-                <w:szCs w:val="20"/>
-              </w:rPr>
-            </w:pPr>
-            <w:r>
-              <w:rPr>
-                <w:rFonts w:ascii="Calibri" w:hAnsi="Calibri" w:cs="Calibri"/>
+                <w:rFonts w:asciiTheme="majorHAnsi" w:hAnsiTheme="majorHAnsi" w:cstheme="majorHAnsi"/>
+                <w:sz w:val="20"/>
+                <w:szCs w:val="20"/>
+              </w:rPr>
+            </w:pPr>
+            <w:r>
+              <w:rPr>
+                <w:rFonts w:asciiTheme="majorHAnsi" w:hAnsiTheme="majorHAnsi" w:cstheme="majorHAnsi"/>
                 <w:sz w:val="20"/>
                 <w:szCs w:val="20"/>
               </w:rPr>
@@ -2056,14 +2065,14 @@
                 <w:numId w:val="4"/>
               </w:numPr>
               <w:rPr>
-                <w:rFonts w:ascii="Calibri" w:hAnsi="Calibri" w:cs="Calibri"/>
-                <w:sz w:val="20"/>
-                <w:szCs w:val="20"/>
-              </w:rPr>
-            </w:pPr>
-            <w:r>
-              <w:rPr>
-                <w:rFonts w:ascii="Calibri" w:hAnsi="Calibri" w:cs="Calibri"/>
+                <w:rFonts w:asciiTheme="majorHAnsi" w:hAnsiTheme="majorHAnsi" w:cstheme="majorHAnsi"/>
+                <w:sz w:val="20"/>
+                <w:szCs w:val="20"/>
+              </w:rPr>
+            </w:pPr>
+            <w:r>
+              <w:rPr>
+                <w:rFonts w:asciiTheme="majorHAnsi" w:hAnsiTheme="majorHAnsi" w:cstheme="majorHAnsi"/>
                 <w:sz w:val="20"/>
                 <w:szCs w:val="20"/>
               </w:rPr>
@@ -2078,7 +2087,7 @@
                 <w:numId w:val="4"/>
               </w:numPr>
               <w:rPr>
-                <w:rFonts w:ascii="Calibri" w:hAnsi="Calibri" w:cs="Calibri"/>
+                <w:rFonts w:asciiTheme="majorHAnsi" w:hAnsiTheme="majorHAnsi" w:cstheme="majorHAnsi"/>
                 <w:sz w:val="20"/>
                 <w:szCs w:val="20"/>
               </w:rPr>
@@ -2101,7 +2110,7 @@
             <w:pPr>
               <w:jc w:val="both"/>
               <w:rPr>
-                <w:rFonts w:ascii="Calibri" w:hAnsi="Calibri" w:cs="Calibri"/>
+                <w:rFonts w:asciiTheme="majorHAnsi" w:hAnsiTheme="majorHAnsi" w:cstheme="majorHAnsi"/>
                 <w:i/>
                 <w:iCs/>
                 <w:sz w:val="20"/>
@@ -2110,7 +2119,7 @@
             </w:pPr>
             <w:r>
               <w:rPr>
-                <w:rFonts w:ascii="Calibri" w:hAnsi="Calibri" w:cs="Calibri"/>
+                <w:rFonts w:asciiTheme="majorHAnsi" w:hAnsiTheme="majorHAnsi" w:cstheme="majorHAnsi"/>
                 <w:b/>
                 <w:bCs/>
                 <w:i/>
@@ -2122,7 +2131,7 @@
             </w:r>
             <w:r>
               <w:rPr>
-                <w:rFonts w:ascii="Calibri" w:hAnsi="Calibri" w:cs="Calibri"/>
+                <w:rFonts w:asciiTheme="majorHAnsi" w:hAnsiTheme="majorHAnsi" w:cstheme="majorHAnsi"/>
                 <w:i/>
                 <w:iCs/>
                 <w:sz w:val="20"/>
@@ -2140,14 +2149,14 @@
         <w:ind w:firstLine="142"/>
         <w:jc w:val="both"/>
         <w:rPr>
-          <w:rFonts w:ascii="Calibri" w:hAnsi="Calibri" w:cs="Calibri"/>
-          <w:sz w:val="20"/>
-          <w:szCs w:val="20"/>
-        </w:rPr>
-      </w:pPr>
-      <w:r>
-        <w:rPr>
-          <w:rFonts w:ascii="Calibri" w:hAnsi="Calibri" w:cs="Calibri"/>
+          <w:rFonts w:asciiTheme="majorHAnsi" w:hAnsiTheme="majorHAnsi" w:cstheme="majorHAnsi"/>
+          <w:sz w:val="20"/>
+          <w:szCs w:val="20"/>
+        </w:rPr>
+      </w:pPr>
+      <w:r>
+        <w:rPr>
+          <w:rFonts w:asciiTheme="majorHAnsi" w:hAnsiTheme="majorHAnsi" w:cstheme="majorHAnsi"/>
           <w:sz w:val="20"/>
           <w:szCs w:val="20"/>
         </w:rPr>
@@ -2155,7 +2164,7 @@
       </w:r>
       <w:r>
         <w:rPr>
-          <w:rFonts w:ascii="Calibri" w:hAnsi="Calibri" w:cs="Calibri"/>
+          <w:rFonts w:asciiTheme="majorHAnsi" w:hAnsiTheme="majorHAnsi" w:cstheme="majorHAnsi"/>
           <w:sz w:val="20"/>
           <w:szCs w:val="20"/>
         </w:rPr>
@@ -2163,7 +2172,7 @@
       </w:r>
       <w:r>
         <w:rPr>
-          <w:rFonts w:ascii="Calibri" w:hAnsi="Calibri" w:cs="Calibri"/>
+          <w:rFonts w:asciiTheme="majorHAnsi" w:hAnsiTheme="majorHAnsi" w:cstheme="majorHAnsi"/>
           <w:sz w:val="20"/>
           <w:szCs w:val="20"/>
         </w:rPr>
@@ -2171,7 +2180,7 @@
       </w:r>
       <w:r>
         <w:rPr>
-          <w:rFonts w:ascii="Calibri" w:hAnsi="Calibri" w:cs="Calibri"/>
+          <w:rFonts w:asciiTheme="majorHAnsi" w:hAnsiTheme="majorHAnsi" w:cstheme="majorHAnsi"/>
           <w:sz w:val="20"/>
           <w:szCs w:val="20"/>
         </w:rPr>
@@ -2179,7 +2188,7 @@
       </w:r>
       <w:r>
         <w:rPr>
-          <w:rFonts w:ascii="Calibri" w:hAnsi="Calibri" w:cs="Calibri"/>
+          <w:rFonts w:asciiTheme="majorHAnsi" w:hAnsiTheme="majorHAnsi" w:cstheme="majorHAnsi"/>
           <w:sz w:val="20"/>
           <w:szCs w:val="20"/>
         </w:rPr>
@@ -2187,7 +2196,7 @@
       </w:r>
       <w:r>
         <w:rPr>
-          <w:rFonts w:ascii="Calibri" w:hAnsi="Calibri" w:cs="Calibri"/>
+          <w:rFonts w:asciiTheme="majorHAnsi" w:hAnsiTheme="majorHAnsi" w:cstheme="majorHAnsi"/>
           <w:sz w:val="20"/>
           <w:szCs w:val="20"/>
         </w:rPr>
@@ -2195,7 +2204,7 @@
       </w:r>
       <w:r>
         <w:rPr>
-          <w:rFonts w:ascii="Calibri" w:hAnsi="Calibri" w:cs="Calibri"/>
+          <w:rFonts w:asciiTheme="majorHAnsi" w:hAnsiTheme="majorHAnsi" w:cstheme="majorHAnsi"/>
           <w:sz w:val="20"/>
           <w:szCs w:val="20"/>
         </w:rPr>
@@ -2203,7 +2212,7 @@
       </w:r>
       <w:r>
         <w:rPr>
-          <w:rFonts w:ascii="Calibri" w:hAnsi="Calibri" w:cs="Calibri"/>
+          <w:rFonts w:asciiTheme="majorHAnsi" w:hAnsiTheme="majorHAnsi" w:cstheme="majorHAnsi"/>
           <w:sz w:val="20"/>
           <w:szCs w:val="20"/>
         </w:rPr>
@@ -2211,7 +2220,7 @@
       </w:r>
       <w:r>
         <w:rPr>
-          <w:rFonts w:ascii="Calibri" w:hAnsi="Calibri" w:cs="Calibri"/>
+          <w:rFonts w:asciiTheme="majorHAnsi" w:hAnsiTheme="majorHAnsi" w:cstheme="majorHAnsi"/>
           <w:sz w:val="20"/>
           <w:szCs w:val="20"/>
         </w:rPr>
@@ -2219,7 +2228,7 @@
       </w:r>
       <w:r>
         <w:rPr>
-          <w:rFonts w:ascii="Calibri" w:hAnsi="Calibri" w:cs="Calibri"/>
+          <w:rFonts w:asciiTheme="majorHAnsi" w:hAnsiTheme="majorHAnsi" w:cstheme="majorHAnsi"/>
           <w:sz w:val="20"/>
           <w:szCs w:val="20"/>
         </w:rPr>
@@ -2227,7 +2236,7 @@
       </w:r>
       <w:r>
         <w:rPr>
-          <w:rFonts w:ascii="Calibri" w:hAnsi="Calibri" w:cs="Calibri"/>
+          <w:rFonts w:asciiTheme="majorHAnsi" w:hAnsiTheme="majorHAnsi" w:cstheme="majorHAnsi"/>
           <w:strike/>
           <w:sz w:val="20"/>
           <w:szCs w:val="20"/>
@@ -2236,7 +2245,7 @@
       </w:r>
       <w:r>
         <w:rPr>
-          <w:rFonts w:ascii="Calibri" w:hAnsi="Calibri" w:cs="Calibri"/>
+          <w:rFonts w:asciiTheme="majorHAnsi" w:hAnsiTheme="majorHAnsi" w:cstheme="majorHAnsi"/>
           <w:sz w:val="20"/>
           <w:szCs w:val="20"/>
         </w:rPr>
@@ -2244,7 +2253,7 @@
       </w:r>
       <w:r>
         <w:rPr>
-          <w:rFonts w:ascii="Calibri" w:hAnsi="Calibri" w:cs="Calibri"/>
+          <w:rFonts w:asciiTheme="majorHAnsi" w:hAnsiTheme="majorHAnsi" w:cstheme="majorHAnsi"/>
           <w:sz w:val="20"/>
           <w:szCs w:val="20"/>
         </w:rPr>
@@ -2257,14 +2266,14 @@
         <w:ind w:firstLine="142"/>
         <w:jc w:val="both"/>
         <w:rPr>
-          <w:rFonts w:ascii="Calibri" w:hAnsi="Calibri" w:cs="Calibri"/>
-          <w:sz w:val="20"/>
-          <w:szCs w:val="20"/>
-        </w:rPr>
-      </w:pPr>
-      <w:r>
-        <w:rPr>
-          <w:rFonts w:ascii="Calibri" w:hAnsi="Calibri" w:cs="Calibri"/>
+          <w:rFonts w:asciiTheme="majorHAnsi" w:hAnsiTheme="majorHAnsi" w:cstheme="majorHAnsi"/>
+          <w:sz w:val="20"/>
+          <w:szCs w:val="20"/>
+        </w:rPr>
+      </w:pPr>
+      <w:r>
+        <w:rPr>
+          <w:rFonts w:asciiTheme="majorHAnsi" w:hAnsiTheme="majorHAnsi" w:cstheme="majorHAnsi"/>
           <w:sz w:val="20"/>
           <w:szCs w:val="20"/>
         </w:rPr>
@@ -2272,7 +2281,7 @@
       </w:r>
       <w:r>
         <w:rPr>
-          <w:rFonts w:ascii="Calibri" w:hAnsi="Calibri" w:cs="Calibri"/>
+          <w:rFonts w:asciiTheme="majorHAnsi" w:hAnsiTheme="majorHAnsi" w:cstheme="majorHAnsi"/>
           <w:sz w:val="20"/>
           <w:szCs w:val="20"/>
         </w:rPr>
@@ -2280,7 +2289,7 @@
       </w:r>
       <w:r>
         <w:rPr>
-          <w:rFonts w:ascii="Calibri" w:hAnsi="Calibri" w:cs="Calibri"/>
+          <w:rFonts w:asciiTheme="majorHAnsi" w:hAnsiTheme="majorHAnsi" w:cstheme="majorHAnsi"/>
           <w:sz w:val="20"/>
           <w:szCs w:val="20"/>
         </w:rPr>
@@ -2288,7 +2297,7 @@
       </w:r>
       <w:r>
         <w:rPr>
-          <w:rFonts w:ascii="Calibri" w:hAnsi="Calibri" w:cs="Calibri"/>
+          <w:rFonts w:asciiTheme="majorHAnsi" w:hAnsiTheme="majorHAnsi" w:cstheme="majorHAnsi"/>
           <w:i/>
           <w:iCs/>
           <w:sz w:val="20"/>
@@ -2298,7 +2307,7 @@
       </w:r>
       <w:r>
         <w:rPr>
-          <w:rFonts w:ascii="Calibri" w:hAnsi="Calibri" w:cs="Calibri"/>
+          <w:rFonts w:asciiTheme="majorHAnsi" w:hAnsiTheme="majorHAnsi" w:cstheme="majorHAnsi"/>
           <w:i/>
           <w:iCs/>
           <w:sz w:val="20"/>
@@ -2308,7 +2317,7 @@
       </w:r>
       <w:r>
         <w:rPr>
-          <w:rFonts w:ascii="Calibri" w:hAnsi="Calibri" w:cs="Calibri"/>
+          <w:rFonts w:asciiTheme="majorHAnsi" w:hAnsiTheme="majorHAnsi" w:cstheme="majorHAnsi"/>
           <w:i/>
           <w:iCs/>
           <w:sz w:val="20"/>
@@ -2318,7 +2327,7 @@
       </w:r>
       <w:r>
         <w:rPr>
-          <w:rFonts w:ascii="Calibri" w:hAnsi="Calibri" w:cs="Calibri"/>
+          <w:rFonts w:asciiTheme="majorHAnsi" w:hAnsiTheme="majorHAnsi" w:cstheme="majorHAnsi"/>
           <w:i/>
           <w:iCs/>
           <w:sz w:val="20"/>
@@ -2328,7 +2337,7 @@
       </w:r>
       <w:r>
         <w:rPr>
-          <w:rFonts w:ascii="Calibri" w:hAnsi="Calibri" w:cs="Calibri"/>
+          <w:rFonts w:asciiTheme="majorHAnsi" w:hAnsiTheme="majorHAnsi" w:cstheme="majorHAnsi"/>
           <w:i/>
           <w:iCs/>
           <w:sz w:val="20"/>
@@ -2338,7 +2347,7 @@
       </w:r>
       <w:r>
         <w:rPr>
-          <w:rFonts w:ascii="Calibri" w:hAnsi="Calibri" w:cs="Calibri"/>
+          <w:rFonts w:asciiTheme="majorHAnsi" w:hAnsiTheme="majorHAnsi" w:cstheme="majorHAnsi"/>
           <w:i/>
           <w:iCs/>
           <w:sz w:val="20"/>
@@ -2348,7 +2357,7 @@
       </w:r>
       <w:r>
         <w:rPr>
-          <w:rFonts w:ascii="Calibri" w:hAnsi="Calibri" w:cs="Calibri"/>
+          <w:rFonts w:asciiTheme="majorHAnsi" w:hAnsiTheme="majorHAnsi" w:cstheme="majorHAnsi"/>
           <w:sz w:val="20"/>
           <w:szCs w:val="20"/>
         </w:rPr>
@@ -2357,17 +2366,17 @@
       <w:commentRangeStart w:id="3"/>
       <w:r>
         <w:rPr>
-          <w:rFonts w:ascii="Calibri" w:hAnsi="Calibri" w:cs="Calibri"/>
+          <w:rFonts w:asciiTheme="majorHAnsi" w:hAnsiTheme="majorHAnsi" w:cstheme="majorHAnsi"/>
           <w:i/>
           <w:iCs/>
           <w:sz w:val="20"/>
           <w:szCs w:val="20"/>
         </w:rPr>
-        <w:t>Crit</w:t>
-      </w:r>
-      <w:r>
-        <w:rPr>
-          <w:rFonts w:ascii="Calibri" w:hAnsi="Calibri" w:cs="Calibri"/>
+        <w:t>Criti</w:t>
+      </w:r>
+      <w:r>
+        <w:rPr>
+          <w:rFonts w:asciiTheme="majorHAnsi" w:hAnsiTheme="majorHAnsi" w:cstheme="majorHAnsi"/>
           <w:i/>
           <w:iCs/>
           <w:sz w:val="20"/>
@@ -2377,24 +2386,27 @@
       </w:r>
       <w:r>
         <w:rPr>
-          <w:rFonts w:ascii="Calibri" w:hAnsi="Calibri" w:cs="Calibri"/>
+          <w:rFonts w:asciiTheme="majorHAnsi" w:hAnsiTheme="majorHAnsi" w:cstheme="majorHAnsi"/>
           <w:i/>
           <w:iCs/>
           <w:sz w:val="20"/>
           <w:szCs w:val="20"/>
         </w:rPr>
-        <w:t xml:space="preserve">ial </w:t>
+        <w:t xml:space="preserve">al </w:t>
       </w:r>
       <w:commentRangeEnd w:id="3"/>
       <w:r>
         <w:rPr>
           <w:rStyle w:val="CommentReference"/>
+          <w:rFonts w:asciiTheme="majorHAnsi" w:hAnsiTheme="majorHAnsi" w:cstheme="majorHAnsi"/>
+          <w:sz w:val="20"/>
+          <w:szCs w:val="20"/>
         </w:rPr>
         <w:commentReference w:id="3"/>
       </w:r>
       <w:r>
         <w:rPr>
-          <w:rFonts w:ascii="Calibri" w:hAnsi="Calibri" w:cs="Calibri"/>
+          <w:rFonts w:asciiTheme="majorHAnsi" w:hAnsiTheme="majorHAnsi" w:cstheme="majorHAnsi"/>
           <w:i/>
           <w:iCs/>
           <w:sz w:val="20"/>
@@ -2404,7 +2416,7 @@
       </w:r>
       <w:r>
         <w:rPr>
-          <w:rFonts w:ascii="Calibri" w:hAnsi="Calibri" w:cs="Calibri"/>
+          <w:rFonts w:asciiTheme="majorHAnsi" w:hAnsiTheme="majorHAnsi" w:cstheme="majorHAnsi"/>
           <w:sz w:val="20"/>
           <w:szCs w:val="20"/>
         </w:rPr>
@@ -2412,7 +2424,7 @@
       </w:r>
       <w:r>
         <w:rPr>
-          <w:rFonts w:ascii="Calibri" w:hAnsi="Calibri" w:cs="Calibri"/>
+          <w:rFonts w:asciiTheme="majorHAnsi" w:hAnsiTheme="majorHAnsi" w:cstheme="majorHAnsi"/>
           <w:sz w:val="20"/>
           <w:szCs w:val="20"/>
         </w:rPr>
@@ -2420,7 +2432,7 @@
       </w:r>
       <w:r>
         <w:rPr>
-          <w:rFonts w:ascii="Calibri" w:hAnsi="Calibri" w:cs="Calibri"/>
+          <w:rFonts w:asciiTheme="majorHAnsi" w:hAnsiTheme="majorHAnsi" w:cstheme="majorHAnsi"/>
           <w:sz w:val="20"/>
           <w:szCs w:val="20"/>
         </w:rPr>
@@ -2428,7 +2440,7 @@
       </w:r>
       <w:r>
         <w:rPr>
-          <w:rFonts w:ascii="Calibri" w:hAnsi="Calibri" w:cs="Calibri"/>
+          <w:rFonts w:asciiTheme="majorHAnsi" w:hAnsiTheme="majorHAnsi" w:cstheme="majorHAnsi"/>
           <w:sz w:val="20"/>
           <w:szCs w:val="20"/>
         </w:rPr>
@@ -2436,7 +2448,7 @@
       </w:r>
       <w:r>
         <w:rPr>
-          <w:rFonts w:ascii="Calibri" w:hAnsi="Calibri" w:cs="Calibri"/>
+          <w:rFonts w:asciiTheme="majorHAnsi" w:hAnsiTheme="majorHAnsi" w:cstheme="majorHAnsi"/>
           <w:sz w:val="20"/>
           <w:szCs w:val="20"/>
         </w:rPr>
@@ -2444,7 +2456,7 @@
       </w:r>
       <w:r>
         <w:rPr>
-          <w:rFonts w:ascii="Calibri" w:hAnsi="Calibri" w:cs="Calibri"/>
+          <w:rFonts w:asciiTheme="majorHAnsi" w:hAnsiTheme="majorHAnsi" w:cstheme="majorHAnsi"/>
           <w:sz w:val="20"/>
           <w:szCs w:val="20"/>
         </w:rPr>
@@ -2452,7 +2464,7 @@
       </w:r>
       <w:r>
         <w:rPr>
-          <w:rFonts w:ascii="Calibri" w:hAnsi="Calibri" w:cs="Calibri"/>
+          <w:rFonts w:asciiTheme="majorHAnsi" w:hAnsiTheme="majorHAnsi" w:cstheme="majorHAnsi"/>
           <w:sz w:val="20"/>
           <w:szCs w:val="20"/>
         </w:rPr>
@@ -2464,14 +2476,14 @@
         <w:spacing w:after="0" w:line="240" w:lineRule="auto"/>
         <w:jc w:val="both"/>
         <w:rPr>
-          <w:rFonts w:ascii="Calibri" w:hAnsi="Calibri" w:cs="Calibri"/>
-          <w:sz w:val="20"/>
-          <w:szCs w:val="20"/>
-        </w:rPr>
-      </w:pPr>
-      <w:r>
-        <w:rPr>
-          <w:rFonts w:ascii="Calibri" w:hAnsi="Calibri" w:cs="Calibri"/>
+          <w:rFonts w:asciiTheme="majorHAnsi" w:hAnsiTheme="majorHAnsi" w:cstheme="majorHAnsi"/>
+          <w:sz w:val="20"/>
+          <w:szCs w:val="20"/>
+        </w:rPr>
+      </w:pPr>
+      <w:r>
+        <w:rPr>
+          <w:rFonts w:asciiTheme="majorHAnsi" w:hAnsiTheme="majorHAnsi" w:cstheme="majorHAnsi"/>
           <w:sz w:val="20"/>
           <w:szCs w:val="20"/>
         </w:rPr>
@@ -2480,7 +2492,7 @@
       <w:commentRangeStart w:id="4"/>
       <w:r>
         <w:rPr>
-          <w:rFonts w:ascii="Calibri" w:hAnsi="Calibri" w:cs="Calibri"/>
+          <w:rFonts w:asciiTheme="majorHAnsi" w:hAnsiTheme="majorHAnsi" w:cstheme="majorHAnsi"/>
           <w:sz w:val="20"/>
           <w:szCs w:val="20"/>
         </w:rPr>
@@ -2490,12 +2502,15 @@
       <w:r>
         <w:rPr>
           <w:rStyle w:val="CommentReference"/>
+          <w:rFonts w:asciiTheme="majorHAnsi" w:hAnsiTheme="majorHAnsi" w:cstheme="majorHAnsi"/>
+          <w:sz w:val="20"/>
+          <w:szCs w:val="20"/>
         </w:rPr>
         <w:commentReference w:id="4"/>
       </w:r>
       <w:r>
         <w:rPr>
-          <w:rFonts w:ascii="Calibri" w:hAnsi="Calibri" w:cs="Calibri"/>
+          <w:rFonts w:asciiTheme="majorHAnsi" w:hAnsiTheme="majorHAnsi" w:cstheme="majorHAnsi"/>
           <w:sz w:val="20"/>
           <w:szCs w:val="20"/>
         </w:rPr>
@@ -2503,7 +2518,7 @@
       </w:r>
       <w:r>
         <w:rPr>
-          <w:rFonts w:ascii="Calibri" w:hAnsi="Calibri" w:cs="Calibri"/>
+          <w:rFonts w:asciiTheme="majorHAnsi" w:hAnsiTheme="majorHAnsi" w:cstheme="majorHAnsi"/>
           <w:sz w:val="20"/>
           <w:szCs w:val="20"/>
         </w:rPr>
@@ -2511,7 +2526,7 @@
       </w:r>
       <w:r>
         <w:rPr>
-          <w:rFonts w:ascii="Calibri" w:hAnsi="Calibri" w:cs="Calibri"/>
+          <w:rFonts w:asciiTheme="majorHAnsi" w:hAnsiTheme="majorHAnsi" w:cstheme="majorHAnsi"/>
           <w:sz w:val="20"/>
           <w:szCs w:val="20"/>
         </w:rPr>
@@ -2519,7 +2534,7 @@
       </w:r>
       <w:r>
         <w:rPr>
-          <w:rFonts w:ascii="Calibri" w:hAnsi="Calibri" w:cs="Calibri"/>
+          <w:rFonts w:asciiTheme="majorHAnsi" w:hAnsiTheme="majorHAnsi" w:cstheme="majorHAnsi"/>
           <w:sz w:val="20"/>
           <w:szCs w:val="20"/>
         </w:rPr>
@@ -2528,7 +2543,7 @@
       </w:r>
       <w:r>
         <w:rPr>
-          <w:rFonts w:ascii="Calibri" w:hAnsi="Calibri" w:cs="Calibri"/>
+          <w:rFonts w:asciiTheme="majorHAnsi" w:hAnsiTheme="majorHAnsi" w:cstheme="majorHAnsi"/>
           <w:sz w:val="20"/>
           <w:szCs w:val="20"/>
         </w:rPr>
@@ -2536,7 +2551,7 @@
       </w:r>
       <w:r>
         <w:rPr>
-          <w:rFonts w:ascii="Calibri" w:hAnsi="Calibri" w:cs="Calibri"/>
+          <w:rFonts w:asciiTheme="majorHAnsi" w:hAnsiTheme="majorHAnsi" w:cstheme="majorHAnsi"/>
           <w:sz w:val="20"/>
           <w:szCs w:val="20"/>
         </w:rPr>
@@ -2544,7 +2559,7 @@
       </w:r>
       <w:r>
         <w:rPr>
-          <w:rFonts w:ascii="Calibri" w:hAnsi="Calibri" w:cs="Calibri"/>
+          <w:rFonts w:asciiTheme="majorHAnsi" w:hAnsiTheme="majorHAnsi" w:cstheme="majorHAnsi"/>
           <w:sz w:val="20"/>
           <w:szCs w:val="20"/>
         </w:rPr>
@@ -2564,26 +2579,87 @@
       <w:tr>
         <w:tc>
           <w:tcPr>
-            <w:tcW w:w="10456" w:type="dxa"/>
-            <w:gridSpan w:val="2"/>
+            <w:tcW w:w="3823" w:type="dxa"/>
           </w:tcPr>
           <w:p>
             <w:pPr>
               <w:rPr>
-                <w:rFonts w:ascii="Calibri" w:hAnsi="Calibri" w:cs="Calibri"/>
-                <w:sz w:val="20"/>
-                <w:szCs w:val="20"/>
-              </w:rPr>
-            </w:pPr>
-            <w:r>
-              <w:rPr>
-                <w:rFonts w:ascii="Calibri" w:hAnsi="Calibri" w:cs="Calibri"/>
+                <w:rFonts w:asciiTheme="majorHAnsi" w:hAnsiTheme="majorHAnsi" w:cstheme="majorHAnsi"/>
                 <w:b/>
                 <w:bCs/>
                 <w:sz w:val="20"/>
                 <w:szCs w:val="20"/>
               </w:rPr>
-              <w:t>Subquestions</w:t>
+            </w:pPr>
+            <w:r>
+              <w:rPr>
+                <w:rFonts w:asciiTheme="majorHAnsi" w:hAnsiTheme="majorHAnsi" w:cstheme="majorHAnsi"/>
+                <w:b/>
+                <w:bCs/>
+                <w:sz w:val="20"/>
+                <w:szCs w:val="20"/>
+              </w:rPr>
+              <w:t>Research Ques</w:t>
+            </w:r>
+            <w:r>
+              <w:rPr>
+                <w:rFonts w:asciiTheme="majorHAnsi" w:hAnsiTheme="majorHAnsi" w:cstheme="majorHAnsi"/>
+                <w:b/>
+                <w:bCs/>
+                <w:sz w:val="20"/>
+                <w:szCs w:val="20"/>
+              </w:rPr>
+              <w:t>ti</w:t>
+            </w:r>
+            <w:r>
+              <w:rPr>
+                <w:rFonts w:asciiTheme="majorHAnsi" w:hAnsiTheme="majorHAnsi" w:cstheme="majorHAnsi"/>
+                <w:b/>
+                <w:bCs/>
+                <w:sz w:val="20"/>
+                <w:szCs w:val="20"/>
+              </w:rPr>
+              <w:t>on</w:t>
+            </w:r>
+          </w:p>
+        </w:tc>
+        <w:tc>
+          <w:tcPr>
+            <w:tcW w:w="6633" w:type="dxa"/>
+          </w:tcPr>
+          <w:p>
+            <w:pPr>
+              <w:rPr>
+                <w:rFonts w:asciiTheme="majorHAnsi" w:hAnsiTheme="majorHAnsi" w:cstheme="majorHAnsi"/>
+                <w:sz w:val="20"/>
+                <w:szCs w:val="20"/>
+              </w:rPr>
+            </w:pPr>
+            <w:r>
+              <w:rPr>
+                <w:rFonts w:asciiTheme="majorHAnsi" w:hAnsiTheme="majorHAnsi" w:cstheme="majorHAnsi"/>
+                <w:b/>
+                <w:bCs/>
+                <w:sz w:val="20"/>
+                <w:szCs w:val="20"/>
+              </w:rPr>
+              <w:t xml:space="preserve">Sub-questions </w:t>
+            </w:r>
+            <w:r>
+              <w:rPr>
+                <w:rFonts w:asciiTheme="majorHAnsi" w:hAnsiTheme="majorHAnsi" w:cstheme="majorHAnsi"/>
+                <w:sz w:val="20"/>
+                <w:szCs w:val="20"/>
+              </w:rPr>
+              <w:t xml:space="preserve">(colour matches relevent part of the </w:t>
+            </w:r>
+            <w:r>
+              <w:rPr>
+                <w:rFonts w:asciiTheme="majorHAnsi" w:hAnsiTheme="majorHAnsi" w:cstheme="majorHAnsi"/>
+                <w:sz w:val="20"/>
+                <w:szCs w:val="20"/>
+              </w:rPr>
+              <w:t>research question)</w:t>
             </w:r>
           </w:p>
         </w:tc>
@@ -2598,16 +2674,14 @@
             <w:pPr>
               <w:jc w:val="both"/>
               <w:rPr>
-                <w:rFonts w:ascii="Calibri" w:hAnsi="Calibri" w:cs="Calibri"/>
-                <w:b/>
-                <w:bCs/>
-                <w:sz w:val="20"/>
-                <w:szCs w:val="20"/>
-              </w:rPr>
-            </w:pPr>
-            <w:r>
-              <w:rPr>
-                <w:rFonts w:ascii="Calibri" w:hAnsi="Calibri" w:cs="Calibri"/>
+                <w:rFonts w:asciiTheme="majorHAnsi" w:hAnsiTheme="majorHAnsi" w:cstheme="majorHAnsi"/>
+                <w:sz w:val="20"/>
+                <w:szCs w:val="20"/>
+              </w:rPr>
+            </w:pPr>
+            <w:r>
+              <w:rPr>
+                <w:rFonts w:asciiTheme="majorHAnsi" w:hAnsiTheme="majorHAnsi" w:cstheme="majorHAnsi"/>
                 <w:b/>
                 <w:bCs/>
                 <w:color w:val="00B0F0"/>
@@ -2618,7 +2692,7 @@
             </w:r>
             <w:r>
               <w:rPr>
-                <w:rFonts w:ascii="Calibri" w:hAnsi="Calibri" w:cs="Calibri"/>
+                <w:rFonts w:asciiTheme="majorHAnsi" w:hAnsiTheme="majorHAnsi" w:cstheme="majorHAnsi"/>
                 <w:b/>
                 <w:bCs/>
                 <w:color w:val="00B050"/>
@@ -2629,7 +2703,7 @@
             </w:r>
             <w:r>
               <w:rPr>
-                <w:rFonts w:ascii="Calibri" w:hAnsi="Calibri" w:cs="Calibri"/>
+                <w:rFonts w:asciiTheme="majorHAnsi" w:hAnsiTheme="majorHAnsi" w:cstheme="majorHAnsi"/>
                 <w:b/>
                 <w:bCs/>
                 <w:color w:val="00B050"/>
@@ -2640,7 +2714,7 @@
             </w:r>
             <w:r>
               <w:rPr>
-                <w:rFonts w:ascii="Calibri" w:hAnsi="Calibri" w:cs="Calibri"/>
+                <w:rFonts w:asciiTheme="majorHAnsi" w:hAnsiTheme="majorHAnsi" w:cstheme="majorHAnsi"/>
                 <w:b/>
                 <w:bCs/>
                 <w:color w:val="00B050"/>
@@ -2651,7 +2725,7 @@
             </w:r>
             <w:r>
               <w:rPr>
-                <w:rFonts w:ascii="Calibri" w:hAnsi="Calibri" w:cs="Calibri"/>
+                <w:rFonts w:asciiTheme="majorHAnsi" w:hAnsiTheme="majorHAnsi" w:cstheme="majorHAnsi"/>
                 <w:b/>
                 <w:bCs/>
                 <w:sz w:val="20"/>
@@ -2661,50 +2735,39 @@
             </w:r>
             <w:r>
               <w:rPr>
-                <w:rFonts w:ascii="Calibri" w:hAnsi="Calibri" w:cs="Calibri"/>
+                <w:rFonts w:asciiTheme="majorHAnsi" w:hAnsiTheme="majorHAnsi" w:cstheme="majorHAnsi"/>
                 <w:b/>
                 <w:bCs/>
                 <w:color w:val="7030A0"/>
                 <w:sz w:val="20"/>
                 <w:szCs w:val="20"/>
               </w:rPr>
-              <w:t xml:space="preserve">that can effectively and </w:t>
-            </w:r>
-            <w:r>
-              <w:rPr>
-                <w:rFonts w:ascii="Calibri" w:hAnsi="Calibri" w:cs="Calibri"/>
+              <w:t>that can effectively and consistently</w:t>
+            </w:r>
+            <w:r>
+              <w:rPr>
+                <w:rFonts w:asciiTheme="majorHAnsi" w:hAnsiTheme="majorHAnsi" w:cstheme="majorHAnsi"/>
+                <w:b/>
+                <w:bCs/>
+                <w:sz w:val="20"/>
+                <w:szCs w:val="20"/>
+              </w:rPr>
+              <w:t xml:space="preserve"> </w:t>
+            </w:r>
+            <w:r>
+              <w:rPr>
+                <w:rFonts w:asciiTheme="majorHAnsi" w:hAnsiTheme="majorHAnsi" w:cstheme="majorHAnsi"/>
                 <w:b/>
                 <w:bCs/>
                 <w:color w:val="7030A0"/>
                 <w:sz w:val="20"/>
                 <w:szCs w:val="20"/>
               </w:rPr>
-              <w:t>consistently</w:t>
-            </w:r>
-            <w:r>
-              <w:rPr>
-                <w:rFonts w:ascii="Calibri" w:hAnsi="Calibri" w:cs="Calibri"/>
-                <w:b/>
-                <w:bCs/>
-                <w:sz w:val="20"/>
-                <w:szCs w:val="20"/>
-              </w:rPr>
-              <w:t xml:space="preserve"> </w:t>
-            </w:r>
-            <w:r>
-              <w:rPr>
-                <w:rFonts w:ascii="Calibri" w:hAnsi="Calibri" w:cs="Calibri"/>
-                <w:b/>
-                <w:bCs/>
-                <w:color w:val="7030A0"/>
-                <w:sz w:val="20"/>
-                <w:szCs w:val="20"/>
-              </w:rPr>
               <w:t xml:space="preserve">balance a </w:t>
             </w:r>
             <w:r>
               <w:rPr>
-                <w:rFonts w:ascii="Calibri" w:hAnsi="Calibri" w:cs="Calibri"/>
+                <w:rFonts w:asciiTheme="majorHAnsi" w:hAnsiTheme="majorHAnsi" w:cstheme="majorHAnsi"/>
                 <w:b/>
                 <w:bCs/>
                 <w:color w:val="FF0000"/>
@@ -2718,7 +2781,7 @@
             <w:pPr>
               <w:jc w:val="both"/>
               <w:rPr>
-                <w:rFonts w:ascii="Calibri" w:hAnsi="Calibri" w:cs="Calibri"/>
+                <w:rFonts w:asciiTheme="majorHAnsi" w:hAnsiTheme="majorHAnsi" w:cstheme="majorHAnsi"/>
                 <w:b/>
                 <w:bCs/>
                 <w:sz w:val="20"/>
@@ -2729,7 +2792,7 @@
           <w:p>
             <w:pPr>
               <w:rPr>
-                <w:rFonts w:ascii="Calibri" w:hAnsi="Calibri" w:cs="Calibri"/>
+                <w:rFonts w:asciiTheme="majorHAnsi" w:hAnsiTheme="majorHAnsi" w:cstheme="majorHAnsi"/>
                 <w:i/>
                 <w:iCs/>
                 <w:sz w:val="20"/>
@@ -2738,7 +2801,7 @@
             </w:pPr>
             <w:r>
               <w:rPr>
-                <w:rFonts w:ascii="Calibri" w:hAnsi="Calibri" w:cs="Calibri"/>
+                <w:rFonts w:asciiTheme="majorHAnsi" w:hAnsiTheme="majorHAnsi" w:cstheme="majorHAnsi"/>
                 <w:b/>
                 <w:bCs/>
                 <w:i/>
@@ -2750,7 +2813,7 @@
             </w:r>
             <w:r>
               <w:rPr>
-                <w:rFonts w:ascii="Calibri" w:hAnsi="Calibri" w:cs="Calibri"/>
+                <w:rFonts w:asciiTheme="majorHAnsi" w:hAnsiTheme="majorHAnsi" w:cstheme="majorHAnsi"/>
                 <w:i/>
                 <w:iCs/>
                 <w:sz w:val="20"/>
@@ -2760,7 +2823,7 @@
             </w:r>
             <w:r>
               <w:rPr>
-                <w:rFonts w:ascii="Calibri" w:hAnsi="Calibri" w:cs="Calibri"/>
+                <w:rFonts w:asciiTheme="majorHAnsi" w:hAnsiTheme="majorHAnsi" w:cstheme="majorHAnsi"/>
                 <w:i/>
                 <w:iCs/>
                 <w:sz w:val="20"/>
@@ -2770,7 +2833,7 @@
             </w:r>
             <w:r>
               <w:rPr>
-                <w:rFonts w:ascii="Calibri" w:hAnsi="Calibri" w:cs="Calibri"/>
+                <w:rFonts w:asciiTheme="majorHAnsi" w:hAnsiTheme="majorHAnsi" w:cstheme="majorHAnsi"/>
                 <w:i/>
                 <w:iCs/>
                 <w:sz w:val="20"/>
@@ -2788,7 +2851,7 @@
             <w:pPr>
               <w:jc w:val="both"/>
               <w:rPr>
-                <w:rFonts w:ascii="Calibri" w:hAnsi="Calibri" w:cs="Calibri"/>
+                <w:rFonts w:asciiTheme="majorHAnsi" w:hAnsiTheme="majorHAnsi" w:cstheme="majorHAnsi"/>
                 <w:sz w:val="20"/>
                 <w:szCs w:val="20"/>
               </w:rPr>
@@ -2797,7 +2860,7 @@
             <w:commentRangeStart w:id="6"/>
             <w:r>
               <w:rPr>
-                <w:rFonts w:ascii="Calibri" w:hAnsi="Calibri" w:cs="Calibri"/>
+                <w:rFonts w:asciiTheme="majorHAnsi" w:hAnsiTheme="majorHAnsi" w:cstheme="majorHAnsi"/>
                 <w:color w:val="FF0000"/>
                 <w:sz w:val="20"/>
                 <w:szCs w:val="20"/>
@@ -2808,6 +2871,9 @@
             <w:r>
               <w:rPr>
                 <w:rStyle w:val="CommentReference"/>
+                <w:rFonts w:asciiTheme="majorHAnsi" w:hAnsiTheme="majorHAnsi" w:cstheme="majorHAnsi"/>
+                <w:sz w:val="20"/>
+                <w:szCs w:val="20"/>
               </w:rPr>
               <w:commentReference w:id="5"/>
             </w:r>
@@ -2815,12 +2881,15 @@
             <w:r>
               <w:rPr>
                 <w:rStyle w:val="CommentReference"/>
+                <w:rFonts w:asciiTheme="majorHAnsi" w:hAnsiTheme="majorHAnsi" w:cstheme="majorHAnsi"/>
+                <w:sz w:val="20"/>
+                <w:szCs w:val="20"/>
               </w:rPr>
               <w:commentReference w:id="6"/>
             </w:r>
             <w:r>
               <w:rPr>
-                <w:rFonts w:ascii="Calibri" w:hAnsi="Calibri" w:cs="Calibri"/>
+                <w:rFonts w:asciiTheme="majorHAnsi" w:hAnsiTheme="majorHAnsi" w:cstheme="majorHAnsi"/>
                 <w:color w:val="FF0000"/>
                 <w:sz w:val="20"/>
                 <w:szCs w:val="20"/>
@@ -2829,7 +2898,7 @@
             </w:r>
             <w:r>
               <w:rPr>
-                <w:rFonts w:ascii="Calibri" w:hAnsi="Calibri" w:cs="Calibri"/>
+                <w:rFonts w:asciiTheme="majorHAnsi" w:hAnsiTheme="majorHAnsi" w:cstheme="majorHAnsi"/>
                 <w:color w:val="FF0000"/>
                 <w:sz w:val="20"/>
                 <w:szCs w:val="20"/>
@@ -2849,7 +2918,7 @@
             <w:pPr>
               <w:jc w:val="both"/>
               <w:rPr>
-                <w:rFonts w:ascii="Calibri" w:hAnsi="Calibri" w:cs="Calibri"/>
+                <w:rFonts w:asciiTheme="majorHAnsi" w:hAnsiTheme="majorHAnsi" w:cstheme="majorHAnsi"/>
                 <w:sz w:val="20"/>
                 <w:szCs w:val="20"/>
               </w:rPr>
@@ -2864,7 +2933,7 @@
             <w:pPr>
               <w:jc w:val="both"/>
               <w:rPr>
-                <w:rFonts w:ascii="Calibri" w:hAnsi="Calibri" w:cs="Calibri"/>
+                <w:rFonts w:asciiTheme="majorHAnsi" w:hAnsiTheme="majorHAnsi" w:cstheme="majorHAnsi"/>
                 <w:color w:val="00B050"/>
                 <w:sz w:val="20"/>
                 <w:szCs w:val="20"/>
@@ -2872,7 +2941,7 @@
             </w:pPr>
             <w:r>
               <w:rPr>
-                <w:rFonts w:ascii="Calibri" w:hAnsi="Calibri" w:cs="Calibri"/>
+                <w:rFonts w:asciiTheme="majorHAnsi" w:hAnsiTheme="majorHAnsi" w:cstheme="majorHAnsi"/>
                 <w:color w:val="00B050"/>
                 <w:sz w:val="20"/>
                 <w:szCs w:val="20"/>
@@ -2881,7 +2950,7 @@
             </w:r>
             <w:r>
               <w:rPr>
-                <w:rFonts w:ascii="Calibri" w:hAnsi="Calibri" w:cs="Calibri"/>
+                <w:rFonts w:asciiTheme="majorHAnsi" w:hAnsiTheme="majorHAnsi" w:cstheme="majorHAnsi"/>
                 <w:color w:val="00B050"/>
                 <w:sz w:val="20"/>
                 <w:szCs w:val="20"/>
@@ -2890,7 +2959,7 @@
             </w:r>
             <w:r>
               <w:rPr>
-                <w:rFonts w:ascii="Calibri" w:hAnsi="Calibri" w:cs="Calibri"/>
+                <w:rFonts w:asciiTheme="majorHAnsi" w:hAnsiTheme="majorHAnsi" w:cstheme="majorHAnsi"/>
                 <w:color w:val="00B050"/>
                 <w:sz w:val="20"/>
                 <w:szCs w:val="20"/>
@@ -2899,7 +2968,7 @@
             </w:r>
             <w:r>
               <w:rPr>
-                <w:rFonts w:ascii="Calibri" w:hAnsi="Calibri" w:cs="Calibri"/>
+                <w:rFonts w:asciiTheme="majorHAnsi" w:hAnsiTheme="majorHAnsi" w:cstheme="majorHAnsi"/>
                 <w:color w:val="00B050"/>
                 <w:sz w:val="20"/>
                 <w:szCs w:val="20"/>
@@ -2919,7 +2988,7 @@
             <w:pPr>
               <w:jc w:val="both"/>
               <w:rPr>
-                <w:rFonts w:ascii="Calibri" w:hAnsi="Calibri" w:cs="Calibri"/>
+                <w:rFonts w:asciiTheme="majorHAnsi" w:hAnsiTheme="majorHAnsi" w:cstheme="majorHAnsi"/>
                 <w:sz w:val="20"/>
                 <w:szCs w:val="20"/>
               </w:rPr>
@@ -2934,32 +3003,50 @@
             <w:pPr>
               <w:jc w:val="both"/>
               <w:rPr>
-                <w:rFonts w:ascii="Calibri" w:hAnsi="Calibri" w:cs="Calibri"/>
-                <w:sz w:val="20"/>
-                <w:szCs w:val="20"/>
-              </w:rPr>
-            </w:pPr>
-            <w:r>
-              <w:rPr>
-                <w:rFonts w:ascii="Calibri" w:hAnsi="Calibri" w:cs="Calibri"/>
+                <w:rFonts w:asciiTheme="majorHAnsi" w:hAnsiTheme="majorHAnsi" w:cstheme="majorHAnsi"/>
+                <w:sz w:val="20"/>
+                <w:szCs w:val="20"/>
+              </w:rPr>
+            </w:pPr>
+            <w:r>
+              <w:rPr>
+                <w:rFonts w:asciiTheme="majorHAnsi" w:hAnsiTheme="majorHAnsi" w:cstheme="majorHAnsi"/>
                 <w:color w:val="00B0F0"/>
                 <w:sz w:val="20"/>
                 <w:szCs w:val="20"/>
               </w:rPr>
-              <w:t>How can I design the</w:t>
-            </w:r>
-            <w:r>
-              <w:rPr>
-                <w:rFonts w:ascii="Calibri" w:hAnsi="Calibri" w:cs="Calibri"/>
+              <w:t xml:space="preserve">How can I </w:t>
+            </w:r>
+            <w:r>
+              <w:rPr>
+                <w:rFonts w:asciiTheme="majorHAnsi" w:hAnsiTheme="majorHAnsi" w:cstheme="majorHAnsi"/>
                 <w:color w:val="00B0F0"/>
                 <w:sz w:val="20"/>
                 <w:szCs w:val="20"/>
               </w:rPr>
+              <w:t xml:space="preserve">choose and </w:t>
+            </w:r>
+            <w:r>
+              <w:rPr>
+                <w:rFonts w:asciiTheme="majorHAnsi" w:hAnsiTheme="majorHAnsi" w:cstheme="majorHAnsi"/>
+                <w:color w:val="00B0F0"/>
+                <w:sz w:val="20"/>
+                <w:szCs w:val="20"/>
+              </w:rPr>
+              <w:t>design the</w:t>
+            </w:r>
+            <w:r>
+              <w:rPr>
+                <w:rFonts w:asciiTheme="majorHAnsi" w:hAnsiTheme="majorHAnsi" w:cstheme="majorHAnsi"/>
+                <w:color w:val="00B0F0"/>
+                <w:sz w:val="20"/>
+                <w:szCs w:val="20"/>
+              </w:rPr>
               <w:t xml:space="preserve"> various</w:t>
             </w:r>
             <w:r>
               <w:rPr>
-                <w:rFonts w:ascii="Calibri" w:hAnsi="Calibri" w:cs="Calibri"/>
+                <w:rFonts w:asciiTheme="majorHAnsi" w:hAnsiTheme="majorHAnsi" w:cstheme="majorHAnsi"/>
                 <w:color w:val="00B0F0"/>
                 <w:sz w:val="20"/>
                 <w:szCs w:val="20"/>
@@ -2968,12 +3055,30 @@
             </w:r>
             <w:r>
               <w:rPr>
-                <w:rFonts w:ascii="Calibri" w:hAnsi="Calibri" w:cs="Calibri"/>
+                <w:rFonts w:asciiTheme="majorHAnsi" w:hAnsiTheme="majorHAnsi" w:cstheme="majorHAnsi"/>
                 <w:color w:val="00B0F0"/>
                 <w:sz w:val="20"/>
                 <w:szCs w:val="20"/>
               </w:rPr>
-              <w:t xml:space="preserve"> function of, and apply an MLA into my chosen cart pendulum simulation</w:t>
+              <w:t xml:space="preserve"> function</w:t>
+            </w:r>
+            <w:r>
+              <w:rPr>
+                <w:rFonts w:asciiTheme="majorHAnsi" w:hAnsiTheme="majorHAnsi" w:cstheme="majorHAnsi"/>
+                <w:color w:val="00B0F0"/>
+                <w:sz w:val="20"/>
+                <w:szCs w:val="20"/>
+              </w:rPr>
+              <w:t>s</w:t>
+            </w:r>
+            <w:r>
+              <w:rPr>
+                <w:rFonts w:asciiTheme="majorHAnsi" w:hAnsiTheme="majorHAnsi" w:cstheme="majorHAnsi"/>
+                <w:color w:val="00B0F0"/>
+                <w:sz w:val="20"/>
+                <w:szCs w:val="20"/>
+              </w:rPr>
+              <w:t xml:space="preserve"> of, and apply an MLA into my chosen cart pendulum simulation</w:t>
             </w:r>
           </w:p>
         </w:tc>
@@ -2988,7 +3093,7 @@
             <w:pPr>
               <w:jc w:val="both"/>
               <w:rPr>
-                <w:rFonts w:ascii="Calibri" w:hAnsi="Calibri" w:cs="Calibri"/>
+                <w:rFonts w:asciiTheme="majorHAnsi" w:hAnsiTheme="majorHAnsi" w:cstheme="majorHAnsi"/>
                 <w:sz w:val="20"/>
                 <w:szCs w:val="20"/>
               </w:rPr>
@@ -3003,7 +3108,7 @@
             <w:pPr>
               <w:jc w:val="both"/>
               <w:rPr>
-                <w:rFonts w:ascii="Calibri" w:hAnsi="Calibri" w:cs="Calibri"/>
+                <w:rFonts w:asciiTheme="majorHAnsi" w:hAnsiTheme="majorHAnsi" w:cstheme="majorHAnsi"/>
                 <w:color w:val="D86DCB" w:themeColor="accent5" w:themeTint="99"/>
                 <w:sz w:val="20"/>
                 <w:szCs w:val="20"/>
@@ -3013,7 +3118,7 @@
             <w:commentRangeStart w:id="8"/>
             <w:r>
               <w:rPr>
-                <w:rFonts w:ascii="Calibri" w:hAnsi="Calibri" w:cs="Calibri"/>
+                <w:rFonts w:asciiTheme="majorHAnsi" w:hAnsiTheme="majorHAnsi" w:cstheme="majorHAnsi"/>
                 <w:color w:val="7030A0"/>
                 <w:sz w:val="20"/>
                 <w:szCs w:val="20"/>
@@ -3022,7 +3127,7 @@
             </w:r>
             <w:r>
               <w:rPr>
-                <w:rFonts w:ascii="Calibri" w:hAnsi="Calibri" w:cs="Calibri"/>
+                <w:rFonts w:asciiTheme="majorHAnsi" w:hAnsiTheme="majorHAnsi" w:cstheme="majorHAnsi"/>
                 <w:color w:val="7030A0"/>
                 <w:sz w:val="20"/>
                 <w:szCs w:val="20"/>
@@ -3031,7 +3136,7 @@
             </w:r>
             <w:r>
               <w:rPr>
-                <w:rFonts w:ascii="Calibri" w:hAnsi="Calibri" w:cs="Calibri"/>
+                <w:rFonts w:asciiTheme="majorHAnsi" w:hAnsiTheme="majorHAnsi" w:cstheme="majorHAnsi"/>
                 <w:color w:val="7030A0"/>
                 <w:sz w:val="20"/>
                 <w:szCs w:val="20"/>
@@ -3040,7 +3145,7 @@
             </w:r>
             <w:r>
               <w:rPr>
-                <w:rFonts w:ascii="Calibri" w:hAnsi="Calibri" w:cs="Calibri"/>
+                <w:rFonts w:asciiTheme="majorHAnsi" w:hAnsiTheme="majorHAnsi" w:cstheme="majorHAnsi"/>
                 <w:color w:val="7030A0"/>
                 <w:sz w:val="20"/>
                 <w:szCs w:val="20"/>
@@ -3049,7 +3154,7 @@
             </w:r>
             <w:r>
               <w:rPr>
-                <w:rFonts w:ascii="Calibri" w:hAnsi="Calibri" w:cs="Calibri"/>
+                <w:rFonts w:asciiTheme="majorHAnsi" w:hAnsiTheme="majorHAnsi" w:cstheme="majorHAnsi"/>
                 <w:color w:val="7030A0"/>
                 <w:sz w:val="20"/>
                 <w:szCs w:val="20"/>
@@ -3058,7 +3163,7 @@
             </w:r>
             <w:r>
               <w:rPr>
-                <w:rFonts w:ascii="Calibri" w:hAnsi="Calibri" w:cs="Calibri"/>
+                <w:rFonts w:asciiTheme="majorHAnsi" w:hAnsiTheme="majorHAnsi" w:cstheme="majorHAnsi"/>
                 <w:color w:val="7030A0"/>
                 <w:sz w:val="20"/>
                 <w:szCs w:val="20"/>
@@ -3069,6 +3174,9 @@
             <w:r>
               <w:rPr>
                 <w:rStyle w:val="CommentReference"/>
+                <w:rFonts w:asciiTheme="majorHAnsi" w:hAnsiTheme="majorHAnsi" w:cstheme="majorHAnsi"/>
+                <w:sz w:val="20"/>
+                <w:szCs w:val="20"/>
               </w:rPr>
               <w:commentReference w:id="7"/>
             </w:r>
@@ -3076,6 +3184,9 @@
             <w:r>
               <w:rPr>
                 <w:rStyle w:val="CommentReference"/>
+                <w:rFonts w:asciiTheme="majorHAnsi" w:hAnsiTheme="majorHAnsi" w:cstheme="majorHAnsi"/>
+                <w:sz w:val="20"/>
+                <w:szCs w:val="20"/>
               </w:rPr>
               <w:commentReference w:id="8"/>
             </w:r>
@@ -3088,14 +3199,14 @@
         <w:spacing w:after="0" w:line="240" w:lineRule="auto"/>
         <w:jc w:val="both"/>
         <w:rPr>
-          <w:rFonts w:ascii="Calibri" w:hAnsi="Calibri" w:cs="Calibri"/>
-          <w:sz w:val="20"/>
-          <w:szCs w:val="20"/>
-        </w:rPr>
-      </w:pPr>
-      <w:r>
-        <w:rPr>
-          <w:rFonts w:ascii="Calibri" w:hAnsi="Calibri" w:cs="Calibri"/>
+          <w:rFonts w:asciiTheme="majorHAnsi" w:hAnsiTheme="majorHAnsi" w:cstheme="majorHAnsi"/>
+          <w:sz w:val="20"/>
+          <w:szCs w:val="20"/>
+        </w:rPr>
+      </w:pPr>
+      <w:r>
+        <w:rPr>
+          <w:rFonts w:asciiTheme="majorHAnsi" w:hAnsiTheme="majorHAnsi" w:cstheme="majorHAnsi"/>
           <w:noProof/>
           <w:sz w:val="20"/>
           <w:szCs w:val="20"/>
@@ -3104,7 +3215,7 @@
         <mc:AlternateContent>
           <mc:Choice Requires="wps">
             <w:drawing>
-              <wp:anchor distT="45720" distB="45720" distL="114300" distR="114300" simplePos="0" relativeHeight="251665408" behindDoc="0" locked="0" layoutInCell="1" allowOverlap="1" wp14:anchorId="09BD3E57" wp14:editId="02EAE123">
+              <wp:anchor distT="45720" distB="45720" distL="114300" distR="114300" simplePos="0" relativeHeight="251664384" behindDoc="0" locked="0" layoutInCell="1" allowOverlap="1" wp14:anchorId="09BD3E57" wp14:editId="41189618">
                 <wp:simplePos x="0" y="0"/>
                 <wp:positionH relativeFrom="margin">
                   <wp:posOffset>4286250</wp:posOffset>
@@ -3256,7 +3367,7 @@
           </mc:Choice>
           <mc:Fallback>
             <w:pict>
-              <v:shape w14:anchorId="09BD3E57" id="_x0000_s1027" type="#_x0000_t202" style="position:absolute;left:0;text-align:left;margin-left:337.5pt;margin-top:148.65pt;width:198.3pt;height:37.6pt;z-index:251665408;visibility:visible;mso-wrap-style:square;mso-width-percent:0;mso-height-percent:0;mso-wrap-distance-left:9pt;mso-wrap-distance-top:3.6pt;mso-wrap-distance-right:9pt;mso-wrap-distance-bottom:3.6pt;mso-position-horizontal:absolute;mso-position-horizontal-relative:margin;mso-position-vertical:absolute;mso-position-vertical-relative:text;mso-width-percent:0;mso-height-percent:0;mso-width-relative:margin;mso-height-relative:margin;v-text-anchor:top" o:gfxdata="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" filled="f" stroked="f">
+              <v:shape w14:anchorId="09BD3E57" id="_x0000_s1027" type="#_x0000_t202" style="position:absolute;left:0;text-align:left;margin-left:337.5pt;margin-top:148.65pt;width:198.3pt;height:37.6pt;z-index:251664384;visibility:visible;mso-wrap-style:square;mso-width-percent:0;mso-height-percent:0;mso-wrap-distance-left:9pt;mso-wrap-distance-top:3.6pt;mso-wrap-distance-right:9pt;mso-wrap-distance-bottom:3.6pt;mso-position-horizontal:absolute;mso-position-horizontal-relative:margin;mso-position-vertical:absolute;mso-position-vertical-relative:text;mso-width-percent:0;mso-height-percent:0;mso-width-relative:margin;mso-height-relative:margin;v-text-anchor:top" o:gfxdata="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" filled="f" stroked="f">
                 <v:textbox>
                   <w:txbxContent>
                     <w:p>
@@ -3363,13 +3474,13 @@
       </w:r>
       <w:r>
         <w:rPr>
-          <w:rFonts w:ascii="Calibri" w:hAnsi="Calibri" w:cs="Calibri"/>
+          <w:rFonts w:asciiTheme="majorHAnsi" w:hAnsiTheme="majorHAnsi" w:cstheme="majorHAnsi"/>
           <w:noProof/>
           <w:sz w:val="20"/>
           <w:szCs w:val="20"/>
         </w:rPr>
         <w:drawing>
-          <wp:anchor distT="0" distB="0" distL="114300" distR="114300" simplePos="0" relativeHeight="251663360" behindDoc="0" locked="0" layoutInCell="1" allowOverlap="1" wp14:anchorId="2067EB64" wp14:editId="3DE5C4EB">
+          <wp:anchor distT="0" distB="0" distL="114300" distR="114300" simplePos="0" relativeHeight="251662336" behindDoc="0" locked="0" layoutInCell="1" allowOverlap="1" wp14:anchorId="2067EB64" wp14:editId="190C67C3">
             <wp:simplePos x="0" y="0"/>
             <wp:positionH relativeFrom="margin">
               <wp:posOffset>4291965</wp:posOffset>
@@ -3426,7 +3537,7 @@
       </w:r>
       <w:r>
         <w:rPr>
-          <w:rFonts w:ascii="Calibri" w:hAnsi="Calibri" w:cs="Calibri"/>
+          <w:rFonts w:asciiTheme="majorHAnsi" w:hAnsiTheme="majorHAnsi" w:cstheme="majorHAnsi"/>
           <w:sz w:val="20"/>
           <w:szCs w:val="20"/>
         </w:rPr>
@@ -3434,7 +3545,7 @@
       </w:r>
       <w:r>
         <w:rPr>
-          <w:rFonts w:ascii="Calibri" w:hAnsi="Calibri" w:cs="Calibri"/>
+          <w:rFonts w:asciiTheme="majorHAnsi" w:hAnsiTheme="majorHAnsi" w:cstheme="majorHAnsi"/>
           <w:color w:val="FF0000"/>
           <w:sz w:val="20"/>
           <w:szCs w:val="20"/>
@@ -3444,7 +3555,7 @@
       <w:commentRangeStart w:id="9"/>
       <w:r>
         <w:rPr>
-          <w:rFonts w:ascii="Calibri" w:hAnsi="Calibri" w:cs="Calibri"/>
+          <w:rFonts w:asciiTheme="majorHAnsi" w:hAnsiTheme="majorHAnsi" w:cstheme="majorHAnsi"/>
           <w:color w:val="FF0000"/>
           <w:sz w:val="20"/>
           <w:szCs w:val="20"/>
@@ -3455,12 +3566,15 @@
       <w:r>
         <w:rPr>
           <w:rStyle w:val="CommentReference"/>
+          <w:rFonts w:asciiTheme="majorHAnsi" w:hAnsiTheme="majorHAnsi" w:cstheme="majorHAnsi"/>
+          <w:sz w:val="20"/>
+          <w:szCs w:val="20"/>
         </w:rPr>
         <w:commentReference w:id="9"/>
       </w:r>
       <w:r>
         <w:rPr>
-          <w:rFonts w:ascii="Calibri" w:hAnsi="Calibri" w:cs="Calibri"/>
+          <w:rFonts w:asciiTheme="majorHAnsi" w:hAnsiTheme="majorHAnsi" w:cstheme="majorHAnsi"/>
           <w:sz w:val="20"/>
           <w:szCs w:val="20"/>
         </w:rPr>
@@ -3468,7 +3582,7 @@
       </w:r>
       <w:r>
         <w:rPr>
-          <w:rFonts w:ascii="Calibri" w:hAnsi="Calibri" w:cs="Calibri"/>
+          <w:rFonts w:asciiTheme="majorHAnsi" w:hAnsiTheme="majorHAnsi" w:cstheme="majorHAnsi"/>
           <w:color w:val="00B050"/>
           <w:sz w:val="20"/>
           <w:szCs w:val="20"/>
@@ -3477,7 +3591,7 @@
       </w:r>
       <w:r>
         <w:rPr>
-          <w:rFonts w:ascii="Calibri" w:hAnsi="Calibri" w:cs="Calibri"/>
+          <w:rFonts w:asciiTheme="majorHAnsi" w:hAnsiTheme="majorHAnsi" w:cstheme="majorHAnsi"/>
           <w:sz w:val="20"/>
           <w:szCs w:val="20"/>
         </w:rPr>
@@ -3485,25 +3599,43 @@
       </w:r>
       <w:r>
         <w:rPr>
-          <w:rFonts w:ascii="Calibri" w:hAnsi="Calibri" w:cs="Calibri"/>
+          <w:rFonts w:asciiTheme="majorHAnsi" w:hAnsiTheme="majorHAnsi" w:cstheme="majorHAnsi"/>
           <w:color w:val="00B0F0"/>
           <w:sz w:val="20"/>
           <w:szCs w:val="20"/>
         </w:rPr>
-        <w:t>how do I design an MLA and its training method</w:t>
-      </w:r>
-      <w:r>
-        <w:rPr>
-          <w:rFonts w:ascii="Calibri" w:hAnsi="Calibri" w:cs="Calibri"/>
+        <w:t xml:space="preserve">how do I </w:t>
+      </w:r>
+      <w:r>
+        <w:rPr>
+          <w:rFonts w:asciiTheme="majorHAnsi" w:hAnsiTheme="majorHAnsi" w:cstheme="majorHAnsi"/>
           <w:color w:val="00B0F0"/>
           <w:sz w:val="20"/>
           <w:szCs w:val="20"/>
         </w:rPr>
+        <w:t xml:space="preserve">choose and </w:t>
+      </w:r>
+      <w:r>
+        <w:rPr>
+          <w:rFonts w:asciiTheme="majorHAnsi" w:hAnsiTheme="majorHAnsi" w:cstheme="majorHAnsi"/>
+          <w:color w:val="00B0F0"/>
+          <w:sz w:val="20"/>
+          <w:szCs w:val="20"/>
+        </w:rPr>
+        <w:t>design an MLA and its training method</w:t>
+      </w:r>
+      <w:r>
+        <w:rPr>
+          <w:rFonts w:asciiTheme="majorHAnsi" w:hAnsiTheme="majorHAnsi" w:cstheme="majorHAnsi"/>
+          <w:color w:val="00B0F0"/>
+          <w:sz w:val="20"/>
+          <w:szCs w:val="20"/>
+        </w:rPr>
         <w:t>s</w:t>
       </w:r>
       <w:r>
         <w:rPr>
-          <w:rFonts w:ascii="Calibri" w:hAnsi="Calibri" w:cs="Calibri"/>
+          <w:rFonts w:asciiTheme="majorHAnsi" w:hAnsiTheme="majorHAnsi" w:cstheme="majorHAnsi"/>
           <w:sz w:val="20"/>
           <w:szCs w:val="20"/>
         </w:rPr>
@@ -3511,7 +3643,7 @@
       </w:r>
       <w:r>
         <w:rPr>
-          <w:rFonts w:ascii="Calibri" w:hAnsi="Calibri" w:cs="Calibri"/>
+          <w:rFonts w:asciiTheme="majorHAnsi" w:hAnsiTheme="majorHAnsi" w:cstheme="majorHAnsi"/>
           <w:color w:val="7030A0"/>
           <w:sz w:val="20"/>
           <w:szCs w:val="20"/>
@@ -3520,7 +3652,7 @@
       </w:r>
       <w:r>
         <w:rPr>
-          <w:rFonts w:ascii="Calibri" w:hAnsi="Calibri" w:cs="Calibri"/>
+          <w:rFonts w:asciiTheme="majorHAnsi" w:hAnsiTheme="majorHAnsi" w:cstheme="majorHAnsi"/>
           <w:sz w:val="20"/>
           <w:szCs w:val="20"/>
         </w:rPr>
@@ -3528,25 +3660,34 @@
       </w:r>
       <w:r>
         <w:rPr>
-          <w:rFonts w:ascii="Calibri" w:hAnsi="Calibri" w:cs="Calibri"/>
+          <w:rFonts w:asciiTheme="majorHAnsi" w:hAnsiTheme="majorHAnsi" w:cstheme="majorHAnsi"/>
           <w:color w:val="FF0000"/>
           <w:sz w:val="20"/>
           <w:szCs w:val="20"/>
         </w:rPr>
-        <w:t>Deciding on a physics simulation method is very important, because not only does my whole project rely on having one, but having one that works accurately to the real world.</w:t>
-      </w:r>
-      <w:r>
-        <w:rPr>
-          <w:rFonts w:ascii="Calibri" w:hAnsi="Calibri" w:cs="Calibri"/>
+        <w:t>Deciding on a physics simulation method is very important, because not only does my whole project rely on having one, but having one that works accurately to the real world</w:t>
+      </w:r>
+      <w:r>
+        <w:rPr>
+          <w:rFonts w:asciiTheme="majorHAnsi" w:hAnsiTheme="majorHAnsi" w:cstheme="majorHAnsi"/>
           <w:color w:val="FF0000"/>
           <w:sz w:val="20"/>
           <w:szCs w:val="20"/>
         </w:rPr>
-        <w:t xml:space="preserve"> </w:t>
-      </w:r>
-      <w:r>
-        <w:rPr>
-          <w:rFonts w:ascii="Calibri" w:hAnsi="Calibri" w:cs="Calibri"/>
+        <w:t xml:space="preserve"> is ideal</w:t>
+      </w:r>
+      <w:r>
+        <w:rPr>
+          <w:rFonts w:asciiTheme="majorHAnsi" w:hAnsiTheme="majorHAnsi" w:cstheme="majorHAnsi"/>
+          <w:color w:val="FF0000"/>
+          <w:sz w:val="20"/>
+          <w:szCs w:val="20"/>
+        </w:rPr>
+        <w:t xml:space="preserve">. </w:t>
+      </w:r>
+      <w:r>
+        <w:rPr>
+          <w:rFonts w:asciiTheme="majorHAnsi" w:hAnsiTheme="majorHAnsi" w:cstheme="majorHAnsi"/>
           <w:color w:val="00B050"/>
           <w:sz w:val="20"/>
           <w:szCs w:val="20"/>
@@ -3555,7 +3696,7 @@
       </w:r>
       <w:r>
         <w:rPr>
-          <w:rFonts w:ascii="Calibri" w:hAnsi="Calibri" w:cs="Calibri"/>
+          <w:rFonts w:asciiTheme="majorHAnsi" w:hAnsiTheme="majorHAnsi" w:cstheme="majorHAnsi"/>
           <w:color w:val="00B050"/>
           <w:sz w:val="20"/>
           <w:szCs w:val="20"/>
@@ -3564,7 +3705,7 @@
       </w:r>
       <w:r>
         <w:rPr>
-          <w:rFonts w:ascii="Calibri" w:hAnsi="Calibri" w:cs="Calibri"/>
+          <w:rFonts w:asciiTheme="majorHAnsi" w:hAnsiTheme="majorHAnsi" w:cstheme="majorHAnsi"/>
           <w:color w:val="0070C0"/>
           <w:sz w:val="20"/>
           <w:szCs w:val="20"/>
@@ -3573,7 +3714,7 @@
       </w:r>
       <w:r>
         <w:rPr>
-          <w:rFonts w:ascii="Calibri" w:hAnsi="Calibri" w:cs="Calibri"/>
+          <w:rFonts w:asciiTheme="majorHAnsi" w:hAnsiTheme="majorHAnsi" w:cstheme="majorHAnsi"/>
           <w:color w:val="7030A0"/>
           <w:sz w:val="20"/>
           <w:szCs w:val="20"/>
@@ -3582,7 +3723,7 @@
       </w:r>
       <w:r>
         <w:rPr>
-          <w:rFonts w:ascii="Calibri" w:hAnsi="Calibri" w:cs="Calibri"/>
+          <w:rFonts w:asciiTheme="majorHAnsi" w:hAnsiTheme="majorHAnsi" w:cstheme="majorHAnsi"/>
           <w:sz w:val="20"/>
           <w:szCs w:val="20"/>
         </w:rPr>
@@ -3590,7 +3731,7 @@
       </w:r>
       <w:r>
         <w:rPr>
-          <w:rFonts w:ascii="Calibri" w:hAnsi="Calibri" w:cs="Calibri"/>
+          <w:rFonts w:asciiTheme="majorHAnsi" w:hAnsiTheme="majorHAnsi" w:cstheme="majorHAnsi"/>
           <w:i/>
           <w:iCs/>
           <w:sz w:val="20"/>
@@ -3600,7 +3741,7 @@
       </w:r>
       <w:r>
         <w:rPr>
-          <w:rFonts w:ascii="Calibri" w:hAnsi="Calibri" w:cs="Calibri"/>
+          <w:rFonts w:asciiTheme="majorHAnsi" w:hAnsiTheme="majorHAnsi" w:cstheme="majorHAnsi"/>
           <w:sz w:val="20"/>
           <w:szCs w:val="20"/>
         </w:rPr>
@@ -3608,7 +3749,7 @@
       </w:r>
       <w:r>
         <w:rPr>
-          <w:rFonts w:ascii="Calibri" w:hAnsi="Calibri" w:cs="Calibri"/>
+          <w:rFonts w:asciiTheme="majorHAnsi" w:hAnsiTheme="majorHAnsi" w:cstheme="majorHAnsi"/>
           <w:color w:val="00B0F0"/>
           <w:sz w:val="20"/>
           <w:szCs w:val="20"/>
@@ -3617,7 +3758,7 @@
       </w:r>
       <w:r>
         <w:rPr>
-          <w:rFonts w:ascii="Calibri" w:hAnsi="Calibri" w:cs="Calibri"/>
+          <w:rFonts w:asciiTheme="majorHAnsi" w:hAnsiTheme="majorHAnsi" w:cstheme="majorHAnsi"/>
           <w:sz w:val="20"/>
           <w:szCs w:val="20"/>
         </w:rPr>
@@ -3627,24 +3768,25 @@
     <w:tbl>
       <w:tblPr>
         <w:tblStyle w:val="TableGrid"/>
-        <w:tblW w:w="0" w:type="auto"/>
+        <w:tblW w:w="10910" w:type="dxa"/>
+        <w:tblLayout w:type="fixed"/>
         <w:tblLook w:val="04A0" w:firstRow="1" w:lastRow="0" w:firstColumn="1" w:lastColumn="0" w:noHBand="0" w:noVBand="1"/>
       </w:tblPr>
       <w:tblGrid>
-        <w:gridCol w:w="1989"/>
-        <w:gridCol w:w="4398"/>
-        <w:gridCol w:w="132"/>
-        <w:gridCol w:w="3937"/>
+        <w:gridCol w:w="1738"/>
+        <w:gridCol w:w="4778"/>
+        <w:gridCol w:w="2107"/>
+        <w:gridCol w:w="2287"/>
       </w:tblGrid>
       <w:tr>
         <w:tc>
           <w:tcPr>
-            <w:tcW w:w="1989" w:type="dxa"/>
+            <w:tcW w:w="1738" w:type="dxa"/>
           </w:tcPr>
           <w:p>
             <w:pPr>
               <w:rPr>
-                <w:rFonts w:ascii="Calibri" w:hAnsi="Calibri" w:cs="Calibri"/>
+                <w:rFonts w:asciiTheme="majorHAnsi" w:hAnsiTheme="majorHAnsi" w:cstheme="majorHAnsi"/>
                 <w:b/>
                 <w:bCs/>
                 <w:sz w:val="20"/>
@@ -3653,7 +3795,7 @@
             </w:pPr>
             <w:r>
               <w:rPr>
-                <w:rFonts w:ascii="Calibri" w:hAnsi="Calibri" w:cs="Calibri"/>
+                <w:rFonts w:asciiTheme="majorHAnsi" w:hAnsiTheme="majorHAnsi" w:cstheme="majorHAnsi"/>
                 <w:b/>
                 <w:bCs/>
                 <w:sz w:val="20"/>
@@ -3664,7 +3806,7 @@
             <w:commentRangeStart w:id="10"/>
             <w:r>
               <w:rPr>
-                <w:rFonts w:ascii="Calibri" w:hAnsi="Calibri" w:cs="Calibri"/>
+                <w:rFonts w:asciiTheme="majorHAnsi" w:hAnsiTheme="majorHAnsi" w:cstheme="majorHAnsi"/>
                 <w:b/>
                 <w:bCs/>
                 <w:sz w:val="20"/>
@@ -3674,7 +3816,7 @@
             </w:r>
             <w:r>
               <w:rPr>
-                <w:rFonts w:ascii="Calibri" w:hAnsi="Calibri" w:cs="Calibri"/>
+                <w:rFonts w:asciiTheme="majorHAnsi" w:hAnsiTheme="majorHAnsi" w:cstheme="majorHAnsi"/>
                 <w:b/>
                 <w:bCs/>
                 <w:sz w:val="20"/>
@@ -3684,7 +3826,7 @@
             </w:r>
             <w:r>
               <w:rPr>
-                <w:rFonts w:ascii="Calibri" w:hAnsi="Calibri" w:cs="Calibri"/>
+                <w:rFonts w:asciiTheme="majorHAnsi" w:hAnsiTheme="majorHAnsi" w:cstheme="majorHAnsi"/>
                 <w:b/>
                 <w:bCs/>
                 <w:sz w:val="20"/>
@@ -3696,12 +3838,15 @@
             <w:r>
               <w:rPr>
                 <w:rStyle w:val="CommentReference"/>
+                <w:rFonts w:asciiTheme="majorHAnsi" w:hAnsiTheme="majorHAnsi" w:cstheme="majorHAnsi"/>
+                <w:sz w:val="20"/>
+                <w:szCs w:val="20"/>
               </w:rPr>
               <w:commentReference w:id="10"/>
             </w:r>
             <w:r>
               <w:rPr>
-                <w:rFonts w:ascii="Calibri" w:hAnsi="Calibri" w:cs="Calibri"/>
+                <w:rFonts w:asciiTheme="majorHAnsi" w:hAnsiTheme="majorHAnsi" w:cstheme="majorHAnsi"/>
                 <w:b/>
                 <w:bCs/>
                 <w:sz w:val="20"/>
@@ -3713,13 +3858,13 @@
         </w:tc>
         <w:tc>
           <w:tcPr>
-            <w:tcW w:w="4398" w:type="dxa"/>
+            <w:tcW w:w="4778" w:type="dxa"/>
           </w:tcPr>
           <w:p>
             <w:pPr>
               <w:jc w:val="both"/>
               <w:rPr>
-                <w:rFonts w:ascii="Calibri" w:hAnsi="Calibri" w:cs="Calibri"/>
+                <w:rFonts w:asciiTheme="majorHAnsi" w:hAnsiTheme="majorHAnsi" w:cstheme="majorHAnsi"/>
                 <w:b/>
                 <w:bCs/>
                 <w:sz w:val="20"/>
@@ -3728,7 +3873,7 @@
             </w:pPr>
             <w:r>
               <w:rPr>
-                <w:rFonts w:ascii="Calibri" w:hAnsi="Calibri" w:cs="Calibri"/>
+                <w:rFonts w:asciiTheme="majorHAnsi" w:hAnsiTheme="majorHAnsi" w:cstheme="majorHAnsi"/>
                 <w:b/>
                 <w:bCs/>
                 <w:sz w:val="20"/>
@@ -3740,21 +3885,21 @@
         </w:tc>
         <w:tc>
           <w:tcPr>
-            <w:tcW w:w="4069" w:type="dxa"/>
+            <w:tcW w:w="4394" w:type="dxa"/>
             <w:gridSpan w:val="2"/>
           </w:tcPr>
           <w:p>
             <w:pPr>
               <w:jc w:val="both"/>
               <w:rPr>
-                <w:rFonts w:ascii="Calibri" w:hAnsi="Calibri" w:cs="Calibri"/>
-                <w:sz w:val="20"/>
-                <w:szCs w:val="20"/>
-              </w:rPr>
-            </w:pPr>
-            <w:r>
-              <w:rPr>
-                <w:rFonts w:ascii="Calibri" w:hAnsi="Calibri" w:cs="Calibri"/>
+                <w:rFonts w:asciiTheme="majorHAnsi" w:hAnsiTheme="majorHAnsi" w:cstheme="majorHAnsi"/>
+                <w:sz w:val="20"/>
+                <w:szCs w:val="20"/>
+              </w:rPr>
+            </w:pPr>
+            <w:r>
+              <w:rPr>
+                <w:rFonts w:asciiTheme="majorHAnsi" w:hAnsiTheme="majorHAnsi" w:cstheme="majorHAnsi"/>
                 <w:b/>
                 <w:bCs/>
                 <w:sz w:val="20"/>
@@ -3768,19 +3913,19 @@
       <w:tr>
         <w:tc>
           <w:tcPr>
-            <w:tcW w:w="1989" w:type="dxa"/>
+            <w:tcW w:w="1738" w:type="dxa"/>
           </w:tcPr>
           <w:p>
             <w:pPr>
               <w:rPr>
-                <w:rFonts w:ascii="Calibri" w:hAnsi="Calibri" w:cs="Calibri"/>
-                <w:sz w:val="20"/>
-                <w:szCs w:val="20"/>
-              </w:rPr>
-            </w:pPr>
-            <w:r>
-              <w:rPr>
-                <w:rFonts w:ascii="Calibri" w:hAnsi="Calibri" w:cs="Calibri"/>
+                <w:rFonts w:asciiTheme="majorHAnsi" w:hAnsiTheme="majorHAnsi" w:cstheme="majorHAnsi"/>
+                <w:sz w:val="20"/>
+                <w:szCs w:val="20"/>
+              </w:rPr>
+            </w:pPr>
+            <w:r>
+              <w:rPr>
+                <w:rFonts w:asciiTheme="majorHAnsi" w:hAnsiTheme="majorHAnsi" w:cstheme="majorHAnsi"/>
                 <w:sz w:val="20"/>
                 <w:szCs w:val="20"/>
               </w:rPr>
@@ -3790,13 +3935,13 @@
         </w:tc>
         <w:tc>
           <w:tcPr>
-            <w:tcW w:w="4398" w:type="dxa"/>
+            <w:tcW w:w="4778" w:type="dxa"/>
           </w:tcPr>
           <w:p>
             <w:pPr>
               <w:jc w:val="both"/>
               <w:rPr>
-                <w:rFonts w:ascii="Calibri" w:hAnsi="Calibri" w:cs="Calibri"/>
+                <w:rFonts w:asciiTheme="majorHAnsi" w:hAnsiTheme="majorHAnsi" w:cstheme="majorHAnsi"/>
                 <w:sz w:val="20"/>
                 <w:szCs w:val="20"/>
               </w:rPr>
@@ -3805,7 +3950,7 @@
               <w:r>
                 <w:rPr>
                   <w:rStyle w:val="Hyperlink"/>
-                  <w:rFonts w:ascii="Calibri" w:hAnsi="Calibri" w:cs="Calibri"/>
+                  <w:rFonts w:asciiTheme="majorHAnsi" w:hAnsiTheme="majorHAnsi" w:cstheme="majorHAnsi"/>
                   <w:sz w:val="20"/>
                   <w:szCs w:val="20"/>
                 </w:rPr>
@@ -3815,7 +3960,7 @@
             <w:r>
               <w:rPr>
                 <w:rStyle w:val="Hyperlink"/>
-                <w:rFonts w:ascii="Calibri" w:hAnsi="Calibri" w:cs="Calibri"/>
+                <w:rFonts w:asciiTheme="majorHAnsi" w:hAnsiTheme="majorHAnsi" w:cstheme="majorHAnsi"/>
                 <w:sz w:val="20"/>
                 <w:szCs w:val="20"/>
               </w:rPr>
@@ -3825,7 +3970,7 @@
         </w:tc>
         <w:tc>
           <w:tcPr>
-            <w:tcW w:w="4069" w:type="dxa"/>
+            <w:tcW w:w="4394" w:type="dxa"/>
             <w:gridSpan w:val="2"/>
           </w:tcPr>
           <w:p>
@@ -3834,7 +3979,7 @@
               <w:ind w:left="0"/>
               <w:jc w:val="both"/>
               <w:rPr>
-                <w:rFonts w:ascii="Calibri" w:hAnsi="Calibri" w:cs="Calibri"/>
+                <w:rFonts w:asciiTheme="majorHAnsi" w:hAnsiTheme="majorHAnsi" w:cstheme="majorHAnsi"/>
                 <w:sz w:val="20"/>
                 <w:szCs w:val="20"/>
               </w:rPr>
@@ -3843,7 +3988,7 @@
               <w:r>
                 <w:rPr>
                   <w:rStyle w:val="Hyperlink"/>
-                  <w:rFonts w:ascii="Calibri" w:hAnsi="Calibri" w:cs="Calibri"/>
+                  <w:rFonts w:asciiTheme="majorHAnsi" w:hAnsiTheme="majorHAnsi" w:cstheme="majorHAnsi"/>
                   <w:sz w:val="20"/>
                   <w:szCs w:val="20"/>
                 </w:rPr>
@@ -3852,7 +3997,7 @@
             </w:hyperlink>
             <w:r>
               <w:rPr>
-                <w:rFonts w:ascii="Calibri" w:hAnsi="Calibri" w:cs="Calibri"/>
+                <w:rFonts w:asciiTheme="majorHAnsi" w:hAnsiTheme="majorHAnsi" w:cstheme="majorHAnsi"/>
                 <w:sz w:val="20"/>
                 <w:szCs w:val="20"/>
               </w:rPr>
@@ -3862,7 +4007,7 @@
               <w:r>
                 <w:rPr>
                   <w:rStyle w:val="Hyperlink"/>
-                  <w:rFonts w:ascii="Calibri" w:hAnsi="Calibri" w:cs="Calibri"/>
+                  <w:rFonts w:asciiTheme="majorHAnsi" w:hAnsiTheme="majorHAnsi" w:cstheme="majorHAnsi"/>
                   <w:sz w:val="20"/>
                   <w:szCs w:val="20"/>
                 </w:rPr>
@@ -3871,7 +4016,7 @@
             </w:hyperlink>
             <w:r>
               <w:rPr>
-                <w:rFonts w:ascii="Calibri" w:hAnsi="Calibri" w:cs="Calibri"/>
+                <w:rFonts w:asciiTheme="majorHAnsi" w:hAnsiTheme="majorHAnsi" w:cstheme="majorHAnsi"/>
                 <w:sz w:val="20"/>
                 <w:szCs w:val="20"/>
               </w:rPr>
@@ -3879,7 +4024,7 @@
             </w:r>
             <w:r>
               <w:rPr>
-                <w:rFonts w:ascii="Calibri" w:hAnsi="Calibri" w:cs="Calibri"/>
+                <w:rFonts w:asciiTheme="majorHAnsi" w:hAnsiTheme="majorHAnsi" w:cstheme="majorHAnsi"/>
                 <w:sz w:val="20"/>
                 <w:szCs w:val="20"/>
               </w:rPr>
@@ -3887,7 +4032,7 @@
             </w:r>
             <w:r>
               <w:rPr>
-                <w:rFonts w:ascii="Calibri" w:hAnsi="Calibri" w:cs="Calibri"/>
+                <w:rFonts w:asciiTheme="majorHAnsi" w:hAnsiTheme="majorHAnsi" w:cstheme="majorHAnsi"/>
                 <w:sz w:val="20"/>
                 <w:szCs w:val="20"/>
               </w:rPr>
@@ -3895,7 +4040,7 @@
             </w:r>
             <w:r>
               <w:rPr>
-                <w:rFonts w:ascii="Calibri" w:hAnsi="Calibri" w:cs="Calibri"/>
+                <w:rFonts w:asciiTheme="majorHAnsi" w:hAnsiTheme="majorHAnsi" w:cstheme="majorHAnsi"/>
                 <w:sz w:val="20"/>
                 <w:szCs w:val="20"/>
               </w:rPr>
@@ -3907,21 +4052,21 @@
       <w:tr>
         <w:tc>
           <w:tcPr>
-            <w:tcW w:w="1989" w:type="dxa"/>
+            <w:tcW w:w="1738" w:type="dxa"/>
             <w:vMerge w:val="restart"/>
           </w:tcPr>
           <w:p>
             <w:pPr>
               <w:jc w:val="both"/>
               <w:rPr>
-                <w:rFonts w:ascii="Calibri" w:hAnsi="Calibri" w:cs="Calibri"/>
-                <w:sz w:val="20"/>
-                <w:szCs w:val="20"/>
-              </w:rPr>
-            </w:pPr>
-            <w:r>
-              <w:rPr>
-                <w:rFonts w:ascii="Calibri" w:hAnsi="Calibri" w:cs="Calibri"/>
+                <w:rFonts w:asciiTheme="majorHAnsi" w:hAnsiTheme="majorHAnsi" w:cstheme="majorHAnsi"/>
+                <w:sz w:val="20"/>
+                <w:szCs w:val="20"/>
+              </w:rPr>
+            </w:pPr>
+            <w:r>
+              <w:rPr>
+                <w:rFonts w:asciiTheme="majorHAnsi" w:hAnsiTheme="majorHAnsi" w:cstheme="majorHAnsi"/>
                 <w:sz w:val="20"/>
                 <w:szCs w:val="20"/>
               </w:rPr>
@@ -3932,7 +4077,7 @@
         <w:commentRangeStart w:id="11"/>
         <w:tc>
           <w:tcPr>
-            <w:tcW w:w="4398" w:type="dxa"/>
+            <w:tcW w:w="4778" w:type="dxa"/>
           </w:tcPr>
           <w:p>
             <w:pPr>
@@ -3940,7 +4085,7 @@
               <w:ind w:left="0"/>
               <w:jc w:val="both"/>
               <w:rPr>
-                <w:rFonts w:ascii="Calibri" w:hAnsi="Calibri" w:cs="Calibri"/>
+                <w:rFonts w:asciiTheme="majorHAnsi" w:hAnsiTheme="majorHAnsi" w:cstheme="majorHAnsi"/>
                 <w:sz w:val="20"/>
                 <w:szCs w:val="20"/>
               </w:rPr>
@@ -3949,6 +4094,11 @@
               <w:fldChar w:fldCharType="begin"/>
             </w:r>
             <w:r>
+              <w:rPr>
+                <w:rFonts w:asciiTheme="majorHAnsi" w:hAnsiTheme="majorHAnsi" w:cstheme="majorHAnsi"/>
+                <w:sz w:val="20"/>
+                <w:szCs w:val="20"/>
+              </w:rPr>
               <w:instrText xml:space="preserve"> HYPERLINK "https://www.youtube.com/watch?v=NBWMtlbbOag" </w:instrText>
             </w:r>
             <w:r>
@@ -3957,7 +4107,7 @@
             <w:r>
               <w:rPr>
                 <w:rStyle w:val="Hyperlink"/>
-                <w:rFonts w:ascii="Calibri" w:hAnsi="Calibri" w:cs="Calibri"/>
+                <w:rFonts w:asciiTheme="majorHAnsi" w:hAnsiTheme="majorHAnsi" w:cstheme="majorHAnsi"/>
                 <w:sz w:val="20"/>
                 <w:szCs w:val="20"/>
               </w:rPr>
@@ -3966,7 +4116,7 @@
             <w:r>
               <w:rPr>
                 <w:rStyle w:val="Hyperlink"/>
-                <w:rFonts w:ascii="Calibri" w:hAnsi="Calibri" w:cs="Calibri"/>
+                <w:rFonts w:asciiTheme="majorHAnsi" w:hAnsiTheme="majorHAnsi" w:cstheme="majorHAnsi"/>
                 <w:sz w:val="20"/>
                 <w:szCs w:val="20"/>
               </w:rPr>
@@ -3976,6 +4126,9 @@
             <w:r>
               <w:rPr>
                 <w:rStyle w:val="CommentReference"/>
+                <w:rFonts w:asciiTheme="majorHAnsi" w:hAnsiTheme="majorHAnsi" w:cstheme="majorHAnsi"/>
+                <w:sz w:val="20"/>
+                <w:szCs w:val="20"/>
               </w:rPr>
               <w:commentReference w:id="11"/>
             </w:r>
@@ -3983,7 +4136,7 @@
         </w:tc>
         <w:tc>
           <w:tcPr>
-            <w:tcW w:w="4069" w:type="dxa"/>
+            <w:tcW w:w="4394" w:type="dxa"/>
             <w:gridSpan w:val="2"/>
           </w:tcPr>
           <w:p>
@@ -3992,7 +4145,7 @@
               <w:ind w:left="0"/>
               <w:jc w:val="both"/>
               <w:rPr>
-                <w:rFonts w:ascii="Calibri" w:hAnsi="Calibri" w:cs="Calibri"/>
+                <w:rFonts w:asciiTheme="majorHAnsi" w:hAnsiTheme="majorHAnsi" w:cstheme="majorHAnsi"/>
                 <w:sz w:val="20"/>
                 <w:szCs w:val="20"/>
               </w:rPr>
@@ -4001,7 +4154,7 @@
               <w:r>
                 <w:rPr>
                   <w:rStyle w:val="Hyperlink"/>
-                  <w:rFonts w:ascii="Calibri" w:hAnsi="Calibri" w:cs="Calibri"/>
+                  <w:rFonts w:asciiTheme="majorHAnsi" w:hAnsiTheme="majorHAnsi" w:cstheme="majorHAnsi"/>
                   <w:sz w:val="20"/>
                   <w:szCs w:val="20"/>
                 </w:rPr>
@@ -4010,30 +4163,75 @@
             </w:hyperlink>
             <w:r>
               <w:rPr>
-                <w:rFonts w:ascii="Calibri" w:hAnsi="Calibri" w:cs="Calibri"/>
-                <w:sz w:val="20"/>
-                <w:szCs w:val="20"/>
-              </w:rPr>
-              <w:t xml:space="preserve"> has no license attatched, which means it falls under standard copyright law. This means that I cannot create any derivative works from his code. However, from </w:t>
-            </w:r>
-            <w:hyperlink r:id="rId17" w:history="1">
-              <w:r>
-                <w:rPr>
-                  <w:rStyle w:val="Hyperlink"/>
-                  <w:rFonts w:ascii="Calibri" w:hAnsi="Calibri" w:cs="Calibri"/>
-                  <w:sz w:val="20"/>
-                  <w:szCs w:val="20"/>
-                </w:rPr>
-                <w:t>20:21</w:t>
-              </w:r>
-            </w:hyperlink>
-            <w:r>
-              <w:rPr>
-                <w:rFonts w:ascii="Calibri" w:hAnsi="Calibri" w:cs="Calibri"/>
-                <w:sz w:val="20"/>
-                <w:szCs w:val="20"/>
-              </w:rPr>
-              <w:t xml:space="preserve"> onwards in the video, he suggests several different ways in which the watcher could modify his works and create their own. Overall it is very likely that his work is free use.</w:t>
+                <w:rFonts w:asciiTheme="majorHAnsi" w:hAnsiTheme="majorHAnsi" w:cstheme="majorHAnsi"/>
+                <w:sz w:val="20"/>
+                <w:szCs w:val="20"/>
+              </w:rPr>
+              <w:t xml:space="preserve"> has no </w:t>
+            </w:r>
+            <w:r>
+              <w:rPr>
+                <w:rFonts w:asciiTheme="majorHAnsi" w:hAnsiTheme="majorHAnsi" w:cstheme="majorHAnsi"/>
+                <w:sz w:val="20"/>
+                <w:szCs w:val="20"/>
+              </w:rPr>
+              <w:t xml:space="preserve">immediately visible </w:t>
+            </w:r>
+            <w:r>
+              <w:rPr>
+                <w:rFonts w:asciiTheme="majorHAnsi" w:hAnsiTheme="majorHAnsi" w:cstheme="majorHAnsi"/>
+                <w:sz w:val="20"/>
+                <w:szCs w:val="20"/>
+              </w:rPr>
+              <w:t xml:space="preserve">license attatched, which means it </w:t>
+            </w:r>
+            <w:r>
+              <w:rPr>
+                <w:rFonts w:asciiTheme="majorHAnsi" w:hAnsiTheme="majorHAnsi" w:cstheme="majorHAnsi"/>
+                <w:sz w:val="20"/>
+                <w:szCs w:val="20"/>
+              </w:rPr>
+              <w:t xml:space="preserve">likely </w:t>
+            </w:r>
+            <w:r>
+              <w:rPr>
+                <w:rFonts w:asciiTheme="majorHAnsi" w:hAnsiTheme="majorHAnsi" w:cstheme="majorHAnsi"/>
+                <w:sz w:val="20"/>
+                <w:szCs w:val="20"/>
+              </w:rPr>
+              <w:t>falls under standard copyright</w:t>
+            </w:r>
+            <w:r>
+              <w:rPr>
+                <w:rFonts w:asciiTheme="majorHAnsi" w:hAnsiTheme="majorHAnsi" w:cstheme="majorHAnsi"/>
+                <w:sz w:val="20"/>
+                <w:szCs w:val="20"/>
+              </w:rPr>
+              <w:t>. However, after talking to Dani</w:t>
+            </w:r>
+            <w:r>
+              <w:rPr>
+                <w:rFonts w:asciiTheme="majorHAnsi" w:hAnsiTheme="majorHAnsi" w:cstheme="majorHAnsi"/>
+                <w:sz w:val="20"/>
+                <w:szCs w:val="20"/>
+              </w:rPr>
+              <w:t>e</w:t>
+            </w:r>
+            <w:r>
+              <w:rPr>
+                <w:rFonts w:asciiTheme="majorHAnsi" w:hAnsiTheme="majorHAnsi" w:cstheme="majorHAnsi"/>
+                <w:sz w:val="20"/>
+                <w:szCs w:val="20"/>
+              </w:rPr>
+              <w:t>l Shiffman (author), he said the code is under the MIT license</w:t>
+            </w:r>
+            <w:r>
+              <w:rPr>
+                <w:rFonts w:asciiTheme="majorHAnsi" w:hAnsiTheme="majorHAnsi" w:cstheme="majorHAnsi"/>
+                <w:sz w:val="20"/>
+                <w:szCs w:val="20"/>
+              </w:rPr>
+              <w:t>. (Figure 7)</w:t>
             </w:r>
           </w:p>
         </w:tc>
@@ -4041,14 +4239,14 @@
       <w:tr>
         <w:tc>
           <w:tcPr>
-            <w:tcW w:w="1989" w:type="dxa"/>
+            <w:tcW w:w="1738" w:type="dxa"/>
             <w:vMerge/>
           </w:tcPr>
           <w:p>
             <w:pPr>
               <w:jc w:val="both"/>
               <w:rPr>
-                <w:rFonts w:ascii="Calibri" w:hAnsi="Calibri" w:cs="Calibri"/>
+                <w:rFonts w:asciiTheme="majorHAnsi" w:hAnsiTheme="majorHAnsi" w:cstheme="majorHAnsi"/>
                 <w:sz w:val="20"/>
                 <w:szCs w:val="20"/>
               </w:rPr>
@@ -4057,7 +4255,7 @@
         </w:tc>
         <w:tc>
           <w:tcPr>
-            <w:tcW w:w="4398" w:type="dxa"/>
+            <w:tcW w:w="4778" w:type="dxa"/>
           </w:tcPr>
           <w:p>
             <w:pPr>
@@ -4065,15 +4263,16 @@
               <w:ind w:left="0"/>
               <w:jc w:val="both"/>
               <w:rPr>
-                <w:sz w:val="20"/>
-                <w:szCs w:val="20"/>
-              </w:rPr>
-            </w:pPr>
-            <w:hyperlink r:id="rId18" w:history="1">
+                <w:rFonts w:asciiTheme="majorHAnsi" w:hAnsiTheme="majorHAnsi" w:cstheme="majorHAnsi"/>
+                <w:sz w:val="20"/>
+                <w:szCs w:val="20"/>
+              </w:rPr>
+            </w:pPr>
+            <w:hyperlink r:id="rId17" w:history="1">
               <w:r>
                 <w:rPr>
                   <w:rStyle w:val="Hyperlink"/>
-                  <w:rFonts w:ascii="Calibri" w:hAnsi="Calibri" w:cs="Calibri"/>
+                  <w:rFonts w:asciiTheme="majorHAnsi" w:hAnsiTheme="majorHAnsi" w:cstheme="majorHAnsi"/>
                   <w:sz w:val="20"/>
                   <w:szCs w:val="20"/>
                 </w:rPr>
@@ -4084,88 +4283,274 @@
         </w:tc>
         <w:tc>
           <w:tcPr>
-            <w:tcW w:w="4069" w:type="dxa"/>
+            <w:tcW w:w="4394" w:type="dxa"/>
             <w:gridSpan w:val="2"/>
+            <w:vMerge w:val="restart"/>
           </w:tcPr>
           <w:p>
             <w:pPr>
-              <w:pStyle w:val="ListParagraph"/>
-              <w:ind w:left="0"/>
               <w:jc w:val="both"/>
               <w:rPr>
-                <w:rFonts w:ascii="Calibri" w:hAnsi="Calibri" w:cs="Calibri"/>
-                <w:sz w:val="20"/>
-                <w:szCs w:val="20"/>
-              </w:rPr>
-            </w:pPr>
+                <w:rFonts w:asciiTheme="majorHAnsi" w:hAnsiTheme="majorHAnsi" w:cstheme="majorHAnsi"/>
+                <w:sz w:val="20"/>
+                <w:szCs w:val="20"/>
+              </w:rPr>
+            </w:pPr>
+            <w:r>
+              <w:rPr>
+                <w:rFonts w:asciiTheme="majorHAnsi" w:hAnsiTheme="majorHAnsi" w:cstheme="majorHAnsi"/>
+                <w:sz w:val="20"/>
+                <w:szCs w:val="20"/>
+              </w:rPr>
+              <w:t>No code used from videos. As per copyright law, unpatented ideas that are not a direct copy of someone elses IPs are free-use. This means any ideas and understanding gained from these videos have on restriction on use in the research project.</w:t>
+            </w:r>
+          </w:p>
+        </w:tc>
+      </w:tr>
+      <w:tr>
+        <w:trPr>
+          <w:trHeight w:val="264"/>
+        </w:trPr>
+        <w:tc>
+          <w:tcPr>
+            <w:tcW w:w="1738" w:type="dxa"/>
+            <w:vMerge/>
+          </w:tcPr>
+          <w:p>
+            <w:pPr>
+              <w:jc w:val="both"/>
+              <w:rPr>
+                <w:rFonts w:asciiTheme="majorHAnsi" w:hAnsiTheme="majorHAnsi" w:cstheme="majorHAnsi"/>
+                <w:sz w:val="20"/>
+                <w:szCs w:val="20"/>
+              </w:rPr>
+            </w:pPr>
+          </w:p>
+        </w:tc>
+        <w:tc>
+          <w:tcPr>
+            <w:tcW w:w="4778" w:type="dxa"/>
+          </w:tcPr>
+          <w:p>
+            <w:pPr>
+              <w:jc w:val="both"/>
+              <w:rPr>
+                <w:rFonts w:asciiTheme="majorHAnsi" w:hAnsiTheme="majorHAnsi" w:cstheme="majorHAnsi"/>
+                <w:sz w:val="20"/>
+                <w:szCs w:val="20"/>
+              </w:rPr>
+            </w:pPr>
+            <w:hyperlink r:id="rId18" w:history="1">
+              <w:r>
+                <w:rPr>
+                  <w:rStyle w:val="Hyperlink"/>
+                  <w:rFonts w:asciiTheme="majorHAnsi" w:hAnsiTheme="majorHAnsi" w:cstheme="majorHAnsi"/>
+                  <w:sz w:val="20"/>
+                  <w:szCs w:val="20"/>
+                </w:rPr>
+                <w:t xml:space="preserve">Green Code: “I Built a Neural </w:t>
+              </w:r>
+              <w:r>
+                <w:rPr>
+                  <w:rStyle w:val="Hyperlink"/>
+                  <w:rFonts w:asciiTheme="majorHAnsi" w:hAnsiTheme="majorHAnsi" w:cstheme="majorHAnsi"/>
+                  <w:sz w:val="20"/>
+                  <w:szCs w:val="20"/>
+                </w:rPr>
+                <w:t>N</w:t>
+              </w:r>
+              <w:r>
+                <w:rPr>
+                  <w:rStyle w:val="Hyperlink"/>
+                  <w:rFonts w:asciiTheme="majorHAnsi" w:hAnsiTheme="majorHAnsi" w:cstheme="majorHAnsi"/>
+                  <w:sz w:val="20"/>
+                  <w:szCs w:val="20"/>
+                </w:rPr>
+                <w:t>etwork from Scratch”</w:t>
+              </w:r>
+            </w:hyperlink>
+          </w:p>
+        </w:tc>
+        <w:tc>
+          <w:tcPr>
+            <w:tcW w:w="4394" w:type="dxa"/>
+            <w:gridSpan w:val="2"/>
+            <w:vMerge/>
+          </w:tcPr>
+          <w:p>
+            <w:pPr>
+              <w:jc w:val="both"/>
+              <w:rPr>
+                <w:rFonts w:asciiTheme="majorHAnsi" w:hAnsiTheme="majorHAnsi" w:cstheme="majorHAnsi"/>
+                <w:sz w:val="20"/>
+                <w:szCs w:val="20"/>
+              </w:rPr>
+            </w:pPr>
+          </w:p>
+        </w:tc>
+      </w:tr>
+      <w:tr>
+        <w:trPr>
+          <w:trHeight w:val="263"/>
+        </w:trPr>
+        <w:tc>
+          <w:tcPr>
+            <w:tcW w:w="1738" w:type="dxa"/>
+            <w:vMerge/>
+          </w:tcPr>
+          <w:p>
+            <w:pPr>
+              <w:jc w:val="both"/>
+              <w:rPr>
+                <w:rFonts w:asciiTheme="majorHAnsi" w:hAnsiTheme="majorHAnsi" w:cstheme="majorHAnsi"/>
+                <w:sz w:val="20"/>
+                <w:szCs w:val="20"/>
+              </w:rPr>
+            </w:pPr>
+          </w:p>
+        </w:tc>
+        <w:tc>
+          <w:tcPr>
+            <w:tcW w:w="4778" w:type="dxa"/>
+          </w:tcPr>
+          <w:p>
+            <w:pPr>
+              <w:jc w:val="both"/>
+              <w:rPr>
+                <w:rStyle w:val="Hyperlink"/>
+                <w:rFonts w:asciiTheme="majorHAnsi" w:hAnsiTheme="majorHAnsi" w:cstheme="majorHAnsi"/>
+                <w:sz w:val="20"/>
+                <w:szCs w:val="20"/>
+              </w:rPr>
+            </w:pPr>
+            <w:r>
+              <w:rPr>
+                <w:rStyle w:val="Hyperlink"/>
+                <w:rFonts w:asciiTheme="majorHAnsi" w:hAnsiTheme="majorHAnsi" w:cstheme="majorHAnsi"/>
+                <w:sz w:val="20"/>
+                <w:szCs w:val="20"/>
+              </w:rPr>
+              <w:t xml:space="preserve">Weights &amp; Biases: “Introduction to machine </w:t>
+            </w:r>
             <w:hyperlink r:id="rId19" w:history="1">
               <w:r>
                 <w:rPr>
                   <w:rStyle w:val="Hyperlink"/>
-                  <w:rFonts w:ascii="Calibri" w:hAnsi="Calibri" w:cs="Calibri"/>
+                  <w:rFonts w:asciiTheme="majorHAnsi" w:hAnsiTheme="majorHAnsi" w:cstheme="majorHAnsi"/>
                   <w:sz w:val="20"/>
                   <w:szCs w:val="20"/>
                 </w:rPr>
-                <w:t>L</w:t>
-              </w:r>
-              <w:r>
-                <w:rPr>
-                  <w:rStyle w:val="Hyperlink"/>
-                  <w:sz w:val="20"/>
-                  <w:szCs w:val="20"/>
-                </w:rPr>
-                <w:t>inked source code</w:t>
+                <w:t>learning</w:t>
               </w:r>
             </w:hyperlink>
             <w:r>
               <w:rPr>
-                <w:rFonts w:ascii="Calibri" w:hAnsi="Calibri" w:cs="Calibri"/>
-                <w:sz w:val="20"/>
-                <w:szCs w:val="20"/>
-              </w:rPr>
-              <w:t xml:space="preserve"> has the </w:t>
-            </w:r>
+                <w:rStyle w:val="Hyperlink"/>
+                <w:rFonts w:asciiTheme="majorHAnsi" w:hAnsiTheme="majorHAnsi" w:cstheme="majorHAnsi"/>
+                <w:sz w:val="20"/>
+                <w:szCs w:val="20"/>
+              </w:rPr>
+              <w:t>”</w:t>
+            </w:r>
+          </w:p>
+        </w:tc>
+        <w:tc>
+          <w:tcPr>
+            <w:tcW w:w="4394" w:type="dxa"/>
+            <w:gridSpan w:val="2"/>
+            <w:vMerge/>
+          </w:tcPr>
+          <w:p>
+            <w:pPr>
+              <w:jc w:val="both"/>
+              <w:rPr>
+                <w:rFonts w:asciiTheme="majorHAnsi" w:hAnsiTheme="majorHAnsi" w:cstheme="majorHAnsi"/>
+                <w:sz w:val="20"/>
+                <w:szCs w:val="20"/>
+              </w:rPr>
+            </w:pPr>
+          </w:p>
+        </w:tc>
+      </w:tr>
+      <w:tr>
+        <w:trPr>
+          <w:trHeight w:val="263"/>
+        </w:trPr>
+        <w:tc>
+          <w:tcPr>
+            <w:tcW w:w="1738" w:type="dxa"/>
+            <w:vMerge/>
+          </w:tcPr>
+          <w:p>
+            <w:pPr>
+              <w:jc w:val="both"/>
+              <w:rPr>
+                <w:rFonts w:asciiTheme="majorHAnsi" w:hAnsiTheme="majorHAnsi" w:cstheme="majorHAnsi"/>
+                <w:sz w:val="20"/>
+                <w:szCs w:val="20"/>
+              </w:rPr>
+            </w:pPr>
+          </w:p>
+        </w:tc>
+        <w:tc>
+          <w:tcPr>
+            <w:tcW w:w="4778" w:type="dxa"/>
+          </w:tcPr>
+          <w:p>
+            <w:pPr>
+              <w:jc w:val="both"/>
+              <w:rPr>
+                <w:rStyle w:val="Hyperlink"/>
+                <w:rFonts w:asciiTheme="majorHAnsi" w:hAnsiTheme="majorHAnsi" w:cstheme="majorHAnsi"/>
+                <w:sz w:val="20"/>
+                <w:szCs w:val="20"/>
+              </w:rPr>
+            </w:pPr>
             <w:hyperlink r:id="rId20" w:history="1">
               <w:r>
                 <w:rPr>
                   <w:rStyle w:val="Hyperlink"/>
-                  <w:rFonts w:ascii="Calibri" w:hAnsi="Calibri" w:cs="Calibri"/>
+                  <w:rFonts w:asciiTheme="majorHAnsi" w:hAnsiTheme="majorHAnsi" w:cstheme="majorHAnsi"/>
                   <w:sz w:val="20"/>
                   <w:szCs w:val="20"/>
                 </w:rPr>
-                <w:t>MIT</w:t>
+                <w:t>CinemaGuess: “All Learning Algorithms Explained in 14 Minutes”</w:t>
               </w:r>
             </w:hyperlink>
-            <w:r>
-              <w:rPr>
-                <w:rFonts w:ascii="Calibri" w:hAnsi="Calibri" w:cs="Calibri"/>
-                <w:sz w:val="20"/>
-                <w:szCs w:val="20"/>
-              </w:rPr>
-              <w:t xml:space="preserve"> license, which allowed commercial and private use, modification and distribution. However since I am not using any code from Pezzza, it likely wont apply. Instead I am using theory and</w:t>
-            </w:r>
-            <w:r>
-              <w:rPr>
-                <w:rFonts w:ascii="Calibri" w:hAnsi="Calibri" w:cs="Calibri"/>
-                <w:sz w:val="20"/>
-                <w:szCs w:val="20"/>
-              </w:rPr>
-              <w:t xml:space="preserve"> ideas from his video, which is free use.</w:t>
-            </w:r>
+          </w:p>
+        </w:tc>
+        <w:tc>
+          <w:tcPr>
+            <w:tcW w:w="4394" w:type="dxa"/>
+            <w:gridSpan w:val="2"/>
+            <w:vMerge/>
+          </w:tcPr>
+          <w:p>
+            <w:pPr>
+              <w:jc w:val="both"/>
+              <w:rPr>
+                <w:rFonts w:asciiTheme="majorHAnsi" w:hAnsiTheme="majorHAnsi" w:cstheme="majorHAnsi"/>
+                <w:sz w:val="20"/>
+                <w:szCs w:val="20"/>
+              </w:rPr>
+            </w:pPr>
           </w:p>
         </w:tc>
       </w:tr>
       <w:tr>
+        <w:trPr>
+          <w:trHeight w:val="263"/>
+        </w:trPr>
         <w:tc>
           <w:tcPr>
-            <w:tcW w:w="1989" w:type="dxa"/>
+            <w:tcW w:w="1738" w:type="dxa"/>
             <w:vMerge/>
           </w:tcPr>
           <w:p>
             <w:pPr>
               <w:jc w:val="both"/>
               <w:rPr>
-                <w:rFonts w:ascii="Calibri" w:hAnsi="Calibri" w:cs="Calibri"/>
+                <w:rFonts w:asciiTheme="majorHAnsi" w:hAnsiTheme="majorHAnsi" w:cstheme="majorHAnsi"/>
                 <w:sz w:val="20"/>
                 <w:szCs w:val="20"/>
               </w:rPr>
@@ -4174,13 +4559,13 @@
         </w:tc>
         <w:tc>
           <w:tcPr>
-            <w:tcW w:w="4398" w:type="dxa"/>
+            <w:tcW w:w="4778" w:type="dxa"/>
           </w:tcPr>
           <w:p>
             <w:pPr>
               <w:jc w:val="both"/>
               <w:rPr>
-                <w:rFonts w:ascii="Calibri" w:hAnsi="Calibri" w:cs="Calibri"/>
+                <w:rFonts w:asciiTheme="majorHAnsi" w:hAnsiTheme="majorHAnsi" w:cstheme="majorHAnsi"/>
                 <w:sz w:val="20"/>
                 <w:szCs w:val="20"/>
               </w:rPr>
@@ -4189,83 +4574,16 @@
               <w:r>
                 <w:rPr>
                   <w:rStyle w:val="Hyperlink"/>
-                  <w:rFonts w:ascii="Calibri" w:hAnsi="Calibri" w:cs="Calibri"/>
+                  <w:rFonts w:asciiTheme="majorHAnsi" w:hAnsiTheme="majorHAnsi" w:cstheme="majorHAnsi"/>
                   <w:sz w:val="20"/>
                   <w:szCs w:val="20"/>
                 </w:rPr>
-                <w:t>https://www.youtube.com/watch?v=cAkMcPfY_Ns</w:t>
+                <w:t>3Blue1Brown: “Neural networks”</w:t>
               </w:r>
             </w:hyperlink>
-          </w:p>
-          <w:p>
-            <w:pPr>
-              <w:jc w:val="both"/>
-              <w:rPr>
-                <w:rFonts w:ascii="Calibri" w:hAnsi="Calibri" w:cs="Calibri"/>
-                <w:sz w:val="20"/>
-                <w:szCs w:val="20"/>
-              </w:rPr>
-            </w:pPr>
-            <w:hyperlink r:id="rId22" w:history="1">
-              <w:r>
-                <w:rPr>
-                  <w:rStyle w:val="Hyperlink"/>
-                  <w:rFonts w:ascii="Calibri" w:hAnsi="Calibri" w:cs="Calibri"/>
-                  <w:sz w:val="20"/>
-                  <w:szCs w:val="20"/>
-                </w:rPr>
-                <w:t>https://www.youtube.com/watch?v=A1S4znIfcD8</w:t>
-              </w:r>
-            </w:hyperlink>
-          </w:p>
-          <w:p>
-            <w:pPr>
-              <w:jc w:val="both"/>
-              <w:rPr>
-                <w:rFonts w:ascii="Calibri" w:hAnsi="Calibri" w:cs="Calibri"/>
-                <w:sz w:val="20"/>
-                <w:szCs w:val="20"/>
-              </w:rPr>
-            </w:pPr>
-            <w:hyperlink r:id="rId23" w:history="1">
-              <w:r>
-                <w:rPr>
-                  <w:rStyle w:val="Hyperlink"/>
-                  <w:rFonts w:ascii="Calibri" w:hAnsi="Calibri" w:cs="Calibri"/>
-                  <w:sz w:val="20"/>
-                  <w:szCs w:val="20"/>
-                </w:rPr>
-                <w:t>https://www.youtube.com/watch?v=BT6Aw6Q75Yg</w:t>
-              </w:r>
-            </w:hyperlink>
-          </w:p>
-          <w:p>
-            <w:pPr>
-              <w:jc w:val="both"/>
-              <w:rPr>
-                <w:rFonts w:ascii="Calibri" w:hAnsi="Calibri" w:cs="Calibri"/>
-                <w:b/>
-                <w:bCs/>
-                <w:sz w:val="20"/>
-                <w:szCs w:val="20"/>
-              </w:rPr>
-            </w:pPr>
-            <w:hyperlink r:id="rId24" w:history="1">
-              <w:r>
-                <w:rPr>
-                  <w:rStyle w:val="Hyperlink"/>
-                  <w:rFonts w:ascii="Calibri" w:hAnsi="Calibri" w:cs="Calibri"/>
-                  <w:sz w:val="20"/>
-                  <w:szCs w:val="20"/>
-                </w:rPr>
-                <w:t>https://www.youtube.com/watch?v=aircAruvnKk</w:t>
-              </w:r>
-            </w:hyperlink>
-            <w:r>
-              <w:rPr>
-                <w:rFonts w:ascii="Calibri" w:hAnsi="Calibri" w:cs="Calibri"/>
-                <w:b/>
-                <w:bCs/>
+            <w:r>
+              <w:rPr>
+                <w:rFonts w:asciiTheme="majorHAnsi" w:hAnsiTheme="majorHAnsi" w:cstheme="majorHAnsi"/>
                 <w:sz w:val="20"/>
                 <w:szCs w:val="20"/>
               </w:rPr>
@@ -4275,37 +4593,30 @@
         </w:tc>
         <w:tc>
           <w:tcPr>
-            <w:tcW w:w="4069" w:type="dxa"/>
+            <w:tcW w:w="4394" w:type="dxa"/>
             <w:gridSpan w:val="2"/>
+            <w:vMerge/>
           </w:tcPr>
           <w:p>
             <w:pPr>
               <w:jc w:val="both"/>
               <w:rPr>
-                <w:rFonts w:ascii="Calibri" w:hAnsi="Calibri" w:cs="Calibri"/>
-                <w:sz w:val="20"/>
-                <w:szCs w:val="20"/>
-              </w:rPr>
-            </w:pPr>
-            <w:r>
-              <w:rPr>
-                <w:rFonts w:ascii="Calibri" w:hAnsi="Calibri" w:cs="Calibri"/>
-                <w:sz w:val="20"/>
-                <w:szCs w:val="20"/>
-              </w:rPr>
-              <w:t>***Unwatched, will be watching over the weekend to see how useful they are</w:t>
-            </w:r>
+                <w:rFonts w:asciiTheme="majorHAnsi" w:hAnsiTheme="majorHAnsi" w:cstheme="majorHAnsi"/>
+                <w:sz w:val="20"/>
+                <w:szCs w:val="20"/>
+              </w:rPr>
+            </w:pPr>
           </w:p>
         </w:tc>
       </w:tr>
       <w:tr>
         <w:trPr>
           <w:gridAfter w:val="1"/>
-          <w:wAfter w:w="3937" w:type="dxa"/>
+          <w:wAfter w:w="2287" w:type="dxa"/>
         </w:trPr>
         <w:tc>
           <w:tcPr>
-            <w:tcW w:w="6519" w:type="dxa"/>
+            <w:tcW w:w="8623" w:type="dxa"/>
             <w:gridSpan w:val="3"/>
             <w:tcBorders>
               <w:top w:val="nil"/>
@@ -4318,7 +4629,7 @@
             <w:pPr>
               <w:jc w:val="both"/>
               <w:rPr>
-                <w:rFonts w:ascii="Calibri" w:hAnsi="Calibri" w:cs="Calibri"/>
+                <w:rFonts w:asciiTheme="majorHAnsi" w:hAnsiTheme="majorHAnsi" w:cstheme="majorHAnsi"/>
                 <w:i/>
                 <w:iCs/>
                 <w:sz w:val="20"/>
@@ -4327,7 +4638,7 @@
             </w:pPr>
             <w:r>
               <w:rPr>
-                <w:rFonts w:ascii="Calibri" w:hAnsi="Calibri" w:cs="Calibri"/>
+                <w:rFonts w:asciiTheme="majorHAnsi" w:hAnsiTheme="majorHAnsi" w:cstheme="majorHAnsi"/>
                 <w:b/>
                 <w:bCs/>
                 <w:i/>
@@ -4339,7 +4650,7 @@
             </w:r>
             <w:r>
               <w:rPr>
-                <w:rFonts w:ascii="Calibri" w:hAnsi="Calibri" w:cs="Calibri"/>
+                <w:rFonts w:asciiTheme="majorHAnsi" w:hAnsiTheme="majorHAnsi" w:cstheme="majorHAnsi"/>
                 <w:i/>
                 <w:iCs/>
                 <w:sz w:val="20"/>
@@ -4356,7 +4667,303 @@
         <w:spacing w:after="0" w:line="240" w:lineRule="auto"/>
         <w:jc w:val="both"/>
         <w:rPr>
-          <w:rFonts w:ascii="Calibri" w:hAnsi="Calibri" w:cs="Calibri"/>
+          <w:rFonts w:asciiTheme="majorHAnsi" w:hAnsiTheme="majorHAnsi" w:cstheme="majorHAnsi"/>
+          <w:sz w:val="20"/>
+          <w:szCs w:val="20"/>
+        </w:rPr>
+      </w:pPr>
+    </w:p>
+    <w:p>
+      <w:pPr>
+        <w:spacing w:after="0" w:line="240" w:lineRule="auto"/>
+        <w:jc w:val="both"/>
+        <w:rPr>
+          <w:rFonts w:asciiTheme="majorHAnsi" w:hAnsiTheme="majorHAnsi" w:cstheme="majorHAnsi"/>
+          <w:sz w:val="20"/>
+          <w:szCs w:val="20"/>
+        </w:rPr>
+      </w:pPr>
+    </w:p>
+    <w:p>
+      <w:pPr>
+        <w:spacing w:after="0" w:line="240" w:lineRule="auto"/>
+        <w:jc w:val="both"/>
+        <w:rPr>
+          <w:rFonts w:asciiTheme="majorHAnsi" w:hAnsiTheme="majorHAnsi" w:cstheme="majorHAnsi"/>
+          <w:sz w:val="20"/>
+          <w:szCs w:val="20"/>
+        </w:rPr>
+      </w:pPr>
+    </w:p>
+    <w:p>
+      <w:pPr>
+        <w:spacing w:after="0" w:line="240" w:lineRule="auto"/>
+        <w:jc w:val="both"/>
+        <w:rPr>
+          <w:rFonts w:asciiTheme="majorHAnsi" w:hAnsiTheme="majorHAnsi" w:cstheme="majorHAnsi"/>
+          <w:sz w:val="20"/>
+          <w:szCs w:val="20"/>
+        </w:rPr>
+      </w:pPr>
+      <w:r>
+        <w:rPr>
+          <w:rFonts w:asciiTheme="majorHAnsi" w:hAnsiTheme="majorHAnsi" w:cstheme="majorHAnsi"/>
+          <w:noProof/>
+          <w:sz w:val="20"/>
+          <w:szCs w:val="20"/>
+        </w:rPr>
+        <mc:AlternateContent>
+          <mc:Choice Requires="wpg">
+            <w:drawing>
+              <wp:anchor distT="0" distB="0" distL="114300" distR="114300" simplePos="0" relativeHeight="251668480" behindDoc="0" locked="0" layoutInCell="1" allowOverlap="1" wp14:anchorId="7E5A5755" wp14:editId="17088708">
+                <wp:simplePos x="0" y="0"/>
+                <wp:positionH relativeFrom="margin">
+                  <wp:align>right</wp:align>
+                </wp:positionH>
+                <wp:positionV relativeFrom="paragraph">
+                  <wp:posOffset>269478</wp:posOffset>
+                </wp:positionV>
+                <wp:extent cx="6627172" cy="1459230"/>
+                <wp:effectExtent l="0" t="0" r="2540" b="7620"/>
+                <wp:wrapSquare wrapText="bothSides"/>
+                <wp:docPr id="6826617" name="Group 3"/>
+                <wp:cNvGraphicFramePr/>
+                <a:graphic xmlns:a="http://schemas.openxmlformats.org/drawingml/2006/main">
+                  <a:graphicData uri="http://schemas.microsoft.com/office/word/2010/wordprocessingGroup">
+                    <wpg:wgp>
+                      <wpg:cNvGrpSpPr/>
+                      <wpg:grpSpPr>
+                        <a:xfrm>
+                          <a:off x="0" y="0"/>
+                          <a:ext cx="6627172" cy="1459230"/>
+                          <a:chOff x="0" y="0"/>
+                          <a:chExt cx="6627172" cy="1459230"/>
+                        </a:xfrm>
+                      </wpg:grpSpPr>
+                      <pic:pic xmlns:pic="http://schemas.openxmlformats.org/drawingml/2006/picture">
+                        <pic:nvPicPr>
+                          <pic:cNvPr id="891075624" name="Picture 1" descr="A screenshot of a computer&#10;&#10;Description automatically generated"/>
+                          <pic:cNvPicPr>
+                            <a:picLocks noChangeAspect="1"/>
+                          </pic:cNvPicPr>
+                        </pic:nvPicPr>
+                        <pic:blipFill>
+                          <a:blip r:embed="rId22">
+                            <a:extLst>
+                              <a:ext uri="{28A0092B-C50C-407E-A947-70E740481C1C}">
+                                <a14:useLocalDpi xmlns:a14="http://schemas.microsoft.com/office/drawing/2010/main" val="0"/>
+                              </a:ext>
+                            </a:extLst>
+                          </a:blip>
+                          <a:stretch>
+                            <a:fillRect/>
+                          </a:stretch>
+                        </pic:blipFill>
+                        <pic:spPr>
+                          <a:xfrm>
+                            <a:off x="2184077" y="0"/>
+                            <a:ext cx="4443095" cy="1459230"/>
+                          </a:xfrm>
+                          <a:prstGeom prst="rect">
+                            <a:avLst/>
+                          </a:prstGeom>
+                        </pic:spPr>
+                      </pic:pic>
+                      <wps:wsp>
+                        <wps:cNvPr id="2087197236" name="Text Box 2"/>
+                        <wps:cNvSpPr txBox="1">
+                          <a:spLocks noChangeArrowheads="1"/>
+                        </wps:cNvSpPr>
+                        <wps:spPr bwMode="auto">
+                          <a:xfrm>
+                            <a:off x="0" y="803740"/>
+                            <a:ext cx="2226310" cy="653415"/>
+                          </a:xfrm>
+                          <a:prstGeom prst="rect">
+                            <a:avLst/>
+                          </a:prstGeom>
+                          <a:noFill/>
+                          <a:ln w="9525">
+                            <a:noFill/>
+                            <a:miter lim="800000"/>
+                            <a:headEnd/>
+                            <a:tailEnd/>
+                          </a:ln>
+                        </wps:spPr>
+                        <wps:txbx>
+                          <w:txbxContent>
+                            <w:p>
+                              <w:pPr>
+                                <w:jc w:val="right"/>
+                                <w:rPr>
+                                  <w:i/>
+                                  <w:iCs/>
+                                  <w:sz w:val="20"/>
+                                  <w:szCs w:val="20"/>
+                                </w:rPr>
+                              </w:pPr>
+                              <w:r>
+                                <w:rPr>
+                                  <w:b/>
+                                  <w:bCs/>
+                                  <w:i/>
+                                  <w:iCs/>
+                                  <w:sz w:val="20"/>
+                                  <w:szCs w:val="20"/>
+                                </w:rPr>
+                                <w:t>Figure 7</w:t>
+                              </w:r>
+                              <w:r>
+                                <w:rPr>
+                                  <w:i/>
+                                  <w:iCs/>
+                                  <w:sz w:val="20"/>
+                                  <w:szCs w:val="20"/>
+                                </w:rPr>
+                                <w:t xml:space="preserve"> – An image confirming Shiffman’s</w:t>
+                              </w:r>
+                              <w:r>
+                                <w:rPr>
+                                  <w:i/>
+                                  <w:iCs/>
+                                  <w:sz w:val="20"/>
+                                  <w:szCs w:val="20"/>
+                                </w:rPr>
+                                <w:t xml:space="preserve"> claim of code being under the MIT license</w:t>
+                              </w:r>
+                              <w:r>
+                                <w:rPr>
+                                  <w:i/>
+                                  <w:iCs/>
+                                  <w:sz w:val="20"/>
+                                  <w:szCs w:val="20"/>
+                                </w:rPr>
+                                <w:t xml:space="preserve"> on discord</w:t>
+                              </w:r>
+                              <w:r>
+                                <w:rPr>
+                                  <w:i/>
+                                  <w:iCs/>
+                                  <w:sz w:val="20"/>
+                                  <w:szCs w:val="20"/>
+                                </w:rPr>
+                                <w:t>.</w:t>
+                              </w:r>
+                            </w:p>
+                          </w:txbxContent>
+                        </wps:txbx>
+                        <wps:bodyPr rot="0" vert="horz" wrap="square" lIns="91440" tIns="45720" rIns="91440" bIns="45720" anchor="t" anchorCtr="0">
+                          <a:noAutofit/>
+                        </wps:bodyPr>
+                      </wps:wsp>
+                    </wpg:wgp>
+                  </a:graphicData>
+                </a:graphic>
+              </wp:anchor>
+            </w:drawing>
+          </mc:Choice>
+          <mc:Fallback>
+            <w:pict>
+              <v:group w14:anchorId="7E5A5755" id="Group 3" o:spid="_x0000_s1028" style="position:absolute;left:0;text-align:left;margin-left:470.6pt;margin-top:21.2pt;width:521.8pt;height:114.9pt;z-index:251668480;mso-position-horizontal:right;mso-position-horizontal-relative:margin" coordsize="66271,14592" o:gfxdata="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">
+                <v:shapetype id="_x0000_t75" coordsize="21600,21600" o:spt="75" o:preferrelative="t" path="m@4@5l@4@11@9@11@9@5xe" filled="f" stroked="f">
+                  <v:stroke joinstyle="miter"/>
+                  <v:formulas>
+                    <v:f eqn="if lineDrawn pixelLineWidth 0"/>
+                    <v:f eqn="sum @0 1 0"/>
+                    <v:f eqn="sum 0 0 @1"/>
+                    <v:f eqn="prod @2 1 2"/>
+                    <v:f eqn="prod @3 21600 pixelWidth"/>
+                    <v:f eqn="prod @3 21600 pixelHeight"/>
+                    <v:f eqn="sum @0 0 1"/>
+                    <v:f eqn="prod @6 1 2"/>
+                    <v:f eqn="prod @7 21600 pixelWidth"/>
+                    <v:f eqn="sum @8 21600 0"/>
+                    <v:f eqn="prod @7 21600 pixelHeight"/>
+                    <v:f eqn="sum @10 21600 0"/>
+                  </v:formulas>
+                  <v:path o:extrusionok="f" gradientshapeok="t" o:connecttype="rect"/>
+                  <o:lock v:ext="edit" aspectratio="t"/>
+                </v:shapetype>
+                <v:shape id="Picture 1" o:spid="_x0000_s1029" type="#_x0000_t75" alt="A screenshot of a computer&#10;&#10;Description automatically generated" style="position:absolute;left:21840;width:44431;height:14592;visibility:visible;mso-wrap-style:square" o:gfxdata="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">
+                  <v:imagedata r:id="rId23" o:title="A screenshot of a computer&#10;&#10;Description automatically generated"/>
+                </v:shape>
+                <v:shape id="_x0000_s1030" type="#_x0000_t202" style="position:absolute;top:8037;width:22263;height:6534;visibility:visible;mso-wrap-style:square;v-text-anchor:top" o:gfxdata="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" filled="f" stroked="f">
+                  <v:textbox>
+                    <w:txbxContent>
+                      <w:p>
+                        <w:pPr>
+                          <w:jc w:val="right"/>
+                          <w:rPr>
+                            <w:i/>
+                            <w:iCs/>
+                            <w:sz w:val="20"/>
+                            <w:szCs w:val="20"/>
+                          </w:rPr>
+                        </w:pPr>
+                        <w:r>
+                          <w:rPr>
+                            <w:b/>
+                            <w:bCs/>
+                            <w:i/>
+                            <w:iCs/>
+                            <w:sz w:val="20"/>
+                            <w:szCs w:val="20"/>
+                          </w:rPr>
+                          <w:t>Figure 7</w:t>
+                        </w:r>
+                        <w:r>
+                          <w:rPr>
+                            <w:i/>
+                            <w:iCs/>
+                            <w:sz w:val="20"/>
+                            <w:szCs w:val="20"/>
+                          </w:rPr>
+                          <w:t xml:space="preserve"> – An image confirming Shiffman’s</w:t>
+                        </w:r>
+                        <w:r>
+                          <w:rPr>
+                            <w:i/>
+                            <w:iCs/>
+                            <w:sz w:val="20"/>
+                            <w:szCs w:val="20"/>
+                          </w:rPr>
+                          <w:t xml:space="preserve"> claim of code being under the MIT license</w:t>
+                        </w:r>
+                        <w:r>
+                          <w:rPr>
+                            <w:i/>
+                            <w:iCs/>
+                            <w:sz w:val="20"/>
+                            <w:szCs w:val="20"/>
+                          </w:rPr>
+                          <w:t xml:space="preserve"> on discord</w:t>
+                        </w:r>
+                        <w:r>
+                          <w:rPr>
+                            <w:i/>
+                            <w:iCs/>
+                            <w:sz w:val="20"/>
+                            <w:szCs w:val="20"/>
+                          </w:rPr>
+                          <w:t>.</w:t>
+                        </w:r>
+                      </w:p>
+                    </w:txbxContent>
+                  </v:textbox>
+                </v:shape>
+                <w10:wrap type="square" anchorx="margin"/>
+              </v:group>
+            </w:pict>
+          </mc:Fallback>
+        </mc:AlternateContent>
+      </w:r>
+    </w:p>
+    <w:p>
+      <w:pPr>
+        <w:spacing w:after="0" w:line="240" w:lineRule="auto"/>
+        <w:jc w:val="both"/>
+        <w:rPr>
+          <w:rFonts w:asciiTheme="majorHAnsi" w:hAnsiTheme="majorHAnsi" w:cstheme="majorHAnsi"/>
           <w:sz w:val="20"/>
           <w:szCs w:val="20"/>
         </w:rPr>
@@ -4384,7 +4991,7 @@
             <w:pPr>
               <w:jc w:val="both"/>
               <w:rPr>
-                <w:rFonts w:ascii="Calibri" w:hAnsi="Calibri" w:cs="Calibri"/>
+                <w:rFonts w:asciiTheme="majorHAnsi" w:hAnsiTheme="majorHAnsi" w:cstheme="majorHAnsi"/>
                 <w:b/>
                 <w:bCs/>
                 <w:sz w:val="20"/>
@@ -4393,7 +5000,7 @@
             </w:pPr>
             <w:r>
               <w:rPr>
-                <w:rFonts w:ascii="Calibri" w:hAnsi="Calibri" w:cs="Calibri"/>
+                <w:rFonts w:asciiTheme="majorHAnsi" w:hAnsiTheme="majorHAnsi" w:cstheme="majorHAnsi"/>
                 <w:b/>
                 <w:bCs/>
                 <w:sz w:val="20"/>
@@ -4411,7 +5018,7 @@
             <w:pPr>
               <w:jc w:val="both"/>
               <w:rPr>
-                <w:rFonts w:ascii="Calibri" w:hAnsi="Calibri" w:cs="Calibri"/>
+                <w:rFonts w:asciiTheme="majorHAnsi" w:hAnsiTheme="majorHAnsi" w:cstheme="majorHAnsi"/>
                 <w:b/>
                 <w:bCs/>
                 <w:sz w:val="20"/>
@@ -4420,7 +5027,7 @@
             </w:pPr>
             <w:r>
               <w:rPr>
-                <w:rFonts w:ascii="Calibri" w:hAnsi="Calibri" w:cs="Calibri"/>
+                <w:rFonts w:asciiTheme="majorHAnsi" w:hAnsiTheme="majorHAnsi" w:cstheme="majorHAnsi"/>
                 <w:b/>
                 <w:bCs/>
                 <w:sz w:val="20"/>
@@ -4439,29 +5046,20 @@
             <w:pPr>
               <w:jc w:val="both"/>
               <w:rPr>
-                <w:rFonts w:ascii="Calibri" w:hAnsi="Calibri" w:cs="Calibri"/>
-                <w:sz w:val="20"/>
-                <w:szCs w:val="20"/>
-              </w:rPr>
-            </w:pPr>
-            <w:r>
-              <w:rPr>
+                <w:rFonts w:asciiTheme="majorHAnsi" w:hAnsiTheme="majorHAnsi" w:cstheme="majorHAnsi"/>
+                <w:sz w:val="20"/>
+                <w:szCs w:val="20"/>
+              </w:rPr>
+            </w:pPr>
+            <w:r>
+              <w:rPr>
+                <w:rFonts w:asciiTheme="majorHAnsi" w:hAnsiTheme="majorHAnsi" w:cstheme="majorHAnsi"/>
                 <w:b/>
                 <w:bCs/>
                 <w:sz w:val="20"/>
                 <w:szCs w:val="20"/>
               </w:rPr>
-              <w:t>Credibility</w:t>
-            </w:r>
-            <w:r>
-              <w:rPr>
-                <w:rFonts w:ascii="Calibri" w:hAnsi="Calibri" w:cs="Calibri"/>
-                <w:b/>
-                <w:bCs/>
-                <w:sz w:val="20"/>
-                <w:szCs w:val="20"/>
-              </w:rPr>
-              <w:t xml:space="preserve"> Considerations</w:t>
+              <w:t>Credibility Considerations</w:t>
             </w:r>
           </w:p>
         </w:tc>
@@ -4475,14 +5073,14 @@
             <w:pPr>
               <w:jc w:val="both"/>
               <w:rPr>
-                <w:rFonts w:ascii="Calibri" w:hAnsi="Calibri" w:cs="Calibri"/>
-                <w:sz w:val="20"/>
-                <w:szCs w:val="20"/>
-              </w:rPr>
-            </w:pPr>
-            <w:r>
-              <w:rPr>
-                <w:rFonts w:ascii="Calibri" w:hAnsi="Calibri" w:cs="Calibri"/>
+                <w:rFonts w:asciiTheme="majorHAnsi" w:hAnsiTheme="majorHAnsi" w:cstheme="majorHAnsi"/>
+                <w:sz w:val="20"/>
+                <w:szCs w:val="20"/>
+              </w:rPr>
+            </w:pPr>
+            <w:r>
+              <w:rPr>
+                <w:rFonts w:asciiTheme="majorHAnsi" w:hAnsiTheme="majorHAnsi" w:cstheme="majorHAnsi"/>
                 <w:sz w:val="20"/>
                 <w:szCs w:val="20"/>
               </w:rPr>
@@ -4503,14 +5101,14 @@
               </w:numPr>
               <w:jc w:val="both"/>
               <w:rPr>
-                <w:rFonts w:ascii="Calibri" w:hAnsi="Calibri" w:cs="Calibri"/>
-                <w:sz w:val="20"/>
-                <w:szCs w:val="20"/>
-              </w:rPr>
-            </w:pPr>
-            <w:r>
-              <w:rPr>
-                <w:rFonts w:ascii="Calibri" w:hAnsi="Calibri" w:cs="Calibri"/>
+                <w:rFonts w:asciiTheme="majorHAnsi" w:hAnsiTheme="majorHAnsi" w:cstheme="majorHAnsi"/>
+                <w:sz w:val="20"/>
+                <w:szCs w:val="20"/>
+              </w:rPr>
+            </w:pPr>
+            <w:r>
+              <w:rPr>
+                <w:rFonts w:asciiTheme="majorHAnsi" w:hAnsiTheme="majorHAnsi" w:cstheme="majorHAnsi"/>
                 <w:sz w:val="20"/>
                 <w:szCs w:val="20"/>
               </w:rPr>
@@ -4519,7 +5117,7 @@
             <w:commentRangeStart w:id="12"/>
             <w:r>
               <w:rPr>
-                <w:rFonts w:ascii="Calibri" w:hAnsi="Calibri" w:cs="Calibri"/>
+                <w:rFonts w:asciiTheme="majorHAnsi" w:hAnsiTheme="majorHAnsi" w:cstheme="majorHAnsi"/>
                 <w:sz w:val="20"/>
                 <w:szCs w:val="20"/>
               </w:rPr>
@@ -4529,12 +5127,15 @@
             <w:r>
               <w:rPr>
                 <w:rStyle w:val="CommentReference"/>
+                <w:rFonts w:asciiTheme="majorHAnsi" w:hAnsiTheme="majorHAnsi" w:cstheme="majorHAnsi"/>
+                <w:sz w:val="20"/>
+                <w:szCs w:val="20"/>
               </w:rPr>
               <w:commentReference w:id="12"/>
             </w:r>
             <w:r>
               <w:rPr>
-                <w:rFonts w:ascii="Calibri" w:hAnsi="Calibri" w:cs="Calibri"/>
+                <w:rFonts w:asciiTheme="majorHAnsi" w:hAnsiTheme="majorHAnsi" w:cstheme="majorHAnsi"/>
                 <w:sz w:val="20"/>
                 <w:szCs w:val="20"/>
               </w:rPr>
@@ -4542,7 +5143,7 @@
             </w:r>
             <w:r>
               <w:rPr>
-                <w:rFonts w:ascii="Calibri" w:hAnsi="Calibri" w:cs="Calibri"/>
+                <w:rFonts w:asciiTheme="majorHAnsi" w:hAnsiTheme="majorHAnsi" w:cstheme="majorHAnsi"/>
                 <w:sz w:val="20"/>
                 <w:szCs w:val="20"/>
               </w:rPr>
@@ -4550,7 +5151,7 @@
             </w:r>
             <w:r>
               <w:rPr>
-                <w:rFonts w:ascii="Calibri" w:hAnsi="Calibri" w:cs="Calibri"/>
+                <w:rFonts w:asciiTheme="majorHAnsi" w:hAnsiTheme="majorHAnsi" w:cstheme="majorHAnsi"/>
                 <w:sz w:val="20"/>
                 <w:szCs w:val="20"/>
               </w:rPr>
@@ -4558,7 +5159,7 @@
             </w:r>
             <w:r>
               <w:rPr>
-                <w:rFonts w:ascii="Calibri" w:hAnsi="Calibri" w:cs="Calibri"/>
+                <w:rFonts w:asciiTheme="majorHAnsi" w:hAnsiTheme="majorHAnsi" w:cstheme="majorHAnsi"/>
                 <w:sz w:val="20"/>
                 <w:szCs w:val="20"/>
               </w:rPr>
@@ -4566,7 +5167,7 @@
             </w:r>
             <w:r>
               <w:rPr>
-                <w:rFonts w:ascii="Calibri" w:hAnsi="Calibri" w:cs="Calibri"/>
+                <w:rFonts w:asciiTheme="majorHAnsi" w:hAnsiTheme="majorHAnsi" w:cstheme="majorHAnsi"/>
                 <w:sz w:val="20"/>
                 <w:szCs w:val="20"/>
               </w:rPr>
@@ -4574,7 +5175,7 @@
             </w:r>
             <w:r>
               <w:rPr>
-                <w:rFonts w:ascii="Calibri" w:hAnsi="Calibri" w:cs="Calibri"/>
+                <w:rFonts w:asciiTheme="majorHAnsi" w:hAnsiTheme="majorHAnsi" w:cstheme="majorHAnsi"/>
                 <w:sz w:val="20"/>
                 <w:szCs w:val="20"/>
               </w:rPr>
@@ -4591,14 +5192,14 @@
             <w:pPr>
               <w:jc w:val="both"/>
               <w:rPr>
-                <w:rFonts w:ascii="Calibri" w:hAnsi="Calibri" w:cs="Calibri"/>
-                <w:sz w:val="20"/>
-                <w:szCs w:val="20"/>
-              </w:rPr>
-            </w:pPr>
-            <w:r>
-              <w:rPr>
-                <w:rFonts w:ascii="Calibri" w:hAnsi="Calibri" w:cs="Calibri"/>
+                <w:rFonts w:asciiTheme="majorHAnsi" w:hAnsiTheme="majorHAnsi" w:cstheme="majorHAnsi"/>
+                <w:sz w:val="20"/>
+                <w:szCs w:val="20"/>
+              </w:rPr>
+            </w:pPr>
+            <w:r>
+              <w:rPr>
+                <w:rFonts w:asciiTheme="majorHAnsi" w:hAnsiTheme="majorHAnsi" w:cstheme="majorHAnsi"/>
                 <w:sz w:val="20"/>
                 <w:szCs w:val="20"/>
               </w:rPr>
@@ -4606,7 +5207,7 @@
             </w:r>
             <w:r>
               <w:rPr>
-                <w:rFonts w:ascii="Calibri" w:hAnsi="Calibri" w:cs="Calibri"/>
+                <w:rFonts w:asciiTheme="majorHAnsi" w:hAnsiTheme="majorHAnsi" w:cstheme="majorHAnsi"/>
                 <w:sz w:val="20"/>
                 <w:szCs w:val="20"/>
               </w:rPr>
@@ -4635,7 +5236,7 @@
             <w:pPr>
               <w:jc w:val="both"/>
               <w:rPr>
-                <w:rFonts w:ascii="Calibri" w:hAnsi="Calibri" w:cs="Calibri"/>
+                <w:rFonts w:asciiTheme="majorHAnsi" w:hAnsiTheme="majorHAnsi" w:cstheme="majorHAnsi"/>
                 <w:i/>
                 <w:iCs/>
                 <w:sz w:val="20"/>
@@ -4644,7 +5245,7 @@
             </w:pPr>
             <w:r>
               <w:rPr>
-                <w:rFonts w:ascii="Calibri" w:hAnsi="Calibri" w:cs="Calibri"/>
+                <w:rFonts w:asciiTheme="majorHAnsi" w:hAnsiTheme="majorHAnsi" w:cstheme="majorHAnsi"/>
                 <w:b/>
                 <w:bCs/>
                 <w:i/>
@@ -4656,7 +5257,7 @@
             </w:r>
             <w:r>
               <w:rPr>
-                <w:rFonts w:ascii="Calibri" w:hAnsi="Calibri" w:cs="Calibri"/>
+                <w:rFonts w:asciiTheme="majorHAnsi" w:hAnsiTheme="majorHAnsi" w:cstheme="majorHAnsi"/>
                 <w:b/>
                 <w:bCs/>
                 <w:i/>
@@ -4664,11 +5265,11 @@
                 <w:sz w:val="20"/>
                 <w:szCs w:val="20"/>
               </w:rPr>
-              <w:t>7</w:t>
-            </w:r>
-            <w:r>
-              <w:rPr>
-                <w:rFonts w:ascii="Calibri" w:hAnsi="Calibri" w:cs="Calibri"/>
+              <w:t>8</w:t>
+            </w:r>
+            <w:r>
+              <w:rPr>
+                <w:rFonts w:asciiTheme="majorHAnsi" w:hAnsiTheme="majorHAnsi" w:cstheme="majorHAnsi"/>
                 <w:i/>
                 <w:iCs/>
                 <w:sz w:val="20"/>
@@ -4685,7 +5286,33 @@
         <w:spacing w:after="0" w:line="240" w:lineRule="auto"/>
         <w:jc w:val="both"/>
         <w:rPr>
-          <w:rFonts w:ascii="Calibri" w:hAnsi="Calibri" w:cs="Calibri"/>
+          <w:rFonts w:asciiTheme="majorHAnsi" w:hAnsiTheme="majorHAnsi" w:cstheme="majorHAnsi"/>
+          <w:sz w:val="20"/>
+          <w:szCs w:val="20"/>
+        </w:rPr>
+      </w:pPr>
+    </w:p>
+    <w:p>
+      <w:pPr>
+        <w:spacing w:after="0" w:line="240" w:lineRule="auto"/>
+        <w:jc w:val="both"/>
+        <w:rPr>
+          <w:rFonts w:asciiTheme="majorHAnsi" w:hAnsiTheme="majorHAnsi" w:cstheme="majorHAnsi"/>
+          <w:b/>
+          <w:bCs/>
+          <w:sz w:val="20"/>
+          <w:szCs w:val="20"/>
+        </w:rPr>
+      </w:pPr>
+    </w:p>
+    <w:p>
+      <w:pPr>
+        <w:spacing w:after="0" w:line="240" w:lineRule="auto"/>
+        <w:jc w:val="both"/>
+        <w:rPr>
+          <w:rFonts w:asciiTheme="majorHAnsi" w:hAnsiTheme="majorHAnsi" w:cstheme="majorHAnsi"/>
+          <w:b/>
+          <w:bCs/>
           <w:sz w:val="20"/>
           <w:szCs w:val="20"/>
         </w:rPr>
@@ -4694,26 +5321,25 @@
     <w:tbl>
       <w:tblPr>
         <w:tblStyle w:val="TableGrid"/>
-        <w:tblW w:w="0" w:type="auto"/>
-        <w:tblInd w:w="-5" w:type="dxa"/>
+        <w:tblpPr w:leftFromText="180" w:rightFromText="180" w:vertAnchor="text" w:horzAnchor="margin" w:tblpY="117"/>
+        <w:tblW w:w="10768" w:type="dxa"/>
         <w:tblLook w:val="04A0" w:firstRow="1" w:lastRow="0" w:firstColumn="1" w:lastColumn="0" w:noHBand="0" w:noVBand="1"/>
       </w:tblPr>
       <w:tblGrid>
-        <w:gridCol w:w="2835"/>
-        <w:gridCol w:w="2268"/>
-        <w:gridCol w:w="1418"/>
-        <w:gridCol w:w="850"/>
+        <w:gridCol w:w="1980"/>
+        <w:gridCol w:w="3260"/>
+        <w:gridCol w:w="5528"/>
       </w:tblGrid>
       <w:tr>
         <w:tc>
           <w:tcPr>
-            <w:tcW w:w="2835" w:type="dxa"/>
+            <w:tcW w:w="1980" w:type="dxa"/>
           </w:tcPr>
           <w:p>
             <w:pPr>
               <w:jc w:val="both"/>
               <w:rPr>
-                <w:rFonts w:ascii="Calibri" w:hAnsi="Calibri" w:cs="Calibri"/>
+                <w:rFonts w:asciiTheme="majorHAnsi" w:hAnsiTheme="majorHAnsi" w:cstheme="majorHAnsi"/>
                 <w:b/>
                 <w:bCs/>
                 <w:sz w:val="20"/>
@@ -4722,44 +5348,24 @@
             </w:pPr>
             <w:r>
               <w:rPr>
-                <w:rFonts w:ascii="Calibri" w:hAnsi="Calibri" w:cs="Calibri"/>
+                <w:rFonts w:asciiTheme="majorHAnsi" w:hAnsiTheme="majorHAnsi" w:cstheme="majorHAnsi"/>
                 <w:b/>
                 <w:bCs/>
                 <w:sz w:val="20"/>
                 <w:szCs w:val="20"/>
               </w:rPr>
-              <w:t xml:space="preserve">What </w:t>
-            </w:r>
-            <w:r>
-              <w:rPr>
-                <w:rFonts w:ascii="Calibri" w:hAnsi="Calibri" w:cs="Calibri"/>
-                <w:b/>
-                <w:bCs/>
-                <w:sz w:val="20"/>
-                <w:szCs w:val="20"/>
-              </w:rPr>
-              <w:t xml:space="preserve">research processes </w:t>
-            </w:r>
-            <w:r>
-              <w:rPr>
-                <w:rFonts w:ascii="Calibri" w:hAnsi="Calibri" w:cs="Calibri"/>
-                <w:b/>
-                <w:bCs/>
-                <w:sz w:val="20"/>
-                <w:szCs w:val="20"/>
-              </w:rPr>
-              <w:t>are appropriate</w:t>
+              <w:t>What action research processes are appropriate</w:t>
             </w:r>
           </w:p>
         </w:tc>
         <w:tc>
           <w:tcPr>
-            <w:tcW w:w="2268" w:type="dxa"/>
+            <w:tcW w:w="3260" w:type="dxa"/>
           </w:tcPr>
           <w:p>
             <w:pPr>
               <w:rPr>
-                <w:rFonts w:ascii="Calibri" w:hAnsi="Calibri" w:cs="Calibri"/>
+                <w:rFonts w:asciiTheme="majorHAnsi" w:hAnsiTheme="majorHAnsi" w:cstheme="majorHAnsi"/>
                 <w:b/>
                 <w:bCs/>
                 <w:sz w:val="20"/>
@@ -4768,69 +5374,38 @@
             </w:pPr>
             <w:r>
               <w:rPr>
-                <w:rFonts w:ascii="Calibri" w:hAnsi="Calibri" w:cs="Calibri"/>
+                <w:rFonts w:asciiTheme="majorHAnsi" w:hAnsiTheme="majorHAnsi" w:cstheme="majorHAnsi"/>
                 <w:b/>
                 <w:bCs/>
                 <w:sz w:val="20"/>
                 <w:szCs w:val="20"/>
               </w:rPr>
-              <w:t>Name of specific resource</w:t>
+              <w:t>What subquestion does this help answer</w:t>
             </w:r>
           </w:p>
         </w:tc>
         <w:tc>
           <w:tcPr>
-            <w:tcW w:w="2268" w:type="dxa"/>
-            <w:gridSpan w:val="2"/>
+            <w:tcW w:w="5528" w:type="dxa"/>
           </w:tcPr>
           <w:p>
             <w:pPr>
               <w:jc w:val="both"/>
               <w:rPr>
-                <w:rFonts w:ascii="Calibri" w:hAnsi="Calibri" w:cs="Calibri"/>
-                <w:sz w:val="20"/>
-                <w:szCs w:val="20"/>
-              </w:rPr>
-            </w:pPr>
-            <w:r>
-              <w:rPr>
-                <w:rFonts w:ascii="Calibri" w:hAnsi="Calibri" w:cs="Calibri"/>
+                <w:rFonts w:asciiTheme="majorHAnsi" w:hAnsiTheme="majorHAnsi" w:cstheme="majorHAnsi"/>
+                <w:sz w:val="20"/>
+                <w:szCs w:val="20"/>
+              </w:rPr>
+            </w:pPr>
+            <w:r>
+              <w:rPr>
+                <w:rFonts w:asciiTheme="majorHAnsi" w:hAnsiTheme="majorHAnsi" w:cstheme="majorHAnsi"/>
                 <w:b/>
                 <w:bCs/>
                 <w:sz w:val="20"/>
                 <w:szCs w:val="20"/>
               </w:rPr>
-              <w:t>Ethical</w:t>
-            </w:r>
-            <w:r>
-              <w:rPr>
-                <w:rFonts w:ascii="Calibri" w:hAnsi="Calibri" w:cs="Calibri"/>
-                <w:b/>
-                <w:bCs/>
-                <w:sz w:val="20"/>
-                <w:szCs w:val="20"/>
-              </w:rPr>
-              <w:t>/</w:t>
-            </w:r>
-            <w:r>
-              <w:rPr>
-                <w:rFonts w:ascii="Calibri" w:hAnsi="Calibri" w:cs="Calibri"/>
-                <w:b/>
-                <w:bCs/>
-                <w:sz w:val="20"/>
-                <w:szCs w:val="20"/>
-              </w:rPr>
-              <w:t>Compatibility</w:t>
-            </w:r>
-            <w:r>
-              <w:rPr>
-                <w:rFonts w:ascii="Calibri" w:hAnsi="Calibri" w:cs="Calibri"/>
-                <w:b/>
-                <w:bCs/>
-                <w:sz w:val="20"/>
-                <w:szCs w:val="20"/>
-              </w:rPr>
-              <w:t xml:space="preserve"> Considerations</w:t>
+              <w:t>Ethical/Compatibility Considerations</w:t>
             </w:r>
           </w:p>
         </w:tc>
@@ -4838,13 +5413,13 @@
       <w:tr>
         <w:tc>
           <w:tcPr>
-            <w:tcW w:w="2835" w:type="dxa"/>
+            <w:tcW w:w="1980" w:type="dxa"/>
           </w:tcPr>
           <w:p>
             <w:pPr>
               <w:jc w:val="both"/>
               <w:rPr>
-                <w:rFonts w:ascii="Calibri" w:hAnsi="Calibri" w:cs="Calibri"/>
+                <w:rFonts w:asciiTheme="majorHAnsi" w:hAnsiTheme="majorHAnsi" w:cstheme="majorHAnsi"/>
                 <w:color w:val="FF0000"/>
                 <w:sz w:val="20"/>
                 <w:szCs w:val="20"/>
@@ -4852,7 +5427,7 @@
             </w:pPr>
             <w:r>
               <w:rPr>
-                <w:rFonts w:ascii="Calibri" w:hAnsi="Calibri" w:cs="Calibri"/>
+                <w:rFonts w:asciiTheme="majorHAnsi" w:hAnsiTheme="majorHAnsi" w:cstheme="majorHAnsi"/>
                 <w:sz w:val="20"/>
                 <w:szCs w:val="20"/>
               </w:rPr>
@@ -4862,7 +5437,7 @@
         </w:tc>
         <w:tc>
           <w:tcPr>
-            <w:tcW w:w="2268" w:type="dxa"/>
+            <w:tcW w:w="3260" w:type="dxa"/>
           </w:tcPr>
           <w:p>
             <w:pPr>
@@ -4870,62 +5445,73 @@
               <w:ind w:left="0"/>
               <w:jc w:val="both"/>
               <w:rPr>
-                <w:rFonts w:ascii="Calibri" w:hAnsi="Calibri" w:cs="Calibri"/>
-                <w:sz w:val="20"/>
-                <w:szCs w:val="20"/>
-              </w:rPr>
-            </w:pPr>
-            <w:r>
-              <w:rPr>
-                <w:rFonts w:ascii="Calibri" w:hAnsi="Calibri" w:cs="Calibri"/>
+                <w:rFonts w:asciiTheme="majorHAnsi" w:hAnsiTheme="majorHAnsi" w:cstheme="majorHAnsi"/>
+                <w:sz w:val="20"/>
+                <w:szCs w:val="20"/>
+              </w:rPr>
+            </w:pPr>
+            <w:commentRangeStart w:id="13"/>
+            <w:commentRangeStart w:id="14"/>
+            <w:r>
+              <w:rPr>
+                <w:rFonts w:asciiTheme="majorHAnsi" w:hAnsiTheme="majorHAnsi" w:cstheme="majorHAnsi"/>
                 <w:color w:val="FF0000"/>
                 <w:sz w:val="20"/>
                 <w:szCs w:val="20"/>
               </w:rPr>
-              <w:t xml:space="preserve">See sub-question </w:t>
-            </w:r>
-            <w:r>
-              <w:rPr>
-                <w:rFonts w:ascii="Calibri" w:hAnsi="Calibri" w:cs="Calibri"/>
+              <w:t xml:space="preserve">How </w:t>
+            </w:r>
+            <w:commentRangeEnd w:id="13"/>
+            <w:r>
+              <w:rPr>
+                <w:rStyle w:val="CommentReference"/>
+                <w:rFonts w:asciiTheme="majorHAnsi" w:hAnsiTheme="majorHAnsi" w:cstheme="majorHAnsi"/>
+                <w:sz w:val="20"/>
+                <w:szCs w:val="20"/>
+              </w:rPr>
+              <w:commentReference w:id="13"/>
+            </w:r>
+            <w:commentRangeEnd w:id="14"/>
+            <w:r>
+              <w:rPr>
+                <w:rStyle w:val="CommentReference"/>
+                <w:rFonts w:asciiTheme="majorHAnsi" w:hAnsiTheme="majorHAnsi" w:cstheme="majorHAnsi"/>
+                <w:sz w:val="20"/>
+                <w:szCs w:val="20"/>
+              </w:rPr>
+              <w:commentReference w:id="14"/>
+            </w:r>
+            <w:r>
+              <w:rPr>
+                <w:rFonts w:asciiTheme="majorHAnsi" w:hAnsiTheme="majorHAnsi" w:cstheme="majorHAnsi"/>
                 <w:color w:val="FF0000"/>
                 <w:sz w:val="20"/>
                 <w:szCs w:val="20"/>
               </w:rPr>
-              <w:t>1</w:t>
+              <w:t>can I use or build an accurate 2D simulation that models a cart pendulum system realistically</w:t>
             </w:r>
           </w:p>
         </w:tc>
         <w:tc>
           <w:tcPr>
-            <w:tcW w:w="2268" w:type="dxa"/>
-            <w:gridSpan w:val="2"/>
+            <w:tcW w:w="5528" w:type="dxa"/>
           </w:tcPr>
           <w:p>
             <w:pPr>
               <w:jc w:val="both"/>
               <w:rPr>
-                <w:rFonts w:ascii="Calibri" w:hAnsi="Calibri" w:cs="Calibri"/>
-                <w:sz w:val="20"/>
-                <w:szCs w:val="20"/>
-              </w:rPr>
-            </w:pPr>
-            <w:r>
-              <w:rPr>
-                <w:rFonts w:ascii="Calibri" w:hAnsi="Calibri" w:cs="Calibri"/>
-                <w:color w:val="FF0000"/>
-                <w:sz w:val="20"/>
-                <w:szCs w:val="20"/>
-              </w:rPr>
-              <w:t xml:space="preserve">See sub-question </w:t>
-            </w:r>
-            <w:r>
-              <w:rPr>
-                <w:rFonts w:ascii="Calibri" w:hAnsi="Calibri" w:cs="Calibri"/>
-                <w:color w:val="FF0000"/>
-                <w:sz w:val="20"/>
-                <w:szCs w:val="20"/>
-              </w:rPr>
-              <w:t>1</w:t>
+                <w:rFonts w:asciiTheme="majorHAnsi" w:hAnsiTheme="majorHAnsi" w:cstheme="majorHAnsi"/>
+                <w:sz w:val="20"/>
+                <w:szCs w:val="20"/>
+              </w:rPr>
+            </w:pPr>
+            <w:r>
+              <w:rPr>
+                <w:rFonts w:asciiTheme="majorHAnsi" w:hAnsiTheme="majorHAnsi" w:cstheme="majorHAnsi"/>
+                <w:sz w:val="20"/>
+                <w:szCs w:val="20"/>
+              </w:rPr>
+              <w:t>Throughout researching and developing my chosen method of simulating a 2D cart and pendulum system, I need to understand its realism to ensure its simulates accurately, and I also need to ensure that it is compatible with my chosen method of building a machine learning algorithm.</w:t>
             </w:r>
           </w:p>
         </w:tc>
@@ -4933,21 +5519,21 @@
       <w:tr>
         <w:tc>
           <w:tcPr>
-            <w:tcW w:w="2835" w:type="dxa"/>
+            <w:tcW w:w="1980" w:type="dxa"/>
           </w:tcPr>
           <w:p>
             <w:pPr>
               <w:jc w:val="both"/>
               <w:rPr>
-                <w:rFonts w:ascii="Calibri" w:hAnsi="Calibri" w:cs="Calibri"/>
-                <w:sz w:val="20"/>
-                <w:szCs w:val="20"/>
-              </w:rPr>
-            </w:pPr>
-            <w:commentRangeStart w:id="13"/>
-            <w:r>
-              <w:rPr>
-                <w:rFonts w:ascii="Calibri" w:hAnsi="Calibri" w:cs="Calibri"/>
+                <w:rFonts w:asciiTheme="majorHAnsi" w:hAnsiTheme="majorHAnsi" w:cstheme="majorHAnsi"/>
+                <w:sz w:val="20"/>
+                <w:szCs w:val="20"/>
+              </w:rPr>
+            </w:pPr>
+            <w:commentRangeStart w:id="15"/>
+            <w:r>
+              <w:rPr>
+                <w:rFonts w:asciiTheme="majorHAnsi" w:hAnsiTheme="majorHAnsi" w:cstheme="majorHAnsi"/>
                 <w:sz w:val="20"/>
                 <w:szCs w:val="20"/>
               </w:rPr>
@@ -4957,7 +5543,7 @@
         </w:tc>
         <w:tc>
           <w:tcPr>
-            <w:tcW w:w="2268" w:type="dxa"/>
+            <w:tcW w:w="3260" w:type="dxa"/>
           </w:tcPr>
           <w:p>
             <w:pPr>
@@ -4965,144 +5551,129 @@
               <w:ind w:left="0"/>
               <w:jc w:val="both"/>
               <w:rPr>
-                <w:rFonts w:ascii="Calibri" w:hAnsi="Calibri" w:cs="Calibri"/>
-                <w:sz w:val="20"/>
-                <w:szCs w:val="20"/>
-              </w:rPr>
-            </w:pPr>
-            <w:commentRangeStart w:id="14"/>
-            <w:r>
-              <w:rPr>
-                <w:rFonts w:ascii="Calibri" w:hAnsi="Calibri" w:cs="Calibri"/>
-                <w:color w:val="0070C0"/>
-                <w:sz w:val="20"/>
-                <w:szCs w:val="20"/>
-              </w:rPr>
-              <w:t xml:space="preserve">See sub questions </w:t>
-            </w:r>
-            <w:r>
-              <w:rPr>
-                <w:rFonts w:ascii="Calibri" w:hAnsi="Calibri" w:cs="Calibri"/>
-                <w:color w:val="0070C0"/>
-                <w:sz w:val="20"/>
-                <w:szCs w:val="20"/>
-              </w:rPr>
-              <w:t>3</w:t>
-            </w:r>
-            <w:r>
-              <w:rPr>
-                <w:rFonts w:ascii="Calibri" w:hAnsi="Calibri" w:cs="Calibri"/>
-                <w:color w:val="0070C0"/>
-                <w:sz w:val="20"/>
-                <w:szCs w:val="20"/>
-              </w:rPr>
-              <w:t xml:space="preserve"> </w:t>
-            </w:r>
-            <w:r>
-              <w:rPr>
-                <w:rFonts w:ascii="Calibri" w:hAnsi="Calibri" w:cs="Calibri"/>
+                <w:rFonts w:asciiTheme="majorHAnsi" w:hAnsiTheme="majorHAnsi" w:cstheme="majorHAnsi"/>
+                <w:color w:val="00B0F0"/>
+                <w:sz w:val="20"/>
+                <w:szCs w:val="20"/>
+              </w:rPr>
+            </w:pPr>
+            <w:r>
+              <w:rPr>
+                <w:rFonts w:asciiTheme="majorHAnsi" w:hAnsiTheme="majorHAnsi" w:cstheme="majorHAnsi"/>
+                <w:color w:val="00B0F0"/>
+                <w:sz w:val="20"/>
+                <w:szCs w:val="20"/>
+              </w:rPr>
+              <w:t>How can I design the various  function of, and apply an MLA into my chosen cart pendulum simulation</w:t>
+            </w:r>
+          </w:p>
+          <w:p>
+            <w:pPr>
+              <w:pStyle w:val="ListParagraph"/>
+              <w:ind w:left="0"/>
+              <w:jc w:val="both"/>
+              <w:rPr>
+                <w:rFonts w:asciiTheme="majorHAnsi" w:hAnsiTheme="majorHAnsi" w:cstheme="majorHAnsi"/>
+                <w:sz w:val="20"/>
+                <w:szCs w:val="20"/>
+              </w:rPr>
+            </w:pPr>
+            <w:commentRangeStart w:id="16"/>
+            <w:commentRangeStart w:id="17"/>
+            <w:r>
+              <w:rPr>
+                <w:rFonts w:asciiTheme="majorHAnsi" w:hAnsiTheme="majorHAnsi" w:cstheme="majorHAnsi"/>
                 <w:color w:val="7030A0"/>
                 <w:sz w:val="20"/>
                 <w:szCs w:val="20"/>
               </w:rPr>
-              <w:t xml:space="preserve">and </w:t>
-            </w:r>
-            <w:r>
-              <w:rPr>
-                <w:rFonts w:ascii="Calibri" w:hAnsi="Calibri" w:cs="Calibri"/>
-                <w:color w:val="7030A0"/>
-                <w:sz w:val="20"/>
-                <w:szCs w:val="20"/>
-              </w:rPr>
-              <w:t>4</w:t>
-            </w:r>
+              <w:t>How can I train and test an applied MLA to my cart pendulum simulation, ensuring it effectively and consistently balances the pendulum</w:t>
+            </w:r>
+            <w:commentRangeEnd w:id="16"/>
+            <w:r>
+              <w:rPr>
+                <w:rStyle w:val="CommentReference"/>
+                <w:rFonts w:asciiTheme="majorHAnsi" w:hAnsiTheme="majorHAnsi" w:cstheme="majorHAnsi"/>
+                <w:sz w:val="20"/>
+                <w:szCs w:val="20"/>
+              </w:rPr>
+              <w:commentReference w:id="16"/>
+            </w:r>
+            <w:commentRangeEnd w:id="17"/>
+            <w:r>
+              <w:rPr>
+                <w:rStyle w:val="CommentReference"/>
+                <w:rFonts w:asciiTheme="majorHAnsi" w:hAnsiTheme="majorHAnsi" w:cstheme="majorHAnsi"/>
+                <w:sz w:val="20"/>
+                <w:szCs w:val="20"/>
+              </w:rPr>
+              <w:commentReference w:id="17"/>
+            </w:r>
+            <w:commentRangeStart w:id="18"/>
           </w:p>
         </w:tc>
         <w:tc>
           <w:tcPr>
-            <w:tcW w:w="2268" w:type="dxa"/>
-            <w:gridSpan w:val="2"/>
+            <w:tcW w:w="5528" w:type="dxa"/>
           </w:tcPr>
           <w:p>
             <w:pPr>
               <w:jc w:val="both"/>
               <w:rPr>
-                <w:rFonts w:ascii="Calibri" w:hAnsi="Calibri" w:cs="Calibri"/>
-                <w:sz w:val="20"/>
-                <w:szCs w:val="20"/>
-              </w:rPr>
-            </w:pPr>
-            <w:r>
-              <w:rPr>
-                <w:rFonts w:ascii="Calibri" w:hAnsi="Calibri" w:cs="Calibri"/>
-                <w:color w:val="0070C0"/>
-                <w:sz w:val="20"/>
-                <w:szCs w:val="20"/>
-              </w:rPr>
-              <w:t xml:space="preserve">See sub questions </w:t>
-            </w:r>
-            <w:r>
-              <w:rPr>
-                <w:rFonts w:ascii="Calibri" w:hAnsi="Calibri" w:cs="Calibri"/>
-                <w:color w:val="0070C0"/>
-                <w:sz w:val="20"/>
-                <w:szCs w:val="20"/>
-              </w:rPr>
-              <w:t>3</w:t>
-            </w:r>
-            <w:r>
-              <w:rPr>
-                <w:rFonts w:ascii="Calibri" w:hAnsi="Calibri" w:cs="Calibri"/>
-                <w:color w:val="0070C0"/>
+                <w:rFonts w:asciiTheme="majorHAnsi" w:hAnsiTheme="majorHAnsi" w:cstheme="majorHAnsi"/>
+                <w:sz w:val="20"/>
+                <w:szCs w:val="20"/>
+              </w:rPr>
+            </w:pPr>
+            <w:r>
+              <w:rPr>
+                <w:rFonts w:asciiTheme="majorHAnsi" w:hAnsiTheme="majorHAnsi" w:cstheme="majorHAnsi"/>
+                <w:color w:val="7030A0"/>
                 <w:sz w:val="20"/>
                 <w:szCs w:val="20"/>
               </w:rPr>
               <w:t xml:space="preserve"> </w:t>
             </w:r>
-            <w:r>
-              <w:rPr>
-                <w:rFonts w:ascii="Calibri" w:hAnsi="Calibri" w:cs="Calibri"/>
-                <w:color w:val="7030A0"/>
-                <w:sz w:val="20"/>
-                <w:szCs w:val="20"/>
-              </w:rPr>
-              <w:t xml:space="preserve">and </w:t>
-            </w:r>
-            <w:commentRangeEnd w:id="14"/>
+            <w:commentRangeEnd w:id="18"/>
             <w:r>
               <w:rPr>
                 <w:rStyle w:val="CommentReference"/>
-              </w:rPr>
-              <w:commentReference w:id="14"/>
+                <w:rFonts w:asciiTheme="majorHAnsi" w:hAnsiTheme="majorHAnsi" w:cstheme="majorHAnsi"/>
+                <w:sz w:val="20"/>
+                <w:szCs w:val="20"/>
+              </w:rPr>
+              <w:commentReference w:id="18"/>
             </w:r>
             <w:r>
               <w:rPr>
                 <w:rStyle w:val="CommentReference"/>
-              </w:rPr>
-              <w:commentReference w:id="13"/>
-            </w:r>
-            <w:r>
-              <w:rPr>
-                <w:rFonts w:ascii="Calibri" w:hAnsi="Calibri" w:cs="Calibri"/>
-                <w:color w:val="7030A0"/>
-                <w:sz w:val="20"/>
-                <w:szCs w:val="20"/>
-              </w:rPr>
-              <w:t>4</w:t>
+                <w:rFonts w:asciiTheme="majorHAnsi" w:hAnsiTheme="majorHAnsi" w:cstheme="majorHAnsi"/>
+                <w:sz w:val="20"/>
+                <w:szCs w:val="20"/>
+              </w:rPr>
+              <w:commentReference w:id="15"/>
+            </w:r>
+            <w:r>
+              <w:rPr>
+                <w:rFonts w:asciiTheme="majorHAnsi" w:hAnsiTheme="majorHAnsi" w:cstheme="majorHAnsi"/>
+                <w:sz w:val="20"/>
+                <w:szCs w:val="20"/>
+              </w:rPr>
+              <w:t>As I design my MLA, I need to keep in mind what values from the physics simulation I have available to use. Depending on my simulation method, I may not have the available variables to pass in, and I may only be able to access them through modifying the source code or physics engine. This could be illegal or otherwise un-doable ethically because my simulation could be calculated in a closed source engine.</w:t>
             </w:r>
           </w:p>
         </w:tc>
       </w:tr>
-      <w:commentRangeEnd w:id="13"/>
+      <w:commentRangeEnd w:id="15"/>
       <w:tr>
         <w:trPr>
           <w:gridAfter w:val="1"/>
-          <w:wAfter w:w="850" w:type="dxa"/>
+          <w:wAfter w:w="5528" w:type="dxa"/>
         </w:trPr>
         <w:tc>
           <w:tcPr>
-            <w:tcW w:w="6521" w:type="dxa"/>
-            <w:gridSpan w:val="3"/>
+            <w:tcW w:w="5240" w:type="dxa"/>
+            <w:gridSpan w:val="2"/>
             <w:tcBorders>
               <w:top w:val="nil"/>
               <w:left w:val="nil"/>
@@ -5114,7 +5685,7 @@
             <w:pPr>
               <w:jc w:val="both"/>
               <w:rPr>
-                <w:rFonts w:ascii="Calibri" w:hAnsi="Calibri" w:cs="Calibri"/>
+                <w:rFonts w:asciiTheme="majorHAnsi" w:hAnsiTheme="majorHAnsi" w:cstheme="majorHAnsi"/>
                 <w:i/>
                 <w:iCs/>
                 <w:sz w:val="20"/>
@@ -5123,7 +5694,7 @@
             </w:pPr>
             <w:r>
               <w:rPr>
-                <w:rFonts w:ascii="Calibri" w:hAnsi="Calibri" w:cs="Calibri"/>
+                <w:rFonts w:asciiTheme="majorHAnsi" w:hAnsiTheme="majorHAnsi" w:cstheme="majorHAnsi"/>
                 <w:b/>
                 <w:bCs/>
                 <w:i/>
@@ -5131,11 +5702,23 @@
                 <w:sz w:val="20"/>
                 <w:szCs w:val="20"/>
               </w:rPr>
-              <w:t>Figure 8</w:t>
-            </w:r>
-            <w:r>
-              <w:rPr>
-                <w:rFonts w:ascii="Calibri" w:hAnsi="Calibri" w:cs="Calibri"/>
+              <w:t xml:space="preserve">Figure </w:t>
+            </w:r>
+            <w:r>
+              <w:rPr>
+                <w:rFonts w:asciiTheme="majorHAnsi" w:hAnsiTheme="majorHAnsi" w:cstheme="majorHAnsi"/>
+                <w:b/>
+                <w:bCs/>
+                <w:i/>
+                <w:iCs/>
+                <w:sz w:val="20"/>
+                <w:szCs w:val="20"/>
+              </w:rPr>
+              <w:t>9</w:t>
+            </w:r>
+            <w:r>
+              <w:rPr>
+                <w:rFonts w:asciiTheme="majorHAnsi" w:hAnsiTheme="majorHAnsi" w:cstheme="majorHAnsi"/>
                 <w:i/>
                 <w:iCs/>
                 <w:sz w:val="20"/>
@@ -5152,7 +5735,7 @@
         <w:spacing w:after="0" w:line="240" w:lineRule="auto"/>
         <w:jc w:val="both"/>
         <w:rPr>
-          <w:rFonts w:ascii="Calibri" w:hAnsi="Calibri" w:cs="Calibri"/>
+          <w:rFonts w:asciiTheme="majorHAnsi" w:hAnsiTheme="majorHAnsi" w:cstheme="majorHAnsi"/>
           <w:b/>
           <w:bCs/>
           <w:sz w:val="20"/>
@@ -5165,7 +5748,7 @@
         <w:spacing w:after="0" w:line="240" w:lineRule="auto"/>
         <w:jc w:val="both"/>
         <w:rPr>
-          <w:rFonts w:ascii="Calibri" w:hAnsi="Calibri" w:cs="Calibri"/>
+          <w:rFonts w:asciiTheme="majorHAnsi" w:hAnsiTheme="majorHAnsi" w:cstheme="majorHAnsi"/>
           <w:b/>
           <w:bCs/>
           <w:sz w:val="20"/>
@@ -5178,7 +5761,7 @@
         <w:spacing w:after="0" w:line="240" w:lineRule="auto"/>
         <w:jc w:val="both"/>
         <w:rPr>
-          <w:rFonts w:ascii="Calibri" w:hAnsi="Calibri" w:cs="Calibri"/>
+          <w:rFonts w:asciiTheme="majorHAnsi" w:hAnsiTheme="majorHAnsi" w:cstheme="majorHAnsi"/>
           <w:b/>
           <w:bCs/>
           <w:sz w:val="20"/>
@@ -5191,7 +5774,7 @@
         <w:spacing w:after="0" w:line="240" w:lineRule="auto"/>
         <w:jc w:val="both"/>
         <w:rPr>
-          <w:rFonts w:ascii="Calibri" w:hAnsi="Calibri" w:cs="Calibri"/>
+          <w:rFonts w:asciiTheme="majorHAnsi" w:hAnsiTheme="majorHAnsi" w:cstheme="majorHAnsi"/>
           <w:b/>
           <w:bCs/>
           <w:sz w:val="20"/>
@@ -5201,10 +5784,110 @@
     </w:p>
     <w:p>
       <w:pPr>
+        <w:rPr>
+          <w:rFonts w:asciiTheme="majorHAnsi" w:hAnsiTheme="majorHAnsi" w:cstheme="majorHAnsi"/>
+          <w:sz w:val="20"/>
+          <w:szCs w:val="20"/>
+        </w:rPr>
+      </w:pPr>
+    </w:p>
+    <w:p>
+      <w:pPr>
         <w:spacing w:after="0" w:line="240" w:lineRule="auto"/>
         <w:jc w:val="both"/>
         <w:rPr>
-          <w:rFonts w:ascii="Calibri" w:hAnsi="Calibri" w:cs="Calibri"/>
+          <w:rFonts w:asciiTheme="majorHAnsi" w:hAnsiTheme="majorHAnsi" w:cstheme="majorHAnsi"/>
+          <w:b/>
+          <w:bCs/>
+          <w:sz w:val="20"/>
+          <w:szCs w:val="20"/>
+        </w:rPr>
+      </w:pPr>
+    </w:p>
+    <w:p>
+      <w:pPr>
+        <w:spacing w:after="0" w:line="240" w:lineRule="auto"/>
+        <w:jc w:val="both"/>
+        <w:rPr>
+          <w:rFonts w:asciiTheme="majorHAnsi" w:hAnsiTheme="majorHAnsi" w:cstheme="majorHAnsi"/>
+          <w:b/>
+          <w:bCs/>
+          <w:sz w:val="20"/>
+          <w:szCs w:val="20"/>
+        </w:rPr>
+      </w:pPr>
+    </w:p>
+    <w:p>
+      <w:pPr>
+        <w:spacing w:after="0" w:line="240" w:lineRule="auto"/>
+        <w:jc w:val="both"/>
+        <w:rPr>
+          <w:rFonts w:asciiTheme="majorHAnsi" w:hAnsiTheme="majorHAnsi" w:cstheme="majorHAnsi"/>
+          <w:b/>
+          <w:bCs/>
+          <w:sz w:val="20"/>
+          <w:szCs w:val="20"/>
+        </w:rPr>
+      </w:pPr>
+    </w:p>
+    <w:p>
+      <w:pPr>
+        <w:spacing w:after="0" w:line="240" w:lineRule="auto"/>
+        <w:jc w:val="both"/>
+        <w:rPr>
+          <w:rFonts w:asciiTheme="majorHAnsi" w:hAnsiTheme="majorHAnsi" w:cstheme="majorHAnsi"/>
+          <w:b/>
+          <w:bCs/>
+          <w:sz w:val="20"/>
+          <w:szCs w:val="20"/>
+        </w:rPr>
+      </w:pPr>
+    </w:p>
+    <w:p>
+      <w:pPr>
+        <w:spacing w:after="0" w:line="240" w:lineRule="auto"/>
+        <w:jc w:val="both"/>
+        <w:rPr>
+          <w:rFonts w:asciiTheme="majorHAnsi" w:hAnsiTheme="majorHAnsi" w:cstheme="majorHAnsi"/>
+          <w:b/>
+          <w:bCs/>
+          <w:sz w:val="20"/>
+          <w:szCs w:val="20"/>
+        </w:rPr>
+      </w:pPr>
+    </w:p>
+    <w:p>
+      <w:pPr>
+        <w:spacing w:after="0" w:line="240" w:lineRule="auto"/>
+        <w:jc w:val="both"/>
+        <w:rPr>
+          <w:rFonts w:asciiTheme="majorHAnsi" w:hAnsiTheme="majorHAnsi" w:cstheme="majorHAnsi"/>
+          <w:b/>
+          <w:bCs/>
+          <w:sz w:val="20"/>
+          <w:szCs w:val="20"/>
+        </w:rPr>
+      </w:pPr>
+    </w:p>
+    <w:p>
+      <w:pPr>
+        <w:spacing w:after="0" w:line="240" w:lineRule="auto"/>
+        <w:jc w:val="both"/>
+        <w:rPr>
+          <w:rFonts w:asciiTheme="majorHAnsi" w:hAnsiTheme="majorHAnsi" w:cstheme="majorHAnsi"/>
+          <w:b/>
+          <w:bCs/>
+          <w:sz w:val="20"/>
+          <w:szCs w:val="20"/>
+        </w:rPr>
+      </w:pPr>
+    </w:p>
+    <w:p>
+      <w:pPr>
+        <w:spacing w:after="0" w:line="240" w:lineRule="auto"/>
+        <w:jc w:val="both"/>
+        <w:rPr>
+          <w:rFonts w:asciiTheme="majorHAnsi" w:hAnsiTheme="majorHAnsi" w:cstheme="majorHAnsi"/>
           <w:b/>
           <w:bCs/>
           <w:sz w:val="20"/>
@@ -5294,39 +5977,15 @@
           <w:sz w:val="20"/>
           <w:szCs w:val="20"/>
         </w:rPr>
-        <w:t xml:space="preserve">myPhysicsLab Moveable Pendulum 2021, Myphysicslab.com, viewed </w:t>
-      </w:r>
-      <w:r>
-        <w:rPr>
-          <w:rFonts w:asciiTheme="majorHAnsi" w:hAnsiTheme="majorHAnsi" w:cstheme="majorHAnsi"/>
-          <w:sz w:val="20"/>
-          <w:szCs w:val="20"/>
-        </w:rPr>
-        <w:t>20 July</w:t>
-      </w:r>
-      <w:r>
-        <w:rPr>
-          <w:rFonts w:asciiTheme="majorHAnsi" w:hAnsiTheme="majorHAnsi" w:cstheme="majorHAnsi"/>
-          <w:sz w:val="20"/>
-          <w:szCs w:val="20"/>
-        </w:rPr>
-        <w:t xml:space="preserve"> 2024, </w:t>
-      </w:r>
-      <w:r>
-        <w:rPr>
-          <w:rFonts w:asciiTheme="majorHAnsi" w:hAnsiTheme="majorHAnsi" w:cstheme="majorHAnsi"/>
-          <w:sz w:val="20"/>
-          <w:szCs w:val="20"/>
-        </w:rPr>
-        <w:t>&lt;</w:t>
-      </w:r>
-      <w:r>
-        <w:rPr>
-          <w:rFonts w:asciiTheme="majorHAnsi" w:hAnsiTheme="majorHAnsi" w:cstheme="majorHAnsi"/>
-          <w:sz w:val="20"/>
-          <w:szCs w:val="20"/>
-        </w:rPr>
-        <w:t>https://www.myphysicslab.com/pendulum/moveable-pendulum-en.html</w:t>
+        <w:t xml:space="preserve">myPhysicsLab Moveable Pendulum 2021, Myphysicslab.com, viewed 20 July 2024, </w:t>
+      </w:r>
+      <w:r>
+        <w:rPr>
+          <w:rFonts w:asciiTheme="majorHAnsi" w:hAnsiTheme="majorHAnsi" w:cstheme="majorHAnsi"/>
+          <w:sz w:val="20"/>
+          <w:szCs w:val="20"/>
+        </w:rPr>
+        <w:t>&lt;https://www.myphysicslab.com/pendulum/moveable-pendulum-en.html</w:t>
       </w:r>
       <w:r>
         <w:rPr>
@@ -5373,15 +6032,7 @@
           <w:sz w:val="20"/>
           <w:szCs w:val="20"/>
         </w:rPr>
-        <w:t>Wikipedia Contributors 2024, Maximum and minimum, Wikipedia, Wikimedia Foundation, viewed 1 August 2024, &lt;https://en.wikipedia.org/wiki/Maximum_and_minimum&gt;</w:t>
-      </w:r>
-      <w:r>
-        <w:rPr>
-          <w:rFonts w:asciiTheme="majorHAnsi" w:hAnsiTheme="majorHAnsi" w:cstheme="majorHAnsi"/>
-          <w:sz w:val="20"/>
-          <w:szCs w:val="20"/>
-        </w:rPr>
-        <w:t xml:space="preserve">. (figure 5) </w:t>
+        <w:t xml:space="preserve">Wikipedia Contributors 2024, Maximum and minimum, Wikipedia, Wikimedia Foundation, viewed 1 August 2024, &lt;https://en.wikipedia.org/wiki/Maximum_and_minimum&gt;. (figure 5) </w:t>
       </w:r>
     </w:p>
     <w:sectPr>
@@ -5612,7 +6263,7 @@
       </w:r>
     </w:p>
   </w:comment>
-  <w:comment w:id="14" w:author="Bronwyn Waldeck [2]" w:date="2024-08-02T16:28:00Z" w:initials="BW">
+  <w:comment w:id="13" w:author="Bronwyn Waldeck" w:date="2024-07-30T17:22:00Z" w:initials="BW">
     <w:p>
       <w:pPr>
         <w:pStyle w:val="CommentText"/>
@@ -5624,7 +6275,36 @@
         <w:annotationRef/>
       </w:r>
       <w:r>
-        <w:t>I need to go over this with you. Either your headings need to change or the information needs to change</w:t>
+        <w:t>Make it clear that these re your sub-questions. I know your mention this down the bottom but highlight in some ways or create a heading. also explain your colour coding and purpose for using colour.</w:t>
+      </w:r>
+    </w:p>
+  </w:comment>
+  <w:comment w:id="14" w:author="Bronwyn Waldeck" w:date="2024-07-30T17:22:00Z" w:initials="BW">
+    <w:p>
+      <w:pPr>
+        <w:pStyle w:val="CommentText"/>
+      </w:pPr>
+      <w:r>
+        <w:rPr>
+          <w:rStyle w:val="CommentReference"/>
+        </w:rPr>
+        <w:annotationRef/>
+      </w:r>
+    </w:p>
+  </w:comment>
+  <w:comment w:id="16" w:author="Bronwyn Waldeck [2]" w:date="2024-08-02T16:20:00Z" w:initials="BW">
+    <w:p>
+      <w:pPr>
+        <w:pStyle w:val="CommentText"/>
+      </w:pPr>
+      <w:r>
+        <w:rPr>
+          <w:rStyle w:val="CommentReference"/>
+        </w:rPr>
+        <w:annotationRef/>
+      </w:r>
+      <w:r>
+        <w:t>I am wondering if you need to change the order to match the Research question - e.g. blue comes first, then green, etc</w:t>
       </w:r>
     </w:p>
     <w:p>
@@ -5632,7 +6312,39 @@
         <w:pStyle w:val="CommentText"/>
       </w:pPr>
       <w:r>
-        <w:t>Are both of these processes either experimental or action research?</w:t>
+        <w:t xml:space="preserve"> </w:t>
+      </w:r>
+    </w:p>
+  </w:comment>
+  <w:comment w:id="17" w:author="Malachi Halliwell" w:date="2024-08-03T20:51:00Z" w:initials="MH">
+    <w:p>
+      <w:pPr>
+        <w:pStyle w:val="CommentText"/>
+      </w:pPr>
+      <w:r>
+        <w:rPr>
+          <w:rStyle w:val="CommentReference"/>
+        </w:rPr>
+        <w:annotationRef/>
+      </w:r>
+      <w:r>
+        <w:t>Likely going to need to re-word research question</w:t>
+      </w:r>
+    </w:p>
+  </w:comment>
+  <w:comment w:id="18" w:author="Bronwyn Waldeck [2]" w:date="2024-08-02T16:28:00Z" w:initials="BW">
+    <w:p>
+      <w:pPr>
+        <w:pStyle w:val="CommentText"/>
+      </w:pPr>
+      <w:r>
+        <w:rPr>
+          <w:rStyle w:val="CommentReference"/>
+        </w:rPr>
+        <w:annotationRef/>
+      </w:r>
+      <w:r>
+        <w:t>I need to go over this with you. Either your headings need to change or the information needs to change</w:t>
       </w:r>
     </w:p>
     <w:p>
@@ -5640,16 +6352,7 @@
         <w:pStyle w:val="CommentText"/>
       </w:pPr>
       <w:r>
-        <w:t xml:space="preserve">e.g. the process is action research,  the purpose is to  Design, build and train an MLA to help me </w:t>
-      </w:r>
-      <w:r>
-        <w:rPr>
-          <w:color w:val="00B050"/>
-        </w:rPr>
-        <w:t>understand the fundamentals behind building an MLA??</w:t>
-      </w:r>
-      <w:r>
-        <w:t>,</w:t>
+        <w:t>Are both of these processes either experimental or action research?</w:t>
       </w:r>
     </w:p>
     <w:p>
@@ -5657,11 +6360,28 @@
         <w:pStyle w:val="CommentText"/>
       </w:pPr>
       <w:r>
+        <w:t xml:space="preserve">e.g. the process is action research,  the purpose is to  Design, build and train an MLA to help me </w:t>
+      </w:r>
+      <w:r>
+        <w:rPr>
+          <w:color w:val="00B050"/>
+        </w:rPr>
+        <w:t>understand the fundamentals behind building an MLA??</w:t>
+      </w:r>
+      <w:r>
+        <w:t>,</w:t>
+      </w:r>
+    </w:p>
+    <w:p>
+      <w:pPr>
+        <w:pStyle w:val="CommentText"/>
+      </w:pPr>
+      <w:r>
         <w:t xml:space="preserve"> </w:t>
       </w:r>
     </w:p>
   </w:comment>
-  <w:comment w:id="13" w:author="Malachi Halliwell" w:date="2024-08-03T20:54:00Z" w:initials="MH">
+  <w:comment w:id="15" w:author="Malachi Halliwell" w:date="2024-08-03T20:54:00Z" w:initials="MH">
     <w:p>
       <w:pPr>
         <w:pStyle w:val="CommentText"/>
@@ -5689,14 +6409,18 @@
   <w15:commentEx w15:paraId="6EAD9BC6" w15:done="1"/>
   <w15:commentEx w15:paraId="48D45BD0" w15:done="1"/>
   <w15:commentEx w15:paraId="78FD40D9" w15:paraIdParent="48D45BD0" w15:done="1"/>
-  <w15:commentEx w15:paraId="4CF2EEF3" w15:done="0"/>
-  <w15:commentEx w15:paraId="6A37C1E6" w15:paraIdParent="4CF2EEF3" w15:done="0"/>
+  <w15:commentEx w15:paraId="4CF2EEF3" w15:done="1"/>
+  <w15:commentEx w15:paraId="6A37C1E6" w15:paraIdParent="4CF2EEF3" w15:done="1"/>
   <w15:commentEx w15:paraId="1AF6EC95" w15:done="1"/>
   <w15:commentEx w15:paraId="5AFBF38D" w15:done="1"/>
   <w15:commentEx w15:paraId="24DDD6D7" w15:done="1"/>
   <w15:commentEx w15:paraId="6048FEA6" w15:done="1"/>
-  <w15:commentEx w15:paraId="1B9780FB" w15:done="0"/>
-  <w15:commentEx w15:paraId="7F02B0E3" w15:paraIdParent="1B9780FB" w15:done="0"/>
+  <w15:commentEx w15:paraId="718E2C8C" w15:done="1"/>
+  <w15:commentEx w15:paraId="764FE021" w15:paraIdParent="718E2C8C" w15:done="1"/>
+  <w15:commentEx w15:paraId="18CCA5D7" w15:done="1"/>
+  <w15:commentEx w15:paraId="7E02FAB3" w15:paraIdParent="18CCA5D7" w15:done="1"/>
+  <w15:commentEx w15:paraId="651C89AD" w15:done="1"/>
+  <w15:commentEx w15:paraId="12DAA757" w15:paraIdParent="651C89AD" w15:done="1"/>
 </w15:commentsEx>
 </file>
 
@@ -5706,6 +6430,8 @@
   <w16cex:commentExtensible w16cex:durableId="3133C866" w16cex:dateUtc="2024-08-03T11:21:00Z"/>
   <w16cex:commentExtensible w16cex:durableId="07CD1E05" w16cex:dateUtc="2024-08-02T06:50:00Z"/>
   <w16cex:commentExtensible w16cex:durableId="1F937439" w16cex:dateUtc="2024-08-02T06:52:00Z"/>
+  <w16cex:commentExtensible w16cex:durableId="43CA91C9" w16cex:dateUtc="2024-08-02T06:50:00Z"/>
+  <w16cex:commentExtensible w16cex:durableId="64D650ED" w16cex:dateUtc="2024-08-03T11:21:00Z"/>
   <w16cex:commentExtensible w16cex:durableId="64495A04" w16cex:dateUtc="2024-08-02T06:58:00Z"/>
   <w16cex:commentExtensible w16cex:durableId="386AEB3D" w16cex:dateUtc="2024-08-03T11:24:00Z"/>
 </w16cex:commentsExtensible>
@@ -5726,14 +6452,131 @@
   <w16cid:commentId w16cid:paraId="5AFBF38D" w16cid:durableId="1F937439"/>
   <w16cid:commentId w16cid:paraId="24DDD6D7" w16cid:durableId="573BF301"/>
   <w16cid:commentId w16cid:paraId="6048FEA6" w16cid:durableId="79EA5FA3"/>
-  <w16cid:commentId w16cid:paraId="1B9780FB" w16cid:durableId="64495A04"/>
-  <w16cid:commentId w16cid:paraId="7F02B0E3" w16cid:durableId="386AEB3D"/>
+  <w16cid:commentId w16cid:paraId="718E2C8C" w16cid:durableId="2D385792"/>
+  <w16cid:commentId w16cid:paraId="764FE021" w16cid:durableId="73203A18"/>
+  <w16cid:commentId w16cid:paraId="18CCA5D7" w16cid:durableId="43CA91C9"/>
+  <w16cid:commentId w16cid:paraId="7E02FAB3" w16cid:durableId="64D650ED"/>
+  <w16cid:commentId w16cid:paraId="651C89AD" w16cid:durableId="64495A04"/>
+  <w16cid:commentId w16cid:paraId="12DAA757" w16cid:durableId="386AEB3D"/>
 </w16cid:commentsIds>
 </file>
 
 <file path=word/numbering.xml><?xml version="1.0" encoding="utf-8"?>
 <w:numbering xmlns:wpc="http://schemas.microsoft.com/office/word/2010/wordprocessingCanvas" xmlns:cx="http://schemas.microsoft.com/office/drawing/2014/chartex" xmlns:cx1="http://schemas.microsoft.com/office/drawing/2015/9/8/chartex" xmlns:cx2="http://schemas.microsoft.com/office/drawing/2015/10/21/chartex" xmlns:cx3="http://schemas.microsoft.com/office/drawing/2016/5/9/chartex" xmlns:cx4="http://schemas.microsoft.com/office/drawing/2016/5/10/chartex" xmlns:cx5="http://schemas.microsoft.com/office/drawing/2016/5/11/chartex" xmlns:cx6="http://schemas.microsoft.com/office/drawing/2016/5/12/chartex" xmlns:cx7="http://schemas.microsoft.com/office/drawing/2016/5/13/chartex" xmlns:cx8="http://schemas.microsoft.com/office/drawing/2016/5/14/chartex" xmlns:mc="http://schemas.openxmlformats.org/markup-compatibility/2006" xmlns:aink="http://schemas.microsoft.com/office/drawing/2016/ink" xmlns:am3d="http://schemas.microsoft.com/office/drawing/2017/model3d" xmlns:o="urn:schemas-microsoft-com:office:office" xmlns:oel="http://schemas.microsoft.com/office/2019/extlst" xmlns:r="http://schemas.openxmlformats.org/officeDocument/2006/relationships" xmlns:m="http://schemas.openxmlformats.org/officeDocument/2006/math" xmlns:v="urn:schemas-microsoft-com:vml" xmlns:wp14="http://schemas.microsoft.com/office/word/2010/wordprocessingDrawing" xmlns:wp="http://schemas.openxmlformats.org/drawingml/2006/wordprocessingDrawing" xmlns:w10="urn:schemas-microsoft-com:office:word" xmlns:w="http://schemas.openxmlformats.org/wordprocessingml/2006/main" xmlns:w14="http://schemas.microsoft.com/office/word/2010/wordml" xmlns:w15="http://schemas.microsoft.com/office/word/2012/wordml" xmlns:w16cex="http://schemas.microsoft.com/office/word/2018/wordml/cex" xmlns:w16cid="http://schemas.microsoft.com/office/word/2016/wordml/cid" xmlns:w16="http://schemas.microsoft.com/office/word/2018/wordml" xmlns:w16du="http://schemas.microsoft.com/office/word/2023/wordml/word16du" xmlns:w16sdtdh="http://schemas.microsoft.com/office/word/2020/wordml/sdtdatahash" xmlns:w16se="http://schemas.microsoft.com/office/word/2015/wordml/symex" xmlns:wpg="http://schemas.microsoft.com/office/word/2010/wordprocessingGroup" xmlns:wpi="http://schemas.microsoft.com/office/word/2010/wordprocessingInk" xmlns:wne="http://schemas.microsoft.com/office/word/2006/wordml" xmlns:wps="http://schemas.microsoft.com/office/word/2010/wordprocessingShape" mc:Ignorable="w14 w15 w16se w16cid w16 w16cex w16sdtdh w16du wp14">
   <w:abstractNum w:abstractNumId="0" w15:restartNumberingAfterBreak="0">
+    <w:nsid w:val="008640F7"/>
+    <w:multiLevelType w:val="hybridMultilevel"/>
+    <w:tmpl w:val="E79CE35E"/>
+    <w:lvl w:ilvl="0" w:tplc="0C090001">
+      <w:start w:val="1"/>
+      <w:numFmt w:val="bullet"/>
+      <w:lvlText w:val=""/>
+      <w:lvlJc w:val="left"/>
+      <w:pPr>
+        <w:ind w:left="360" w:hanging="360"/>
+      </w:pPr>
+      <w:rPr>
+        <w:rFonts w:ascii="Symbol" w:hAnsi="Symbol" w:hint="default"/>
+      </w:rPr>
+    </w:lvl>
+    <w:lvl w:ilvl="1" w:tplc="0C090003" w:tentative="1">
+      <w:start w:val="1"/>
+      <w:numFmt w:val="bullet"/>
+      <w:lvlText w:val="o"/>
+      <w:lvlJc w:val="left"/>
+      <w:pPr>
+        <w:ind w:left="1080" w:hanging="360"/>
+      </w:pPr>
+      <w:rPr>
+        <w:rFonts w:ascii="Courier New" w:hAnsi="Courier New" w:cs="Courier New" w:hint="default"/>
+      </w:rPr>
+    </w:lvl>
+    <w:lvl w:ilvl="2" w:tplc="0C090005" w:tentative="1">
+      <w:start w:val="1"/>
+      <w:numFmt w:val="bullet"/>
+      <w:lvlText w:val=""/>
+      <w:lvlJc w:val="left"/>
+      <w:pPr>
+        <w:ind w:left="1800" w:hanging="360"/>
+      </w:pPr>
+      <w:rPr>
+        <w:rFonts w:ascii="Wingdings" w:hAnsi="Wingdings" w:hint="default"/>
+      </w:rPr>
+    </w:lvl>
+    <w:lvl w:ilvl="3" w:tplc="0C090001" w:tentative="1">
+      <w:start w:val="1"/>
+      <w:numFmt w:val="bullet"/>
+      <w:lvlText w:val=""/>
+      <w:lvlJc w:val="left"/>
+      <w:pPr>
+        <w:ind w:left="2520" w:hanging="360"/>
+      </w:pPr>
+      <w:rPr>
+        <w:rFonts w:ascii="Symbol" w:hAnsi="Symbol" w:hint="default"/>
+      </w:rPr>
+    </w:lvl>
+    <w:lvl w:ilvl="4" w:tplc="0C090003" w:tentative="1">
+      <w:start w:val="1"/>
+      <w:numFmt w:val="bullet"/>
+      <w:lvlText w:val="o"/>
+      <w:lvlJc w:val="left"/>
+      <w:pPr>
+        <w:ind w:left="3240" w:hanging="360"/>
+      </w:pPr>
+      <w:rPr>
+        <w:rFonts w:ascii="Courier New" w:hAnsi="Courier New" w:cs="Courier New" w:hint="default"/>
+      </w:rPr>
+    </w:lvl>
+    <w:lvl w:ilvl="5" w:tplc="0C090005" w:tentative="1">
+      <w:start w:val="1"/>
+      <w:numFmt w:val="bullet"/>
+      <w:lvlText w:val=""/>
+      <w:lvlJc w:val="left"/>
+      <w:pPr>
+        <w:ind w:left="3960" w:hanging="360"/>
+      </w:pPr>
+      <w:rPr>
+        <w:rFonts w:ascii="Wingdings" w:hAnsi="Wingdings" w:hint="default"/>
+      </w:rPr>
+    </w:lvl>
+    <w:lvl w:ilvl="6" w:tplc="0C090001" w:tentative="1">
+      <w:start w:val="1"/>
+      <w:numFmt w:val="bullet"/>
+      <w:lvlText w:val=""/>
+      <w:lvlJc w:val="left"/>
+      <w:pPr>
+        <w:ind w:left="4680" w:hanging="360"/>
+      </w:pPr>
+      <w:rPr>
+        <w:rFonts w:ascii="Symbol" w:hAnsi="Symbol" w:hint="default"/>
+      </w:rPr>
+    </w:lvl>
+    <w:lvl w:ilvl="7" w:tplc="0C090003" w:tentative="1">
+      <w:start w:val="1"/>
+      <w:numFmt w:val="bullet"/>
+      <w:lvlText w:val="o"/>
+      <w:lvlJc w:val="left"/>
+      <w:pPr>
+        <w:ind w:left="5400" w:hanging="360"/>
+      </w:pPr>
+      <w:rPr>
+        <w:rFonts w:ascii="Courier New" w:hAnsi="Courier New" w:cs="Courier New" w:hint="default"/>
+      </w:rPr>
+    </w:lvl>
+    <w:lvl w:ilvl="8" w:tplc="0C090005" w:tentative="1">
+      <w:start w:val="1"/>
+      <w:numFmt w:val="bullet"/>
+      <w:lvlText w:val=""/>
+      <w:lvlJc w:val="left"/>
+      <w:pPr>
+        <w:ind w:left="6120" w:hanging="360"/>
+      </w:pPr>
+      <w:rPr>
+        <w:rFonts w:ascii="Wingdings" w:hAnsi="Wingdings" w:hint="default"/>
+      </w:rPr>
+    </w:lvl>
+  </w:abstractNum>
+  <w:abstractNum w:abstractNumId="1" w15:restartNumberingAfterBreak="0">
     <w:nsid w:val="0A9078A0"/>
     <w:multiLevelType w:val="hybridMultilevel"/>
     <w:tmpl w:val="302C7B6E"/>
@@ -5847,7 +6690,121 @@
       </w:rPr>
     </w:lvl>
   </w:abstractNum>
-  <w:abstractNum w:abstractNumId="1" w15:restartNumberingAfterBreak="0">
+  <w:abstractNum w:abstractNumId="2" w15:restartNumberingAfterBreak="0">
+    <w:nsid w:val="296F3BE8"/>
+    <w:multiLevelType w:val="hybridMultilevel"/>
+    <w:tmpl w:val="B6406938"/>
+    <w:lvl w:ilvl="0" w:tplc="1986A8BA">
+      <w:start w:val="1"/>
+      <w:numFmt w:val="bullet"/>
+      <w:lvlText w:val=""/>
+      <w:lvlJc w:val="left"/>
+      <w:pPr>
+        <w:ind w:left="360" w:hanging="360"/>
+      </w:pPr>
+      <w:rPr>
+        <w:rFonts w:ascii="Wingdings" w:hAnsi="Wingdings" w:hint="default"/>
+        <w:color w:val="FF0000"/>
+      </w:rPr>
+    </w:lvl>
+    <w:lvl w:ilvl="1" w:tplc="0C090003" w:tentative="1">
+      <w:start w:val="1"/>
+      <w:numFmt w:val="bullet"/>
+      <w:lvlText w:val="o"/>
+      <w:lvlJc w:val="left"/>
+      <w:pPr>
+        <w:ind w:left="1080" w:hanging="360"/>
+      </w:pPr>
+      <w:rPr>
+        <w:rFonts w:ascii="Courier New" w:hAnsi="Courier New" w:cs="Courier New" w:hint="default"/>
+      </w:rPr>
+    </w:lvl>
+    <w:lvl w:ilvl="2" w:tplc="0C090005" w:tentative="1">
+      <w:start w:val="1"/>
+      <w:numFmt w:val="bullet"/>
+      <w:lvlText w:val=""/>
+      <w:lvlJc w:val="left"/>
+      <w:pPr>
+        <w:ind w:left="1800" w:hanging="360"/>
+      </w:pPr>
+      <w:rPr>
+        <w:rFonts w:ascii="Wingdings" w:hAnsi="Wingdings" w:hint="default"/>
+      </w:rPr>
+    </w:lvl>
+    <w:lvl w:ilvl="3" w:tplc="0C090001" w:tentative="1">
+      <w:start w:val="1"/>
+      <w:numFmt w:val="bullet"/>
+      <w:lvlText w:val=""/>
+      <w:lvlJc w:val="left"/>
+      <w:pPr>
+        <w:ind w:left="2520" w:hanging="360"/>
+      </w:pPr>
+      <w:rPr>
+        <w:rFonts w:ascii="Symbol" w:hAnsi="Symbol" w:hint="default"/>
+      </w:rPr>
+    </w:lvl>
+    <w:lvl w:ilvl="4" w:tplc="0C090003" w:tentative="1">
+      <w:start w:val="1"/>
+      <w:numFmt w:val="bullet"/>
+      <w:lvlText w:val="o"/>
+      <w:lvlJc w:val="left"/>
+      <w:pPr>
+        <w:ind w:left="3240" w:hanging="360"/>
+      </w:pPr>
+      <w:rPr>
+        <w:rFonts w:ascii="Courier New" w:hAnsi="Courier New" w:cs="Courier New" w:hint="default"/>
+      </w:rPr>
+    </w:lvl>
+    <w:lvl w:ilvl="5" w:tplc="0C090005" w:tentative="1">
+      <w:start w:val="1"/>
+      <w:numFmt w:val="bullet"/>
+      <w:lvlText w:val=""/>
+      <w:lvlJc w:val="left"/>
+      <w:pPr>
+        <w:ind w:left="3960" w:hanging="360"/>
+      </w:pPr>
+      <w:rPr>
+        <w:rFonts w:ascii="Wingdings" w:hAnsi="Wingdings" w:hint="default"/>
+      </w:rPr>
+    </w:lvl>
+    <w:lvl w:ilvl="6" w:tplc="0C090001" w:tentative="1">
+      <w:start w:val="1"/>
+      <w:numFmt w:val="bullet"/>
+      <w:lvlText w:val=""/>
+      <w:lvlJc w:val="left"/>
+      <w:pPr>
+        <w:ind w:left="4680" w:hanging="360"/>
+      </w:pPr>
+      <w:rPr>
+        <w:rFonts w:ascii="Symbol" w:hAnsi="Symbol" w:hint="default"/>
+      </w:rPr>
+    </w:lvl>
+    <w:lvl w:ilvl="7" w:tplc="0C090003" w:tentative="1">
+      <w:start w:val="1"/>
+      <w:numFmt w:val="bullet"/>
+      <w:lvlText w:val="o"/>
+      <w:lvlJc w:val="left"/>
+      <w:pPr>
+        <w:ind w:left="5400" w:hanging="360"/>
+      </w:pPr>
+      <w:rPr>
+        <w:rFonts w:ascii="Courier New" w:hAnsi="Courier New" w:cs="Courier New" w:hint="default"/>
+      </w:rPr>
+    </w:lvl>
+    <w:lvl w:ilvl="8" w:tplc="0C090005" w:tentative="1">
+      <w:start w:val="1"/>
+      <w:numFmt w:val="bullet"/>
+      <w:lvlText w:val=""/>
+      <w:lvlJc w:val="left"/>
+      <w:pPr>
+        <w:ind w:left="6120" w:hanging="360"/>
+      </w:pPr>
+      <w:rPr>
+        <w:rFonts w:ascii="Wingdings" w:hAnsi="Wingdings" w:hint="default"/>
+      </w:rPr>
+    </w:lvl>
+  </w:abstractNum>
+  <w:abstractNum w:abstractNumId="3" w15:restartNumberingAfterBreak="0">
     <w:nsid w:val="68280DA9"/>
     <w:multiLevelType w:val="multilevel"/>
     <w:tmpl w:val="95C4FA5E"/>
@@ -5997,7 +6954,7 @@
     </w:lvl>
   </w:abstractNum>
   <w:num w:numId="1" w16cid:durableId="1809663436">
-    <w:abstractNumId w:val="1"/>
+    <w:abstractNumId w:val="3"/>
     <w:lvlOverride w:ilvl="0">
       <w:lvl w:ilvl="0">
         <w:numFmt w:val="bullet"/>
@@ -6017,7 +6974,7 @@
     </w:lvlOverride>
   </w:num>
   <w:num w:numId="2" w16cid:durableId="1329291125">
-    <w:abstractNumId w:val="1"/>
+    <w:abstractNumId w:val="3"/>
     <w:lvlOverride w:ilvl="0">
       <w:lvl w:ilvl="0">
         <w:numFmt w:val="bullet"/>
@@ -6037,7 +6994,7 @@
     </w:lvlOverride>
   </w:num>
   <w:num w:numId="3" w16cid:durableId="475730444">
-    <w:abstractNumId w:val="1"/>
+    <w:abstractNumId w:val="3"/>
     <w:lvlOverride w:ilvl="0">
       <w:lvl w:ilvl="0">
         <w:numFmt w:val="bullet"/>
@@ -6057,7 +7014,13 @@
     </w:lvlOverride>
   </w:num>
   <w:num w:numId="4" w16cid:durableId="160701195">
+    <w:abstractNumId w:val="1"/>
+  </w:num>
+  <w:num w:numId="5" w16cid:durableId="376584406">
     <w:abstractNumId w:val="0"/>
+  </w:num>
+  <w:num w:numId="6" w16cid:durableId="399786885">
+    <w:abstractNumId w:val="2"/>
   </w:num>
 </w:numbering>
 </file>
@@ -6250,7 +7213,7 @@
     <w:lsdException w:name="Table Web 2" w:semiHidden="1" w:unhideWhenUsed="1"/>
     <w:lsdException w:name="Table Web 3" w:semiHidden="1" w:unhideWhenUsed="1"/>
     <w:lsdException w:name="Balloon Text" w:semiHidden="1" w:unhideWhenUsed="1"/>
-    <w:lsdException w:name="Table Grid" w:uiPriority="39"/>
+    <w:lsdException w:name="Table Grid" w:uiPriority="59"/>
     <w:lsdException w:name="Table Theme" w:semiHidden="1" w:unhideWhenUsed="1"/>
     <w:lsdException w:name="Placeholder Text" w:semiHidden="1"/>
     <w:lsdException w:name="No Spacing" w:uiPriority="1" w:qFormat="1"/>
@@ -7008,7 +7971,7 @@
   <w:style w:type="table" w:styleId="TableGrid">
     <w:name w:val="Table Grid"/>
     <w:basedOn w:val="TableNormal"/>
-    <w:uiPriority w:val="39"/>
+    <w:uiPriority w:val="59"/>
     <w:rsid w:val="00277CAE"/>
     <w:pPr>
       <w:spacing w:after="0" w:line="240" w:lineRule="auto"/>
@@ -7180,6 +8143,16 @@
     <w:rPr>
       <w:color w:val="605E5C"/>
       <w:shd w:val="clear" w:color="auto" w:fill="E1DFDD"/>
+    </w:rPr>
+  </w:style>
+  <w:style w:type="character" w:styleId="PlaceholderText">
+    <w:name w:val="Placeholder Text"/>
+    <w:basedOn w:val="DefaultParagraphFont"/>
+    <w:uiPriority w:val="99"/>
+    <w:semiHidden/>
+    <w:rsid w:val="00D106A2"/>
+    <w:rPr>
+      <w:color w:val="666666"/>
     </w:rPr>
   </w:style>
 </w:styles>

--- a/Documentation/Folio/357899H-2RP10-AT1-Folio-MH.docx
+++ b/Documentation/Folio/357899H-2RP10-AT1-Folio-MH.docx
@@ -3480,7 +3480,7 @@
           <w:szCs w:val="20"/>
         </w:rPr>
         <w:drawing>
-          <wp:anchor distT="0" distB="0" distL="114300" distR="114300" simplePos="0" relativeHeight="251662336" behindDoc="0" locked="0" layoutInCell="1" allowOverlap="1" wp14:anchorId="2067EB64" wp14:editId="190C67C3">
+          <wp:anchor distT="0" distB="0" distL="114300" distR="114300" simplePos="0" relativeHeight="251662336" behindDoc="0" locked="0" layoutInCell="1" allowOverlap="1" wp14:anchorId="2067EB64" wp14:editId="75F92087">
             <wp:simplePos x="0" y="0"/>
             <wp:positionH relativeFrom="margin">
               <wp:posOffset>4291965</wp:posOffset>
@@ -4348,25 +4348,7 @@
                   <w:sz w:val="20"/>
                   <w:szCs w:val="20"/>
                 </w:rPr>
-                <w:t xml:space="preserve">Green Code: “I Built a Neural </w:t>
-              </w:r>
-              <w:r>
-                <w:rPr>
-                  <w:rStyle w:val="Hyperlink"/>
-                  <w:rFonts w:asciiTheme="majorHAnsi" w:hAnsiTheme="majorHAnsi" w:cstheme="majorHAnsi"/>
-                  <w:sz w:val="20"/>
-                  <w:szCs w:val="20"/>
-                </w:rPr>
-                <w:t>N</w:t>
-              </w:r>
-              <w:r>
-                <w:rPr>
-                  <w:rStyle w:val="Hyperlink"/>
-                  <w:rFonts w:asciiTheme="majorHAnsi" w:hAnsiTheme="majorHAnsi" w:cstheme="majorHAnsi"/>
-                  <w:sz w:val="20"/>
-                  <w:szCs w:val="20"/>
-                </w:rPr>
-                <w:t>etwork from Scratch”</w:t>
+                <w:t>Green Code: “I Built a Neural Network from Scratch”</w:t>
               </w:r>
             </w:hyperlink>
           </w:p>
@@ -5784,8 +5766,967 @@
     </w:p>
     <w:p>
       <w:pPr>
-        <w:rPr>
-          <w:rFonts w:asciiTheme="majorHAnsi" w:hAnsiTheme="majorHAnsi" w:cstheme="majorHAnsi"/>
+        <w:spacing w:after="0" w:line="240" w:lineRule="auto"/>
+        <w:jc w:val="both"/>
+        <w:rPr>
+          <w:rFonts w:asciiTheme="majorHAnsi" w:hAnsiTheme="majorHAnsi" w:cstheme="majorHAnsi"/>
+          <w:b/>
+          <w:bCs/>
+          <w:sz w:val="20"/>
+          <w:szCs w:val="20"/>
+        </w:rPr>
+      </w:pPr>
+    </w:p>
+    <w:p>
+      <w:pPr>
+        <w:spacing w:after="0" w:line="240" w:lineRule="auto"/>
+        <w:jc w:val="both"/>
+        <w:rPr>
+          <w:rFonts w:asciiTheme="majorHAnsi" w:hAnsiTheme="majorHAnsi" w:cstheme="majorHAnsi"/>
+          <w:b/>
+          <w:bCs/>
+          <w:sz w:val="20"/>
+          <w:szCs w:val="20"/>
+        </w:rPr>
+      </w:pPr>
+    </w:p>
+    <w:p>
+      <w:pPr>
+        <w:spacing w:after="0" w:line="240" w:lineRule="auto"/>
+        <w:jc w:val="both"/>
+        <w:rPr>
+          <w:rFonts w:asciiTheme="majorHAnsi" w:hAnsiTheme="majorHAnsi" w:cstheme="majorHAnsi"/>
+          <w:b/>
+          <w:bCs/>
+          <w:sz w:val="20"/>
+          <w:szCs w:val="20"/>
+        </w:rPr>
+      </w:pPr>
+    </w:p>
+    <w:p>
+      <w:pPr>
+        <w:spacing w:after="0" w:line="240" w:lineRule="auto"/>
+        <w:jc w:val="both"/>
+        <w:rPr>
+          <w:rFonts w:asciiTheme="majorHAnsi" w:hAnsiTheme="majorHAnsi" w:cstheme="majorHAnsi"/>
+          <w:b/>
+          <w:bCs/>
+          <w:sz w:val="20"/>
+          <w:szCs w:val="20"/>
+        </w:rPr>
+      </w:pPr>
+    </w:p>
+    <w:p>
+      <w:pPr>
+        <w:spacing w:after="0" w:line="240" w:lineRule="auto"/>
+        <w:jc w:val="both"/>
+        <w:rPr>
+          <w:rFonts w:asciiTheme="majorHAnsi" w:hAnsiTheme="majorHAnsi" w:cstheme="majorHAnsi"/>
+          <w:b/>
+          <w:bCs/>
+          <w:sz w:val="20"/>
+          <w:szCs w:val="20"/>
+        </w:rPr>
+      </w:pPr>
+    </w:p>
+    <w:p>
+      <w:pPr>
+        <w:spacing w:after="0" w:line="240" w:lineRule="auto"/>
+        <w:jc w:val="both"/>
+        <w:rPr>
+          <w:rFonts w:asciiTheme="majorHAnsi" w:hAnsiTheme="majorHAnsi" w:cstheme="majorHAnsi"/>
+          <w:b/>
+          <w:bCs/>
+          <w:sz w:val="20"/>
+          <w:szCs w:val="20"/>
+        </w:rPr>
+      </w:pPr>
+    </w:p>
+    <w:p>
+      <w:pPr>
+        <w:spacing w:after="0" w:line="240" w:lineRule="auto"/>
+        <w:jc w:val="both"/>
+        <w:rPr>
+          <w:rFonts w:asciiTheme="majorHAnsi" w:hAnsiTheme="majorHAnsi" w:cstheme="majorHAnsi"/>
+          <w:b/>
+          <w:bCs/>
+          <w:sz w:val="20"/>
+          <w:szCs w:val="20"/>
+        </w:rPr>
+      </w:pPr>
+    </w:p>
+    <w:p>
+      <w:pPr>
+        <w:spacing w:after="0" w:line="240" w:lineRule="auto"/>
+        <w:jc w:val="both"/>
+        <w:rPr>
+          <w:rFonts w:asciiTheme="majorHAnsi" w:hAnsiTheme="majorHAnsi" w:cstheme="majorHAnsi"/>
+          <w:b/>
+          <w:bCs/>
+          <w:sz w:val="20"/>
+          <w:szCs w:val="20"/>
+        </w:rPr>
+      </w:pPr>
+    </w:p>
+    <w:p>
+      <w:pPr>
+        <w:spacing w:after="0" w:line="240" w:lineRule="auto"/>
+        <w:jc w:val="both"/>
+        <w:rPr>
+          <w:rFonts w:asciiTheme="majorHAnsi" w:hAnsiTheme="majorHAnsi" w:cstheme="majorHAnsi"/>
+          <w:b/>
+          <w:bCs/>
+          <w:sz w:val="20"/>
+          <w:szCs w:val="20"/>
+        </w:rPr>
+      </w:pPr>
+    </w:p>
+    <w:p>
+      <w:pPr>
+        <w:spacing w:after="0" w:line="240" w:lineRule="auto"/>
+        <w:jc w:val="both"/>
+        <w:rPr>
+          <w:rFonts w:asciiTheme="majorHAnsi" w:hAnsiTheme="majorHAnsi" w:cstheme="majorHAnsi"/>
+          <w:b/>
+          <w:bCs/>
+          <w:sz w:val="20"/>
+          <w:szCs w:val="20"/>
+        </w:rPr>
+      </w:pPr>
+    </w:p>
+    <w:p>
+      <w:pPr>
+        <w:spacing w:after="0" w:line="240" w:lineRule="auto"/>
+        <w:jc w:val="both"/>
+        <w:rPr>
+          <w:rFonts w:asciiTheme="majorHAnsi" w:hAnsiTheme="majorHAnsi" w:cstheme="majorHAnsi"/>
+          <w:b/>
+          <w:bCs/>
+          <w:sz w:val="20"/>
+          <w:szCs w:val="20"/>
+        </w:rPr>
+      </w:pPr>
+    </w:p>
+    <w:p>
+      <w:pPr>
+        <w:spacing w:after="0" w:line="240" w:lineRule="auto"/>
+        <w:jc w:val="both"/>
+        <w:rPr>
+          <w:rFonts w:asciiTheme="majorHAnsi" w:hAnsiTheme="majorHAnsi" w:cstheme="majorHAnsi"/>
+          <w:b/>
+          <w:bCs/>
+          <w:sz w:val="20"/>
+          <w:szCs w:val="20"/>
+        </w:rPr>
+      </w:pPr>
+    </w:p>
+    <w:p>
+      <w:pPr>
+        <w:spacing w:after="0" w:line="240" w:lineRule="auto"/>
+        <w:jc w:val="both"/>
+        <w:rPr>
+          <w:rFonts w:asciiTheme="majorHAnsi" w:hAnsiTheme="majorHAnsi" w:cstheme="majorHAnsi"/>
+          <w:b/>
+          <w:bCs/>
+          <w:sz w:val="20"/>
+          <w:szCs w:val="20"/>
+        </w:rPr>
+      </w:pPr>
+    </w:p>
+    <w:p>
+      <w:pPr>
+        <w:spacing w:after="0" w:line="240" w:lineRule="auto"/>
+        <w:jc w:val="both"/>
+        <w:rPr>
+          <w:rFonts w:asciiTheme="majorHAnsi" w:hAnsiTheme="majorHAnsi" w:cstheme="majorHAnsi"/>
+          <w:b/>
+          <w:bCs/>
+          <w:sz w:val="20"/>
+          <w:szCs w:val="20"/>
+        </w:rPr>
+      </w:pPr>
+    </w:p>
+    <w:p>
+      <w:pPr>
+        <w:spacing w:after="0" w:line="240" w:lineRule="auto"/>
+        <w:jc w:val="both"/>
+        <w:rPr>
+          <w:rFonts w:asciiTheme="majorHAnsi" w:hAnsiTheme="majorHAnsi" w:cstheme="majorHAnsi"/>
+          <w:b/>
+          <w:bCs/>
+          <w:sz w:val="20"/>
+          <w:szCs w:val="20"/>
+        </w:rPr>
+      </w:pPr>
+    </w:p>
+    <w:p>
+      <w:pPr>
+        <w:spacing w:after="0" w:line="240" w:lineRule="auto"/>
+        <w:jc w:val="both"/>
+        <w:rPr>
+          <w:rFonts w:asciiTheme="majorHAnsi" w:hAnsiTheme="majorHAnsi" w:cstheme="majorHAnsi"/>
+          <w:b/>
+          <w:bCs/>
+          <w:sz w:val="20"/>
+          <w:szCs w:val="20"/>
+        </w:rPr>
+      </w:pPr>
+    </w:p>
+    <w:p>
+      <w:pPr>
+        <w:spacing w:after="0" w:line="240" w:lineRule="auto"/>
+        <w:jc w:val="both"/>
+        <w:rPr>
+          <w:rFonts w:asciiTheme="majorHAnsi" w:hAnsiTheme="majorHAnsi" w:cstheme="majorHAnsi"/>
+          <w:b/>
+          <w:bCs/>
+          <w:sz w:val="20"/>
+          <w:szCs w:val="20"/>
+        </w:rPr>
+      </w:pPr>
+    </w:p>
+    <w:p>
+      <w:pPr>
+        <w:spacing w:after="0" w:line="240" w:lineRule="auto"/>
+        <w:jc w:val="both"/>
+        <w:rPr>
+          <w:rFonts w:asciiTheme="majorHAnsi" w:hAnsiTheme="majorHAnsi" w:cstheme="majorHAnsi"/>
+          <w:b/>
+          <w:bCs/>
+          <w:sz w:val="20"/>
+          <w:szCs w:val="20"/>
+        </w:rPr>
+      </w:pPr>
+    </w:p>
+    <w:p>
+      <w:pPr>
+        <w:spacing w:after="0" w:line="240" w:lineRule="auto"/>
+        <w:jc w:val="both"/>
+        <w:rPr>
+          <w:rFonts w:asciiTheme="majorHAnsi" w:hAnsiTheme="majorHAnsi" w:cstheme="majorHAnsi"/>
+          <w:b/>
+          <w:bCs/>
+          <w:sz w:val="20"/>
+          <w:szCs w:val="20"/>
+        </w:rPr>
+      </w:pPr>
+    </w:p>
+    <w:p>
+      <w:pPr>
+        <w:spacing w:after="0" w:line="240" w:lineRule="auto"/>
+        <w:jc w:val="both"/>
+        <w:rPr>
+          <w:rFonts w:asciiTheme="majorHAnsi" w:hAnsiTheme="majorHAnsi" w:cstheme="majorHAnsi"/>
+          <w:b/>
+          <w:bCs/>
+          <w:sz w:val="20"/>
+          <w:szCs w:val="20"/>
+        </w:rPr>
+      </w:pPr>
+    </w:p>
+    <w:p>
+      <w:pPr>
+        <w:spacing w:after="0" w:line="240" w:lineRule="auto"/>
+        <w:jc w:val="both"/>
+        <w:rPr>
+          <w:rFonts w:asciiTheme="majorHAnsi" w:hAnsiTheme="majorHAnsi" w:cstheme="majorHAnsi"/>
+          <w:b/>
+          <w:bCs/>
+          <w:sz w:val="20"/>
+          <w:szCs w:val="20"/>
+        </w:rPr>
+      </w:pPr>
+    </w:p>
+    <w:p>
+      <w:pPr>
+        <w:spacing w:after="0" w:line="240" w:lineRule="auto"/>
+        <w:jc w:val="both"/>
+        <w:rPr>
+          <w:rFonts w:asciiTheme="majorHAnsi" w:hAnsiTheme="majorHAnsi" w:cstheme="majorHAnsi"/>
+          <w:b/>
+          <w:bCs/>
+          <w:sz w:val="20"/>
+          <w:szCs w:val="20"/>
+        </w:rPr>
+      </w:pPr>
+    </w:p>
+    <w:p>
+      <w:pPr>
+        <w:spacing w:after="0" w:line="240" w:lineRule="auto"/>
+        <w:jc w:val="both"/>
+        <w:rPr>
+          <w:rFonts w:asciiTheme="majorHAnsi" w:hAnsiTheme="majorHAnsi" w:cstheme="majorHAnsi"/>
+          <w:b/>
+          <w:bCs/>
+          <w:sz w:val="20"/>
+          <w:szCs w:val="20"/>
+        </w:rPr>
+      </w:pPr>
+    </w:p>
+    <w:p>
+      <w:pPr>
+        <w:spacing w:after="0" w:line="240" w:lineRule="auto"/>
+        <w:jc w:val="both"/>
+        <w:rPr>
+          <w:rFonts w:asciiTheme="majorHAnsi" w:hAnsiTheme="majorHAnsi" w:cstheme="majorHAnsi"/>
+          <w:b/>
+          <w:bCs/>
+          <w:sz w:val="20"/>
+          <w:szCs w:val="20"/>
+        </w:rPr>
+      </w:pPr>
+    </w:p>
+    <w:p>
+      <w:pPr>
+        <w:spacing w:after="0" w:line="240" w:lineRule="auto"/>
+        <w:jc w:val="both"/>
+        <w:rPr>
+          <w:rFonts w:asciiTheme="majorHAnsi" w:hAnsiTheme="majorHAnsi" w:cstheme="majorHAnsi"/>
+          <w:b/>
+          <w:bCs/>
+          <w:sz w:val="20"/>
+          <w:szCs w:val="20"/>
+        </w:rPr>
+      </w:pPr>
+    </w:p>
+    <w:p>
+      <w:pPr>
+        <w:spacing w:after="0" w:line="240" w:lineRule="auto"/>
+        <w:jc w:val="both"/>
+        <w:rPr>
+          <w:rFonts w:asciiTheme="majorHAnsi" w:hAnsiTheme="majorHAnsi" w:cstheme="majorHAnsi"/>
+          <w:b/>
+          <w:bCs/>
+          <w:sz w:val="20"/>
+          <w:szCs w:val="20"/>
+        </w:rPr>
+      </w:pPr>
+    </w:p>
+    <w:p>
+      <w:pPr>
+        <w:spacing w:after="0" w:line="240" w:lineRule="auto"/>
+        <w:jc w:val="both"/>
+        <w:rPr>
+          <w:rFonts w:asciiTheme="majorHAnsi" w:hAnsiTheme="majorHAnsi" w:cstheme="majorHAnsi"/>
+          <w:b/>
+          <w:bCs/>
+          <w:sz w:val="20"/>
+          <w:szCs w:val="20"/>
+        </w:rPr>
+      </w:pPr>
+    </w:p>
+    <w:p>
+      <w:pPr>
+        <w:spacing w:after="0" w:line="240" w:lineRule="auto"/>
+        <w:jc w:val="both"/>
+        <w:rPr>
+          <w:rFonts w:asciiTheme="majorHAnsi" w:hAnsiTheme="majorHAnsi" w:cstheme="majorHAnsi"/>
+          <w:b/>
+          <w:bCs/>
+          <w:sz w:val="20"/>
+          <w:szCs w:val="20"/>
+        </w:rPr>
+      </w:pPr>
+    </w:p>
+    <w:p>
+      <w:pPr>
+        <w:spacing w:after="0" w:line="240" w:lineRule="auto"/>
+        <w:jc w:val="both"/>
+        <w:rPr>
+          <w:rFonts w:asciiTheme="majorHAnsi" w:hAnsiTheme="majorHAnsi" w:cstheme="majorHAnsi"/>
+          <w:b/>
+          <w:bCs/>
+          <w:sz w:val="20"/>
+          <w:szCs w:val="20"/>
+        </w:rPr>
+      </w:pPr>
+    </w:p>
+    <w:p>
+      <w:pPr>
+        <w:spacing w:after="0" w:line="240" w:lineRule="auto"/>
+        <w:jc w:val="both"/>
+        <w:rPr>
+          <w:rFonts w:asciiTheme="majorHAnsi" w:hAnsiTheme="majorHAnsi" w:cstheme="majorHAnsi"/>
+          <w:b/>
+          <w:bCs/>
+          <w:sz w:val="20"/>
+          <w:szCs w:val="20"/>
+        </w:rPr>
+      </w:pPr>
+    </w:p>
+    <w:p>
+      <w:pPr>
+        <w:spacing w:after="0" w:line="240" w:lineRule="auto"/>
+        <w:jc w:val="both"/>
+        <w:rPr>
+          <w:rFonts w:asciiTheme="majorHAnsi" w:hAnsiTheme="majorHAnsi" w:cstheme="majorHAnsi"/>
+          <w:b/>
+          <w:bCs/>
+          <w:sz w:val="20"/>
+          <w:szCs w:val="20"/>
+        </w:rPr>
+      </w:pPr>
+    </w:p>
+    <w:p>
+      <w:pPr>
+        <w:spacing w:line="240" w:lineRule="auto"/>
+        <w:rPr>
+          <w:rFonts w:asciiTheme="majorHAnsi" w:hAnsiTheme="majorHAnsi" w:cstheme="majorHAnsi"/>
+          <w:sz w:val="20"/>
+          <w:szCs w:val="20"/>
+        </w:rPr>
+      </w:pPr>
+      <w:r>
+        <w:rPr>
+          <w:rFonts w:asciiTheme="majorHAnsi" w:hAnsiTheme="majorHAnsi" w:cstheme="majorHAnsi"/>
+          <w:b/>
+          <w:bCs/>
+          <w:color w:val="FF0000"/>
+          <w:sz w:val="22"/>
+          <w:szCs w:val="22"/>
+        </w:rPr>
+        <w:lastRenderedPageBreak/>
+        <w:t>How can I use or build an accurate 2D simulation that models a cart pendulum system realistically</w:t>
+      </w:r>
+      <w:r>
+        <w:rPr>
+          <w:rFonts w:asciiTheme="majorHAnsi" w:hAnsiTheme="majorHAnsi" w:cstheme="majorHAnsi"/>
+          <w:b/>
+          <w:bCs/>
+          <w:color w:val="FF0000"/>
+          <w:sz w:val="22"/>
+          <w:szCs w:val="22"/>
+        </w:rPr>
+        <w:t>?</w:t>
+      </w:r>
+      <w:r>
+        <w:rPr>
+          <w:rFonts w:asciiTheme="majorHAnsi" w:hAnsiTheme="majorHAnsi" w:cstheme="majorHAnsi"/>
+          <w:b/>
+          <w:bCs/>
+          <w:color w:val="FF0000"/>
+          <w:sz w:val="20"/>
+          <w:szCs w:val="20"/>
+        </w:rPr>
+        <w:br/>
+      </w:r>
+      <w:r>
+        <w:rPr>
+          <w:rFonts w:asciiTheme="majorHAnsi" w:hAnsiTheme="majorHAnsi" w:cstheme="majorHAnsi"/>
+          <w:i/>
+          <w:iCs/>
+          <w:sz w:val="20"/>
+          <w:szCs w:val="20"/>
+        </w:rPr>
+        <w:t xml:space="preserve">How can I design and train a machine learning algorithm that can effectively and consistently balance a </w:t>
+      </w:r>
+      <w:r>
+        <w:rPr>
+          <w:rFonts w:asciiTheme="majorHAnsi" w:hAnsiTheme="majorHAnsi" w:cstheme="majorHAnsi"/>
+          <w:i/>
+          <w:iCs/>
+          <w:color w:val="FF0000"/>
+          <w:sz w:val="20"/>
+          <w:szCs w:val="20"/>
+        </w:rPr>
+        <w:t>pendulum on a moving cart in a 2d physics simulation</w:t>
+      </w:r>
+    </w:p>
+    <w:p>
+      <w:pPr>
+        <w:spacing w:line="240" w:lineRule="auto"/>
+        <w:rPr>
+          <w:rFonts w:asciiTheme="majorHAnsi" w:hAnsiTheme="majorHAnsi" w:cstheme="majorHAnsi"/>
+          <w:color w:val="FF0000"/>
+          <w:sz w:val="20"/>
+          <w:szCs w:val="20"/>
+        </w:rPr>
+      </w:pPr>
+    </w:p>
+    <w:p>
+      <w:pPr>
+        <w:spacing w:line="240" w:lineRule="auto"/>
+        <w:rPr>
+          <w:rFonts w:asciiTheme="majorHAnsi" w:hAnsiTheme="majorHAnsi" w:cstheme="majorHAnsi"/>
+          <w:color w:val="FF0000"/>
+          <w:sz w:val="20"/>
+          <w:szCs w:val="20"/>
+        </w:rPr>
+      </w:pPr>
+    </w:p>
+    <w:p>
+      <w:pPr>
+        <w:spacing w:line="240" w:lineRule="auto"/>
+        <w:rPr>
+          <w:rFonts w:asciiTheme="majorHAnsi" w:hAnsiTheme="majorHAnsi" w:cstheme="majorHAnsi"/>
+          <w:sz w:val="20"/>
+          <w:szCs w:val="20"/>
+        </w:rPr>
+      </w:pPr>
+      <w:r>
+        <w:rPr>
+          <w:rFonts w:asciiTheme="majorHAnsi" w:hAnsiTheme="majorHAnsi" w:cstheme="majorHAnsi"/>
+          <w:b/>
+          <w:bCs/>
+          <w:color w:val="00B050"/>
+          <w:sz w:val="22"/>
+          <w:szCs w:val="22"/>
+        </w:rPr>
+        <w:t>What are the fundamental concepts and ideas of MLAs, and how do they lear</w:t>
+      </w:r>
+      <w:r>
+        <w:rPr>
+          <w:rFonts w:asciiTheme="majorHAnsi" w:hAnsiTheme="majorHAnsi" w:cstheme="majorHAnsi"/>
+          <w:b/>
+          <w:bCs/>
+          <w:color w:val="00B050"/>
+          <w:sz w:val="22"/>
+          <w:szCs w:val="22"/>
+        </w:rPr>
+        <w:t>n?</w:t>
+      </w:r>
+      <w:r>
+        <w:rPr>
+          <w:rFonts w:asciiTheme="majorHAnsi" w:hAnsiTheme="majorHAnsi" w:cstheme="majorHAnsi"/>
+          <w:b/>
+          <w:bCs/>
+          <w:color w:val="00B050"/>
+          <w:sz w:val="22"/>
+          <w:szCs w:val="22"/>
+        </w:rPr>
+        <w:br/>
+      </w:r>
+      <w:r>
+        <w:rPr>
+          <w:rFonts w:asciiTheme="majorHAnsi" w:hAnsiTheme="majorHAnsi" w:cstheme="majorHAnsi"/>
+          <w:i/>
+          <w:iCs/>
+          <w:sz w:val="20"/>
+          <w:szCs w:val="20"/>
+        </w:rPr>
+        <w:t xml:space="preserve">How can I design and train a </w:t>
+      </w:r>
+      <w:r>
+        <w:rPr>
+          <w:rFonts w:asciiTheme="majorHAnsi" w:hAnsiTheme="majorHAnsi" w:cstheme="majorHAnsi"/>
+          <w:i/>
+          <w:iCs/>
+          <w:color w:val="00B050"/>
+          <w:sz w:val="20"/>
+          <w:szCs w:val="20"/>
+        </w:rPr>
+        <w:t>machine learning algorithm</w:t>
+      </w:r>
+      <w:r>
+        <w:rPr>
+          <w:rFonts w:asciiTheme="majorHAnsi" w:hAnsiTheme="majorHAnsi" w:cstheme="majorHAnsi"/>
+          <w:i/>
+          <w:iCs/>
+          <w:sz w:val="20"/>
+          <w:szCs w:val="20"/>
+        </w:rPr>
+        <w:t xml:space="preserve"> that can effectively and consistently balance a pendulum on a moving cart in a 2d physics simulation</w:t>
+      </w:r>
+    </w:p>
+    <w:p>
+      <w:pPr>
+        <w:spacing w:line="240" w:lineRule="auto"/>
+        <w:rPr>
+          <w:rFonts w:asciiTheme="majorHAnsi" w:hAnsiTheme="majorHAnsi" w:cstheme="majorHAnsi"/>
+          <w:b/>
+          <w:bCs/>
+          <w:color w:val="FF0000"/>
+          <w:sz w:val="22"/>
+          <w:szCs w:val="22"/>
+        </w:rPr>
+      </w:pPr>
+    </w:p>
+    <w:p>
+      <w:pPr>
+        <w:spacing w:line="240" w:lineRule="auto"/>
+        <w:rPr>
+          <w:rFonts w:asciiTheme="majorHAnsi" w:hAnsiTheme="majorHAnsi" w:cstheme="majorHAnsi"/>
+          <w:b/>
+          <w:bCs/>
+          <w:color w:val="FF0000"/>
+          <w:sz w:val="22"/>
+          <w:szCs w:val="22"/>
+        </w:rPr>
+      </w:pPr>
+    </w:p>
+    <w:p>
+      <w:pPr>
+        <w:spacing w:after="0" w:line="240" w:lineRule="auto"/>
+        <w:jc w:val="both"/>
+        <w:rPr>
+          <w:rFonts w:asciiTheme="majorHAnsi" w:hAnsiTheme="majorHAnsi" w:cstheme="majorHAnsi"/>
+          <w:b/>
+          <w:bCs/>
+          <w:sz w:val="22"/>
+          <w:szCs w:val="22"/>
+        </w:rPr>
+      </w:pPr>
+      <w:r>
+        <w:rPr>
+          <w:rFonts w:asciiTheme="majorHAnsi" w:hAnsiTheme="majorHAnsi" w:cstheme="majorHAnsi"/>
+          <w:b/>
+          <w:bCs/>
+          <w:color w:val="00B0F0"/>
+          <w:sz w:val="22"/>
+          <w:szCs w:val="22"/>
+        </w:rPr>
+        <w:t>How can I choose and design the various  functions of, and apply an MLA into my chosen cart pendulum simulation</w:t>
+      </w:r>
+      <w:r>
+        <w:rPr>
+          <w:rFonts w:asciiTheme="majorHAnsi" w:hAnsiTheme="majorHAnsi" w:cstheme="majorHAnsi"/>
+          <w:b/>
+          <w:bCs/>
+          <w:color w:val="00B0F0"/>
+          <w:sz w:val="22"/>
+          <w:szCs w:val="22"/>
+        </w:rPr>
+        <w:t>?</w:t>
+      </w:r>
+    </w:p>
+    <w:p>
+      <w:pPr>
+        <w:spacing w:line="240" w:lineRule="auto"/>
+        <w:jc w:val="both"/>
+        <w:rPr>
+          <w:rFonts w:asciiTheme="majorHAnsi" w:hAnsiTheme="majorHAnsi" w:cstheme="majorHAnsi"/>
+          <w:i/>
+          <w:iCs/>
+          <w:sz w:val="20"/>
+          <w:szCs w:val="20"/>
+        </w:rPr>
+      </w:pPr>
+      <w:r>
+        <w:rPr>
+          <w:rFonts w:asciiTheme="majorHAnsi" w:hAnsiTheme="majorHAnsi" w:cstheme="majorHAnsi"/>
+          <w:i/>
+          <w:iCs/>
+          <w:color w:val="00B0F0"/>
+          <w:sz w:val="20"/>
+          <w:szCs w:val="20"/>
+        </w:rPr>
+        <w:t xml:space="preserve">How can I design and train a </w:t>
+      </w:r>
+      <w:r>
+        <w:rPr>
+          <w:rFonts w:asciiTheme="majorHAnsi" w:hAnsiTheme="majorHAnsi" w:cstheme="majorHAnsi"/>
+          <w:i/>
+          <w:iCs/>
+          <w:sz w:val="20"/>
+          <w:szCs w:val="20"/>
+        </w:rPr>
+        <w:t>machine learning algorithm that can effectively and consistently balance a pendulum on a moving cart in a 2d physics simulation</w:t>
+      </w:r>
+    </w:p>
+    <w:p>
+      <w:pPr>
+        <w:spacing w:after="0" w:line="240" w:lineRule="auto"/>
+        <w:jc w:val="both"/>
+        <w:rPr>
+          <w:rFonts w:asciiTheme="majorHAnsi" w:hAnsiTheme="majorHAnsi" w:cstheme="majorHAnsi"/>
+          <w:i/>
+          <w:iCs/>
+          <w:sz w:val="20"/>
+          <w:szCs w:val="20"/>
+        </w:rPr>
+      </w:pPr>
+    </w:p>
+    <w:p>
+      <w:pPr>
+        <w:spacing w:after="0" w:line="240" w:lineRule="auto"/>
+        <w:jc w:val="both"/>
+        <w:rPr>
+          <w:rFonts w:asciiTheme="majorHAnsi" w:hAnsiTheme="majorHAnsi" w:cstheme="majorHAnsi"/>
+          <w:i/>
+          <w:iCs/>
+          <w:sz w:val="20"/>
+          <w:szCs w:val="20"/>
+        </w:rPr>
+      </w:pPr>
+    </w:p>
+    <w:p>
+      <w:pPr>
+        <w:spacing w:after="0" w:line="240" w:lineRule="auto"/>
+        <w:jc w:val="both"/>
+        <w:rPr>
+          <w:rFonts w:asciiTheme="majorHAnsi" w:hAnsiTheme="majorHAnsi" w:cstheme="majorHAnsi"/>
+          <w:b/>
+          <w:bCs/>
+          <w:sz w:val="20"/>
+          <w:szCs w:val="20"/>
+        </w:rPr>
+      </w:pPr>
+    </w:p>
+    <w:p>
+      <w:pPr>
+        <w:spacing w:after="0" w:line="240" w:lineRule="auto"/>
+        <w:jc w:val="both"/>
+        <w:rPr>
+          <w:rFonts w:asciiTheme="majorHAnsi" w:hAnsiTheme="majorHAnsi" w:cstheme="majorHAnsi"/>
+          <w:b/>
+          <w:bCs/>
+          <w:color w:val="7030A0"/>
+          <w:sz w:val="22"/>
+          <w:szCs w:val="22"/>
+        </w:rPr>
+      </w:pPr>
+      <w:commentRangeStart w:id="19"/>
+      <w:commentRangeStart w:id="20"/>
+      <w:r>
+        <w:rPr>
+          <w:rFonts w:asciiTheme="majorHAnsi" w:hAnsiTheme="majorHAnsi" w:cstheme="majorHAnsi"/>
+          <w:b/>
+          <w:bCs/>
+          <w:color w:val="7030A0"/>
+          <w:sz w:val="22"/>
+          <w:szCs w:val="22"/>
+        </w:rPr>
+        <w:t>How can I train and test an applied MLA to my cart pendulum simulation, ensuring it effectively and consistently balances the pendulum</w:t>
+      </w:r>
+      <w:commentRangeEnd w:id="19"/>
+      <w:r>
+        <w:rPr>
+          <w:rStyle w:val="CommentReference"/>
+          <w:rFonts w:asciiTheme="majorHAnsi" w:hAnsiTheme="majorHAnsi" w:cstheme="majorHAnsi"/>
+          <w:b/>
+          <w:bCs/>
+          <w:sz w:val="22"/>
+          <w:szCs w:val="22"/>
+        </w:rPr>
+        <w:commentReference w:id="19"/>
+      </w:r>
+      <w:commentRangeEnd w:id="20"/>
+      <w:r>
+        <w:rPr>
+          <w:rStyle w:val="CommentReference"/>
+          <w:rFonts w:asciiTheme="majorHAnsi" w:hAnsiTheme="majorHAnsi" w:cstheme="majorHAnsi"/>
+          <w:b/>
+          <w:bCs/>
+          <w:sz w:val="22"/>
+          <w:szCs w:val="22"/>
+        </w:rPr>
+        <w:commentReference w:id="20"/>
+      </w:r>
+      <w:r>
+        <w:rPr>
+          <w:rFonts w:asciiTheme="majorHAnsi" w:hAnsiTheme="majorHAnsi" w:cstheme="majorHAnsi"/>
+          <w:b/>
+          <w:bCs/>
+          <w:color w:val="7030A0"/>
+          <w:sz w:val="22"/>
+          <w:szCs w:val="22"/>
+        </w:rPr>
+        <w:t>?</w:t>
+      </w:r>
+    </w:p>
+    <w:p>
+      <w:pPr>
+        <w:spacing w:line="240" w:lineRule="auto"/>
+        <w:jc w:val="both"/>
+        <w:rPr>
+          <w:rFonts w:asciiTheme="majorHAnsi" w:hAnsiTheme="majorHAnsi" w:cstheme="majorHAnsi"/>
+          <w:i/>
+          <w:iCs/>
+          <w:sz w:val="20"/>
+          <w:szCs w:val="20"/>
+        </w:rPr>
+      </w:pPr>
+      <w:r>
+        <w:rPr>
+          <w:rFonts w:asciiTheme="majorHAnsi" w:hAnsiTheme="majorHAnsi" w:cstheme="majorHAnsi"/>
+          <w:i/>
+          <w:iCs/>
+          <w:sz w:val="20"/>
+          <w:szCs w:val="20"/>
+        </w:rPr>
+        <w:t xml:space="preserve">How can I design and train a machine learning algorithm </w:t>
+      </w:r>
+      <w:r>
+        <w:rPr>
+          <w:rFonts w:asciiTheme="majorHAnsi" w:hAnsiTheme="majorHAnsi" w:cstheme="majorHAnsi"/>
+          <w:i/>
+          <w:iCs/>
+          <w:color w:val="7030A0"/>
+          <w:sz w:val="20"/>
+          <w:szCs w:val="20"/>
+        </w:rPr>
+        <w:t>that can effectively and consistently</w:t>
+      </w:r>
+      <w:r>
+        <w:rPr>
+          <w:rFonts w:asciiTheme="majorHAnsi" w:hAnsiTheme="majorHAnsi" w:cstheme="majorHAnsi"/>
+          <w:i/>
+          <w:iCs/>
+          <w:sz w:val="20"/>
+          <w:szCs w:val="20"/>
+        </w:rPr>
+        <w:t xml:space="preserve"> </w:t>
+      </w:r>
+      <w:r>
+        <w:rPr>
+          <w:rFonts w:asciiTheme="majorHAnsi" w:hAnsiTheme="majorHAnsi" w:cstheme="majorHAnsi"/>
+          <w:i/>
+          <w:iCs/>
+          <w:color w:val="7030A0"/>
+          <w:sz w:val="20"/>
+          <w:szCs w:val="20"/>
+        </w:rPr>
+        <w:t>balance a</w:t>
+      </w:r>
+      <w:r>
+        <w:rPr>
+          <w:rFonts w:asciiTheme="majorHAnsi" w:hAnsiTheme="majorHAnsi" w:cstheme="majorHAnsi"/>
+          <w:i/>
+          <w:iCs/>
+          <w:sz w:val="20"/>
+          <w:szCs w:val="20"/>
+        </w:rPr>
+        <w:t xml:space="preserve"> pendulum on a moving cart in a 2d physics simulation</w:t>
+      </w:r>
+    </w:p>
+    <w:p>
+      <w:pPr>
+        <w:spacing w:after="0" w:line="240" w:lineRule="auto"/>
+        <w:jc w:val="both"/>
+        <w:rPr>
+          <w:rFonts w:asciiTheme="majorHAnsi" w:hAnsiTheme="majorHAnsi" w:cstheme="majorHAnsi"/>
+          <w:b/>
+          <w:bCs/>
+          <w:sz w:val="20"/>
+          <w:szCs w:val="20"/>
+        </w:rPr>
+      </w:pPr>
+    </w:p>
+    <w:p>
+      <w:pPr>
+        <w:spacing w:after="0" w:line="240" w:lineRule="auto"/>
+        <w:jc w:val="both"/>
+        <w:rPr>
+          <w:rFonts w:asciiTheme="majorHAnsi" w:hAnsiTheme="majorHAnsi" w:cstheme="majorHAnsi"/>
+          <w:b/>
+          <w:bCs/>
+          <w:sz w:val="20"/>
+          <w:szCs w:val="20"/>
+        </w:rPr>
+      </w:pPr>
+    </w:p>
+    <w:p>
+      <w:pPr>
+        <w:spacing w:after="0" w:line="240" w:lineRule="auto"/>
+        <w:jc w:val="both"/>
+        <w:rPr>
+          <w:rFonts w:asciiTheme="majorHAnsi" w:hAnsiTheme="majorHAnsi" w:cstheme="majorHAnsi"/>
+          <w:b/>
+          <w:bCs/>
+          <w:sz w:val="20"/>
+          <w:szCs w:val="20"/>
+        </w:rPr>
+      </w:pPr>
+    </w:p>
+    <w:p>
+      <w:pPr>
+        <w:spacing w:after="0" w:line="240" w:lineRule="auto"/>
+        <w:jc w:val="both"/>
+        <w:rPr>
+          <w:rFonts w:asciiTheme="majorHAnsi" w:hAnsiTheme="majorHAnsi" w:cstheme="majorHAnsi"/>
+          <w:b/>
+          <w:bCs/>
+          <w:sz w:val="20"/>
+          <w:szCs w:val="20"/>
+        </w:rPr>
+      </w:pPr>
+    </w:p>
+    <w:p>
+      <w:pPr>
+        <w:spacing w:after="0" w:line="240" w:lineRule="auto"/>
+        <w:jc w:val="both"/>
+        <w:rPr>
+          <w:rFonts w:asciiTheme="majorHAnsi" w:hAnsiTheme="majorHAnsi" w:cstheme="majorHAnsi"/>
+          <w:b/>
+          <w:bCs/>
+          <w:sz w:val="20"/>
+          <w:szCs w:val="20"/>
+        </w:rPr>
+      </w:pPr>
+    </w:p>
+    <w:p>
+      <w:pPr>
+        <w:spacing w:after="0" w:line="240" w:lineRule="auto"/>
+        <w:jc w:val="both"/>
+        <w:rPr>
+          <w:rFonts w:asciiTheme="majorHAnsi" w:hAnsiTheme="majorHAnsi" w:cstheme="majorHAnsi"/>
+          <w:b/>
+          <w:bCs/>
+          <w:sz w:val="20"/>
+          <w:szCs w:val="20"/>
+        </w:rPr>
+      </w:pPr>
+    </w:p>
+    <w:p>
+      <w:pPr>
+        <w:spacing w:after="0" w:line="240" w:lineRule="auto"/>
+        <w:jc w:val="both"/>
+        <w:rPr>
+          <w:rFonts w:asciiTheme="majorHAnsi" w:hAnsiTheme="majorHAnsi" w:cstheme="majorHAnsi"/>
+          <w:b/>
+          <w:bCs/>
+          <w:sz w:val="20"/>
+          <w:szCs w:val="20"/>
+        </w:rPr>
+      </w:pPr>
+    </w:p>
+    <w:p>
+      <w:pPr>
+        <w:spacing w:after="0" w:line="240" w:lineRule="auto"/>
+        <w:jc w:val="both"/>
+        <w:rPr>
+          <w:rFonts w:asciiTheme="majorHAnsi" w:hAnsiTheme="majorHAnsi" w:cstheme="majorHAnsi"/>
+          <w:b/>
+          <w:bCs/>
+          <w:sz w:val="20"/>
+          <w:szCs w:val="20"/>
+        </w:rPr>
+      </w:pPr>
+    </w:p>
+    <w:p>
+      <w:pPr>
+        <w:spacing w:after="0" w:line="240" w:lineRule="auto"/>
+        <w:jc w:val="both"/>
+        <w:rPr>
+          <w:rFonts w:asciiTheme="majorHAnsi" w:hAnsiTheme="majorHAnsi" w:cstheme="majorHAnsi"/>
+          <w:b/>
+          <w:bCs/>
+          <w:sz w:val="20"/>
+          <w:szCs w:val="20"/>
+        </w:rPr>
+      </w:pPr>
+    </w:p>
+    <w:p>
+      <w:pPr>
+        <w:spacing w:after="0" w:line="240" w:lineRule="auto"/>
+        <w:jc w:val="both"/>
+        <w:rPr>
+          <w:rFonts w:asciiTheme="majorHAnsi" w:hAnsiTheme="majorHAnsi" w:cstheme="majorHAnsi"/>
+          <w:b/>
+          <w:bCs/>
+          <w:sz w:val="20"/>
+          <w:szCs w:val="20"/>
+        </w:rPr>
+      </w:pPr>
+    </w:p>
+    <w:p>
+      <w:pPr>
+        <w:spacing w:after="0" w:line="240" w:lineRule="auto"/>
+        <w:jc w:val="both"/>
+        <w:rPr>
+          <w:rFonts w:asciiTheme="majorHAnsi" w:hAnsiTheme="majorHAnsi" w:cstheme="majorHAnsi"/>
+          <w:b/>
+          <w:bCs/>
           <w:sz w:val="20"/>
           <w:szCs w:val="20"/>
         </w:rPr>
@@ -6394,6 +7335,46 @@
       </w:r>
       <w:r>
         <w:t>Action research. What I am going to be investigating will be what I investigate in each sub-question. Eg, building or finding a physics simulation is what question 1 is looking at</w:t>
+      </w:r>
+    </w:p>
+  </w:comment>
+  <w:comment w:id="19" w:author="Bronwyn Waldeck [2]" w:date="2024-08-02T16:20:00Z" w:initials="BW">
+    <w:p>
+      <w:pPr>
+        <w:pStyle w:val="CommentText"/>
+      </w:pPr>
+      <w:r>
+        <w:rPr>
+          <w:rStyle w:val="CommentReference"/>
+        </w:rPr>
+        <w:annotationRef/>
+      </w:r>
+      <w:r>
+        <w:t>I am wondering if you need to change the order to match the Research question - e.g. blue comes first, then green, etc</w:t>
+      </w:r>
+    </w:p>
+    <w:p>
+      <w:pPr>
+        <w:pStyle w:val="CommentText"/>
+      </w:pPr>
+      <w:r>
+        <w:t xml:space="preserve"> </w:t>
+      </w:r>
+    </w:p>
+  </w:comment>
+  <w:comment w:id="20" w:author="Malachi Halliwell" w:date="2024-08-03T20:51:00Z" w:initials="MH">
+    <w:p>
+      <w:pPr>
+        <w:pStyle w:val="CommentText"/>
+      </w:pPr>
+      <w:r>
+        <w:rPr>
+          <w:rStyle w:val="CommentReference"/>
+        </w:rPr>
+        <w:annotationRef/>
+      </w:r>
+      <w:r>
+        <w:t>Likely going to need to re-word research question</w:t>
       </w:r>
     </w:p>
   </w:comment>
@@ -6421,6 +7402,8 @@
   <w15:commentEx w15:paraId="7E02FAB3" w15:paraIdParent="18CCA5D7" w15:done="1"/>
   <w15:commentEx w15:paraId="651C89AD" w15:done="1"/>
   <w15:commentEx w15:paraId="12DAA757" w15:paraIdParent="651C89AD" w15:done="1"/>
+  <w15:commentEx w15:paraId="68FB48FE" w15:done="1"/>
+  <w15:commentEx w15:paraId="0B2C27D8" w15:paraIdParent="68FB48FE" w15:done="1"/>
 </w15:commentsEx>
 </file>
 
@@ -6434,6 +7417,8 @@
   <w16cex:commentExtensible w16cex:durableId="64D650ED" w16cex:dateUtc="2024-08-03T11:21:00Z"/>
   <w16cex:commentExtensible w16cex:durableId="64495A04" w16cex:dateUtc="2024-08-02T06:58:00Z"/>
   <w16cex:commentExtensible w16cex:durableId="386AEB3D" w16cex:dateUtc="2024-08-03T11:24:00Z"/>
+  <w16cex:commentExtensible w16cex:durableId="7FE6CC68" w16cex:dateUtc="2024-08-02T06:50:00Z"/>
+  <w16cex:commentExtensible w16cex:durableId="546BDDFE" w16cex:dateUtc="2024-08-03T11:21:00Z"/>
 </w16cex:commentsExtensible>
 </file>
 
@@ -6458,6 +7443,8 @@
   <w16cid:commentId w16cid:paraId="7E02FAB3" w16cid:durableId="64D650ED"/>
   <w16cid:commentId w16cid:paraId="651C89AD" w16cid:durableId="64495A04"/>
   <w16cid:commentId w16cid:paraId="12DAA757" w16cid:durableId="386AEB3D"/>
+  <w16cid:commentId w16cid:paraId="68FB48FE" w16cid:durableId="7FE6CC68"/>
+  <w16cid:commentId w16cid:paraId="0B2C27D8" w16cid:durableId="546BDDFE"/>
 </w16cid:commentsIds>
 </file>
 
@@ -7439,7 +8426,7 @@
   <w:style w:type="paragraph" w:default="1" w:styleId="Normal">
     <w:name w:val="Normal"/>
     <w:qFormat/>
-    <w:rsid w:val="00CA129B"/>
+    <w:rsid w:val="00443084"/>
   </w:style>
   <w:style w:type="paragraph" w:styleId="Heading1">
     <w:name w:val="heading 1"/>

--- a/Documentation/Folio/357899H-2RP10-AT1-Folio-MH.docx
+++ b/Documentation/Folio/357899H-2RP10-AT1-Folio-MH.docx
@@ -21,13 +21,13 @@
           <w:lang w:eastAsia="en-AU"/>
         </w:rPr>
         <w:drawing>
-          <wp:anchor distT="0" distB="0" distL="114300" distR="114300" simplePos="0" relativeHeight="251652091" behindDoc="0" locked="0" layoutInCell="1" allowOverlap="1" wp14:anchorId="24FDAAAF" wp14:editId="1D6F1D27">
+          <wp:anchor distT="0" distB="0" distL="114300" distR="114300" simplePos="0" relativeHeight="251651067" behindDoc="0" locked="0" layoutInCell="1" allowOverlap="1" wp14:anchorId="24FDAAAF" wp14:editId="454CAF45">
             <wp:simplePos x="0" y="0"/>
             <wp:positionH relativeFrom="column">
               <wp:posOffset>5274310</wp:posOffset>
             </wp:positionH>
-            <wp:positionV relativeFrom="paragraph">
-              <wp:posOffset>3175</wp:posOffset>
+            <wp:positionV relativeFrom="page">
+              <wp:posOffset>460375</wp:posOffset>
             </wp:positionV>
             <wp:extent cx="1362710" cy="3293110"/>
             <wp:effectExtent l="0" t="0" r="8890" b="2540"/>
@@ -47,7 +47,7 @@
                     <a:blip r:embed="rId6">
                       <a:extLst>
                         <a:ext uri="{28A0092B-C50C-407E-A947-70E740481C1C}">
-                          <a14:useLocalDpi xmlns:a14="http://schemas.microsoft.com/office/drawing/2010/main" val="0"/>
+                          <a14:useLocalDpi xmlns:a14="http://schemas.microsoft.com/office/drawing/2010/main"/>
                         </a:ext>
                       </a:extLst>
                     </a:blip>
@@ -85,7 +85,7 @@
           <w:lang w:eastAsia="en-AU"/>
         </w:rPr>
         <w:drawing>
-          <wp:anchor distT="0" distB="0" distL="114300" distR="114300" simplePos="0" relativeHeight="251661312" behindDoc="0" locked="0" layoutInCell="1" allowOverlap="1" wp14:anchorId="3B9FE645" wp14:editId="0957729B">
+          <wp:anchor distT="0" distB="0" distL="114300" distR="114300" simplePos="0" relativeHeight="251660288" behindDoc="0" locked="0" layoutInCell="1" allowOverlap="1" wp14:anchorId="3B9FE645" wp14:editId="178C919B">
             <wp:simplePos x="0" y="0"/>
             <wp:positionH relativeFrom="margin">
               <wp:posOffset>2035361</wp:posOffset>
@@ -150,10 +150,10 @@
                     </pic:cNvPicPr>
                   </pic:nvPicPr>
                   <pic:blipFill>
-                    <a:blip r:embed="rId7">
+                    <a:blip r:embed="rId7" cstate="screen">
                       <a:extLst>
                         <a:ext uri="{28A0092B-C50C-407E-A947-70E740481C1C}">
-                          <a14:useLocalDpi xmlns:a14="http://schemas.microsoft.com/office/drawing/2010/main" val="0"/>
+                          <a14:useLocalDpi xmlns:a14="http://schemas.microsoft.com/office/drawing/2010/main"/>
                         </a:ext>
                       </a:extLst>
                     </a:blip>
@@ -195,7 +195,7 @@
           <w:lang w:eastAsia="en-AU"/>
         </w:rPr>
         <w:drawing>
-          <wp:anchor distT="0" distB="0" distL="114300" distR="114300" simplePos="0" relativeHeight="251660288" behindDoc="0" locked="0" layoutInCell="1" allowOverlap="1" wp14:anchorId="1642A397" wp14:editId="58DF4B45">
+          <wp:anchor distT="0" distB="0" distL="114300" distR="114300" simplePos="0" relativeHeight="251659264" behindDoc="0" locked="0" layoutInCell="1" allowOverlap="1" wp14:anchorId="1642A397" wp14:editId="5B4C41FE">
             <wp:simplePos x="0" y="0"/>
             <wp:positionH relativeFrom="column">
               <wp:posOffset>2698193</wp:posOffset>
@@ -221,7 +221,7 @@
                     <a:blip r:embed="rId6">
                       <a:extLst>
                         <a:ext uri="{28A0092B-C50C-407E-A947-70E740481C1C}">
-                          <a14:useLocalDpi xmlns:a14="http://schemas.microsoft.com/office/drawing/2010/main" val="0"/>
+                          <a14:useLocalDpi xmlns:a14="http://schemas.microsoft.com/office/drawing/2010/main"/>
                         </a:ext>
                       </a:extLst>
                     </a:blip>
@@ -259,7 +259,7 @@
           <w:lang w:eastAsia="en-AU"/>
         </w:rPr>
         <w:drawing>
-          <wp:anchor distT="0" distB="0" distL="114300" distR="114300" simplePos="0" relativeHeight="251653116" behindDoc="0" locked="0" layoutInCell="1" allowOverlap="1" wp14:anchorId="4D09F159" wp14:editId="4ABE177E">
+          <wp:anchor distT="0" distB="0" distL="114300" distR="114300" simplePos="0" relativeHeight="251652092" behindDoc="0" locked="0" layoutInCell="1" allowOverlap="1" wp14:anchorId="4D09F159" wp14:editId="29ECB8F8">
             <wp:simplePos x="0" y="0"/>
             <wp:positionH relativeFrom="column">
               <wp:posOffset>2047875</wp:posOffset>
@@ -285,7 +285,7 @@
                     <a:blip r:embed="rId6">
                       <a:extLst>
                         <a:ext uri="{28A0092B-C50C-407E-A947-70E740481C1C}">
-                          <a14:useLocalDpi xmlns:a14="http://schemas.microsoft.com/office/drawing/2010/main" val="0"/>
+                          <a14:useLocalDpi xmlns:a14="http://schemas.microsoft.com/office/drawing/2010/main"/>
                         </a:ext>
                       </a:extLst>
                     </a:blip>
@@ -323,7 +323,7 @@
           <w:lang w:eastAsia="en-AU"/>
         </w:rPr>
         <w:drawing>
-          <wp:anchor distT="0" distB="0" distL="114300" distR="114300" simplePos="0" relativeHeight="251651066" behindDoc="0" locked="0" layoutInCell="1" allowOverlap="1" wp14:anchorId="4947C57A" wp14:editId="12A9F6D6">
+          <wp:anchor distT="0" distB="0" distL="114300" distR="114300" simplePos="0" relativeHeight="251650042" behindDoc="0" locked="0" layoutInCell="1" allowOverlap="1" wp14:anchorId="4947C57A" wp14:editId="34F565BC">
             <wp:simplePos x="0" y="0"/>
             <wp:positionH relativeFrom="column">
               <wp:posOffset>3519805</wp:posOffset>
@@ -349,7 +349,7 @@
                     <a:blip r:embed="rId6">
                       <a:extLst>
                         <a:ext uri="{28A0092B-C50C-407E-A947-70E740481C1C}">
-                          <a14:useLocalDpi xmlns:a14="http://schemas.microsoft.com/office/drawing/2010/main" val="0"/>
+                          <a14:useLocalDpi xmlns:a14="http://schemas.microsoft.com/office/drawing/2010/main"/>
                         </a:ext>
                       </a:extLst>
                     </a:blip>
@@ -578,7 +578,7 @@
         <mc:AlternateContent>
           <mc:Choice Requires="wps">
             <w:drawing>
-              <wp:anchor distT="45720" distB="45720" distL="114300" distR="114300" simplePos="0" relativeHeight="251658240" behindDoc="0" locked="0" layoutInCell="1" allowOverlap="1" wp14:anchorId="6AE80467" wp14:editId="79980AB2">
+              <wp:anchor distT="45720" distB="45720" distL="114300" distR="114300" simplePos="0" relativeHeight="251657216" behindDoc="0" locked="0" layoutInCell="1" allowOverlap="1" wp14:anchorId="6AE80467" wp14:editId="7980BFD5">
                 <wp:simplePos x="0" y="0"/>
                 <wp:positionH relativeFrom="column">
                   <wp:posOffset>3491345</wp:posOffset>
@@ -709,7 +709,7 @@
                 <v:stroke joinstyle="miter"/>
                 <v:path gradientshapeok="t" o:connecttype="rect"/>
               </v:shapetype>
-              <v:shape id="Text Box 2" o:spid="_x0000_s1026" type="#_x0000_t202" style="position:absolute;left:0;text-align:left;margin-left:274.9pt;margin-top:26.1pt;width:161.5pt;height:36.9pt;z-index:251658240;visibility:visible;mso-wrap-style:square;mso-width-percent:0;mso-height-percent:0;mso-wrap-distance-left:9pt;mso-wrap-distance-top:3.6pt;mso-wrap-distance-right:9pt;mso-wrap-distance-bottom:3.6pt;mso-position-horizontal:absolute;mso-position-horizontal-relative:text;mso-position-vertical:absolute;mso-position-vertical-relative:text;mso-width-percent:0;mso-height-percent:0;mso-width-relative:margin;mso-height-relative:margin;v-text-anchor:top" o:gfxdata="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" filled="f" stroked="f">
+              <v:shape id="Text Box 2" o:spid="_x0000_s1026" type="#_x0000_t202" style="position:absolute;left:0;text-align:left;margin-left:274.9pt;margin-top:26.1pt;width:161.5pt;height:36.9pt;z-index:251657216;visibility:visible;mso-wrap-style:square;mso-width-percent:0;mso-height-percent:0;mso-wrap-distance-left:9pt;mso-wrap-distance-top:3.6pt;mso-wrap-distance-right:9pt;mso-wrap-distance-bottom:3.6pt;mso-position-horizontal:absolute;mso-position-horizontal-relative:text;mso-position-vertical:absolute;mso-position-vertical-relative:text;mso-width-percent:0;mso-height-percent:0;mso-width-relative:margin;mso-height-relative:margin;v-text-anchor:top" o:gfxdata="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" filled="f" stroked="f">
                 <v:textbox>
                   <w:txbxContent>
                     <w:p>
@@ -3215,7 +3215,7 @@
         <mc:AlternateContent>
           <mc:Choice Requires="wps">
             <w:drawing>
-              <wp:anchor distT="45720" distB="45720" distL="114300" distR="114300" simplePos="0" relativeHeight="251664384" behindDoc="0" locked="0" layoutInCell="1" allowOverlap="1" wp14:anchorId="09BD3E57" wp14:editId="41189618">
+              <wp:anchor distT="45720" distB="45720" distL="114300" distR="114300" simplePos="0" relativeHeight="251663360" behindDoc="0" locked="0" layoutInCell="1" allowOverlap="1" wp14:anchorId="09BD3E57" wp14:editId="410FF456">
                 <wp:simplePos x="0" y="0"/>
                 <wp:positionH relativeFrom="margin">
                   <wp:posOffset>4286250</wp:posOffset>
@@ -3367,7 +3367,7 @@
           </mc:Choice>
           <mc:Fallback>
             <w:pict>
-              <v:shape w14:anchorId="09BD3E57" id="_x0000_s1027" type="#_x0000_t202" style="position:absolute;left:0;text-align:left;margin-left:337.5pt;margin-top:148.65pt;width:198.3pt;height:37.6pt;z-index:251664384;visibility:visible;mso-wrap-style:square;mso-width-percent:0;mso-height-percent:0;mso-wrap-distance-left:9pt;mso-wrap-distance-top:3.6pt;mso-wrap-distance-right:9pt;mso-wrap-distance-bottom:3.6pt;mso-position-horizontal:absolute;mso-position-horizontal-relative:margin;mso-position-vertical:absolute;mso-position-vertical-relative:text;mso-width-percent:0;mso-height-percent:0;mso-width-relative:margin;mso-height-relative:margin;v-text-anchor:top" o:gfxdata="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" filled="f" stroked="f">
+              <v:shape w14:anchorId="09BD3E57" id="_x0000_s1027" type="#_x0000_t202" style="position:absolute;left:0;text-align:left;margin-left:337.5pt;margin-top:148.65pt;width:198.3pt;height:37.6pt;z-index:251663360;visibility:visible;mso-wrap-style:square;mso-width-percent:0;mso-height-percent:0;mso-wrap-distance-left:9pt;mso-wrap-distance-top:3.6pt;mso-wrap-distance-right:9pt;mso-wrap-distance-bottom:3.6pt;mso-position-horizontal:absolute;mso-position-horizontal-relative:margin;mso-position-vertical:absolute;mso-position-vertical-relative:text;mso-width-percent:0;mso-height-percent:0;mso-width-relative:margin;mso-height-relative:margin;v-text-anchor:top" o:gfxdata="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" filled="f" stroked="f">
                 <v:textbox>
                   <w:txbxContent>
                     <w:p>
@@ -3478,9 +3478,10 @@
           <w:noProof/>
           <w:sz w:val="20"/>
           <w:szCs w:val="20"/>
+          <w:lang w:eastAsia="en-AU"/>
         </w:rPr>
         <w:drawing>
-          <wp:anchor distT="0" distB="0" distL="114300" distR="114300" simplePos="0" relativeHeight="251662336" behindDoc="0" locked="0" layoutInCell="1" allowOverlap="1" wp14:anchorId="2067EB64" wp14:editId="75F92087">
+          <wp:anchor distT="0" distB="0" distL="114300" distR="114300" simplePos="0" relativeHeight="251661312" behindDoc="0" locked="0" layoutInCell="1" allowOverlap="1" wp14:anchorId="2067EB64" wp14:editId="06BAA31B">
             <wp:simplePos x="0" y="0"/>
             <wp:positionH relativeFrom="margin">
               <wp:posOffset>4291965</wp:posOffset>
@@ -3503,10 +3504,10 @@
                     <pic:cNvPicPr/>
                   </pic:nvPicPr>
                   <pic:blipFill>
-                    <a:blip r:embed="rId12" cstate="print">
+                    <a:blip r:embed="rId12" cstate="screen">
                       <a:extLst>
                         <a:ext uri="{28A0092B-C50C-407E-A947-70E740481C1C}">
-                          <a14:useLocalDpi xmlns:a14="http://schemas.microsoft.com/office/drawing/2010/main" val="0"/>
+                          <a14:useLocalDpi xmlns:a14="http://schemas.microsoft.com/office/drawing/2010/main"/>
                         </a:ext>
                       </a:extLst>
                     </a:blip>
@@ -3745,7 +3746,23 @@
           <w:sz w:val="20"/>
           <w:szCs w:val="20"/>
         </w:rPr>
-        <w:t xml:space="preserve">, local/global minimums will be further discussed in </w:t>
+        <w:t xml:space="preserve">, local/global minimums will be further discussed </w:t>
+      </w:r>
+      <w:r>
+        <w:rPr>
+          <w:rFonts w:asciiTheme="majorHAnsi" w:hAnsiTheme="majorHAnsi" w:cstheme="majorHAnsi"/>
+          <w:sz w:val="20"/>
+          <w:szCs w:val="20"/>
+        </w:rPr>
+        <w:t>with</w:t>
+      </w:r>
+      <w:r>
+        <w:rPr>
+          <w:rFonts w:asciiTheme="majorHAnsi" w:hAnsiTheme="majorHAnsi" w:cstheme="majorHAnsi"/>
+          <w:sz w:val="20"/>
+          <w:szCs w:val="20"/>
+        </w:rPr>
+        <w:t xml:space="preserve">in </w:t>
       </w:r>
       <w:r>
         <w:rPr>
@@ -4207,31 +4224,7 @@
                 <w:sz w:val="20"/>
                 <w:szCs w:val="20"/>
               </w:rPr>
-              <w:t>. However, after talking to Dani</w:t>
-            </w:r>
-            <w:r>
-              <w:rPr>
-                <w:rFonts w:asciiTheme="majorHAnsi" w:hAnsiTheme="majorHAnsi" w:cstheme="majorHAnsi"/>
-                <w:sz w:val="20"/>
-                <w:szCs w:val="20"/>
-              </w:rPr>
-              <w:t>e</w:t>
-            </w:r>
-            <w:r>
-              <w:rPr>
-                <w:rFonts w:asciiTheme="majorHAnsi" w:hAnsiTheme="majorHAnsi" w:cstheme="majorHAnsi"/>
-                <w:sz w:val="20"/>
-                <w:szCs w:val="20"/>
-              </w:rPr>
-              <w:t>l Shiffman (author), he said the code is under the MIT license</w:t>
-            </w:r>
-            <w:r>
-              <w:rPr>
-                <w:rFonts w:asciiTheme="majorHAnsi" w:hAnsiTheme="majorHAnsi" w:cstheme="majorHAnsi"/>
-                <w:sz w:val="20"/>
-                <w:szCs w:val="20"/>
-              </w:rPr>
-              <w:t>. (Figure 7)</w:t>
+              <w:t>. However, after talking to Daniel Shiffman (author), he said the code is under the MIT license. (Figure 7)</w:t>
             </w:r>
           </w:p>
         </w:tc>
@@ -4456,7 +4449,7 @@
       </w:tr>
       <w:tr>
         <w:trPr>
-          <w:trHeight w:val="263"/>
+          <w:trHeight w:val="314"/>
         </w:trPr>
         <w:tc>
           <w:tcPr>
@@ -4489,70 +4482,6 @@
               </w:rPr>
             </w:pPr>
             <w:hyperlink r:id="rId20" w:history="1">
-              <w:r>
-                <w:rPr>
-                  <w:rStyle w:val="Hyperlink"/>
-                  <w:rFonts w:asciiTheme="majorHAnsi" w:hAnsiTheme="majorHAnsi" w:cstheme="majorHAnsi"/>
-                  <w:sz w:val="20"/>
-                  <w:szCs w:val="20"/>
-                </w:rPr>
-                <w:t>CinemaGuess: “All Learning Algorithms Explained in 14 Minutes”</w:t>
-              </w:r>
-            </w:hyperlink>
-          </w:p>
-        </w:tc>
-        <w:tc>
-          <w:tcPr>
-            <w:tcW w:w="4394" w:type="dxa"/>
-            <w:gridSpan w:val="2"/>
-            <w:vMerge/>
-          </w:tcPr>
-          <w:p>
-            <w:pPr>
-              <w:jc w:val="both"/>
-              <w:rPr>
-                <w:rFonts w:asciiTheme="majorHAnsi" w:hAnsiTheme="majorHAnsi" w:cstheme="majorHAnsi"/>
-                <w:sz w:val="20"/>
-                <w:szCs w:val="20"/>
-              </w:rPr>
-            </w:pPr>
-          </w:p>
-        </w:tc>
-      </w:tr>
-      <w:tr>
-        <w:trPr>
-          <w:trHeight w:val="263"/>
-        </w:trPr>
-        <w:tc>
-          <w:tcPr>
-            <w:tcW w:w="1738" w:type="dxa"/>
-            <w:vMerge/>
-          </w:tcPr>
-          <w:p>
-            <w:pPr>
-              <w:jc w:val="both"/>
-              <w:rPr>
-                <w:rFonts w:asciiTheme="majorHAnsi" w:hAnsiTheme="majorHAnsi" w:cstheme="majorHAnsi"/>
-                <w:sz w:val="20"/>
-                <w:szCs w:val="20"/>
-              </w:rPr>
-            </w:pPr>
-          </w:p>
-        </w:tc>
-        <w:tc>
-          <w:tcPr>
-            <w:tcW w:w="4778" w:type="dxa"/>
-          </w:tcPr>
-          <w:p>
-            <w:pPr>
-              <w:jc w:val="both"/>
-              <w:rPr>
-                <w:rFonts w:asciiTheme="majorHAnsi" w:hAnsiTheme="majorHAnsi" w:cstheme="majorHAnsi"/>
-                <w:sz w:val="20"/>
-                <w:szCs w:val="20"/>
-              </w:rPr>
-            </w:pPr>
-            <w:hyperlink r:id="rId21" w:history="1">
               <w:r>
                 <w:rPr>
                   <w:rStyle w:val="Hyperlink"/>
@@ -4593,6 +4522,68 @@
       </w:tr>
       <w:tr>
         <w:trPr>
+          <w:trHeight w:val="313"/>
+        </w:trPr>
+        <w:tc>
+          <w:tcPr>
+            <w:tcW w:w="1738" w:type="dxa"/>
+            <w:vMerge/>
+          </w:tcPr>
+          <w:p>
+            <w:pPr>
+              <w:jc w:val="both"/>
+              <w:rPr>
+                <w:rFonts w:asciiTheme="majorHAnsi" w:hAnsiTheme="majorHAnsi" w:cstheme="majorHAnsi"/>
+                <w:sz w:val="20"/>
+                <w:szCs w:val="20"/>
+              </w:rPr>
+            </w:pPr>
+          </w:p>
+        </w:tc>
+        <w:tc>
+          <w:tcPr>
+            <w:tcW w:w="4778" w:type="dxa"/>
+          </w:tcPr>
+          <w:p>
+            <w:pPr>
+              <w:jc w:val="both"/>
+              <w:rPr>
+                <w:sz w:val="20"/>
+                <w:szCs w:val="20"/>
+              </w:rPr>
+            </w:pPr>
+            <w:hyperlink r:id="rId21" w:history="1">
+              <w:r>
+                <w:rPr>
+                  <w:rStyle w:val="Hyperlink"/>
+                  <w:sz w:val="20"/>
+                  <w:szCs w:val="20"/>
+                </w:rPr>
+                <w:t>Green Code: I Built a Neural Network from Scratch</w:t>
+              </w:r>
+            </w:hyperlink>
+          </w:p>
+        </w:tc>
+        <w:tc>
+          <w:tcPr>
+            <w:tcW w:w="4394" w:type="dxa"/>
+            <w:gridSpan w:val="2"/>
+            <w:vMerge/>
+          </w:tcPr>
+          <w:p>
+            <w:pPr>
+              <w:jc w:val="both"/>
+              <w:rPr>
+                <w:rFonts w:asciiTheme="majorHAnsi" w:hAnsiTheme="majorHAnsi" w:cstheme="majorHAnsi"/>
+                <w:sz w:val="20"/>
+                <w:szCs w:val="20"/>
+              </w:rPr>
+            </w:pPr>
+          </w:p>
+        </w:tc>
+      </w:tr>
+      <w:tr>
+        <w:trPr>
           <w:gridAfter w:val="1"/>
           <w:wAfter w:w="2287" w:type="dxa"/>
         </w:trPr>
@@ -4693,11 +4684,12 @@
           <w:noProof/>
           <w:sz w:val="20"/>
           <w:szCs w:val="20"/>
+          <w:lang w:eastAsia="en-AU"/>
         </w:rPr>
         <mc:AlternateContent>
           <mc:Choice Requires="wpg">
             <w:drawing>
-              <wp:anchor distT="0" distB="0" distL="114300" distR="114300" simplePos="0" relativeHeight="251668480" behindDoc="0" locked="0" layoutInCell="1" allowOverlap="1" wp14:anchorId="7E5A5755" wp14:editId="17088708">
+              <wp:anchor distT="0" distB="0" distL="114300" distR="114300" simplePos="0" relativeHeight="251667456" behindDoc="0" locked="0" layoutInCell="1" allowOverlap="1" wp14:anchorId="7E5A5755" wp14:editId="1C1D638E">
                 <wp:simplePos x="0" y="0"/>
                 <wp:positionH relativeFrom="margin">
                   <wp:align>right</wp:align>
@@ -4730,10 +4722,10 @@
                           </pic:cNvPicPr>
                         </pic:nvPicPr>
                         <pic:blipFill>
-                          <a:blip r:embed="rId22">
+                          <a:blip r:embed="rId22" cstate="screen">
                             <a:extLst>
                               <a:ext uri="{28A0092B-C50C-407E-A947-70E740481C1C}">
-                                <a14:useLocalDpi xmlns:a14="http://schemas.microsoft.com/office/drawing/2010/main" val="0"/>
+                                <a14:useLocalDpi xmlns:a14="http://schemas.microsoft.com/office/drawing/2010/main"/>
                               </a:ext>
                             </a:extLst>
                           </a:blip>
@@ -4846,7 +4838,7 @@
           </mc:Choice>
           <mc:Fallback>
             <w:pict>
-              <v:group w14:anchorId="7E5A5755" id="Group 3" o:spid="_x0000_s1028" style="position:absolute;left:0;text-align:left;margin-left:470.6pt;margin-top:21.2pt;width:521.8pt;height:114.9pt;z-index:251668480;mso-position-horizontal:right;mso-position-horizontal-relative:margin" coordsize="66271,14592" o:gfxdata="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">
+              <v:group w14:anchorId="7E5A5755" id="Group 3" o:spid="_x0000_s1028" style="position:absolute;left:0;text-align:left;margin-left:470.6pt;margin-top:21.2pt;width:521.8pt;height:114.9pt;z-index:251667456;mso-position-horizontal:right;mso-position-horizontal-relative:margin" coordsize="66271,14592" o:gfxdata="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">
                 <v:shapetype id="_x0000_t75" coordsize="21600,21600" o:spt="75" o:preferrelative="t" path="m@4@5l@4@11@9@11@9@5xe" filled="f" stroked="f">
                   <v:stroke joinstyle="miter"/>
                   <v:formulas>
@@ -4940,22 +4932,11 @@
         </mc:AlternateContent>
       </w:r>
     </w:p>
-    <w:p>
-      <w:pPr>
-        <w:spacing w:after="0" w:line="240" w:lineRule="auto"/>
-        <w:jc w:val="both"/>
-        <w:rPr>
-          <w:rFonts w:asciiTheme="majorHAnsi" w:hAnsiTheme="majorHAnsi" w:cstheme="majorHAnsi"/>
-          <w:sz w:val="20"/>
-          <w:szCs w:val="20"/>
-        </w:rPr>
-      </w:pPr>
-    </w:p>
     <w:tbl>
       <w:tblPr>
         <w:tblStyle w:val="TableGrid"/>
-        <w:tblW w:w="0" w:type="auto"/>
-        <w:tblInd w:w="-5" w:type="dxa"/>
+        <w:tblpPr w:leftFromText="180" w:rightFromText="180" w:vertAnchor="text" w:horzAnchor="margin" w:tblpY="-18"/>
+        <w:tblW w:w="10461" w:type="dxa"/>
         <w:tblLook w:val="04A0" w:firstRow="1" w:lastRow="0" w:firstColumn="1" w:lastColumn="0" w:noHBand="0" w:noVBand="1"/>
       </w:tblPr>
       <w:tblGrid>
@@ -4988,6 +4969,7 @@
                 <w:sz w:val="20"/>
                 <w:szCs w:val="20"/>
               </w:rPr>
+              <w:lastRenderedPageBreak/>
               <w:t>What qualitative sources are appropriate</w:t>
             </w:r>
           </w:p>
@@ -5121,47 +5103,7 @@
                 <w:sz w:val="20"/>
                 <w:szCs w:val="20"/>
               </w:rPr>
-              <w:t xml:space="preserve"> (Talk to </w:t>
-            </w:r>
-            <w:r>
-              <w:rPr>
-                <w:rFonts w:asciiTheme="majorHAnsi" w:hAnsiTheme="majorHAnsi" w:cstheme="majorHAnsi"/>
-                <w:sz w:val="20"/>
-                <w:szCs w:val="20"/>
-              </w:rPr>
-              <w:t xml:space="preserve">Prof. </w:t>
-            </w:r>
-            <w:r>
-              <w:rPr>
-                <w:rFonts w:asciiTheme="majorHAnsi" w:hAnsiTheme="majorHAnsi" w:cstheme="majorHAnsi"/>
-                <w:sz w:val="20"/>
-                <w:szCs w:val="20"/>
-              </w:rPr>
-              <w:t>Stewart von Itz</w:t>
-            </w:r>
-            <w:r>
-              <w:rPr>
-                <w:rFonts w:asciiTheme="majorHAnsi" w:hAnsiTheme="majorHAnsi" w:cstheme="majorHAnsi"/>
-                <w:sz w:val="20"/>
-                <w:szCs w:val="20"/>
-              </w:rPr>
-              <w:t>s</w:t>
-            </w:r>
-            <w:r>
-              <w:rPr>
-                <w:rFonts w:asciiTheme="majorHAnsi" w:hAnsiTheme="majorHAnsi" w:cstheme="majorHAnsi"/>
-                <w:sz w:val="20"/>
-                <w:szCs w:val="20"/>
-              </w:rPr>
-              <w:t xml:space="preserve">tein </w:t>
-            </w:r>
-            <w:r>
-              <w:rPr>
-                <w:rFonts w:asciiTheme="majorHAnsi" w:hAnsiTheme="majorHAnsi" w:cstheme="majorHAnsi"/>
-                <w:sz w:val="20"/>
-                <w:szCs w:val="20"/>
-              </w:rPr>
-              <w:t>about who is best to talk to)</w:t>
+              <w:t xml:space="preserve"> (Talk to Prof. Stewart von Itzstein about who is best to talk to)</w:t>
             </w:r>
           </w:p>
         </w:tc>
@@ -5185,15 +5127,7 @@
                 <w:sz w:val="20"/>
                 <w:szCs w:val="20"/>
               </w:rPr>
-              <w:t>Need to wait for a response from Prof. It</w:t>
-            </w:r>
-            <w:r>
-              <w:rPr>
-                <w:rFonts w:asciiTheme="majorHAnsi" w:hAnsiTheme="majorHAnsi" w:cstheme="majorHAnsi"/>
-                <w:sz w:val="20"/>
-                <w:szCs w:val="20"/>
-              </w:rPr>
-              <w:t>zstein before I know who im talking to and their qualifications and credibility</w:t>
+              <w:t>Need to wait for a response from Prof. Itzstein before I know who im talking to and their qualifications and credibility</w:t>
             </w:r>
           </w:p>
         </w:tc>
@@ -5274,36 +5208,10 @@
         </w:rPr>
       </w:pPr>
     </w:p>
-    <w:p>
-      <w:pPr>
-        <w:spacing w:after="0" w:line="240" w:lineRule="auto"/>
-        <w:jc w:val="both"/>
-        <w:rPr>
-          <w:rFonts w:asciiTheme="majorHAnsi" w:hAnsiTheme="majorHAnsi" w:cstheme="majorHAnsi"/>
-          <w:b/>
-          <w:bCs/>
-          <w:sz w:val="20"/>
-          <w:szCs w:val="20"/>
-        </w:rPr>
-      </w:pPr>
-    </w:p>
-    <w:p>
-      <w:pPr>
-        <w:spacing w:after="0" w:line="240" w:lineRule="auto"/>
-        <w:jc w:val="both"/>
-        <w:rPr>
-          <w:rFonts w:asciiTheme="majorHAnsi" w:hAnsiTheme="majorHAnsi" w:cstheme="majorHAnsi"/>
-          <w:b/>
-          <w:bCs/>
-          <w:sz w:val="20"/>
-          <w:szCs w:val="20"/>
-        </w:rPr>
-      </w:pPr>
-    </w:p>
     <w:tbl>
       <w:tblPr>
         <w:tblStyle w:val="TableGrid"/>
-        <w:tblpPr w:leftFromText="180" w:rightFromText="180" w:vertAnchor="text" w:horzAnchor="margin" w:tblpY="117"/>
+        <w:tblpPr w:leftFromText="180" w:rightFromText="180" w:vertAnchor="text" w:horzAnchor="margin" w:tblpY="-39"/>
         <w:tblW w:w="10768" w:type="dxa"/>
         <w:tblLook w:val="04A0" w:firstRow="1" w:lastRow="0" w:firstColumn="1" w:lastColumn="0" w:noHBand="0" w:noVBand="1"/>
       </w:tblPr>
@@ -5712,1125 +5620,3814 @@
         </w:tc>
       </w:tr>
     </w:tbl>
+    <w:tbl>
+      <w:tblPr>
+        <w:tblStyle w:val="TableGrid1"/>
+        <w:tblpPr w:leftFromText="180" w:rightFromText="180" w:vertAnchor="page" w:horzAnchor="margin" w:tblpY="6836"/>
+        <w:tblOverlap w:val="never"/>
+        <w:tblW w:w="10773" w:type="dxa"/>
+        <w:tblLook w:val="04A0" w:firstRow="1" w:lastRow="0" w:firstColumn="1" w:lastColumn="0" w:noHBand="0" w:noVBand="1"/>
+      </w:tblPr>
+      <w:tblGrid>
+        <w:gridCol w:w="2122"/>
+        <w:gridCol w:w="4252"/>
+        <w:gridCol w:w="4399"/>
+      </w:tblGrid>
+      <w:tr>
+        <w:tc>
+          <w:tcPr>
+            <w:tcW w:w="2122" w:type="dxa"/>
+            <w:shd w:val="clear" w:color="auto" w:fill="E6E6E6"/>
+          </w:tcPr>
+          <w:p>
+            <w:pPr>
+              <w:spacing w:before="60"/>
+              <w:contextualSpacing/>
+              <w:rPr>
+                <w:rFonts w:ascii="Calibri" w:eastAsia="MS Mincho" w:hAnsi="Calibri" w:cs="Calibri"/>
+                <w:b/>
+                <w:bCs/>
+                <w:sz w:val="20"/>
+                <w:szCs w:val="20"/>
+              </w:rPr>
+            </w:pPr>
+            <w:bookmarkStart w:id="19" w:name="_Hlk174022423"/>
+            <w:r>
+              <w:rPr>
+                <w:rFonts w:ascii="Calibri" w:eastAsia="MS Mincho" w:hAnsi="Calibri" w:cs="Calibri"/>
+                <w:b/>
+                <w:bCs/>
+                <w:sz w:val="20"/>
+                <w:szCs w:val="20"/>
+              </w:rPr>
+              <w:t>REFERENCE DETAILS</w:t>
+            </w:r>
+          </w:p>
+        </w:tc>
+        <w:tc>
+          <w:tcPr>
+            <w:tcW w:w="8651" w:type="dxa"/>
+            <w:gridSpan w:val="2"/>
+            <w:shd w:val="clear" w:color="auto" w:fill="E6E6E6"/>
+          </w:tcPr>
+          <w:p>
+            <w:pPr>
+              <w:contextualSpacing/>
+              <w:rPr>
+                <w:rFonts w:ascii="Calibri" w:eastAsia="MS Mincho" w:hAnsi="Calibri" w:cs="Calibri"/>
+                <w:sz w:val="20"/>
+                <w:szCs w:val="20"/>
+              </w:rPr>
+            </w:pPr>
+            <w:r>
+              <w:rPr>
+                <w:rFonts w:ascii="Calibri" w:eastAsia="MS Mincho" w:hAnsi="Calibri" w:cs="Calibri"/>
+                <w:sz w:val="20"/>
+                <w:szCs w:val="20"/>
+              </w:rPr>
+              <w:t xml:space="preserve"> myPhysicsLab Moveable Pendulum 2021, Myphysicslab.com, viewed 20 July 2024, &lt;https://www.myphysicslab.com/pendulum/moveable-pendulum-en.html&gt;.</w:t>
+            </w:r>
+          </w:p>
+        </w:tc>
+      </w:tr>
+      <w:tr>
+        <w:tc>
+          <w:tcPr>
+            <w:tcW w:w="2122" w:type="dxa"/>
+          </w:tcPr>
+          <w:p>
+            <w:pPr>
+              <w:spacing w:before="60"/>
+              <w:contextualSpacing/>
+              <w:rPr>
+                <w:rFonts w:ascii="Calibri" w:eastAsia="MS Mincho" w:hAnsi="Calibri" w:cs="Calibri"/>
+                <w:b/>
+                <w:bCs/>
+                <w:sz w:val="20"/>
+                <w:szCs w:val="20"/>
+              </w:rPr>
+            </w:pPr>
+            <w:r>
+              <w:rPr>
+                <w:rFonts w:ascii="Calibri" w:eastAsia="MS Mincho" w:hAnsi="Calibri" w:cs="Calibri"/>
+                <w:b/>
+                <w:bCs/>
+                <w:sz w:val="20"/>
+                <w:szCs w:val="20"/>
+              </w:rPr>
+              <w:t>Reliability</w:t>
+            </w:r>
+          </w:p>
+        </w:tc>
+        <w:tc>
+          <w:tcPr>
+            <w:tcW w:w="8651" w:type="dxa"/>
+            <w:gridSpan w:val="2"/>
+          </w:tcPr>
+          <w:p>
+            <w:pPr>
+              <w:contextualSpacing/>
+              <w:rPr>
+                <w:rFonts w:ascii="Calibri" w:eastAsia="MS Mincho" w:hAnsi="Calibri" w:cs="Calibri"/>
+                <w:sz w:val="20"/>
+                <w:szCs w:val="20"/>
+              </w:rPr>
+            </w:pPr>
+            <w:r>
+              <w:rPr>
+                <w:rFonts w:ascii="Calibri" w:eastAsia="MS Mincho" w:hAnsi="Calibri" w:cs="Calibri"/>
+                <w:sz w:val="20"/>
+                <w:szCs w:val="20"/>
+              </w:rPr>
+              <w:t>This source is</w:t>
+            </w:r>
+            <w:commentRangeStart w:id="20"/>
+            <w:r>
+              <w:rPr>
+                <w:rFonts w:ascii="Calibri" w:eastAsia="MS Mincho" w:hAnsi="Calibri" w:cs="Calibri"/>
+                <w:sz w:val="20"/>
+                <w:szCs w:val="20"/>
+              </w:rPr>
+              <w:t xml:space="preserve"> </w:t>
+            </w:r>
+            <w:commentRangeEnd w:id="20"/>
+            <w:r>
+              <w:rPr>
+                <w:rStyle w:val="CommentReference"/>
+              </w:rPr>
+              <w:commentReference w:id="20"/>
+            </w:r>
+            <w:r>
+              <w:rPr>
+                <w:rFonts w:ascii="Calibri" w:eastAsia="MS Mincho" w:hAnsi="Calibri" w:cs="Calibri"/>
+                <w:sz w:val="20"/>
+                <w:szCs w:val="20"/>
+              </w:rPr>
+              <w:t xml:space="preserve">very reliable, as the simulation provided at the top of the page seems very accurate and provides the physics formulas they used, and the derivations to show they are accurate. </w:t>
+            </w:r>
+          </w:p>
+        </w:tc>
+      </w:tr>
+      <w:tr>
+        <w:tc>
+          <w:tcPr>
+            <w:tcW w:w="2122" w:type="dxa"/>
+          </w:tcPr>
+          <w:p>
+            <w:pPr>
+              <w:spacing w:before="60"/>
+              <w:contextualSpacing/>
+              <w:rPr>
+                <w:rFonts w:ascii="Calibri" w:eastAsia="MS Mincho" w:hAnsi="Calibri" w:cs="Calibri"/>
+                <w:b/>
+                <w:bCs/>
+                <w:sz w:val="20"/>
+                <w:szCs w:val="20"/>
+              </w:rPr>
+            </w:pPr>
+            <w:r>
+              <w:rPr>
+                <w:rFonts w:ascii="Calibri" w:eastAsia="MS Mincho" w:hAnsi="Calibri" w:cs="Calibri"/>
+                <w:b/>
+                <w:bCs/>
+                <w:sz w:val="20"/>
+                <w:szCs w:val="20"/>
+              </w:rPr>
+              <w:t>Authority/CREDIBILITY</w:t>
+            </w:r>
+          </w:p>
+        </w:tc>
+        <w:tc>
+          <w:tcPr>
+            <w:tcW w:w="8651" w:type="dxa"/>
+            <w:gridSpan w:val="2"/>
+          </w:tcPr>
+          <w:p>
+            <w:pPr>
+              <w:contextualSpacing/>
+              <w:rPr>
+                <w:rFonts w:ascii="Calibri" w:eastAsia="MS Mincho" w:hAnsi="Calibri" w:cs="Calibri"/>
+                <w:sz w:val="20"/>
+                <w:szCs w:val="20"/>
+              </w:rPr>
+            </w:pPr>
+            <w:r>
+              <w:rPr>
+                <w:rFonts w:ascii="Calibri" w:eastAsia="MS Mincho" w:hAnsi="Calibri" w:cs="Calibri"/>
+                <w:sz w:val="20"/>
+                <w:szCs w:val="20"/>
+              </w:rPr>
+              <w:t>Author has 2 degrees, one in mathematics and has been developing physics simulations for over 20 years</w:t>
+            </w:r>
+          </w:p>
+        </w:tc>
+      </w:tr>
+      <w:tr>
+        <w:tc>
+          <w:tcPr>
+            <w:tcW w:w="2122" w:type="dxa"/>
+          </w:tcPr>
+          <w:p>
+            <w:pPr>
+              <w:spacing w:before="60"/>
+              <w:contextualSpacing/>
+              <w:rPr>
+                <w:rFonts w:ascii="Calibri" w:eastAsia="MS Mincho" w:hAnsi="Calibri" w:cs="Calibri"/>
+                <w:b/>
+                <w:bCs/>
+                <w:sz w:val="20"/>
+                <w:szCs w:val="20"/>
+              </w:rPr>
+            </w:pPr>
+            <w:r>
+              <w:rPr>
+                <w:rFonts w:ascii="Calibri" w:eastAsia="MS Mincho" w:hAnsi="Calibri" w:cs="Calibri"/>
+                <w:b/>
+                <w:bCs/>
+                <w:sz w:val="20"/>
+                <w:szCs w:val="20"/>
+              </w:rPr>
+              <w:t>Purpose</w:t>
+            </w:r>
+          </w:p>
+        </w:tc>
+        <w:tc>
+          <w:tcPr>
+            <w:tcW w:w="8651" w:type="dxa"/>
+            <w:gridSpan w:val="2"/>
+          </w:tcPr>
+          <w:p>
+            <w:pPr>
+              <w:contextualSpacing/>
+              <w:rPr>
+                <w:rFonts w:ascii="Calibri" w:eastAsia="MS Mincho" w:hAnsi="Calibri" w:cs="Calibri"/>
+                <w:sz w:val="20"/>
+                <w:szCs w:val="20"/>
+              </w:rPr>
+            </w:pPr>
+            <w:r>
+              <w:rPr>
+                <w:rFonts w:ascii="Calibri" w:eastAsia="MS Mincho" w:hAnsi="Calibri" w:cs="Calibri"/>
+                <w:sz w:val="20"/>
+                <w:szCs w:val="20"/>
+              </w:rPr>
+              <w:t>The author developed this website as both an online science museum and as a personal project.</w:t>
+            </w:r>
+          </w:p>
+        </w:tc>
+      </w:tr>
+      <w:tr>
+        <w:tc>
+          <w:tcPr>
+            <w:tcW w:w="10773" w:type="dxa"/>
+            <w:gridSpan w:val="3"/>
+          </w:tcPr>
+          <w:p>
+            <w:pPr>
+              <w:contextualSpacing/>
+              <w:rPr>
+                <w:rFonts w:ascii="Calibri" w:eastAsia="MS Mincho" w:hAnsi="Calibri" w:cs="Calibri"/>
+                <w:b/>
+                <w:bCs/>
+                <w:sz w:val="20"/>
+                <w:szCs w:val="20"/>
+              </w:rPr>
+            </w:pPr>
+            <w:r>
+              <w:rPr>
+                <w:rFonts w:ascii="Calibri" w:eastAsia="MS Mincho" w:hAnsi="Calibri" w:cs="Calibri"/>
+                <w:b/>
+                <w:bCs/>
+                <w:sz w:val="20"/>
+                <w:szCs w:val="20"/>
+              </w:rPr>
+              <w:t xml:space="preserve">Key Information: </w:t>
+            </w:r>
+          </w:p>
+          <w:p>
+            <w:pPr>
+              <w:numPr>
+                <w:ilvl w:val="0"/>
+                <w:numId w:val="4"/>
+              </w:numPr>
+              <w:contextualSpacing/>
+              <w:rPr>
+                <w:rFonts w:ascii="Calibri" w:eastAsia="MS Mincho" w:hAnsi="Calibri" w:cs="Calibri"/>
+                <w:sz w:val="20"/>
+                <w:szCs w:val="20"/>
+              </w:rPr>
+            </w:pPr>
+            <w:r>
+              <w:rPr>
+                <w:rFonts w:ascii="Calibri" w:eastAsia="MS Mincho" w:hAnsi="Calibri" w:cs="Calibri"/>
+                <w:sz w:val="20"/>
+                <w:szCs w:val="20"/>
+              </w:rPr>
+              <w:t>Formula for angular acceleration of a pendulum on a moving pivot (</w:t>
+            </w:r>
+            <m:oMath>
+              <m:sSup>
+                <m:sSupPr>
+                  <m:ctrlPr>
+                    <w:rPr>
+                      <w:rFonts w:ascii="Cambria Math" w:eastAsia="MS Mincho" w:hAnsi="Cambria Math" w:cs="Calibri"/>
+                      <w:i/>
+                      <w:sz w:val="20"/>
+                      <w:szCs w:val="20"/>
+                    </w:rPr>
+                  </m:ctrlPr>
+                </m:sSupPr>
+                <m:e>
+                  <m:r>
+                    <w:rPr>
+                      <w:rFonts w:ascii="Cambria Math" w:eastAsia="MS Mincho" w:hAnsi="Cambria Math" w:cs="Calibri"/>
+                      <w:sz w:val="20"/>
+                      <w:szCs w:val="20"/>
+                    </w:rPr>
+                    <m:t>θ</m:t>
+                  </m:r>
+                </m:e>
+                <m:sup>
+                  <m:r>
+                    <w:rPr>
+                      <w:rFonts w:ascii="Cambria Math" w:eastAsia="MS Mincho" w:hAnsi="Cambria Math" w:cs="Calibri"/>
+                      <w:sz w:val="20"/>
+                      <w:szCs w:val="20"/>
+                    </w:rPr>
+                    <m:t>''</m:t>
+                  </m:r>
+                </m:sup>
+              </m:sSup>
+              <m:r>
+                <w:rPr>
+                  <w:rFonts w:ascii="Cambria Math" w:eastAsia="MS Mincho" w:hAnsi="Cambria Math" w:cs="Calibri"/>
+                  <w:sz w:val="20"/>
+                  <w:szCs w:val="20"/>
+                </w:rPr>
+                <m:t>=-</m:t>
+              </m:r>
+              <m:f>
+                <m:fPr>
+                  <m:ctrlPr>
+                    <w:rPr>
+                      <w:rFonts w:ascii="Cambria Math" w:eastAsia="MS Mincho" w:hAnsi="Cambria Math" w:cs="Calibri"/>
+                      <w:i/>
+                      <w:sz w:val="20"/>
+                      <w:szCs w:val="20"/>
+                    </w:rPr>
+                  </m:ctrlPr>
+                </m:fPr>
+                <m:num>
+                  <m:func>
+                    <m:funcPr>
+                      <m:ctrlPr>
+                        <w:rPr>
+                          <w:rFonts w:ascii="Cambria Math" w:eastAsia="MS Mincho" w:hAnsi="Cambria Math" w:cs="Calibri"/>
+                          <w:sz w:val="20"/>
+                          <w:szCs w:val="20"/>
+                        </w:rPr>
+                      </m:ctrlPr>
+                    </m:funcPr>
+                    <m:fName>
+                      <m:r>
+                        <m:rPr>
+                          <m:sty m:val="p"/>
+                        </m:rPr>
+                        <w:rPr>
+                          <w:rFonts w:ascii="Cambria Math" w:eastAsia="MS Mincho" w:hAnsi="Cambria Math" w:cs="Calibri"/>
+                          <w:sz w:val="20"/>
+                          <w:szCs w:val="20"/>
+                        </w:rPr>
+                        <m:t>cos</m:t>
+                      </m:r>
+                      <m:ctrlPr>
+                        <w:rPr>
+                          <w:rFonts w:ascii="Cambria Math" w:eastAsia="MS Mincho" w:hAnsi="Cambria Math" w:cs="Calibri"/>
+                          <w:i/>
+                          <w:sz w:val="20"/>
+                          <w:szCs w:val="20"/>
+                        </w:rPr>
+                      </m:ctrlPr>
+                    </m:fName>
+                    <m:e>
+                      <m:d>
+                        <m:dPr>
+                          <m:ctrlPr>
+                            <w:rPr>
+                              <w:rFonts w:ascii="Cambria Math" w:eastAsia="MS Mincho" w:hAnsi="Cambria Math" w:cs="Calibri"/>
+                              <w:i/>
+                              <w:sz w:val="20"/>
+                              <w:szCs w:val="20"/>
+                            </w:rPr>
+                          </m:ctrlPr>
+                        </m:dPr>
+                        <m:e>
+                          <m:r>
+                            <w:rPr>
+                              <w:rFonts w:ascii="Cambria Math" w:eastAsia="MS Mincho" w:hAnsi="Cambria Math" w:cs="Calibri"/>
+                              <w:sz w:val="20"/>
+                              <w:szCs w:val="20"/>
+                            </w:rPr>
+                            <m:t>θ</m:t>
+                          </m:r>
+                        </m:e>
+                      </m:d>
+                    </m:e>
+                  </m:func>
+                </m:num>
+                <m:den>
+                  <m:r>
+                    <w:rPr>
+                      <w:rFonts w:ascii="Cambria Math" w:eastAsia="MS Mincho" w:hAnsi="Cambria Math" w:cs="Calibri"/>
+                      <w:sz w:val="20"/>
+                      <w:szCs w:val="20"/>
+                    </w:rPr>
+                    <m:t>R</m:t>
+                  </m:r>
+                </m:den>
+              </m:f>
+              <m:sSubSup>
+                <m:sSubSupPr>
+                  <m:ctrlPr>
+                    <w:rPr>
+                      <w:rFonts w:ascii="Cambria Math" w:eastAsia="MS Mincho" w:hAnsi="Cambria Math" w:cs="Calibri"/>
+                      <w:i/>
+                      <w:sz w:val="20"/>
+                      <w:szCs w:val="20"/>
+                    </w:rPr>
+                  </m:ctrlPr>
+                </m:sSubSupPr>
+                <m:e>
+                  <m:r>
+                    <w:rPr>
+                      <w:rFonts w:ascii="Cambria Math" w:eastAsia="MS Mincho" w:hAnsi="Cambria Math" w:cs="Calibri"/>
+                      <w:sz w:val="20"/>
+                      <w:szCs w:val="20"/>
+                    </w:rPr>
+                    <m:t>x</m:t>
+                  </m:r>
+                </m:e>
+                <m:sub>
+                  <m:r>
+                    <w:rPr>
+                      <w:rFonts w:ascii="Cambria Math" w:eastAsia="MS Mincho" w:hAnsi="Cambria Math" w:cs="Calibri"/>
+                      <w:sz w:val="20"/>
+                      <w:szCs w:val="20"/>
+                    </w:rPr>
+                    <m:t>0</m:t>
+                  </m:r>
+                </m:sub>
+                <m:sup>
+                  <m:r>
+                    <w:rPr>
+                      <w:rFonts w:ascii="Cambria Math" w:eastAsia="MS Mincho" w:hAnsi="Cambria Math" w:cs="Calibri"/>
+                      <w:sz w:val="20"/>
+                      <w:szCs w:val="20"/>
+                    </w:rPr>
+                    <m:t>''</m:t>
+                  </m:r>
+                </m:sup>
+              </m:sSubSup>
+              <m:r>
+                <w:rPr>
+                  <w:rFonts w:ascii="Cambria Math" w:eastAsia="MS Mincho" w:hAnsi="Cambria Math" w:cs="Calibri"/>
+                  <w:sz w:val="20"/>
+                  <w:szCs w:val="20"/>
+                </w:rPr>
+                <m:t>-</m:t>
+              </m:r>
+              <m:f>
+                <m:fPr>
+                  <m:ctrlPr>
+                    <w:rPr>
+                      <w:rFonts w:ascii="Cambria Math" w:eastAsia="MS Mincho" w:hAnsi="Cambria Math" w:cs="Calibri"/>
+                      <w:i/>
+                      <w:sz w:val="20"/>
+                      <w:szCs w:val="20"/>
+                    </w:rPr>
+                  </m:ctrlPr>
+                </m:fPr>
+                <m:num>
+                  <m:func>
+                    <m:funcPr>
+                      <m:ctrlPr>
+                        <w:rPr>
+                          <w:rFonts w:ascii="Cambria Math" w:eastAsia="MS Mincho" w:hAnsi="Cambria Math" w:cs="Calibri"/>
+                          <w:sz w:val="20"/>
+                          <w:szCs w:val="20"/>
+                        </w:rPr>
+                      </m:ctrlPr>
+                    </m:funcPr>
+                    <m:fName>
+                      <m:r>
+                        <m:rPr>
+                          <m:sty m:val="p"/>
+                        </m:rPr>
+                        <w:rPr>
+                          <w:rFonts w:ascii="Cambria Math" w:eastAsia="MS Mincho" w:hAnsi="Cambria Math" w:cs="Calibri"/>
+                          <w:sz w:val="20"/>
+                          <w:szCs w:val="20"/>
+                        </w:rPr>
+                        <m:t>sin</m:t>
+                      </m:r>
+                      <m:ctrlPr>
+                        <w:rPr>
+                          <w:rFonts w:ascii="Cambria Math" w:eastAsia="MS Mincho" w:hAnsi="Cambria Math" w:cs="Calibri"/>
+                          <w:i/>
+                          <w:sz w:val="20"/>
+                          <w:szCs w:val="20"/>
+                        </w:rPr>
+                      </m:ctrlPr>
+                    </m:fName>
+                    <m:e>
+                      <m:d>
+                        <m:dPr>
+                          <m:ctrlPr>
+                            <w:rPr>
+                              <w:rFonts w:ascii="Cambria Math" w:eastAsia="MS Mincho" w:hAnsi="Cambria Math" w:cs="Calibri"/>
+                              <w:i/>
+                              <w:sz w:val="20"/>
+                              <w:szCs w:val="20"/>
+                            </w:rPr>
+                          </m:ctrlPr>
+                        </m:dPr>
+                        <m:e>
+                          <m:r>
+                            <w:rPr>
+                              <w:rFonts w:ascii="Cambria Math" w:eastAsia="MS Mincho" w:hAnsi="Cambria Math" w:cs="Calibri"/>
+                              <w:sz w:val="20"/>
+                              <w:szCs w:val="20"/>
+                            </w:rPr>
+                            <m:t>θ</m:t>
+                          </m:r>
+                        </m:e>
+                      </m:d>
+                    </m:e>
+                  </m:func>
+                </m:num>
+                <m:den>
+                  <m:r>
+                    <w:rPr>
+                      <w:rFonts w:ascii="Cambria Math" w:eastAsia="MS Mincho" w:hAnsi="Cambria Math" w:cs="Calibri"/>
+                      <w:sz w:val="20"/>
+                      <w:szCs w:val="20"/>
+                    </w:rPr>
+                    <m:t>R</m:t>
+                  </m:r>
+                </m:den>
+              </m:f>
+              <m:sSubSup>
+                <m:sSubSupPr>
+                  <m:ctrlPr>
+                    <w:rPr>
+                      <w:rFonts w:ascii="Cambria Math" w:eastAsia="MS Mincho" w:hAnsi="Cambria Math" w:cs="Calibri"/>
+                      <w:i/>
+                      <w:sz w:val="20"/>
+                      <w:szCs w:val="20"/>
+                    </w:rPr>
+                  </m:ctrlPr>
+                </m:sSubSupPr>
+                <m:e>
+                  <m:r>
+                    <w:rPr>
+                      <w:rFonts w:ascii="Cambria Math" w:eastAsia="MS Mincho" w:hAnsi="Cambria Math" w:cs="Calibri"/>
+                      <w:sz w:val="20"/>
+                      <w:szCs w:val="20"/>
+                    </w:rPr>
+                    <m:t>y</m:t>
+                  </m:r>
+                </m:e>
+                <m:sub>
+                  <m:r>
+                    <w:rPr>
+                      <w:rFonts w:ascii="Cambria Math" w:eastAsia="MS Mincho" w:hAnsi="Cambria Math" w:cs="Calibri"/>
+                      <w:sz w:val="20"/>
+                      <w:szCs w:val="20"/>
+                    </w:rPr>
+                    <m:t>0</m:t>
+                  </m:r>
+                </m:sub>
+                <m:sup>
+                  <m:r>
+                    <w:rPr>
+                      <w:rFonts w:ascii="Cambria Math" w:eastAsia="MS Mincho" w:hAnsi="Cambria Math" w:cs="Calibri"/>
+                      <w:sz w:val="20"/>
+                      <w:szCs w:val="20"/>
+                    </w:rPr>
+                    <m:t>''</m:t>
+                  </m:r>
+                </m:sup>
+              </m:sSubSup>
+              <m:r>
+                <w:rPr>
+                  <w:rFonts w:ascii="Cambria Math" w:eastAsia="MS Mincho" w:hAnsi="Cambria Math" w:cs="Calibri"/>
+                  <w:sz w:val="20"/>
+                  <w:szCs w:val="20"/>
+                </w:rPr>
+                <m:t>-</m:t>
+              </m:r>
+              <m:f>
+                <m:fPr>
+                  <m:ctrlPr>
+                    <w:rPr>
+                      <w:rFonts w:ascii="Cambria Math" w:eastAsia="MS Mincho" w:hAnsi="Cambria Math" w:cs="Calibri"/>
+                      <w:i/>
+                      <w:sz w:val="20"/>
+                      <w:szCs w:val="20"/>
+                    </w:rPr>
+                  </m:ctrlPr>
+                </m:fPr>
+                <m:num>
+                  <m:r>
+                    <w:rPr>
+                      <w:rFonts w:ascii="Cambria Math" w:eastAsia="MS Mincho" w:hAnsi="Cambria Math" w:cs="Calibri"/>
+                      <w:sz w:val="20"/>
+                      <w:szCs w:val="20"/>
+                    </w:rPr>
+                    <m:t>b</m:t>
+                  </m:r>
+                </m:num>
+                <m:den>
+                  <m:r>
+                    <w:rPr>
+                      <w:rFonts w:ascii="Cambria Math" w:eastAsia="MS Mincho" w:hAnsi="Cambria Math" w:cs="Calibri"/>
+                      <w:sz w:val="20"/>
+                      <w:szCs w:val="20"/>
+                    </w:rPr>
+                    <m:t>m</m:t>
+                  </m:r>
+                  <m:sSup>
+                    <m:sSupPr>
+                      <m:ctrlPr>
+                        <w:rPr>
+                          <w:rFonts w:ascii="Cambria Math" w:eastAsia="MS Mincho" w:hAnsi="Cambria Math" w:cs="Calibri"/>
+                          <w:i/>
+                          <w:sz w:val="20"/>
+                          <w:szCs w:val="20"/>
+                        </w:rPr>
+                      </m:ctrlPr>
+                    </m:sSupPr>
+                    <m:e>
+                      <m:r>
+                        <w:rPr>
+                          <w:rFonts w:ascii="Cambria Math" w:eastAsia="MS Mincho" w:hAnsi="Cambria Math" w:cs="Calibri"/>
+                          <w:sz w:val="20"/>
+                          <w:szCs w:val="20"/>
+                        </w:rPr>
+                        <m:t>R</m:t>
+                      </m:r>
+                    </m:e>
+                    <m:sup>
+                      <m:r>
+                        <w:rPr>
+                          <w:rFonts w:ascii="Cambria Math" w:eastAsia="MS Mincho" w:hAnsi="Cambria Math" w:cs="Calibri"/>
+                          <w:sz w:val="20"/>
+                          <w:szCs w:val="20"/>
+                        </w:rPr>
+                        <m:t>2</m:t>
+                      </m:r>
+                    </m:sup>
+                  </m:sSup>
+                </m:den>
+              </m:f>
+              <m:sSup>
+                <m:sSupPr>
+                  <m:ctrlPr>
+                    <w:rPr>
+                      <w:rFonts w:ascii="Cambria Math" w:eastAsia="MS Mincho" w:hAnsi="Cambria Math" w:cs="Calibri"/>
+                      <w:i/>
+                      <w:sz w:val="20"/>
+                      <w:szCs w:val="20"/>
+                    </w:rPr>
+                  </m:ctrlPr>
+                </m:sSupPr>
+                <m:e>
+                  <m:r>
+                    <w:rPr>
+                      <w:rFonts w:ascii="Cambria Math" w:eastAsia="MS Mincho" w:hAnsi="Cambria Math" w:cs="Calibri"/>
+                      <w:sz w:val="20"/>
+                      <w:szCs w:val="20"/>
+                    </w:rPr>
+                    <m:t>θ</m:t>
+                  </m:r>
+                </m:e>
+                <m:sup>
+                  <m:r>
+                    <w:rPr>
+                      <w:rFonts w:ascii="Cambria Math" w:eastAsia="MS Mincho" w:hAnsi="Cambria Math" w:cs="Calibri"/>
+                      <w:sz w:val="20"/>
+                      <w:szCs w:val="20"/>
+                    </w:rPr>
+                    <m:t>'</m:t>
+                  </m:r>
+                </m:sup>
+              </m:sSup>
+              <m:r>
+                <w:rPr>
+                  <w:rFonts w:ascii="Cambria Math" w:eastAsia="MS Mincho" w:hAnsi="Cambria Math" w:cs="Calibri"/>
+                  <w:sz w:val="20"/>
+                  <w:szCs w:val="20"/>
+                </w:rPr>
+                <m:t>-</m:t>
+              </m:r>
+              <m:f>
+                <m:fPr>
+                  <m:ctrlPr>
+                    <w:rPr>
+                      <w:rFonts w:ascii="Cambria Math" w:eastAsia="MS Mincho" w:hAnsi="Cambria Math" w:cs="Calibri"/>
+                      <w:i/>
+                      <w:sz w:val="20"/>
+                      <w:szCs w:val="20"/>
+                    </w:rPr>
+                  </m:ctrlPr>
+                </m:fPr>
+                <m:num>
+                  <m:r>
+                    <w:rPr>
+                      <w:rFonts w:ascii="Cambria Math" w:eastAsia="MS Mincho" w:hAnsi="Cambria Math" w:cs="Calibri"/>
+                      <w:sz w:val="20"/>
+                      <w:szCs w:val="20"/>
+                    </w:rPr>
+                    <m:t>g</m:t>
+                  </m:r>
+                </m:num>
+                <m:den>
+                  <m:r>
+                    <w:rPr>
+                      <w:rFonts w:ascii="Cambria Math" w:eastAsia="MS Mincho" w:hAnsi="Cambria Math" w:cs="Calibri"/>
+                      <w:sz w:val="20"/>
+                      <w:szCs w:val="20"/>
+                    </w:rPr>
+                    <m:t>R</m:t>
+                  </m:r>
+                </m:den>
+              </m:f>
+              <m:r>
+                <m:rPr>
+                  <m:sty m:val="p"/>
+                </m:rPr>
+                <w:rPr>
+                  <w:rFonts w:ascii="Cambria Math" w:eastAsia="MS Mincho" w:hAnsi="Cambria Math" w:cs="Calibri"/>
+                  <w:sz w:val="20"/>
+                  <w:szCs w:val="20"/>
+                </w:rPr>
+                <m:t>sin⁡</m:t>
+              </m:r>
+              <m:r>
+                <w:rPr>
+                  <w:rFonts w:ascii="Cambria Math" w:eastAsia="MS Mincho" w:hAnsi="Cambria Math" w:cs="Calibri"/>
+                  <w:sz w:val="20"/>
+                  <w:szCs w:val="20"/>
+                </w:rPr>
+                <m:t>(θ)</m:t>
+              </m:r>
+            </m:oMath>
+            <w:r>
+              <w:rPr>
+                <w:rFonts w:ascii="Calibri" w:eastAsia="MS Mincho" w:hAnsi="Calibri" w:cs="Calibri"/>
+                <w:sz w:val="20"/>
+                <w:szCs w:val="20"/>
+              </w:rPr>
+              <w:t>)</w:t>
+            </w:r>
+          </w:p>
+          <w:p>
+            <w:pPr>
+              <w:numPr>
+                <w:ilvl w:val="0"/>
+                <w:numId w:val="4"/>
+              </w:numPr>
+              <w:contextualSpacing/>
+              <w:rPr>
+                <w:rFonts w:ascii="Calibri" w:eastAsia="MS Mincho" w:hAnsi="Calibri" w:cs="Calibri"/>
+                <w:sz w:val="20"/>
+                <w:szCs w:val="20"/>
+              </w:rPr>
+            </w:pPr>
+            <w:r>
+              <w:rPr>
+                <w:rFonts w:ascii="Calibri" w:eastAsia="MS Mincho" w:hAnsi="Calibri" w:cs="Calibri"/>
+                <w:sz w:val="20"/>
+                <w:szCs w:val="20"/>
+              </w:rPr>
+              <w:t>Example simulation to double check against</w:t>
+            </w:r>
+          </w:p>
+        </w:tc>
+      </w:tr>
+      <w:tr>
+        <w:tc>
+          <w:tcPr>
+            <w:tcW w:w="6374" w:type="dxa"/>
+            <w:gridSpan w:val="2"/>
+            <w:shd w:val="clear" w:color="auto" w:fill="DDFFDD"/>
+          </w:tcPr>
+          <w:p>
+            <w:pPr>
+              <w:contextualSpacing/>
+              <w:rPr>
+                <w:rFonts w:ascii="Calibri" w:eastAsia="MS Mincho" w:hAnsi="Calibri" w:cs="Calibri"/>
+                <w:b/>
+                <w:sz w:val="20"/>
+                <w:szCs w:val="20"/>
+              </w:rPr>
+            </w:pPr>
+            <w:r>
+              <w:rPr>
+                <w:rFonts w:ascii="Calibri" w:eastAsia="MS Mincho" w:hAnsi="Calibri" w:cs="Calibri"/>
+                <w:b/>
+                <w:sz w:val="20"/>
+                <w:szCs w:val="20"/>
+              </w:rPr>
+              <w:t>USEFULNESS</w:t>
+            </w:r>
+          </w:p>
+        </w:tc>
+        <w:tc>
+          <w:tcPr>
+            <w:tcW w:w="4399" w:type="dxa"/>
+            <w:shd w:val="clear" w:color="auto" w:fill="FFE5E5"/>
+          </w:tcPr>
+          <w:p>
+            <w:pPr>
+              <w:contextualSpacing/>
+              <w:rPr>
+                <w:rFonts w:ascii="Calibri" w:eastAsia="MS Mincho" w:hAnsi="Calibri" w:cs="Calibri"/>
+                <w:b/>
+                <w:sz w:val="20"/>
+                <w:szCs w:val="20"/>
+              </w:rPr>
+            </w:pPr>
+            <w:r>
+              <w:rPr>
+                <w:rFonts w:ascii="Calibri" w:eastAsia="MS Mincho" w:hAnsi="Calibri" w:cs="Calibri"/>
+                <w:b/>
+                <w:sz w:val="20"/>
+                <w:szCs w:val="20"/>
+              </w:rPr>
+              <w:t>LIMITATIONS</w:t>
+            </w:r>
+          </w:p>
+        </w:tc>
+      </w:tr>
+      <w:tr>
+        <w:tc>
+          <w:tcPr>
+            <w:tcW w:w="6374" w:type="dxa"/>
+            <w:gridSpan w:val="2"/>
+          </w:tcPr>
+          <w:p>
+            <w:pPr>
+              <w:jc w:val="both"/>
+              <w:rPr>
+                <w:rFonts w:ascii="Calibri" w:eastAsia="MS Mincho" w:hAnsi="Calibri" w:cs="Calibri"/>
+                <w:sz w:val="20"/>
+                <w:szCs w:val="20"/>
+                <w:lang w:eastAsia="zh-CN"/>
+              </w:rPr>
+            </w:pPr>
+            <w:r>
+              <w:rPr>
+                <w:rFonts w:ascii="Calibri" w:eastAsia="MS Mincho" w:hAnsi="Calibri" w:cs="Calibri"/>
+                <w:sz w:val="20"/>
+                <w:szCs w:val="20"/>
+                <w:lang w:eastAsia="zh-CN"/>
+              </w:rPr>
+              <w:t xml:space="preserve">I can apply the acceleration formula gained from this source in a physics simulation if I decide to build it myself with no libraries or sources. This source helps </w:t>
+            </w:r>
+            <w:r>
+              <w:rPr>
+                <w:rFonts w:ascii="Calibri" w:eastAsia="MS Mincho" w:hAnsi="Calibri" w:cs="Calibri"/>
+                <w:sz w:val="20"/>
+                <w:szCs w:val="20"/>
+                <w:lang w:eastAsia="zh-CN"/>
+              </w:rPr>
+              <w:t xml:space="preserve">answer </w:t>
+            </w:r>
+            <w:commentRangeStart w:id="21"/>
+            <w:r>
+              <w:rPr>
+                <w:rFonts w:ascii="Calibri" w:eastAsia="MS Mincho" w:hAnsi="Calibri" w:cs="Calibri"/>
+                <w:color w:val="FF0000"/>
+                <w:sz w:val="20"/>
+                <w:szCs w:val="20"/>
+                <w:lang w:eastAsia="zh-CN"/>
+              </w:rPr>
+              <w:t>sub-question 1 (</w:t>
+            </w:r>
+            <w:commentRangeStart w:id="22"/>
+            <w:commentRangeStart w:id="23"/>
+            <w:r>
+              <w:rPr>
+                <w:rFonts w:ascii="Calibri" w:hAnsi="Calibri" w:cs="Calibri"/>
+                <w:color w:val="FF0000"/>
+                <w:sz w:val="20"/>
+                <w:szCs w:val="20"/>
+              </w:rPr>
+              <w:t xml:space="preserve">How </w:t>
+            </w:r>
+            <w:commentRangeEnd w:id="22"/>
+            <w:r>
+              <w:rPr>
+                <w:rStyle w:val="CommentReference"/>
+                <w:rFonts w:ascii="Calibri" w:hAnsi="Calibri" w:cs="Calibri"/>
+                <w:sz w:val="20"/>
+                <w:szCs w:val="20"/>
+              </w:rPr>
+              <w:commentReference w:id="22"/>
+            </w:r>
+            <w:commentRangeEnd w:id="23"/>
+            <w:r>
+              <w:rPr>
+                <w:rStyle w:val="CommentReference"/>
+                <w:rFonts w:ascii="Calibri" w:hAnsi="Calibri" w:cs="Calibri"/>
+                <w:sz w:val="20"/>
+                <w:szCs w:val="20"/>
+              </w:rPr>
+              <w:commentReference w:id="23"/>
+            </w:r>
+            <w:r>
+              <w:rPr>
+                <w:rFonts w:ascii="Calibri" w:hAnsi="Calibri" w:cs="Calibri"/>
+                <w:color w:val="FF0000"/>
+                <w:sz w:val="20"/>
+                <w:szCs w:val="20"/>
+              </w:rPr>
+              <w:t>can I use or build an accurate 2D simulation that models a cart pendulum system realistically)</w:t>
+            </w:r>
+            <w:r>
+              <w:rPr>
+                <w:rFonts w:ascii="Calibri" w:eastAsia="MS Mincho" w:hAnsi="Calibri" w:cs="Calibri"/>
+                <w:sz w:val="20"/>
+                <w:szCs w:val="20"/>
+                <w:lang w:eastAsia="zh-CN"/>
+              </w:rPr>
+              <w:t xml:space="preserve">, </w:t>
+            </w:r>
+            <w:commentRangeEnd w:id="21"/>
+            <w:r>
+              <w:rPr>
+                <w:rStyle w:val="CommentReference"/>
+                <w:rFonts w:ascii="Calibri" w:hAnsi="Calibri" w:cs="Calibri"/>
+              </w:rPr>
+              <w:commentReference w:id="21"/>
+            </w:r>
+            <w:r>
+              <w:rPr>
+                <w:rFonts w:ascii="Calibri" w:eastAsia="MS Mincho" w:hAnsi="Calibri" w:cs="Calibri"/>
+                <w:sz w:val="20"/>
+                <w:szCs w:val="20"/>
+                <w:lang w:eastAsia="zh-CN"/>
+              </w:rPr>
+              <w:t>which is all about finding or building a physics simulation. The source was very easy to understand, as it has an intuative simulation at the top of the page and a step by step derivation with variable definitions of the final formula. The</w:t>
+            </w:r>
+            <w:r>
+              <w:rPr>
+                <w:rFonts w:ascii="Calibri" w:eastAsia="MS Mincho" w:hAnsi="Calibri" w:cs="Calibri"/>
+                <w:sz w:val="20"/>
+                <w:szCs w:val="20"/>
+                <w:lang w:eastAsia="zh-CN"/>
+              </w:rPr>
+              <w:t xml:space="preserve"> source should be very accurate, as if there were any inconsistencies within the final formula, I could notice it within my simulation or the example simulation.</w:t>
+            </w:r>
+          </w:p>
+        </w:tc>
+        <w:tc>
+          <w:tcPr>
+            <w:tcW w:w="4399" w:type="dxa"/>
+          </w:tcPr>
+          <w:p>
+            <w:pPr>
+              <w:jc w:val="both"/>
+              <w:rPr>
+                <w:rFonts w:ascii="Calibri" w:eastAsia="MS Mincho" w:hAnsi="Calibri" w:cs="Calibri"/>
+                <w:sz w:val="20"/>
+                <w:szCs w:val="20"/>
+                <w:lang w:eastAsia="zh-CN"/>
+              </w:rPr>
+            </w:pPr>
+            <w:r>
+              <w:rPr>
+                <w:rFonts w:ascii="Calibri" w:eastAsia="MS Mincho" w:hAnsi="Calibri" w:cs="Calibri"/>
+                <w:sz w:val="20"/>
+                <w:szCs w:val="20"/>
+                <w:lang w:eastAsia="zh-CN"/>
+              </w:rPr>
+              <w:t xml:space="preserve">The source does not have a coded implementation of the formula and it is left to me to implement it. The source does contribute to my </w:t>
+            </w:r>
+            <w:r>
+              <w:rPr>
+                <w:rFonts w:ascii="Calibri" w:eastAsia="MS Mincho" w:hAnsi="Calibri" w:cs="Calibri"/>
+                <w:color w:val="FF0000"/>
+                <w:sz w:val="20"/>
+                <w:szCs w:val="20"/>
+                <w:lang w:eastAsia="zh-CN"/>
+              </w:rPr>
+              <w:t>first subquestion</w:t>
+            </w:r>
+            <w:r>
+              <w:rPr>
+                <w:rFonts w:ascii="Calibri" w:eastAsia="MS Mincho" w:hAnsi="Calibri" w:cs="Calibri"/>
+                <w:sz w:val="20"/>
+                <w:szCs w:val="20"/>
+                <w:lang w:eastAsia="zh-CN"/>
+              </w:rPr>
+              <w:t xml:space="preserve">, but may not be </w:t>
+            </w:r>
+            <w:commentRangeStart w:id="24"/>
+            <w:r>
+              <w:rPr>
+                <w:rFonts w:ascii="Calibri" w:eastAsia="MS Mincho" w:hAnsi="Calibri" w:cs="Calibri"/>
+                <w:sz w:val="20"/>
+                <w:szCs w:val="20"/>
+                <w:lang w:eastAsia="zh-CN"/>
+              </w:rPr>
+              <w:t>applic</w:t>
+            </w:r>
+            <w:r>
+              <w:rPr>
+                <w:rFonts w:ascii="Calibri" w:eastAsia="MS Mincho" w:hAnsi="Calibri" w:cs="Calibri"/>
+                <w:sz w:val="20"/>
+                <w:szCs w:val="20"/>
+                <w:lang w:eastAsia="zh-CN"/>
+              </w:rPr>
+              <w:t>a</w:t>
+            </w:r>
+            <w:r>
+              <w:rPr>
+                <w:rFonts w:ascii="Calibri" w:eastAsia="MS Mincho" w:hAnsi="Calibri" w:cs="Calibri"/>
+                <w:sz w:val="20"/>
+                <w:szCs w:val="20"/>
+                <w:lang w:eastAsia="zh-CN"/>
+              </w:rPr>
+              <w:t xml:space="preserve">ble </w:t>
+            </w:r>
+            <w:commentRangeEnd w:id="24"/>
+            <w:r>
+              <w:rPr>
+                <w:rStyle w:val="CommentReference"/>
+              </w:rPr>
+              <w:commentReference w:id="24"/>
+            </w:r>
+            <w:r>
+              <w:rPr>
+                <w:rFonts w:ascii="Calibri" w:eastAsia="MS Mincho" w:hAnsi="Calibri" w:cs="Calibri"/>
+                <w:sz w:val="20"/>
+                <w:szCs w:val="20"/>
+                <w:lang w:eastAsia="zh-CN"/>
+              </w:rPr>
+              <w:t>if I decide to use a premade physics engine or library. Without testing the formula, there is no way to know if it the right one for my simulation, and it may not function correctly for my simulation.</w:t>
+            </w:r>
+            <w:r>
+              <w:rPr>
+                <w:rFonts w:ascii="Calibri" w:eastAsia="MS Mincho" w:hAnsi="Calibri" w:cs="Calibri"/>
+                <w:sz w:val="20"/>
+                <w:szCs w:val="20"/>
+                <w:lang w:eastAsia="zh-CN"/>
+              </w:rPr>
+              <w:t xml:space="preserve"> The source also does not have any further useful information beyond the formula.</w:t>
+            </w:r>
+          </w:p>
+        </w:tc>
+      </w:tr>
+      <w:tr>
+        <w:tc>
+          <w:tcPr>
+            <w:tcW w:w="10773" w:type="dxa"/>
+            <w:gridSpan w:val="3"/>
+            <w:shd w:val="clear" w:color="auto" w:fill="E5F5FF"/>
+          </w:tcPr>
+          <w:p>
+            <w:pPr>
+              <w:contextualSpacing/>
+              <w:rPr>
+                <w:rFonts w:ascii="Calibri" w:eastAsia="MS Mincho" w:hAnsi="Calibri" w:cs="Calibri"/>
+                <w:sz w:val="20"/>
+                <w:szCs w:val="20"/>
+                <w:lang w:eastAsia="zh-CN"/>
+              </w:rPr>
+            </w:pPr>
+            <w:r>
+              <w:rPr>
+                <w:rFonts w:ascii="Calibri" w:eastAsia="MS Mincho" w:hAnsi="Calibri" w:cs="Calibri"/>
+                <w:b/>
+                <w:sz w:val="20"/>
+                <w:szCs w:val="20"/>
+              </w:rPr>
+              <w:t xml:space="preserve">CAPABILITY </w:t>
+            </w:r>
+          </w:p>
+        </w:tc>
+      </w:tr>
+      <w:tr>
+        <w:tc>
+          <w:tcPr>
+            <w:tcW w:w="10773" w:type="dxa"/>
+            <w:gridSpan w:val="3"/>
+          </w:tcPr>
+          <w:p>
+            <w:pPr>
+              <w:rPr>
+                <w:rFonts w:ascii="Calibri" w:eastAsia="MS Mincho" w:hAnsi="Calibri" w:cs="Calibri"/>
+                <w:sz w:val="20"/>
+                <w:szCs w:val="20"/>
+                <w:lang w:eastAsia="zh-CN"/>
+              </w:rPr>
+            </w:pPr>
+            <w:r>
+              <w:rPr>
+                <w:rFonts w:ascii="Calibri" w:eastAsia="MS Mincho" w:hAnsi="Calibri" w:cs="Calibri"/>
+                <w:sz w:val="20"/>
+                <w:szCs w:val="20"/>
+                <w:lang w:eastAsia="zh-CN"/>
+              </w:rPr>
+              <w:t xml:space="preserve">This source will help me develop my skills in </w:t>
+            </w:r>
+            <w:r>
+              <w:rPr>
+                <w:rFonts w:ascii="Calibri" w:eastAsia="MS Mincho" w:hAnsi="Calibri" w:cs="Calibri"/>
+                <w:i/>
+                <w:iCs/>
+                <w:sz w:val="20"/>
+                <w:szCs w:val="20"/>
+                <w:lang w:eastAsia="zh-CN"/>
+              </w:rPr>
+              <w:t>Information and Communication Technologies</w:t>
+            </w:r>
+            <w:r>
+              <w:rPr>
+                <w:rFonts w:ascii="Calibri" w:eastAsia="MS Mincho" w:hAnsi="Calibri" w:cs="Calibri"/>
+                <w:sz w:val="20"/>
+                <w:szCs w:val="20"/>
+                <w:lang w:eastAsia="zh-CN"/>
+              </w:rPr>
+              <w:t xml:space="preserve"> and my </w:t>
+            </w:r>
+            <w:r>
+              <w:rPr>
+                <w:rFonts w:ascii="Calibri" w:eastAsia="MS Mincho" w:hAnsi="Calibri" w:cs="Calibri"/>
+                <w:i/>
+                <w:iCs/>
+                <w:sz w:val="20"/>
+                <w:szCs w:val="20"/>
+                <w:lang w:eastAsia="zh-CN"/>
+              </w:rPr>
+              <w:t>Critical and Creative Thinking</w:t>
+            </w:r>
+            <w:r>
+              <w:rPr>
+                <w:rFonts w:ascii="Calibri" w:eastAsia="MS Mincho" w:hAnsi="Calibri" w:cs="Calibri"/>
+                <w:sz w:val="20"/>
+                <w:szCs w:val="20"/>
+                <w:lang w:eastAsia="zh-CN"/>
+              </w:rPr>
+              <w:t xml:space="preserve">. This is because I will need to convert the mathematical formula into code that a computer can understand, and then debug and adjust it if it doesn’t work </w:t>
+            </w:r>
+            <w:commentRangeStart w:id="25"/>
+            <w:commentRangeStart w:id="26"/>
+            <w:r>
+              <w:rPr>
+                <w:rFonts w:ascii="Calibri" w:eastAsia="MS Mincho" w:hAnsi="Calibri" w:cs="Calibri"/>
+                <w:sz w:val="20"/>
+                <w:szCs w:val="20"/>
+                <w:lang w:eastAsia="zh-CN"/>
+              </w:rPr>
+              <w:t>properly</w:t>
+            </w:r>
+            <w:commentRangeEnd w:id="25"/>
+            <w:r>
+              <w:rPr>
+                <w:rStyle w:val="CommentReference"/>
+              </w:rPr>
+              <w:commentReference w:id="25"/>
+            </w:r>
+            <w:commentRangeEnd w:id="26"/>
+            <w:r>
+              <w:rPr>
+                <w:rStyle w:val="CommentReference"/>
+              </w:rPr>
+              <w:commentReference w:id="26"/>
+            </w:r>
+            <w:r>
+              <w:rPr>
+                <w:rFonts w:ascii="Calibri" w:eastAsia="MS Mincho" w:hAnsi="Calibri" w:cs="Calibri"/>
+                <w:sz w:val="20"/>
+                <w:szCs w:val="20"/>
+                <w:lang w:eastAsia="zh-CN"/>
+              </w:rPr>
+              <w:t>.</w:t>
+            </w:r>
+          </w:p>
+        </w:tc>
+      </w:tr>
+      <w:bookmarkEnd w:id="19"/>
+    </w:tbl>
     <w:p>
       <w:pPr>
+        <w:rPr>
+          <w:rFonts w:ascii="Calibri" w:hAnsi="Calibri" w:cs="Calibri"/>
+          <w:sz w:val="20"/>
+          <w:szCs w:val="20"/>
+        </w:rPr>
+      </w:pPr>
+    </w:p>
+    <w:tbl>
+      <w:tblPr>
+        <w:tblStyle w:val="TableGrid1"/>
+        <w:tblpPr w:leftFromText="180" w:rightFromText="180" w:vertAnchor="page" w:horzAnchor="margin" w:tblpY="702"/>
+        <w:tblOverlap w:val="never"/>
+        <w:tblW w:w="10493" w:type="dxa"/>
+        <w:tblLook w:val="04A0" w:firstRow="1" w:lastRow="0" w:firstColumn="1" w:lastColumn="0" w:noHBand="0" w:noVBand="1"/>
+      </w:tblPr>
+      <w:tblGrid>
+        <w:gridCol w:w="2101"/>
+        <w:gridCol w:w="2572"/>
+        <w:gridCol w:w="5820"/>
+      </w:tblGrid>
+      <w:tr>
+        <w:trPr>
+          <w:trHeight w:val="493"/>
+        </w:trPr>
+        <w:tc>
+          <w:tcPr>
+            <w:tcW w:w="2101" w:type="dxa"/>
+            <w:shd w:val="clear" w:color="auto" w:fill="E6E6E6"/>
+          </w:tcPr>
+          <w:p>
+            <w:pPr>
+              <w:spacing w:before="60"/>
+              <w:contextualSpacing/>
+              <w:rPr>
+                <w:rFonts w:ascii="Calibri" w:eastAsia="MS Mincho" w:hAnsi="Calibri" w:cs="Calibri"/>
+                <w:b/>
+                <w:bCs/>
+                <w:sz w:val="20"/>
+                <w:szCs w:val="20"/>
+              </w:rPr>
+            </w:pPr>
+            <w:r>
+              <w:rPr>
+                <w:rFonts w:ascii="Calibri" w:eastAsia="MS Mincho" w:hAnsi="Calibri" w:cs="Calibri"/>
+                <w:b/>
+                <w:bCs/>
+                <w:sz w:val="20"/>
+                <w:szCs w:val="20"/>
+              </w:rPr>
+              <w:lastRenderedPageBreak/>
+              <w:t>REFERENCE DETAILS</w:t>
+            </w:r>
+          </w:p>
+        </w:tc>
+        <w:tc>
+          <w:tcPr>
+            <w:tcW w:w="8392" w:type="dxa"/>
+            <w:gridSpan w:val="2"/>
+            <w:shd w:val="clear" w:color="auto" w:fill="E6E6E6"/>
+          </w:tcPr>
+          <w:p>
+            <w:pPr>
+              <w:contextualSpacing/>
+              <w:rPr>
+                <w:rFonts w:ascii="Calibri" w:eastAsia="MS Mincho" w:hAnsi="Calibri" w:cs="Calibri"/>
+                <w:sz w:val="20"/>
+                <w:szCs w:val="20"/>
+              </w:rPr>
+            </w:pPr>
+            <w:r>
+              <w:rPr>
+                <w:rFonts w:ascii="Calibri" w:eastAsia="MS Mincho" w:hAnsi="Calibri" w:cs="Calibri"/>
+                <w:sz w:val="20"/>
+                <w:szCs w:val="20"/>
+              </w:rPr>
+              <w:t xml:space="preserve"> </w:t>
+            </w:r>
+            <w:r>
+              <w:rPr>
+                <w:rFonts w:ascii="Calibri" w:eastAsia="MS Mincho" w:hAnsi="Calibri" w:cs="Calibri"/>
+                <w:sz w:val="20"/>
+                <w:szCs w:val="20"/>
+              </w:rPr>
+              <w:t>Pezza’s Work</w:t>
+            </w:r>
+            <w:r>
+              <w:rPr>
+                <w:rFonts w:ascii="Calibri" w:eastAsia="MS Mincho" w:hAnsi="Calibri" w:cs="Calibri"/>
+                <w:sz w:val="20"/>
+                <w:szCs w:val="20"/>
+              </w:rPr>
+              <w:t xml:space="preserve"> 2024, </w:t>
+            </w:r>
+            <w:r>
+              <w:rPr>
+                <w:rFonts w:ascii="Calibri" w:eastAsia="MS Mincho" w:hAnsi="Calibri" w:cs="Calibri"/>
+                <w:i/>
+                <w:iCs/>
+                <w:sz w:val="20"/>
+                <w:szCs w:val="20"/>
+              </w:rPr>
+              <w:t>How to train simple AIs</w:t>
+            </w:r>
+            <w:r>
+              <w:rPr>
+                <w:rFonts w:ascii="Calibri" w:eastAsia="MS Mincho" w:hAnsi="Calibri" w:cs="Calibri"/>
+                <w:sz w:val="20"/>
+                <w:szCs w:val="20"/>
+              </w:rPr>
+              <w:t>, </w:t>
+            </w:r>
+            <w:r>
+              <w:rPr>
+                <w:rFonts w:ascii="Calibri" w:eastAsia="MS Mincho" w:hAnsi="Calibri" w:cs="Calibri"/>
+                <w:i/>
+                <w:iCs/>
+                <w:sz w:val="20"/>
+                <w:szCs w:val="20"/>
+              </w:rPr>
+              <w:t>YouTube</w:t>
+            </w:r>
+            <w:r>
+              <w:rPr>
+                <w:rFonts w:ascii="Calibri" w:eastAsia="MS Mincho" w:hAnsi="Calibri" w:cs="Calibri"/>
+                <w:sz w:val="20"/>
+                <w:szCs w:val="20"/>
+              </w:rPr>
+              <w:t xml:space="preserve">, viewed </w:t>
+            </w:r>
+            <w:r>
+              <w:rPr>
+                <w:rFonts w:ascii="Calibri" w:eastAsia="MS Mincho" w:hAnsi="Calibri" w:cs="Calibri"/>
+                <w:sz w:val="20"/>
+                <w:szCs w:val="20"/>
+              </w:rPr>
+              <w:t>13 August</w:t>
+            </w:r>
+            <w:r>
+              <w:rPr>
+                <w:rFonts w:ascii="Calibri" w:eastAsia="MS Mincho" w:hAnsi="Calibri" w:cs="Calibri"/>
+                <w:sz w:val="20"/>
+                <w:szCs w:val="20"/>
+              </w:rPr>
+              <w:t xml:space="preserve"> 2024, &lt;https://www.youtube.com/watch?v=EvV5Qtp_fYg&gt;.</w:t>
+            </w:r>
+          </w:p>
+        </w:tc>
+      </w:tr>
+      <w:tr>
+        <w:trPr>
+          <w:trHeight w:val="493"/>
+        </w:trPr>
+        <w:tc>
+          <w:tcPr>
+            <w:tcW w:w="2101" w:type="dxa"/>
+          </w:tcPr>
+          <w:p>
+            <w:pPr>
+              <w:spacing w:before="60"/>
+              <w:contextualSpacing/>
+              <w:rPr>
+                <w:rFonts w:ascii="Calibri" w:eastAsia="MS Mincho" w:hAnsi="Calibri" w:cs="Calibri"/>
+                <w:b/>
+                <w:bCs/>
+                <w:sz w:val="20"/>
+                <w:szCs w:val="20"/>
+              </w:rPr>
+            </w:pPr>
+            <w:r>
+              <w:rPr>
+                <w:rFonts w:ascii="Calibri" w:eastAsia="MS Mincho" w:hAnsi="Calibri" w:cs="Calibri"/>
+                <w:b/>
+                <w:bCs/>
+                <w:sz w:val="20"/>
+                <w:szCs w:val="20"/>
+              </w:rPr>
+              <w:t>Reliability</w:t>
+            </w:r>
+          </w:p>
+        </w:tc>
+        <w:tc>
+          <w:tcPr>
+            <w:tcW w:w="8392" w:type="dxa"/>
+            <w:gridSpan w:val="2"/>
+          </w:tcPr>
+          <w:p>
+            <w:pPr>
+              <w:contextualSpacing/>
+              <w:rPr>
+                <w:rFonts w:ascii="Calibri" w:eastAsia="MS Mincho" w:hAnsi="Calibri" w:cs="Calibri"/>
+                <w:sz w:val="20"/>
+                <w:szCs w:val="20"/>
+              </w:rPr>
+            </w:pPr>
+            <w:r>
+              <w:rPr>
+                <w:rFonts w:ascii="Calibri" w:eastAsia="MS Mincho" w:hAnsi="Calibri" w:cs="Calibri"/>
+                <w:sz w:val="20"/>
+                <w:szCs w:val="20"/>
+              </w:rPr>
+              <w:t xml:space="preserve">This source is reliable, as the </w:t>
+            </w:r>
+            <w:r>
+              <w:rPr>
+                <w:rFonts w:ascii="Calibri" w:eastAsia="MS Mincho" w:hAnsi="Calibri" w:cs="Calibri"/>
+                <w:sz w:val="20"/>
+                <w:szCs w:val="20"/>
+              </w:rPr>
+              <w:t xml:space="preserve">process of developing the final MLA </w:t>
+            </w:r>
+            <w:r>
+              <w:rPr>
+                <w:rFonts w:ascii="Calibri" w:eastAsia="MS Mincho" w:hAnsi="Calibri" w:cs="Calibri"/>
+                <w:sz w:val="20"/>
+                <w:szCs w:val="20"/>
+              </w:rPr>
+              <w:t xml:space="preserve">is shown throughout the whole video and each change is explained, and the results of the final </w:t>
+            </w:r>
+            <w:r>
+              <w:rPr>
+                <w:rFonts w:ascii="Calibri" w:eastAsia="MS Mincho" w:hAnsi="Calibri" w:cs="Calibri"/>
+                <w:sz w:val="20"/>
+                <w:szCs w:val="20"/>
+              </w:rPr>
+              <w:t xml:space="preserve">machine learning </w:t>
+            </w:r>
+            <w:commentRangeStart w:id="27"/>
+            <w:r>
+              <w:rPr>
+                <w:rFonts w:ascii="Calibri" w:eastAsia="MS Mincho" w:hAnsi="Calibri" w:cs="Calibri"/>
+                <w:sz w:val="20"/>
+                <w:szCs w:val="20"/>
+              </w:rPr>
+              <w:t>model is shown</w:t>
+            </w:r>
+            <w:r>
+              <w:rPr>
+                <w:rFonts w:ascii="Calibri" w:eastAsia="MS Mincho" w:hAnsi="Calibri" w:cs="Calibri"/>
+                <w:sz w:val="20"/>
+                <w:szCs w:val="20"/>
+              </w:rPr>
+              <w:t xml:space="preserve"> in action </w:t>
+            </w:r>
+            <w:r>
+              <w:rPr>
+                <w:rFonts w:ascii="Calibri" w:eastAsia="MS Mincho" w:hAnsi="Calibri" w:cs="Calibri"/>
+                <w:sz w:val="20"/>
+                <w:szCs w:val="20"/>
+              </w:rPr>
+              <w:t>balancing a pendulum</w:t>
+            </w:r>
+            <w:r>
+              <w:rPr>
+                <w:rFonts w:ascii="Calibri" w:eastAsia="MS Mincho" w:hAnsi="Calibri" w:cs="Calibri"/>
+                <w:sz w:val="20"/>
+                <w:szCs w:val="20"/>
+              </w:rPr>
+              <w:t xml:space="preserve">. </w:t>
+            </w:r>
+            <w:commentRangeEnd w:id="27"/>
+            <w:r>
+              <w:rPr>
+                <w:rStyle w:val="CommentReference"/>
+              </w:rPr>
+              <w:commentReference w:id="27"/>
+            </w:r>
+            <w:r>
+              <w:rPr>
+                <w:rFonts w:ascii="Calibri" w:eastAsia="MS Mincho" w:hAnsi="Calibri" w:cs="Calibri"/>
+                <w:sz w:val="20"/>
+                <w:szCs w:val="20"/>
+              </w:rPr>
+              <w:t xml:space="preserve"> It does not reference any other sou</w:t>
+            </w:r>
+          </w:p>
+        </w:tc>
+      </w:tr>
+      <w:tr>
+        <w:trPr>
+          <w:trHeight w:val="481"/>
+        </w:trPr>
+        <w:tc>
+          <w:tcPr>
+            <w:tcW w:w="2101" w:type="dxa"/>
+          </w:tcPr>
+          <w:p>
+            <w:pPr>
+              <w:spacing w:before="60"/>
+              <w:contextualSpacing/>
+              <w:rPr>
+                <w:rFonts w:ascii="Calibri" w:eastAsia="MS Mincho" w:hAnsi="Calibri" w:cs="Calibri"/>
+                <w:b/>
+                <w:bCs/>
+                <w:sz w:val="20"/>
+                <w:szCs w:val="20"/>
+              </w:rPr>
+            </w:pPr>
+            <w:r>
+              <w:rPr>
+                <w:rFonts w:ascii="Calibri" w:eastAsia="MS Mincho" w:hAnsi="Calibri" w:cs="Calibri"/>
+                <w:b/>
+                <w:bCs/>
+                <w:sz w:val="20"/>
+                <w:szCs w:val="20"/>
+              </w:rPr>
+              <w:t>Authority/CREDIBILITY</w:t>
+            </w:r>
+          </w:p>
+        </w:tc>
+        <w:tc>
+          <w:tcPr>
+            <w:tcW w:w="8392" w:type="dxa"/>
+            <w:gridSpan w:val="2"/>
+          </w:tcPr>
+          <w:p>
+            <w:pPr>
+              <w:contextualSpacing/>
+              <w:rPr>
+                <w:rFonts w:ascii="Calibri" w:eastAsia="MS Mincho" w:hAnsi="Calibri" w:cs="Calibri"/>
+                <w:sz w:val="20"/>
+                <w:szCs w:val="20"/>
+              </w:rPr>
+            </w:pPr>
+            <w:r>
+              <w:rPr>
+                <w:rFonts w:ascii="Calibri" w:eastAsia="MS Mincho" w:hAnsi="Calibri" w:cs="Calibri"/>
+                <w:sz w:val="20"/>
+                <w:szCs w:val="20"/>
+              </w:rPr>
+              <w:t>The author Pezzza may not be as credible as someone like Grant Sanderson (3blue1brown on youtube), but has almost 150 thousand subscribers by working on primarily AI and ML content on their channel.</w:t>
+            </w:r>
+          </w:p>
+        </w:tc>
+      </w:tr>
+      <w:tr>
+        <w:trPr>
+          <w:trHeight w:val="739"/>
+        </w:trPr>
+        <w:tc>
+          <w:tcPr>
+            <w:tcW w:w="2101" w:type="dxa"/>
+          </w:tcPr>
+          <w:p>
+            <w:pPr>
+              <w:spacing w:before="60"/>
+              <w:contextualSpacing/>
+              <w:rPr>
+                <w:rFonts w:ascii="Calibri" w:eastAsia="MS Mincho" w:hAnsi="Calibri" w:cs="Calibri"/>
+                <w:b/>
+                <w:bCs/>
+                <w:sz w:val="20"/>
+                <w:szCs w:val="20"/>
+              </w:rPr>
+            </w:pPr>
+            <w:r>
+              <w:rPr>
+                <w:rFonts w:ascii="Calibri" w:eastAsia="MS Mincho" w:hAnsi="Calibri" w:cs="Calibri"/>
+                <w:b/>
+                <w:bCs/>
+                <w:sz w:val="20"/>
+                <w:szCs w:val="20"/>
+              </w:rPr>
+              <w:t>Purpose</w:t>
+            </w:r>
+          </w:p>
+        </w:tc>
+        <w:tc>
+          <w:tcPr>
+            <w:tcW w:w="8392" w:type="dxa"/>
+            <w:gridSpan w:val="2"/>
+          </w:tcPr>
+          <w:p>
+            <w:pPr>
+              <w:contextualSpacing/>
+              <w:rPr>
+                <w:rFonts w:ascii="Calibri" w:eastAsia="MS Mincho" w:hAnsi="Calibri" w:cs="Calibri"/>
+                <w:sz w:val="20"/>
+                <w:szCs w:val="20"/>
+              </w:rPr>
+            </w:pPr>
+            <w:r>
+              <w:rPr>
+                <w:rFonts w:ascii="Calibri" w:eastAsia="MS Mincho" w:hAnsi="Calibri" w:cs="Calibri"/>
+                <w:sz w:val="20"/>
+                <w:szCs w:val="20"/>
+              </w:rPr>
+              <w:t>The video aims to explain how machine learning works to an audience that likely doesn’t know much about it as to not overwhelm them while giving them an introduction. It aims to show how you can apply an MLA and design one.</w:t>
+            </w:r>
+          </w:p>
+        </w:tc>
+      </w:tr>
+      <w:tr>
+        <w:trPr>
+          <w:trHeight w:val="493"/>
+        </w:trPr>
+        <w:tc>
+          <w:tcPr>
+            <w:tcW w:w="2101" w:type="dxa"/>
+          </w:tcPr>
+          <w:p>
+            <w:pPr>
+              <w:spacing w:before="60"/>
+              <w:contextualSpacing/>
+              <w:rPr>
+                <w:rFonts w:ascii="Calibri" w:eastAsia="MS Mincho" w:hAnsi="Calibri" w:cs="Calibri"/>
+                <w:sz w:val="20"/>
+                <w:szCs w:val="20"/>
+              </w:rPr>
+            </w:pPr>
+            <w:r>
+              <w:rPr>
+                <w:rFonts w:ascii="Calibri" w:eastAsia="MS Mincho" w:hAnsi="Calibri" w:cs="Calibri"/>
+                <w:b/>
+                <w:bCs/>
+                <w:sz w:val="20"/>
+                <w:szCs w:val="20"/>
+              </w:rPr>
+              <w:t>Relevance</w:t>
+            </w:r>
+          </w:p>
+        </w:tc>
+        <w:tc>
+          <w:tcPr>
+            <w:tcW w:w="8392" w:type="dxa"/>
+            <w:gridSpan w:val="2"/>
+          </w:tcPr>
+          <w:p>
+            <w:pPr>
+              <w:contextualSpacing/>
+              <w:rPr>
+                <w:rFonts w:ascii="Calibri" w:eastAsia="MS Mincho" w:hAnsi="Calibri" w:cs="Calibri"/>
+                <w:sz w:val="20"/>
+                <w:szCs w:val="20"/>
+              </w:rPr>
+            </w:pPr>
+            <w:r>
+              <w:rPr>
+                <w:rFonts w:ascii="Calibri" w:eastAsia="MS Mincho" w:hAnsi="Calibri" w:cs="Calibri"/>
+                <w:sz w:val="20"/>
+                <w:szCs w:val="20"/>
+              </w:rPr>
+              <w:t xml:space="preserve">This source is very relevant to my research, as it is a similar application to mine and explains several </w:t>
+            </w:r>
+            <w:r>
+              <w:rPr>
+                <w:rFonts w:ascii="Calibri" w:eastAsia="MS Mincho" w:hAnsi="Calibri" w:cs="Calibri"/>
+                <w:sz w:val="20"/>
+                <w:szCs w:val="20"/>
+              </w:rPr>
+              <w:t>of the</w:t>
+            </w:r>
+            <w:commentRangeStart w:id="28"/>
+            <w:r>
+              <w:rPr>
+                <w:rFonts w:ascii="Calibri" w:eastAsia="MS Mincho" w:hAnsi="Calibri" w:cs="Calibri"/>
+                <w:sz w:val="20"/>
+                <w:szCs w:val="20"/>
+              </w:rPr>
+              <w:t xml:space="preserve"> processes </w:t>
+            </w:r>
+            <w:r>
+              <w:rPr>
+                <w:rFonts w:ascii="Calibri" w:eastAsia="MS Mincho" w:hAnsi="Calibri" w:cs="Calibri"/>
+                <w:sz w:val="20"/>
+                <w:szCs w:val="20"/>
+              </w:rPr>
+              <w:t>used</w:t>
+            </w:r>
+            <w:commentRangeEnd w:id="28"/>
+            <w:r>
+              <w:rPr>
+                <w:rStyle w:val="CommentReference"/>
+              </w:rPr>
+              <w:commentReference w:id="28"/>
+            </w:r>
+            <w:r>
+              <w:rPr>
+                <w:rFonts w:ascii="Calibri" w:eastAsia="MS Mincho" w:hAnsi="Calibri" w:cs="Calibri"/>
+                <w:sz w:val="20"/>
+                <w:szCs w:val="20"/>
+              </w:rPr>
+              <w:t xml:space="preserve"> </w:t>
+            </w:r>
+            <w:r>
+              <w:rPr>
+                <w:rFonts w:ascii="Calibri" w:eastAsia="MS Mincho" w:hAnsi="Calibri" w:cs="Calibri"/>
+                <w:sz w:val="20"/>
+                <w:szCs w:val="20"/>
+              </w:rPr>
+              <w:t xml:space="preserve">applied within development of the MLA, and how adding the different variables can </w:t>
+            </w:r>
+            <w:r>
+              <w:rPr>
+                <w:rFonts w:ascii="Calibri" w:eastAsia="MS Mincho" w:hAnsi="Calibri" w:cs="Calibri"/>
+                <w:sz w:val="20"/>
+                <w:szCs w:val="20"/>
+              </w:rPr>
+              <w:t>affect the outcome.</w:t>
+            </w:r>
+          </w:p>
+        </w:tc>
+      </w:tr>
+      <w:tr>
+        <w:trPr>
+          <w:trHeight w:val="1233"/>
+        </w:trPr>
+        <w:tc>
+          <w:tcPr>
+            <w:tcW w:w="10493" w:type="dxa"/>
+            <w:gridSpan w:val="3"/>
+          </w:tcPr>
+          <w:p>
+            <w:pPr>
+              <w:contextualSpacing/>
+              <w:rPr>
+                <w:rFonts w:ascii="Calibri" w:eastAsia="MS Mincho" w:hAnsi="Calibri" w:cs="Calibri"/>
+                <w:sz w:val="20"/>
+                <w:szCs w:val="20"/>
+              </w:rPr>
+            </w:pPr>
+            <w:r>
+              <w:rPr>
+                <w:rFonts w:ascii="Calibri" w:eastAsia="MS Mincho" w:hAnsi="Calibri" w:cs="Calibri"/>
+                <w:b/>
+                <w:bCs/>
+                <w:sz w:val="20"/>
+                <w:szCs w:val="20"/>
+              </w:rPr>
+              <w:t xml:space="preserve">Key Information: </w:t>
+            </w:r>
+          </w:p>
+          <w:p>
+            <w:pPr>
+              <w:numPr>
+                <w:ilvl w:val="0"/>
+                <w:numId w:val="4"/>
+              </w:numPr>
+              <w:contextualSpacing/>
+              <w:rPr>
+                <w:rFonts w:ascii="Calibri" w:eastAsia="MS Mincho" w:hAnsi="Calibri" w:cs="Calibri"/>
+                <w:sz w:val="20"/>
+                <w:szCs w:val="20"/>
+              </w:rPr>
+            </w:pPr>
+            <w:r>
+              <w:rPr>
+                <w:rFonts w:ascii="Calibri" w:eastAsia="MS Mincho" w:hAnsi="Calibri" w:cs="Calibri"/>
+                <w:sz w:val="20"/>
+                <w:szCs w:val="20"/>
+              </w:rPr>
+              <w:t>Covers basic concepts in training machine learning algorithms, using reinforcement learning in a cart-pendulum simulation as an example.</w:t>
+            </w:r>
+          </w:p>
+          <w:p>
+            <w:pPr>
+              <w:numPr>
+                <w:ilvl w:val="0"/>
+                <w:numId w:val="4"/>
+              </w:numPr>
+              <w:contextualSpacing/>
+              <w:rPr>
+                <w:rFonts w:ascii="Calibri" w:eastAsia="MS Mincho" w:hAnsi="Calibri" w:cs="Calibri"/>
+                <w:sz w:val="20"/>
+                <w:szCs w:val="20"/>
+              </w:rPr>
+            </w:pPr>
+            <w:r>
+              <w:rPr>
+                <w:rFonts w:ascii="Calibri" w:eastAsia="MS Mincho" w:hAnsi="Calibri" w:cs="Calibri"/>
+                <w:sz w:val="20"/>
+                <w:szCs w:val="20"/>
+              </w:rPr>
+              <w:t>Covers basic MLA concepts and training methods</w:t>
+            </w:r>
+          </w:p>
+          <w:p>
+            <w:pPr>
+              <w:numPr>
+                <w:ilvl w:val="0"/>
+                <w:numId w:val="4"/>
+              </w:numPr>
+              <w:contextualSpacing/>
+              <w:rPr>
+                <w:rFonts w:ascii="Calibri" w:eastAsia="MS Mincho" w:hAnsi="Calibri" w:cs="Calibri"/>
+                <w:sz w:val="20"/>
+                <w:szCs w:val="20"/>
+              </w:rPr>
+            </w:pPr>
+            <w:r>
+              <w:rPr>
+                <w:rFonts w:ascii="Calibri" w:eastAsia="MS Mincho" w:hAnsi="Calibri" w:cs="Calibri"/>
+                <w:sz w:val="20"/>
+                <w:szCs w:val="20"/>
+              </w:rPr>
+              <w:t>Uses reinforcement learning in a 2d cart pendulum simulation, similar to my application.</w:t>
+            </w:r>
+          </w:p>
+        </w:tc>
+      </w:tr>
+      <w:tr>
+        <w:trPr>
+          <w:trHeight w:val="246"/>
+        </w:trPr>
+        <w:tc>
+          <w:tcPr>
+            <w:tcW w:w="4673" w:type="dxa"/>
+            <w:gridSpan w:val="2"/>
+            <w:shd w:val="clear" w:color="auto" w:fill="DDFFDD"/>
+          </w:tcPr>
+          <w:p>
+            <w:pPr>
+              <w:contextualSpacing/>
+              <w:rPr>
+                <w:rFonts w:ascii="Calibri" w:eastAsia="MS Mincho" w:hAnsi="Calibri" w:cs="Calibri"/>
+                <w:b/>
+                <w:sz w:val="20"/>
+                <w:szCs w:val="20"/>
+              </w:rPr>
+            </w:pPr>
+            <w:r>
+              <w:rPr>
+                <w:rFonts w:ascii="Calibri" w:eastAsia="MS Mincho" w:hAnsi="Calibri" w:cs="Calibri"/>
+                <w:b/>
+                <w:sz w:val="20"/>
+                <w:szCs w:val="20"/>
+              </w:rPr>
+              <w:t>USEFULNESS</w:t>
+            </w:r>
+          </w:p>
+        </w:tc>
+        <w:tc>
+          <w:tcPr>
+            <w:tcW w:w="5820" w:type="dxa"/>
+            <w:shd w:val="clear" w:color="auto" w:fill="FFE5E5"/>
+          </w:tcPr>
+          <w:p>
+            <w:pPr>
+              <w:contextualSpacing/>
+              <w:rPr>
+                <w:rFonts w:ascii="Calibri" w:eastAsia="MS Mincho" w:hAnsi="Calibri" w:cs="Calibri"/>
+                <w:b/>
+                <w:sz w:val="20"/>
+                <w:szCs w:val="20"/>
+              </w:rPr>
+            </w:pPr>
+            <w:r>
+              <w:rPr>
+                <w:rFonts w:ascii="Calibri" w:eastAsia="MS Mincho" w:hAnsi="Calibri" w:cs="Calibri"/>
+                <w:b/>
+                <w:sz w:val="20"/>
+                <w:szCs w:val="20"/>
+              </w:rPr>
+              <w:t>LIMITATIONS</w:t>
+            </w:r>
+          </w:p>
+        </w:tc>
+      </w:tr>
+      <w:tr>
+        <w:trPr>
+          <w:trHeight w:val="1973"/>
+        </w:trPr>
+        <w:tc>
+          <w:tcPr>
+            <w:tcW w:w="4673" w:type="dxa"/>
+            <w:gridSpan w:val="2"/>
+          </w:tcPr>
+          <w:p>
+            <w:pPr>
+              <w:jc w:val="both"/>
+              <w:rPr>
+                <w:rFonts w:ascii="Calibri" w:eastAsia="MS Mincho" w:hAnsi="Calibri" w:cs="Calibri"/>
+                <w:sz w:val="20"/>
+                <w:szCs w:val="20"/>
+                <w:lang w:eastAsia="zh-CN"/>
+              </w:rPr>
+            </w:pPr>
+            <w:r>
+              <w:rPr>
+                <w:rFonts w:ascii="Calibri" w:eastAsia="MS Mincho" w:hAnsi="Calibri" w:cs="Calibri"/>
+                <w:sz w:val="20"/>
+                <w:szCs w:val="20"/>
+                <w:lang w:eastAsia="zh-CN"/>
+              </w:rPr>
+              <w:t xml:space="preserve">This source gives an example of a reinforcement learning MLA which is directly relevant to my research. It visually and easily explains how an MLA can learn to stabilize a </w:t>
+            </w:r>
+            <w:commentRangeStart w:id="29"/>
+            <w:r>
+              <w:rPr>
+                <w:rFonts w:ascii="Calibri" w:eastAsia="MS Mincho" w:hAnsi="Calibri" w:cs="Calibri"/>
+                <w:sz w:val="20"/>
+                <w:szCs w:val="20"/>
+                <w:lang w:eastAsia="zh-CN"/>
+              </w:rPr>
+              <w:t xml:space="preserve">pendulum </w:t>
+            </w:r>
+            <w:commentRangeEnd w:id="29"/>
+            <w:r>
+              <w:rPr>
+                <w:rStyle w:val="CommentReference"/>
+              </w:rPr>
+              <w:commentReference w:id="29"/>
+            </w:r>
+            <w:r>
+              <w:rPr>
+                <w:rFonts w:ascii="Calibri" w:eastAsia="MS Mincho" w:hAnsi="Calibri" w:cs="Calibri"/>
+                <w:sz w:val="20"/>
+                <w:szCs w:val="20"/>
+                <w:lang w:eastAsia="zh-CN"/>
+              </w:rPr>
+              <w:t>through several generations and iterations with feedback, which is very similar to how most of my training methods will occur. The approach taken in the video helps bridge theory to application and makes it easier to grasp the basic aspects for my research.</w:t>
+            </w:r>
+          </w:p>
+        </w:tc>
+        <w:tc>
+          <w:tcPr>
+            <w:tcW w:w="5820" w:type="dxa"/>
+          </w:tcPr>
+          <w:p>
+            <w:pPr>
+              <w:jc w:val="both"/>
+              <w:rPr>
+                <w:rFonts w:ascii="Calibri" w:eastAsia="MS Mincho" w:hAnsi="Calibri" w:cs="Calibri"/>
+                <w:sz w:val="20"/>
+                <w:szCs w:val="20"/>
+                <w:lang w:eastAsia="zh-CN"/>
+              </w:rPr>
+            </w:pPr>
+            <w:r>
+              <w:rPr>
+                <w:rFonts w:ascii="Calibri" w:eastAsia="MS Mincho" w:hAnsi="Calibri" w:cs="Calibri"/>
+                <w:sz w:val="20"/>
+                <w:szCs w:val="20"/>
+                <w:lang w:eastAsia="zh-CN"/>
+              </w:rPr>
+              <w:t xml:space="preserve">While very relevant to my research, this source has limited application. It focuses on using a basic implementation without diving into more advanced topics such as complex algorithm design or potential challenges in real world scenarios. Additionally, it doesn’t provide any </w:t>
+            </w:r>
+            <w:commentRangeStart w:id="30"/>
+            <w:r>
+              <w:rPr>
+                <w:rFonts w:ascii="Calibri" w:eastAsia="MS Mincho" w:hAnsi="Calibri" w:cs="Calibri"/>
+                <w:sz w:val="20"/>
+                <w:szCs w:val="20"/>
+                <w:lang w:eastAsia="zh-CN"/>
+              </w:rPr>
+              <w:t>in</w:t>
+            </w:r>
+            <w:r>
+              <w:rPr>
+                <w:rFonts w:ascii="Calibri" w:eastAsia="MS Mincho" w:hAnsi="Calibri" w:cs="Calibri"/>
+                <w:sz w:val="20"/>
+                <w:szCs w:val="20"/>
+                <w:lang w:eastAsia="zh-CN"/>
+              </w:rPr>
+              <w:t>-</w:t>
+            </w:r>
+            <w:r>
+              <w:rPr>
+                <w:rFonts w:ascii="Calibri" w:eastAsia="MS Mincho" w:hAnsi="Calibri" w:cs="Calibri"/>
+                <w:sz w:val="20"/>
+                <w:szCs w:val="20"/>
+                <w:lang w:eastAsia="zh-CN"/>
+              </w:rPr>
+              <w:t xml:space="preserve">depth </w:t>
+            </w:r>
+            <w:commentRangeEnd w:id="30"/>
+            <w:r>
+              <w:rPr>
+                <w:rStyle w:val="CommentReference"/>
+              </w:rPr>
+              <w:commentReference w:id="30"/>
+            </w:r>
+            <w:r>
+              <w:rPr>
+                <w:rFonts w:ascii="Calibri" w:eastAsia="MS Mincho" w:hAnsi="Calibri" w:cs="Calibri"/>
+                <w:sz w:val="20"/>
+                <w:szCs w:val="20"/>
+                <w:lang w:eastAsia="zh-CN"/>
+              </w:rPr>
+              <w:t xml:space="preserve">mathematical explanations or alternative methods of learning, instead just following down the same road for the whole video. Investigating several methods may help develop a more effective MLA and is directly relevant to my research. </w:t>
+            </w:r>
+          </w:p>
+        </w:tc>
+      </w:tr>
+      <w:tr>
+        <w:trPr>
+          <w:trHeight w:val="246"/>
+        </w:trPr>
+        <w:tc>
+          <w:tcPr>
+            <w:tcW w:w="10493" w:type="dxa"/>
+            <w:gridSpan w:val="3"/>
+            <w:shd w:val="clear" w:color="auto" w:fill="E5F5FF"/>
+          </w:tcPr>
+          <w:p>
+            <w:pPr>
+              <w:contextualSpacing/>
+              <w:rPr>
+                <w:rFonts w:ascii="Calibri" w:eastAsia="MS Mincho" w:hAnsi="Calibri" w:cs="Calibri"/>
+                <w:sz w:val="20"/>
+                <w:szCs w:val="20"/>
+                <w:lang w:eastAsia="zh-CN"/>
+              </w:rPr>
+            </w:pPr>
+            <w:r>
+              <w:rPr>
+                <w:rFonts w:ascii="Calibri" w:eastAsia="MS Mincho" w:hAnsi="Calibri" w:cs="Calibri"/>
+                <w:b/>
+                <w:sz w:val="20"/>
+                <w:szCs w:val="20"/>
+              </w:rPr>
+              <w:t xml:space="preserve">CAPABILITY </w:t>
+            </w:r>
+          </w:p>
+        </w:tc>
+      </w:tr>
+      <w:tr>
+        <w:trPr>
+          <w:trHeight w:val="481"/>
+        </w:trPr>
+        <w:tc>
+          <w:tcPr>
+            <w:tcW w:w="10493" w:type="dxa"/>
+            <w:gridSpan w:val="3"/>
+          </w:tcPr>
+          <w:p>
+            <w:pPr>
+              <w:rPr>
+                <w:rFonts w:ascii="Calibri" w:eastAsia="MS Mincho" w:hAnsi="Calibri" w:cs="Calibri"/>
+                <w:sz w:val="20"/>
+                <w:szCs w:val="20"/>
+                <w:lang w:eastAsia="zh-CN"/>
+              </w:rPr>
+            </w:pPr>
+            <w:r>
+              <w:rPr>
+                <w:rFonts w:ascii="Calibri" w:eastAsia="MS Mincho" w:hAnsi="Calibri" w:cs="Calibri"/>
+                <w:sz w:val="20"/>
+                <w:szCs w:val="20"/>
+                <w:lang w:eastAsia="zh-CN"/>
+              </w:rPr>
+              <w:t xml:space="preserve">This source helps me develop my </w:t>
+            </w:r>
+            <w:r>
+              <w:rPr>
+                <w:rFonts w:ascii="Calibri" w:eastAsia="MS Mincho" w:hAnsi="Calibri" w:cs="Calibri"/>
+                <w:i/>
+                <w:iCs/>
+                <w:sz w:val="20"/>
+                <w:szCs w:val="20"/>
+                <w:lang w:eastAsia="zh-CN"/>
+              </w:rPr>
+              <w:t xml:space="preserve">Critical and Creative Thinking </w:t>
+            </w:r>
+            <w:r>
+              <w:rPr>
+                <w:rFonts w:ascii="Calibri" w:eastAsia="MS Mincho" w:hAnsi="Calibri" w:cs="Calibri"/>
+                <w:sz w:val="20"/>
+                <w:szCs w:val="20"/>
+                <w:lang w:eastAsia="zh-CN"/>
+              </w:rPr>
+              <w:t xml:space="preserve">as it explains thinking processes and subtly hints towards how to think by yourself and develop the MLA </w:t>
+            </w:r>
+            <w:commentRangeStart w:id="31"/>
+            <w:r>
+              <w:rPr>
+                <w:rFonts w:ascii="Calibri" w:eastAsia="MS Mincho" w:hAnsi="Calibri" w:cs="Calibri"/>
+                <w:sz w:val="20"/>
+                <w:szCs w:val="20"/>
+                <w:lang w:eastAsia="zh-CN"/>
+              </w:rPr>
+              <w:t>independ</w:t>
+            </w:r>
+            <w:r>
+              <w:rPr>
+                <w:rFonts w:ascii="Calibri" w:eastAsia="MS Mincho" w:hAnsi="Calibri" w:cs="Calibri"/>
+                <w:sz w:val="20"/>
+                <w:szCs w:val="20"/>
+                <w:lang w:eastAsia="zh-CN"/>
+              </w:rPr>
+              <w:t>e</w:t>
+            </w:r>
+            <w:r>
+              <w:rPr>
+                <w:rFonts w:ascii="Calibri" w:eastAsia="MS Mincho" w:hAnsi="Calibri" w:cs="Calibri"/>
+                <w:sz w:val="20"/>
+                <w:szCs w:val="20"/>
+                <w:lang w:eastAsia="zh-CN"/>
+              </w:rPr>
+              <w:t>ndtly</w:t>
+            </w:r>
+            <w:commentRangeEnd w:id="31"/>
+            <w:r>
+              <w:rPr>
+                <w:rStyle w:val="CommentReference"/>
+              </w:rPr>
+              <w:commentReference w:id="31"/>
+            </w:r>
+            <w:r>
+              <w:rPr>
+                <w:rFonts w:ascii="Calibri" w:eastAsia="MS Mincho" w:hAnsi="Calibri" w:cs="Calibri"/>
+                <w:sz w:val="20"/>
+                <w:szCs w:val="20"/>
+                <w:lang w:eastAsia="zh-CN"/>
+              </w:rPr>
+              <w:t xml:space="preserve">. </w:t>
+            </w:r>
+            <w:r>
+              <w:rPr>
+                <w:rFonts w:ascii="Calibri" w:eastAsia="MS Mincho" w:hAnsi="Calibri" w:cs="Calibri"/>
+                <w:sz w:val="20"/>
+                <w:szCs w:val="20"/>
+                <w:lang w:eastAsia="zh-CN"/>
+              </w:rPr>
+              <w:t>This source will help me to develop</w:t>
+            </w:r>
+            <w:r>
+              <w:rPr>
+                <w:rFonts w:ascii="Calibri" w:eastAsia="MS Mincho" w:hAnsi="Calibri" w:cs="Calibri"/>
+                <w:sz w:val="20"/>
+                <w:szCs w:val="20"/>
+                <w:lang w:eastAsia="zh-CN"/>
+              </w:rPr>
+              <w:t xml:space="preserve"> the ability to think critically and logically </w:t>
+            </w:r>
+            <w:r>
+              <w:rPr>
+                <w:rFonts w:ascii="Calibri" w:eastAsia="MS Mincho" w:hAnsi="Calibri" w:cs="Calibri"/>
+                <w:sz w:val="20"/>
+                <w:szCs w:val="20"/>
+                <w:lang w:eastAsia="zh-CN"/>
+              </w:rPr>
+              <w:t>as it requires me to break down</w:t>
+            </w:r>
+            <w:r>
+              <w:rPr>
+                <w:rFonts w:ascii="Calibri" w:eastAsia="MS Mincho" w:hAnsi="Calibri" w:cs="Calibri"/>
+                <w:sz w:val="20"/>
+                <w:szCs w:val="20"/>
+                <w:lang w:eastAsia="zh-CN"/>
+              </w:rPr>
+              <w:t xml:space="preserve"> exactly how he applied the method he used to teach the MLA.</w:t>
+            </w:r>
+            <w:r>
+              <w:rPr>
+                <w:rFonts w:ascii="Calibri" w:eastAsia="MS Mincho" w:hAnsi="Calibri" w:cs="Calibri"/>
+                <w:sz w:val="20"/>
+                <w:szCs w:val="20"/>
+                <w:lang w:eastAsia="zh-CN"/>
+              </w:rPr>
+              <w:t xml:space="preserve"> I need to properly analyze the techniques shown in the video as they don’t have any code or applications directly shown so it is up to me to think about how.</w:t>
+            </w:r>
+            <w:r>
+              <w:rPr>
+                <w:rFonts w:ascii="Calibri" w:eastAsia="MS Mincho" w:hAnsi="Calibri" w:cs="Calibri"/>
+                <w:sz w:val="20"/>
+                <w:szCs w:val="20"/>
+                <w:lang w:eastAsia="zh-CN"/>
+              </w:rPr>
+              <w:t xml:space="preserve"> </w:t>
+            </w:r>
+          </w:p>
+        </w:tc>
+      </w:tr>
+    </w:tbl>
+    <w:p>
+      <w:pPr>
+        <w:rPr>
+          <w:rFonts w:ascii="Calibri" w:hAnsi="Calibri" w:cs="Calibri"/>
+          <w:sz w:val="20"/>
+          <w:szCs w:val="20"/>
+        </w:rPr>
+      </w:pPr>
+    </w:p>
+    <w:tbl>
+      <w:tblPr>
+        <w:tblStyle w:val="TableGrid1"/>
+        <w:tblpPr w:leftFromText="180" w:rightFromText="180" w:vertAnchor="page" w:horzAnchor="margin" w:tblpY="9727"/>
+        <w:tblOverlap w:val="never"/>
+        <w:tblW w:w="10493" w:type="dxa"/>
+        <w:tblLook w:val="04A0" w:firstRow="1" w:lastRow="0" w:firstColumn="1" w:lastColumn="0" w:noHBand="0" w:noVBand="1"/>
+      </w:tblPr>
+      <w:tblGrid>
+        <w:gridCol w:w="2101"/>
+        <w:gridCol w:w="2714"/>
+        <w:gridCol w:w="850"/>
+        <w:gridCol w:w="4828"/>
+      </w:tblGrid>
+      <w:tr>
+        <w:trPr>
+          <w:trHeight w:val="274"/>
+        </w:trPr>
+        <w:tc>
+          <w:tcPr>
+            <w:tcW w:w="2101" w:type="dxa"/>
+            <w:shd w:val="clear" w:color="auto" w:fill="E6E6E6"/>
+          </w:tcPr>
+          <w:p>
+            <w:pPr>
+              <w:spacing w:before="60"/>
+              <w:contextualSpacing/>
+              <w:rPr>
+                <w:rFonts w:ascii="Calibri" w:eastAsia="MS Mincho" w:hAnsi="Calibri" w:cs="Calibri"/>
+                <w:b/>
+                <w:bCs/>
+                <w:sz w:val="20"/>
+                <w:szCs w:val="20"/>
+              </w:rPr>
+            </w:pPr>
+            <w:r>
+              <w:rPr>
+                <w:rFonts w:ascii="Calibri" w:eastAsia="MS Mincho" w:hAnsi="Calibri" w:cs="Calibri"/>
+                <w:b/>
+                <w:bCs/>
+                <w:sz w:val="20"/>
+                <w:szCs w:val="20"/>
+              </w:rPr>
+              <w:t>REFERENCE DETAILS</w:t>
+            </w:r>
+          </w:p>
+        </w:tc>
+        <w:tc>
+          <w:tcPr>
+            <w:tcW w:w="8392" w:type="dxa"/>
+            <w:gridSpan w:val="3"/>
+            <w:shd w:val="clear" w:color="auto" w:fill="E6E6E6"/>
+          </w:tcPr>
+          <w:p>
+            <w:pPr>
+              <w:contextualSpacing/>
+              <w:rPr>
+                <w:rFonts w:ascii="Calibri" w:eastAsia="MS Mincho" w:hAnsi="Calibri" w:cs="Calibri"/>
+                <w:i/>
+                <w:iCs/>
+                <w:sz w:val="20"/>
+                <w:szCs w:val="20"/>
+              </w:rPr>
+            </w:pPr>
+            <w:r>
+              <w:rPr>
+                <w:rFonts w:ascii="Calibri" w:eastAsia="MS Mincho" w:hAnsi="Calibri" w:cs="Calibri"/>
+                <w:sz w:val="20"/>
+                <w:szCs w:val="20"/>
+              </w:rPr>
+              <w:t>Action Researc</w:t>
+            </w:r>
+            <w:r>
+              <w:rPr>
+                <w:rFonts w:ascii="Calibri" w:eastAsia="MS Mincho" w:hAnsi="Calibri" w:cs="Calibri"/>
+                <w:sz w:val="20"/>
+                <w:szCs w:val="20"/>
+              </w:rPr>
+              <w:t>h</w:t>
+            </w:r>
+            <w:r>
+              <w:rPr>
+                <w:rFonts w:ascii="Calibri" w:eastAsia="MS Mincho" w:hAnsi="Calibri" w:cs="Calibri"/>
+                <w:sz w:val="20"/>
+                <w:szCs w:val="20"/>
+              </w:rPr>
+              <w:t xml:space="preserve"> (</w:t>
+            </w:r>
+            <w:r>
+              <w:rPr>
+                <w:rFonts w:ascii="Calibri" w:eastAsia="MS Mincho" w:hAnsi="Calibri" w:cs="Calibri"/>
+                <w:i/>
+                <w:iCs/>
+                <w:sz w:val="20"/>
+                <w:szCs w:val="20"/>
+              </w:rPr>
+              <w:t>Figure 10</w:t>
+            </w:r>
+            <w:r>
+              <w:rPr>
+                <w:rFonts w:ascii="Calibri" w:eastAsia="MS Mincho" w:hAnsi="Calibri" w:cs="Calibri"/>
+                <w:sz w:val="20"/>
+                <w:szCs w:val="20"/>
+              </w:rPr>
+              <w:t>)</w:t>
+            </w:r>
+          </w:p>
+        </w:tc>
+      </w:tr>
+      <w:tr>
+        <w:trPr>
+          <w:trHeight w:val="739"/>
+        </w:trPr>
+        <w:tc>
+          <w:tcPr>
+            <w:tcW w:w="2101" w:type="dxa"/>
+          </w:tcPr>
+          <w:p>
+            <w:pPr>
+              <w:spacing w:before="60"/>
+              <w:contextualSpacing/>
+              <w:rPr>
+                <w:rFonts w:ascii="Calibri" w:eastAsia="MS Mincho" w:hAnsi="Calibri" w:cs="Calibri"/>
+                <w:b/>
+                <w:bCs/>
+                <w:sz w:val="20"/>
+                <w:szCs w:val="20"/>
+              </w:rPr>
+            </w:pPr>
+            <w:r>
+              <w:rPr>
+                <w:rFonts w:ascii="Calibri" w:eastAsia="MS Mincho" w:hAnsi="Calibri" w:cs="Calibri"/>
+                <w:b/>
+                <w:bCs/>
+                <w:sz w:val="20"/>
+                <w:szCs w:val="20"/>
+              </w:rPr>
+              <w:t>Purpose</w:t>
+            </w:r>
+          </w:p>
+        </w:tc>
+        <w:tc>
+          <w:tcPr>
+            <w:tcW w:w="8392" w:type="dxa"/>
+            <w:gridSpan w:val="3"/>
+          </w:tcPr>
+          <w:p>
+            <w:pPr>
+              <w:contextualSpacing/>
+              <w:rPr>
+                <w:rFonts w:ascii="Calibri" w:eastAsia="MS Mincho" w:hAnsi="Calibri" w:cs="Calibri"/>
+                <w:sz w:val="20"/>
+                <w:szCs w:val="20"/>
+              </w:rPr>
+            </w:pPr>
+            <w:r>
+              <w:rPr>
+                <w:rFonts w:ascii="Calibri" w:eastAsia="MS Mincho" w:hAnsi="Calibri" w:cs="Calibri"/>
+                <w:sz w:val="20"/>
+                <w:szCs w:val="20"/>
+              </w:rPr>
+              <w:t xml:space="preserve">I coded a physics simulation as part of my research for my </w:t>
+            </w:r>
+            <w:r>
+              <w:rPr>
+                <w:rFonts w:ascii="Calibri" w:eastAsia="MS Mincho" w:hAnsi="Calibri" w:cs="Calibri"/>
+                <w:color w:val="FF0000"/>
+                <w:sz w:val="20"/>
+                <w:szCs w:val="20"/>
+              </w:rPr>
+              <w:t>first subquestion (</w:t>
+            </w:r>
+            <w:commentRangeStart w:id="32"/>
+            <w:commentRangeStart w:id="33"/>
+            <w:r>
+              <w:rPr>
+                <w:rFonts w:ascii="Calibri" w:hAnsi="Calibri" w:cs="Calibri"/>
+                <w:color w:val="FF0000"/>
+                <w:sz w:val="20"/>
+                <w:szCs w:val="20"/>
+              </w:rPr>
+              <w:t xml:space="preserve">How </w:t>
+            </w:r>
+            <w:commentRangeEnd w:id="32"/>
+            <w:r>
+              <w:rPr>
+                <w:rStyle w:val="CommentReference"/>
+                <w:rFonts w:ascii="Calibri" w:hAnsi="Calibri" w:cs="Calibri"/>
+                <w:sz w:val="20"/>
+                <w:szCs w:val="20"/>
+              </w:rPr>
+              <w:commentReference w:id="32"/>
+            </w:r>
+            <w:commentRangeEnd w:id="33"/>
+            <w:r>
+              <w:rPr>
+                <w:rStyle w:val="CommentReference"/>
+                <w:rFonts w:ascii="Calibri" w:hAnsi="Calibri" w:cs="Calibri"/>
+                <w:sz w:val="20"/>
+                <w:szCs w:val="20"/>
+              </w:rPr>
+              <w:commentReference w:id="33"/>
+            </w:r>
+            <w:r>
+              <w:rPr>
+                <w:rFonts w:ascii="Calibri" w:hAnsi="Calibri" w:cs="Calibri"/>
+                <w:color w:val="FF0000"/>
+                <w:sz w:val="20"/>
+                <w:szCs w:val="20"/>
+              </w:rPr>
+              <w:t>can I use or build an accurate 2D simulation that models a cart pendulum system realistically</w:t>
+            </w:r>
+            <w:r>
+              <w:rPr>
+                <w:rFonts w:ascii="Calibri" w:hAnsi="Calibri" w:cs="Calibri"/>
+                <w:color w:val="FF0000"/>
+                <w:sz w:val="20"/>
+                <w:szCs w:val="20"/>
+              </w:rPr>
+              <w:t xml:space="preserve">) </w:t>
+            </w:r>
+            <w:r>
+              <w:rPr>
+                <w:rFonts w:ascii="Calibri" w:hAnsi="Calibri" w:cs="Calibri"/>
+                <w:sz w:val="20"/>
+                <w:szCs w:val="20"/>
+              </w:rPr>
+              <w:t xml:space="preserve">in </w:t>
+            </w:r>
+            <w:r>
+              <w:rPr>
+                <w:rFonts w:ascii="Calibri" w:hAnsi="Calibri" w:cs="Calibri"/>
+                <w:sz w:val="20"/>
+                <w:szCs w:val="20"/>
+              </w:rPr>
+              <w:t xml:space="preserve">order to allow me to answer my </w:t>
+            </w:r>
+            <w:r>
+              <w:rPr>
+                <w:rFonts w:ascii="Calibri" w:hAnsi="Calibri" w:cs="Calibri"/>
+                <w:color w:val="00B0F0"/>
+                <w:sz w:val="20"/>
+                <w:szCs w:val="20"/>
+              </w:rPr>
+              <w:t>third</w:t>
+            </w:r>
+            <w:r>
+              <w:rPr>
+                <w:rFonts w:ascii="Calibri" w:hAnsi="Calibri" w:cs="Calibri"/>
+                <w:color w:val="00B0F0"/>
+                <w:sz w:val="20"/>
+                <w:szCs w:val="20"/>
+              </w:rPr>
+              <w:t xml:space="preserve"> (</w:t>
+            </w:r>
+            <w:r>
+              <w:rPr>
+                <w:rFonts w:asciiTheme="majorHAnsi" w:hAnsiTheme="majorHAnsi" w:cstheme="majorHAnsi"/>
+                <w:color w:val="00B0F0"/>
+                <w:sz w:val="20"/>
+                <w:szCs w:val="20"/>
+              </w:rPr>
+              <w:t xml:space="preserve">How can I choose and design the various  functions of, and apply an MLA into my chosen cart pendulum </w:t>
+            </w:r>
+            <w:r>
+              <w:rPr>
+                <w:rFonts w:asciiTheme="majorHAnsi" w:hAnsiTheme="majorHAnsi" w:cstheme="majorHAnsi"/>
+                <w:color w:val="00B0F0"/>
+                <w:sz w:val="20"/>
+                <w:szCs w:val="20"/>
+              </w:rPr>
+              <w:t>simulation</w:t>
+            </w:r>
+            <w:r>
+              <w:rPr>
+                <w:rFonts w:asciiTheme="majorHAnsi" w:hAnsiTheme="majorHAnsi" w:cstheme="majorHAnsi"/>
+                <w:color w:val="00B0F0"/>
+                <w:sz w:val="20"/>
+                <w:szCs w:val="20"/>
+              </w:rPr>
+              <w:t xml:space="preserve">) </w:t>
+            </w:r>
+            <w:r>
+              <w:rPr>
+                <w:rFonts w:asciiTheme="majorHAnsi" w:hAnsiTheme="majorHAnsi" w:cstheme="majorHAnsi"/>
+                <w:sz w:val="20"/>
+                <w:szCs w:val="20"/>
+              </w:rPr>
+              <w:t xml:space="preserve">and </w:t>
+            </w:r>
+            <w:r>
+              <w:rPr>
+                <w:rFonts w:asciiTheme="majorHAnsi" w:hAnsiTheme="majorHAnsi" w:cstheme="majorHAnsi"/>
+                <w:color w:val="7030A0"/>
+                <w:sz w:val="20"/>
+                <w:szCs w:val="20"/>
+              </w:rPr>
+              <w:t>fourth (</w:t>
+            </w:r>
+            <w:commentRangeStart w:id="34"/>
+            <w:commentRangeStart w:id="35"/>
+            <w:r>
+              <w:rPr>
+                <w:rFonts w:asciiTheme="majorHAnsi" w:hAnsiTheme="majorHAnsi" w:cstheme="majorHAnsi"/>
+                <w:color w:val="7030A0"/>
+                <w:sz w:val="20"/>
+                <w:szCs w:val="20"/>
+              </w:rPr>
+              <w:t>How can I train and test an applied MLA to my cart pendulum simulation, ensuring it effectively and consistently balances the pendulum</w:t>
+            </w:r>
+            <w:commentRangeEnd w:id="34"/>
+            <w:r>
+              <w:rPr>
+                <w:rStyle w:val="CommentReference"/>
+                <w:rFonts w:asciiTheme="majorHAnsi" w:hAnsiTheme="majorHAnsi" w:cstheme="majorHAnsi"/>
+                <w:sz w:val="20"/>
+                <w:szCs w:val="20"/>
+              </w:rPr>
+              <w:commentReference w:id="34"/>
+            </w:r>
+            <w:commentRangeEnd w:id="35"/>
+            <w:r>
+              <w:rPr>
+                <w:rStyle w:val="CommentReference"/>
+                <w:rFonts w:asciiTheme="majorHAnsi" w:hAnsiTheme="majorHAnsi" w:cstheme="majorHAnsi"/>
+                <w:sz w:val="20"/>
+                <w:szCs w:val="20"/>
+              </w:rPr>
+              <w:commentReference w:id="35"/>
+            </w:r>
+            <w:r>
+              <w:rPr>
+                <w:rFonts w:asciiTheme="majorHAnsi" w:hAnsiTheme="majorHAnsi" w:cstheme="majorHAnsi"/>
+                <w:color w:val="7030A0"/>
+                <w:sz w:val="20"/>
+                <w:szCs w:val="20"/>
+              </w:rPr>
+              <w:t xml:space="preserve">) </w:t>
+            </w:r>
+            <w:r>
+              <w:rPr>
+                <w:rFonts w:asciiTheme="majorHAnsi" w:hAnsiTheme="majorHAnsi" w:cstheme="majorHAnsi"/>
+                <w:sz w:val="20"/>
+                <w:szCs w:val="20"/>
+              </w:rPr>
+              <w:t>subquestions.</w:t>
+            </w:r>
+          </w:p>
+        </w:tc>
+      </w:tr>
+      <w:tr>
+        <w:trPr>
+          <w:trHeight w:val="739"/>
+        </w:trPr>
+        <w:tc>
+          <w:tcPr>
+            <w:tcW w:w="10493" w:type="dxa"/>
+            <w:gridSpan w:val="4"/>
+          </w:tcPr>
+          <w:p>
+            <w:pPr>
+              <w:contextualSpacing/>
+              <w:rPr>
+                <w:rFonts w:ascii="Calibri" w:eastAsia="MS Mincho" w:hAnsi="Calibri" w:cs="Calibri"/>
+                <w:sz w:val="20"/>
+                <w:szCs w:val="20"/>
+              </w:rPr>
+            </w:pPr>
+            <w:r>
+              <w:rPr>
+                <w:rFonts w:ascii="Calibri" w:eastAsia="MS Mincho" w:hAnsi="Calibri" w:cs="Calibri"/>
+                <w:b/>
+                <w:bCs/>
+                <w:sz w:val="20"/>
+                <w:szCs w:val="20"/>
+              </w:rPr>
+              <w:t xml:space="preserve">Key Information: </w:t>
+            </w:r>
+          </w:p>
+          <w:p>
+            <w:pPr>
+              <w:numPr>
+                <w:ilvl w:val="0"/>
+                <w:numId w:val="4"/>
+              </w:numPr>
+              <w:contextualSpacing/>
+              <w:rPr>
+                <w:rFonts w:ascii="Calibri" w:eastAsia="MS Mincho" w:hAnsi="Calibri" w:cs="Calibri"/>
+                <w:sz w:val="20"/>
+                <w:szCs w:val="20"/>
+              </w:rPr>
+            </w:pPr>
+            <w:r>
+              <w:rPr>
+                <w:rFonts w:ascii="Calibri" w:eastAsia="MS Mincho" w:hAnsi="Calibri" w:cs="Calibri"/>
+                <w:sz w:val="20"/>
+                <w:szCs w:val="20"/>
+              </w:rPr>
+              <w:t>Functioning physics simulation designed to allow movement injection via an MLA.</w:t>
+            </w:r>
+          </w:p>
+          <w:p>
+            <w:pPr>
+              <w:numPr>
+                <w:ilvl w:val="0"/>
+                <w:numId w:val="4"/>
+              </w:numPr>
+              <w:contextualSpacing/>
+              <w:rPr>
+                <w:rFonts w:ascii="Calibri" w:eastAsia="MS Mincho" w:hAnsi="Calibri" w:cs="Calibri"/>
+                <w:sz w:val="20"/>
+                <w:szCs w:val="20"/>
+              </w:rPr>
+            </w:pPr>
+            <w:r>
+              <w:rPr>
+                <w:rFonts w:ascii="Calibri" w:eastAsia="MS Mincho" w:hAnsi="Calibri" w:cs="Calibri"/>
+                <w:sz w:val="20"/>
+                <w:szCs w:val="20"/>
+              </w:rPr>
+              <w:t xml:space="preserve">Custom made instead of pre-built engine such as unity to allow easier MLA </w:t>
+            </w:r>
+            <w:commentRangeStart w:id="36"/>
+            <w:r>
+              <w:rPr>
+                <w:rFonts w:ascii="Calibri" w:eastAsia="MS Mincho" w:hAnsi="Calibri" w:cs="Calibri"/>
+                <w:sz w:val="20"/>
+                <w:szCs w:val="20"/>
+              </w:rPr>
+              <w:t>use</w:t>
+            </w:r>
+            <w:commentRangeEnd w:id="36"/>
+            <w:r>
+              <w:rPr>
+                <w:rStyle w:val="CommentReference"/>
+              </w:rPr>
+              <w:commentReference w:id="36"/>
+            </w:r>
+            <w:r>
+              <w:rPr>
+                <w:rFonts w:ascii="Calibri" w:eastAsia="MS Mincho" w:hAnsi="Calibri" w:cs="Calibri"/>
+                <w:sz w:val="20"/>
+                <w:szCs w:val="20"/>
+              </w:rPr>
+              <w:t xml:space="preserve"> at the cost of realism</w:t>
+            </w:r>
+            <w:r>
+              <w:rPr>
+                <w:rFonts w:ascii="Calibri" w:eastAsia="MS Mincho" w:hAnsi="Calibri" w:cs="Calibri"/>
+                <w:sz w:val="20"/>
+                <w:szCs w:val="20"/>
+              </w:rPr>
+              <w:t>.</w:t>
+            </w:r>
+          </w:p>
+        </w:tc>
+      </w:tr>
+      <w:tr>
+        <w:trPr>
+          <w:trHeight w:val="246"/>
+        </w:trPr>
+        <w:tc>
+          <w:tcPr>
+            <w:tcW w:w="4815" w:type="dxa"/>
+            <w:gridSpan w:val="2"/>
+            <w:shd w:val="clear" w:color="auto" w:fill="DDFFDD"/>
+          </w:tcPr>
+          <w:p>
+            <w:pPr>
+              <w:contextualSpacing/>
+              <w:rPr>
+                <w:rFonts w:ascii="Calibri" w:eastAsia="MS Mincho" w:hAnsi="Calibri" w:cs="Calibri"/>
+                <w:sz w:val="20"/>
+                <w:szCs w:val="20"/>
+              </w:rPr>
+            </w:pPr>
+            <w:r>
+              <w:rPr>
+                <w:rFonts w:ascii="Calibri" w:eastAsia="MS Mincho" w:hAnsi="Calibri" w:cs="Calibri"/>
+                <w:b/>
+                <w:sz w:val="20"/>
+                <w:szCs w:val="20"/>
+              </w:rPr>
+              <w:t>USEFULNESS</w:t>
+            </w:r>
+          </w:p>
+        </w:tc>
+        <w:tc>
+          <w:tcPr>
+            <w:tcW w:w="5678" w:type="dxa"/>
+            <w:gridSpan w:val="2"/>
+            <w:shd w:val="clear" w:color="auto" w:fill="FFE5E5"/>
+          </w:tcPr>
+          <w:p>
+            <w:pPr>
+              <w:contextualSpacing/>
+              <w:rPr>
+                <w:rFonts w:ascii="Calibri" w:eastAsia="MS Mincho" w:hAnsi="Calibri" w:cs="Calibri"/>
+                <w:b/>
+                <w:bCs/>
+                <w:sz w:val="20"/>
+                <w:szCs w:val="20"/>
+              </w:rPr>
+            </w:pPr>
+            <w:r>
+              <w:rPr>
+                <w:rFonts w:ascii="Calibri" w:eastAsia="MS Mincho" w:hAnsi="Calibri" w:cs="Calibri"/>
+                <w:b/>
+                <w:bCs/>
+                <w:sz w:val="20"/>
+                <w:szCs w:val="20"/>
+              </w:rPr>
+              <w:t>LIMITATIONS</w:t>
+            </w:r>
+          </w:p>
+        </w:tc>
+      </w:tr>
+      <w:tr>
+        <w:trPr>
+          <w:trHeight w:val="1973"/>
+        </w:trPr>
+        <w:tc>
+          <w:tcPr>
+            <w:tcW w:w="5665" w:type="dxa"/>
+            <w:gridSpan w:val="3"/>
+          </w:tcPr>
+          <w:p>
+            <w:pPr>
+              <w:jc w:val="both"/>
+              <w:rPr>
+                <w:rFonts w:ascii="Calibri" w:eastAsia="MS Mincho" w:hAnsi="Calibri" w:cs="Calibri"/>
+                <w:sz w:val="20"/>
+                <w:szCs w:val="20"/>
+                <w:lang w:eastAsia="zh-CN"/>
+              </w:rPr>
+            </w:pPr>
+            <w:r>
+              <w:rPr>
+                <w:rFonts w:ascii="Calibri" w:eastAsia="MS Mincho" w:hAnsi="Calibri" w:cs="Calibri"/>
+                <w:sz w:val="20"/>
+                <w:szCs w:val="20"/>
+                <w:lang w:eastAsia="zh-CN"/>
+              </w:rPr>
+              <w:t xml:space="preserve">This </w:t>
+            </w:r>
+            <w:r>
+              <w:rPr>
+                <w:rFonts w:ascii="Calibri" w:eastAsia="MS Mincho" w:hAnsi="Calibri" w:cs="Calibri"/>
+                <w:sz w:val="20"/>
+                <w:szCs w:val="20"/>
+                <w:lang w:eastAsia="zh-CN"/>
+              </w:rPr>
+              <w:t>research</w:t>
+            </w:r>
+            <w:r>
+              <w:rPr>
+                <w:rFonts w:ascii="Calibri" w:eastAsia="MS Mincho" w:hAnsi="Calibri" w:cs="Calibri"/>
+                <w:sz w:val="20"/>
+                <w:szCs w:val="20"/>
+                <w:lang w:eastAsia="zh-CN"/>
+              </w:rPr>
+              <w:t xml:space="preserve"> </w:t>
+            </w:r>
+            <w:r>
+              <w:rPr>
+                <w:rFonts w:ascii="Calibri" w:eastAsia="MS Mincho" w:hAnsi="Calibri" w:cs="Calibri"/>
+                <w:sz w:val="20"/>
+                <w:szCs w:val="20"/>
+                <w:lang w:eastAsia="zh-CN"/>
+              </w:rPr>
+              <w:t xml:space="preserve">directly helps answer my </w:t>
+            </w:r>
+            <w:r>
+              <w:rPr>
+                <w:rFonts w:ascii="Calibri" w:eastAsia="MS Mincho" w:hAnsi="Calibri" w:cs="Calibri"/>
+                <w:color w:val="FF0000"/>
+                <w:sz w:val="20"/>
+                <w:szCs w:val="20"/>
+                <w:lang w:eastAsia="zh-CN"/>
+              </w:rPr>
+              <w:t>first subquestion</w:t>
+            </w:r>
+            <w:r>
+              <w:rPr>
+                <w:rFonts w:ascii="Calibri" w:eastAsia="MS Mincho" w:hAnsi="Calibri" w:cs="Calibri"/>
+                <w:sz w:val="20"/>
+                <w:szCs w:val="20"/>
+                <w:lang w:eastAsia="zh-CN"/>
+              </w:rPr>
+              <w:t xml:space="preserve"> </w:t>
+            </w:r>
+            <w:r>
+              <w:rPr>
+                <w:rFonts w:ascii="Calibri" w:eastAsia="MS Mincho" w:hAnsi="Calibri" w:cs="Calibri"/>
+                <w:sz w:val="20"/>
+                <w:szCs w:val="20"/>
+                <w:lang w:eastAsia="zh-CN"/>
+              </w:rPr>
+              <w:t xml:space="preserve">as </w:t>
+            </w:r>
+            <w:r>
+              <w:rPr>
+                <w:rFonts w:ascii="Calibri" w:eastAsia="MS Mincho" w:hAnsi="Calibri" w:cs="Calibri"/>
+                <w:sz w:val="20"/>
+                <w:szCs w:val="20"/>
+                <w:lang w:eastAsia="zh-CN"/>
+              </w:rPr>
+              <w:t xml:space="preserve">I have created a testable environment which I can tweak any values I like, as opposed to an engine such as unity which has set values and is much harder to modify </w:t>
+            </w:r>
+            <w:r>
+              <w:rPr>
+                <w:rFonts w:ascii="Calibri" w:eastAsia="MS Mincho" w:hAnsi="Calibri" w:cs="Calibri"/>
+                <w:sz w:val="20"/>
+                <w:szCs w:val="20"/>
+                <w:lang w:eastAsia="zh-CN"/>
+              </w:rPr>
+              <w:t>gravity, mass, or pivotal values to be realistic. By building a simulation in python</w:t>
+            </w:r>
+            <w:r>
+              <w:rPr>
+                <w:rFonts w:ascii="Calibri" w:eastAsia="MS Mincho" w:hAnsi="Calibri" w:cs="Calibri"/>
+                <w:sz w:val="20"/>
+                <w:szCs w:val="20"/>
+                <w:lang w:eastAsia="zh-CN"/>
+              </w:rPr>
+              <w:t>, it allows me to use a library like ‘</w:t>
+            </w:r>
+            <w:hyperlink r:id="rId24" w:history="1">
+              <w:r>
+                <w:rPr>
+                  <w:rStyle w:val="Hyperlink"/>
+                  <w:rFonts w:ascii="Calibri" w:eastAsia="MS Mincho" w:hAnsi="Calibri" w:cs="Calibri"/>
+                  <w:sz w:val="20"/>
+                  <w:szCs w:val="20"/>
+                  <w:lang w:eastAsia="zh-CN"/>
+                </w:rPr>
+                <w:t>neat</w:t>
+              </w:r>
+              <w:r>
+                <w:rPr>
+                  <w:rStyle w:val="Hyperlink"/>
+                  <w:rFonts w:ascii="Calibri" w:eastAsia="MS Mincho" w:hAnsi="Calibri" w:cs="Calibri"/>
+                  <w:sz w:val="20"/>
+                  <w:szCs w:val="20"/>
+                  <w:lang w:eastAsia="zh-CN"/>
+                </w:rPr>
+                <w:t>-python</w:t>
+              </w:r>
+            </w:hyperlink>
+            <w:r>
+              <w:rPr>
+                <w:rFonts w:ascii="Calibri" w:eastAsia="MS Mincho" w:hAnsi="Calibri" w:cs="Calibri"/>
+                <w:sz w:val="20"/>
+                <w:szCs w:val="20"/>
+                <w:lang w:eastAsia="zh-CN"/>
+              </w:rPr>
+              <w:t>’ (neuro</w:t>
+            </w:r>
+            <w:r>
+              <w:rPr>
+                <w:rFonts w:ascii="Calibri" w:eastAsia="MS Mincho" w:hAnsi="Calibri" w:cs="Calibri"/>
+                <w:sz w:val="20"/>
+                <w:szCs w:val="20"/>
+                <w:lang w:eastAsia="zh-CN"/>
+              </w:rPr>
+              <w:t>-</w:t>
+            </w:r>
+            <w:r>
+              <w:rPr>
+                <w:rFonts w:ascii="Calibri" w:eastAsia="MS Mincho" w:hAnsi="Calibri" w:cs="Calibri"/>
+                <w:sz w:val="20"/>
+                <w:szCs w:val="20"/>
+                <w:lang w:eastAsia="zh-CN"/>
+              </w:rPr>
+              <w:t xml:space="preserve">evolution </w:t>
+            </w:r>
+            <w:r>
+              <w:rPr>
+                <w:rFonts w:ascii="Calibri" w:eastAsia="MS Mincho" w:hAnsi="Calibri" w:cs="Calibri"/>
+                <w:sz w:val="20"/>
+                <w:szCs w:val="20"/>
+                <w:lang w:eastAsia="zh-CN"/>
+              </w:rPr>
+              <w:t>of augmented topologies</w:t>
+            </w:r>
+            <w:r>
+              <w:rPr>
+                <w:rFonts w:ascii="Calibri" w:eastAsia="MS Mincho" w:hAnsi="Calibri" w:cs="Calibri"/>
+                <w:sz w:val="20"/>
+                <w:szCs w:val="20"/>
+                <w:lang w:eastAsia="zh-CN"/>
+              </w:rPr>
+              <w:t>)</w:t>
+            </w:r>
+            <w:r>
+              <w:rPr>
+                <w:rFonts w:ascii="Calibri" w:eastAsia="MS Mincho" w:hAnsi="Calibri" w:cs="Calibri"/>
+                <w:sz w:val="20"/>
+                <w:szCs w:val="20"/>
+                <w:lang w:eastAsia="zh-CN"/>
+              </w:rPr>
+              <w:t xml:space="preserve"> much easier to build</w:t>
+            </w:r>
+            <w:r>
+              <w:rPr>
+                <w:rFonts w:ascii="Calibri" w:eastAsia="MS Mincho" w:hAnsi="Calibri" w:cs="Calibri"/>
+                <w:sz w:val="20"/>
+                <w:szCs w:val="20"/>
+                <w:lang w:eastAsia="zh-CN"/>
+              </w:rPr>
+              <w:t>, integrate and train the MLA later on within research.</w:t>
+            </w:r>
+            <w:r>
+              <w:rPr>
+                <w:rFonts w:ascii="Calibri" w:eastAsia="MS Mincho" w:hAnsi="Calibri" w:cs="Calibri"/>
+                <w:sz w:val="20"/>
+                <w:szCs w:val="20"/>
+                <w:lang w:eastAsia="zh-CN"/>
+              </w:rPr>
+              <w:t xml:space="preserve"> This research process was very </w:t>
+            </w:r>
+            <w:r>
+              <w:rPr>
+                <w:rFonts w:ascii="Calibri" w:eastAsia="MS Mincho" w:hAnsi="Calibri" w:cs="Calibri"/>
+                <w:sz w:val="20"/>
+                <w:szCs w:val="20"/>
+                <w:lang w:eastAsia="zh-CN"/>
+              </w:rPr>
+              <w:t xml:space="preserve">effective to help answer my </w:t>
+            </w:r>
+            <w:r>
+              <w:rPr>
+                <w:rFonts w:ascii="Calibri" w:eastAsia="MS Mincho" w:hAnsi="Calibri" w:cs="Calibri"/>
+                <w:color w:val="FF0000"/>
+                <w:sz w:val="20"/>
+                <w:szCs w:val="20"/>
+                <w:lang w:eastAsia="zh-CN"/>
+              </w:rPr>
+              <w:t xml:space="preserve">first </w:t>
+            </w:r>
+            <w:r>
+              <w:rPr>
+                <w:rFonts w:ascii="Calibri" w:eastAsia="MS Mincho" w:hAnsi="Calibri" w:cs="Calibri"/>
+                <w:color w:val="FF0000"/>
+                <w:sz w:val="20"/>
+                <w:szCs w:val="20"/>
+                <w:lang w:eastAsia="zh-CN"/>
+              </w:rPr>
+              <w:t>subquestion</w:t>
+            </w:r>
+            <w:r>
+              <w:rPr>
+                <w:rFonts w:ascii="Calibri" w:eastAsia="MS Mincho" w:hAnsi="Calibri" w:cs="Calibri"/>
+                <w:sz w:val="20"/>
+                <w:szCs w:val="20"/>
+                <w:lang w:eastAsia="zh-CN"/>
+              </w:rPr>
+              <w:t xml:space="preserve">, as building a basic simulation which I can improve </w:t>
+            </w:r>
+            <w:r>
+              <w:rPr>
+                <w:rFonts w:ascii="Calibri" w:eastAsia="MS Mincho" w:hAnsi="Calibri" w:cs="Calibri"/>
+                <w:sz w:val="20"/>
+                <w:szCs w:val="20"/>
+                <w:lang w:eastAsia="zh-CN"/>
+              </w:rPr>
+              <w:t>(</w:t>
+            </w:r>
+            <w:hyperlink r:id="rId25" w:history="1">
+              <w:r>
+                <w:rPr>
+                  <w:rStyle w:val="Hyperlink"/>
+                  <w:i/>
+                  <w:iCs/>
+                  <w:sz w:val="20"/>
+                  <w:szCs w:val="20"/>
+                </w:rPr>
+                <w:t>github</w:t>
+              </w:r>
+            </w:hyperlink>
+            <w:r>
+              <w:rPr>
+                <w:rFonts w:ascii="Calibri" w:eastAsia="MS Mincho" w:hAnsi="Calibri" w:cs="Calibri"/>
+                <w:sz w:val="20"/>
+                <w:szCs w:val="20"/>
+                <w:lang w:eastAsia="zh-CN"/>
+              </w:rPr>
+              <w:t>,</w:t>
+            </w:r>
+            <w:r>
+              <w:rPr>
+                <w:rFonts w:ascii="Calibri" w:eastAsia="MS Mincho" w:hAnsi="Calibri" w:cs="Calibri"/>
+                <w:sz w:val="20"/>
+                <w:szCs w:val="20"/>
+                <w:lang w:eastAsia="zh-CN"/>
+              </w:rPr>
+              <w:t xml:space="preserve"> </w:t>
+            </w:r>
+            <w:r>
+              <w:rPr>
+                <w:rFonts w:ascii="Calibri" w:eastAsia="MS Mincho" w:hAnsi="Calibri" w:cs="Calibri"/>
+                <w:i/>
+                <w:iCs/>
+                <w:sz w:val="20"/>
+                <w:szCs w:val="20"/>
+                <w:lang w:eastAsia="zh-CN"/>
+              </w:rPr>
+              <w:t xml:space="preserve">pendulum.py lines </w:t>
+            </w:r>
+            <w:r>
+              <w:rPr>
+                <w:rFonts w:ascii="Calibri" w:eastAsia="MS Mincho" w:hAnsi="Calibri" w:cs="Calibri"/>
+                <w:i/>
+                <w:iCs/>
+                <w:sz w:val="20"/>
+                <w:szCs w:val="20"/>
+                <w:lang w:eastAsia="zh-CN"/>
+              </w:rPr>
+              <w:t>36-48</w:t>
+            </w:r>
+            <w:r>
+              <w:rPr>
+                <w:rFonts w:ascii="Calibri" w:eastAsia="MS Mincho" w:hAnsi="Calibri" w:cs="Calibri"/>
+                <w:sz w:val="20"/>
+                <w:szCs w:val="20"/>
+                <w:lang w:eastAsia="zh-CN"/>
+              </w:rPr>
+              <w:t>), which helped me decide that building the simulation myself would be more effective than using a system such as the unity physics engine.</w:t>
+            </w:r>
+          </w:p>
+        </w:tc>
+        <w:tc>
+          <w:tcPr>
+            <w:tcW w:w="4828" w:type="dxa"/>
+          </w:tcPr>
+          <w:p>
+            <w:pPr>
+              <w:jc w:val="both"/>
+              <w:rPr>
+                <w:rFonts w:ascii="Calibri" w:eastAsia="MS Mincho" w:hAnsi="Calibri" w:cs="Calibri"/>
+                <w:sz w:val="20"/>
+                <w:szCs w:val="20"/>
+                <w:lang w:eastAsia="zh-CN"/>
+              </w:rPr>
+            </w:pPr>
+            <w:r>
+              <w:rPr>
+                <w:rFonts w:ascii="Calibri" w:eastAsia="MS Mincho" w:hAnsi="Calibri" w:cs="Calibri"/>
+                <w:sz w:val="20"/>
+                <w:szCs w:val="20"/>
+                <w:lang w:eastAsia="zh-CN"/>
+              </w:rPr>
+              <w:t xml:space="preserve">Python is not a high performance programming language, meaning that compared to others such as c++, it performs significantly slower. This can hinder my research by limiting the amount of iterations and learning the MLA can do within a given time frame, potentially limiting its usefulness and adding errors within my analysis. </w:t>
+            </w:r>
+            <w:r>
+              <w:rPr>
+                <w:rFonts w:ascii="Calibri" w:eastAsia="MS Mincho" w:hAnsi="Calibri" w:cs="Calibri"/>
+                <w:sz w:val="20"/>
+                <w:szCs w:val="20"/>
+                <w:lang w:eastAsia="zh-CN"/>
+              </w:rPr>
+              <w:t xml:space="preserve">These performance issues may also carry over to the MLA performing slower as time continues, as the size and complexity of it grows. </w:t>
+            </w:r>
+            <w:r>
+              <w:rPr>
+                <w:rFonts w:ascii="Calibri" w:eastAsia="MS Mincho" w:hAnsi="Calibri" w:cs="Calibri"/>
+                <w:sz w:val="20"/>
+                <w:szCs w:val="20"/>
+                <w:lang w:eastAsia="zh-CN"/>
+              </w:rPr>
+              <w:t>While the program is easier to make and implement an MLA within, the real time precision of the script may be innacurate, as after some minor testing there are bugs with this formula.</w:t>
+            </w:r>
+          </w:p>
+        </w:tc>
+      </w:tr>
+      <w:tr>
+        <w:trPr>
+          <w:trHeight w:val="246"/>
+        </w:trPr>
+        <w:tc>
+          <w:tcPr>
+            <w:tcW w:w="10493" w:type="dxa"/>
+            <w:gridSpan w:val="4"/>
+            <w:shd w:val="clear" w:color="auto" w:fill="E5F5FF"/>
+          </w:tcPr>
+          <w:p>
+            <w:pPr>
+              <w:contextualSpacing/>
+              <w:rPr>
+                <w:rFonts w:ascii="Calibri" w:eastAsia="MS Mincho" w:hAnsi="Calibri" w:cs="Calibri"/>
+                <w:sz w:val="20"/>
+                <w:szCs w:val="20"/>
+                <w:lang w:eastAsia="zh-CN"/>
+              </w:rPr>
+            </w:pPr>
+            <w:r>
+              <w:rPr>
+                <w:rFonts w:ascii="Calibri" w:eastAsia="MS Mincho" w:hAnsi="Calibri" w:cs="Calibri"/>
+                <w:b/>
+                <w:sz w:val="20"/>
+                <w:szCs w:val="20"/>
+              </w:rPr>
+              <w:t xml:space="preserve">CAPABILITY </w:t>
+            </w:r>
+          </w:p>
+        </w:tc>
+      </w:tr>
+      <w:tr>
+        <w:trPr>
+          <w:trHeight w:val="481"/>
+        </w:trPr>
+        <w:tc>
+          <w:tcPr>
+            <w:tcW w:w="10493" w:type="dxa"/>
+            <w:gridSpan w:val="4"/>
+          </w:tcPr>
+          <w:p>
+            <w:pPr>
+              <w:rPr>
+                <w:rFonts w:ascii="Calibri" w:eastAsia="MS Mincho" w:hAnsi="Calibri" w:cs="Calibri"/>
+                <w:sz w:val="20"/>
+                <w:szCs w:val="20"/>
+                <w:lang w:eastAsia="zh-CN"/>
+              </w:rPr>
+            </w:pPr>
+            <w:r>
+              <w:rPr>
+                <w:rFonts w:ascii="Calibri" w:eastAsia="MS Mincho" w:hAnsi="Calibri" w:cs="Calibri"/>
+                <w:sz w:val="20"/>
+                <w:szCs w:val="20"/>
+                <w:lang w:eastAsia="zh-CN"/>
+              </w:rPr>
+              <w:t xml:space="preserve">This research directly helped me develop my </w:t>
+            </w:r>
+            <w:r>
+              <w:rPr>
+                <w:rFonts w:ascii="Calibri" w:eastAsia="MS Mincho" w:hAnsi="Calibri" w:cs="Calibri"/>
+                <w:i/>
+                <w:iCs/>
+                <w:sz w:val="20"/>
+                <w:szCs w:val="20"/>
+                <w:lang w:eastAsia="zh-CN"/>
+              </w:rPr>
+              <w:t>Information and Communication Technologies</w:t>
+            </w:r>
+            <w:r>
+              <w:rPr>
+                <w:rFonts w:ascii="Calibri" w:eastAsia="MS Mincho" w:hAnsi="Calibri" w:cs="Calibri"/>
+                <w:sz w:val="20"/>
+                <w:szCs w:val="20"/>
+                <w:lang w:eastAsia="zh-CN"/>
+              </w:rPr>
+              <w:t xml:space="preserve"> capabilities, as it required being able to implement </w:t>
+            </w:r>
+            <w:r>
+              <w:rPr>
+                <w:rFonts w:ascii="Calibri" w:eastAsia="MS Mincho" w:hAnsi="Calibri" w:cs="Calibri"/>
+                <w:sz w:val="20"/>
+                <w:szCs w:val="20"/>
+                <w:lang w:eastAsia="zh-CN"/>
+              </w:rPr>
+              <w:t>not just the formula, but also a basic rendering engine (</w:t>
+            </w:r>
+            <w:hyperlink r:id="rId26" w:history="1">
+              <w:r>
+                <w:rPr>
+                  <w:rStyle w:val="Hyperlink"/>
+                  <w:i/>
+                  <w:iCs/>
+                  <w:sz w:val="20"/>
+                  <w:szCs w:val="20"/>
+                </w:rPr>
+                <w:t>github</w:t>
+              </w:r>
+            </w:hyperlink>
+            <w:r>
+              <w:rPr>
+                <w:i/>
+                <w:iCs/>
+                <w:sz w:val="20"/>
+                <w:szCs w:val="20"/>
+              </w:rPr>
+              <w:t>,</w:t>
+            </w:r>
+            <w:r>
+              <w:rPr>
+                <w:i/>
+                <w:iCs/>
+                <w:sz w:val="20"/>
+                <w:szCs w:val="20"/>
+              </w:rPr>
+              <w:t xml:space="preserve"> </w:t>
+            </w:r>
+            <w:r>
+              <w:rPr>
+                <w:i/>
+                <w:iCs/>
+                <w:sz w:val="20"/>
+                <w:szCs w:val="20"/>
+              </w:rPr>
+              <w:t>pendulum.py</w:t>
+            </w:r>
+            <w:r>
+              <w:rPr>
+                <w:i/>
+                <w:iCs/>
+                <w:sz w:val="20"/>
+                <w:szCs w:val="20"/>
+              </w:rPr>
+              <w:t xml:space="preserve"> lines </w:t>
+            </w:r>
+            <w:r>
+              <w:rPr>
+                <w:i/>
+                <w:iCs/>
+                <w:sz w:val="20"/>
+                <w:szCs w:val="20"/>
+              </w:rPr>
+              <w:t>2</w:t>
+            </w:r>
+            <w:r>
+              <w:rPr>
+                <w:i/>
+                <w:iCs/>
+                <w:sz w:val="20"/>
+                <w:szCs w:val="20"/>
+              </w:rPr>
+              <w:t>7-</w:t>
+            </w:r>
+            <w:r>
+              <w:rPr>
+                <w:i/>
+                <w:iCs/>
+                <w:sz w:val="20"/>
+                <w:szCs w:val="20"/>
+              </w:rPr>
+              <w:t>29, pendulum.py lines</w:t>
+            </w:r>
+            <w:r>
+              <w:rPr>
+                <w:i/>
+                <w:iCs/>
+                <w:sz w:val="20"/>
+                <w:szCs w:val="20"/>
+              </w:rPr>
+              <w:t xml:space="preserve"> </w:t>
+            </w:r>
+          </w:p>
+        </w:tc>
+      </w:tr>
+    </w:tbl>
+    <w:tbl>
+      <w:tblPr>
+        <w:tblStyle w:val="TableGrid"/>
+        <w:tblW w:w="0" w:type="auto"/>
+        <w:tblLook w:val="04A0" w:firstRow="1" w:lastRow="0" w:firstColumn="1" w:lastColumn="0" w:noHBand="0" w:noVBand="1"/>
+      </w:tblPr>
+      <w:tblGrid>
+        <w:gridCol w:w="10456"/>
+      </w:tblGrid>
+      <w:tr>
+        <w:tc>
+          <w:tcPr>
+            <w:tcW w:w="10456" w:type="dxa"/>
+          </w:tcPr>
+          <w:p>
+            <w:pPr>
+              <w:pStyle w:val="ListParagraph"/>
+              <w:ind w:left="0"/>
+              <w:rPr>
+                <w:rFonts w:asciiTheme="majorHAnsi" w:hAnsiTheme="majorHAnsi" w:cstheme="majorHAnsi"/>
+                <w:sz w:val="20"/>
+                <w:szCs w:val="20"/>
+              </w:rPr>
+            </w:pPr>
+            <w:r>
+              <w:rPr>
+                <w:i/>
+                <w:iCs/>
+                <w:sz w:val="20"/>
+                <w:szCs w:val="20"/>
+              </w:rPr>
+              <w:lastRenderedPageBreak/>
+              <w:t>83-88, cart.py lines 23-44, game.py lines 29</w:t>
+            </w:r>
+            <w:r>
+              <w:rPr>
+                <w:i/>
+                <w:iCs/>
+                <w:sz w:val="20"/>
+                <w:szCs w:val="20"/>
+              </w:rPr>
+              <w:t>-</w:t>
+            </w:r>
+            <w:r>
+              <w:rPr>
+                <w:sz w:val="20"/>
+                <w:szCs w:val="20"/>
+              </w:rPr>
+              <w:t>32</w:t>
+            </w:r>
+            <w:r>
+              <w:rPr>
+                <w:sz w:val="20"/>
+                <w:szCs w:val="20"/>
+              </w:rPr>
+              <w:t xml:space="preserve">) using the ‘pygame’ library so I can see and use the simulation effectively. In order to efficiently apply the physics simulation for a real-time solution, I also need to understand values like ‘delta_time’, </w:t>
+            </w:r>
+            <w:r>
+              <w:rPr>
+                <w:sz w:val="20"/>
+                <w:szCs w:val="20"/>
+              </w:rPr>
+              <w:t>which</w:t>
+            </w:r>
+            <w:r>
+              <w:rPr>
+                <w:sz w:val="20"/>
+                <w:szCs w:val="20"/>
+              </w:rPr>
+              <w:t xml:space="preserve"> is the time of each frame (</w:t>
+            </w:r>
+            <w:r>
+              <w:rPr>
+                <w:sz w:val="20"/>
+                <w:szCs w:val="20"/>
+              </w:rPr>
+              <w:t xml:space="preserve">usually </w:t>
+            </w:r>
+            <w:r>
+              <w:rPr>
+                <w:sz w:val="20"/>
+                <w:szCs w:val="20"/>
+              </w:rPr>
+              <w:t>1/60</w:t>
+            </w:r>
+            <w:r>
+              <w:rPr>
+                <w:sz w:val="20"/>
+                <w:szCs w:val="20"/>
+                <w:vertAlign w:val="superscript"/>
+              </w:rPr>
+              <w:t>th</w:t>
+            </w:r>
+            <w:r>
+              <w:rPr>
+                <w:sz w:val="20"/>
+                <w:szCs w:val="20"/>
+              </w:rPr>
+              <w:t xml:space="preserve"> of a second </w:t>
+            </w:r>
+            <w:r>
+              <w:rPr>
+                <w:sz w:val="20"/>
+                <w:szCs w:val="20"/>
+              </w:rPr>
+              <w:t>in this application</w:t>
+            </w:r>
+            <w:r>
+              <w:rPr>
+                <w:sz w:val="20"/>
+                <w:szCs w:val="20"/>
+              </w:rPr>
+              <w:t xml:space="preserve">, </w:t>
+            </w:r>
+            <w:hyperlink r:id="rId27" w:history="1">
+              <w:r>
+                <w:rPr>
+                  <w:rStyle w:val="Hyperlink"/>
+                  <w:i/>
+                  <w:iCs/>
+                  <w:sz w:val="20"/>
+                  <w:szCs w:val="20"/>
+                </w:rPr>
+                <w:t>github</w:t>
+              </w:r>
+            </w:hyperlink>
+            <w:r>
+              <w:rPr>
+                <w:rStyle w:val="Hyperlink"/>
+                <w:i/>
+                <w:iCs/>
+                <w:sz w:val="20"/>
+                <w:szCs w:val="20"/>
+              </w:rPr>
+              <w:t>,</w:t>
+            </w:r>
+            <w:r>
+              <w:rPr>
+                <w:i/>
+                <w:iCs/>
+                <w:color w:val="FFFFFF" w:themeColor="background1"/>
+                <w:sz w:val="20"/>
+                <w:szCs w:val="20"/>
+              </w:rPr>
+              <w:t xml:space="preserve"> </w:t>
+            </w:r>
+            <w:r>
+              <w:rPr>
+                <w:i/>
+                <w:iCs/>
+                <w:sz w:val="20"/>
+                <w:szCs w:val="20"/>
+              </w:rPr>
+              <w:t>main.py lines 55,56,60</w:t>
+            </w:r>
+            <w:r>
+              <w:rPr>
+                <w:sz w:val="20"/>
+                <w:szCs w:val="20"/>
+              </w:rPr>
+              <w:t>)</w:t>
+            </w:r>
+            <w:r>
+              <w:rPr>
+                <w:sz w:val="20"/>
+                <w:szCs w:val="20"/>
+              </w:rPr>
+              <w:t xml:space="preserve"> which I use to make the simulation consistent with the framerate. Using delta time means that if the simulation runs at half the normal frame rate, it should stil act the same visually.</w:t>
+            </w:r>
+          </w:p>
+        </w:tc>
+      </w:tr>
+      <w:tr>
+        <w:tc>
+          <w:tcPr>
+            <w:tcW w:w="10456" w:type="dxa"/>
+            <w:shd w:val="clear" w:color="auto" w:fill="FAE2D5" w:themeFill="accent2" w:themeFillTint="33"/>
+          </w:tcPr>
+          <w:p>
+            <w:pPr>
+              <w:pStyle w:val="ListParagraph"/>
+              <w:ind w:left="0"/>
+              <w:rPr>
+                <w:sz w:val="20"/>
+                <w:szCs w:val="20"/>
+              </w:rPr>
+            </w:pPr>
+            <w:r>
+              <w:rPr>
+                <w:b/>
+                <w:bCs/>
+                <w:sz w:val="20"/>
+                <w:szCs w:val="20"/>
+              </w:rPr>
+              <w:t>Next Steps</w:t>
+            </w:r>
+          </w:p>
+        </w:tc>
+      </w:tr>
+      <w:tr>
+        <w:tc>
+          <w:tcPr>
+            <w:tcW w:w="10456" w:type="dxa"/>
+          </w:tcPr>
+          <w:p>
+            <w:pPr>
+              <w:pStyle w:val="ListParagraph"/>
+              <w:ind w:left="0"/>
+              <w:rPr>
+                <w:sz w:val="20"/>
+                <w:szCs w:val="20"/>
+              </w:rPr>
+            </w:pPr>
+            <w:r>
+              <w:rPr>
+                <w:sz w:val="20"/>
+                <w:szCs w:val="20"/>
+              </w:rPr>
+              <w:t xml:space="preserve">After researching the best method of </w:t>
+            </w:r>
+            <w:r>
+              <w:rPr>
+                <w:sz w:val="20"/>
+                <w:szCs w:val="20"/>
+              </w:rPr>
+              <w:t>building a physics simulation and deciding on building one from scratch because it allows for using an MLA easier and helps develop my skills in programing</w:t>
+            </w:r>
+            <w:r>
+              <w:rPr>
+                <w:sz w:val="20"/>
+                <w:szCs w:val="20"/>
+              </w:rPr>
+              <w:t xml:space="preserve">, the next step is to research how an MLA learns so I can understand how to effectively </w:t>
+            </w:r>
+            <w:r>
+              <w:rPr>
+                <w:sz w:val="20"/>
+                <w:szCs w:val="20"/>
+              </w:rPr>
+              <w:t xml:space="preserve">design and apply one. </w:t>
+            </w:r>
+          </w:p>
+        </w:tc>
+      </w:tr>
+    </w:tbl>
+    <w:p>
+      <w:pPr>
+        <w:pStyle w:val="ListParagraph"/>
         <w:spacing w:after="0" w:line="240" w:lineRule="auto"/>
-        <w:jc w:val="both"/>
-        <w:rPr>
-          <w:rFonts w:asciiTheme="majorHAnsi" w:hAnsiTheme="majorHAnsi" w:cstheme="majorHAnsi"/>
-          <w:b/>
-          <w:bCs/>
+        <w:ind w:left="0"/>
+        <w:rPr>
+          <w:rFonts w:asciiTheme="majorHAnsi" w:hAnsiTheme="majorHAnsi" w:cstheme="majorHAnsi"/>
           <w:sz w:val="20"/>
           <w:szCs w:val="20"/>
         </w:rPr>
       </w:pPr>
+      <w:r>
+        <w:rPr>
+          <w:rFonts w:asciiTheme="majorHAnsi" w:hAnsiTheme="majorHAnsi" w:cstheme="majorHAnsi"/>
+          <w:noProof/>
+          <w:sz w:val="20"/>
+          <w:szCs w:val="20"/>
+        </w:rPr>
+        <mc:AlternateContent>
+          <mc:Choice Requires="wpg">
+            <w:drawing>
+              <wp:anchor distT="0" distB="0" distL="114300" distR="114300" simplePos="0" relativeHeight="251669504" behindDoc="0" locked="0" layoutInCell="1" allowOverlap="1" wp14:anchorId="3C6F7FDB" wp14:editId="343BC66B">
+                <wp:simplePos x="0" y="0"/>
+                <wp:positionH relativeFrom="margin">
+                  <wp:align>right</wp:align>
+                </wp:positionH>
+                <wp:positionV relativeFrom="paragraph">
+                  <wp:posOffset>97278</wp:posOffset>
+                </wp:positionV>
+                <wp:extent cx="6645910" cy="4089441"/>
+                <wp:effectExtent l="0" t="0" r="2540" b="6350"/>
+                <wp:wrapNone/>
+                <wp:docPr id="1268288230" name="Group 4"/>
+                <wp:cNvGraphicFramePr/>
+                <a:graphic xmlns:a="http://schemas.openxmlformats.org/drawingml/2006/main">
+                  <a:graphicData uri="http://schemas.microsoft.com/office/word/2010/wordprocessingGroup">
+                    <wpg:wgp>
+                      <wpg:cNvGrpSpPr/>
+                      <wpg:grpSpPr>
+                        <a:xfrm>
+                          <a:off x="0" y="0"/>
+                          <a:ext cx="6645910" cy="4089441"/>
+                          <a:chOff x="0" y="0"/>
+                          <a:chExt cx="6645910" cy="4089441"/>
+                        </a:xfrm>
+                      </wpg:grpSpPr>
+                      <pic:pic xmlns:pic="http://schemas.openxmlformats.org/drawingml/2006/picture">
+                        <pic:nvPicPr>
+                          <pic:cNvPr id="1856392128" name="Picture 1" descr="A computer screen shot of a program&#10;&#10;Description automatically generated"/>
+                          <pic:cNvPicPr>
+                            <a:picLocks noChangeAspect="1"/>
+                          </pic:cNvPicPr>
+                        </pic:nvPicPr>
+                        <pic:blipFill>
+                          <a:blip r:embed="rId28">
+                            <a:extLst>
+                              <a:ext uri="{28A0092B-C50C-407E-A947-70E740481C1C}">
+                                <a14:useLocalDpi xmlns:a14="http://schemas.microsoft.com/office/drawing/2010/main" val="0"/>
+                              </a:ext>
+                            </a:extLst>
+                          </a:blip>
+                          <a:stretch>
+                            <a:fillRect/>
+                          </a:stretch>
+                        </pic:blipFill>
+                        <pic:spPr>
+                          <a:xfrm>
+                            <a:off x="0" y="0"/>
+                            <a:ext cx="6645910" cy="4000500"/>
+                          </a:xfrm>
+                          <a:prstGeom prst="rect">
+                            <a:avLst/>
+                          </a:prstGeom>
+                        </pic:spPr>
+                      </pic:pic>
+                      <wps:wsp>
+                        <wps:cNvPr id="356525482" name="Text Box 2"/>
+                        <wps:cNvSpPr txBox="1">
+                          <a:spLocks noChangeArrowheads="1"/>
+                        </wps:cNvSpPr>
+                        <wps:spPr bwMode="auto">
+                          <a:xfrm>
+                            <a:off x="3326400" y="3260561"/>
+                            <a:ext cx="3303000" cy="828880"/>
+                          </a:xfrm>
+                          <a:prstGeom prst="rect">
+                            <a:avLst/>
+                          </a:prstGeom>
+                          <a:noFill/>
+                          <a:ln w="9525">
+                            <a:noFill/>
+                            <a:miter lim="800000"/>
+                            <a:headEnd/>
+                            <a:tailEnd/>
+                          </a:ln>
+                        </wps:spPr>
+                        <wps:txbx>
+                          <w:txbxContent>
+                            <w:p>
+                              <w:pPr>
+                                <w:jc w:val="right"/>
+                                <w:rPr>
+                                  <w:i/>
+                                  <w:iCs/>
+                                  <w:color w:val="FFFFFF" w:themeColor="background1"/>
+                                  <w:sz w:val="20"/>
+                                  <w:szCs w:val="20"/>
+                                </w:rPr>
+                              </w:pPr>
+                              <w:r>
+                                <w:rPr>
+                                  <w:b/>
+                                  <w:bCs/>
+                                  <w:i/>
+                                  <w:iCs/>
+                                  <w:color w:val="FFFFFF" w:themeColor="background1"/>
+                                  <w:sz w:val="20"/>
+                                  <w:szCs w:val="20"/>
+                                </w:rPr>
+                                <w:t>Figure 10</w:t>
+                              </w:r>
+                              <w:r>
+                                <w:rPr>
+                                  <w:i/>
+                                  <w:iCs/>
+                                  <w:color w:val="FFFFFF" w:themeColor="background1"/>
+                                  <w:sz w:val="20"/>
+                                  <w:szCs w:val="20"/>
+                                </w:rPr>
+                                <w:t xml:space="preserve"> – Python implementation of the formula found from myPhysicsLab.</w:t>
+                              </w:r>
+                            </w:p>
+                            <w:p>
+                              <w:pPr>
+                                <w:jc w:val="right"/>
+                                <w:rPr>
+                                  <w:i/>
+                                  <w:iCs/>
+                                  <w:color w:val="FFFFFF" w:themeColor="background1"/>
+                                  <w:sz w:val="20"/>
+                                  <w:szCs w:val="20"/>
+                                </w:rPr>
+                              </w:pPr>
+                              <w:r>
+                                <w:rPr>
+                                  <w:i/>
+                                  <w:iCs/>
+                                  <w:color w:val="FFFFFF" w:themeColor="background1"/>
+                                  <w:sz w:val="20"/>
+                                  <w:szCs w:val="20"/>
+                                </w:rPr>
+                                <w:t>(</w:t>
+                              </w:r>
+                              <w:hyperlink r:id="rId29" w:history="1">
+                                <w:r>
+                                  <w:rPr>
+                                    <w:rStyle w:val="Hyperlink"/>
+                                    <w:i/>
+                                    <w:iCs/>
+                                    <w:sz w:val="20"/>
+                                    <w:szCs w:val="20"/>
+                                  </w:rPr>
+                                  <w:t>github</w:t>
+                                </w:r>
+                              </w:hyperlink>
+                              <w:r>
+                                <w:rPr>
+                                  <w:i/>
+                                  <w:iCs/>
+                                  <w:color w:val="FFFFFF" w:themeColor="background1"/>
+                                  <w:sz w:val="20"/>
+                                  <w:szCs w:val="20"/>
+                                </w:rPr>
+                                <w:t>, pendulum.py lines</w:t>
+                              </w:r>
+                              <w:r>
+                                <w:rPr>
+                                  <w:i/>
+                                  <w:iCs/>
+                                  <w:color w:val="FFFFFF" w:themeColor="background1"/>
+                                  <w:sz w:val="20"/>
+                                  <w:szCs w:val="20"/>
+                                </w:rPr>
+                                <w:t xml:space="preserve"> 57-80</w:t>
+                              </w:r>
+                              <w:r>
+                                <w:rPr>
+                                  <w:i/>
+                                  <w:iCs/>
+                                  <w:color w:val="FFFFFF" w:themeColor="background1"/>
+                                  <w:sz w:val="20"/>
+                                  <w:szCs w:val="20"/>
+                                </w:rPr>
+                                <w:t>)</w:t>
+                              </w:r>
+                            </w:p>
+                          </w:txbxContent>
+                        </wps:txbx>
+                        <wps:bodyPr rot="0" vert="horz" wrap="square" lIns="91440" tIns="45720" rIns="91440" bIns="45720" anchor="t" anchorCtr="0">
+                          <a:noAutofit/>
+                        </wps:bodyPr>
+                      </wps:wsp>
+                    </wpg:wgp>
+                  </a:graphicData>
+                </a:graphic>
+                <wp14:sizeRelV relativeFrom="margin">
+                  <wp14:pctHeight>0</wp14:pctHeight>
+                </wp14:sizeRelV>
+              </wp:anchor>
+            </w:drawing>
+          </mc:Choice>
+          <mc:Fallback>
+            <w:pict>
+              <v:group w14:anchorId="3C6F7FDB" id="Group 4" o:spid="_x0000_s1031" style="position:absolute;margin-left:472.1pt;margin-top:7.65pt;width:523.3pt;height:322pt;z-index:251669504;mso-position-horizontal:right;mso-position-horizontal-relative:margin;mso-height-relative:margin" coordsize="66459,40894" o:gfxdata="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">
+                <v:shape id="Picture 1" o:spid="_x0000_s1032" type="#_x0000_t75" alt="A computer screen shot of a program&#10;&#10;Description automatically generated" style="position:absolute;width:66459;height:40005;visibility:visible;mso-wrap-style:square" o:gfxdata="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">
+                  <v:imagedata r:id="rId30" o:title="A computer screen shot of a program&#10;&#10;Description automatically generated"/>
+                </v:shape>
+                <v:shape id="_x0000_s1033" type="#_x0000_t202" style="position:absolute;left:33264;top:32605;width:33030;height:8289;visibility:visible;mso-wrap-style:square;v-text-anchor:top" o:gfxdata="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" filled="f" stroked="f">
+                  <v:textbox>
+                    <w:txbxContent>
+                      <w:p>
+                        <w:pPr>
+                          <w:jc w:val="right"/>
+                          <w:rPr>
+                            <w:i/>
+                            <w:iCs/>
+                            <w:color w:val="FFFFFF" w:themeColor="background1"/>
+                            <w:sz w:val="20"/>
+                            <w:szCs w:val="20"/>
+                          </w:rPr>
+                        </w:pPr>
+                        <w:r>
+                          <w:rPr>
+                            <w:b/>
+                            <w:bCs/>
+                            <w:i/>
+                            <w:iCs/>
+                            <w:color w:val="FFFFFF" w:themeColor="background1"/>
+                            <w:sz w:val="20"/>
+                            <w:szCs w:val="20"/>
+                          </w:rPr>
+                          <w:t>Figure 10</w:t>
+                        </w:r>
+                        <w:r>
+                          <w:rPr>
+                            <w:i/>
+                            <w:iCs/>
+                            <w:color w:val="FFFFFF" w:themeColor="background1"/>
+                            <w:sz w:val="20"/>
+                            <w:szCs w:val="20"/>
+                          </w:rPr>
+                          <w:t xml:space="preserve"> – Python implementation of the formula found from myPhysicsLab.</w:t>
+                        </w:r>
+                      </w:p>
+                      <w:p>
+                        <w:pPr>
+                          <w:jc w:val="right"/>
+                          <w:rPr>
+                            <w:i/>
+                            <w:iCs/>
+                            <w:color w:val="FFFFFF" w:themeColor="background1"/>
+                            <w:sz w:val="20"/>
+                            <w:szCs w:val="20"/>
+                          </w:rPr>
+                        </w:pPr>
+                        <w:r>
+                          <w:rPr>
+                            <w:i/>
+                            <w:iCs/>
+                            <w:color w:val="FFFFFF" w:themeColor="background1"/>
+                            <w:sz w:val="20"/>
+                            <w:szCs w:val="20"/>
+                          </w:rPr>
+                          <w:t>(</w:t>
+                        </w:r>
+                        <w:hyperlink r:id="rId31" w:history="1">
+                          <w:r>
+                            <w:rPr>
+                              <w:rStyle w:val="Hyperlink"/>
+                              <w:i/>
+                              <w:iCs/>
+                              <w:sz w:val="20"/>
+                              <w:szCs w:val="20"/>
+                            </w:rPr>
+                            <w:t>github</w:t>
+                          </w:r>
+                        </w:hyperlink>
+                        <w:r>
+                          <w:rPr>
+                            <w:i/>
+                            <w:iCs/>
+                            <w:color w:val="FFFFFF" w:themeColor="background1"/>
+                            <w:sz w:val="20"/>
+                            <w:szCs w:val="20"/>
+                          </w:rPr>
+                          <w:t>, pendulum.py lines</w:t>
+                        </w:r>
+                        <w:r>
+                          <w:rPr>
+                            <w:i/>
+                            <w:iCs/>
+                            <w:color w:val="FFFFFF" w:themeColor="background1"/>
+                            <w:sz w:val="20"/>
+                            <w:szCs w:val="20"/>
+                          </w:rPr>
+                          <w:t xml:space="preserve"> 57-80</w:t>
+                        </w:r>
+                        <w:r>
+                          <w:rPr>
+                            <w:i/>
+                            <w:iCs/>
+                            <w:color w:val="FFFFFF" w:themeColor="background1"/>
+                            <w:sz w:val="20"/>
+                            <w:szCs w:val="20"/>
+                          </w:rPr>
+                          <w:t>)</w:t>
+                        </w:r>
+                      </w:p>
+                    </w:txbxContent>
+                  </v:textbox>
+                </v:shape>
+                <w10:wrap anchorx="margin"/>
+              </v:group>
+            </w:pict>
+          </mc:Fallback>
+        </mc:AlternateContent>
+      </w:r>
     </w:p>
     <w:p>
       <w:pPr>
+        <w:pStyle w:val="ListParagraph"/>
         <w:spacing w:after="0" w:line="240" w:lineRule="auto"/>
-        <w:jc w:val="both"/>
-        <w:rPr>
-          <w:rFonts w:asciiTheme="majorHAnsi" w:hAnsiTheme="majorHAnsi" w:cstheme="majorHAnsi"/>
-          <w:b/>
-          <w:bCs/>
-          <w:sz w:val="20"/>
-          <w:szCs w:val="20"/>
-        </w:rPr>
-      </w:pPr>
-    </w:p>
-    <w:p>
-      <w:pPr>
-        <w:spacing w:after="0" w:line="240" w:lineRule="auto"/>
-        <w:jc w:val="both"/>
-        <w:rPr>
-          <w:rFonts w:asciiTheme="majorHAnsi" w:hAnsiTheme="majorHAnsi" w:cstheme="majorHAnsi"/>
-          <w:b/>
-          <w:bCs/>
-          <w:sz w:val="20"/>
-          <w:szCs w:val="20"/>
-        </w:rPr>
-      </w:pPr>
-    </w:p>
-    <w:p>
-      <w:pPr>
-        <w:spacing w:after="0" w:line="240" w:lineRule="auto"/>
-        <w:jc w:val="both"/>
-        <w:rPr>
-          <w:rFonts w:asciiTheme="majorHAnsi" w:hAnsiTheme="majorHAnsi" w:cstheme="majorHAnsi"/>
-          <w:b/>
-          <w:bCs/>
-          <w:sz w:val="20"/>
-          <w:szCs w:val="20"/>
-        </w:rPr>
-      </w:pPr>
-    </w:p>
-    <w:p>
-      <w:pPr>
-        <w:spacing w:after="0" w:line="240" w:lineRule="auto"/>
-        <w:jc w:val="both"/>
-        <w:rPr>
-          <w:rFonts w:asciiTheme="majorHAnsi" w:hAnsiTheme="majorHAnsi" w:cstheme="majorHAnsi"/>
-          <w:b/>
-          <w:bCs/>
-          <w:sz w:val="20"/>
-          <w:szCs w:val="20"/>
-        </w:rPr>
-      </w:pPr>
-    </w:p>
-    <w:p>
-      <w:pPr>
-        <w:spacing w:after="0" w:line="240" w:lineRule="auto"/>
-        <w:jc w:val="both"/>
-        <w:rPr>
-          <w:rFonts w:asciiTheme="majorHAnsi" w:hAnsiTheme="majorHAnsi" w:cstheme="majorHAnsi"/>
-          <w:b/>
-          <w:bCs/>
-          <w:sz w:val="20"/>
-          <w:szCs w:val="20"/>
-        </w:rPr>
-      </w:pPr>
-    </w:p>
-    <w:p>
-      <w:pPr>
-        <w:spacing w:after="0" w:line="240" w:lineRule="auto"/>
-        <w:jc w:val="both"/>
-        <w:rPr>
-          <w:rFonts w:asciiTheme="majorHAnsi" w:hAnsiTheme="majorHAnsi" w:cstheme="majorHAnsi"/>
-          <w:b/>
-          <w:bCs/>
-          <w:sz w:val="20"/>
-          <w:szCs w:val="20"/>
-        </w:rPr>
-      </w:pPr>
-    </w:p>
-    <w:p>
-      <w:pPr>
-        <w:spacing w:after="0" w:line="240" w:lineRule="auto"/>
-        <w:jc w:val="both"/>
-        <w:rPr>
-          <w:rFonts w:asciiTheme="majorHAnsi" w:hAnsiTheme="majorHAnsi" w:cstheme="majorHAnsi"/>
-          <w:b/>
-          <w:bCs/>
-          <w:sz w:val="20"/>
-          <w:szCs w:val="20"/>
-        </w:rPr>
-      </w:pPr>
-    </w:p>
-    <w:p>
-      <w:pPr>
-        <w:spacing w:after="0" w:line="240" w:lineRule="auto"/>
-        <w:jc w:val="both"/>
-        <w:rPr>
-          <w:rFonts w:asciiTheme="majorHAnsi" w:hAnsiTheme="majorHAnsi" w:cstheme="majorHAnsi"/>
-          <w:b/>
-          <w:bCs/>
-          <w:sz w:val="20"/>
-          <w:szCs w:val="20"/>
-        </w:rPr>
-      </w:pPr>
-    </w:p>
-    <w:p>
-      <w:pPr>
-        <w:spacing w:after="0" w:line="240" w:lineRule="auto"/>
-        <w:jc w:val="both"/>
-        <w:rPr>
-          <w:rFonts w:asciiTheme="majorHAnsi" w:hAnsiTheme="majorHAnsi" w:cstheme="majorHAnsi"/>
-          <w:b/>
-          <w:bCs/>
-          <w:sz w:val="20"/>
-          <w:szCs w:val="20"/>
-        </w:rPr>
-      </w:pPr>
-    </w:p>
-    <w:p>
-      <w:pPr>
-        <w:spacing w:after="0" w:line="240" w:lineRule="auto"/>
-        <w:jc w:val="both"/>
-        <w:rPr>
-          <w:rFonts w:asciiTheme="majorHAnsi" w:hAnsiTheme="majorHAnsi" w:cstheme="majorHAnsi"/>
-          <w:b/>
-          <w:bCs/>
-          <w:sz w:val="20"/>
-          <w:szCs w:val="20"/>
-        </w:rPr>
-      </w:pPr>
-    </w:p>
-    <w:p>
-      <w:pPr>
-        <w:spacing w:after="0" w:line="240" w:lineRule="auto"/>
-        <w:jc w:val="both"/>
-        <w:rPr>
-          <w:rFonts w:asciiTheme="majorHAnsi" w:hAnsiTheme="majorHAnsi" w:cstheme="majorHAnsi"/>
-          <w:b/>
-          <w:bCs/>
-          <w:sz w:val="20"/>
-          <w:szCs w:val="20"/>
-        </w:rPr>
-      </w:pPr>
-    </w:p>
-    <w:p>
-      <w:pPr>
-        <w:spacing w:after="0" w:line="240" w:lineRule="auto"/>
-        <w:jc w:val="both"/>
-        <w:rPr>
-          <w:rFonts w:asciiTheme="majorHAnsi" w:hAnsiTheme="majorHAnsi" w:cstheme="majorHAnsi"/>
-          <w:b/>
-          <w:bCs/>
-          <w:sz w:val="20"/>
-          <w:szCs w:val="20"/>
-        </w:rPr>
-      </w:pPr>
-    </w:p>
-    <w:p>
-      <w:pPr>
-        <w:spacing w:after="0" w:line="240" w:lineRule="auto"/>
-        <w:jc w:val="both"/>
-        <w:rPr>
-          <w:rFonts w:asciiTheme="majorHAnsi" w:hAnsiTheme="majorHAnsi" w:cstheme="majorHAnsi"/>
-          <w:b/>
-          <w:bCs/>
-          <w:sz w:val="20"/>
-          <w:szCs w:val="20"/>
-        </w:rPr>
-      </w:pPr>
-    </w:p>
-    <w:p>
-      <w:pPr>
-        <w:spacing w:after="0" w:line="240" w:lineRule="auto"/>
-        <w:jc w:val="both"/>
-        <w:rPr>
-          <w:rFonts w:asciiTheme="majorHAnsi" w:hAnsiTheme="majorHAnsi" w:cstheme="majorHAnsi"/>
-          <w:b/>
-          <w:bCs/>
-          <w:sz w:val="20"/>
-          <w:szCs w:val="20"/>
-        </w:rPr>
-      </w:pPr>
-    </w:p>
-    <w:p>
-      <w:pPr>
-        <w:spacing w:after="0" w:line="240" w:lineRule="auto"/>
-        <w:jc w:val="both"/>
-        <w:rPr>
-          <w:rFonts w:asciiTheme="majorHAnsi" w:hAnsiTheme="majorHAnsi" w:cstheme="majorHAnsi"/>
-          <w:b/>
-          <w:bCs/>
-          <w:sz w:val="20"/>
-          <w:szCs w:val="20"/>
-        </w:rPr>
-      </w:pPr>
-    </w:p>
-    <w:p>
-      <w:pPr>
-        <w:spacing w:after="0" w:line="240" w:lineRule="auto"/>
-        <w:jc w:val="both"/>
-        <w:rPr>
-          <w:rFonts w:asciiTheme="majorHAnsi" w:hAnsiTheme="majorHAnsi" w:cstheme="majorHAnsi"/>
-          <w:b/>
-          <w:bCs/>
-          <w:sz w:val="20"/>
-          <w:szCs w:val="20"/>
-        </w:rPr>
-      </w:pPr>
-    </w:p>
-    <w:p>
-      <w:pPr>
-        <w:spacing w:after="0" w:line="240" w:lineRule="auto"/>
-        <w:jc w:val="both"/>
-        <w:rPr>
-          <w:rFonts w:asciiTheme="majorHAnsi" w:hAnsiTheme="majorHAnsi" w:cstheme="majorHAnsi"/>
-          <w:b/>
-          <w:bCs/>
-          <w:sz w:val="20"/>
-          <w:szCs w:val="20"/>
-        </w:rPr>
-      </w:pPr>
-    </w:p>
-    <w:p>
-      <w:pPr>
-        <w:spacing w:after="0" w:line="240" w:lineRule="auto"/>
-        <w:jc w:val="both"/>
-        <w:rPr>
-          <w:rFonts w:asciiTheme="majorHAnsi" w:hAnsiTheme="majorHAnsi" w:cstheme="majorHAnsi"/>
-          <w:b/>
-          <w:bCs/>
-          <w:sz w:val="20"/>
-          <w:szCs w:val="20"/>
-        </w:rPr>
-      </w:pPr>
-    </w:p>
-    <w:p>
-      <w:pPr>
-        <w:spacing w:after="0" w:line="240" w:lineRule="auto"/>
-        <w:jc w:val="both"/>
-        <w:rPr>
-          <w:rFonts w:asciiTheme="majorHAnsi" w:hAnsiTheme="majorHAnsi" w:cstheme="majorHAnsi"/>
-          <w:b/>
-          <w:bCs/>
-          <w:sz w:val="20"/>
-          <w:szCs w:val="20"/>
-        </w:rPr>
-      </w:pPr>
-    </w:p>
-    <w:p>
-      <w:pPr>
-        <w:spacing w:after="0" w:line="240" w:lineRule="auto"/>
-        <w:jc w:val="both"/>
-        <w:rPr>
-          <w:rFonts w:asciiTheme="majorHAnsi" w:hAnsiTheme="majorHAnsi" w:cstheme="majorHAnsi"/>
-          <w:b/>
-          <w:bCs/>
-          <w:sz w:val="20"/>
-          <w:szCs w:val="20"/>
-        </w:rPr>
-      </w:pPr>
-    </w:p>
-    <w:p>
-      <w:pPr>
-        <w:spacing w:after="0" w:line="240" w:lineRule="auto"/>
-        <w:jc w:val="both"/>
-        <w:rPr>
-          <w:rFonts w:asciiTheme="majorHAnsi" w:hAnsiTheme="majorHAnsi" w:cstheme="majorHAnsi"/>
-          <w:b/>
-          <w:bCs/>
-          <w:sz w:val="20"/>
-          <w:szCs w:val="20"/>
-        </w:rPr>
-      </w:pPr>
-    </w:p>
-    <w:p>
-      <w:pPr>
-        <w:spacing w:after="0" w:line="240" w:lineRule="auto"/>
-        <w:jc w:val="both"/>
-        <w:rPr>
-          <w:rFonts w:asciiTheme="majorHAnsi" w:hAnsiTheme="majorHAnsi" w:cstheme="majorHAnsi"/>
-          <w:b/>
-          <w:bCs/>
-          <w:sz w:val="20"/>
-          <w:szCs w:val="20"/>
-        </w:rPr>
-      </w:pPr>
-    </w:p>
-    <w:p>
-      <w:pPr>
-        <w:spacing w:after="0" w:line="240" w:lineRule="auto"/>
-        <w:jc w:val="both"/>
-        <w:rPr>
-          <w:rFonts w:asciiTheme="majorHAnsi" w:hAnsiTheme="majorHAnsi" w:cstheme="majorHAnsi"/>
-          <w:b/>
-          <w:bCs/>
-          <w:sz w:val="20"/>
-          <w:szCs w:val="20"/>
-        </w:rPr>
-      </w:pPr>
-    </w:p>
-    <w:p>
-      <w:pPr>
-        <w:spacing w:after="0" w:line="240" w:lineRule="auto"/>
-        <w:jc w:val="both"/>
-        <w:rPr>
-          <w:rFonts w:asciiTheme="majorHAnsi" w:hAnsiTheme="majorHAnsi" w:cstheme="majorHAnsi"/>
-          <w:b/>
-          <w:bCs/>
-          <w:sz w:val="20"/>
-          <w:szCs w:val="20"/>
-        </w:rPr>
-      </w:pPr>
-    </w:p>
-    <w:p>
-      <w:pPr>
-        <w:spacing w:after="0" w:line="240" w:lineRule="auto"/>
-        <w:jc w:val="both"/>
-        <w:rPr>
-          <w:rFonts w:asciiTheme="majorHAnsi" w:hAnsiTheme="majorHAnsi" w:cstheme="majorHAnsi"/>
-          <w:b/>
-          <w:bCs/>
-          <w:sz w:val="20"/>
-          <w:szCs w:val="20"/>
-        </w:rPr>
-      </w:pPr>
-    </w:p>
-    <w:p>
-      <w:pPr>
-        <w:spacing w:after="0" w:line="240" w:lineRule="auto"/>
-        <w:jc w:val="both"/>
-        <w:rPr>
-          <w:rFonts w:asciiTheme="majorHAnsi" w:hAnsiTheme="majorHAnsi" w:cstheme="majorHAnsi"/>
-          <w:b/>
-          <w:bCs/>
-          <w:sz w:val="20"/>
-          <w:szCs w:val="20"/>
-        </w:rPr>
-      </w:pPr>
-    </w:p>
-    <w:p>
-      <w:pPr>
-        <w:spacing w:after="0" w:line="240" w:lineRule="auto"/>
-        <w:jc w:val="both"/>
-        <w:rPr>
-          <w:rFonts w:asciiTheme="majorHAnsi" w:hAnsiTheme="majorHAnsi" w:cstheme="majorHAnsi"/>
-          <w:b/>
-          <w:bCs/>
-          <w:sz w:val="20"/>
-          <w:szCs w:val="20"/>
-        </w:rPr>
-      </w:pPr>
-    </w:p>
-    <w:p>
-      <w:pPr>
-        <w:spacing w:after="0" w:line="240" w:lineRule="auto"/>
-        <w:jc w:val="both"/>
-        <w:rPr>
-          <w:rFonts w:asciiTheme="majorHAnsi" w:hAnsiTheme="majorHAnsi" w:cstheme="majorHAnsi"/>
-          <w:b/>
-          <w:bCs/>
-          <w:sz w:val="20"/>
-          <w:szCs w:val="20"/>
-        </w:rPr>
-      </w:pPr>
-    </w:p>
-    <w:p>
-      <w:pPr>
-        <w:spacing w:after="0" w:line="240" w:lineRule="auto"/>
-        <w:jc w:val="both"/>
-        <w:rPr>
-          <w:rFonts w:asciiTheme="majorHAnsi" w:hAnsiTheme="majorHAnsi" w:cstheme="majorHAnsi"/>
-          <w:b/>
-          <w:bCs/>
-          <w:sz w:val="20"/>
-          <w:szCs w:val="20"/>
-        </w:rPr>
-      </w:pPr>
-    </w:p>
-    <w:p>
-      <w:pPr>
-        <w:spacing w:after="0" w:line="240" w:lineRule="auto"/>
-        <w:jc w:val="both"/>
-        <w:rPr>
-          <w:rFonts w:asciiTheme="majorHAnsi" w:hAnsiTheme="majorHAnsi" w:cstheme="majorHAnsi"/>
-          <w:b/>
-          <w:bCs/>
-          <w:sz w:val="20"/>
-          <w:szCs w:val="20"/>
-        </w:rPr>
-      </w:pPr>
-    </w:p>
-    <w:p>
-      <w:pPr>
-        <w:spacing w:after="0" w:line="240" w:lineRule="auto"/>
-        <w:jc w:val="both"/>
-        <w:rPr>
-          <w:rFonts w:asciiTheme="majorHAnsi" w:hAnsiTheme="majorHAnsi" w:cstheme="majorHAnsi"/>
-          <w:b/>
-          <w:bCs/>
-          <w:sz w:val="20"/>
-          <w:szCs w:val="20"/>
-        </w:rPr>
-      </w:pPr>
-    </w:p>
-    <w:p>
-      <w:pPr>
-        <w:spacing w:after="0" w:line="240" w:lineRule="auto"/>
-        <w:jc w:val="both"/>
-        <w:rPr>
-          <w:rFonts w:asciiTheme="majorHAnsi" w:hAnsiTheme="majorHAnsi" w:cstheme="majorHAnsi"/>
-          <w:b/>
-          <w:bCs/>
-          <w:sz w:val="20"/>
-          <w:szCs w:val="20"/>
-        </w:rPr>
-      </w:pPr>
-    </w:p>
-    <w:p>
-      <w:pPr>
-        <w:spacing w:after="0" w:line="240" w:lineRule="auto"/>
-        <w:jc w:val="both"/>
-        <w:rPr>
-          <w:rFonts w:asciiTheme="majorHAnsi" w:hAnsiTheme="majorHAnsi" w:cstheme="majorHAnsi"/>
-          <w:b/>
-          <w:bCs/>
-          <w:sz w:val="20"/>
-          <w:szCs w:val="20"/>
-        </w:rPr>
-      </w:pPr>
-    </w:p>
-    <w:p>
-      <w:pPr>
-        <w:spacing w:after="0" w:line="240" w:lineRule="auto"/>
-        <w:jc w:val="both"/>
-        <w:rPr>
-          <w:rFonts w:asciiTheme="majorHAnsi" w:hAnsiTheme="majorHAnsi" w:cstheme="majorHAnsi"/>
-          <w:b/>
-          <w:bCs/>
-          <w:sz w:val="20"/>
-          <w:szCs w:val="20"/>
-        </w:rPr>
-      </w:pPr>
-    </w:p>
-    <w:p>
-      <w:pPr>
-        <w:spacing w:line="240" w:lineRule="auto"/>
-        <w:rPr>
-          <w:rFonts w:asciiTheme="majorHAnsi" w:hAnsiTheme="majorHAnsi" w:cstheme="majorHAnsi"/>
-          <w:sz w:val="20"/>
-          <w:szCs w:val="20"/>
-        </w:rPr>
-      </w:pPr>
-      <w:r>
-        <w:rPr>
-          <w:rFonts w:asciiTheme="majorHAnsi" w:hAnsiTheme="majorHAnsi" w:cstheme="majorHAnsi"/>
-          <w:b/>
-          <w:bCs/>
-          <w:color w:val="FF0000"/>
-          <w:sz w:val="22"/>
-          <w:szCs w:val="22"/>
-        </w:rPr>
-        <w:lastRenderedPageBreak/>
-        <w:t>How can I use or build an accurate 2D simulation that models a cart pendulum system realistically</w:t>
-      </w:r>
-      <w:r>
-        <w:rPr>
-          <w:rFonts w:asciiTheme="majorHAnsi" w:hAnsiTheme="majorHAnsi" w:cstheme="majorHAnsi"/>
-          <w:b/>
-          <w:bCs/>
-          <w:color w:val="FF0000"/>
-          <w:sz w:val="22"/>
-          <w:szCs w:val="22"/>
-        </w:rPr>
-        <w:t>?</w:t>
-      </w:r>
-      <w:r>
-        <w:rPr>
-          <w:rFonts w:asciiTheme="majorHAnsi" w:hAnsiTheme="majorHAnsi" w:cstheme="majorHAnsi"/>
-          <w:b/>
-          <w:bCs/>
-          <w:color w:val="FF0000"/>
-          <w:sz w:val="20"/>
-          <w:szCs w:val="20"/>
-        </w:rPr>
-        <w:br/>
-      </w:r>
-      <w:r>
-        <w:rPr>
-          <w:rFonts w:asciiTheme="majorHAnsi" w:hAnsiTheme="majorHAnsi" w:cstheme="majorHAnsi"/>
-          <w:i/>
-          <w:iCs/>
-          <w:sz w:val="20"/>
-          <w:szCs w:val="20"/>
-        </w:rPr>
-        <w:t xml:space="preserve">How can I design and train a machine learning algorithm that can effectively and consistently balance a </w:t>
-      </w:r>
-      <w:r>
-        <w:rPr>
-          <w:rFonts w:asciiTheme="majorHAnsi" w:hAnsiTheme="majorHAnsi" w:cstheme="majorHAnsi"/>
-          <w:i/>
-          <w:iCs/>
-          <w:color w:val="FF0000"/>
-          <w:sz w:val="20"/>
-          <w:szCs w:val="20"/>
-        </w:rPr>
-        <w:t>pendulum on a moving cart in a 2d physics simulation</w:t>
-      </w:r>
-    </w:p>
-    <w:p>
-      <w:pPr>
-        <w:spacing w:line="240" w:lineRule="auto"/>
-        <w:rPr>
-          <w:rFonts w:asciiTheme="majorHAnsi" w:hAnsiTheme="majorHAnsi" w:cstheme="majorHAnsi"/>
-          <w:color w:val="FF0000"/>
-          <w:sz w:val="20"/>
-          <w:szCs w:val="20"/>
-        </w:rPr>
-      </w:pPr>
-    </w:p>
-    <w:p>
-      <w:pPr>
-        <w:spacing w:line="240" w:lineRule="auto"/>
-        <w:rPr>
-          <w:rFonts w:asciiTheme="majorHAnsi" w:hAnsiTheme="majorHAnsi" w:cstheme="majorHAnsi"/>
-          <w:color w:val="FF0000"/>
-          <w:sz w:val="20"/>
-          <w:szCs w:val="20"/>
-        </w:rPr>
-      </w:pPr>
-    </w:p>
-    <w:p>
-      <w:pPr>
-        <w:spacing w:line="240" w:lineRule="auto"/>
-        <w:rPr>
-          <w:rFonts w:asciiTheme="majorHAnsi" w:hAnsiTheme="majorHAnsi" w:cstheme="majorHAnsi"/>
-          <w:sz w:val="20"/>
-          <w:szCs w:val="20"/>
-        </w:rPr>
-      </w:pPr>
-      <w:r>
-        <w:rPr>
-          <w:rFonts w:asciiTheme="majorHAnsi" w:hAnsiTheme="majorHAnsi" w:cstheme="majorHAnsi"/>
-          <w:b/>
-          <w:bCs/>
-          <w:color w:val="00B050"/>
-          <w:sz w:val="22"/>
-          <w:szCs w:val="22"/>
-        </w:rPr>
-        <w:t>What are the fundamental concepts and ideas of MLAs, and how do they lear</w:t>
-      </w:r>
-      <w:r>
-        <w:rPr>
-          <w:rFonts w:asciiTheme="majorHAnsi" w:hAnsiTheme="majorHAnsi" w:cstheme="majorHAnsi"/>
-          <w:b/>
-          <w:bCs/>
-          <w:color w:val="00B050"/>
-          <w:sz w:val="22"/>
-          <w:szCs w:val="22"/>
-        </w:rPr>
-        <w:t>n?</w:t>
-      </w:r>
-      <w:r>
-        <w:rPr>
-          <w:rFonts w:asciiTheme="majorHAnsi" w:hAnsiTheme="majorHAnsi" w:cstheme="majorHAnsi"/>
-          <w:b/>
-          <w:bCs/>
-          <w:color w:val="00B050"/>
-          <w:sz w:val="22"/>
-          <w:szCs w:val="22"/>
-        </w:rPr>
-        <w:br/>
-      </w:r>
-      <w:r>
-        <w:rPr>
-          <w:rFonts w:asciiTheme="majorHAnsi" w:hAnsiTheme="majorHAnsi" w:cstheme="majorHAnsi"/>
-          <w:i/>
-          <w:iCs/>
-          <w:sz w:val="20"/>
-          <w:szCs w:val="20"/>
-        </w:rPr>
-        <w:t xml:space="preserve">How can I design and train a </w:t>
-      </w:r>
-      <w:r>
-        <w:rPr>
-          <w:rFonts w:asciiTheme="majorHAnsi" w:hAnsiTheme="majorHAnsi" w:cstheme="majorHAnsi"/>
-          <w:i/>
-          <w:iCs/>
-          <w:color w:val="00B050"/>
-          <w:sz w:val="20"/>
-          <w:szCs w:val="20"/>
-        </w:rPr>
-        <w:t>machine learning algorithm</w:t>
-      </w:r>
-      <w:r>
-        <w:rPr>
-          <w:rFonts w:asciiTheme="majorHAnsi" w:hAnsiTheme="majorHAnsi" w:cstheme="majorHAnsi"/>
-          <w:i/>
-          <w:iCs/>
-          <w:sz w:val="20"/>
-          <w:szCs w:val="20"/>
-        </w:rPr>
-        <w:t xml:space="preserve"> that can effectively and consistently balance a pendulum on a moving cart in a 2d physics simulation</w:t>
-      </w:r>
-    </w:p>
-    <w:p>
-      <w:pPr>
-        <w:spacing w:line="240" w:lineRule="auto"/>
-        <w:rPr>
-          <w:rFonts w:asciiTheme="majorHAnsi" w:hAnsiTheme="majorHAnsi" w:cstheme="majorHAnsi"/>
-          <w:b/>
-          <w:bCs/>
-          <w:color w:val="FF0000"/>
-          <w:sz w:val="22"/>
-          <w:szCs w:val="22"/>
-        </w:rPr>
-      </w:pPr>
-    </w:p>
-    <w:p>
-      <w:pPr>
-        <w:spacing w:line="240" w:lineRule="auto"/>
-        <w:rPr>
-          <w:rFonts w:asciiTheme="majorHAnsi" w:hAnsiTheme="majorHAnsi" w:cstheme="majorHAnsi"/>
-          <w:b/>
-          <w:bCs/>
-          <w:color w:val="FF0000"/>
-          <w:sz w:val="22"/>
-          <w:szCs w:val="22"/>
-        </w:rPr>
-      </w:pPr>
-    </w:p>
-    <w:p>
-      <w:pPr>
-        <w:spacing w:after="0" w:line="240" w:lineRule="auto"/>
-        <w:jc w:val="both"/>
-        <w:rPr>
-          <w:rFonts w:asciiTheme="majorHAnsi" w:hAnsiTheme="majorHAnsi" w:cstheme="majorHAnsi"/>
-          <w:b/>
-          <w:bCs/>
-          <w:sz w:val="22"/>
-          <w:szCs w:val="22"/>
-        </w:rPr>
-      </w:pPr>
-      <w:r>
-        <w:rPr>
-          <w:rFonts w:asciiTheme="majorHAnsi" w:hAnsiTheme="majorHAnsi" w:cstheme="majorHAnsi"/>
-          <w:b/>
-          <w:bCs/>
-          <w:color w:val="00B0F0"/>
-          <w:sz w:val="22"/>
-          <w:szCs w:val="22"/>
-        </w:rPr>
-        <w:t>How can I choose and design the various  functions of, and apply an MLA into my chosen cart pendulum simulation</w:t>
-      </w:r>
-      <w:r>
-        <w:rPr>
-          <w:rFonts w:asciiTheme="majorHAnsi" w:hAnsiTheme="majorHAnsi" w:cstheme="majorHAnsi"/>
-          <w:b/>
-          <w:bCs/>
-          <w:color w:val="00B0F0"/>
-          <w:sz w:val="22"/>
-          <w:szCs w:val="22"/>
-        </w:rPr>
-        <w:t>?</w:t>
-      </w:r>
-    </w:p>
-    <w:p>
-      <w:pPr>
-        <w:spacing w:line="240" w:lineRule="auto"/>
-        <w:jc w:val="both"/>
-        <w:rPr>
-          <w:rFonts w:asciiTheme="majorHAnsi" w:hAnsiTheme="majorHAnsi" w:cstheme="majorHAnsi"/>
-          <w:i/>
-          <w:iCs/>
-          <w:sz w:val="20"/>
-          <w:szCs w:val="20"/>
-        </w:rPr>
-      </w:pPr>
-      <w:r>
-        <w:rPr>
-          <w:rFonts w:asciiTheme="majorHAnsi" w:hAnsiTheme="majorHAnsi" w:cstheme="majorHAnsi"/>
-          <w:i/>
-          <w:iCs/>
-          <w:color w:val="00B0F0"/>
-          <w:sz w:val="20"/>
-          <w:szCs w:val="20"/>
-        </w:rPr>
-        <w:t xml:space="preserve">How can I design and train a </w:t>
-      </w:r>
-      <w:r>
-        <w:rPr>
-          <w:rFonts w:asciiTheme="majorHAnsi" w:hAnsiTheme="majorHAnsi" w:cstheme="majorHAnsi"/>
-          <w:i/>
-          <w:iCs/>
-          <w:sz w:val="20"/>
-          <w:szCs w:val="20"/>
-        </w:rPr>
-        <w:t>machine learning algorithm that can effectively and consistently balance a pendulum on a moving cart in a 2d physics simulation</w:t>
-      </w:r>
-    </w:p>
-    <w:p>
-      <w:pPr>
-        <w:spacing w:after="0" w:line="240" w:lineRule="auto"/>
-        <w:jc w:val="both"/>
-        <w:rPr>
-          <w:rFonts w:asciiTheme="majorHAnsi" w:hAnsiTheme="majorHAnsi" w:cstheme="majorHAnsi"/>
-          <w:i/>
-          <w:iCs/>
-          <w:sz w:val="20"/>
-          <w:szCs w:val="20"/>
-        </w:rPr>
-      </w:pPr>
-    </w:p>
-    <w:p>
-      <w:pPr>
-        <w:spacing w:after="0" w:line="240" w:lineRule="auto"/>
-        <w:jc w:val="both"/>
-        <w:rPr>
-          <w:rFonts w:asciiTheme="majorHAnsi" w:hAnsiTheme="majorHAnsi" w:cstheme="majorHAnsi"/>
-          <w:i/>
-          <w:iCs/>
-          <w:sz w:val="20"/>
-          <w:szCs w:val="20"/>
-        </w:rPr>
-      </w:pPr>
-    </w:p>
-    <w:p>
-      <w:pPr>
-        <w:spacing w:after="0" w:line="240" w:lineRule="auto"/>
-        <w:jc w:val="both"/>
-        <w:rPr>
-          <w:rFonts w:asciiTheme="majorHAnsi" w:hAnsiTheme="majorHAnsi" w:cstheme="majorHAnsi"/>
-          <w:b/>
-          <w:bCs/>
-          <w:sz w:val="20"/>
-          <w:szCs w:val="20"/>
-        </w:rPr>
-      </w:pPr>
-    </w:p>
-    <w:p>
-      <w:pPr>
-        <w:spacing w:after="0" w:line="240" w:lineRule="auto"/>
-        <w:jc w:val="both"/>
-        <w:rPr>
-          <w:rFonts w:asciiTheme="majorHAnsi" w:hAnsiTheme="majorHAnsi" w:cstheme="majorHAnsi"/>
-          <w:b/>
-          <w:bCs/>
-          <w:color w:val="7030A0"/>
-          <w:sz w:val="22"/>
-          <w:szCs w:val="22"/>
-        </w:rPr>
-      </w:pPr>
-      <w:commentRangeStart w:id="19"/>
-      <w:commentRangeStart w:id="20"/>
-      <w:r>
-        <w:rPr>
-          <w:rFonts w:asciiTheme="majorHAnsi" w:hAnsiTheme="majorHAnsi" w:cstheme="majorHAnsi"/>
-          <w:b/>
-          <w:bCs/>
-          <w:color w:val="7030A0"/>
-          <w:sz w:val="22"/>
-          <w:szCs w:val="22"/>
-        </w:rPr>
-        <w:t>How can I train and test an applied MLA to my cart pendulum simulation, ensuring it effectively and consistently balances the pendulum</w:t>
-      </w:r>
-      <w:commentRangeEnd w:id="19"/>
-      <w:r>
-        <w:rPr>
-          <w:rStyle w:val="CommentReference"/>
-          <w:rFonts w:asciiTheme="majorHAnsi" w:hAnsiTheme="majorHAnsi" w:cstheme="majorHAnsi"/>
-          <w:b/>
-          <w:bCs/>
-          <w:sz w:val="22"/>
-          <w:szCs w:val="22"/>
-        </w:rPr>
-        <w:commentReference w:id="19"/>
-      </w:r>
-      <w:commentRangeEnd w:id="20"/>
-      <w:r>
-        <w:rPr>
-          <w:rStyle w:val="CommentReference"/>
-          <w:rFonts w:asciiTheme="majorHAnsi" w:hAnsiTheme="majorHAnsi" w:cstheme="majorHAnsi"/>
-          <w:b/>
-          <w:bCs/>
-          <w:sz w:val="22"/>
-          <w:szCs w:val="22"/>
-        </w:rPr>
-        <w:commentReference w:id="20"/>
-      </w:r>
-      <w:r>
-        <w:rPr>
-          <w:rFonts w:asciiTheme="majorHAnsi" w:hAnsiTheme="majorHAnsi" w:cstheme="majorHAnsi"/>
-          <w:b/>
-          <w:bCs/>
-          <w:color w:val="7030A0"/>
-          <w:sz w:val="22"/>
-          <w:szCs w:val="22"/>
-        </w:rPr>
-        <w:t>?</w:t>
-      </w:r>
-    </w:p>
-    <w:p>
-      <w:pPr>
-        <w:spacing w:line="240" w:lineRule="auto"/>
-        <w:jc w:val="both"/>
-        <w:rPr>
-          <w:rFonts w:asciiTheme="majorHAnsi" w:hAnsiTheme="majorHAnsi" w:cstheme="majorHAnsi"/>
-          <w:i/>
-          <w:iCs/>
-          <w:sz w:val="20"/>
-          <w:szCs w:val="20"/>
-        </w:rPr>
-      </w:pPr>
-      <w:r>
-        <w:rPr>
-          <w:rFonts w:asciiTheme="majorHAnsi" w:hAnsiTheme="majorHAnsi" w:cstheme="majorHAnsi"/>
-          <w:i/>
-          <w:iCs/>
-          <w:sz w:val="20"/>
-          <w:szCs w:val="20"/>
-        </w:rPr>
-        <w:t xml:space="preserve">How can I design and train a machine learning algorithm </w:t>
-      </w:r>
-      <w:r>
-        <w:rPr>
-          <w:rFonts w:asciiTheme="majorHAnsi" w:hAnsiTheme="majorHAnsi" w:cstheme="majorHAnsi"/>
-          <w:i/>
-          <w:iCs/>
-          <w:color w:val="7030A0"/>
-          <w:sz w:val="20"/>
-          <w:szCs w:val="20"/>
-        </w:rPr>
-        <w:t>that can effectively and consistently</w:t>
-      </w:r>
-      <w:r>
-        <w:rPr>
-          <w:rFonts w:asciiTheme="majorHAnsi" w:hAnsiTheme="majorHAnsi" w:cstheme="majorHAnsi"/>
-          <w:i/>
-          <w:iCs/>
-          <w:sz w:val="20"/>
-          <w:szCs w:val="20"/>
-        </w:rPr>
-        <w:t xml:space="preserve"> </w:t>
-      </w:r>
-      <w:r>
-        <w:rPr>
-          <w:rFonts w:asciiTheme="majorHAnsi" w:hAnsiTheme="majorHAnsi" w:cstheme="majorHAnsi"/>
-          <w:i/>
-          <w:iCs/>
-          <w:color w:val="7030A0"/>
-          <w:sz w:val="20"/>
-          <w:szCs w:val="20"/>
-        </w:rPr>
-        <w:t>balance a</w:t>
-      </w:r>
-      <w:r>
-        <w:rPr>
-          <w:rFonts w:asciiTheme="majorHAnsi" w:hAnsiTheme="majorHAnsi" w:cstheme="majorHAnsi"/>
-          <w:i/>
-          <w:iCs/>
-          <w:sz w:val="20"/>
-          <w:szCs w:val="20"/>
-        </w:rPr>
-        <w:t xml:space="preserve"> pendulum on a moving cart in a 2d physics simulation</w:t>
-      </w:r>
-    </w:p>
-    <w:p>
-      <w:pPr>
-        <w:spacing w:after="0" w:line="240" w:lineRule="auto"/>
-        <w:jc w:val="both"/>
-        <w:rPr>
-          <w:rFonts w:asciiTheme="majorHAnsi" w:hAnsiTheme="majorHAnsi" w:cstheme="majorHAnsi"/>
-          <w:b/>
-          <w:bCs/>
-          <w:sz w:val="20"/>
-          <w:szCs w:val="20"/>
-        </w:rPr>
-      </w:pPr>
-    </w:p>
-    <w:p>
-      <w:pPr>
-        <w:spacing w:after="0" w:line="240" w:lineRule="auto"/>
-        <w:jc w:val="both"/>
-        <w:rPr>
-          <w:rFonts w:asciiTheme="majorHAnsi" w:hAnsiTheme="majorHAnsi" w:cstheme="majorHAnsi"/>
-          <w:b/>
-          <w:bCs/>
-          <w:sz w:val="20"/>
-          <w:szCs w:val="20"/>
-        </w:rPr>
-      </w:pPr>
-    </w:p>
-    <w:p>
-      <w:pPr>
-        <w:spacing w:after="0" w:line="240" w:lineRule="auto"/>
-        <w:jc w:val="both"/>
-        <w:rPr>
-          <w:rFonts w:asciiTheme="majorHAnsi" w:hAnsiTheme="majorHAnsi" w:cstheme="majorHAnsi"/>
-          <w:b/>
-          <w:bCs/>
-          <w:sz w:val="20"/>
-          <w:szCs w:val="20"/>
-        </w:rPr>
-      </w:pPr>
-    </w:p>
-    <w:p>
-      <w:pPr>
-        <w:spacing w:after="0" w:line="240" w:lineRule="auto"/>
-        <w:jc w:val="both"/>
-        <w:rPr>
-          <w:rFonts w:asciiTheme="majorHAnsi" w:hAnsiTheme="majorHAnsi" w:cstheme="majorHAnsi"/>
-          <w:b/>
-          <w:bCs/>
-          <w:sz w:val="20"/>
-          <w:szCs w:val="20"/>
-        </w:rPr>
-      </w:pPr>
-    </w:p>
-    <w:p>
-      <w:pPr>
-        <w:spacing w:after="0" w:line="240" w:lineRule="auto"/>
-        <w:jc w:val="both"/>
-        <w:rPr>
-          <w:rFonts w:asciiTheme="majorHAnsi" w:hAnsiTheme="majorHAnsi" w:cstheme="majorHAnsi"/>
-          <w:b/>
-          <w:bCs/>
-          <w:sz w:val="20"/>
-          <w:szCs w:val="20"/>
-        </w:rPr>
-      </w:pPr>
-    </w:p>
-    <w:p>
-      <w:pPr>
-        <w:spacing w:after="0" w:line="240" w:lineRule="auto"/>
-        <w:jc w:val="both"/>
-        <w:rPr>
-          <w:rFonts w:asciiTheme="majorHAnsi" w:hAnsiTheme="majorHAnsi" w:cstheme="majorHAnsi"/>
-          <w:b/>
-          <w:bCs/>
-          <w:sz w:val="20"/>
-          <w:szCs w:val="20"/>
-        </w:rPr>
-      </w:pPr>
-    </w:p>
-    <w:p>
-      <w:pPr>
-        <w:spacing w:after="0" w:line="240" w:lineRule="auto"/>
-        <w:jc w:val="both"/>
-        <w:rPr>
-          <w:rFonts w:asciiTheme="majorHAnsi" w:hAnsiTheme="majorHAnsi" w:cstheme="majorHAnsi"/>
-          <w:b/>
-          <w:bCs/>
-          <w:sz w:val="20"/>
-          <w:szCs w:val="20"/>
-        </w:rPr>
-      </w:pPr>
-    </w:p>
-    <w:p>
-      <w:pPr>
-        <w:spacing w:after="0" w:line="240" w:lineRule="auto"/>
-        <w:jc w:val="both"/>
-        <w:rPr>
-          <w:rFonts w:asciiTheme="majorHAnsi" w:hAnsiTheme="majorHAnsi" w:cstheme="majorHAnsi"/>
-          <w:b/>
-          <w:bCs/>
-          <w:sz w:val="20"/>
-          <w:szCs w:val="20"/>
-        </w:rPr>
-      </w:pPr>
-    </w:p>
-    <w:p>
-      <w:pPr>
-        <w:spacing w:after="0" w:line="240" w:lineRule="auto"/>
-        <w:jc w:val="both"/>
-        <w:rPr>
-          <w:rFonts w:asciiTheme="majorHAnsi" w:hAnsiTheme="majorHAnsi" w:cstheme="majorHAnsi"/>
-          <w:b/>
-          <w:bCs/>
-          <w:sz w:val="20"/>
-          <w:szCs w:val="20"/>
-        </w:rPr>
-      </w:pPr>
-    </w:p>
-    <w:p>
-      <w:pPr>
-        <w:spacing w:after="0" w:line="240" w:lineRule="auto"/>
-        <w:jc w:val="both"/>
-        <w:rPr>
-          <w:rFonts w:asciiTheme="majorHAnsi" w:hAnsiTheme="majorHAnsi" w:cstheme="majorHAnsi"/>
-          <w:b/>
-          <w:bCs/>
-          <w:sz w:val="20"/>
-          <w:szCs w:val="20"/>
-        </w:rPr>
-      </w:pPr>
-    </w:p>
-    <w:p>
-      <w:pPr>
-        <w:spacing w:after="0" w:line="240" w:lineRule="auto"/>
-        <w:jc w:val="both"/>
-        <w:rPr>
-          <w:rFonts w:asciiTheme="majorHAnsi" w:hAnsiTheme="majorHAnsi" w:cstheme="majorHAnsi"/>
-          <w:b/>
-          <w:bCs/>
-          <w:sz w:val="20"/>
-          <w:szCs w:val="20"/>
-        </w:rPr>
-      </w:pPr>
-    </w:p>
-    <w:p>
-      <w:pPr>
-        <w:spacing w:after="0" w:line="240" w:lineRule="auto"/>
-        <w:jc w:val="both"/>
-        <w:rPr>
-          <w:rFonts w:asciiTheme="majorHAnsi" w:hAnsiTheme="majorHAnsi" w:cstheme="majorHAnsi"/>
-          <w:b/>
-          <w:bCs/>
-          <w:sz w:val="20"/>
-          <w:szCs w:val="20"/>
-        </w:rPr>
-      </w:pPr>
-    </w:p>
-    <w:p>
-      <w:pPr>
-        <w:spacing w:after="0" w:line="240" w:lineRule="auto"/>
-        <w:jc w:val="both"/>
-        <w:rPr>
-          <w:rFonts w:asciiTheme="majorHAnsi" w:hAnsiTheme="majorHAnsi" w:cstheme="majorHAnsi"/>
-          <w:b/>
-          <w:bCs/>
-          <w:sz w:val="20"/>
-          <w:szCs w:val="20"/>
-        </w:rPr>
-      </w:pPr>
-    </w:p>
-    <w:p>
-      <w:pPr>
-        <w:spacing w:after="0" w:line="240" w:lineRule="auto"/>
-        <w:jc w:val="both"/>
-        <w:rPr>
-          <w:rFonts w:asciiTheme="majorHAnsi" w:hAnsiTheme="majorHAnsi" w:cstheme="majorHAnsi"/>
-          <w:b/>
-          <w:bCs/>
-          <w:sz w:val="20"/>
-          <w:szCs w:val="20"/>
-        </w:rPr>
-      </w:pPr>
-    </w:p>
-    <w:p>
-      <w:pPr>
-        <w:spacing w:after="0" w:line="240" w:lineRule="auto"/>
-        <w:jc w:val="both"/>
-        <w:rPr>
-          <w:rFonts w:asciiTheme="majorHAnsi" w:hAnsiTheme="majorHAnsi" w:cstheme="majorHAnsi"/>
-          <w:b/>
-          <w:bCs/>
-          <w:sz w:val="20"/>
-          <w:szCs w:val="20"/>
-        </w:rPr>
-      </w:pPr>
-    </w:p>
-    <w:p>
-      <w:pPr>
-        <w:spacing w:after="0" w:line="240" w:lineRule="auto"/>
-        <w:jc w:val="both"/>
-        <w:rPr>
-          <w:rFonts w:asciiTheme="majorHAnsi" w:hAnsiTheme="majorHAnsi" w:cstheme="majorHAnsi"/>
-          <w:b/>
-          <w:bCs/>
-          <w:sz w:val="20"/>
-          <w:szCs w:val="20"/>
-        </w:rPr>
-      </w:pPr>
-    </w:p>
-    <w:p>
-      <w:pPr>
-        <w:spacing w:after="0" w:line="240" w:lineRule="auto"/>
-        <w:jc w:val="both"/>
-        <w:rPr>
-          <w:rFonts w:asciiTheme="majorHAnsi" w:hAnsiTheme="majorHAnsi" w:cstheme="majorHAnsi"/>
-          <w:b/>
-          <w:bCs/>
-          <w:sz w:val="20"/>
-          <w:szCs w:val="20"/>
-        </w:rPr>
-      </w:pPr>
-    </w:p>
-    <w:p>
-      <w:pPr>
-        <w:spacing w:after="0" w:line="240" w:lineRule="auto"/>
-        <w:jc w:val="both"/>
-        <w:rPr>
-          <w:rFonts w:asciiTheme="majorHAnsi" w:hAnsiTheme="majorHAnsi" w:cstheme="majorHAnsi"/>
-          <w:b/>
-          <w:bCs/>
-          <w:sz w:val="20"/>
-          <w:szCs w:val="20"/>
-        </w:rPr>
-      </w:pPr>
-    </w:p>
-    <w:p>
-      <w:pPr>
-        <w:spacing w:after="0" w:line="240" w:lineRule="auto"/>
-        <w:jc w:val="both"/>
-        <w:rPr>
-          <w:rFonts w:asciiTheme="majorHAnsi" w:hAnsiTheme="majorHAnsi" w:cstheme="majorHAnsi"/>
-          <w:b/>
-          <w:bCs/>
+        <w:ind w:left="0"/>
+        <w:rPr>
+          <w:rFonts w:asciiTheme="majorHAnsi" w:hAnsiTheme="majorHAnsi" w:cstheme="majorHAnsi"/>
           <w:sz w:val="20"/>
           <w:szCs w:val="20"/>
         </w:rPr>
@@ -6839,142 +9436,880 @@
     <w:p>
       <w:pPr>
         <w:pStyle w:val="ListParagraph"/>
-        <w:numPr>
-          <w:ilvl w:val="0"/>
-          <w:numId w:val="4"/>
-        </w:numPr>
         <w:spacing w:after="0" w:line="240" w:lineRule="auto"/>
+        <w:ind w:left="0"/>
         <w:rPr>
           <w:rFonts w:asciiTheme="majorHAnsi" w:hAnsiTheme="majorHAnsi" w:cstheme="majorHAnsi"/>
           <w:sz w:val="20"/>
           <w:szCs w:val="20"/>
         </w:rPr>
       </w:pPr>
-      <w:r>
-        <w:rPr>
-          <w:rFonts w:asciiTheme="majorHAnsi" w:hAnsiTheme="majorHAnsi" w:cstheme="majorHAnsi"/>
-          <w:sz w:val="20"/>
-          <w:szCs w:val="20"/>
-        </w:rPr>
-        <w:t>The Coding Train 2021, Coding Challenge #159: Simple Pendulum Simulation, YouTube, viewed 19 July 2024, &lt;https://www.youtube.com/watch?v=NBWMtlbbOag&gt;.</w:t>
-      </w:r>
-      <w:r>
-        <w:rPr>
-          <w:rFonts w:asciiTheme="majorHAnsi" w:hAnsiTheme="majorHAnsi" w:cstheme="majorHAnsi"/>
-          <w:sz w:val="20"/>
-          <w:szCs w:val="20"/>
-        </w:rPr>
-        <w:t xml:space="preserve"> (making physics sim)</w:t>
-      </w:r>
     </w:p>
     <w:p>
       <w:pPr>
         <w:pStyle w:val="ListParagraph"/>
-        <w:numPr>
-          <w:ilvl w:val="0"/>
-          <w:numId w:val="4"/>
-        </w:numPr>
         <w:spacing w:after="0" w:line="240" w:lineRule="auto"/>
+        <w:ind w:left="0"/>
         <w:rPr>
           <w:rFonts w:asciiTheme="majorHAnsi" w:hAnsiTheme="majorHAnsi" w:cstheme="majorHAnsi"/>
           <w:sz w:val="20"/>
           <w:szCs w:val="20"/>
         </w:rPr>
       </w:pPr>
-      <w:r>
-        <w:rPr>
-          <w:rFonts w:asciiTheme="majorHAnsi" w:hAnsiTheme="majorHAnsi" w:cstheme="majorHAnsi"/>
-          <w:sz w:val="20"/>
-          <w:szCs w:val="20"/>
-        </w:rPr>
-        <w:t>Work, P 2024, How to train simple AIs, YouTube, viewed 19 July 2024, &lt;https://www.youtube.com/watch?v=EvV5Qtp_fYg&gt;.</w:t>
-      </w:r>
-      <w:r>
-        <w:rPr>
-          <w:rFonts w:asciiTheme="majorHAnsi" w:hAnsiTheme="majorHAnsi" w:cstheme="majorHAnsi"/>
-          <w:sz w:val="20"/>
-          <w:szCs w:val="20"/>
-        </w:rPr>
-        <w:t xml:space="preserve"> (making physics sim)</w:t>
-      </w:r>
     </w:p>
     <w:p>
       <w:pPr>
         <w:pStyle w:val="ListParagraph"/>
-        <w:numPr>
-          <w:ilvl w:val="0"/>
-          <w:numId w:val="4"/>
-        </w:numPr>
         <w:spacing w:after="0" w:line="240" w:lineRule="auto"/>
+        <w:ind w:left="0"/>
         <w:rPr>
           <w:rFonts w:asciiTheme="majorHAnsi" w:hAnsiTheme="majorHAnsi" w:cstheme="majorHAnsi"/>
           <w:sz w:val="20"/>
           <w:szCs w:val="20"/>
         </w:rPr>
       </w:pPr>
-      <w:r>
-        <w:rPr>
-          <w:rFonts w:asciiTheme="majorHAnsi" w:hAnsiTheme="majorHAnsi" w:cstheme="majorHAnsi"/>
-          <w:sz w:val="20"/>
-          <w:szCs w:val="20"/>
-        </w:rPr>
-        <w:t xml:space="preserve">myPhysicsLab Moveable Pendulum 2021, Myphysicslab.com, viewed 20 July 2024, </w:t>
-      </w:r>
-      <w:r>
-        <w:rPr>
-          <w:rFonts w:asciiTheme="majorHAnsi" w:hAnsiTheme="majorHAnsi" w:cstheme="majorHAnsi"/>
-          <w:sz w:val="20"/>
-          <w:szCs w:val="20"/>
-        </w:rPr>
-        <w:t>&lt;https://www.myphysicslab.com/pendulum/moveable-pendulum-en.html</w:t>
-      </w:r>
-      <w:r>
-        <w:rPr>
-          <w:rFonts w:asciiTheme="majorHAnsi" w:hAnsiTheme="majorHAnsi" w:cstheme="majorHAnsi"/>
-          <w:sz w:val="20"/>
-          <w:szCs w:val="20"/>
-        </w:rPr>
-        <w:t>&gt;</w:t>
-      </w:r>
-      <w:r>
-        <w:rPr>
-          <w:rFonts w:asciiTheme="majorHAnsi" w:hAnsiTheme="majorHAnsi" w:cstheme="majorHAnsi"/>
-          <w:sz w:val="20"/>
-          <w:szCs w:val="20"/>
-        </w:rPr>
-        <w:t>. (making physics sim)</w:t>
-      </w:r>
     </w:p>
     <w:p>
       <w:pPr>
         <w:pStyle w:val="ListParagraph"/>
-        <w:numPr>
-          <w:ilvl w:val="0"/>
-          <w:numId w:val="4"/>
-        </w:numPr>
         <w:spacing w:after="0" w:line="240" w:lineRule="auto"/>
+        <w:ind w:left="0"/>
         <w:rPr>
           <w:rFonts w:asciiTheme="majorHAnsi" w:hAnsiTheme="majorHAnsi" w:cstheme="majorHAnsi"/>
           <w:sz w:val="20"/>
           <w:szCs w:val="20"/>
         </w:rPr>
       </w:pPr>
-      <w:r>
-        <w:rPr>
-          <w:rFonts w:asciiTheme="majorHAnsi" w:hAnsiTheme="majorHAnsi" w:cstheme="majorHAnsi"/>
-          <w:sz w:val="20"/>
-          <w:szCs w:val="20"/>
-        </w:rPr>
-        <w:t>‌</w:t>
-      </w:r>
-      <w:r>
-        <w:rPr>
-          <w:rFonts w:asciiTheme="majorHAnsi" w:hAnsiTheme="majorHAnsi" w:cstheme="majorHAnsi"/>
-          <w:sz w:val="20"/>
-          <w:szCs w:val="20"/>
-        </w:rPr>
-        <w:t xml:space="preserve">Wikipedia Contributors 2024, Maximum and minimum, Wikipedia, Wikimedia Foundation, viewed 1 August 2024, &lt;https://en.wikipedia.org/wiki/Maximum_and_minimum&gt;. (figure 5) </w:t>
-      </w:r>
+    </w:p>
+    <w:p>
+      <w:pPr>
+        <w:pStyle w:val="ListParagraph"/>
+        <w:spacing w:after="0" w:line="240" w:lineRule="auto"/>
+        <w:ind w:left="0"/>
+        <w:rPr>
+          <w:rFonts w:asciiTheme="majorHAnsi" w:hAnsiTheme="majorHAnsi" w:cstheme="majorHAnsi"/>
+          <w:sz w:val="20"/>
+          <w:szCs w:val="20"/>
+        </w:rPr>
+      </w:pPr>
+    </w:p>
+    <w:p>
+      <w:pPr>
+        <w:pStyle w:val="ListParagraph"/>
+        <w:spacing w:after="0" w:line="240" w:lineRule="auto"/>
+        <w:ind w:left="0"/>
+        <w:rPr>
+          <w:rFonts w:asciiTheme="majorHAnsi" w:hAnsiTheme="majorHAnsi" w:cstheme="majorHAnsi"/>
+          <w:sz w:val="20"/>
+          <w:szCs w:val="20"/>
+        </w:rPr>
+      </w:pPr>
+    </w:p>
+    <w:p>
+      <w:pPr>
+        <w:pStyle w:val="ListParagraph"/>
+        <w:spacing w:after="0" w:line="240" w:lineRule="auto"/>
+        <w:ind w:left="0"/>
+        <w:rPr>
+          <w:rFonts w:asciiTheme="majorHAnsi" w:hAnsiTheme="majorHAnsi" w:cstheme="majorHAnsi"/>
+          <w:sz w:val="20"/>
+          <w:szCs w:val="20"/>
+        </w:rPr>
+      </w:pPr>
+    </w:p>
+    <w:p>
+      <w:pPr>
+        <w:pStyle w:val="ListParagraph"/>
+        <w:spacing w:after="0" w:line="240" w:lineRule="auto"/>
+        <w:ind w:left="0"/>
+        <w:rPr>
+          <w:rFonts w:asciiTheme="majorHAnsi" w:hAnsiTheme="majorHAnsi" w:cstheme="majorHAnsi"/>
+          <w:sz w:val="20"/>
+          <w:szCs w:val="20"/>
+        </w:rPr>
+      </w:pPr>
+    </w:p>
+    <w:p>
+      <w:pPr>
+        <w:pStyle w:val="ListParagraph"/>
+        <w:spacing w:after="0" w:line="240" w:lineRule="auto"/>
+        <w:ind w:left="0"/>
+        <w:rPr>
+          <w:rFonts w:asciiTheme="majorHAnsi" w:hAnsiTheme="majorHAnsi" w:cstheme="majorHAnsi"/>
+          <w:sz w:val="20"/>
+          <w:szCs w:val="20"/>
+        </w:rPr>
+      </w:pPr>
+    </w:p>
+    <w:p>
+      <w:pPr>
+        <w:pStyle w:val="ListParagraph"/>
+        <w:spacing w:after="0" w:line="240" w:lineRule="auto"/>
+        <w:ind w:left="0"/>
+        <w:rPr>
+          <w:rFonts w:asciiTheme="majorHAnsi" w:hAnsiTheme="majorHAnsi" w:cstheme="majorHAnsi"/>
+          <w:sz w:val="20"/>
+          <w:szCs w:val="20"/>
+        </w:rPr>
+      </w:pPr>
+    </w:p>
+    <w:p>
+      <w:pPr>
+        <w:pStyle w:val="ListParagraph"/>
+        <w:spacing w:after="0" w:line="240" w:lineRule="auto"/>
+        <w:ind w:left="0"/>
+        <w:rPr>
+          <w:rFonts w:asciiTheme="majorHAnsi" w:hAnsiTheme="majorHAnsi" w:cstheme="majorHAnsi"/>
+          <w:sz w:val="20"/>
+          <w:szCs w:val="20"/>
+        </w:rPr>
+      </w:pPr>
+    </w:p>
+    <w:p>
+      <w:pPr>
+        <w:pStyle w:val="ListParagraph"/>
+        <w:spacing w:after="0" w:line="240" w:lineRule="auto"/>
+        <w:ind w:left="0"/>
+        <w:rPr>
+          <w:rFonts w:asciiTheme="majorHAnsi" w:hAnsiTheme="majorHAnsi" w:cstheme="majorHAnsi"/>
+          <w:sz w:val="20"/>
+          <w:szCs w:val="20"/>
+        </w:rPr>
+      </w:pPr>
+    </w:p>
+    <w:p>
+      <w:pPr>
+        <w:pStyle w:val="ListParagraph"/>
+        <w:spacing w:after="0" w:line="240" w:lineRule="auto"/>
+        <w:ind w:left="0"/>
+        <w:rPr>
+          <w:rFonts w:asciiTheme="majorHAnsi" w:hAnsiTheme="majorHAnsi" w:cstheme="majorHAnsi"/>
+          <w:sz w:val="20"/>
+          <w:szCs w:val="20"/>
+        </w:rPr>
+      </w:pPr>
+    </w:p>
+    <w:p>
+      <w:pPr>
+        <w:pStyle w:val="ListParagraph"/>
+        <w:spacing w:after="0" w:line="240" w:lineRule="auto"/>
+        <w:ind w:left="0"/>
+        <w:rPr>
+          <w:rFonts w:asciiTheme="majorHAnsi" w:hAnsiTheme="majorHAnsi" w:cstheme="majorHAnsi"/>
+          <w:sz w:val="20"/>
+          <w:szCs w:val="20"/>
+        </w:rPr>
+      </w:pPr>
+    </w:p>
+    <w:p>
+      <w:pPr>
+        <w:pStyle w:val="ListParagraph"/>
+        <w:spacing w:after="0" w:line="240" w:lineRule="auto"/>
+        <w:ind w:left="0"/>
+        <w:rPr>
+          <w:rFonts w:asciiTheme="majorHAnsi" w:hAnsiTheme="majorHAnsi" w:cstheme="majorHAnsi"/>
+          <w:sz w:val="20"/>
+          <w:szCs w:val="20"/>
+        </w:rPr>
+      </w:pPr>
+    </w:p>
+    <w:p>
+      <w:pPr>
+        <w:pStyle w:val="ListParagraph"/>
+        <w:spacing w:after="0" w:line="240" w:lineRule="auto"/>
+        <w:ind w:left="0"/>
+        <w:rPr>
+          <w:rFonts w:asciiTheme="majorHAnsi" w:hAnsiTheme="majorHAnsi" w:cstheme="majorHAnsi"/>
+          <w:sz w:val="20"/>
+          <w:szCs w:val="20"/>
+        </w:rPr>
+      </w:pPr>
+    </w:p>
+    <w:p>
+      <w:pPr>
+        <w:pStyle w:val="ListParagraph"/>
+        <w:spacing w:after="0" w:line="240" w:lineRule="auto"/>
+        <w:ind w:left="0"/>
+        <w:rPr>
+          <w:rFonts w:asciiTheme="majorHAnsi" w:hAnsiTheme="majorHAnsi" w:cstheme="majorHAnsi"/>
+          <w:sz w:val="20"/>
+          <w:szCs w:val="20"/>
+        </w:rPr>
+      </w:pPr>
+    </w:p>
+    <w:p>
+      <w:pPr>
+        <w:pStyle w:val="ListParagraph"/>
+        <w:spacing w:after="0" w:line="240" w:lineRule="auto"/>
+        <w:ind w:left="0"/>
+        <w:rPr>
+          <w:rFonts w:asciiTheme="majorHAnsi" w:hAnsiTheme="majorHAnsi" w:cstheme="majorHAnsi"/>
+          <w:sz w:val="20"/>
+          <w:szCs w:val="20"/>
+        </w:rPr>
+      </w:pPr>
+    </w:p>
+    <w:p>
+      <w:pPr>
+        <w:pStyle w:val="ListParagraph"/>
+        <w:spacing w:after="0" w:line="240" w:lineRule="auto"/>
+        <w:ind w:left="0"/>
+        <w:rPr>
+          <w:rFonts w:asciiTheme="majorHAnsi" w:hAnsiTheme="majorHAnsi" w:cstheme="majorHAnsi"/>
+          <w:sz w:val="20"/>
+          <w:szCs w:val="20"/>
+        </w:rPr>
+      </w:pPr>
+    </w:p>
+    <w:p>
+      <w:pPr>
+        <w:pStyle w:val="ListParagraph"/>
+        <w:spacing w:after="0" w:line="240" w:lineRule="auto"/>
+        <w:ind w:left="0"/>
+        <w:rPr>
+          <w:rFonts w:asciiTheme="majorHAnsi" w:hAnsiTheme="majorHAnsi" w:cstheme="majorHAnsi"/>
+          <w:sz w:val="20"/>
+          <w:szCs w:val="20"/>
+        </w:rPr>
+      </w:pPr>
+    </w:p>
+    <w:p>
+      <w:pPr>
+        <w:pStyle w:val="ListParagraph"/>
+        <w:spacing w:after="0" w:line="240" w:lineRule="auto"/>
+        <w:ind w:left="0"/>
+        <w:rPr>
+          <w:rFonts w:asciiTheme="majorHAnsi" w:hAnsiTheme="majorHAnsi" w:cstheme="majorHAnsi"/>
+          <w:sz w:val="20"/>
+          <w:szCs w:val="20"/>
+        </w:rPr>
+      </w:pPr>
+    </w:p>
+    <w:p>
+      <w:pPr>
+        <w:pStyle w:val="ListParagraph"/>
+        <w:spacing w:after="0" w:line="240" w:lineRule="auto"/>
+        <w:ind w:left="0"/>
+        <w:rPr>
+          <w:rFonts w:asciiTheme="majorHAnsi" w:hAnsiTheme="majorHAnsi" w:cstheme="majorHAnsi"/>
+          <w:sz w:val="20"/>
+          <w:szCs w:val="20"/>
+        </w:rPr>
+      </w:pPr>
+    </w:p>
+    <w:p>
+      <w:pPr>
+        <w:pStyle w:val="ListParagraph"/>
+        <w:spacing w:after="0" w:line="240" w:lineRule="auto"/>
+        <w:ind w:left="0"/>
+        <w:rPr>
+          <w:rFonts w:asciiTheme="majorHAnsi" w:hAnsiTheme="majorHAnsi" w:cstheme="majorHAnsi"/>
+          <w:sz w:val="20"/>
+          <w:szCs w:val="20"/>
+        </w:rPr>
+      </w:pPr>
+    </w:p>
+    <w:p>
+      <w:pPr>
+        <w:pStyle w:val="ListParagraph"/>
+        <w:spacing w:after="0" w:line="240" w:lineRule="auto"/>
+        <w:ind w:left="0"/>
+        <w:rPr>
+          <w:rFonts w:asciiTheme="majorHAnsi" w:hAnsiTheme="majorHAnsi" w:cstheme="majorHAnsi"/>
+          <w:sz w:val="20"/>
+          <w:szCs w:val="20"/>
+        </w:rPr>
+      </w:pPr>
+    </w:p>
+    <w:p>
+      <w:pPr>
+        <w:pStyle w:val="ListParagraph"/>
+        <w:spacing w:after="0" w:line="240" w:lineRule="auto"/>
+        <w:ind w:left="0"/>
+        <w:rPr>
+          <w:rFonts w:asciiTheme="majorHAnsi" w:hAnsiTheme="majorHAnsi" w:cstheme="majorHAnsi"/>
+          <w:sz w:val="20"/>
+          <w:szCs w:val="20"/>
+        </w:rPr>
+      </w:pPr>
+    </w:p>
+    <w:p>
+      <w:pPr>
+        <w:pStyle w:val="ListParagraph"/>
+        <w:spacing w:after="0" w:line="240" w:lineRule="auto"/>
+        <w:ind w:left="0"/>
+        <w:rPr>
+          <w:rFonts w:asciiTheme="majorHAnsi" w:hAnsiTheme="majorHAnsi" w:cstheme="majorHAnsi"/>
+          <w:sz w:val="20"/>
+          <w:szCs w:val="20"/>
+        </w:rPr>
+      </w:pPr>
+    </w:p>
+    <w:p>
+      <w:pPr>
+        <w:pStyle w:val="ListParagraph"/>
+        <w:spacing w:after="0" w:line="240" w:lineRule="auto"/>
+        <w:ind w:left="0"/>
+        <w:rPr>
+          <w:rFonts w:asciiTheme="majorHAnsi" w:hAnsiTheme="majorHAnsi" w:cstheme="majorHAnsi"/>
+          <w:sz w:val="20"/>
+          <w:szCs w:val="20"/>
+        </w:rPr>
+      </w:pPr>
+    </w:p>
+    <w:p>
+      <w:pPr>
+        <w:pStyle w:val="ListParagraph"/>
+        <w:spacing w:after="0" w:line="240" w:lineRule="auto"/>
+        <w:ind w:left="0"/>
+        <w:rPr>
+          <w:rFonts w:asciiTheme="majorHAnsi" w:hAnsiTheme="majorHAnsi" w:cstheme="majorHAnsi"/>
+          <w:sz w:val="20"/>
+          <w:szCs w:val="20"/>
+        </w:rPr>
+      </w:pPr>
+    </w:p>
+    <w:tbl>
+      <w:tblPr>
+        <w:tblStyle w:val="TableGrid1"/>
+        <w:tblpPr w:leftFromText="180" w:rightFromText="180" w:vertAnchor="page" w:horzAnchor="margin" w:tblpY="702"/>
+        <w:tblOverlap w:val="never"/>
+        <w:tblW w:w="10493" w:type="dxa"/>
+        <w:tblLook w:val="04A0" w:firstRow="1" w:lastRow="0" w:firstColumn="1" w:lastColumn="0" w:noHBand="0" w:noVBand="1"/>
+      </w:tblPr>
+      <w:tblGrid>
+        <w:gridCol w:w="2101"/>
+        <w:gridCol w:w="2572"/>
+        <w:gridCol w:w="5820"/>
+      </w:tblGrid>
+      <w:tr>
+        <w:trPr>
+          <w:trHeight w:val="493"/>
+        </w:trPr>
+        <w:tc>
+          <w:tcPr>
+            <w:tcW w:w="2101" w:type="dxa"/>
+            <w:shd w:val="clear" w:color="auto" w:fill="E6E6E6"/>
+          </w:tcPr>
+          <w:p>
+            <w:pPr>
+              <w:spacing w:before="60"/>
+              <w:contextualSpacing/>
+              <w:rPr>
+                <w:rFonts w:ascii="Calibri" w:eastAsia="MS Mincho" w:hAnsi="Calibri" w:cs="Calibri"/>
+                <w:b/>
+                <w:bCs/>
+                <w:sz w:val="20"/>
+                <w:szCs w:val="20"/>
+              </w:rPr>
+            </w:pPr>
+            <w:r>
+              <w:rPr>
+                <w:rFonts w:ascii="Calibri" w:eastAsia="MS Mincho" w:hAnsi="Calibri" w:cs="Calibri"/>
+                <w:b/>
+                <w:bCs/>
+                <w:sz w:val="20"/>
+                <w:szCs w:val="20"/>
+              </w:rPr>
+              <w:lastRenderedPageBreak/>
+              <w:t>REFERENCE DETAILS</w:t>
+            </w:r>
+          </w:p>
+        </w:tc>
+        <w:tc>
+          <w:tcPr>
+            <w:tcW w:w="8392" w:type="dxa"/>
+            <w:gridSpan w:val="2"/>
+            <w:shd w:val="clear" w:color="auto" w:fill="E6E6E6"/>
+          </w:tcPr>
+          <w:p>
+            <w:pPr>
+              <w:contextualSpacing/>
+              <w:rPr>
+                <w:rFonts w:ascii="Calibri" w:eastAsia="MS Mincho" w:hAnsi="Calibri" w:cs="Calibri"/>
+                <w:sz w:val="20"/>
+                <w:szCs w:val="20"/>
+              </w:rPr>
+            </w:pPr>
+            <w:r>
+              <w:rPr>
+                <w:rFonts w:ascii="Calibri" w:eastAsia="MS Mincho" w:hAnsi="Calibri" w:cs="Calibri"/>
+                <w:sz w:val="20"/>
+                <w:szCs w:val="20"/>
+              </w:rPr>
+              <w:t xml:space="preserve"> </w:t>
+            </w:r>
+            <w:r>
+              <w:rPr>
+                <w:rFonts w:ascii="Calibri" w:eastAsia="MS Mincho" w:hAnsi="Calibri" w:cs="Calibri"/>
+                <w:sz w:val="20"/>
+                <w:szCs w:val="20"/>
+              </w:rPr>
+              <w:t>Code, G 2024, </w:t>
+            </w:r>
+            <w:r>
+              <w:rPr>
+                <w:rFonts w:ascii="Calibri" w:eastAsia="MS Mincho" w:hAnsi="Calibri" w:cs="Calibri"/>
+                <w:i/>
+                <w:iCs/>
+                <w:sz w:val="20"/>
+                <w:szCs w:val="20"/>
+              </w:rPr>
+              <w:t>I Built a Neural Network from Scratch</w:t>
+            </w:r>
+            <w:r>
+              <w:rPr>
+                <w:rFonts w:ascii="Calibri" w:eastAsia="MS Mincho" w:hAnsi="Calibri" w:cs="Calibri"/>
+                <w:sz w:val="20"/>
+                <w:szCs w:val="20"/>
+              </w:rPr>
+              <w:t>, </w:t>
+            </w:r>
+            <w:r>
+              <w:rPr>
+                <w:rFonts w:ascii="Calibri" w:eastAsia="MS Mincho" w:hAnsi="Calibri" w:cs="Calibri"/>
+                <w:i/>
+                <w:iCs/>
+                <w:sz w:val="20"/>
+                <w:szCs w:val="20"/>
+              </w:rPr>
+              <w:t>YouTube</w:t>
+            </w:r>
+            <w:r>
+              <w:rPr>
+                <w:rFonts w:ascii="Calibri" w:eastAsia="MS Mincho" w:hAnsi="Calibri" w:cs="Calibri"/>
+                <w:sz w:val="20"/>
+                <w:szCs w:val="20"/>
+              </w:rPr>
+              <w:t>, viewed 2</w:t>
+            </w:r>
+            <w:r>
+              <w:rPr>
+                <w:rFonts w:ascii="Calibri" w:eastAsia="MS Mincho" w:hAnsi="Calibri" w:cs="Calibri"/>
+                <w:sz w:val="20"/>
+                <w:szCs w:val="20"/>
+              </w:rPr>
+              <w:t>7</w:t>
+            </w:r>
+            <w:r>
+              <w:rPr>
+                <w:rFonts w:ascii="Calibri" w:eastAsia="MS Mincho" w:hAnsi="Calibri" w:cs="Calibri"/>
+                <w:sz w:val="20"/>
+                <w:szCs w:val="20"/>
+              </w:rPr>
+              <w:t xml:space="preserve"> August 2024, &lt;https://www.youtube.com/watch?v=cAkMcPfY_Ns&gt;</w:t>
+            </w:r>
+            <w:r>
+              <w:rPr>
+                <w:rFonts w:ascii="Calibri" w:eastAsia="MS Mincho" w:hAnsi="Calibri" w:cs="Calibri"/>
+                <w:sz w:val="20"/>
+                <w:szCs w:val="20"/>
+              </w:rPr>
+              <w:t>.</w:t>
+            </w:r>
+          </w:p>
+        </w:tc>
+      </w:tr>
+      <w:tr>
+        <w:trPr>
+          <w:trHeight w:val="493"/>
+        </w:trPr>
+        <w:tc>
+          <w:tcPr>
+            <w:tcW w:w="2101" w:type="dxa"/>
+          </w:tcPr>
+          <w:p>
+            <w:pPr>
+              <w:spacing w:before="60"/>
+              <w:contextualSpacing/>
+              <w:rPr>
+                <w:rFonts w:ascii="Calibri" w:eastAsia="MS Mincho" w:hAnsi="Calibri" w:cs="Calibri"/>
+                <w:b/>
+                <w:bCs/>
+                <w:sz w:val="20"/>
+                <w:szCs w:val="20"/>
+              </w:rPr>
+            </w:pPr>
+            <w:r>
+              <w:rPr>
+                <w:rFonts w:ascii="Calibri" w:eastAsia="MS Mincho" w:hAnsi="Calibri" w:cs="Calibri"/>
+                <w:b/>
+                <w:bCs/>
+                <w:sz w:val="20"/>
+                <w:szCs w:val="20"/>
+              </w:rPr>
+              <w:t>Reliability</w:t>
+            </w:r>
+          </w:p>
+        </w:tc>
+        <w:tc>
+          <w:tcPr>
+            <w:tcW w:w="8392" w:type="dxa"/>
+            <w:gridSpan w:val="2"/>
+          </w:tcPr>
+          <w:p>
+            <w:pPr>
+              <w:contextualSpacing/>
+              <w:rPr>
+                <w:rFonts w:ascii="Calibri" w:eastAsia="MS Mincho" w:hAnsi="Calibri" w:cs="Calibri"/>
+                <w:sz w:val="20"/>
+                <w:szCs w:val="20"/>
+              </w:rPr>
+            </w:pPr>
+          </w:p>
+        </w:tc>
+      </w:tr>
+      <w:tr>
+        <w:trPr>
+          <w:trHeight w:val="481"/>
+        </w:trPr>
+        <w:tc>
+          <w:tcPr>
+            <w:tcW w:w="2101" w:type="dxa"/>
+          </w:tcPr>
+          <w:p>
+            <w:pPr>
+              <w:spacing w:before="60"/>
+              <w:contextualSpacing/>
+              <w:rPr>
+                <w:rFonts w:ascii="Calibri" w:eastAsia="MS Mincho" w:hAnsi="Calibri" w:cs="Calibri"/>
+                <w:b/>
+                <w:bCs/>
+                <w:sz w:val="20"/>
+                <w:szCs w:val="20"/>
+              </w:rPr>
+            </w:pPr>
+            <w:r>
+              <w:rPr>
+                <w:rFonts w:ascii="Calibri" w:eastAsia="MS Mincho" w:hAnsi="Calibri" w:cs="Calibri"/>
+                <w:b/>
+                <w:bCs/>
+                <w:sz w:val="20"/>
+                <w:szCs w:val="20"/>
+              </w:rPr>
+              <w:t>Authority/CREDIBILITY</w:t>
+            </w:r>
+          </w:p>
+        </w:tc>
+        <w:tc>
+          <w:tcPr>
+            <w:tcW w:w="8392" w:type="dxa"/>
+            <w:gridSpan w:val="2"/>
+          </w:tcPr>
+          <w:p>
+            <w:pPr>
+              <w:contextualSpacing/>
+              <w:rPr>
+                <w:rFonts w:ascii="Calibri" w:eastAsia="MS Mincho" w:hAnsi="Calibri" w:cs="Calibri"/>
+                <w:sz w:val="20"/>
+                <w:szCs w:val="20"/>
+              </w:rPr>
+            </w:pPr>
+          </w:p>
+        </w:tc>
+      </w:tr>
+      <w:tr>
+        <w:trPr>
+          <w:trHeight w:val="739"/>
+        </w:trPr>
+        <w:tc>
+          <w:tcPr>
+            <w:tcW w:w="2101" w:type="dxa"/>
+          </w:tcPr>
+          <w:p>
+            <w:pPr>
+              <w:spacing w:before="60"/>
+              <w:contextualSpacing/>
+              <w:rPr>
+                <w:rFonts w:ascii="Calibri" w:eastAsia="MS Mincho" w:hAnsi="Calibri" w:cs="Calibri"/>
+                <w:b/>
+                <w:bCs/>
+                <w:sz w:val="20"/>
+                <w:szCs w:val="20"/>
+              </w:rPr>
+            </w:pPr>
+            <w:r>
+              <w:rPr>
+                <w:rFonts w:ascii="Calibri" w:eastAsia="MS Mincho" w:hAnsi="Calibri" w:cs="Calibri"/>
+                <w:b/>
+                <w:bCs/>
+                <w:sz w:val="20"/>
+                <w:szCs w:val="20"/>
+              </w:rPr>
+              <w:t>Purpose</w:t>
+            </w:r>
+          </w:p>
+        </w:tc>
+        <w:tc>
+          <w:tcPr>
+            <w:tcW w:w="8392" w:type="dxa"/>
+            <w:gridSpan w:val="2"/>
+          </w:tcPr>
+          <w:p>
+            <w:pPr>
+              <w:contextualSpacing/>
+              <w:rPr>
+                <w:rFonts w:ascii="Calibri" w:eastAsia="MS Mincho" w:hAnsi="Calibri" w:cs="Calibri"/>
+                <w:sz w:val="20"/>
+                <w:szCs w:val="20"/>
+              </w:rPr>
+            </w:pPr>
+          </w:p>
+        </w:tc>
+      </w:tr>
+      <w:tr>
+        <w:trPr>
+          <w:trHeight w:val="493"/>
+        </w:trPr>
+        <w:tc>
+          <w:tcPr>
+            <w:tcW w:w="2101" w:type="dxa"/>
+          </w:tcPr>
+          <w:p>
+            <w:pPr>
+              <w:spacing w:before="60"/>
+              <w:contextualSpacing/>
+              <w:rPr>
+                <w:rFonts w:ascii="Calibri" w:eastAsia="MS Mincho" w:hAnsi="Calibri" w:cs="Calibri"/>
+                <w:sz w:val="20"/>
+                <w:szCs w:val="20"/>
+              </w:rPr>
+            </w:pPr>
+            <w:r>
+              <w:rPr>
+                <w:rFonts w:ascii="Calibri" w:eastAsia="MS Mincho" w:hAnsi="Calibri" w:cs="Calibri"/>
+                <w:b/>
+                <w:bCs/>
+                <w:sz w:val="20"/>
+                <w:szCs w:val="20"/>
+              </w:rPr>
+              <w:t>Relevance</w:t>
+            </w:r>
+          </w:p>
+        </w:tc>
+        <w:tc>
+          <w:tcPr>
+            <w:tcW w:w="8392" w:type="dxa"/>
+            <w:gridSpan w:val="2"/>
+          </w:tcPr>
+          <w:p>
+            <w:pPr>
+              <w:contextualSpacing/>
+              <w:rPr>
+                <w:rFonts w:ascii="Calibri" w:eastAsia="MS Mincho" w:hAnsi="Calibri" w:cs="Calibri"/>
+                <w:sz w:val="20"/>
+                <w:szCs w:val="20"/>
+              </w:rPr>
+            </w:pPr>
+          </w:p>
+        </w:tc>
+      </w:tr>
+      <w:tr>
+        <w:trPr>
+          <w:trHeight w:val="1233"/>
+        </w:trPr>
+        <w:tc>
+          <w:tcPr>
+            <w:tcW w:w="10493" w:type="dxa"/>
+            <w:gridSpan w:val="3"/>
+          </w:tcPr>
+          <w:p>
+            <w:pPr>
+              <w:contextualSpacing/>
+              <w:rPr>
+                <w:rFonts w:ascii="Calibri" w:eastAsia="MS Mincho" w:hAnsi="Calibri" w:cs="Calibri"/>
+                <w:sz w:val="20"/>
+                <w:szCs w:val="20"/>
+              </w:rPr>
+            </w:pPr>
+            <w:r>
+              <w:rPr>
+                <w:rFonts w:ascii="Calibri" w:eastAsia="MS Mincho" w:hAnsi="Calibri" w:cs="Calibri"/>
+                <w:b/>
+                <w:bCs/>
+                <w:sz w:val="20"/>
+                <w:szCs w:val="20"/>
+              </w:rPr>
+              <w:t xml:space="preserve">Key Information: </w:t>
+            </w:r>
+          </w:p>
+          <w:p>
+            <w:pPr>
+              <w:numPr>
+                <w:ilvl w:val="0"/>
+                <w:numId w:val="4"/>
+              </w:numPr>
+              <w:contextualSpacing/>
+              <w:rPr>
+                <w:rFonts w:ascii="Calibri" w:eastAsia="MS Mincho" w:hAnsi="Calibri" w:cs="Calibri"/>
+                <w:sz w:val="20"/>
+                <w:szCs w:val="20"/>
+              </w:rPr>
+            </w:pPr>
+          </w:p>
+        </w:tc>
+      </w:tr>
+      <w:tr>
+        <w:trPr>
+          <w:trHeight w:val="246"/>
+        </w:trPr>
+        <w:tc>
+          <w:tcPr>
+            <w:tcW w:w="4673" w:type="dxa"/>
+            <w:gridSpan w:val="2"/>
+            <w:shd w:val="clear" w:color="auto" w:fill="DDFFDD"/>
+          </w:tcPr>
+          <w:p>
+            <w:pPr>
+              <w:contextualSpacing/>
+              <w:rPr>
+                <w:rFonts w:ascii="Calibri" w:eastAsia="MS Mincho" w:hAnsi="Calibri" w:cs="Calibri"/>
+                <w:b/>
+                <w:sz w:val="20"/>
+                <w:szCs w:val="20"/>
+              </w:rPr>
+            </w:pPr>
+            <w:r>
+              <w:rPr>
+                <w:rFonts w:ascii="Calibri" w:eastAsia="MS Mincho" w:hAnsi="Calibri" w:cs="Calibri"/>
+                <w:b/>
+                <w:sz w:val="20"/>
+                <w:szCs w:val="20"/>
+              </w:rPr>
+              <w:t>USEFULNESS</w:t>
+            </w:r>
+          </w:p>
+        </w:tc>
+        <w:tc>
+          <w:tcPr>
+            <w:tcW w:w="5820" w:type="dxa"/>
+            <w:shd w:val="clear" w:color="auto" w:fill="FFE5E5"/>
+          </w:tcPr>
+          <w:p>
+            <w:pPr>
+              <w:contextualSpacing/>
+              <w:rPr>
+                <w:rFonts w:ascii="Calibri" w:eastAsia="MS Mincho" w:hAnsi="Calibri" w:cs="Calibri"/>
+                <w:b/>
+                <w:sz w:val="20"/>
+                <w:szCs w:val="20"/>
+              </w:rPr>
+            </w:pPr>
+            <w:r>
+              <w:rPr>
+                <w:rFonts w:ascii="Calibri" w:eastAsia="MS Mincho" w:hAnsi="Calibri" w:cs="Calibri"/>
+                <w:b/>
+                <w:sz w:val="20"/>
+                <w:szCs w:val="20"/>
+              </w:rPr>
+              <w:t>LIMITATIONS</w:t>
+            </w:r>
+          </w:p>
+        </w:tc>
+      </w:tr>
+      <w:tr>
+        <w:trPr>
+          <w:trHeight w:val="1973"/>
+        </w:trPr>
+        <w:tc>
+          <w:tcPr>
+            <w:tcW w:w="4673" w:type="dxa"/>
+            <w:gridSpan w:val="2"/>
+          </w:tcPr>
+          <w:p>
+            <w:pPr>
+              <w:jc w:val="both"/>
+              <w:rPr>
+                <w:rFonts w:ascii="Calibri" w:eastAsia="MS Mincho" w:hAnsi="Calibri" w:cs="Calibri"/>
+                <w:sz w:val="20"/>
+                <w:szCs w:val="20"/>
+                <w:lang w:eastAsia="zh-CN"/>
+              </w:rPr>
+            </w:pPr>
+          </w:p>
+        </w:tc>
+        <w:tc>
+          <w:tcPr>
+            <w:tcW w:w="5820" w:type="dxa"/>
+          </w:tcPr>
+          <w:p>
+            <w:pPr>
+              <w:jc w:val="both"/>
+              <w:rPr>
+                <w:rFonts w:ascii="Calibri" w:eastAsia="MS Mincho" w:hAnsi="Calibri" w:cs="Calibri"/>
+                <w:sz w:val="20"/>
+                <w:szCs w:val="20"/>
+                <w:lang w:eastAsia="zh-CN"/>
+              </w:rPr>
+            </w:pPr>
+          </w:p>
+        </w:tc>
+      </w:tr>
+      <w:tr>
+        <w:trPr>
+          <w:trHeight w:val="246"/>
+        </w:trPr>
+        <w:tc>
+          <w:tcPr>
+            <w:tcW w:w="10493" w:type="dxa"/>
+            <w:gridSpan w:val="3"/>
+            <w:shd w:val="clear" w:color="auto" w:fill="E5F5FF"/>
+          </w:tcPr>
+          <w:p>
+            <w:pPr>
+              <w:contextualSpacing/>
+              <w:rPr>
+                <w:rFonts w:ascii="Calibri" w:eastAsia="MS Mincho" w:hAnsi="Calibri" w:cs="Calibri"/>
+                <w:sz w:val="20"/>
+                <w:szCs w:val="20"/>
+                <w:lang w:eastAsia="zh-CN"/>
+              </w:rPr>
+            </w:pPr>
+            <w:r>
+              <w:rPr>
+                <w:rFonts w:ascii="Calibri" w:eastAsia="MS Mincho" w:hAnsi="Calibri" w:cs="Calibri"/>
+                <w:b/>
+                <w:sz w:val="20"/>
+                <w:szCs w:val="20"/>
+              </w:rPr>
+              <w:t xml:space="preserve">CAPABILITY </w:t>
+            </w:r>
+          </w:p>
+        </w:tc>
+      </w:tr>
+      <w:tr>
+        <w:trPr>
+          <w:trHeight w:val="481"/>
+        </w:trPr>
+        <w:tc>
+          <w:tcPr>
+            <w:tcW w:w="10493" w:type="dxa"/>
+            <w:gridSpan w:val="3"/>
+          </w:tcPr>
+          <w:p>
+            <w:pPr>
+              <w:rPr>
+                <w:rFonts w:ascii="Calibri" w:eastAsia="MS Mincho" w:hAnsi="Calibri" w:cs="Calibri"/>
+                <w:sz w:val="20"/>
+                <w:szCs w:val="20"/>
+                <w:lang w:eastAsia="zh-CN"/>
+              </w:rPr>
+            </w:pPr>
+          </w:p>
+        </w:tc>
+      </w:tr>
+    </w:tbl>
+    <w:p>
+      <w:pPr>
+        <w:pStyle w:val="ListParagraph"/>
+        <w:spacing w:after="0" w:line="240" w:lineRule="auto"/>
+        <w:ind w:left="0"/>
+        <w:rPr>
+          <w:rFonts w:asciiTheme="majorHAnsi" w:hAnsiTheme="majorHAnsi" w:cstheme="majorHAnsi"/>
+          <w:sz w:val="20"/>
+          <w:szCs w:val="20"/>
+        </w:rPr>
+      </w:pPr>
     </w:p>
     <w:sectPr>
       <w:pgSz w:w="11906" w:h="16838"/>
@@ -7338,7 +10673,7 @@
       </w:r>
     </w:p>
   </w:comment>
-  <w:comment w:id="19" w:author="Bronwyn Waldeck [2]" w:date="2024-08-02T16:20:00Z" w:initials="BW">
+  <w:comment w:id="20" w:author="Bronwyn Waldeck [2]" w:date="2024-08-09T10:43:00Z" w:initials="BW">
     <w:p>
       <w:pPr>
         <w:pStyle w:val="CommentText"/>
@@ -7350,7 +10685,84 @@
         <w:annotationRef/>
       </w:r>
       <w:r>
-        <w:t>I am wondering if you need to change the order to match the Research question - e.g. blue comes first, then green, etc</w:t>
+        <w:t>This is a subjective word.  I would just say it is a reliable as the simulation ….</w:t>
+      </w:r>
+    </w:p>
+  </w:comment>
+  <w:comment w:id="22" w:author="Bronwyn Waldeck" w:date="2024-07-30T17:22:00Z" w:initials="BW">
+    <w:p>
+      <w:pPr>
+        <w:pStyle w:val="CommentText"/>
+      </w:pPr>
+      <w:r>
+        <w:rPr>
+          <w:rStyle w:val="CommentReference"/>
+        </w:rPr>
+        <w:annotationRef/>
+      </w:r>
+      <w:r>
+        <w:t>Make it clear that these re your sub-questions. I know your mention this down the bottom but highlight in some ways or create a heading. also explain your colour coding and purpose for using colour.</w:t>
+      </w:r>
+    </w:p>
+  </w:comment>
+  <w:comment w:id="23" w:author="Bronwyn Waldeck" w:date="2024-07-30T17:22:00Z" w:initials="BW">
+    <w:p>
+      <w:pPr>
+        <w:pStyle w:val="CommentText"/>
+      </w:pPr>
+      <w:r>
+        <w:rPr>
+          <w:rStyle w:val="CommentReference"/>
+        </w:rPr>
+        <w:annotationRef/>
+      </w:r>
+    </w:p>
+  </w:comment>
+  <w:comment w:id="21" w:author="Bronwyn Waldeck [2]" w:date="2024-08-09T10:44:00Z" w:initials="BW">
+    <w:p>
+      <w:pPr>
+        <w:pStyle w:val="CommentText"/>
+      </w:pPr>
+      <w:r>
+        <w:rPr>
+          <w:rStyle w:val="CommentReference"/>
+        </w:rPr>
+        <w:annotationRef/>
+      </w:r>
+      <w:r>
+        <w:t>Paste the wording of the question as well</w:t>
+      </w:r>
+    </w:p>
+  </w:comment>
+  <w:comment w:id="24" w:author="Bronwyn Waldeck [2]" w:date="2024-08-09T10:45:00Z" w:initials="BW">
+    <w:p>
+      <w:pPr>
+        <w:pStyle w:val="CommentText"/>
+      </w:pPr>
+      <w:r>
+        <w:rPr>
+          <w:rStyle w:val="CommentReference"/>
+        </w:rPr>
+        <w:annotationRef/>
+      </w:r>
+      <w:r>
+        <w:t>Applicable</w:t>
+      </w:r>
+    </w:p>
+  </w:comment>
+  <w:comment w:id="25" w:author="Bronwyn Waldeck [2]" w:date="2024-08-09T10:49:00Z" w:initials="BW">
+    <w:p>
+      <w:pPr>
+        <w:pStyle w:val="CommentText"/>
+      </w:pPr>
+      <w:r>
+        <w:rPr>
+          <w:rStyle w:val="CommentReference"/>
+        </w:rPr>
+        <w:annotationRef/>
+      </w:r>
+      <w:r>
+        <w:t>Short, sharp and to the point.  As you develop your research, you will need to begin thinking about what you will do with the information.</w:t>
       </w:r>
     </w:p>
     <w:p>
@@ -7358,23 +10770,228 @@
         <w:pStyle w:val="CommentText"/>
       </w:pPr>
       <w:r>
-        <w:t xml:space="preserve"> </w:t>
+        <w:t>I got the impression this one was not highly relevant, only the off chance that you have to use someone else’s formula.</w:t>
       </w:r>
     </w:p>
-  </w:comment>
-  <w:comment w:id="20" w:author="Malachi Halliwell" w:date="2024-08-03T20:51:00Z" w:initials="MH">
     <w:p>
       <w:pPr>
         <w:pStyle w:val="CommentText"/>
       </w:pPr>
       <w:r>
+        <w:t>Did it add anything else to your knowledge?</w:t>
+      </w:r>
+    </w:p>
+  </w:comment>
+  <w:comment w:id="26" w:author="Malachi Halliwell" w:date="2024-08-13T09:09:00Z" w:initials="MH">
+    <w:p>
+      <w:pPr>
+        <w:pStyle w:val="CommentText"/>
+      </w:pPr>
+      <w:r>
         <w:rPr>
           <w:rStyle w:val="CommentReference"/>
         </w:rPr>
         <w:annotationRef/>
       </w:r>
       <w:r>
+        <w:t>No. Addressed in limitations box</w:t>
+      </w:r>
+    </w:p>
+  </w:comment>
+  <w:comment w:id="27" w:author="Bronwyn Waldeck" w:date="2024-08-23T18:35:00Z" w:initials="BW">
+    <w:p>
+      <w:pPr>
+        <w:pStyle w:val="CommentText"/>
+      </w:pPr>
+      <w:r>
+        <w:rPr>
+          <w:rStyle w:val="CommentReference"/>
+        </w:rPr>
+        <w:annotationRef/>
+      </w:r>
+      <w:r>
+        <w:t>Do they reference anything&gt;</w:t>
+      </w:r>
+    </w:p>
+    <w:p>
+      <w:pPr>
+        <w:pStyle w:val="CommentText"/>
+      </w:pPr>
+      <w:r>
+        <w:t>What do you mean by “the thought process is shown throughout?”</w:t>
+      </w:r>
+    </w:p>
+  </w:comment>
+  <w:comment w:id="28" w:author="Bronwyn Waldeck" w:date="2024-08-23T18:36:00Z" w:initials="BW">
+    <w:p>
+      <w:pPr>
+        <w:pStyle w:val="CommentText"/>
+      </w:pPr>
+      <w:r>
+        <w:rPr>
+          <w:rStyle w:val="CommentReference"/>
+        </w:rPr>
+        <w:annotationRef/>
+      </w:r>
+      <w:r>
+        <w:t>I think you need to try and explain what you mean by this</w:t>
+      </w:r>
+    </w:p>
+  </w:comment>
+  <w:comment w:id="29" w:author="Bronwyn Waldeck" w:date="2024-08-23T18:36:00Z" w:initials="BW">
+    <w:p>
+      <w:pPr>
+        <w:pStyle w:val="CommentText"/>
+      </w:pPr>
+      <w:r>
+        <w:rPr>
+          <w:rStyle w:val="CommentReference"/>
+        </w:rPr>
+        <w:annotationRef/>
+      </w:r>
+      <w:r>
+        <w:t>Pendulum?</w:t>
+      </w:r>
+    </w:p>
+  </w:comment>
+  <w:comment w:id="30" w:author="Bronwyn Waldeck" w:date="2024-08-23T18:37:00Z" w:initials="BW">
+    <w:p>
+      <w:pPr>
+        <w:pStyle w:val="CommentText"/>
+      </w:pPr>
+      <w:r>
+        <w:rPr>
+          <w:rStyle w:val="CommentReference"/>
+        </w:rPr>
+        <w:annotationRef/>
+      </w:r>
+      <w:r>
+        <w:t>In-depth</w:t>
+      </w:r>
+    </w:p>
+  </w:comment>
+  <w:comment w:id="31" w:author="Bronwyn Waldeck" w:date="2024-08-23T18:37:00Z" w:initials="BW">
+    <w:p>
+      <w:pPr>
+        <w:pStyle w:val="CommentText"/>
+      </w:pPr>
+      <w:r>
+        <w:rPr>
+          <w:rStyle w:val="CommentReference"/>
+        </w:rPr>
+        <w:annotationRef/>
+      </w:r>
+      <w:r>
+        <w:t>Independently</w:t>
+      </w:r>
+    </w:p>
+    <w:p>
+      <w:pPr>
+        <w:pStyle w:val="CommentText"/>
+      </w:pPr>
+      <w:r>
+        <w:t>Check how this relates to one of the dot points SACE has (see our third lesson for Capability)</w:t>
+      </w:r>
+    </w:p>
+  </w:comment>
+  <w:comment w:id="32" w:author="Bronwyn Waldeck" w:date="2024-07-30T17:22:00Z" w:initials="BW">
+    <w:p>
+      <w:pPr>
+        <w:pStyle w:val="CommentText"/>
+      </w:pPr>
+      <w:r>
+        <w:rPr>
+          <w:rStyle w:val="CommentReference"/>
+        </w:rPr>
+        <w:annotationRef/>
+      </w:r>
+      <w:r>
+        <w:t>Make it clear that these re your sub-questions. I know your mention this down the bottom but highlight in some ways or create a heading. also explain your colour coding and purpose for using colour.</w:t>
+      </w:r>
+    </w:p>
+  </w:comment>
+  <w:comment w:id="33" w:author="Bronwyn Waldeck" w:date="2024-07-30T17:22:00Z" w:initials="BW">
+    <w:p>
+      <w:pPr>
+        <w:pStyle w:val="CommentText"/>
+      </w:pPr>
+      <w:r>
+        <w:rPr>
+          <w:rStyle w:val="CommentReference"/>
+        </w:rPr>
+        <w:annotationRef/>
+      </w:r>
+    </w:p>
+  </w:comment>
+  <w:comment w:id="34" w:author="Bronwyn Waldeck [2]" w:date="2024-08-02T16:20:00Z" w:initials="BW">
+    <w:p>
+      <w:pPr>
+        <w:pStyle w:val="CommentText"/>
+      </w:pPr>
+      <w:r>
+        <w:rPr>
+          <w:rStyle w:val="CommentReference"/>
+        </w:rPr>
+        <w:annotationRef/>
+      </w:r>
+      <w:r>
+        <w:t>I am wondering if you need to change the order to match the Research question - e.g. blue comes first, then green, etc</w:t>
+      </w:r>
+    </w:p>
+    <w:p>
+      <w:pPr>
+        <w:pStyle w:val="CommentText"/>
+      </w:pPr>
+      <w:r>
+        <w:t xml:space="preserve"> </w:t>
+      </w:r>
+    </w:p>
+  </w:comment>
+  <w:comment w:id="35" w:author="Malachi Halliwell" w:date="2024-08-03T20:51:00Z" w:initials="MH">
+    <w:p>
+      <w:pPr>
+        <w:pStyle w:val="CommentText"/>
+      </w:pPr>
+      <w:r>
+        <w:rPr>
+          <w:rStyle w:val="CommentReference"/>
+        </w:rPr>
+        <w:annotationRef/>
+      </w:r>
+      <w:r>
         <w:t>Likely going to need to re-word research question</w:t>
+      </w:r>
+    </w:p>
+  </w:comment>
+  <w:comment w:id="36" w:author="Bronwyn Waldeck" w:date="2024-08-23T18:39:00Z" w:initials="BW">
+    <w:p>
+      <w:pPr>
+        <w:pStyle w:val="CommentText"/>
+      </w:pPr>
+      <w:r>
+        <w:rPr>
+          <w:rStyle w:val="CommentReference"/>
+        </w:rPr>
+        <w:annotationRef/>
+      </w:r>
+      <w:r>
+        <w:t xml:space="preserve">Malachi, you are doing a good job.  </w:t>
+      </w:r>
+    </w:p>
+    <w:p>
+      <w:pPr>
+        <w:pStyle w:val="CommentText"/>
+      </w:pPr>
+      <w:r>
+        <w:t>You will find now the pace will go very fast and so make a plan to catch up.</w:t>
+      </w:r>
+    </w:p>
+    <w:p>
+      <w:pPr>
+        <w:pStyle w:val="CommentText"/>
+      </w:pPr>
+      <w:r>
+        <w:t>Keep thinking about what your learning is- what will you end up applying?  What key findings are you drawing.</w:t>
       </w:r>
     </w:p>
   </w:comment>
@@ -7395,15 +11012,30 @@
   <w15:commentEx w15:paraId="1AF6EC95" w15:done="1"/>
   <w15:commentEx w15:paraId="5AFBF38D" w15:done="1"/>
   <w15:commentEx w15:paraId="24DDD6D7" w15:done="1"/>
-  <w15:commentEx w15:paraId="6048FEA6" w15:done="1"/>
-  <w15:commentEx w15:paraId="718E2C8C" w15:done="1"/>
-  <w15:commentEx w15:paraId="764FE021" w15:paraIdParent="718E2C8C" w15:done="1"/>
-  <w15:commentEx w15:paraId="18CCA5D7" w15:done="1"/>
-  <w15:commentEx w15:paraId="7E02FAB3" w15:paraIdParent="18CCA5D7" w15:done="1"/>
-  <w15:commentEx w15:paraId="651C89AD" w15:done="1"/>
-  <w15:commentEx w15:paraId="12DAA757" w15:paraIdParent="651C89AD" w15:done="1"/>
-  <w15:commentEx w15:paraId="68FB48FE" w15:done="1"/>
-  <w15:commentEx w15:paraId="0B2C27D8" w15:paraIdParent="68FB48FE" w15:done="1"/>
+  <w15:commentEx w15:paraId="2BF513C1" w15:done="1"/>
+  <w15:commentEx w15:paraId="7638E187" w15:done="1"/>
+  <w15:commentEx w15:paraId="7F30E62F" w15:paraIdParent="7638E187" w15:done="1"/>
+  <w15:commentEx w15:paraId="7C4B0980" w15:done="1"/>
+  <w15:commentEx w15:paraId="65B87F9D" w15:paraIdParent="7C4B0980" w15:done="1"/>
+  <w15:commentEx w15:paraId="377C5478" w15:done="1"/>
+  <w15:commentEx w15:paraId="37C1534A" w15:paraIdParent="377C5478" w15:done="1"/>
+  <w15:commentEx w15:paraId="26DB451C" w15:done="1"/>
+  <w15:commentEx w15:paraId="44F704F5" w15:done="1"/>
+  <w15:commentEx w15:paraId="53861746" w15:paraIdParent="44F704F5" w15:done="1"/>
+  <w15:commentEx w15:paraId="5A37C453" w15:done="1"/>
+  <w15:commentEx w15:paraId="28739393" w15:done="1"/>
+  <w15:commentEx w15:paraId="51115C08" w15:done="1"/>
+  <w15:commentEx w15:paraId="22048735" w15:paraIdParent="51115C08" w15:done="1"/>
+  <w15:commentEx w15:paraId="60918C19" w15:done="1"/>
+  <w15:commentEx w15:paraId="4737F553" w15:done="1"/>
+  <w15:commentEx w15:paraId="3D7F28AD" w15:done="1"/>
+  <w15:commentEx w15:paraId="0F2F7EB3" w15:done="1"/>
+  <w15:commentEx w15:paraId="61E8A5F4" w15:done="1"/>
+  <w15:commentEx w15:paraId="1BDCCB3F" w15:done="1"/>
+  <w15:commentEx w15:paraId="006DE9F6" w15:paraIdParent="1BDCCB3F" w15:done="1"/>
+  <w15:commentEx w15:paraId="616D1334" w15:done="1"/>
+  <w15:commentEx w15:paraId="308695FF" w15:paraIdParent="616D1334" w15:done="1"/>
+  <w15:commentEx w15:paraId="5477D7AE" w15:done="1"/>
 </w15:commentsEx>
 </file>
 
@@ -7417,8 +11049,13 @@
   <w16cex:commentExtensible w16cex:durableId="64D650ED" w16cex:dateUtc="2024-08-03T11:21:00Z"/>
   <w16cex:commentExtensible w16cex:durableId="64495A04" w16cex:dateUtc="2024-08-02T06:58:00Z"/>
   <w16cex:commentExtensible w16cex:durableId="386AEB3D" w16cex:dateUtc="2024-08-03T11:24:00Z"/>
-  <w16cex:commentExtensible w16cex:durableId="7FE6CC68" w16cex:dateUtc="2024-08-02T06:50:00Z"/>
-  <w16cex:commentExtensible w16cex:durableId="546BDDFE" w16cex:dateUtc="2024-08-03T11:21:00Z"/>
+  <w16cex:commentExtensible w16cex:durableId="1D71E410" w16cex:dateUtc="2024-08-09T01:13:00Z"/>
+  <w16cex:commentExtensible w16cex:durableId="40C915E9" w16cex:dateUtc="2024-08-09T01:14:00Z"/>
+  <w16cex:commentExtensible w16cex:durableId="7B077443" w16cex:dateUtc="2024-08-09T01:15:00Z"/>
+  <w16cex:commentExtensible w16cex:durableId="3E21B85B" w16cex:dateUtc="2024-08-09T01:19:00Z"/>
+  <w16cex:commentExtensible w16cex:durableId="0E04AD05" w16cex:dateUtc="2024-08-12T23:39:00Z"/>
+  <w16cex:commentExtensible w16cex:durableId="518BFA84" w16cex:dateUtc="2024-08-02T06:50:00Z"/>
+  <w16cex:commentExtensible w16cex:durableId="4C19EFBB" w16cex:dateUtc="2024-08-03T11:21:00Z"/>
 </w16cex:commentsExtensible>
 </file>
 
@@ -7436,15 +11073,30 @@
   <w16cid:commentId w16cid:paraId="1AF6EC95" w16cid:durableId="07CD1E05"/>
   <w16cid:commentId w16cid:paraId="5AFBF38D" w16cid:durableId="1F937439"/>
   <w16cid:commentId w16cid:paraId="24DDD6D7" w16cid:durableId="573BF301"/>
-  <w16cid:commentId w16cid:paraId="6048FEA6" w16cid:durableId="79EA5FA3"/>
-  <w16cid:commentId w16cid:paraId="718E2C8C" w16cid:durableId="2D385792"/>
-  <w16cid:commentId w16cid:paraId="764FE021" w16cid:durableId="73203A18"/>
-  <w16cid:commentId w16cid:paraId="18CCA5D7" w16cid:durableId="43CA91C9"/>
-  <w16cid:commentId w16cid:paraId="7E02FAB3" w16cid:durableId="64D650ED"/>
-  <w16cid:commentId w16cid:paraId="651C89AD" w16cid:durableId="64495A04"/>
-  <w16cid:commentId w16cid:paraId="12DAA757" w16cid:durableId="386AEB3D"/>
-  <w16cid:commentId w16cid:paraId="68FB48FE" w16cid:durableId="7FE6CC68"/>
-  <w16cid:commentId w16cid:paraId="0B2C27D8" w16cid:durableId="546BDDFE"/>
+  <w16cid:commentId w16cid:paraId="2BF513C1" w16cid:durableId="79EA5FA3"/>
+  <w16cid:commentId w16cid:paraId="7638E187" w16cid:durableId="2D385792"/>
+  <w16cid:commentId w16cid:paraId="7F30E62F" w16cid:durableId="73203A18"/>
+  <w16cid:commentId w16cid:paraId="7C4B0980" w16cid:durableId="43CA91C9"/>
+  <w16cid:commentId w16cid:paraId="65B87F9D" w16cid:durableId="64D650ED"/>
+  <w16cid:commentId w16cid:paraId="377C5478" w16cid:durableId="64495A04"/>
+  <w16cid:commentId w16cid:paraId="37C1534A" w16cid:durableId="386AEB3D"/>
+  <w16cid:commentId w16cid:paraId="26DB451C" w16cid:durableId="1D71E410"/>
+  <w16cid:commentId w16cid:paraId="44F704F5" w16cid:durableId="398AE465"/>
+  <w16cid:commentId w16cid:paraId="53861746" w16cid:durableId="42995BFF"/>
+  <w16cid:commentId w16cid:paraId="5A37C453" w16cid:durableId="40C915E9"/>
+  <w16cid:commentId w16cid:paraId="28739393" w16cid:durableId="7B077443"/>
+  <w16cid:commentId w16cid:paraId="51115C08" w16cid:durableId="3E21B85B"/>
+  <w16cid:commentId w16cid:paraId="22048735" w16cid:durableId="0E04AD05"/>
+  <w16cid:commentId w16cid:paraId="60918C19" w16cid:durableId="18394521"/>
+  <w16cid:commentId w16cid:paraId="4737F553" w16cid:durableId="6CD06B0E"/>
+  <w16cid:commentId w16cid:paraId="3D7F28AD" w16cid:durableId="5D82E071"/>
+  <w16cid:commentId w16cid:paraId="0F2F7EB3" w16cid:durableId="353CDE38"/>
+  <w16cid:commentId w16cid:paraId="61E8A5F4" w16cid:durableId="5B13B5FE"/>
+  <w16cid:commentId w16cid:paraId="1BDCCB3F" w16cid:durableId="08ECA585"/>
+  <w16cid:commentId w16cid:paraId="006DE9F6" w16cid:durableId="12967034"/>
+  <w16cid:commentId w16cid:paraId="616D1334" w16cid:durableId="518BFA84"/>
+  <w16cid:commentId w16cid:paraId="308695FF" w16cid:durableId="4C19EFBB"/>
+  <w16cid:commentId w16cid:paraId="5477D7AE" w16cid:durableId="79FAC3C1"/>
 </w16cid:commentsIds>
 </file>
 
@@ -7940,7 +11592,7 @@
       </w:rPr>
     </w:lvl>
   </w:abstractNum>
-  <w:num w:numId="1" w16cid:durableId="1809663436">
+  <w:num w:numId="1" w16cid:durableId="2032149296">
     <w:abstractNumId w:val="3"/>
     <w:lvlOverride w:ilvl="0">
       <w:lvl w:ilvl="0">
@@ -7960,7 +11612,7 @@
       </w:lvl>
     </w:lvlOverride>
   </w:num>
-  <w:num w:numId="2" w16cid:durableId="1329291125">
+  <w:num w:numId="2" w16cid:durableId="279799237">
     <w:abstractNumId w:val="3"/>
     <w:lvlOverride w:ilvl="0">
       <w:lvl w:ilvl="0">
@@ -7980,7 +11632,7 @@
       </w:lvl>
     </w:lvlOverride>
   </w:num>
-  <w:num w:numId="3" w16cid:durableId="475730444">
+  <w:num w:numId="3" w16cid:durableId="718286345">
     <w:abstractNumId w:val="3"/>
     <w:lvlOverride w:ilvl="0">
       <w:lvl w:ilvl="0">
@@ -8000,13 +11652,13 @@
       </w:lvl>
     </w:lvlOverride>
   </w:num>
-  <w:num w:numId="4" w16cid:durableId="160701195">
+  <w:num w:numId="4" w16cid:durableId="1575359828">
     <w:abstractNumId w:val="1"/>
   </w:num>
-  <w:num w:numId="5" w16cid:durableId="376584406">
+  <w:num w:numId="5" w16cid:durableId="320625544">
     <w:abstractNumId w:val="0"/>
   </w:num>
-  <w:num w:numId="6" w16cid:durableId="399786885">
+  <w:num w:numId="6" w16cid:durableId="1405689207">
     <w:abstractNumId w:val="2"/>
   </w:num>
 </w:numbering>
@@ -8426,7 +12078,7 @@
   <w:style w:type="paragraph" w:default="1" w:styleId="Normal">
     <w:name w:val="Normal"/>
     <w:qFormat/>
-    <w:rsid w:val="00443084"/>
+    <w:rsid w:val="00EB18EB"/>
   </w:style>
   <w:style w:type="paragraph" w:styleId="Heading1">
     <w:name w:val="heading 1"/>
@@ -8629,7 +12281,6 @@
   <w:style w:type="character" w:default="1" w:styleId="DefaultParagraphFont">
     <w:name w:val="Default Paragraph Font"/>
     <w:uiPriority w:val="1"/>
-    <w:semiHidden/>
     <w:unhideWhenUsed/>
   </w:style>
   <w:style w:type="table" w:default="1" w:styleId="TableNormal">
@@ -9120,8 +12771,8 @@
       <w14:ligatures w14:val="none"/>
     </w:rPr>
   </w:style>
-  <w:style w:type="character" w:styleId="UnresolvedMention">
-    <w:name w:val="Unresolved Mention"/>
+  <w:style w:type="character" w:customStyle="1" w:styleId="UnresolvedMention2">
+    <w:name w:val="Unresolved Mention2"/>
     <w:basedOn w:val="DefaultParagraphFont"/>
     <w:uiPriority w:val="99"/>
     <w:semiHidden/>
@@ -9140,6 +12791,38 @@
     <w:rsid w:val="00D106A2"/>
     <w:rPr>
       <w:color w:val="666666"/>
+    </w:rPr>
+  </w:style>
+  <w:style w:type="table" w:customStyle="1" w:styleId="TableGrid1">
+    <w:name w:val="Table Grid1"/>
+    <w:basedOn w:val="TableNormal"/>
+    <w:next w:val="TableGrid"/>
+    <w:uiPriority w:val="59"/>
+    <w:rsid w:val="00C3489E"/>
+    <w:pPr>
+      <w:spacing w:after="0" w:line="240" w:lineRule="auto"/>
+    </w:pPr>
+    <w:tblPr>
+      <w:tblBorders>
+        <w:top w:val="single" w:sz="4" w:space="0" w:color="auto"/>
+        <w:left w:val="single" w:sz="4" w:space="0" w:color="auto"/>
+        <w:bottom w:val="single" w:sz="4" w:space="0" w:color="auto"/>
+        <w:right w:val="single" w:sz="4" w:space="0" w:color="auto"/>
+        <w:insideH w:val="single" w:sz="4" w:space="0" w:color="auto"/>
+        <w:insideV w:val="single" w:sz="4" w:space="0" w:color="auto"/>
+      </w:tblBorders>
+    </w:tblPr>
+  </w:style>
+  <w:style w:type="character" w:styleId="UnresolvedMention">
+    <w:name w:val="Unresolved Mention"/>
+    <w:basedOn w:val="DefaultParagraphFont"/>
+    <w:uiPriority w:val="99"/>
+    <w:semiHidden/>
+    <w:unhideWhenUsed/>
+    <w:rsid w:val="00B44423"/>
+    <w:rPr>
+      <w:color w:val="605E5C"/>
+      <w:shd w:val="clear" w:color="auto" w:fill="E1DFDD"/>
     </w:rPr>
   </w:style>
 </w:styles>
@@ -9351,7 +13034,7 @@
 </file>
 
 <file path=customXml/itemProps1.xml><?xml version="1.0" encoding="utf-8"?>
-<ds:datastoreItem xmlns:ds="http://schemas.openxmlformats.org/officeDocument/2006/customXml" ds:itemID="{8561B183-C8BA-41C4-B9B0-74D5030A9FA5}">
+<ds:datastoreItem xmlns:ds="http://schemas.openxmlformats.org/officeDocument/2006/customXml" ds:itemID="{3F991C6B-BF90-4BCC-918E-CA2199E820BD}">
   <ds:schemaRefs>
     <ds:schemaRef ds:uri="http://schemas.openxmlformats.org/officeDocument/2006/bibliography"/>
   </ds:schemaRefs>

--- a/Documentation/Folio/357899H-2RP10-AT1-Folio-MH.docx
+++ b/Documentation/Folio/357899H-2RP10-AT1-Folio-MH.docx
@@ -4449,7 +4449,7 @@
       </w:tr>
       <w:tr>
         <w:trPr>
-          <w:trHeight w:val="314"/>
+          <w:trHeight w:val="280"/>
         </w:trPr>
         <w:tc>
           <w:tcPr>
@@ -4522,7 +4522,7 @@
       </w:tr>
       <w:tr>
         <w:trPr>
-          <w:trHeight w:val="313"/>
+          <w:trHeight w:val="280"/>
         </w:trPr>
         <w:tc>
           <w:tcPr>
@@ -4547,10 +4547,6 @@
           <w:p>
             <w:pPr>
               <w:jc w:val="both"/>
-              <w:rPr>
-                <w:sz w:val="20"/>
-                <w:szCs w:val="20"/>
-              </w:rPr>
             </w:pPr>
             <w:hyperlink r:id="rId21" w:history="1">
               <w:r>
@@ -4559,7 +4555,7 @@
                   <w:sz w:val="20"/>
                   <w:szCs w:val="20"/>
                 </w:rPr>
-                <w:t>Green Code: I Built a Neural Network from Scratch</w:t>
+                <w:t>Tech With Tim: “Python Pong AI Tutorial – Using Neat”</w:t>
               </w:r>
             </w:hyperlink>
           </w:p>
@@ -4568,7 +4564,6 @@
           <w:tcPr>
             <w:tcW w:w="4394" w:type="dxa"/>
             <w:gridSpan w:val="2"/>
-            <w:vMerge/>
           </w:tcPr>
           <w:p>
             <w:pPr>
@@ -4579,6 +4574,86 @@
                 <w:szCs w:val="20"/>
               </w:rPr>
             </w:pPr>
+            <w:hyperlink r:id="rId22" w:history="1">
+              <w:r>
+                <w:rPr>
+                  <w:rStyle w:val="Hyperlink"/>
+                  <w:rFonts w:asciiTheme="majorHAnsi" w:hAnsiTheme="majorHAnsi" w:cstheme="majorHAnsi"/>
+                  <w:sz w:val="20"/>
+                  <w:szCs w:val="20"/>
+                </w:rPr>
+                <w:t>Linked source code</w:t>
+              </w:r>
+            </w:hyperlink>
+            <w:r>
+              <w:rPr>
+                <w:rFonts w:asciiTheme="majorHAnsi" w:hAnsiTheme="majorHAnsi" w:cstheme="majorHAnsi"/>
+                <w:sz w:val="20"/>
+                <w:szCs w:val="20"/>
+              </w:rPr>
+              <w:t xml:space="preserve"> has no immediately visible license attatched, which means it likely falls under standard copyright laws. Since code from this vid</w:t>
+            </w:r>
+            <w:r>
+              <w:rPr>
+                <w:rFonts w:asciiTheme="majorHAnsi" w:hAnsiTheme="majorHAnsi" w:cstheme="majorHAnsi"/>
+                <w:sz w:val="20"/>
+                <w:szCs w:val="20"/>
+              </w:rPr>
+              <w:t>eo</w:t>
+            </w:r>
+            <w:r>
+              <w:rPr>
+                <w:rFonts w:asciiTheme="majorHAnsi" w:hAnsiTheme="majorHAnsi" w:cstheme="majorHAnsi"/>
+                <w:sz w:val="20"/>
+                <w:szCs w:val="20"/>
+              </w:rPr>
+              <w:t xml:space="preserve"> will be used to answer </w:t>
+            </w:r>
+            <w:r>
+              <w:rPr>
+                <w:rFonts w:asciiTheme="majorHAnsi" w:hAnsiTheme="majorHAnsi" w:cstheme="majorHAnsi"/>
+                <w:color w:val="00B0F0"/>
+                <w:sz w:val="20"/>
+                <w:szCs w:val="20"/>
+              </w:rPr>
+              <w:t xml:space="preserve">subquestions 3 </w:t>
+            </w:r>
+            <w:r>
+              <w:rPr>
+                <w:rFonts w:asciiTheme="majorHAnsi" w:hAnsiTheme="majorHAnsi" w:cstheme="majorHAnsi"/>
+                <w:color w:val="7030A0"/>
+                <w:sz w:val="20"/>
+                <w:szCs w:val="20"/>
+              </w:rPr>
+              <w:t>and 4</w:t>
+            </w:r>
+            <w:r>
+              <w:rPr>
+                <w:rFonts w:asciiTheme="majorHAnsi" w:hAnsiTheme="majorHAnsi" w:cstheme="majorHAnsi"/>
+                <w:sz w:val="20"/>
+                <w:szCs w:val="20"/>
+              </w:rPr>
+              <w:t>, I cannot use this as a source unless confirmation of legal use is confirmed.</w:t>
+            </w:r>
+            <w:r>
+              <w:rPr>
+                <w:rFonts w:asciiTheme="majorHAnsi" w:hAnsiTheme="majorHAnsi" w:cstheme="majorHAnsi"/>
+                <w:sz w:val="20"/>
+                <w:szCs w:val="20"/>
+              </w:rPr>
+              <w:t xml:space="preserve"> After talking to Tim Ruscica (author), </w:t>
+            </w:r>
+            <w:r>
+              <w:rPr>
+                <w:rFonts w:asciiTheme="majorHAnsi" w:hAnsiTheme="majorHAnsi" w:cstheme="majorHAnsi"/>
+                <w:b/>
+                <w:bCs/>
+                <w:sz w:val="20"/>
+                <w:szCs w:val="20"/>
+                <w:u w:val="single"/>
+              </w:rPr>
+              <w:t>&lt;DID BRO ALLOW ME TO USE CODE OR NOT?</w:t>
+            </w:r>
           </w:p>
         </w:tc>
       </w:tr>
@@ -4635,6 +4710,275 @@
         </w:tc>
       </w:tr>
     </w:tbl>
+    <w:tbl>
+      <w:tblPr>
+        <w:tblStyle w:val="TableGrid"/>
+        <w:tblpPr w:leftFromText="180" w:rightFromText="180" w:vertAnchor="text" w:horzAnchor="margin" w:tblpY="48"/>
+        <w:tblW w:w="10461" w:type="dxa"/>
+        <w:tblLook w:val="04A0" w:firstRow="1" w:lastRow="0" w:firstColumn="1" w:lastColumn="0" w:noHBand="0" w:noVBand="1"/>
+      </w:tblPr>
+      <w:tblGrid>
+        <w:gridCol w:w="2268"/>
+        <w:gridCol w:w="3402"/>
+        <w:gridCol w:w="851"/>
+        <w:gridCol w:w="3940"/>
+      </w:tblGrid>
+      <w:tr>
+        <w:tc>
+          <w:tcPr>
+            <w:tcW w:w="2268" w:type="dxa"/>
+          </w:tcPr>
+          <w:p>
+            <w:pPr>
+              <w:jc w:val="both"/>
+              <w:rPr>
+                <w:rFonts w:asciiTheme="majorHAnsi" w:hAnsiTheme="majorHAnsi" w:cstheme="majorHAnsi"/>
+                <w:b/>
+                <w:bCs/>
+                <w:sz w:val="20"/>
+                <w:szCs w:val="20"/>
+              </w:rPr>
+            </w:pPr>
+            <w:r>
+              <w:rPr>
+                <w:rFonts w:asciiTheme="majorHAnsi" w:hAnsiTheme="majorHAnsi" w:cstheme="majorHAnsi"/>
+                <w:b/>
+                <w:bCs/>
+                <w:sz w:val="20"/>
+                <w:szCs w:val="20"/>
+              </w:rPr>
+              <w:t>What qualitative sources are appropriate</w:t>
+            </w:r>
+          </w:p>
+        </w:tc>
+        <w:tc>
+          <w:tcPr>
+            <w:tcW w:w="3402" w:type="dxa"/>
+          </w:tcPr>
+          <w:p>
+            <w:pPr>
+              <w:jc w:val="both"/>
+              <w:rPr>
+                <w:rFonts w:asciiTheme="majorHAnsi" w:hAnsiTheme="majorHAnsi" w:cstheme="majorHAnsi"/>
+                <w:b/>
+                <w:bCs/>
+                <w:sz w:val="20"/>
+                <w:szCs w:val="20"/>
+              </w:rPr>
+            </w:pPr>
+            <w:r>
+              <w:rPr>
+                <w:rFonts w:asciiTheme="majorHAnsi" w:hAnsiTheme="majorHAnsi" w:cstheme="majorHAnsi"/>
+                <w:b/>
+                <w:bCs/>
+                <w:sz w:val="20"/>
+                <w:szCs w:val="20"/>
+              </w:rPr>
+              <w:t>Name of specific resource</w:t>
+            </w:r>
+          </w:p>
+        </w:tc>
+        <w:tc>
+          <w:tcPr>
+            <w:tcW w:w="4791" w:type="dxa"/>
+            <w:gridSpan w:val="2"/>
+          </w:tcPr>
+          <w:p>
+            <w:pPr>
+              <w:jc w:val="both"/>
+              <w:rPr>
+                <w:rFonts w:asciiTheme="majorHAnsi" w:hAnsiTheme="majorHAnsi" w:cstheme="majorHAnsi"/>
+                <w:sz w:val="20"/>
+                <w:szCs w:val="20"/>
+              </w:rPr>
+            </w:pPr>
+            <w:r>
+              <w:rPr>
+                <w:rFonts w:asciiTheme="majorHAnsi" w:hAnsiTheme="majorHAnsi" w:cstheme="majorHAnsi"/>
+                <w:b/>
+                <w:bCs/>
+                <w:sz w:val="20"/>
+                <w:szCs w:val="20"/>
+              </w:rPr>
+              <w:t>Credibility Considerations</w:t>
+            </w:r>
+          </w:p>
+        </w:tc>
+      </w:tr>
+      <w:tr>
+        <w:tc>
+          <w:tcPr>
+            <w:tcW w:w="2268" w:type="dxa"/>
+          </w:tcPr>
+          <w:p>
+            <w:pPr>
+              <w:jc w:val="both"/>
+              <w:rPr>
+                <w:rFonts w:asciiTheme="majorHAnsi" w:hAnsiTheme="majorHAnsi" w:cstheme="majorHAnsi"/>
+                <w:sz w:val="20"/>
+                <w:szCs w:val="20"/>
+              </w:rPr>
+            </w:pPr>
+            <w:r>
+              <w:rPr>
+                <w:rFonts w:asciiTheme="majorHAnsi" w:hAnsiTheme="majorHAnsi" w:cstheme="majorHAnsi"/>
+                <w:sz w:val="20"/>
+                <w:szCs w:val="20"/>
+              </w:rPr>
+              <w:t>Interviews</w:t>
+            </w:r>
+          </w:p>
+        </w:tc>
+        <w:tc>
+          <w:tcPr>
+            <w:tcW w:w="3402" w:type="dxa"/>
+          </w:tcPr>
+          <w:p>
+            <w:pPr>
+              <w:pStyle w:val="ListParagraph"/>
+              <w:numPr>
+                <w:ilvl w:val="0"/>
+                <w:numId w:val="4"/>
+              </w:numPr>
+              <w:jc w:val="both"/>
+              <w:rPr>
+                <w:rFonts w:asciiTheme="majorHAnsi" w:hAnsiTheme="majorHAnsi" w:cstheme="majorHAnsi"/>
+                <w:sz w:val="20"/>
+                <w:szCs w:val="20"/>
+              </w:rPr>
+            </w:pPr>
+            <w:r>
+              <w:rPr>
+                <w:rFonts w:asciiTheme="majorHAnsi" w:hAnsiTheme="majorHAnsi" w:cstheme="majorHAnsi"/>
+                <w:sz w:val="20"/>
+                <w:szCs w:val="20"/>
+              </w:rPr>
+              <w:t>Tim Ruscica (</w:t>
+            </w:r>
+            <w:r>
+              <w:rPr>
+                <w:rFonts w:asciiTheme="majorHAnsi" w:hAnsiTheme="majorHAnsi" w:cstheme="majorHAnsi"/>
+                <w:sz w:val="20"/>
+                <w:szCs w:val="20"/>
+              </w:rPr>
+              <w:t>Tech With Tim on youtube)</w:t>
+            </w:r>
+          </w:p>
+        </w:tc>
+        <w:tc>
+          <w:tcPr>
+            <w:tcW w:w="4791" w:type="dxa"/>
+            <w:gridSpan w:val="2"/>
+          </w:tcPr>
+          <w:p>
+            <w:pPr>
+              <w:jc w:val="both"/>
+              <w:rPr>
+                <w:rFonts w:asciiTheme="majorHAnsi" w:hAnsiTheme="majorHAnsi" w:cstheme="majorHAnsi"/>
+                <w:sz w:val="20"/>
+                <w:szCs w:val="20"/>
+              </w:rPr>
+            </w:pPr>
+            <w:r>
+              <w:rPr>
+                <w:rFonts w:asciiTheme="majorHAnsi" w:hAnsiTheme="majorHAnsi" w:cstheme="majorHAnsi"/>
+                <w:sz w:val="20"/>
+                <w:szCs w:val="20"/>
+              </w:rPr>
+              <w:t xml:space="preserve">Need to wait for a response from </w:t>
+            </w:r>
+            <w:r>
+              <w:rPr>
+                <w:rFonts w:asciiTheme="majorHAnsi" w:hAnsiTheme="majorHAnsi" w:cstheme="majorHAnsi"/>
+                <w:sz w:val="20"/>
+                <w:szCs w:val="20"/>
+              </w:rPr>
+              <w:t>Ruscica</w:t>
+            </w:r>
+            <w:r>
+              <w:rPr>
+                <w:rFonts w:asciiTheme="majorHAnsi" w:hAnsiTheme="majorHAnsi" w:cstheme="majorHAnsi"/>
+                <w:sz w:val="20"/>
+                <w:szCs w:val="20"/>
+              </w:rPr>
+              <w:t xml:space="preserve"> before I </w:t>
+            </w:r>
+            <w:r>
+              <w:rPr>
+                <w:rFonts w:asciiTheme="majorHAnsi" w:hAnsiTheme="majorHAnsi" w:cstheme="majorHAnsi"/>
+                <w:sz w:val="20"/>
+                <w:szCs w:val="20"/>
+              </w:rPr>
+              <w:t>know I can use him as a source.</w:t>
+            </w:r>
+          </w:p>
+        </w:tc>
+      </w:tr>
+      <w:tr>
+        <w:trPr>
+          <w:gridAfter w:val="1"/>
+          <w:wAfter w:w="3940" w:type="dxa"/>
+        </w:trPr>
+        <w:tc>
+          <w:tcPr>
+            <w:tcW w:w="6521" w:type="dxa"/>
+            <w:gridSpan w:val="3"/>
+            <w:tcBorders>
+              <w:top w:val="nil"/>
+              <w:left w:val="nil"/>
+              <w:bottom w:val="nil"/>
+              <w:right w:val="nil"/>
+            </w:tcBorders>
+          </w:tcPr>
+          <w:p>
+            <w:pPr>
+              <w:jc w:val="both"/>
+              <w:rPr>
+                <w:rFonts w:asciiTheme="majorHAnsi" w:hAnsiTheme="majorHAnsi" w:cstheme="majorHAnsi"/>
+                <w:i/>
+                <w:iCs/>
+                <w:sz w:val="20"/>
+                <w:szCs w:val="20"/>
+              </w:rPr>
+            </w:pPr>
+            <w:r>
+              <w:rPr>
+                <w:rFonts w:asciiTheme="majorHAnsi" w:hAnsiTheme="majorHAnsi" w:cstheme="majorHAnsi"/>
+                <w:b/>
+                <w:bCs/>
+                <w:i/>
+                <w:iCs/>
+                <w:sz w:val="20"/>
+                <w:szCs w:val="20"/>
+              </w:rPr>
+              <w:t xml:space="preserve">Figure </w:t>
+            </w:r>
+            <w:r>
+              <w:rPr>
+                <w:rFonts w:asciiTheme="majorHAnsi" w:hAnsiTheme="majorHAnsi" w:cstheme="majorHAnsi"/>
+                <w:b/>
+                <w:bCs/>
+                <w:i/>
+                <w:iCs/>
+                <w:sz w:val="20"/>
+                <w:szCs w:val="20"/>
+              </w:rPr>
+              <w:t>8</w:t>
+            </w:r>
+            <w:r>
+              <w:rPr>
+                <w:rFonts w:asciiTheme="majorHAnsi" w:hAnsiTheme="majorHAnsi" w:cstheme="majorHAnsi"/>
+                <w:i/>
+                <w:iCs/>
+                <w:sz w:val="20"/>
+                <w:szCs w:val="20"/>
+              </w:rPr>
+              <w:t xml:space="preserve"> – A table consisting of qualitative sources and ethical considerations</w:t>
+            </w:r>
+          </w:p>
+        </w:tc>
+      </w:tr>
+    </w:tbl>
     <w:p>
       <w:pPr>
         <w:spacing w:after="0" w:line="240" w:lineRule="auto"/>
@@ -4656,28 +5000,6 @@
           <w:szCs w:val="20"/>
         </w:rPr>
       </w:pPr>
-    </w:p>
-    <w:p>
-      <w:pPr>
-        <w:spacing w:after="0" w:line="240" w:lineRule="auto"/>
-        <w:jc w:val="both"/>
-        <w:rPr>
-          <w:rFonts w:asciiTheme="majorHAnsi" w:hAnsiTheme="majorHAnsi" w:cstheme="majorHAnsi"/>
-          <w:sz w:val="20"/>
-          <w:szCs w:val="20"/>
-        </w:rPr>
-      </w:pPr>
-    </w:p>
-    <w:p>
-      <w:pPr>
-        <w:spacing w:after="0" w:line="240" w:lineRule="auto"/>
-        <w:jc w:val="both"/>
-        <w:rPr>
-          <w:rFonts w:asciiTheme="majorHAnsi" w:hAnsiTheme="majorHAnsi" w:cstheme="majorHAnsi"/>
-          <w:sz w:val="20"/>
-          <w:szCs w:val="20"/>
-        </w:rPr>
-      </w:pPr>
       <w:r>
         <w:rPr>
           <w:rFonts w:asciiTheme="majorHAnsi" w:hAnsiTheme="majorHAnsi" w:cstheme="majorHAnsi"/>
@@ -4686,16 +5008,17 @@
           <w:szCs w:val="20"/>
           <w:lang w:eastAsia="en-AU"/>
         </w:rPr>
+        <w:lastRenderedPageBreak/>
         <mc:AlternateContent>
           <mc:Choice Requires="wpg">
             <w:drawing>
-              <wp:anchor distT="0" distB="0" distL="114300" distR="114300" simplePos="0" relativeHeight="251667456" behindDoc="0" locked="0" layoutInCell="1" allowOverlap="1" wp14:anchorId="7E5A5755" wp14:editId="1C1D638E">
+              <wp:anchor distT="0" distB="0" distL="114300" distR="114300" simplePos="0" relativeHeight="251667456" behindDoc="0" locked="0" layoutInCell="1" allowOverlap="1" wp14:anchorId="7E5A5755" wp14:editId="41610546">
                 <wp:simplePos x="0" y="0"/>
                 <wp:positionH relativeFrom="margin">
                   <wp:align>right</wp:align>
                 </wp:positionH>
                 <wp:positionV relativeFrom="paragraph">
-                  <wp:posOffset>269478</wp:posOffset>
+                  <wp:posOffset>44719</wp:posOffset>
                 </wp:positionV>
                 <wp:extent cx="6627172" cy="1459230"/>
                 <wp:effectExtent l="0" t="0" r="2540" b="7620"/>
@@ -4722,7 +5045,7 @@
                           </pic:cNvPicPr>
                         </pic:nvPicPr>
                         <pic:blipFill>
-                          <a:blip r:embed="rId22" cstate="screen">
+                          <a:blip r:embed="rId23" cstate="screen">
                             <a:extLst>
                               <a:ext uri="{28A0092B-C50C-407E-A947-70E740481C1C}">
                                 <a14:useLocalDpi xmlns:a14="http://schemas.microsoft.com/office/drawing/2010/main"/>
@@ -4838,7 +5161,7 @@
           </mc:Choice>
           <mc:Fallback>
             <w:pict>
-              <v:group w14:anchorId="7E5A5755" id="Group 3" o:spid="_x0000_s1028" style="position:absolute;left:0;text-align:left;margin-left:470.6pt;margin-top:21.2pt;width:521.8pt;height:114.9pt;z-index:251667456;mso-position-horizontal:right;mso-position-horizontal-relative:margin" coordsize="66271,14592" o:gfxdata="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">
+              <v:group w14:anchorId="7E5A5755" id="Group 3" o:spid="_x0000_s1028" style="position:absolute;left:0;text-align:left;margin-left:470.6pt;margin-top:3.5pt;width:521.8pt;height:114.9pt;z-index:251667456;mso-position-horizontal:right;mso-position-horizontal-relative:margin" coordsize="66271,14592" o:gfxdata="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">
                 <v:shapetype id="_x0000_t75" coordsize="21600,21600" o:spt="75" o:preferrelative="t" path="m@4@5l@4@11@9@11@9@5xe" filled="f" stroked="f">
                   <v:stroke joinstyle="miter"/>
                   <v:formulas>
@@ -4859,7 +5182,7 @@
                   <o:lock v:ext="edit" aspectratio="t"/>
                 </v:shapetype>
                 <v:shape id="Picture 1" o:spid="_x0000_s1029" type="#_x0000_t75" alt="A screenshot of a computer&#10;&#10;Description automatically generated" style="position:absolute;left:21840;width:44431;height:14592;visibility:visible;mso-wrap-style:square" o:gfxdata="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">
-                  <v:imagedata r:id="rId23" o:title="A screenshot of a computer&#10;&#10;Description automatically generated"/>
+                  <v:imagedata r:id="rId24" o:title="A screenshot of a computer&#10;&#10;Description automatically generated"/>
                 </v:shape>
                 <v:shape id="_x0000_s1030" type="#_x0000_t202" style="position:absolute;top:8037;width:22263;height:6534;visibility:visible;mso-wrap-style:square;v-text-anchor:top" o:gfxdata="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" filled="f" stroked="f">
                   <v:textbox>
@@ -4932,271 +5255,6 @@
         </mc:AlternateContent>
       </w:r>
     </w:p>
-    <w:tbl>
-      <w:tblPr>
-        <w:tblStyle w:val="TableGrid"/>
-        <w:tblpPr w:leftFromText="180" w:rightFromText="180" w:vertAnchor="text" w:horzAnchor="margin" w:tblpY="-18"/>
-        <w:tblW w:w="10461" w:type="dxa"/>
-        <w:tblLook w:val="04A0" w:firstRow="1" w:lastRow="0" w:firstColumn="1" w:lastColumn="0" w:noHBand="0" w:noVBand="1"/>
-      </w:tblPr>
-      <w:tblGrid>
-        <w:gridCol w:w="2268"/>
-        <w:gridCol w:w="3402"/>
-        <w:gridCol w:w="851"/>
-        <w:gridCol w:w="3940"/>
-      </w:tblGrid>
-      <w:tr>
-        <w:tc>
-          <w:tcPr>
-            <w:tcW w:w="2268" w:type="dxa"/>
-          </w:tcPr>
-          <w:p>
-            <w:pPr>
-              <w:jc w:val="both"/>
-              <w:rPr>
-                <w:rFonts w:asciiTheme="majorHAnsi" w:hAnsiTheme="majorHAnsi" w:cstheme="majorHAnsi"/>
-                <w:b/>
-                <w:bCs/>
-                <w:sz w:val="20"/>
-                <w:szCs w:val="20"/>
-              </w:rPr>
-            </w:pPr>
-            <w:r>
-              <w:rPr>
-                <w:rFonts w:asciiTheme="majorHAnsi" w:hAnsiTheme="majorHAnsi" w:cstheme="majorHAnsi"/>
-                <w:b/>
-                <w:bCs/>
-                <w:sz w:val="20"/>
-                <w:szCs w:val="20"/>
-              </w:rPr>
-              <w:lastRenderedPageBreak/>
-              <w:t>What qualitative sources are appropriate</w:t>
-            </w:r>
-          </w:p>
-        </w:tc>
-        <w:tc>
-          <w:tcPr>
-            <w:tcW w:w="3402" w:type="dxa"/>
-          </w:tcPr>
-          <w:p>
-            <w:pPr>
-              <w:jc w:val="both"/>
-              <w:rPr>
-                <w:rFonts w:asciiTheme="majorHAnsi" w:hAnsiTheme="majorHAnsi" w:cstheme="majorHAnsi"/>
-                <w:b/>
-                <w:bCs/>
-                <w:sz w:val="20"/>
-                <w:szCs w:val="20"/>
-              </w:rPr>
-            </w:pPr>
-            <w:r>
-              <w:rPr>
-                <w:rFonts w:asciiTheme="majorHAnsi" w:hAnsiTheme="majorHAnsi" w:cstheme="majorHAnsi"/>
-                <w:b/>
-                <w:bCs/>
-                <w:sz w:val="20"/>
-                <w:szCs w:val="20"/>
-              </w:rPr>
-              <w:t>Name of specific resource</w:t>
-            </w:r>
-          </w:p>
-        </w:tc>
-        <w:tc>
-          <w:tcPr>
-            <w:tcW w:w="4791" w:type="dxa"/>
-            <w:gridSpan w:val="2"/>
-          </w:tcPr>
-          <w:p>
-            <w:pPr>
-              <w:jc w:val="both"/>
-              <w:rPr>
-                <w:rFonts w:asciiTheme="majorHAnsi" w:hAnsiTheme="majorHAnsi" w:cstheme="majorHAnsi"/>
-                <w:sz w:val="20"/>
-                <w:szCs w:val="20"/>
-              </w:rPr>
-            </w:pPr>
-            <w:r>
-              <w:rPr>
-                <w:rFonts w:asciiTheme="majorHAnsi" w:hAnsiTheme="majorHAnsi" w:cstheme="majorHAnsi"/>
-                <w:b/>
-                <w:bCs/>
-                <w:sz w:val="20"/>
-                <w:szCs w:val="20"/>
-              </w:rPr>
-              <w:t>Credibility Considerations</w:t>
-            </w:r>
-          </w:p>
-        </w:tc>
-      </w:tr>
-      <w:tr>
-        <w:tc>
-          <w:tcPr>
-            <w:tcW w:w="2268" w:type="dxa"/>
-          </w:tcPr>
-          <w:p>
-            <w:pPr>
-              <w:jc w:val="both"/>
-              <w:rPr>
-                <w:rFonts w:asciiTheme="majorHAnsi" w:hAnsiTheme="majorHAnsi" w:cstheme="majorHAnsi"/>
-                <w:sz w:val="20"/>
-                <w:szCs w:val="20"/>
-              </w:rPr>
-            </w:pPr>
-            <w:r>
-              <w:rPr>
-                <w:rFonts w:asciiTheme="majorHAnsi" w:hAnsiTheme="majorHAnsi" w:cstheme="majorHAnsi"/>
-                <w:sz w:val="20"/>
-                <w:szCs w:val="20"/>
-              </w:rPr>
-              <w:t>Interviews</w:t>
-            </w:r>
-          </w:p>
-        </w:tc>
-        <w:tc>
-          <w:tcPr>
-            <w:tcW w:w="3402" w:type="dxa"/>
-          </w:tcPr>
-          <w:p>
-            <w:pPr>
-              <w:pStyle w:val="ListParagraph"/>
-              <w:numPr>
-                <w:ilvl w:val="0"/>
-                <w:numId w:val="4"/>
-              </w:numPr>
-              <w:jc w:val="both"/>
-              <w:rPr>
-                <w:rFonts w:asciiTheme="majorHAnsi" w:hAnsiTheme="majorHAnsi" w:cstheme="majorHAnsi"/>
-                <w:sz w:val="20"/>
-                <w:szCs w:val="20"/>
-              </w:rPr>
-            </w:pPr>
-            <w:r>
-              <w:rPr>
-                <w:rFonts w:asciiTheme="majorHAnsi" w:hAnsiTheme="majorHAnsi" w:cstheme="majorHAnsi"/>
-                <w:sz w:val="20"/>
-                <w:szCs w:val="20"/>
-              </w:rPr>
-              <w:t xml:space="preserve">UniSA </w:t>
-            </w:r>
-            <w:commentRangeStart w:id="12"/>
-            <w:r>
-              <w:rPr>
-                <w:rFonts w:asciiTheme="majorHAnsi" w:hAnsiTheme="majorHAnsi" w:cstheme="majorHAnsi"/>
-                <w:sz w:val="20"/>
-                <w:szCs w:val="20"/>
-              </w:rPr>
-              <w:t>lecturer</w:t>
-            </w:r>
-            <w:commentRangeEnd w:id="12"/>
-            <w:r>
-              <w:rPr>
-                <w:rStyle w:val="CommentReference"/>
-                <w:rFonts w:asciiTheme="majorHAnsi" w:hAnsiTheme="majorHAnsi" w:cstheme="majorHAnsi"/>
-                <w:sz w:val="20"/>
-                <w:szCs w:val="20"/>
-              </w:rPr>
-              <w:commentReference w:id="12"/>
-            </w:r>
-            <w:r>
-              <w:rPr>
-                <w:rFonts w:asciiTheme="majorHAnsi" w:hAnsiTheme="majorHAnsi" w:cstheme="majorHAnsi"/>
-                <w:sz w:val="20"/>
-                <w:szCs w:val="20"/>
-              </w:rPr>
-              <w:t xml:space="preserve"> (Talk to Prof. Stewart von Itzstein about who is best to talk to)</w:t>
-            </w:r>
-          </w:p>
-        </w:tc>
-        <w:tc>
-          <w:tcPr>
-            <w:tcW w:w="4791" w:type="dxa"/>
-            <w:gridSpan w:val="2"/>
-          </w:tcPr>
-          <w:p>
-            <w:pPr>
-              <w:jc w:val="both"/>
-              <w:rPr>
-                <w:rFonts w:asciiTheme="majorHAnsi" w:hAnsiTheme="majorHAnsi" w:cstheme="majorHAnsi"/>
-                <w:sz w:val="20"/>
-                <w:szCs w:val="20"/>
-              </w:rPr>
-            </w:pPr>
-            <w:r>
-              <w:rPr>
-                <w:rFonts w:asciiTheme="majorHAnsi" w:hAnsiTheme="majorHAnsi" w:cstheme="majorHAnsi"/>
-                <w:sz w:val="20"/>
-                <w:szCs w:val="20"/>
-              </w:rPr>
-              <w:t>Need to wait for a response from Prof. Itzstein before I know who im talking to and their qualifications and credibility</w:t>
-            </w:r>
-          </w:p>
-        </w:tc>
-      </w:tr>
-      <w:tr>
-        <w:trPr>
-          <w:gridAfter w:val="1"/>
-          <w:wAfter w:w="3940" w:type="dxa"/>
-        </w:trPr>
-        <w:tc>
-          <w:tcPr>
-            <w:tcW w:w="6521" w:type="dxa"/>
-            <w:gridSpan w:val="3"/>
-            <w:tcBorders>
-              <w:top w:val="nil"/>
-              <w:left w:val="nil"/>
-              <w:bottom w:val="nil"/>
-              <w:right w:val="nil"/>
-            </w:tcBorders>
-          </w:tcPr>
-          <w:p>
-            <w:pPr>
-              <w:jc w:val="both"/>
-              <w:rPr>
-                <w:rFonts w:asciiTheme="majorHAnsi" w:hAnsiTheme="majorHAnsi" w:cstheme="majorHAnsi"/>
-                <w:i/>
-                <w:iCs/>
-                <w:sz w:val="20"/>
-                <w:szCs w:val="20"/>
-              </w:rPr>
-            </w:pPr>
-            <w:r>
-              <w:rPr>
-                <w:rFonts w:asciiTheme="majorHAnsi" w:hAnsiTheme="majorHAnsi" w:cstheme="majorHAnsi"/>
-                <w:b/>
-                <w:bCs/>
-                <w:i/>
-                <w:iCs/>
-                <w:sz w:val="20"/>
-                <w:szCs w:val="20"/>
-              </w:rPr>
-              <w:t xml:space="preserve">Figure </w:t>
-            </w:r>
-            <w:r>
-              <w:rPr>
-                <w:rFonts w:asciiTheme="majorHAnsi" w:hAnsiTheme="majorHAnsi" w:cstheme="majorHAnsi"/>
-                <w:b/>
-                <w:bCs/>
-                <w:i/>
-                <w:iCs/>
-                <w:sz w:val="20"/>
-                <w:szCs w:val="20"/>
-              </w:rPr>
-              <w:t>8</w:t>
-            </w:r>
-            <w:r>
-              <w:rPr>
-                <w:rFonts w:asciiTheme="majorHAnsi" w:hAnsiTheme="majorHAnsi" w:cstheme="majorHAnsi"/>
-                <w:i/>
-                <w:iCs/>
-                <w:sz w:val="20"/>
-                <w:szCs w:val="20"/>
-              </w:rPr>
-              <w:t xml:space="preserve"> – A table consisting of qualitative sources and ethical considerations</w:t>
-            </w:r>
-          </w:p>
-        </w:tc>
-      </w:tr>
-    </w:tbl>
     <w:p>
       <w:pPr>
         <w:spacing w:after="0" w:line="240" w:lineRule="auto"/>
@@ -5340,8 +5398,8 @@
                 <w:szCs w:val="20"/>
               </w:rPr>
             </w:pPr>
+            <w:commentRangeStart w:id="12"/>
             <w:commentRangeStart w:id="13"/>
-            <w:commentRangeStart w:id="14"/>
             <w:r>
               <w:rPr>
                 <w:rFonts w:asciiTheme="majorHAnsi" w:hAnsiTheme="majorHAnsi" w:cstheme="majorHAnsi"/>
@@ -5351,6 +5409,16 @@
               </w:rPr>
               <w:t xml:space="preserve">How </w:t>
             </w:r>
+            <w:commentRangeEnd w:id="12"/>
+            <w:r>
+              <w:rPr>
+                <w:rStyle w:val="CommentReference"/>
+                <w:rFonts w:asciiTheme="majorHAnsi" w:hAnsiTheme="majorHAnsi" w:cstheme="majorHAnsi"/>
+                <w:sz w:val="20"/>
+                <w:szCs w:val="20"/>
+              </w:rPr>
+              <w:commentReference w:id="12"/>
+            </w:r>
             <w:commentRangeEnd w:id="13"/>
             <w:r>
               <w:rPr>
@@ -5360,16 +5428,6 @@
                 <w:szCs w:val="20"/>
               </w:rPr>
               <w:commentReference w:id="13"/>
-            </w:r>
-            <w:commentRangeEnd w:id="14"/>
-            <w:r>
-              <w:rPr>
-                <w:rStyle w:val="CommentReference"/>
-                <w:rFonts w:asciiTheme="majorHAnsi" w:hAnsiTheme="majorHAnsi" w:cstheme="majorHAnsi"/>
-                <w:sz w:val="20"/>
-                <w:szCs w:val="20"/>
-              </w:rPr>
-              <w:commentReference w:id="14"/>
             </w:r>
             <w:r>
               <w:rPr>
@@ -5420,7 +5478,7 @@
                 <w:szCs w:val="20"/>
               </w:rPr>
             </w:pPr>
-            <w:commentRangeStart w:id="15"/>
+            <w:commentRangeStart w:id="14"/>
             <w:r>
               <w:rPr>
                 <w:rFonts w:asciiTheme="majorHAnsi" w:hAnsiTheme="majorHAnsi" w:cstheme="majorHAnsi"/>
@@ -5468,8 +5526,53 @@
                 <w:szCs w:val="20"/>
               </w:rPr>
             </w:pPr>
+            <w:commentRangeStart w:id="15"/>
             <w:commentRangeStart w:id="16"/>
+            <w:r>
+              <w:rPr>
+                <w:rFonts w:asciiTheme="majorHAnsi" w:hAnsiTheme="majorHAnsi" w:cstheme="majorHAnsi"/>
+                <w:color w:val="7030A0"/>
+                <w:sz w:val="20"/>
+                <w:szCs w:val="20"/>
+              </w:rPr>
+              <w:t>How can I train and test an applied MLA to my cart pendulum simulation, ensuring it effectively and consistently balances the pendulum</w:t>
+            </w:r>
+            <w:commentRangeEnd w:id="15"/>
+            <w:r>
+              <w:rPr>
+                <w:rStyle w:val="CommentReference"/>
+                <w:rFonts w:asciiTheme="majorHAnsi" w:hAnsiTheme="majorHAnsi" w:cstheme="majorHAnsi"/>
+                <w:sz w:val="20"/>
+                <w:szCs w:val="20"/>
+              </w:rPr>
+              <w:commentReference w:id="15"/>
+            </w:r>
+            <w:commentRangeEnd w:id="16"/>
+            <w:r>
+              <w:rPr>
+                <w:rStyle w:val="CommentReference"/>
+                <w:rFonts w:asciiTheme="majorHAnsi" w:hAnsiTheme="majorHAnsi" w:cstheme="majorHAnsi"/>
+                <w:sz w:val="20"/>
+                <w:szCs w:val="20"/>
+              </w:rPr>
+              <w:commentReference w:id="16"/>
+            </w:r>
             <w:commentRangeStart w:id="17"/>
+          </w:p>
+        </w:tc>
+        <w:tc>
+          <w:tcPr>
+            <w:tcW w:w="5528" w:type="dxa"/>
+          </w:tcPr>
+          <w:p>
+            <w:pPr>
+              <w:jc w:val="both"/>
+              <w:rPr>
+                <w:rFonts w:asciiTheme="majorHAnsi" w:hAnsiTheme="majorHAnsi" w:cstheme="majorHAnsi"/>
+                <w:sz w:val="20"/>
+                <w:szCs w:val="20"/>
+              </w:rPr>
+            </w:pPr>
             <w:r>
               <w:rPr>
                 <w:rFonts w:asciiTheme="majorHAnsi" w:hAnsiTheme="majorHAnsi" w:cstheme="majorHAnsi"/>
@@ -5477,9 +5580,9 @@
                 <w:sz w:val="20"/>
                 <w:szCs w:val="20"/>
               </w:rPr>
-              <w:t>How can I train and test an applied MLA to my cart pendulum simulation, ensuring it effectively and consistently balances the pendulum</w:t>
-            </w:r>
-            <w:commentRangeEnd w:id="16"/>
+              <w:t xml:space="preserve"> </w:t>
+            </w:r>
+            <w:commentRangeEnd w:id="17"/>
             <w:r>
               <w:rPr>
                 <w:rStyle w:val="CommentReference"/>
@@ -5487,9 +5590,8 @@
                 <w:sz w:val="20"/>
                 <w:szCs w:val="20"/>
               </w:rPr>
-              <w:commentReference w:id="16"/>
-            </w:r>
-            <w:commentRangeEnd w:id="17"/>
+              <w:commentReference w:id="17"/>
+            </w:r>
             <w:r>
               <w:rPr>
                 <w:rStyle w:val="CommentReference"/>
@@ -5497,51 +5599,7 @@
                 <w:sz w:val="20"/>
                 <w:szCs w:val="20"/>
               </w:rPr>
-              <w:commentReference w:id="17"/>
-            </w:r>
-            <w:commentRangeStart w:id="18"/>
-          </w:p>
-        </w:tc>
-        <w:tc>
-          <w:tcPr>
-            <w:tcW w:w="5528" w:type="dxa"/>
-          </w:tcPr>
-          <w:p>
-            <w:pPr>
-              <w:jc w:val="both"/>
-              <w:rPr>
-                <w:rFonts w:asciiTheme="majorHAnsi" w:hAnsiTheme="majorHAnsi" w:cstheme="majorHAnsi"/>
-                <w:sz w:val="20"/>
-                <w:szCs w:val="20"/>
-              </w:rPr>
-            </w:pPr>
-            <w:r>
-              <w:rPr>
-                <w:rFonts w:asciiTheme="majorHAnsi" w:hAnsiTheme="majorHAnsi" w:cstheme="majorHAnsi"/>
-                <w:color w:val="7030A0"/>
-                <w:sz w:val="20"/>
-                <w:szCs w:val="20"/>
-              </w:rPr>
-              <w:t xml:space="preserve"> </w:t>
-            </w:r>
-            <w:commentRangeEnd w:id="18"/>
-            <w:r>
-              <w:rPr>
-                <w:rStyle w:val="CommentReference"/>
-                <w:rFonts w:asciiTheme="majorHAnsi" w:hAnsiTheme="majorHAnsi" w:cstheme="majorHAnsi"/>
-                <w:sz w:val="20"/>
-                <w:szCs w:val="20"/>
-              </w:rPr>
-              <w:commentReference w:id="18"/>
-            </w:r>
-            <w:r>
-              <w:rPr>
-                <w:rStyle w:val="CommentReference"/>
-                <w:rFonts w:asciiTheme="majorHAnsi" w:hAnsiTheme="majorHAnsi" w:cstheme="majorHAnsi"/>
-                <w:sz w:val="20"/>
-                <w:szCs w:val="20"/>
-              </w:rPr>
-              <w:commentReference w:id="15"/>
+              <w:commentReference w:id="14"/>
             </w:r>
             <w:r>
               <w:rPr>
@@ -5554,7 +5612,7 @@
           </w:p>
         </w:tc>
       </w:tr>
-      <w:commentRangeEnd w:id="15"/>
+      <w:commentRangeEnd w:id="14"/>
       <w:tr>
         <w:trPr>
           <w:gridAfter w:val="1"/>
@@ -5623,7 +5681,7 @@
     <w:tbl>
       <w:tblPr>
         <w:tblStyle w:val="TableGrid1"/>
-        <w:tblpPr w:leftFromText="180" w:rightFromText="180" w:vertAnchor="page" w:horzAnchor="margin" w:tblpY="6836"/>
+        <w:tblpPr w:leftFromText="180" w:rightFromText="180" w:vertAnchor="page" w:horzAnchor="margin" w:tblpY="7953"/>
         <w:tblOverlap w:val="never"/>
         <w:tblW w:w="10773" w:type="dxa"/>
         <w:tblLook w:val="04A0" w:firstRow="1" w:lastRow="0" w:firstColumn="1" w:lastColumn="0" w:noHBand="0" w:noVBand="1"/>
@@ -5651,7 +5709,7 @@
                 <w:szCs w:val="20"/>
               </w:rPr>
             </w:pPr>
-            <w:bookmarkStart w:id="19" w:name="_Hlk174022423"/>
+            <w:bookmarkStart w:id="18" w:name="_Hlk174022423"/>
             <w:r>
               <w:rPr>
                 <w:rFonts w:ascii="Calibri" w:eastAsia="MS Mincho" w:hAnsi="Calibri" w:cs="Calibri"/>
@@ -5741,7 +5799,7 @@
               </w:rPr>
               <w:t>This source is</w:t>
             </w:r>
-            <w:commentRangeStart w:id="20"/>
+            <w:commentRangeStart w:id="19"/>
             <w:r>
               <w:rPr>
                 <w:rFonts w:ascii="Calibri" w:eastAsia="MS Mincho" w:hAnsi="Calibri" w:cs="Calibri"/>
@@ -5750,12 +5808,12 @@
               </w:rPr>
               <w:t xml:space="preserve"> </w:t>
             </w:r>
-            <w:commentRangeEnd w:id="20"/>
+            <w:commentRangeEnd w:id="19"/>
             <w:r>
               <w:rPr>
                 <w:rStyle w:val="CommentReference"/>
               </w:rPr>
-              <w:commentReference w:id="20"/>
+              <w:commentReference w:id="19"/>
             </w:r>
             <w:r>
               <w:rPr>
@@ -6504,19 +6562,19 @@
               </w:rPr>
               <w:t xml:space="preserve">answer </w:t>
             </w:r>
+            <w:commentRangeStart w:id="20"/>
+            <w:r>
+              <w:rPr>
+                <w:rFonts w:ascii="Calibri" w:eastAsia="MS Mincho" w:hAnsi="Calibri" w:cs="Calibri"/>
+                <w:color w:val="FF0000"/>
+                <w:sz w:val="20"/>
+                <w:szCs w:val="20"/>
+                <w:lang w:eastAsia="zh-CN"/>
+              </w:rPr>
+              <w:t>sub-question 1 (</w:t>
+            </w:r>
             <w:commentRangeStart w:id="21"/>
-            <w:r>
-              <w:rPr>
-                <w:rFonts w:ascii="Calibri" w:eastAsia="MS Mincho" w:hAnsi="Calibri" w:cs="Calibri"/>
-                <w:color w:val="FF0000"/>
-                <w:sz w:val="20"/>
-                <w:szCs w:val="20"/>
-                <w:lang w:eastAsia="zh-CN"/>
-              </w:rPr>
-              <w:t>sub-question 1 (</w:t>
-            </w:r>
             <w:commentRangeStart w:id="22"/>
-            <w:commentRangeStart w:id="23"/>
             <w:r>
               <w:rPr>
                 <w:rFonts w:ascii="Calibri" w:hAnsi="Calibri" w:cs="Calibri"/>
@@ -6526,7 +6584,7 @@
               </w:rPr>
               <w:t xml:space="preserve">How </w:t>
             </w:r>
-            <w:commentRangeEnd w:id="22"/>
+            <w:commentRangeEnd w:id="21"/>
             <w:r>
               <w:rPr>
                 <w:rStyle w:val="CommentReference"/>
@@ -6534,9 +6592,9 @@
                 <w:sz w:val="20"/>
                 <w:szCs w:val="20"/>
               </w:rPr>
-              <w:commentReference w:id="22"/>
-            </w:r>
-            <w:commentRangeEnd w:id="23"/>
+              <w:commentReference w:id="21"/>
+            </w:r>
+            <w:commentRangeEnd w:id="22"/>
             <w:r>
               <w:rPr>
                 <w:rStyle w:val="CommentReference"/>
@@ -6544,7 +6602,7 @@
                 <w:sz w:val="20"/>
                 <w:szCs w:val="20"/>
               </w:rPr>
-              <w:commentReference w:id="23"/>
+              <w:commentReference w:id="22"/>
             </w:r>
             <w:r>
               <w:rPr>
@@ -6564,13 +6622,13 @@
               </w:rPr>
               <w:t xml:space="preserve">, </w:t>
             </w:r>
-            <w:commentRangeEnd w:id="21"/>
+            <w:commentRangeEnd w:id="20"/>
             <w:r>
               <w:rPr>
                 <w:rStyle w:val="CommentReference"/>
                 <w:rFonts w:ascii="Calibri" w:hAnsi="Calibri" w:cs="Calibri"/>
               </w:rPr>
-              <w:commentReference w:id="21"/>
+              <w:commentReference w:id="20"/>
             </w:r>
             <w:r>
               <w:rPr>
@@ -6634,7 +6692,7 @@
               </w:rPr>
               <w:t xml:space="preserve">, but may not be </w:t>
             </w:r>
-            <w:commentRangeStart w:id="24"/>
+            <w:commentRangeStart w:id="23"/>
             <w:r>
               <w:rPr>
                 <w:rFonts w:ascii="Calibri" w:eastAsia="MS Mincho" w:hAnsi="Calibri" w:cs="Calibri"/>
@@ -6662,12 +6720,12 @@
               </w:rPr>
               <w:t xml:space="preserve">ble </w:t>
             </w:r>
-            <w:commentRangeEnd w:id="24"/>
+            <w:commentRangeEnd w:id="23"/>
             <w:r>
               <w:rPr>
                 <w:rStyle w:val="CommentReference"/>
               </w:rPr>
-              <w:commentReference w:id="24"/>
+              <w:commentReference w:id="23"/>
             </w:r>
             <w:r>
               <w:rPr>
@@ -6783,8 +6841,8 @@
               </w:rPr>
               <w:t xml:space="preserve">. This is because I will need to convert the mathematical formula into code that a computer can understand, and then debug and adjust it if it doesn’t work </w:t>
             </w:r>
+            <w:commentRangeStart w:id="24"/>
             <w:commentRangeStart w:id="25"/>
-            <w:commentRangeStart w:id="26"/>
             <w:r>
               <w:rPr>
                 <w:rFonts w:ascii="Calibri" w:eastAsia="MS Mincho" w:hAnsi="Calibri" w:cs="Calibri"/>
@@ -6794,6 +6852,13 @@
               </w:rPr>
               <w:t>properly</w:t>
             </w:r>
+            <w:commentRangeEnd w:id="24"/>
+            <w:r>
+              <w:rPr>
+                <w:rStyle w:val="CommentReference"/>
+              </w:rPr>
+              <w:commentReference w:id="24"/>
+            </w:r>
             <w:commentRangeEnd w:id="25"/>
             <w:r>
               <w:rPr>
@@ -6801,13 +6866,6 @@
               </w:rPr>
               <w:commentReference w:id="25"/>
             </w:r>
-            <w:commentRangeEnd w:id="26"/>
-            <w:r>
-              <w:rPr>
-                <w:rStyle w:val="CommentReference"/>
-              </w:rPr>
-              <w:commentReference w:id="26"/>
-            </w:r>
             <w:r>
               <w:rPr>
                 <w:rFonts w:ascii="Calibri" w:eastAsia="MS Mincho" w:hAnsi="Calibri" w:cs="Calibri"/>
@@ -6820,7 +6878,7 @@
           </w:p>
         </w:tc>
       </w:tr>
-      <w:bookmarkEnd w:id="19"/>
+      <w:bookmarkEnd w:id="18"/>
     </w:tbl>
     <w:p>
       <w:pPr>
@@ -7050,7 +7108,7 @@
               </w:rPr>
               <w:t xml:space="preserve">machine learning </w:t>
             </w:r>
-            <w:commentRangeStart w:id="27"/>
+            <w:commentRangeStart w:id="26"/>
             <w:r>
               <w:rPr>
                 <w:rFonts w:ascii="Calibri" w:eastAsia="MS Mincho" w:hAnsi="Calibri" w:cs="Calibri"/>
@@ -7083,12 +7141,12 @@
               </w:rPr>
               <w:t xml:space="preserve">. </w:t>
             </w:r>
-            <w:commentRangeEnd w:id="27"/>
+            <w:commentRangeEnd w:id="26"/>
             <w:r>
               <w:rPr>
                 <w:rStyle w:val="CommentReference"/>
               </w:rPr>
-              <w:commentReference w:id="27"/>
+              <w:commentReference w:id="26"/>
             </w:r>
             <w:r>
               <w:rPr>
@@ -7275,7 +7333,7 @@
               </w:rPr>
               <w:t>of the</w:t>
             </w:r>
-            <w:commentRangeStart w:id="28"/>
+            <w:commentRangeStart w:id="27"/>
             <w:r>
               <w:rPr>
                 <w:rFonts w:ascii="Calibri" w:eastAsia="MS Mincho" w:hAnsi="Calibri" w:cs="Calibri"/>
@@ -7292,12 +7350,12 @@
               </w:rPr>
               <w:t>used</w:t>
             </w:r>
-            <w:commentRangeEnd w:id="28"/>
+            <w:commentRangeEnd w:id="27"/>
             <w:r>
               <w:rPr>
                 <w:rStyle w:val="CommentReference"/>
               </w:rPr>
-              <w:commentReference w:id="28"/>
+              <w:commentReference w:id="27"/>
             </w:r>
             <w:r>
               <w:rPr>
@@ -7509,6 +7567,57 @@
               </w:rPr>
               <w:t xml:space="preserve">This source gives an example of a reinforcement learning MLA which is directly relevant to my research. It visually and easily explains how an MLA can learn to stabilize a </w:t>
             </w:r>
+            <w:commentRangeStart w:id="28"/>
+            <w:r>
+              <w:rPr>
+                <w:rFonts w:ascii="Calibri" w:eastAsia="MS Mincho" w:hAnsi="Calibri" w:cs="Calibri"/>
+                <w:sz w:val="20"/>
+                <w:szCs w:val="20"/>
+                <w:lang w:eastAsia="zh-CN"/>
+              </w:rPr>
+              <w:t xml:space="preserve">pendulum </w:t>
+            </w:r>
+            <w:commentRangeEnd w:id="28"/>
+            <w:r>
+              <w:rPr>
+                <w:rStyle w:val="CommentReference"/>
+              </w:rPr>
+              <w:commentReference w:id="28"/>
+            </w:r>
+            <w:r>
+              <w:rPr>
+                <w:rFonts w:ascii="Calibri" w:eastAsia="MS Mincho" w:hAnsi="Calibri" w:cs="Calibri"/>
+                <w:sz w:val="20"/>
+                <w:szCs w:val="20"/>
+                <w:lang w:eastAsia="zh-CN"/>
+              </w:rPr>
+              <w:t>through several generations and iterations with feedback, which is very similar to how most of my training methods will occur. The approach taken in the video helps bridge theory to application and makes it easier to grasp the basic aspects for my research.</w:t>
+            </w:r>
+          </w:p>
+        </w:tc>
+        <w:tc>
+          <w:tcPr>
+            <w:tcW w:w="5820" w:type="dxa"/>
+          </w:tcPr>
+          <w:p>
+            <w:pPr>
+              <w:jc w:val="both"/>
+              <w:rPr>
+                <w:rFonts w:ascii="Calibri" w:eastAsia="MS Mincho" w:hAnsi="Calibri" w:cs="Calibri"/>
+                <w:sz w:val="20"/>
+                <w:szCs w:val="20"/>
+                <w:lang w:eastAsia="zh-CN"/>
+              </w:rPr>
+            </w:pPr>
+            <w:r>
+              <w:rPr>
+                <w:rFonts w:ascii="Calibri" w:eastAsia="MS Mincho" w:hAnsi="Calibri" w:cs="Calibri"/>
+                <w:sz w:val="20"/>
+                <w:szCs w:val="20"/>
+                <w:lang w:eastAsia="zh-CN"/>
+              </w:rPr>
+              <w:t xml:space="preserve">While very relevant to my research, this source has limited application. It focuses on using a basic implementation without diving into more advanced topics such as complex algorithm design or potential challenges in real world scenarios. Additionally, it doesn’t provide any </w:t>
+            </w:r>
             <w:commentRangeStart w:id="29"/>
             <w:r>
               <w:rPr>
@@ -7517,7 +7626,25 @@
                 <w:szCs w:val="20"/>
                 <w:lang w:eastAsia="zh-CN"/>
               </w:rPr>
-              <w:t xml:space="preserve">pendulum </w:t>
+              <w:t>in</w:t>
+            </w:r>
+            <w:r>
+              <w:rPr>
+                <w:rFonts w:ascii="Calibri" w:eastAsia="MS Mincho" w:hAnsi="Calibri" w:cs="Calibri"/>
+                <w:sz w:val="20"/>
+                <w:szCs w:val="20"/>
+                <w:lang w:eastAsia="zh-CN"/>
+              </w:rPr>
+              <w:t>-</w:t>
+            </w:r>
+            <w:r>
+              <w:rPr>
+                <w:rFonts w:ascii="Calibri" w:eastAsia="MS Mincho" w:hAnsi="Calibri" w:cs="Calibri"/>
+                <w:sz w:val="20"/>
+                <w:szCs w:val="20"/>
+                <w:lang w:eastAsia="zh-CN"/>
+              </w:rPr>
+              <w:t xml:space="preserve">depth </w:t>
             </w:r>
             <w:commentRangeEnd w:id="29"/>
             <w:r>
@@ -7525,75 +7652,6 @@
                 <w:rStyle w:val="CommentReference"/>
               </w:rPr>
               <w:commentReference w:id="29"/>
-            </w:r>
-            <w:r>
-              <w:rPr>
-                <w:rFonts w:ascii="Calibri" w:eastAsia="MS Mincho" w:hAnsi="Calibri" w:cs="Calibri"/>
-                <w:sz w:val="20"/>
-                <w:szCs w:val="20"/>
-                <w:lang w:eastAsia="zh-CN"/>
-              </w:rPr>
-              <w:t>through several generations and iterations with feedback, which is very similar to how most of my training methods will occur. The approach taken in the video helps bridge theory to application and makes it easier to grasp the basic aspects for my research.</w:t>
-            </w:r>
-          </w:p>
-        </w:tc>
-        <w:tc>
-          <w:tcPr>
-            <w:tcW w:w="5820" w:type="dxa"/>
-          </w:tcPr>
-          <w:p>
-            <w:pPr>
-              <w:jc w:val="both"/>
-              <w:rPr>
-                <w:rFonts w:ascii="Calibri" w:eastAsia="MS Mincho" w:hAnsi="Calibri" w:cs="Calibri"/>
-                <w:sz w:val="20"/>
-                <w:szCs w:val="20"/>
-                <w:lang w:eastAsia="zh-CN"/>
-              </w:rPr>
-            </w:pPr>
-            <w:r>
-              <w:rPr>
-                <w:rFonts w:ascii="Calibri" w:eastAsia="MS Mincho" w:hAnsi="Calibri" w:cs="Calibri"/>
-                <w:sz w:val="20"/>
-                <w:szCs w:val="20"/>
-                <w:lang w:eastAsia="zh-CN"/>
-              </w:rPr>
-              <w:t xml:space="preserve">While very relevant to my research, this source has limited application. It focuses on using a basic implementation without diving into more advanced topics such as complex algorithm design or potential challenges in real world scenarios. Additionally, it doesn’t provide any </w:t>
-            </w:r>
-            <w:commentRangeStart w:id="30"/>
-            <w:r>
-              <w:rPr>
-                <w:rFonts w:ascii="Calibri" w:eastAsia="MS Mincho" w:hAnsi="Calibri" w:cs="Calibri"/>
-                <w:sz w:val="20"/>
-                <w:szCs w:val="20"/>
-                <w:lang w:eastAsia="zh-CN"/>
-              </w:rPr>
-              <w:t>in</w:t>
-            </w:r>
-            <w:r>
-              <w:rPr>
-                <w:rFonts w:ascii="Calibri" w:eastAsia="MS Mincho" w:hAnsi="Calibri" w:cs="Calibri"/>
-                <w:sz w:val="20"/>
-                <w:szCs w:val="20"/>
-                <w:lang w:eastAsia="zh-CN"/>
-              </w:rPr>
-              <w:t>-</w:t>
-            </w:r>
-            <w:r>
-              <w:rPr>
-                <w:rFonts w:ascii="Calibri" w:eastAsia="MS Mincho" w:hAnsi="Calibri" w:cs="Calibri"/>
-                <w:sz w:val="20"/>
-                <w:szCs w:val="20"/>
-                <w:lang w:eastAsia="zh-CN"/>
-              </w:rPr>
-              <w:t xml:space="preserve">depth </w:t>
-            </w:r>
-            <w:commentRangeEnd w:id="30"/>
-            <w:r>
-              <w:rPr>
-                <w:rStyle w:val="CommentReference"/>
-              </w:rPr>
-              <w:commentReference w:id="30"/>
             </w:r>
             <w:r>
               <w:rPr>
@@ -7686,7 +7744,7 @@
               </w:rPr>
               <w:t xml:space="preserve">as it explains thinking processes and subtly hints towards how to think by yourself and develop the MLA </w:t>
             </w:r>
-            <w:commentRangeStart w:id="31"/>
+            <w:commentRangeStart w:id="30"/>
             <w:r>
               <w:rPr>
                 <w:rFonts w:ascii="Calibri" w:eastAsia="MS Mincho" w:hAnsi="Calibri" w:cs="Calibri"/>
@@ -7714,12 +7772,12 @@
               </w:rPr>
               <w:t>ndtly</w:t>
             </w:r>
-            <w:commentRangeEnd w:id="31"/>
+            <w:commentRangeEnd w:id="30"/>
             <w:r>
               <w:rPr>
                 <w:rStyle w:val="CommentReference"/>
               </w:rPr>
-              <w:commentReference w:id="31"/>
+              <w:commentReference w:id="30"/>
             </w:r>
             <w:r>
               <w:rPr>
@@ -7969,8 +8027,8 @@
               </w:rPr>
               <w:t>first subquestion (</w:t>
             </w:r>
+            <w:commentRangeStart w:id="31"/>
             <w:commentRangeStart w:id="32"/>
-            <w:commentRangeStart w:id="33"/>
             <w:r>
               <w:rPr>
                 <w:rFonts w:ascii="Calibri" w:hAnsi="Calibri" w:cs="Calibri"/>
@@ -7980,7 +8038,7 @@
               </w:rPr>
               <w:t xml:space="preserve">How </w:t>
             </w:r>
-            <w:commentRangeEnd w:id="32"/>
+            <w:commentRangeEnd w:id="31"/>
             <w:r>
               <w:rPr>
                 <w:rStyle w:val="CommentReference"/>
@@ -7988,9 +8046,9 @@
                 <w:sz w:val="20"/>
                 <w:szCs w:val="20"/>
               </w:rPr>
-              <w:commentReference w:id="32"/>
-            </w:r>
-            <w:commentRangeEnd w:id="33"/>
+              <w:commentReference w:id="31"/>
+            </w:r>
+            <w:commentRangeEnd w:id="32"/>
             <w:r>
               <w:rPr>
                 <w:rStyle w:val="CommentReference"/>
@@ -7998,7 +8056,7 @@
                 <w:sz w:val="20"/>
                 <w:szCs w:val="20"/>
               </w:rPr>
-              <w:commentReference w:id="33"/>
+              <w:commentReference w:id="32"/>
             </w:r>
             <w:r>
               <w:rPr>
@@ -8096,8 +8154,8 @@
               </w:rPr>
               <w:t>fourth (</w:t>
             </w:r>
+            <w:commentRangeStart w:id="33"/>
             <w:commentRangeStart w:id="34"/>
-            <w:commentRangeStart w:id="35"/>
             <w:r>
               <w:rPr>
                 <w:rFonts w:asciiTheme="majorHAnsi" w:hAnsiTheme="majorHAnsi" w:cstheme="majorHAnsi"/>
@@ -8107,6 +8165,16 @@
               </w:rPr>
               <w:t>How can I train and test an applied MLA to my cart pendulum simulation, ensuring it effectively and consistently balances the pendulum</w:t>
             </w:r>
+            <w:commentRangeEnd w:id="33"/>
+            <w:r>
+              <w:rPr>
+                <w:rStyle w:val="CommentReference"/>
+                <w:rFonts w:asciiTheme="majorHAnsi" w:hAnsiTheme="majorHAnsi" w:cstheme="majorHAnsi"/>
+                <w:sz w:val="20"/>
+                <w:szCs w:val="20"/>
+              </w:rPr>
+              <w:commentReference w:id="33"/>
+            </w:r>
             <w:commentRangeEnd w:id="34"/>
             <w:r>
               <w:rPr>
@@ -8116,16 +8184,6 @@
                 <w:szCs w:val="20"/>
               </w:rPr>
               <w:commentReference w:id="34"/>
-            </w:r>
-            <w:commentRangeEnd w:id="35"/>
-            <w:r>
-              <w:rPr>
-                <w:rStyle w:val="CommentReference"/>
-                <w:rFonts w:asciiTheme="majorHAnsi" w:hAnsiTheme="majorHAnsi" w:cstheme="majorHAnsi"/>
-                <w:sz w:val="20"/>
-                <w:szCs w:val="20"/>
-              </w:rPr>
-              <w:commentReference w:id="35"/>
             </w:r>
             <w:r>
               <w:rPr>
@@ -8219,7 +8277,7 @@
               </w:rPr>
               <w:t xml:space="preserve">Custom made instead of pre-built engine such as unity to allow easier MLA </w:t>
             </w:r>
-            <w:commentRangeStart w:id="36"/>
+            <w:commentRangeStart w:id="35"/>
             <w:r>
               <w:rPr>
                 <w:rFonts w:ascii="Calibri" w:eastAsia="MS Mincho" w:hAnsi="Calibri" w:cs="Calibri"/>
@@ -8228,12 +8286,12 @@
               </w:rPr>
               <w:t>use</w:t>
             </w:r>
-            <w:commentRangeEnd w:id="36"/>
+            <w:commentRangeEnd w:id="35"/>
             <w:r>
               <w:rPr>
                 <w:rStyle w:val="CommentReference"/>
               </w:rPr>
-              <w:commentReference w:id="36"/>
+              <w:commentReference w:id="35"/>
             </w:r>
             <w:r>
               <w:rPr>
@@ -8424,7 +8482,7 @@
               </w:rPr>
               <w:t>, it allows me to use a library like ‘</w:t>
             </w:r>
-            <w:hyperlink r:id="rId24" w:history="1">
+            <w:hyperlink r:id="rId25" w:history="1">
               <w:r>
                 <w:rPr>
                   <w:rStyle w:val="Hyperlink"/>
@@ -8565,201 +8623,6 @@
               </w:rPr>
               <w:t>(</w:t>
             </w:r>
-            <w:hyperlink r:id="rId25" w:history="1">
-              <w:r>
-                <w:rPr>
-                  <w:rStyle w:val="Hyperlink"/>
-                  <w:i/>
-                  <w:iCs/>
-                  <w:sz w:val="20"/>
-                  <w:szCs w:val="20"/>
-                </w:rPr>
-                <w:t>github</w:t>
-              </w:r>
-            </w:hyperlink>
-            <w:r>
-              <w:rPr>
-                <w:rFonts w:ascii="Calibri" w:eastAsia="MS Mincho" w:hAnsi="Calibri" w:cs="Calibri"/>
-                <w:sz w:val="20"/>
-                <w:szCs w:val="20"/>
-                <w:lang w:eastAsia="zh-CN"/>
-              </w:rPr>
-              <w:t>,</w:t>
-            </w:r>
-            <w:r>
-              <w:rPr>
-                <w:rFonts w:ascii="Calibri" w:eastAsia="MS Mincho" w:hAnsi="Calibri" w:cs="Calibri"/>
-                <w:sz w:val="20"/>
-                <w:szCs w:val="20"/>
-                <w:lang w:eastAsia="zh-CN"/>
-              </w:rPr>
-              <w:t xml:space="preserve"> </w:t>
-            </w:r>
-            <w:r>
-              <w:rPr>
-                <w:rFonts w:ascii="Calibri" w:eastAsia="MS Mincho" w:hAnsi="Calibri" w:cs="Calibri"/>
-                <w:i/>
-                <w:iCs/>
-                <w:sz w:val="20"/>
-                <w:szCs w:val="20"/>
-                <w:lang w:eastAsia="zh-CN"/>
-              </w:rPr>
-              <w:t xml:space="preserve">pendulum.py lines </w:t>
-            </w:r>
-            <w:r>
-              <w:rPr>
-                <w:rFonts w:ascii="Calibri" w:eastAsia="MS Mincho" w:hAnsi="Calibri" w:cs="Calibri"/>
-                <w:i/>
-                <w:iCs/>
-                <w:sz w:val="20"/>
-                <w:szCs w:val="20"/>
-                <w:lang w:eastAsia="zh-CN"/>
-              </w:rPr>
-              <w:t>36-48</w:t>
-            </w:r>
-            <w:r>
-              <w:rPr>
-                <w:rFonts w:ascii="Calibri" w:eastAsia="MS Mincho" w:hAnsi="Calibri" w:cs="Calibri"/>
-                <w:sz w:val="20"/>
-                <w:szCs w:val="20"/>
-                <w:lang w:eastAsia="zh-CN"/>
-              </w:rPr>
-              <w:t>), which helped me decide that building the simulation myself would be more effective than using a system such as the unity physics engine.</w:t>
-            </w:r>
-          </w:p>
-        </w:tc>
-        <w:tc>
-          <w:tcPr>
-            <w:tcW w:w="4828" w:type="dxa"/>
-          </w:tcPr>
-          <w:p>
-            <w:pPr>
-              <w:jc w:val="both"/>
-              <w:rPr>
-                <w:rFonts w:ascii="Calibri" w:eastAsia="MS Mincho" w:hAnsi="Calibri" w:cs="Calibri"/>
-                <w:sz w:val="20"/>
-                <w:szCs w:val="20"/>
-                <w:lang w:eastAsia="zh-CN"/>
-              </w:rPr>
-            </w:pPr>
-            <w:r>
-              <w:rPr>
-                <w:rFonts w:ascii="Calibri" w:eastAsia="MS Mincho" w:hAnsi="Calibri" w:cs="Calibri"/>
-                <w:sz w:val="20"/>
-                <w:szCs w:val="20"/>
-                <w:lang w:eastAsia="zh-CN"/>
-              </w:rPr>
-              <w:t xml:space="preserve">Python is not a high performance programming language, meaning that compared to others such as c++, it performs significantly slower. This can hinder my research by limiting the amount of iterations and learning the MLA can do within a given time frame, potentially limiting its usefulness and adding errors within my analysis. </w:t>
-            </w:r>
-            <w:r>
-              <w:rPr>
-                <w:rFonts w:ascii="Calibri" w:eastAsia="MS Mincho" w:hAnsi="Calibri" w:cs="Calibri"/>
-                <w:sz w:val="20"/>
-                <w:szCs w:val="20"/>
-                <w:lang w:eastAsia="zh-CN"/>
-              </w:rPr>
-              <w:t xml:space="preserve">These performance issues may also carry over to the MLA performing slower as time continues, as the size and complexity of it grows. </w:t>
-            </w:r>
-            <w:r>
-              <w:rPr>
-                <w:rFonts w:ascii="Calibri" w:eastAsia="MS Mincho" w:hAnsi="Calibri" w:cs="Calibri"/>
-                <w:sz w:val="20"/>
-                <w:szCs w:val="20"/>
-                <w:lang w:eastAsia="zh-CN"/>
-              </w:rPr>
-              <w:t>While the program is easier to make and implement an MLA within, the real time precision of the script may be innacurate, as after some minor testing there are bugs with this formula.</w:t>
-            </w:r>
-          </w:p>
-        </w:tc>
-      </w:tr>
-      <w:tr>
-        <w:trPr>
-          <w:trHeight w:val="246"/>
-        </w:trPr>
-        <w:tc>
-          <w:tcPr>
-            <w:tcW w:w="10493" w:type="dxa"/>
-            <w:gridSpan w:val="4"/>
-            <w:shd w:val="clear" w:color="auto" w:fill="E5F5FF"/>
-          </w:tcPr>
-          <w:p>
-            <w:pPr>
-              <w:contextualSpacing/>
-              <w:rPr>
-                <w:rFonts w:ascii="Calibri" w:eastAsia="MS Mincho" w:hAnsi="Calibri" w:cs="Calibri"/>
-                <w:sz w:val="20"/>
-                <w:szCs w:val="20"/>
-                <w:lang w:eastAsia="zh-CN"/>
-              </w:rPr>
-            </w:pPr>
-            <w:r>
-              <w:rPr>
-                <w:rFonts w:ascii="Calibri" w:eastAsia="MS Mincho" w:hAnsi="Calibri" w:cs="Calibri"/>
-                <w:b/>
-                <w:sz w:val="20"/>
-                <w:szCs w:val="20"/>
-              </w:rPr>
-              <w:t xml:space="preserve">CAPABILITY </w:t>
-            </w:r>
-          </w:p>
-        </w:tc>
-      </w:tr>
-      <w:tr>
-        <w:trPr>
-          <w:trHeight w:val="481"/>
-        </w:trPr>
-        <w:tc>
-          <w:tcPr>
-            <w:tcW w:w="10493" w:type="dxa"/>
-            <w:gridSpan w:val="4"/>
-          </w:tcPr>
-          <w:p>
-            <w:pPr>
-              <w:rPr>
-                <w:rFonts w:ascii="Calibri" w:eastAsia="MS Mincho" w:hAnsi="Calibri" w:cs="Calibri"/>
-                <w:sz w:val="20"/>
-                <w:szCs w:val="20"/>
-                <w:lang w:eastAsia="zh-CN"/>
-              </w:rPr>
-            </w:pPr>
-            <w:r>
-              <w:rPr>
-                <w:rFonts w:ascii="Calibri" w:eastAsia="MS Mincho" w:hAnsi="Calibri" w:cs="Calibri"/>
-                <w:sz w:val="20"/>
-                <w:szCs w:val="20"/>
-                <w:lang w:eastAsia="zh-CN"/>
-              </w:rPr>
-              <w:t xml:space="preserve">This research directly helped me develop my </w:t>
-            </w:r>
-            <w:r>
-              <w:rPr>
-                <w:rFonts w:ascii="Calibri" w:eastAsia="MS Mincho" w:hAnsi="Calibri" w:cs="Calibri"/>
-                <w:i/>
-                <w:iCs/>
-                <w:sz w:val="20"/>
-                <w:szCs w:val="20"/>
-                <w:lang w:eastAsia="zh-CN"/>
-              </w:rPr>
-              <w:t>Information and Communication Technologies</w:t>
-            </w:r>
-            <w:r>
-              <w:rPr>
-                <w:rFonts w:ascii="Calibri" w:eastAsia="MS Mincho" w:hAnsi="Calibri" w:cs="Calibri"/>
-                <w:sz w:val="20"/>
-                <w:szCs w:val="20"/>
-                <w:lang w:eastAsia="zh-CN"/>
-              </w:rPr>
-              <w:t xml:space="preserve"> capabilities, as it required being able to implement </w:t>
-            </w:r>
-            <w:r>
-              <w:rPr>
-                <w:rFonts w:ascii="Calibri" w:eastAsia="MS Mincho" w:hAnsi="Calibri" w:cs="Calibri"/>
-                <w:sz w:val="20"/>
-                <w:szCs w:val="20"/>
-                <w:lang w:eastAsia="zh-CN"/>
-              </w:rPr>
-              <w:t>not just the formula, but also a basic rendering engine (</w:t>
-            </w:r>
             <w:hyperlink r:id="rId26" w:history="1">
               <w:r>
                 <w:rPr>
@@ -8774,6 +8637,201 @@
             </w:hyperlink>
             <w:r>
               <w:rPr>
+                <w:rFonts w:ascii="Calibri" w:eastAsia="MS Mincho" w:hAnsi="Calibri" w:cs="Calibri"/>
+                <w:sz w:val="20"/>
+                <w:szCs w:val="20"/>
+                <w:lang w:eastAsia="zh-CN"/>
+              </w:rPr>
+              <w:t>,</w:t>
+            </w:r>
+            <w:r>
+              <w:rPr>
+                <w:rFonts w:ascii="Calibri" w:eastAsia="MS Mincho" w:hAnsi="Calibri" w:cs="Calibri"/>
+                <w:sz w:val="20"/>
+                <w:szCs w:val="20"/>
+                <w:lang w:eastAsia="zh-CN"/>
+              </w:rPr>
+              <w:t xml:space="preserve"> </w:t>
+            </w:r>
+            <w:r>
+              <w:rPr>
+                <w:rFonts w:ascii="Calibri" w:eastAsia="MS Mincho" w:hAnsi="Calibri" w:cs="Calibri"/>
+                <w:i/>
+                <w:iCs/>
+                <w:sz w:val="20"/>
+                <w:szCs w:val="20"/>
+                <w:lang w:eastAsia="zh-CN"/>
+              </w:rPr>
+              <w:t xml:space="preserve">pendulum.py lines </w:t>
+            </w:r>
+            <w:r>
+              <w:rPr>
+                <w:rFonts w:ascii="Calibri" w:eastAsia="MS Mincho" w:hAnsi="Calibri" w:cs="Calibri"/>
+                <w:i/>
+                <w:iCs/>
+                <w:sz w:val="20"/>
+                <w:szCs w:val="20"/>
+                <w:lang w:eastAsia="zh-CN"/>
+              </w:rPr>
+              <w:t>36-48</w:t>
+            </w:r>
+            <w:r>
+              <w:rPr>
+                <w:rFonts w:ascii="Calibri" w:eastAsia="MS Mincho" w:hAnsi="Calibri" w:cs="Calibri"/>
+                <w:sz w:val="20"/>
+                <w:szCs w:val="20"/>
+                <w:lang w:eastAsia="zh-CN"/>
+              </w:rPr>
+              <w:t>), which helped me decide that building the simulation myself would be more effective than using a system such as the unity physics engine.</w:t>
+            </w:r>
+          </w:p>
+        </w:tc>
+        <w:tc>
+          <w:tcPr>
+            <w:tcW w:w="4828" w:type="dxa"/>
+          </w:tcPr>
+          <w:p>
+            <w:pPr>
+              <w:jc w:val="both"/>
+              <w:rPr>
+                <w:rFonts w:ascii="Calibri" w:eastAsia="MS Mincho" w:hAnsi="Calibri" w:cs="Calibri"/>
+                <w:sz w:val="20"/>
+                <w:szCs w:val="20"/>
+                <w:lang w:eastAsia="zh-CN"/>
+              </w:rPr>
+            </w:pPr>
+            <w:r>
+              <w:rPr>
+                <w:rFonts w:ascii="Calibri" w:eastAsia="MS Mincho" w:hAnsi="Calibri" w:cs="Calibri"/>
+                <w:sz w:val="20"/>
+                <w:szCs w:val="20"/>
+                <w:lang w:eastAsia="zh-CN"/>
+              </w:rPr>
+              <w:t xml:space="preserve">Python is not a high performance programming language, meaning that compared to others such as c++, it performs significantly slower. This can hinder my research by limiting the amount of iterations and learning the MLA can do within a given time frame, potentially limiting its usefulness and adding errors within my analysis. </w:t>
+            </w:r>
+            <w:r>
+              <w:rPr>
+                <w:rFonts w:ascii="Calibri" w:eastAsia="MS Mincho" w:hAnsi="Calibri" w:cs="Calibri"/>
+                <w:sz w:val="20"/>
+                <w:szCs w:val="20"/>
+                <w:lang w:eastAsia="zh-CN"/>
+              </w:rPr>
+              <w:t xml:space="preserve">These performance issues may also carry over to the MLA performing slower as time continues, as the size and complexity of it grows. </w:t>
+            </w:r>
+            <w:r>
+              <w:rPr>
+                <w:rFonts w:ascii="Calibri" w:eastAsia="MS Mincho" w:hAnsi="Calibri" w:cs="Calibri"/>
+                <w:sz w:val="20"/>
+                <w:szCs w:val="20"/>
+                <w:lang w:eastAsia="zh-CN"/>
+              </w:rPr>
+              <w:t>While the program is easier to make and implement an MLA within, the real time precision of the script may be innacurate, as after some minor testing there are bugs with this formula.</w:t>
+            </w:r>
+          </w:p>
+        </w:tc>
+      </w:tr>
+      <w:tr>
+        <w:trPr>
+          <w:trHeight w:val="246"/>
+        </w:trPr>
+        <w:tc>
+          <w:tcPr>
+            <w:tcW w:w="10493" w:type="dxa"/>
+            <w:gridSpan w:val="4"/>
+            <w:shd w:val="clear" w:color="auto" w:fill="E5F5FF"/>
+          </w:tcPr>
+          <w:p>
+            <w:pPr>
+              <w:contextualSpacing/>
+              <w:rPr>
+                <w:rFonts w:ascii="Calibri" w:eastAsia="MS Mincho" w:hAnsi="Calibri" w:cs="Calibri"/>
+                <w:sz w:val="20"/>
+                <w:szCs w:val="20"/>
+                <w:lang w:eastAsia="zh-CN"/>
+              </w:rPr>
+            </w:pPr>
+            <w:r>
+              <w:rPr>
+                <w:rFonts w:ascii="Calibri" w:eastAsia="MS Mincho" w:hAnsi="Calibri" w:cs="Calibri"/>
+                <w:b/>
+                <w:sz w:val="20"/>
+                <w:szCs w:val="20"/>
+              </w:rPr>
+              <w:t xml:space="preserve">CAPABILITY </w:t>
+            </w:r>
+          </w:p>
+        </w:tc>
+      </w:tr>
+      <w:tr>
+        <w:trPr>
+          <w:trHeight w:val="481"/>
+        </w:trPr>
+        <w:tc>
+          <w:tcPr>
+            <w:tcW w:w="10493" w:type="dxa"/>
+            <w:gridSpan w:val="4"/>
+          </w:tcPr>
+          <w:p>
+            <w:pPr>
+              <w:rPr>
+                <w:rFonts w:ascii="Calibri" w:eastAsia="MS Mincho" w:hAnsi="Calibri" w:cs="Calibri"/>
+                <w:sz w:val="20"/>
+                <w:szCs w:val="20"/>
+                <w:lang w:eastAsia="zh-CN"/>
+              </w:rPr>
+            </w:pPr>
+            <w:r>
+              <w:rPr>
+                <w:rFonts w:ascii="Calibri" w:eastAsia="MS Mincho" w:hAnsi="Calibri" w:cs="Calibri"/>
+                <w:sz w:val="20"/>
+                <w:szCs w:val="20"/>
+                <w:lang w:eastAsia="zh-CN"/>
+              </w:rPr>
+              <w:t xml:space="preserve">This research directly helped me develop my </w:t>
+            </w:r>
+            <w:r>
+              <w:rPr>
+                <w:rFonts w:ascii="Calibri" w:eastAsia="MS Mincho" w:hAnsi="Calibri" w:cs="Calibri"/>
+                <w:i/>
+                <w:iCs/>
+                <w:sz w:val="20"/>
+                <w:szCs w:val="20"/>
+                <w:lang w:eastAsia="zh-CN"/>
+              </w:rPr>
+              <w:t>Information and Communication Technologies</w:t>
+            </w:r>
+            <w:r>
+              <w:rPr>
+                <w:rFonts w:ascii="Calibri" w:eastAsia="MS Mincho" w:hAnsi="Calibri" w:cs="Calibri"/>
+                <w:sz w:val="20"/>
+                <w:szCs w:val="20"/>
+                <w:lang w:eastAsia="zh-CN"/>
+              </w:rPr>
+              <w:t xml:space="preserve"> capabilities, as it required being able to implement </w:t>
+            </w:r>
+            <w:r>
+              <w:rPr>
+                <w:rFonts w:ascii="Calibri" w:eastAsia="MS Mincho" w:hAnsi="Calibri" w:cs="Calibri"/>
+                <w:sz w:val="20"/>
+                <w:szCs w:val="20"/>
+                <w:lang w:eastAsia="zh-CN"/>
+              </w:rPr>
+              <w:t>not just the formula, but also a basic rendering engine (</w:t>
+            </w:r>
+            <w:hyperlink r:id="rId27" w:history="1">
+              <w:r>
+                <w:rPr>
+                  <w:rStyle w:val="Hyperlink"/>
+                  <w:i/>
+                  <w:iCs/>
+                  <w:sz w:val="20"/>
+                  <w:szCs w:val="20"/>
+                </w:rPr>
+                <w:t>github</w:t>
+              </w:r>
+            </w:hyperlink>
+            <w:r>
+              <w:rPr>
                 <w:i/>
                 <w:iCs/>
                 <w:sz w:val="20"/>
@@ -8962,7 +9020,7 @@
               </w:rPr>
               <w:t xml:space="preserve">, </w:t>
             </w:r>
-            <w:hyperlink r:id="rId27" w:history="1">
+            <w:hyperlink r:id="rId28" w:history="1">
               <w:r>
                 <w:rPr>
                   <w:rStyle w:val="Hyperlink"/>
@@ -9147,7 +9205,7 @@
                           </pic:cNvPicPr>
                         </pic:nvPicPr>
                         <pic:blipFill>
-                          <a:blip r:embed="rId28">
+                          <a:blip r:embed="rId29">
                             <a:extLst>
                               <a:ext uri="{28A0092B-C50C-407E-A947-70E740481C1C}">
                                 <a14:useLocalDpi xmlns:a14="http://schemas.microsoft.com/office/drawing/2010/main" val="0"/>
@@ -9246,7 +9304,7 @@
                                 </w:rPr>
                                 <w:t>(</w:t>
                               </w:r>
-                              <w:hyperlink r:id="rId29" w:history="1">
+                              <w:hyperlink r:id="rId30" w:history="1">
                                 <w:r>
                                   <w:rPr>
                                     <w:rStyle w:val="Hyperlink"/>
@@ -9308,7 +9366,7 @@
             <w:pict>
               <v:group w14:anchorId="3C6F7FDB" id="Group 4" o:spid="_x0000_s1031" style="position:absolute;margin-left:472.1pt;margin-top:7.65pt;width:523.3pt;height:322pt;z-index:251669504;mso-position-horizontal:right;mso-position-horizontal-relative:margin;mso-height-relative:margin" coordsize="66459,40894" o:gfxdata="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">
                 <v:shape id="Picture 1" o:spid="_x0000_s1032" type="#_x0000_t75" alt="A computer screen shot of a program&#10;&#10;Description automatically generated" style="position:absolute;width:66459;height:40005;visibility:visible;mso-wrap-style:square" o:gfxdata="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">
-                  <v:imagedata r:id="rId30" o:title="A computer screen shot of a program&#10;&#10;Description automatically generated"/>
+                  <v:imagedata r:id="rId31" o:title="A computer screen shot of a program&#10;&#10;Description automatically generated"/>
                 </v:shape>
                 <v:shape id="_x0000_s1033" type="#_x0000_t202" style="position:absolute;left:33264;top:32605;width:33030;height:8289;visibility:visible;mso-wrap-style:square;v-text-anchor:top" o:gfxdata="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" filled="f" stroked="f">
                   <v:textbox>
@@ -9368,7 +9426,7 @@
                           </w:rPr>
                           <w:t>(</w:t>
                         </w:r>
-                        <w:hyperlink r:id="rId31" w:history="1">
+                        <w:hyperlink r:id="rId32" w:history="1">
                           <w:r>
                             <w:rPr>
                               <w:rStyle w:val="Hyperlink"/>
@@ -9845,7 +9903,15 @@
                 <w:sz w:val="20"/>
                 <w:szCs w:val="20"/>
               </w:rPr>
-              <w:t>Code, G 2024, </w:t>
+              <w:t>Green Code</w:t>
+            </w:r>
+            <w:r>
+              <w:rPr>
+                <w:rFonts w:ascii="Calibri" w:eastAsia="MS Mincho" w:hAnsi="Calibri" w:cs="Calibri"/>
+                <w:sz w:val="20"/>
+                <w:szCs w:val="20"/>
+              </w:rPr>
+              <w:t xml:space="preserve"> 2024, </w:t>
             </w:r>
             <w:r>
               <w:rPr>
@@ -10311,9 +10377,2820 @@
         </w:rPr>
       </w:pPr>
     </w:p>
+    <w:p>
+      <w:pPr>
+        <w:pStyle w:val="ListParagraph"/>
+        <w:spacing w:after="0" w:line="240" w:lineRule="auto"/>
+        <w:ind w:left="0"/>
+        <w:rPr>
+          <w:rFonts w:asciiTheme="majorHAnsi" w:hAnsiTheme="majorHAnsi" w:cstheme="majorHAnsi"/>
+          <w:sz w:val="20"/>
+          <w:szCs w:val="20"/>
+        </w:rPr>
+      </w:pPr>
+    </w:p>
+    <w:p>
+      <w:pPr>
+        <w:pStyle w:val="ListParagraph"/>
+        <w:spacing w:after="0" w:line="240" w:lineRule="auto"/>
+        <w:ind w:left="0"/>
+        <w:rPr>
+          <w:rFonts w:asciiTheme="majorHAnsi" w:hAnsiTheme="majorHAnsi" w:cstheme="majorHAnsi"/>
+          <w:sz w:val="20"/>
+          <w:szCs w:val="20"/>
+        </w:rPr>
+      </w:pPr>
+    </w:p>
+    <w:p>
+      <w:pPr>
+        <w:pStyle w:val="ListParagraph"/>
+        <w:spacing w:after="0" w:line="240" w:lineRule="auto"/>
+        <w:ind w:left="0"/>
+        <w:rPr>
+          <w:rFonts w:asciiTheme="majorHAnsi" w:hAnsiTheme="majorHAnsi" w:cstheme="majorHAnsi"/>
+          <w:sz w:val="20"/>
+          <w:szCs w:val="20"/>
+        </w:rPr>
+      </w:pPr>
+    </w:p>
+    <w:tbl>
+      <w:tblPr>
+        <w:tblStyle w:val="TableGrid1"/>
+        <w:tblpPr w:leftFromText="180" w:rightFromText="180" w:vertAnchor="page" w:horzAnchor="margin" w:tblpY="7848"/>
+        <w:tblOverlap w:val="never"/>
+        <w:tblW w:w="10493" w:type="dxa"/>
+        <w:tblLook w:val="04A0" w:firstRow="1" w:lastRow="0" w:firstColumn="1" w:lastColumn="0" w:noHBand="0" w:noVBand="1"/>
+      </w:tblPr>
+      <w:tblGrid>
+        <w:gridCol w:w="2101"/>
+        <w:gridCol w:w="2572"/>
+        <w:gridCol w:w="5820"/>
+      </w:tblGrid>
+      <w:tr>
+        <w:trPr>
+          <w:trHeight w:val="493"/>
+        </w:trPr>
+        <w:tc>
+          <w:tcPr>
+            <w:tcW w:w="2101" w:type="dxa"/>
+            <w:shd w:val="clear" w:color="auto" w:fill="E8E8E8" w:themeFill="background2"/>
+          </w:tcPr>
+          <w:p>
+            <w:pPr>
+              <w:spacing w:before="60"/>
+              <w:contextualSpacing/>
+              <w:rPr>
+                <w:rFonts w:ascii="Calibri" w:eastAsia="MS Mincho" w:hAnsi="Calibri" w:cs="Calibri"/>
+                <w:b/>
+                <w:bCs/>
+                <w:sz w:val="20"/>
+                <w:szCs w:val="20"/>
+              </w:rPr>
+            </w:pPr>
+            <w:r>
+              <w:rPr>
+                <w:rFonts w:ascii="Calibri" w:eastAsia="MS Mincho" w:hAnsi="Calibri" w:cs="Calibri"/>
+                <w:b/>
+                <w:bCs/>
+                <w:sz w:val="20"/>
+                <w:szCs w:val="20"/>
+              </w:rPr>
+              <w:t>REFERENCE DETAILS</w:t>
+            </w:r>
+          </w:p>
+        </w:tc>
+        <w:tc>
+          <w:tcPr>
+            <w:tcW w:w="8392" w:type="dxa"/>
+            <w:gridSpan w:val="2"/>
+            <w:shd w:val="clear" w:color="auto" w:fill="E6E6E6"/>
+          </w:tcPr>
+          <w:p>
+            <w:pPr>
+              <w:contextualSpacing/>
+              <w:rPr>
+                <w:rFonts w:ascii="Calibri" w:eastAsia="MS Mincho" w:hAnsi="Calibri" w:cs="Calibri"/>
+                <w:sz w:val="20"/>
+                <w:szCs w:val="20"/>
+              </w:rPr>
+            </w:pPr>
+            <w:r>
+              <w:rPr>
+                <w:rFonts w:ascii="Calibri" w:eastAsia="MS Mincho" w:hAnsi="Calibri" w:cs="Calibri"/>
+                <w:sz w:val="20"/>
+                <w:szCs w:val="20"/>
+              </w:rPr>
+              <w:t xml:space="preserve"> </w:t>
+            </w:r>
+            <w:r>
+              <w:rPr>
+                <w:rFonts w:ascii="Calibri" w:eastAsia="MS Mincho" w:hAnsi="Calibri" w:cs="Calibri"/>
+                <w:sz w:val="20"/>
+                <w:szCs w:val="20"/>
+              </w:rPr>
+              <w:t>Tech With Tim 2022, </w:t>
+            </w:r>
+            <w:r>
+              <w:rPr>
+                <w:rFonts w:ascii="Calibri" w:eastAsia="MS Mincho" w:hAnsi="Calibri" w:cs="Calibri"/>
+                <w:i/>
+                <w:iCs/>
+                <w:sz w:val="20"/>
+                <w:szCs w:val="20"/>
+              </w:rPr>
+              <w:t>Python Pong AI Tutorial - Using NEAT</w:t>
+            </w:r>
+            <w:r>
+              <w:rPr>
+                <w:rFonts w:ascii="Calibri" w:eastAsia="MS Mincho" w:hAnsi="Calibri" w:cs="Calibri"/>
+                <w:sz w:val="20"/>
+                <w:szCs w:val="20"/>
+              </w:rPr>
+              <w:t>, </w:t>
+            </w:r>
+            <w:r>
+              <w:rPr>
+                <w:rFonts w:ascii="Calibri" w:eastAsia="MS Mincho" w:hAnsi="Calibri" w:cs="Calibri"/>
+                <w:i/>
+                <w:iCs/>
+                <w:sz w:val="20"/>
+                <w:szCs w:val="20"/>
+              </w:rPr>
+              <w:t>YouTube</w:t>
+            </w:r>
+            <w:r>
+              <w:rPr>
+                <w:rFonts w:ascii="Calibri" w:eastAsia="MS Mincho" w:hAnsi="Calibri" w:cs="Calibri"/>
+                <w:sz w:val="20"/>
+                <w:szCs w:val="20"/>
+              </w:rPr>
+              <w:t>, viewed 2</w:t>
+            </w:r>
+            <w:r>
+              <w:rPr>
+                <w:rFonts w:ascii="Calibri" w:eastAsia="MS Mincho" w:hAnsi="Calibri" w:cs="Calibri"/>
+                <w:sz w:val="20"/>
+                <w:szCs w:val="20"/>
+              </w:rPr>
+              <w:t>9</w:t>
+            </w:r>
+            <w:r>
+              <w:rPr>
+                <w:rFonts w:ascii="Calibri" w:eastAsia="MS Mincho" w:hAnsi="Calibri" w:cs="Calibri"/>
+                <w:sz w:val="20"/>
+                <w:szCs w:val="20"/>
+              </w:rPr>
+              <w:t xml:space="preserve"> </w:t>
+            </w:r>
+            <w:r>
+              <w:rPr>
+                <w:rFonts w:ascii="Calibri" w:eastAsia="MS Mincho" w:hAnsi="Calibri" w:cs="Calibri"/>
+                <w:sz w:val="20"/>
+                <w:szCs w:val="20"/>
+              </w:rPr>
+              <w:t xml:space="preserve">August </w:t>
+            </w:r>
+            <w:r>
+              <w:rPr>
+                <w:rFonts w:ascii="Calibri" w:eastAsia="MS Mincho" w:hAnsi="Calibri" w:cs="Calibri"/>
+                <w:sz w:val="20"/>
+                <w:szCs w:val="20"/>
+              </w:rPr>
+              <w:t>2024, &lt;https://www.youtube.com/watch?v=2f6TmKm7yx0&gt;.</w:t>
+            </w:r>
+          </w:p>
+        </w:tc>
+      </w:tr>
+      <w:tr>
+        <w:trPr>
+          <w:trHeight w:val="493"/>
+        </w:trPr>
+        <w:tc>
+          <w:tcPr>
+            <w:tcW w:w="2101" w:type="dxa"/>
+          </w:tcPr>
+          <w:p>
+            <w:pPr>
+              <w:spacing w:before="60"/>
+              <w:contextualSpacing/>
+              <w:rPr>
+                <w:rFonts w:ascii="Calibri" w:eastAsia="MS Mincho" w:hAnsi="Calibri" w:cs="Calibri"/>
+                <w:b/>
+                <w:bCs/>
+                <w:sz w:val="20"/>
+                <w:szCs w:val="20"/>
+              </w:rPr>
+            </w:pPr>
+            <w:r>
+              <w:rPr>
+                <w:rFonts w:ascii="Calibri" w:eastAsia="MS Mincho" w:hAnsi="Calibri" w:cs="Calibri"/>
+                <w:b/>
+                <w:bCs/>
+                <w:sz w:val="20"/>
+                <w:szCs w:val="20"/>
+              </w:rPr>
+              <w:t>Reliability</w:t>
+            </w:r>
+          </w:p>
+        </w:tc>
+        <w:tc>
+          <w:tcPr>
+            <w:tcW w:w="8392" w:type="dxa"/>
+            <w:gridSpan w:val="2"/>
+          </w:tcPr>
+          <w:p>
+            <w:pPr>
+              <w:contextualSpacing/>
+              <w:rPr>
+                <w:rFonts w:ascii="Calibri" w:eastAsia="MS Mincho" w:hAnsi="Calibri" w:cs="Calibri"/>
+                <w:sz w:val="20"/>
+                <w:szCs w:val="20"/>
+              </w:rPr>
+            </w:pPr>
+          </w:p>
+        </w:tc>
+      </w:tr>
+      <w:tr>
+        <w:trPr>
+          <w:trHeight w:val="481"/>
+        </w:trPr>
+        <w:tc>
+          <w:tcPr>
+            <w:tcW w:w="2101" w:type="dxa"/>
+          </w:tcPr>
+          <w:p>
+            <w:pPr>
+              <w:spacing w:before="60"/>
+              <w:contextualSpacing/>
+              <w:rPr>
+                <w:rFonts w:ascii="Calibri" w:eastAsia="MS Mincho" w:hAnsi="Calibri" w:cs="Calibri"/>
+                <w:b/>
+                <w:bCs/>
+                <w:sz w:val="20"/>
+                <w:szCs w:val="20"/>
+              </w:rPr>
+            </w:pPr>
+            <w:r>
+              <w:rPr>
+                <w:rFonts w:ascii="Calibri" w:eastAsia="MS Mincho" w:hAnsi="Calibri" w:cs="Calibri"/>
+                <w:b/>
+                <w:bCs/>
+                <w:sz w:val="20"/>
+                <w:szCs w:val="20"/>
+              </w:rPr>
+              <w:t>Authority/CREDIBILITY</w:t>
+            </w:r>
+          </w:p>
+        </w:tc>
+        <w:tc>
+          <w:tcPr>
+            <w:tcW w:w="8392" w:type="dxa"/>
+            <w:gridSpan w:val="2"/>
+          </w:tcPr>
+          <w:p>
+            <w:pPr>
+              <w:contextualSpacing/>
+              <w:rPr>
+                <w:rFonts w:ascii="Calibri" w:eastAsia="MS Mincho" w:hAnsi="Calibri" w:cs="Calibri"/>
+                <w:sz w:val="20"/>
+                <w:szCs w:val="20"/>
+              </w:rPr>
+            </w:pPr>
+          </w:p>
+        </w:tc>
+      </w:tr>
+      <w:tr>
+        <w:trPr>
+          <w:trHeight w:val="739"/>
+        </w:trPr>
+        <w:tc>
+          <w:tcPr>
+            <w:tcW w:w="2101" w:type="dxa"/>
+          </w:tcPr>
+          <w:p>
+            <w:pPr>
+              <w:spacing w:before="60"/>
+              <w:contextualSpacing/>
+              <w:rPr>
+                <w:rFonts w:ascii="Calibri" w:eastAsia="MS Mincho" w:hAnsi="Calibri" w:cs="Calibri"/>
+                <w:b/>
+                <w:bCs/>
+                <w:sz w:val="20"/>
+                <w:szCs w:val="20"/>
+              </w:rPr>
+            </w:pPr>
+            <w:r>
+              <w:rPr>
+                <w:rFonts w:ascii="Calibri" w:eastAsia="MS Mincho" w:hAnsi="Calibri" w:cs="Calibri"/>
+                <w:b/>
+                <w:bCs/>
+                <w:sz w:val="20"/>
+                <w:szCs w:val="20"/>
+              </w:rPr>
+              <w:t>Purpose</w:t>
+            </w:r>
+          </w:p>
+        </w:tc>
+        <w:tc>
+          <w:tcPr>
+            <w:tcW w:w="8392" w:type="dxa"/>
+            <w:gridSpan w:val="2"/>
+          </w:tcPr>
+          <w:p>
+            <w:pPr>
+              <w:contextualSpacing/>
+              <w:rPr>
+                <w:rFonts w:ascii="Calibri" w:eastAsia="MS Mincho" w:hAnsi="Calibri" w:cs="Calibri"/>
+                <w:sz w:val="20"/>
+                <w:szCs w:val="20"/>
+              </w:rPr>
+            </w:pPr>
+          </w:p>
+        </w:tc>
+      </w:tr>
+      <w:tr>
+        <w:trPr>
+          <w:trHeight w:val="493"/>
+        </w:trPr>
+        <w:tc>
+          <w:tcPr>
+            <w:tcW w:w="2101" w:type="dxa"/>
+          </w:tcPr>
+          <w:p>
+            <w:pPr>
+              <w:spacing w:before="60"/>
+              <w:contextualSpacing/>
+              <w:rPr>
+                <w:rFonts w:ascii="Calibri" w:eastAsia="MS Mincho" w:hAnsi="Calibri" w:cs="Calibri"/>
+                <w:sz w:val="20"/>
+                <w:szCs w:val="20"/>
+              </w:rPr>
+            </w:pPr>
+            <w:r>
+              <w:rPr>
+                <w:rFonts w:ascii="Calibri" w:eastAsia="MS Mincho" w:hAnsi="Calibri" w:cs="Calibri"/>
+                <w:b/>
+                <w:bCs/>
+                <w:sz w:val="20"/>
+                <w:szCs w:val="20"/>
+              </w:rPr>
+              <w:t>Relevance</w:t>
+            </w:r>
+          </w:p>
+        </w:tc>
+        <w:tc>
+          <w:tcPr>
+            <w:tcW w:w="8392" w:type="dxa"/>
+            <w:gridSpan w:val="2"/>
+          </w:tcPr>
+          <w:p>
+            <w:pPr>
+              <w:contextualSpacing/>
+              <w:rPr>
+                <w:rFonts w:ascii="Calibri" w:eastAsia="MS Mincho" w:hAnsi="Calibri" w:cs="Calibri"/>
+                <w:sz w:val="20"/>
+                <w:szCs w:val="20"/>
+              </w:rPr>
+            </w:pPr>
+          </w:p>
+        </w:tc>
+      </w:tr>
+      <w:tr>
+        <w:trPr>
+          <w:trHeight w:val="1233"/>
+        </w:trPr>
+        <w:tc>
+          <w:tcPr>
+            <w:tcW w:w="10493" w:type="dxa"/>
+            <w:gridSpan w:val="3"/>
+          </w:tcPr>
+          <w:p>
+            <w:pPr>
+              <w:contextualSpacing/>
+              <w:rPr>
+                <w:rFonts w:ascii="Calibri" w:eastAsia="MS Mincho" w:hAnsi="Calibri" w:cs="Calibri"/>
+                <w:sz w:val="20"/>
+                <w:szCs w:val="20"/>
+              </w:rPr>
+            </w:pPr>
+            <w:r>
+              <w:rPr>
+                <w:rFonts w:ascii="Calibri" w:eastAsia="MS Mincho" w:hAnsi="Calibri" w:cs="Calibri"/>
+                <w:b/>
+                <w:bCs/>
+                <w:sz w:val="20"/>
+                <w:szCs w:val="20"/>
+              </w:rPr>
+              <w:t xml:space="preserve">Key Information: </w:t>
+            </w:r>
+          </w:p>
+          <w:p>
+            <w:pPr>
+              <w:numPr>
+                <w:ilvl w:val="0"/>
+                <w:numId w:val="4"/>
+              </w:numPr>
+              <w:contextualSpacing/>
+              <w:rPr>
+                <w:rFonts w:ascii="Calibri" w:eastAsia="MS Mincho" w:hAnsi="Calibri" w:cs="Calibri"/>
+                <w:sz w:val="20"/>
+                <w:szCs w:val="20"/>
+              </w:rPr>
+            </w:pPr>
+          </w:p>
+        </w:tc>
+      </w:tr>
+      <w:tr>
+        <w:trPr>
+          <w:trHeight w:val="246"/>
+        </w:trPr>
+        <w:tc>
+          <w:tcPr>
+            <w:tcW w:w="4673" w:type="dxa"/>
+            <w:gridSpan w:val="2"/>
+            <w:shd w:val="clear" w:color="auto" w:fill="DDFFDD"/>
+          </w:tcPr>
+          <w:p>
+            <w:pPr>
+              <w:contextualSpacing/>
+              <w:rPr>
+                <w:rFonts w:ascii="Calibri" w:eastAsia="MS Mincho" w:hAnsi="Calibri" w:cs="Calibri"/>
+                <w:b/>
+                <w:sz w:val="20"/>
+                <w:szCs w:val="20"/>
+              </w:rPr>
+            </w:pPr>
+            <w:r>
+              <w:rPr>
+                <w:rFonts w:ascii="Calibri" w:eastAsia="MS Mincho" w:hAnsi="Calibri" w:cs="Calibri"/>
+                <w:b/>
+                <w:sz w:val="20"/>
+                <w:szCs w:val="20"/>
+              </w:rPr>
+              <w:t>USEFULNESS</w:t>
+            </w:r>
+          </w:p>
+        </w:tc>
+        <w:tc>
+          <w:tcPr>
+            <w:tcW w:w="5820" w:type="dxa"/>
+            <w:shd w:val="clear" w:color="auto" w:fill="FFE5E5"/>
+          </w:tcPr>
+          <w:p>
+            <w:pPr>
+              <w:contextualSpacing/>
+              <w:rPr>
+                <w:rFonts w:ascii="Calibri" w:eastAsia="MS Mincho" w:hAnsi="Calibri" w:cs="Calibri"/>
+                <w:b/>
+                <w:sz w:val="20"/>
+                <w:szCs w:val="20"/>
+              </w:rPr>
+            </w:pPr>
+            <w:r>
+              <w:rPr>
+                <w:rFonts w:ascii="Calibri" w:eastAsia="MS Mincho" w:hAnsi="Calibri" w:cs="Calibri"/>
+                <w:b/>
+                <w:sz w:val="20"/>
+                <w:szCs w:val="20"/>
+              </w:rPr>
+              <w:t>LIMITATIONS</w:t>
+            </w:r>
+          </w:p>
+        </w:tc>
+      </w:tr>
+      <w:tr>
+        <w:trPr>
+          <w:trHeight w:val="1973"/>
+        </w:trPr>
+        <w:tc>
+          <w:tcPr>
+            <w:tcW w:w="4673" w:type="dxa"/>
+            <w:gridSpan w:val="2"/>
+          </w:tcPr>
+          <w:p>
+            <w:pPr>
+              <w:jc w:val="both"/>
+              <w:rPr>
+                <w:rFonts w:ascii="Calibri" w:eastAsia="MS Mincho" w:hAnsi="Calibri" w:cs="Calibri"/>
+                <w:sz w:val="20"/>
+                <w:szCs w:val="20"/>
+                <w:lang w:eastAsia="zh-CN"/>
+              </w:rPr>
+            </w:pPr>
+          </w:p>
+        </w:tc>
+        <w:tc>
+          <w:tcPr>
+            <w:tcW w:w="5820" w:type="dxa"/>
+          </w:tcPr>
+          <w:p>
+            <w:pPr>
+              <w:jc w:val="both"/>
+              <w:rPr>
+                <w:rFonts w:ascii="Calibri" w:eastAsia="MS Mincho" w:hAnsi="Calibri" w:cs="Calibri"/>
+                <w:sz w:val="20"/>
+                <w:szCs w:val="20"/>
+                <w:lang w:eastAsia="zh-CN"/>
+              </w:rPr>
+            </w:pPr>
+          </w:p>
+        </w:tc>
+      </w:tr>
+      <w:tr>
+        <w:trPr>
+          <w:trHeight w:val="246"/>
+        </w:trPr>
+        <w:tc>
+          <w:tcPr>
+            <w:tcW w:w="10493" w:type="dxa"/>
+            <w:gridSpan w:val="3"/>
+            <w:shd w:val="clear" w:color="auto" w:fill="E5F5FF"/>
+          </w:tcPr>
+          <w:p>
+            <w:pPr>
+              <w:contextualSpacing/>
+              <w:rPr>
+                <w:rFonts w:ascii="Calibri" w:eastAsia="MS Mincho" w:hAnsi="Calibri" w:cs="Calibri"/>
+                <w:sz w:val="20"/>
+                <w:szCs w:val="20"/>
+                <w:lang w:eastAsia="zh-CN"/>
+              </w:rPr>
+            </w:pPr>
+            <w:r>
+              <w:rPr>
+                <w:rFonts w:ascii="Calibri" w:eastAsia="MS Mincho" w:hAnsi="Calibri" w:cs="Calibri"/>
+                <w:b/>
+                <w:sz w:val="20"/>
+                <w:szCs w:val="20"/>
+              </w:rPr>
+              <w:t xml:space="preserve">CAPABILITY </w:t>
+            </w:r>
+          </w:p>
+        </w:tc>
+      </w:tr>
+      <w:tr>
+        <w:trPr>
+          <w:trHeight w:val="481"/>
+        </w:trPr>
+        <w:tc>
+          <w:tcPr>
+            <w:tcW w:w="10493" w:type="dxa"/>
+            <w:gridSpan w:val="3"/>
+          </w:tcPr>
+          <w:p>
+            <w:pPr>
+              <w:rPr>
+                <w:rFonts w:ascii="Calibri" w:eastAsia="MS Mincho" w:hAnsi="Calibri" w:cs="Calibri"/>
+                <w:sz w:val="20"/>
+                <w:szCs w:val="20"/>
+                <w:lang w:eastAsia="zh-CN"/>
+              </w:rPr>
+            </w:pPr>
+          </w:p>
+        </w:tc>
+      </w:tr>
+    </w:tbl>
+    <w:p>
+      <w:pPr>
+        <w:pStyle w:val="ListParagraph"/>
+        <w:spacing w:after="0" w:line="240" w:lineRule="auto"/>
+        <w:ind w:left="0"/>
+        <w:rPr>
+          <w:rFonts w:asciiTheme="majorHAnsi" w:hAnsiTheme="majorHAnsi" w:cstheme="majorHAnsi"/>
+          <w:sz w:val="20"/>
+          <w:szCs w:val="20"/>
+        </w:rPr>
+      </w:pPr>
+    </w:p>
+    <w:tbl>
+      <w:tblPr>
+        <w:tblStyle w:val="TableGrid1"/>
+        <w:tblpPr w:leftFromText="180" w:rightFromText="180" w:vertAnchor="page" w:horzAnchor="margin" w:tblpY="710"/>
+        <w:tblOverlap w:val="never"/>
+        <w:tblW w:w="10493" w:type="dxa"/>
+        <w:tblLook w:val="04A0" w:firstRow="1" w:lastRow="0" w:firstColumn="1" w:lastColumn="0" w:noHBand="0" w:noVBand="1"/>
+      </w:tblPr>
+      <w:tblGrid>
+        <w:gridCol w:w="2101"/>
+        <w:gridCol w:w="2714"/>
+        <w:gridCol w:w="5678"/>
+      </w:tblGrid>
+      <w:tr>
+        <w:trPr>
+          <w:trHeight w:val="274"/>
+        </w:trPr>
+        <w:tc>
+          <w:tcPr>
+            <w:tcW w:w="2101" w:type="dxa"/>
+            <w:shd w:val="clear" w:color="auto" w:fill="E6E6E6"/>
+          </w:tcPr>
+          <w:p>
+            <w:pPr>
+              <w:spacing w:before="60"/>
+              <w:contextualSpacing/>
+              <w:rPr>
+                <w:rFonts w:ascii="Calibri" w:eastAsia="MS Mincho" w:hAnsi="Calibri" w:cs="Calibri"/>
+                <w:b/>
+                <w:bCs/>
+                <w:sz w:val="20"/>
+                <w:szCs w:val="20"/>
+              </w:rPr>
+            </w:pPr>
+            <w:r>
+              <w:rPr>
+                <w:rFonts w:ascii="Calibri" w:eastAsia="MS Mincho" w:hAnsi="Calibri" w:cs="Calibri"/>
+                <w:b/>
+                <w:bCs/>
+                <w:sz w:val="20"/>
+                <w:szCs w:val="20"/>
+              </w:rPr>
+              <w:lastRenderedPageBreak/>
+              <w:t>REFERENCE DETAILS</w:t>
+            </w:r>
+          </w:p>
+        </w:tc>
+        <w:tc>
+          <w:tcPr>
+            <w:tcW w:w="8392" w:type="dxa"/>
+            <w:gridSpan w:val="2"/>
+            <w:shd w:val="clear" w:color="auto" w:fill="E6E6E6"/>
+          </w:tcPr>
+          <w:p>
+            <w:pPr>
+              <w:contextualSpacing/>
+              <w:rPr>
+                <w:rFonts w:ascii="Calibri" w:eastAsia="MS Mincho" w:hAnsi="Calibri" w:cs="Calibri"/>
+                <w:i/>
+                <w:iCs/>
+                <w:sz w:val="20"/>
+                <w:szCs w:val="20"/>
+              </w:rPr>
+            </w:pPr>
+            <w:r>
+              <w:rPr>
+                <w:rFonts w:ascii="Calibri" w:eastAsia="MS Mincho" w:hAnsi="Calibri" w:cs="Calibri"/>
+                <w:sz w:val="20"/>
+                <w:szCs w:val="20"/>
+              </w:rPr>
+              <w:t>Action Research (</w:t>
+            </w:r>
+            <w:r>
+              <w:rPr>
+                <w:rFonts w:ascii="Calibri" w:eastAsia="MS Mincho" w:hAnsi="Calibri" w:cs="Calibri"/>
+                <w:i/>
+                <w:iCs/>
+                <w:sz w:val="20"/>
+                <w:szCs w:val="20"/>
+              </w:rPr>
+              <w:t>Figure 1</w:t>
+            </w:r>
+            <w:r>
+              <w:rPr>
+                <w:rFonts w:ascii="Calibri" w:eastAsia="MS Mincho" w:hAnsi="Calibri" w:cs="Calibri"/>
+                <w:i/>
+                <w:iCs/>
+                <w:sz w:val="20"/>
+                <w:szCs w:val="20"/>
+              </w:rPr>
+              <w:t>1</w:t>
+            </w:r>
+            <w:r>
+              <w:rPr>
+                <w:rFonts w:ascii="Calibri" w:eastAsia="MS Mincho" w:hAnsi="Calibri" w:cs="Calibri"/>
+                <w:sz w:val="20"/>
+                <w:szCs w:val="20"/>
+              </w:rPr>
+              <w:t>)</w:t>
+            </w:r>
+          </w:p>
+        </w:tc>
+      </w:tr>
+      <w:tr>
+        <w:trPr>
+          <w:trHeight w:val="739"/>
+        </w:trPr>
+        <w:tc>
+          <w:tcPr>
+            <w:tcW w:w="2101" w:type="dxa"/>
+          </w:tcPr>
+          <w:p>
+            <w:pPr>
+              <w:spacing w:before="60"/>
+              <w:contextualSpacing/>
+              <w:rPr>
+                <w:rFonts w:ascii="Calibri" w:eastAsia="MS Mincho" w:hAnsi="Calibri" w:cs="Calibri"/>
+                <w:b/>
+                <w:bCs/>
+                <w:sz w:val="20"/>
+                <w:szCs w:val="20"/>
+              </w:rPr>
+            </w:pPr>
+            <w:r>
+              <w:rPr>
+                <w:rFonts w:ascii="Calibri" w:eastAsia="MS Mincho" w:hAnsi="Calibri" w:cs="Calibri"/>
+                <w:b/>
+                <w:bCs/>
+                <w:sz w:val="20"/>
+                <w:szCs w:val="20"/>
+              </w:rPr>
+              <w:t>Purpose</w:t>
+            </w:r>
+          </w:p>
+        </w:tc>
+        <w:tc>
+          <w:tcPr>
+            <w:tcW w:w="8392" w:type="dxa"/>
+            <w:gridSpan w:val="2"/>
+          </w:tcPr>
+          <w:p>
+            <w:pPr>
+              <w:contextualSpacing/>
+              <w:rPr>
+                <w:rFonts w:ascii="Calibri" w:eastAsia="MS Mincho" w:hAnsi="Calibri" w:cs="Calibri"/>
+                <w:sz w:val="20"/>
+                <w:szCs w:val="20"/>
+              </w:rPr>
+            </w:pPr>
+          </w:p>
+        </w:tc>
+      </w:tr>
+      <w:tr>
+        <w:trPr>
+          <w:trHeight w:val="739"/>
+        </w:trPr>
+        <w:tc>
+          <w:tcPr>
+            <w:tcW w:w="10493" w:type="dxa"/>
+            <w:gridSpan w:val="3"/>
+          </w:tcPr>
+          <w:p>
+            <w:pPr>
+              <w:contextualSpacing/>
+              <w:rPr>
+                <w:rFonts w:ascii="Calibri" w:eastAsia="MS Mincho" w:hAnsi="Calibri" w:cs="Calibri"/>
+                <w:sz w:val="20"/>
+                <w:szCs w:val="20"/>
+              </w:rPr>
+            </w:pPr>
+            <w:r>
+              <w:rPr>
+                <w:rFonts w:ascii="Calibri" w:eastAsia="MS Mincho" w:hAnsi="Calibri" w:cs="Calibri"/>
+                <w:b/>
+                <w:bCs/>
+                <w:sz w:val="20"/>
+                <w:szCs w:val="20"/>
+              </w:rPr>
+              <w:t xml:space="preserve">Key Information: </w:t>
+            </w:r>
+          </w:p>
+          <w:p>
+            <w:pPr>
+              <w:numPr>
+                <w:ilvl w:val="0"/>
+                <w:numId w:val="4"/>
+              </w:numPr>
+              <w:contextualSpacing/>
+              <w:rPr>
+                <w:rFonts w:ascii="Calibri" w:eastAsia="MS Mincho" w:hAnsi="Calibri" w:cs="Calibri"/>
+                <w:sz w:val="20"/>
+                <w:szCs w:val="20"/>
+              </w:rPr>
+            </w:pPr>
+          </w:p>
+        </w:tc>
+      </w:tr>
+      <w:tr>
+        <w:trPr>
+          <w:trHeight w:val="246"/>
+        </w:trPr>
+        <w:tc>
+          <w:tcPr>
+            <w:tcW w:w="4815" w:type="dxa"/>
+            <w:gridSpan w:val="2"/>
+            <w:shd w:val="clear" w:color="auto" w:fill="DDFFDD"/>
+          </w:tcPr>
+          <w:p>
+            <w:pPr>
+              <w:contextualSpacing/>
+              <w:rPr>
+                <w:rFonts w:ascii="Calibri" w:eastAsia="MS Mincho" w:hAnsi="Calibri" w:cs="Calibri"/>
+                <w:sz w:val="20"/>
+                <w:szCs w:val="20"/>
+              </w:rPr>
+            </w:pPr>
+            <w:r>
+              <w:rPr>
+                <w:rFonts w:ascii="Calibri" w:eastAsia="MS Mincho" w:hAnsi="Calibri" w:cs="Calibri"/>
+                <w:b/>
+                <w:sz w:val="20"/>
+                <w:szCs w:val="20"/>
+              </w:rPr>
+              <w:t>USEFULNESS</w:t>
+            </w:r>
+          </w:p>
+        </w:tc>
+        <w:tc>
+          <w:tcPr>
+            <w:tcW w:w="5678" w:type="dxa"/>
+            <w:shd w:val="clear" w:color="auto" w:fill="FFE5E5"/>
+          </w:tcPr>
+          <w:p>
+            <w:pPr>
+              <w:contextualSpacing/>
+              <w:rPr>
+                <w:rFonts w:ascii="Calibri" w:eastAsia="MS Mincho" w:hAnsi="Calibri" w:cs="Calibri"/>
+                <w:b/>
+                <w:bCs/>
+                <w:sz w:val="20"/>
+                <w:szCs w:val="20"/>
+              </w:rPr>
+            </w:pPr>
+            <w:r>
+              <w:rPr>
+                <w:rFonts w:ascii="Calibri" w:eastAsia="MS Mincho" w:hAnsi="Calibri" w:cs="Calibri"/>
+                <w:b/>
+                <w:bCs/>
+                <w:sz w:val="20"/>
+                <w:szCs w:val="20"/>
+              </w:rPr>
+              <w:t>LIMITATIONS</w:t>
+            </w:r>
+          </w:p>
+        </w:tc>
+      </w:tr>
+      <w:tr>
+        <w:trPr>
+          <w:trHeight w:val="1973"/>
+        </w:trPr>
+        <w:tc>
+          <w:tcPr>
+            <w:tcW w:w="4815" w:type="dxa"/>
+            <w:gridSpan w:val="2"/>
+          </w:tcPr>
+          <w:p>
+            <w:pPr>
+              <w:jc w:val="both"/>
+              <w:rPr>
+                <w:rFonts w:ascii="Calibri" w:eastAsia="MS Mincho" w:hAnsi="Calibri" w:cs="Calibri"/>
+                <w:sz w:val="20"/>
+                <w:szCs w:val="20"/>
+                <w:lang w:eastAsia="zh-CN"/>
+              </w:rPr>
+            </w:pPr>
+          </w:p>
+        </w:tc>
+        <w:tc>
+          <w:tcPr>
+            <w:tcW w:w="5678" w:type="dxa"/>
+          </w:tcPr>
+          <w:p>
+            <w:pPr>
+              <w:jc w:val="both"/>
+              <w:rPr>
+                <w:rFonts w:ascii="Calibri" w:eastAsia="MS Mincho" w:hAnsi="Calibri" w:cs="Calibri"/>
+                <w:sz w:val="20"/>
+                <w:szCs w:val="20"/>
+                <w:lang w:eastAsia="zh-CN"/>
+              </w:rPr>
+            </w:pPr>
+          </w:p>
+        </w:tc>
+      </w:tr>
+      <w:tr>
+        <w:trPr>
+          <w:trHeight w:val="246"/>
+        </w:trPr>
+        <w:tc>
+          <w:tcPr>
+            <w:tcW w:w="10493" w:type="dxa"/>
+            <w:gridSpan w:val="3"/>
+            <w:shd w:val="clear" w:color="auto" w:fill="E5F5FF"/>
+          </w:tcPr>
+          <w:p>
+            <w:pPr>
+              <w:contextualSpacing/>
+              <w:rPr>
+                <w:rFonts w:ascii="Calibri" w:eastAsia="MS Mincho" w:hAnsi="Calibri" w:cs="Calibri"/>
+                <w:sz w:val="20"/>
+                <w:szCs w:val="20"/>
+                <w:lang w:eastAsia="zh-CN"/>
+              </w:rPr>
+            </w:pPr>
+            <w:r>
+              <w:rPr>
+                <w:rFonts w:ascii="Calibri" w:eastAsia="MS Mincho" w:hAnsi="Calibri" w:cs="Calibri"/>
+                <w:b/>
+                <w:sz w:val="20"/>
+                <w:szCs w:val="20"/>
+              </w:rPr>
+              <w:t xml:space="preserve">CAPABILITY </w:t>
+            </w:r>
+          </w:p>
+        </w:tc>
+      </w:tr>
+      <w:tr>
+        <w:trPr>
+          <w:trHeight w:val="481"/>
+        </w:trPr>
+        <w:tc>
+          <w:tcPr>
+            <w:tcW w:w="10493" w:type="dxa"/>
+            <w:gridSpan w:val="3"/>
+          </w:tcPr>
+          <w:p>
+            <w:pPr>
+              <w:rPr>
+                <w:rFonts w:ascii="Calibri" w:eastAsia="MS Mincho" w:hAnsi="Calibri" w:cs="Calibri"/>
+                <w:sz w:val="20"/>
+                <w:szCs w:val="20"/>
+                <w:lang w:eastAsia="zh-CN"/>
+              </w:rPr>
+            </w:pPr>
+          </w:p>
+        </w:tc>
+      </w:tr>
+    </w:tbl>
+    <w:p>
+      <w:pPr>
+        <w:pStyle w:val="ListParagraph"/>
+        <w:spacing w:after="0" w:line="240" w:lineRule="auto"/>
+        <w:ind w:left="0"/>
+        <w:rPr>
+          <w:rFonts w:asciiTheme="majorHAnsi" w:hAnsiTheme="majorHAnsi" w:cstheme="majorHAnsi"/>
+          <w:sz w:val="20"/>
+          <w:szCs w:val="20"/>
+        </w:rPr>
+      </w:pPr>
+    </w:p>
+    <w:p>
+      <w:pPr>
+        <w:pStyle w:val="ListParagraph"/>
+        <w:spacing w:after="0" w:line="240" w:lineRule="auto"/>
+        <w:ind w:left="0"/>
+        <w:rPr>
+          <w:rFonts w:asciiTheme="majorHAnsi" w:hAnsiTheme="majorHAnsi" w:cstheme="majorHAnsi"/>
+          <w:sz w:val="20"/>
+          <w:szCs w:val="20"/>
+        </w:rPr>
+      </w:pPr>
+    </w:p>
+    <w:p>
+      <w:pPr>
+        <w:pStyle w:val="ListParagraph"/>
+        <w:spacing w:after="0" w:line="240" w:lineRule="auto"/>
+        <w:ind w:left="0"/>
+        <w:rPr>
+          <w:rFonts w:asciiTheme="majorHAnsi" w:hAnsiTheme="majorHAnsi" w:cstheme="majorHAnsi"/>
+          <w:sz w:val="20"/>
+          <w:szCs w:val="20"/>
+        </w:rPr>
+        <w:sectPr>
+          <w:pgSz w:w="11906" w:h="16838"/>
+          <w:pgMar w:top="720" w:right="720" w:bottom="720" w:left="720" w:header="708" w:footer="708" w:gutter="0"/>
+          <w:cols w:space="708"/>
+          <w:docGrid w:linePitch="360"/>
+        </w:sectPr>
+      </w:pPr>
+      <w:r>
+        <w:rPr>
+          <w:noProof/>
+        </w:rPr>
+        <mc:AlternateContent>
+          <mc:Choice Requires="wps">
+            <w:drawing>
+              <wp:anchor distT="0" distB="0" distL="114300" distR="114300" simplePos="0" relativeHeight="251671552" behindDoc="0" locked="0" layoutInCell="1" allowOverlap="1" wp14:anchorId="46EB9D39" wp14:editId="2BFE0677">
+                <wp:simplePos x="0" y="0"/>
+                <wp:positionH relativeFrom="column">
+                  <wp:posOffset>1506682</wp:posOffset>
+                </wp:positionH>
+                <wp:positionV relativeFrom="paragraph">
+                  <wp:posOffset>5484</wp:posOffset>
+                </wp:positionV>
+                <wp:extent cx="1501371" cy="1148196"/>
+                <wp:effectExtent l="0" t="0" r="0" b="0"/>
+                <wp:wrapNone/>
+                <wp:docPr id="166488186" name="Text Box 2"/>
+                <wp:cNvGraphicFramePr>
+                  <a:graphicFrameLocks xmlns:a="http://schemas.openxmlformats.org/drawingml/2006/main"/>
+                </wp:cNvGraphicFramePr>
+                <a:graphic xmlns:a="http://schemas.openxmlformats.org/drawingml/2006/main">
+                  <a:graphicData uri="http://schemas.microsoft.com/office/word/2010/wordprocessingShape">
+                    <wps:wsp>
+                      <wps:cNvSpPr txBox="1">
+                        <a:spLocks noChangeArrowheads="1"/>
+                      </wps:cNvSpPr>
+                      <wps:spPr bwMode="auto">
+                        <a:xfrm>
+                          <a:off x="0" y="0"/>
+                          <a:ext cx="1501371" cy="1148196"/>
+                        </a:xfrm>
+                        <a:prstGeom prst="rect">
+                          <a:avLst/>
+                        </a:prstGeom>
+                        <a:noFill/>
+                        <a:ln w="9525">
+                          <a:noFill/>
+                          <a:miter lim="800000"/>
+                          <a:headEnd/>
+                          <a:tailEnd/>
+                        </a:ln>
+                      </wps:spPr>
+                      <wps:txbx>
+                        <w:txbxContent>
+                          <w:p>
+                            <w:pPr>
+                              <w:jc w:val="right"/>
+                              <w:rPr>
+                                <w:i/>
+                                <w:iCs/>
+                                <w:color w:val="FFFFFF" w:themeColor="background1"/>
+                                <w:sz w:val="20"/>
+                                <w:szCs w:val="20"/>
+                              </w:rPr>
+                            </w:pPr>
+                            <w:r>
+                              <w:rPr>
+                                <w:b/>
+                                <w:bCs/>
+                                <w:i/>
+                                <w:iCs/>
+                                <w:color w:val="FFFFFF" w:themeColor="background1"/>
+                                <w:sz w:val="20"/>
+                                <w:szCs w:val="20"/>
+                              </w:rPr>
+                              <w:t>Figure 1</w:t>
+                            </w:r>
+                            <w:r>
+                              <w:rPr>
+                                <w:b/>
+                                <w:bCs/>
+                                <w:i/>
+                                <w:iCs/>
+                                <w:color w:val="FFFFFF" w:themeColor="background1"/>
+                                <w:sz w:val="20"/>
+                                <w:szCs w:val="20"/>
+                              </w:rPr>
+                              <w:t>1</w:t>
+                            </w:r>
+                            <w:r>
+                              <w:rPr>
+                                <w:i/>
+                                <w:iCs/>
+                                <w:color w:val="FFFFFF" w:themeColor="background1"/>
+                                <w:sz w:val="20"/>
+                                <w:szCs w:val="20"/>
+                              </w:rPr>
+                              <w:t xml:space="preserve"> – </w:t>
+                            </w:r>
+                            <w:r>
+                              <w:rPr>
+                                <w:i/>
+                                <w:iCs/>
+                                <w:color w:val="FFFFFF" w:themeColor="background1"/>
+                                <w:sz w:val="20"/>
+                                <w:szCs w:val="20"/>
+                              </w:rPr>
+                              <w:t>Python implementation of running the MLA</w:t>
+                            </w:r>
+                            <w:r>
+                              <w:rPr>
+                                <w:i/>
+                                <w:iCs/>
+                                <w:color w:val="FFFFFF" w:themeColor="background1"/>
+                                <w:sz w:val="20"/>
+                                <w:szCs w:val="20"/>
+                              </w:rPr>
+                              <w:br/>
+                            </w:r>
+                            <w:r>
+                              <w:rPr>
+                                <w:i/>
+                                <w:iCs/>
+                                <w:color w:val="FFFFFF" w:themeColor="background1"/>
+                                <w:sz w:val="20"/>
+                                <w:szCs w:val="20"/>
+                              </w:rPr>
+                              <w:t>(</w:t>
+                            </w:r>
+                            <w:hyperlink r:id="rId33" w:history="1">
+                              <w:r>
+                                <w:rPr>
+                                  <w:rStyle w:val="Hyperlink"/>
+                                  <w:i/>
+                                  <w:iCs/>
+                                  <w:sz w:val="20"/>
+                                  <w:szCs w:val="20"/>
+                                </w:rPr>
+                                <w:t>github</w:t>
+                              </w:r>
+                            </w:hyperlink>
+                            <w:r>
+                              <w:rPr>
+                                <w:i/>
+                                <w:iCs/>
+                                <w:color w:val="FFFFFF" w:themeColor="background1"/>
+                                <w:sz w:val="20"/>
+                                <w:szCs w:val="20"/>
+                              </w:rPr>
+                              <w:t xml:space="preserve">, </w:t>
+                            </w:r>
+                            <w:r>
+                              <w:rPr>
+                                <w:i/>
+                                <w:iCs/>
+                                <w:color w:val="FFFFFF" w:themeColor="background1"/>
+                                <w:sz w:val="20"/>
+                                <w:szCs w:val="20"/>
+                              </w:rPr>
+                              <w:t>main</w:t>
+                            </w:r>
+                            <w:r>
+                              <w:rPr>
+                                <w:i/>
+                                <w:iCs/>
+                                <w:color w:val="FFFFFF" w:themeColor="background1"/>
+                                <w:sz w:val="20"/>
+                                <w:szCs w:val="20"/>
+                              </w:rPr>
+                              <w:t xml:space="preserve">.py lines </w:t>
+                            </w:r>
+                            <w:r>
+                              <w:rPr>
+                                <w:i/>
+                                <w:iCs/>
+                                <w:color w:val="FFFFFF" w:themeColor="background1"/>
+                                <w:sz w:val="20"/>
+                                <w:szCs w:val="20"/>
+                              </w:rPr>
+                              <w:t>82</w:t>
+                            </w:r>
+                            <w:r>
+                              <w:rPr>
+                                <w:i/>
+                                <w:iCs/>
+                                <w:color w:val="FFFFFF" w:themeColor="background1"/>
+                                <w:sz w:val="20"/>
+                                <w:szCs w:val="20"/>
+                              </w:rPr>
+                              <w:t>-</w:t>
+                            </w:r>
+                            <w:r>
+                              <w:rPr>
+                                <w:i/>
+                                <w:iCs/>
+                                <w:color w:val="FFFFFF" w:themeColor="background1"/>
+                                <w:sz w:val="20"/>
+                                <w:szCs w:val="20"/>
+                              </w:rPr>
+                              <w:t>102</w:t>
+                            </w:r>
+                            <w:r>
+                              <w:rPr>
+                                <w:i/>
+                                <w:iCs/>
+                                <w:color w:val="FFFFFF" w:themeColor="background1"/>
+                                <w:sz w:val="20"/>
+                                <w:szCs w:val="20"/>
+                              </w:rPr>
+                              <w:t>)</w:t>
+                            </w:r>
+                          </w:p>
+                          <w:p>
+                            <w:pPr>
+                              <w:jc w:val="right"/>
+                              <w:rPr>
+                                <w:i/>
+                                <w:iCs/>
+                                <w:color w:val="FFFFFF" w:themeColor="background1"/>
+                                <w:sz w:val="20"/>
+                                <w:szCs w:val="20"/>
+                              </w:rPr>
+                            </w:pPr>
+                          </w:p>
+                        </w:txbxContent>
+                      </wps:txbx>
+                      <wps:bodyPr rot="0" vert="horz" wrap="square" lIns="91440" tIns="45720" rIns="91440" bIns="45720" anchor="t" anchorCtr="0">
+                        <a:noAutofit/>
+                      </wps:bodyPr>
+                    </wps:wsp>
+                  </a:graphicData>
+                </a:graphic>
+                <wp14:sizeRelH relativeFrom="margin">
+                  <wp14:pctWidth>0</wp14:pctWidth>
+                </wp14:sizeRelH>
+                <wp14:sizeRelV relativeFrom="margin">
+                  <wp14:pctHeight>0</wp14:pctHeight>
+                </wp14:sizeRelV>
+              </wp:anchor>
+            </w:drawing>
+          </mc:Choice>
+          <mc:Fallback>
+            <w:pict>
+              <v:shape w14:anchorId="46EB9D39" id="_x0000_s1034" type="#_x0000_t202" style="position:absolute;margin-left:118.65pt;margin-top:.45pt;width:118.2pt;height:90.4pt;z-index:251671552;visibility:visible;mso-wrap-style:square;mso-width-percent:0;mso-height-percent:0;mso-wrap-distance-left:9pt;mso-wrap-distance-top:0;mso-wrap-distance-right:9pt;mso-wrap-distance-bottom:0;mso-position-horizontal:absolute;mso-position-horizontal-relative:text;mso-position-vertical:absolute;mso-position-vertical-relative:text;mso-width-percent:0;mso-height-percent:0;mso-width-relative:margin;mso-height-relative:margin;v-text-anchor:top" o:gfxdata="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" filled="f" stroked="f">
+                <v:textbox>
+                  <w:txbxContent>
+                    <w:p>
+                      <w:pPr>
+                        <w:jc w:val="right"/>
+                        <w:rPr>
+                          <w:i/>
+                          <w:iCs/>
+                          <w:color w:val="FFFFFF" w:themeColor="background1"/>
+                          <w:sz w:val="20"/>
+                          <w:szCs w:val="20"/>
+                        </w:rPr>
+                      </w:pPr>
+                      <w:r>
+                        <w:rPr>
+                          <w:b/>
+                          <w:bCs/>
+                          <w:i/>
+                          <w:iCs/>
+                          <w:color w:val="FFFFFF" w:themeColor="background1"/>
+                          <w:sz w:val="20"/>
+                          <w:szCs w:val="20"/>
+                        </w:rPr>
+                        <w:t>Figure 1</w:t>
+                      </w:r>
+                      <w:r>
+                        <w:rPr>
+                          <w:b/>
+                          <w:bCs/>
+                          <w:i/>
+                          <w:iCs/>
+                          <w:color w:val="FFFFFF" w:themeColor="background1"/>
+                          <w:sz w:val="20"/>
+                          <w:szCs w:val="20"/>
+                        </w:rPr>
+                        <w:t>1</w:t>
+                      </w:r>
+                      <w:r>
+                        <w:rPr>
+                          <w:i/>
+                          <w:iCs/>
+                          <w:color w:val="FFFFFF" w:themeColor="background1"/>
+                          <w:sz w:val="20"/>
+                          <w:szCs w:val="20"/>
+                        </w:rPr>
+                        <w:t xml:space="preserve"> – </w:t>
+                      </w:r>
+                      <w:r>
+                        <w:rPr>
+                          <w:i/>
+                          <w:iCs/>
+                          <w:color w:val="FFFFFF" w:themeColor="background1"/>
+                          <w:sz w:val="20"/>
+                          <w:szCs w:val="20"/>
+                        </w:rPr>
+                        <w:t>Python implementation of running the MLA</w:t>
+                      </w:r>
+                      <w:r>
+                        <w:rPr>
+                          <w:i/>
+                          <w:iCs/>
+                          <w:color w:val="FFFFFF" w:themeColor="background1"/>
+                          <w:sz w:val="20"/>
+                          <w:szCs w:val="20"/>
+                        </w:rPr>
+                        <w:br/>
+                      </w:r>
+                      <w:r>
+                        <w:rPr>
+                          <w:i/>
+                          <w:iCs/>
+                          <w:color w:val="FFFFFF" w:themeColor="background1"/>
+                          <w:sz w:val="20"/>
+                          <w:szCs w:val="20"/>
+                        </w:rPr>
+                        <w:t>(</w:t>
+                      </w:r>
+                      <w:hyperlink r:id="rId34" w:history="1">
+                        <w:r>
+                          <w:rPr>
+                            <w:rStyle w:val="Hyperlink"/>
+                            <w:i/>
+                            <w:iCs/>
+                            <w:sz w:val="20"/>
+                            <w:szCs w:val="20"/>
+                          </w:rPr>
+                          <w:t>github</w:t>
+                        </w:r>
+                      </w:hyperlink>
+                      <w:r>
+                        <w:rPr>
+                          <w:i/>
+                          <w:iCs/>
+                          <w:color w:val="FFFFFF" w:themeColor="background1"/>
+                          <w:sz w:val="20"/>
+                          <w:szCs w:val="20"/>
+                        </w:rPr>
+                        <w:t xml:space="preserve">, </w:t>
+                      </w:r>
+                      <w:r>
+                        <w:rPr>
+                          <w:i/>
+                          <w:iCs/>
+                          <w:color w:val="FFFFFF" w:themeColor="background1"/>
+                          <w:sz w:val="20"/>
+                          <w:szCs w:val="20"/>
+                        </w:rPr>
+                        <w:t>main</w:t>
+                      </w:r>
+                      <w:r>
+                        <w:rPr>
+                          <w:i/>
+                          <w:iCs/>
+                          <w:color w:val="FFFFFF" w:themeColor="background1"/>
+                          <w:sz w:val="20"/>
+                          <w:szCs w:val="20"/>
+                        </w:rPr>
+                        <w:t xml:space="preserve">.py lines </w:t>
+                      </w:r>
+                      <w:r>
+                        <w:rPr>
+                          <w:i/>
+                          <w:iCs/>
+                          <w:color w:val="FFFFFF" w:themeColor="background1"/>
+                          <w:sz w:val="20"/>
+                          <w:szCs w:val="20"/>
+                        </w:rPr>
+                        <w:t>82</w:t>
+                      </w:r>
+                      <w:r>
+                        <w:rPr>
+                          <w:i/>
+                          <w:iCs/>
+                          <w:color w:val="FFFFFF" w:themeColor="background1"/>
+                          <w:sz w:val="20"/>
+                          <w:szCs w:val="20"/>
+                        </w:rPr>
+                        <w:t>-</w:t>
+                      </w:r>
+                      <w:r>
+                        <w:rPr>
+                          <w:i/>
+                          <w:iCs/>
+                          <w:color w:val="FFFFFF" w:themeColor="background1"/>
+                          <w:sz w:val="20"/>
+                          <w:szCs w:val="20"/>
+                        </w:rPr>
+                        <w:t>102</w:t>
+                      </w:r>
+                      <w:r>
+                        <w:rPr>
+                          <w:i/>
+                          <w:iCs/>
+                          <w:color w:val="FFFFFF" w:themeColor="background1"/>
+                          <w:sz w:val="20"/>
+                          <w:szCs w:val="20"/>
+                        </w:rPr>
+                        <w:t>)</w:t>
+                      </w:r>
+                    </w:p>
+                    <w:p>
+                      <w:pPr>
+                        <w:jc w:val="right"/>
+                        <w:rPr>
+                          <w:i/>
+                          <w:iCs/>
+                          <w:color w:val="FFFFFF" w:themeColor="background1"/>
+                          <w:sz w:val="20"/>
+                          <w:szCs w:val="20"/>
+                        </w:rPr>
+                      </w:pPr>
+                    </w:p>
+                  </w:txbxContent>
+                </v:textbox>
+              </v:shape>
+            </w:pict>
+          </mc:Fallback>
+        </mc:AlternateContent>
+      </w:r>
+      <w:r>
+        <w:rPr>
+          <w:rFonts w:asciiTheme="majorHAnsi" w:hAnsiTheme="majorHAnsi" w:cstheme="majorHAnsi"/>
+          <w:sz w:val="20"/>
+          <w:szCs w:val="20"/>
+        </w:rPr>
+        <w:drawing>
+          <wp:inline distT="0" distB="0" distL="0" distR="0" wp14:anchorId="0F38CF10" wp14:editId="389306FB">
+            <wp:extent cx="2977116" cy="3018465"/>
+            <wp:effectExtent l="0" t="0" r="0" b="0"/>
+            <wp:docPr id="963097854" name="Picture 1" descr="A screen shot of a computer program&#10;&#10;Description automatically generated"/>
+            <wp:cNvGraphicFramePr>
+              <a:graphicFrameLocks xmlns:a="http://schemas.openxmlformats.org/drawingml/2006/main" noChangeAspect="1"/>
+            </wp:cNvGraphicFramePr>
+            <a:graphic xmlns:a="http://schemas.openxmlformats.org/drawingml/2006/main">
+              <a:graphicData uri="http://schemas.openxmlformats.org/drawingml/2006/picture">
+                <pic:pic xmlns:pic="http://schemas.openxmlformats.org/drawingml/2006/picture">
+                  <pic:nvPicPr>
+                    <pic:cNvPr id="963097854" name="Picture 1" descr="A screen shot of a computer program&#10;&#10;Description automatically generated"/>
+                    <pic:cNvPicPr/>
+                  </pic:nvPicPr>
+                  <pic:blipFill>
+                    <a:blip r:embed="rId35"/>
+                    <a:stretch>
+                      <a:fillRect/>
+                    </a:stretch>
+                  </pic:blipFill>
+                  <pic:spPr>
+                    <a:xfrm>
+                      <a:off x="0" y="0"/>
+                      <a:ext cx="2982266" cy="3023687"/>
+                    </a:xfrm>
+                    <a:prstGeom prst="rect">
+                      <a:avLst/>
+                    </a:prstGeom>
+                  </pic:spPr>
+                </pic:pic>
+              </a:graphicData>
+            </a:graphic>
+          </wp:inline>
+        </w:drawing>
+      </w:r>
+    </w:p>
+    <w:tbl>
+      <w:tblPr>
+        <w:tblStyle w:val="TableGrid"/>
+        <w:tblW w:w="0" w:type="auto"/>
+        <w:tblLayout w:type="fixed"/>
+        <w:tblLook w:val="04A0" w:firstRow="1" w:lastRow="0" w:firstColumn="1" w:lastColumn="0" w:noHBand="0" w:noVBand="1"/>
+      </w:tblPr>
+      <w:tblGrid>
+        <w:gridCol w:w="3578"/>
+        <w:gridCol w:w="4214"/>
+        <w:gridCol w:w="3101"/>
+        <w:gridCol w:w="4495"/>
+      </w:tblGrid>
+      <w:tr>
+        <w:tc>
+          <w:tcPr>
+            <w:tcW w:w="3578" w:type="dxa"/>
+            <w:shd w:val="clear" w:color="auto" w:fill="E8E8E8" w:themeFill="background2"/>
+          </w:tcPr>
+          <w:p>
+            <w:pPr>
+              <w:pStyle w:val="ListParagraph"/>
+              <w:ind w:left="0"/>
+              <w:rPr>
+                <w:rFonts w:asciiTheme="majorHAnsi" w:hAnsiTheme="majorHAnsi" w:cstheme="majorHAnsi"/>
+                <w:b/>
+                <w:bCs/>
+                <w:sz w:val="20"/>
+                <w:szCs w:val="20"/>
+              </w:rPr>
+            </w:pPr>
+            <w:r>
+              <w:rPr>
+                <w:rFonts w:asciiTheme="majorHAnsi" w:hAnsiTheme="majorHAnsi" w:cstheme="majorHAnsi"/>
+                <w:b/>
+                <w:bCs/>
+                <w:sz w:val="20"/>
+                <w:szCs w:val="20"/>
+              </w:rPr>
+              <w:lastRenderedPageBreak/>
+              <w:t>Key Findings</w:t>
+            </w:r>
+          </w:p>
+        </w:tc>
+        <w:tc>
+          <w:tcPr>
+            <w:tcW w:w="4214" w:type="dxa"/>
+            <w:shd w:val="clear" w:color="auto" w:fill="E8E8E8" w:themeFill="background2"/>
+          </w:tcPr>
+          <w:p>
+            <w:pPr>
+              <w:pStyle w:val="ListParagraph"/>
+              <w:ind w:left="0"/>
+              <w:rPr>
+                <w:rFonts w:asciiTheme="majorHAnsi" w:hAnsiTheme="majorHAnsi" w:cstheme="majorHAnsi"/>
+                <w:b/>
+                <w:bCs/>
+                <w:sz w:val="20"/>
+                <w:szCs w:val="20"/>
+              </w:rPr>
+            </w:pPr>
+            <w:r>
+              <w:rPr>
+                <w:rFonts w:asciiTheme="majorHAnsi" w:hAnsiTheme="majorHAnsi" w:cstheme="majorHAnsi"/>
+                <w:b/>
+                <w:bCs/>
+                <w:sz w:val="20"/>
+                <w:szCs w:val="20"/>
+              </w:rPr>
+              <w:t>Sources that support this idea</w:t>
+            </w:r>
+          </w:p>
+          <w:p>
+            <w:pPr>
+              <w:pStyle w:val="ListParagraph"/>
+              <w:ind w:left="0"/>
+              <w:rPr>
+                <w:rFonts w:asciiTheme="majorHAnsi" w:hAnsiTheme="majorHAnsi" w:cstheme="majorHAnsi"/>
+                <w:b/>
+                <w:bCs/>
+                <w:sz w:val="20"/>
+                <w:szCs w:val="20"/>
+              </w:rPr>
+            </w:pPr>
+            <w:r>
+              <w:rPr>
+                <w:rFonts w:asciiTheme="majorHAnsi" w:hAnsiTheme="majorHAnsi" w:cstheme="majorHAnsi"/>
+                <w:b/>
+                <w:bCs/>
+                <w:sz w:val="20"/>
+                <w:szCs w:val="20"/>
+              </w:rPr>
+              <w:t>Primary/Secondary</w:t>
+            </w:r>
+          </w:p>
+        </w:tc>
+        <w:tc>
+          <w:tcPr>
+            <w:tcW w:w="3101" w:type="dxa"/>
+            <w:shd w:val="clear" w:color="auto" w:fill="E8E8E8" w:themeFill="background2"/>
+          </w:tcPr>
+          <w:p>
+            <w:pPr>
+              <w:pStyle w:val="ListParagraph"/>
+              <w:ind w:left="0"/>
+              <w:rPr>
+                <w:rFonts w:asciiTheme="majorHAnsi" w:hAnsiTheme="majorHAnsi" w:cstheme="majorHAnsi"/>
+                <w:b/>
+                <w:bCs/>
+                <w:sz w:val="20"/>
+                <w:szCs w:val="20"/>
+              </w:rPr>
+            </w:pPr>
+            <w:r>
+              <w:rPr>
+                <w:rFonts w:asciiTheme="majorHAnsi" w:hAnsiTheme="majorHAnsi" w:cstheme="majorHAnsi"/>
+                <w:b/>
+                <w:bCs/>
+                <w:sz w:val="20"/>
+                <w:szCs w:val="20"/>
+              </w:rPr>
+              <w:t>How reliable is this key finding?</w:t>
+            </w:r>
+          </w:p>
+        </w:tc>
+        <w:tc>
+          <w:tcPr>
+            <w:tcW w:w="4495" w:type="dxa"/>
+            <w:shd w:val="clear" w:color="auto" w:fill="E8E8E8" w:themeFill="background2"/>
+          </w:tcPr>
+          <w:p>
+            <w:pPr>
+              <w:pStyle w:val="ListParagraph"/>
+              <w:ind w:left="0"/>
+              <w:rPr>
+                <w:rFonts w:asciiTheme="majorHAnsi" w:hAnsiTheme="majorHAnsi" w:cstheme="majorHAnsi"/>
+                <w:b/>
+                <w:bCs/>
+                <w:sz w:val="20"/>
+                <w:szCs w:val="20"/>
+              </w:rPr>
+            </w:pPr>
+            <w:r>
+              <w:rPr>
+                <w:rFonts w:asciiTheme="majorHAnsi" w:hAnsiTheme="majorHAnsi" w:cstheme="majorHAnsi"/>
+                <w:b/>
+                <w:bCs/>
+                <w:sz w:val="20"/>
+                <w:szCs w:val="20"/>
+              </w:rPr>
+              <w:t>Summary of how this answers your RP question.</w:t>
+            </w:r>
+          </w:p>
+        </w:tc>
+      </w:tr>
+      <w:tr>
+        <w:tc>
+          <w:tcPr>
+            <w:tcW w:w="3578" w:type="dxa"/>
+          </w:tcPr>
+          <w:p>
+            <w:pPr>
+              <w:pStyle w:val="ListParagraph"/>
+              <w:ind w:left="0"/>
+              <w:rPr>
+                <w:rFonts w:ascii="Cambria Math" w:hAnsi="Cambria Math" w:cstheme="majorHAnsi"/>
+                <w:sz w:val="20"/>
+                <w:szCs w:val="20"/>
+              </w:rPr>
+            </w:pPr>
+            <w:r>
+              <w:rPr>
+                <w:rFonts w:asciiTheme="majorHAnsi" w:hAnsiTheme="majorHAnsi" w:cstheme="majorHAnsi"/>
+                <w:sz w:val="20"/>
+                <w:szCs w:val="20"/>
+              </w:rPr>
+              <w:t xml:space="preserve">The formula </w:t>
+            </w:r>
+            <m:oMath>
+              <m:sSup>
+                <m:sSupPr>
+                  <m:ctrlPr>
+                    <w:rPr>
+                      <w:rFonts w:ascii="Cambria Math" w:eastAsia="MS Mincho" w:hAnsi="Cambria Math" w:cs="Calibri"/>
+                      <w:i/>
+                      <w:sz w:val="20"/>
+                      <w:szCs w:val="20"/>
+                    </w:rPr>
+                  </m:ctrlPr>
+                </m:sSupPr>
+                <m:e>
+                  <m:r>
+                    <w:rPr>
+                      <w:rFonts w:ascii="Cambria Math" w:eastAsia="MS Mincho" w:hAnsi="Cambria Math" w:cs="Calibri"/>
+                      <w:sz w:val="20"/>
+                      <w:szCs w:val="20"/>
+                    </w:rPr>
+                    <m:t>θ</m:t>
+                  </m:r>
+                </m:e>
+                <m:sup>
+                  <m:r>
+                    <w:rPr>
+                      <w:rFonts w:ascii="Cambria Math" w:eastAsia="MS Mincho" w:hAnsi="Cambria Math" w:cs="Calibri"/>
+                      <w:sz w:val="20"/>
+                      <w:szCs w:val="20"/>
+                    </w:rPr>
+                    <m:t>''</m:t>
+                  </m:r>
+                </m:sup>
+              </m:sSup>
+              <m:r>
+                <w:rPr>
+                  <w:rFonts w:ascii="Cambria Math" w:eastAsia="MS Mincho" w:hAnsi="Cambria Math" w:cs="Calibri"/>
+                  <w:sz w:val="20"/>
+                  <w:szCs w:val="20"/>
+                </w:rPr>
+                <m:t>=-</m:t>
+              </m:r>
+              <m:f>
+                <m:fPr>
+                  <m:ctrlPr>
+                    <w:rPr>
+                      <w:rFonts w:ascii="Cambria Math" w:eastAsia="MS Mincho" w:hAnsi="Cambria Math" w:cs="Calibri"/>
+                      <w:i/>
+                      <w:sz w:val="20"/>
+                      <w:szCs w:val="20"/>
+                    </w:rPr>
+                  </m:ctrlPr>
+                </m:fPr>
+                <m:num>
+                  <m:func>
+                    <m:funcPr>
+                      <m:ctrlPr>
+                        <w:rPr>
+                          <w:rFonts w:ascii="Cambria Math" w:eastAsia="MS Mincho" w:hAnsi="Cambria Math" w:cs="Calibri"/>
+                          <w:sz w:val="20"/>
+                          <w:szCs w:val="20"/>
+                        </w:rPr>
+                      </m:ctrlPr>
+                    </m:funcPr>
+                    <m:fName>
+                      <m:r>
+                        <m:rPr>
+                          <m:sty m:val="p"/>
+                        </m:rPr>
+                        <w:rPr>
+                          <w:rFonts w:ascii="Cambria Math" w:eastAsia="MS Mincho" w:hAnsi="Cambria Math" w:cs="Calibri"/>
+                          <w:sz w:val="20"/>
+                          <w:szCs w:val="20"/>
+                        </w:rPr>
+                        <m:t>cos</m:t>
+                      </m:r>
+                      <m:ctrlPr>
+                        <w:rPr>
+                          <w:rFonts w:ascii="Cambria Math" w:eastAsia="MS Mincho" w:hAnsi="Cambria Math" w:cs="Calibri"/>
+                          <w:i/>
+                          <w:sz w:val="20"/>
+                          <w:szCs w:val="20"/>
+                        </w:rPr>
+                      </m:ctrlPr>
+                    </m:fName>
+                    <m:e>
+                      <m:d>
+                        <m:dPr>
+                          <m:ctrlPr>
+                            <w:rPr>
+                              <w:rFonts w:ascii="Cambria Math" w:eastAsia="MS Mincho" w:hAnsi="Cambria Math" w:cs="Calibri"/>
+                              <w:i/>
+                              <w:sz w:val="20"/>
+                              <w:szCs w:val="20"/>
+                            </w:rPr>
+                          </m:ctrlPr>
+                        </m:dPr>
+                        <m:e>
+                          <m:r>
+                            <w:rPr>
+                              <w:rFonts w:ascii="Cambria Math" w:eastAsia="MS Mincho" w:hAnsi="Cambria Math" w:cs="Calibri"/>
+                              <w:sz w:val="20"/>
+                              <w:szCs w:val="20"/>
+                            </w:rPr>
+                            <m:t>θ</m:t>
+                          </m:r>
+                        </m:e>
+                      </m:d>
+                    </m:e>
+                  </m:func>
+                </m:num>
+                <m:den>
+                  <m:r>
+                    <w:rPr>
+                      <w:rFonts w:ascii="Cambria Math" w:eastAsia="MS Mincho" w:hAnsi="Cambria Math" w:cs="Calibri"/>
+                      <w:sz w:val="20"/>
+                      <w:szCs w:val="20"/>
+                    </w:rPr>
+                    <m:t>R</m:t>
+                  </m:r>
+                </m:den>
+              </m:f>
+              <m:sSubSup>
+                <m:sSubSupPr>
+                  <m:ctrlPr>
+                    <w:rPr>
+                      <w:rFonts w:ascii="Cambria Math" w:eastAsia="MS Mincho" w:hAnsi="Cambria Math" w:cs="Calibri"/>
+                      <w:i/>
+                      <w:sz w:val="20"/>
+                      <w:szCs w:val="20"/>
+                    </w:rPr>
+                  </m:ctrlPr>
+                </m:sSubSupPr>
+                <m:e>
+                  <m:r>
+                    <w:rPr>
+                      <w:rFonts w:ascii="Cambria Math" w:eastAsia="MS Mincho" w:hAnsi="Cambria Math" w:cs="Calibri"/>
+                      <w:sz w:val="20"/>
+                      <w:szCs w:val="20"/>
+                    </w:rPr>
+                    <m:t>x</m:t>
+                  </m:r>
+                </m:e>
+                <m:sub>
+                  <m:r>
+                    <w:rPr>
+                      <w:rFonts w:ascii="Cambria Math" w:eastAsia="MS Mincho" w:hAnsi="Cambria Math" w:cs="Calibri"/>
+                      <w:sz w:val="20"/>
+                      <w:szCs w:val="20"/>
+                    </w:rPr>
+                    <m:t>0</m:t>
+                  </m:r>
+                </m:sub>
+                <m:sup>
+                  <m:r>
+                    <w:rPr>
+                      <w:rFonts w:ascii="Cambria Math" w:eastAsia="MS Mincho" w:hAnsi="Cambria Math" w:cs="Calibri"/>
+                      <w:sz w:val="20"/>
+                      <w:szCs w:val="20"/>
+                    </w:rPr>
+                    <m:t>''</m:t>
+                  </m:r>
+                </m:sup>
+              </m:sSubSup>
+              <m:r>
+                <w:rPr>
+                  <w:rFonts w:ascii="Cambria Math" w:eastAsia="MS Mincho" w:hAnsi="Cambria Math" w:cs="Calibri"/>
+                  <w:sz w:val="20"/>
+                  <w:szCs w:val="20"/>
+                </w:rPr>
+                <m:t>-</m:t>
+              </m:r>
+              <m:f>
+                <m:fPr>
+                  <m:ctrlPr>
+                    <w:rPr>
+                      <w:rFonts w:ascii="Cambria Math" w:eastAsia="MS Mincho" w:hAnsi="Cambria Math" w:cs="Calibri"/>
+                      <w:i/>
+                      <w:sz w:val="20"/>
+                      <w:szCs w:val="20"/>
+                    </w:rPr>
+                  </m:ctrlPr>
+                </m:fPr>
+                <m:num>
+                  <m:func>
+                    <m:funcPr>
+                      <m:ctrlPr>
+                        <w:rPr>
+                          <w:rFonts w:ascii="Cambria Math" w:eastAsia="MS Mincho" w:hAnsi="Cambria Math" w:cs="Calibri"/>
+                          <w:sz w:val="20"/>
+                          <w:szCs w:val="20"/>
+                        </w:rPr>
+                      </m:ctrlPr>
+                    </m:funcPr>
+                    <m:fName>
+                      <m:r>
+                        <m:rPr>
+                          <m:sty m:val="p"/>
+                        </m:rPr>
+                        <w:rPr>
+                          <w:rFonts w:ascii="Cambria Math" w:eastAsia="MS Mincho" w:hAnsi="Cambria Math" w:cs="Calibri"/>
+                          <w:sz w:val="20"/>
+                          <w:szCs w:val="20"/>
+                        </w:rPr>
+                        <m:t>sin</m:t>
+                      </m:r>
+                      <m:ctrlPr>
+                        <w:rPr>
+                          <w:rFonts w:ascii="Cambria Math" w:eastAsia="MS Mincho" w:hAnsi="Cambria Math" w:cs="Calibri"/>
+                          <w:i/>
+                          <w:sz w:val="20"/>
+                          <w:szCs w:val="20"/>
+                        </w:rPr>
+                      </m:ctrlPr>
+                    </m:fName>
+                    <m:e>
+                      <m:d>
+                        <m:dPr>
+                          <m:ctrlPr>
+                            <w:rPr>
+                              <w:rFonts w:ascii="Cambria Math" w:eastAsia="MS Mincho" w:hAnsi="Cambria Math" w:cs="Calibri"/>
+                              <w:i/>
+                              <w:sz w:val="20"/>
+                              <w:szCs w:val="20"/>
+                            </w:rPr>
+                          </m:ctrlPr>
+                        </m:dPr>
+                        <m:e>
+                          <m:r>
+                            <w:rPr>
+                              <w:rFonts w:ascii="Cambria Math" w:eastAsia="MS Mincho" w:hAnsi="Cambria Math" w:cs="Calibri"/>
+                              <w:sz w:val="20"/>
+                              <w:szCs w:val="20"/>
+                            </w:rPr>
+                            <m:t>θ</m:t>
+                          </m:r>
+                        </m:e>
+                      </m:d>
+                    </m:e>
+                  </m:func>
+                </m:num>
+                <m:den>
+                  <m:r>
+                    <w:rPr>
+                      <w:rFonts w:ascii="Cambria Math" w:eastAsia="MS Mincho" w:hAnsi="Cambria Math" w:cs="Calibri"/>
+                      <w:sz w:val="20"/>
+                      <w:szCs w:val="20"/>
+                    </w:rPr>
+                    <m:t>R</m:t>
+                  </m:r>
+                </m:den>
+              </m:f>
+              <m:sSubSup>
+                <m:sSubSupPr>
+                  <m:ctrlPr>
+                    <w:rPr>
+                      <w:rFonts w:ascii="Cambria Math" w:eastAsia="MS Mincho" w:hAnsi="Cambria Math" w:cs="Calibri"/>
+                      <w:i/>
+                      <w:sz w:val="20"/>
+                      <w:szCs w:val="20"/>
+                    </w:rPr>
+                  </m:ctrlPr>
+                </m:sSubSupPr>
+                <m:e>
+                  <m:r>
+                    <w:rPr>
+                      <w:rFonts w:ascii="Cambria Math" w:eastAsia="MS Mincho" w:hAnsi="Cambria Math" w:cs="Calibri"/>
+                      <w:sz w:val="20"/>
+                      <w:szCs w:val="20"/>
+                    </w:rPr>
+                    <m:t>y</m:t>
+                  </m:r>
+                </m:e>
+                <m:sub>
+                  <m:r>
+                    <w:rPr>
+                      <w:rFonts w:ascii="Cambria Math" w:eastAsia="MS Mincho" w:hAnsi="Cambria Math" w:cs="Calibri"/>
+                      <w:sz w:val="20"/>
+                      <w:szCs w:val="20"/>
+                    </w:rPr>
+                    <m:t>0</m:t>
+                  </m:r>
+                </m:sub>
+                <m:sup>
+                  <m:r>
+                    <w:rPr>
+                      <w:rFonts w:ascii="Cambria Math" w:eastAsia="MS Mincho" w:hAnsi="Cambria Math" w:cs="Calibri"/>
+                      <w:sz w:val="20"/>
+                      <w:szCs w:val="20"/>
+                    </w:rPr>
+                    <m:t>''</m:t>
+                  </m:r>
+                </m:sup>
+              </m:sSubSup>
+              <m:r>
+                <w:rPr>
+                  <w:rFonts w:ascii="Cambria Math" w:eastAsia="MS Mincho" w:hAnsi="Cambria Math" w:cs="Calibri"/>
+                  <w:sz w:val="20"/>
+                  <w:szCs w:val="20"/>
+                </w:rPr>
+                <m:t>-</m:t>
+              </m:r>
+              <m:f>
+                <m:fPr>
+                  <m:ctrlPr>
+                    <w:rPr>
+                      <w:rFonts w:ascii="Cambria Math" w:eastAsia="MS Mincho" w:hAnsi="Cambria Math" w:cs="Calibri"/>
+                      <w:i/>
+                      <w:sz w:val="20"/>
+                      <w:szCs w:val="20"/>
+                    </w:rPr>
+                  </m:ctrlPr>
+                </m:fPr>
+                <m:num>
+                  <m:r>
+                    <w:rPr>
+                      <w:rFonts w:ascii="Cambria Math" w:eastAsia="MS Mincho" w:hAnsi="Cambria Math" w:cs="Calibri"/>
+                      <w:sz w:val="20"/>
+                      <w:szCs w:val="20"/>
+                    </w:rPr>
+                    <m:t>b</m:t>
+                  </m:r>
+                </m:num>
+                <m:den>
+                  <m:r>
+                    <w:rPr>
+                      <w:rFonts w:ascii="Cambria Math" w:eastAsia="MS Mincho" w:hAnsi="Cambria Math" w:cs="Calibri"/>
+                      <w:sz w:val="20"/>
+                      <w:szCs w:val="20"/>
+                    </w:rPr>
+                    <m:t>m</m:t>
+                  </m:r>
+                  <m:sSup>
+                    <m:sSupPr>
+                      <m:ctrlPr>
+                        <w:rPr>
+                          <w:rFonts w:ascii="Cambria Math" w:eastAsia="MS Mincho" w:hAnsi="Cambria Math" w:cs="Calibri"/>
+                          <w:i/>
+                          <w:sz w:val="20"/>
+                          <w:szCs w:val="20"/>
+                        </w:rPr>
+                      </m:ctrlPr>
+                    </m:sSupPr>
+                    <m:e>
+                      <m:r>
+                        <w:rPr>
+                          <w:rFonts w:ascii="Cambria Math" w:eastAsia="MS Mincho" w:hAnsi="Cambria Math" w:cs="Calibri"/>
+                          <w:sz w:val="20"/>
+                          <w:szCs w:val="20"/>
+                        </w:rPr>
+                        <m:t>R</m:t>
+                      </m:r>
+                    </m:e>
+                    <m:sup>
+                      <m:r>
+                        <w:rPr>
+                          <w:rFonts w:ascii="Cambria Math" w:eastAsia="MS Mincho" w:hAnsi="Cambria Math" w:cs="Calibri"/>
+                          <w:sz w:val="20"/>
+                          <w:szCs w:val="20"/>
+                        </w:rPr>
+                        <m:t>2</m:t>
+                      </m:r>
+                    </m:sup>
+                  </m:sSup>
+                </m:den>
+              </m:f>
+              <m:sSup>
+                <m:sSupPr>
+                  <m:ctrlPr>
+                    <w:rPr>
+                      <w:rFonts w:ascii="Cambria Math" w:eastAsia="MS Mincho" w:hAnsi="Cambria Math" w:cs="Calibri"/>
+                      <w:i/>
+                      <w:sz w:val="20"/>
+                      <w:szCs w:val="20"/>
+                    </w:rPr>
+                  </m:ctrlPr>
+                </m:sSupPr>
+                <m:e>
+                  <m:r>
+                    <w:rPr>
+                      <w:rFonts w:ascii="Cambria Math" w:eastAsia="MS Mincho" w:hAnsi="Cambria Math" w:cs="Calibri"/>
+                      <w:sz w:val="20"/>
+                      <w:szCs w:val="20"/>
+                    </w:rPr>
+                    <m:t>θ</m:t>
+                  </m:r>
+                </m:e>
+                <m:sup>
+                  <m:r>
+                    <w:rPr>
+                      <w:rFonts w:ascii="Cambria Math" w:eastAsia="MS Mincho" w:hAnsi="Cambria Math" w:cs="Calibri"/>
+                      <w:sz w:val="20"/>
+                      <w:szCs w:val="20"/>
+                    </w:rPr>
+                    <m:t>'</m:t>
+                  </m:r>
+                </m:sup>
+              </m:sSup>
+              <m:r>
+                <w:rPr>
+                  <w:rFonts w:ascii="Cambria Math" w:eastAsia="MS Mincho" w:hAnsi="Cambria Math" w:cs="Calibri"/>
+                  <w:sz w:val="20"/>
+                  <w:szCs w:val="20"/>
+                </w:rPr>
+                <m:t>-</m:t>
+              </m:r>
+              <m:f>
+                <m:fPr>
+                  <m:ctrlPr>
+                    <w:rPr>
+                      <w:rFonts w:ascii="Cambria Math" w:eastAsia="MS Mincho" w:hAnsi="Cambria Math" w:cs="Calibri"/>
+                      <w:i/>
+                      <w:sz w:val="20"/>
+                      <w:szCs w:val="20"/>
+                    </w:rPr>
+                  </m:ctrlPr>
+                </m:fPr>
+                <m:num>
+                  <m:r>
+                    <w:rPr>
+                      <w:rFonts w:ascii="Cambria Math" w:eastAsia="MS Mincho" w:hAnsi="Cambria Math" w:cs="Calibri"/>
+                      <w:sz w:val="20"/>
+                      <w:szCs w:val="20"/>
+                    </w:rPr>
+                    <m:t>g</m:t>
+                  </m:r>
+                </m:num>
+                <m:den>
+                  <m:r>
+                    <w:rPr>
+                      <w:rFonts w:ascii="Cambria Math" w:eastAsia="MS Mincho" w:hAnsi="Cambria Math" w:cs="Calibri"/>
+                      <w:sz w:val="20"/>
+                      <w:szCs w:val="20"/>
+                    </w:rPr>
+                    <m:t>R</m:t>
+                  </m:r>
+                </m:den>
+              </m:f>
+              <m:r>
+                <m:rPr>
+                  <m:sty m:val="p"/>
+                </m:rPr>
+                <w:rPr>
+                  <w:rFonts w:ascii="Cambria Math" w:eastAsia="MS Mincho" w:hAnsi="Cambria Math" w:cs="Calibri"/>
+                  <w:sz w:val="20"/>
+                  <w:szCs w:val="20"/>
+                </w:rPr>
+                <m:t>sin⁡</m:t>
+              </m:r>
+              <m:r>
+                <w:rPr>
+                  <w:rFonts w:ascii="Cambria Math" w:eastAsia="MS Mincho" w:hAnsi="Cambria Math" w:cs="Calibri"/>
+                  <w:sz w:val="20"/>
+                  <w:szCs w:val="20"/>
+                </w:rPr>
+                <m:t xml:space="preserve">(θ) </m:t>
+              </m:r>
+            </m:oMath>
+            <w:r>
+              <w:rPr>
+                <w:rFonts w:ascii="Calibri" w:eastAsia="MS Mincho" w:hAnsi="Calibri" w:cs="Calibri"/>
+                <w:sz w:val="20"/>
+                <w:szCs w:val="20"/>
+              </w:rPr>
+              <w:t>for a 2-way driven cart-pendulum simulation</w:t>
+            </w:r>
+          </w:p>
+        </w:tc>
+        <w:tc>
+          <w:tcPr>
+            <w:tcW w:w="4214" w:type="dxa"/>
+          </w:tcPr>
+          <w:p>
+            <w:pPr>
+              <w:pStyle w:val="ListParagraph"/>
+              <w:numPr>
+                <w:ilvl w:val="0"/>
+                <w:numId w:val="4"/>
+              </w:numPr>
+              <w:rPr>
+                <w:rFonts w:asciiTheme="majorHAnsi" w:hAnsiTheme="majorHAnsi" w:cstheme="majorHAnsi"/>
+                <w:sz w:val="20"/>
+                <w:szCs w:val="20"/>
+              </w:rPr>
+            </w:pPr>
+            <w:hyperlink r:id="rId36" w:history="1">
+              <w:r>
+                <w:rPr>
+                  <w:rStyle w:val="Hyperlink"/>
+                  <w:rFonts w:ascii="Calibri" w:eastAsia="MS Mincho" w:hAnsi="Calibri" w:cs="Calibri"/>
+                  <w:sz w:val="20"/>
+                  <w:szCs w:val="20"/>
+                </w:rPr>
+                <w:t>https://www.myphysicslab.com/pendulum/moveable-pendulum-en.htm</w:t>
+              </w:r>
+            </w:hyperlink>
+            <w:r>
+              <w:rPr>
+                <w:rFonts w:ascii="Calibri" w:eastAsia="MS Mincho" w:hAnsi="Calibri" w:cs="Calibri"/>
+                <w:sz w:val="20"/>
+                <w:szCs w:val="20"/>
+              </w:rPr>
+              <w:t xml:space="preserve"> (</w:t>
+            </w:r>
+            <w:r>
+              <w:rPr>
+                <w:rFonts w:ascii="Calibri" w:eastAsia="MS Mincho" w:hAnsi="Calibri" w:cs="Calibri"/>
+                <w:sz w:val="20"/>
+                <w:szCs w:val="20"/>
+              </w:rPr>
+              <w:t>primary)</w:t>
+            </w:r>
+          </w:p>
+        </w:tc>
+        <w:tc>
+          <w:tcPr>
+            <w:tcW w:w="3101" w:type="dxa"/>
+          </w:tcPr>
+          <w:p>
+            <w:pPr>
+              <w:pStyle w:val="ListParagraph"/>
+              <w:ind w:left="0"/>
+              <w:rPr>
+                <w:rFonts w:asciiTheme="majorHAnsi" w:hAnsiTheme="majorHAnsi" w:cstheme="majorHAnsi"/>
+                <w:sz w:val="20"/>
+                <w:szCs w:val="20"/>
+              </w:rPr>
+            </w:pPr>
+            <w:r>
+              <w:rPr>
+                <w:rFonts w:asciiTheme="majorHAnsi" w:hAnsiTheme="majorHAnsi" w:cstheme="majorHAnsi"/>
+                <w:sz w:val="20"/>
+                <w:szCs w:val="20"/>
+              </w:rPr>
+              <w:t>Very reliable. Despite only having one source, there</w:t>
+            </w:r>
+            <w:r>
+              <w:rPr>
+                <w:rFonts w:asciiTheme="majorHAnsi" w:hAnsiTheme="majorHAnsi" w:cstheme="majorHAnsi"/>
+                <w:sz w:val="20"/>
+                <w:szCs w:val="20"/>
+              </w:rPr>
+              <w:t xml:space="preserve"> is a visual simulation that backs it up and it contains a full derivation of how the formula can be found.</w:t>
+            </w:r>
+          </w:p>
+        </w:tc>
+        <w:tc>
+          <w:tcPr>
+            <w:tcW w:w="4495" w:type="dxa"/>
+          </w:tcPr>
+          <w:p>
+            <w:pPr>
+              <w:pStyle w:val="ListParagraph"/>
+              <w:ind w:left="0"/>
+              <w:rPr>
+                <w:rFonts w:asciiTheme="majorHAnsi" w:hAnsiTheme="majorHAnsi" w:cstheme="majorHAnsi"/>
+                <w:sz w:val="20"/>
+                <w:szCs w:val="20"/>
+              </w:rPr>
+            </w:pPr>
+            <w:r>
+              <w:rPr>
+                <w:rFonts w:asciiTheme="majorHAnsi" w:hAnsiTheme="majorHAnsi" w:cstheme="majorHAnsi"/>
+                <w:color w:val="FF0000"/>
+                <w:sz w:val="20"/>
+                <w:szCs w:val="20"/>
+              </w:rPr>
+              <w:t>Subquestion 1</w:t>
+            </w:r>
+            <w:r>
+              <w:rPr>
+                <w:rFonts w:asciiTheme="majorHAnsi" w:hAnsiTheme="majorHAnsi" w:cstheme="majorHAnsi"/>
+                <w:sz w:val="20"/>
+                <w:szCs w:val="20"/>
+              </w:rPr>
+              <w:t>: This source directly answers my subquestion by giving me an answer to a physics simulation solution</w:t>
+            </w:r>
+          </w:p>
+        </w:tc>
+      </w:tr>
+      <w:tr>
+        <w:tc>
+          <w:tcPr>
+            <w:tcW w:w="3578" w:type="dxa"/>
+          </w:tcPr>
+          <w:p>
+            <w:pPr>
+              <w:pStyle w:val="ListParagraph"/>
+              <w:ind w:left="0"/>
+              <w:rPr>
+                <w:rFonts w:asciiTheme="majorHAnsi" w:hAnsiTheme="majorHAnsi" w:cstheme="majorHAnsi"/>
+                <w:sz w:val="20"/>
+                <w:szCs w:val="20"/>
+              </w:rPr>
+            </w:pPr>
+          </w:p>
+        </w:tc>
+        <w:tc>
+          <w:tcPr>
+            <w:tcW w:w="4214" w:type="dxa"/>
+          </w:tcPr>
+          <w:p>
+            <w:pPr>
+              <w:pStyle w:val="ListParagraph"/>
+              <w:numPr>
+                <w:ilvl w:val="0"/>
+                <w:numId w:val="4"/>
+              </w:numPr>
+              <w:rPr>
+                <w:rFonts w:asciiTheme="majorHAnsi" w:hAnsiTheme="majorHAnsi" w:cstheme="majorHAnsi"/>
+                <w:sz w:val="20"/>
+                <w:szCs w:val="20"/>
+              </w:rPr>
+            </w:pPr>
+          </w:p>
+        </w:tc>
+        <w:tc>
+          <w:tcPr>
+            <w:tcW w:w="3101" w:type="dxa"/>
+          </w:tcPr>
+          <w:p>
+            <w:pPr>
+              <w:pStyle w:val="ListParagraph"/>
+              <w:ind w:left="0"/>
+              <w:rPr>
+                <w:rFonts w:asciiTheme="majorHAnsi" w:hAnsiTheme="majorHAnsi" w:cstheme="majorHAnsi"/>
+                <w:sz w:val="20"/>
+                <w:szCs w:val="20"/>
+              </w:rPr>
+            </w:pPr>
+          </w:p>
+        </w:tc>
+        <w:tc>
+          <w:tcPr>
+            <w:tcW w:w="4495" w:type="dxa"/>
+          </w:tcPr>
+          <w:p>
+            <w:pPr>
+              <w:pStyle w:val="ListParagraph"/>
+              <w:ind w:left="0"/>
+              <w:rPr>
+                <w:rFonts w:asciiTheme="majorHAnsi" w:hAnsiTheme="majorHAnsi" w:cstheme="majorHAnsi"/>
+                <w:sz w:val="20"/>
+                <w:szCs w:val="20"/>
+              </w:rPr>
+            </w:pPr>
+          </w:p>
+        </w:tc>
+      </w:tr>
+      <w:tr>
+        <w:tc>
+          <w:tcPr>
+            <w:tcW w:w="3578" w:type="dxa"/>
+          </w:tcPr>
+          <w:p>
+            <w:pPr>
+              <w:pStyle w:val="ListParagraph"/>
+              <w:ind w:left="0"/>
+              <w:rPr>
+                <w:rFonts w:asciiTheme="majorHAnsi" w:hAnsiTheme="majorHAnsi" w:cstheme="majorHAnsi"/>
+                <w:sz w:val="20"/>
+                <w:szCs w:val="20"/>
+              </w:rPr>
+            </w:pPr>
+          </w:p>
+        </w:tc>
+        <w:tc>
+          <w:tcPr>
+            <w:tcW w:w="4214" w:type="dxa"/>
+          </w:tcPr>
+          <w:p>
+            <w:pPr>
+              <w:pStyle w:val="ListParagraph"/>
+              <w:numPr>
+                <w:ilvl w:val="0"/>
+                <w:numId w:val="4"/>
+              </w:numPr>
+              <w:rPr>
+                <w:rFonts w:asciiTheme="majorHAnsi" w:hAnsiTheme="majorHAnsi" w:cstheme="majorHAnsi"/>
+                <w:sz w:val="20"/>
+                <w:szCs w:val="20"/>
+              </w:rPr>
+            </w:pPr>
+          </w:p>
+        </w:tc>
+        <w:tc>
+          <w:tcPr>
+            <w:tcW w:w="3101" w:type="dxa"/>
+          </w:tcPr>
+          <w:p>
+            <w:pPr>
+              <w:pStyle w:val="ListParagraph"/>
+              <w:ind w:left="0"/>
+              <w:rPr>
+                <w:rFonts w:asciiTheme="majorHAnsi" w:hAnsiTheme="majorHAnsi" w:cstheme="majorHAnsi"/>
+                <w:sz w:val="20"/>
+                <w:szCs w:val="20"/>
+              </w:rPr>
+            </w:pPr>
+          </w:p>
+        </w:tc>
+        <w:tc>
+          <w:tcPr>
+            <w:tcW w:w="4495" w:type="dxa"/>
+          </w:tcPr>
+          <w:p>
+            <w:pPr>
+              <w:pStyle w:val="ListParagraph"/>
+              <w:ind w:left="0"/>
+              <w:rPr>
+                <w:rFonts w:asciiTheme="majorHAnsi" w:hAnsiTheme="majorHAnsi" w:cstheme="majorHAnsi"/>
+                <w:sz w:val="20"/>
+                <w:szCs w:val="20"/>
+              </w:rPr>
+            </w:pPr>
+          </w:p>
+        </w:tc>
+      </w:tr>
+      <w:tr>
+        <w:tc>
+          <w:tcPr>
+            <w:tcW w:w="3578" w:type="dxa"/>
+          </w:tcPr>
+          <w:p>
+            <w:pPr>
+              <w:pStyle w:val="ListParagraph"/>
+              <w:ind w:left="0"/>
+              <w:rPr>
+                <w:rFonts w:asciiTheme="majorHAnsi" w:hAnsiTheme="majorHAnsi" w:cstheme="majorHAnsi"/>
+                <w:sz w:val="20"/>
+                <w:szCs w:val="20"/>
+              </w:rPr>
+            </w:pPr>
+          </w:p>
+        </w:tc>
+        <w:tc>
+          <w:tcPr>
+            <w:tcW w:w="4214" w:type="dxa"/>
+          </w:tcPr>
+          <w:p>
+            <w:pPr>
+              <w:pStyle w:val="ListParagraph"/>
+              <w:numPr>
+                <w:ilvl w:val="0"/>
+                <w:numId w:val="4"/>
+              </w:numPr>
+              <w:rPr>
+                <w:rFonts w:asciiTheme="majorHAnsi" w:hAnsiTheme="majorHAnsi" w:cstheme="majorHAnsi"/>
+                <w:sz w:val="20"/>
+                <w:szCs w:val="20"/>
+              </w:rPr>
+            </w:pPr>
+          </w:p>
+        </w:tc>
+        <w:tc>
+          <w:tcPr>
+            <w:tcW w:w="3101" w:type="dxa"/>
+          </w:tcPr>
+          <w:p>
+            <w:pPr>
+              <w:pStyle w:val="ListParagraph"/>
+              <w:ind w:left="0"/>
+              <w:rPr>
+                <w:rFonts w:asciiTheme="majorHAnsi" w:hAnsiTheme="majorHAnsi" w:cstheme="majorHAnsi"/>
+                <w:sz w:val="20"/>
+                <w:szCs w:val="20"/>
+              </w:rPr>
+            </w:pPr>
+          </w:p>
+        </w:tc>
+        <w:tc>
+          <w:tcPr>
+            <w:tcW w:w="4495" w:type="dxa"/>
+          </w:tcPr>
+          <w:p>
+            <w:pPr>
+              <w:pStyle w:val="ListParagraph"/>
+              <w:ind w:left="0"/>
+              <w:rPr>
+                <w:rFonts w:asciiTheme="majorHAnsi" w:hAnsiTheme="majorHAnsi" w:cstheme="majorHAnsi"/>
+                <w:sz w:val="20"/>
+                <w:szCs w:val="20"/>
+              </w:rPr>
+            </w:pPr>
+          </w:p>
+        </w:tc>
+      </w:tr>
+    </w:tbl>
+    <w:p>
+      <w:pPr>
+        <w:pStyle w:val="ListParagraph"/>
+        <w:spacing w:after="0" w:line="240" w:lineRule="auto"/>
+        <w:ind w:left="0"/>
+        <w:rPr>
+          <w:rFonts w:asciiTheme="majorHAnsi" w:hAnsiTheme="majorHAnsi" w:cstheme="majorHAnsi"/>
+          <w:sz w:val="20"/>
+          <w:szCs w:val="20"/>
+        </w:rPr>
+      </w:pPr>
+    </w:p>
+    <w:p>
+      <w:pPr>
+        <w:pStyle w:val="ListParagraph"/>
+        <w:spacing w:after="0" w:line="240" w:lineRule="auto"/>
+        <w:ind w:left="0"/>
+        <w:rPr>
+          <w:rFonts w:asciiTheme="majorHAnsi" w:hAnsiTheme="majorHAnsi" w:cstheme="majorHAnsi"/>
+          <w:sz w:val="20"/>
+          <w:szCs w:val="20"/>
+        </w:rPr>
+      </w:pPr>
+    </w:p>
+    <w:p>
+      <w:pPr>
+        <w:pStyle w:val="ListParagraph"/>
+        <w:spacing w:after="0" w:line="240" w:lineRule="auto"/>
+        <w:ind w:left="0"/>
+        <w:rPr>
+          <w:rFonts w:asciiTheme="majorHAnsi" w:hAnsiTheme="majorHAnsi" w:cstheme="majorHAnsi"/>
+          <w:sz w:val="20"/>
+          <w:szCs w:val="20"/>
+        </w:rPr>
+      </w:pPr>
+    </w:p>
+    <w:p>
+      <w:pPr>
+        <w:pStyle w:val="ListParagraph"/>
+        <w:spacing w:after="0" w:line="240" w:lineRule="auto"/>
+        <w:ind w:left="0"/>
+        <w:rPr>
+          <w:rFonts w:asciiTheme="majorHAnsi" w:hAnsiTheme="majorHAnsi" w:cstheme="majorHAnsi"/>
+          <w:sz w:val="20"/>
+          <w:szCs w:val="20"/>
+        </w:rPr>
+      </w:pPr>
+    </w:p>
+    <w:p>
+      <w:pPr>
+        <w:pStyle w:val="ListParagraph"/>
+        <w:spacing w:after="0" w:line="240" w:lineRule="auto"/>
+        <w:ind w:left="0"/>
+        <w:rPr>
+          <w:rFonts w:asciiTheme="majorHAnsi" w:hAnsiTheme="majorHAnsi" w:cstheme="majorHAnsi"/>
+          <w:sz w:val="20"/>
+          <w:szCs w:val="20"/>
+        </w:rPr>
+      </w:pPr>
+    </w:p>
+    <w:p>
+      <w:pPr>
+        <w:pStyle w:val="ListParagraph"/>
+        <w:spacing w:after="0" w:line="240" w:lineRule="auto"/>
+        <w:ind w:left="0"/>
+        <w:rPr>
+          <w:rFonts w:asciiTheme="majorHAnsi" w:hAnsiTheme="majorHAnsi" w:cstheme="majorHAnsi"/>
+          <w:sz w:val="20"/>
+          <w:szCs w:val="20"/>
+        </w:rPr>
+      </w:pPr>
+    </w:p>
+    <w:p>
+      <w:pPr>
+        <w:pStyle w:val="ListParagraph"/>
+        <w:spacing w:after="0" w:line="240" w:lineRule="auto"/>
+        <w:ind w:left="0"/>
+        <w:rPr>
+          <w:rFonts w:asciiTheme="majorHAnsi" w:hAnsiTheme="majorHAnsi" w:cstheme="majorHAnsi"/>
+          <w:sz w:val="20"/>
+          <w:szCs w:val="20"/>
+        </w:rPr>
+      </w:pPr>
+    </w:p>
+    <w:p>
+      <w:pPr>
+        <w:pStyle w:val="ListParagraph"/>
+        <w:spacing w:after="0" w:line="240" w:lineRule="auto"/>
+        <w:ind w:left="0"/>
+        <w:rPr>
+          <w:rFonts w:asciiTheme="majorHAnsi" w:hAnsiTheme="majorHAnsi" w:cstheme="majorHAnsi"/>
+          <w:sz w:val="20"/>
+          <w:szCs w:val="20"/>
+        </w:rPr>
+      </w:pPr>
+    </w:p>
+    <w:p>
+      <w:pPr>
+        <w:pStyle w:val="ListParagraph"/>
+        <w:spacing w:after="0" w:line="240" w:lineRule="auto"/>
+        <w:ind w:left="0"/>
+        <w:rPr>
+          <w:rFonts w:asciiTheme="majorHAnsi" w:hAnsiTheme="majorHAnsi" w:cstheme="majorHAnsi"/>
+          <w:sz w:val="20"/>
+          <w:szCs w:val="20"/>
+        </w:rPr>
+      </w:pPr>
+    </w:p>
+    <w:p>
+      <w:pPr>
+        <w:pStyle w:val="ListParagraph"/>
+        <w:spacing w:after="0" w:line="240" w:lineRule="auto"/>
+        <w:ind w:left="0"/>
+        <w:rPr>
+          <w:rFonts w:asciiTheme="majorHAnsi" w:hAnsiTheme="majorHAnsi" w:cstheme="majorHAnsi"/>
+          <w:sz w:val="20"/>
+          <w:szCs w:val="20"/>
+        </w:rPr>
+      </w:pPr>
+    </w:p>
+    <w:p>
+      <w:pPr>
+        <w:pStyle w:val="ListParagraph"/>
+        <w:spacing w:after="0" w:line="240" w:lineRule="auto"/>
+        <w:ind w:left="0"/>
+        <w:rPr>
+          <w:rFonts w:asciiTheme="majorHAnsi" w:hAnsiTheme="majorHAnsi" w:cstheme="majorHAnsi"/>
+          <w:sz w:val="20"/>
+          <w:szCs w:val="20"/>
+        </w:rPr>
+      </w:pPr>
+    </w:p>
+    <w:p>
+      <w:pPr>
+        <w:pStyle w:val="ListParagraph"/>
+        <w:spacing w:after="0" w:line="240" w:lineRule="auto"/>
+        <w:ind w:left="0"/>
+        <w:rPr>
+          <w:rFonts w:asciiTheme="majorHAnsi" w:hAnsiTheme="majorHAnsi" w:cstheme="majorHAnsi"/>
+          <w:sz w:val="20"/>
+          <w:szCs w:val="20"/>
+        </w:rPr>
+      </w:pPr>
+    </w:p>
+    <w:p>
+      <w:pPr>
+        <w:pStyle w:val="ListParagraph"/>
+        <w:spacing w:after="0" w:line="240" w:lineRule="auto"/>
+        <w:ind w:left="0"/>
+        <w:rPr>
+          <w:rFonts w:asciiTheme="majorHAnsi" w:hAnsiTheme="majorHAnsi" w:cstheme="majorHAnsi"/>
+          <w:sz w:val="20"/>
+          <w:szCs w:val="20"/>
+        </w:rPr>
+      </w:pPr>
+    </w:p>
+    <w:p>
+      <w:pPr>
+        <w:pStyle w:val="ListParagraph"/>
+        <w:spacing w:after="0" w:line="240" w:lineRule="auto"/>
+        <w:ind w:left="0"/>
+        <w:rPr>
+          <w:rFonts w:asciiTheme="majorHAnsi" w:hAnsiTheme="majorHAnsi" w:cstheme="majorHAnsi"/>
+          <w:sz w:val="20"/>
+          <w:szCs w:val="20"/>
+        </w:rPr>
+      </w:pPr>
+    </w:p>
+    <w:p>
+      <w:pPr>
+        <w:pStyle w:val="ListParagraph"/>
+        <w:spacing w:after="0" w:line="240" w:lineRule="auto"/>
+        <w:ind w:left="0"/>
+        <w:rPr>
+          <w:rFonts w:asciiTheme="majorHAnsi" w:hAnsiTheme="majorHAnsi" w:cstheme="majorHAnsi"/>
+          <w:sz w:val="20"/>
+          <w:szCs w:val="20"/>
+        </w:rPr>
+      </w:pPr>
+    </w:p>
+    <w:p>
+      <w:pPr>
+        <w:pStyle w:val="ListParagraph"/>
+        <w:spacing w:after="0" w:line="240" w:lineRule="auto"/>
+        <w:ind w:left="0"/>
+        <w:rPr>
+          <w:rFonts w:asciiTheme="majorHAnsi" w:hAnsiTheme="majorHAnsi" w:cstheme="majorHAnsi"/>
+          <w:sz w:val="20"/>
+          <w:szCs w:val="20"/>
+        </w:rPr>
+      </w:pPr>
+    </w:p>
+    <w:p>
+      <w:pPr>
+        <w:pStyle w:val="ListParagraph"/>
+        <w:spacing w:after="0" w:line="240" w:lineRule="auto"/>
+        <w:ind w:left="0"/>
+        <w:rPr>
+          <w:rFonts w:asciiTheme="majorHAnsi" w:hAnsiTheme="majorHAnsi" w:cstheme="majorHAnsi"/>
+          <w:sz w:val="20"/>
+          <w:szCs w:val="20"/>
+        </w:rPr>
+      </w:pPr>
+    </w:p>
+    <w:p>
+      <w:pPr>
+        <w:pStyle w:val="ListParagraph"/>
+        <w:spacing w:after="0" w:line="240" w:lineRule="auto"/>
+        <w:ind w:left="0"/>
+        <w:rPr>
+          <w:rFonts w:asciiTheme="majorHAnsi" w:hAnsiTheme="majorHAnsi" w:cstheme="majorHAnsi"/>
+          <w:sz w:val="20"/>
+          <w:szCs w:val="20"/>
+        </w:rPr>
+      </w:pPr>
+    </w:p>
+    <w:p>
+      <w:pPr>
+        <w:pStyle w:val="ListParagraph"/>
+        <w:spacing w:after="0" w:line="240" w:lineRule="auto"/>
+        <w:ind w:left="0"/>
+        <w:rPr>
+          <w:rFonts w:asciiTheme="majorHAnsi" w:hAnsiTheme="majorHAnsi" w:cstheme="majorHAnsi"/>
+          <w:sz w:val="20"/>
+          <w:szCs w:val="20"/>
+        </w:rPr>
+      </w:pPr>
+    </w:p>
+    <w:p>
+      <w:pPr>
+        <w:pStyle w:val="ListParagraph"/>
+        <w:spacing w:after="0" w:line="240" w:lineRule="auto"/>
+        <w:ind w:left="0"/>
+        <w:rPr>
+          <w:rFonts w:asciiTheme="majorHAnsi" w:hAnsiTheme="majorHAnsi" w:cstheme="majorHAnsi"/>
+          <w:sz w:val="20"/>
+          <w:szCs w:val="20"/>
+        </w:rPr>
+      </w:pPr>
+    </w:p>
+    <w:p>
+      <w:pPr>
+        <w:pStyle w:val="ListParagraph"/>
+        <w:spacing w:after="0" w:line="240" w:lineRule="auto"/>
+        <w:ind w:left="0"/>
+        <w:rPr>
+          <w:rFonts w:asciiTheme="majorHAnsi" w:hAnsiTheme="majorHAnsi" w:cstheme="majorHAnsi"/>
+          <w:sz w:val="20"/>
+          <w:szCs w:val="20"/>
+        </w:rPr>
+      </w:pPr>
+    </w:p>
+    <w:p>
+      <w:pPr>
+        <w:pStyle w:val="ListParagraph"/>
+        <w:spacing w:after="0" w:line="240" w:lineRule="auto"/>
+        <w:ind w:left="0"/>
+        <w:rPr>
+          <w:rFonts w:asciiTheme="majorHAnsi" w:hAnsiTheme="majorHAnsi" w:cstheme="majorHAnsi"/>
+          <w:sz w:val="20"/>
+          <w:szCs w:val="20"/>
+        </w:rPr>
+      </w:pPr>
+    </w:p>
+    <w:p>
+      <w:pPr>
+        <w:pStyle w:val="ListParagraph"/>
+        <w:spacing w:after="0" w:line="240" w:lineRule="auto"/>
+        <w:ind w:left="0"/>
+        <w:rPr>
+          <w:rFonts w:asciiTheme="majorHAnsi" w:hAnsiTheme="majorHAnsi" w:cstheme="majorHAnsi"/>
+          <w:sz w:val="20"/>
+          <w:szCs w:val="20"/>
+        </w:rPr>
+      </w:pPr>
+    </w:p>
+    <w:p>
+      <w:pPr>
+        <w:pStyle w:val="ListParagraph"/>
+        <w:spacing w:after="0" w:line="240" w:lineRule="auto"/>
+        <w:ind w:left="0"/>
+        <w:rPr>
+          <w:rFonts w:asciiTheme="majorHAnsi" w:hAnsiTheme="majorHAnsi" w:cstheme="majorHAnsi"/>
+          <w:sz w:val="20"/>
+          <w:szCs w:val="20"/>
+        </w:rPr>
+      </w:pPr>
+    </w:p>
+    <w:p>
+      <w:pPr>
+        <w:pStyle w:val="ListParagraph"/>
+        <w:spacing w:after="0" w:line="240" w:lineRule="auto"/>
+        <w:ind w:left="0"/>
+        <w:rPr>
+          <w:rFonts w:asciiTheme="majorHAnsi" w:hAnsiTheme="majorHAnsi" w:cstheme="majorHAnsi"/>
+          <w:sz w:val="20"/>
+          <w:szCs w:val="20"/>
+        </w:rPr>
+      </w:pPr>
+    </w:p>
+    <w:p>
+      <w:pPr>
+        <w:pStyle w:val="ListParagraph"/>
+        <w:spacing w:after="0" w:line="240" w:lineRule="auto"/>
+        <w:ind w:left="0"/>
+        <w:rPr>
+          <w:rFonts w:asciiTheme="majorHAnsi" w:hAnsiTheme="majorHAnsi" w:cstheme="majorHAnsi"/>
+          <w:sz w:val="20"/>
+          <w:szCs w:val="20"/>
+        </w:rPr>
+      </w:pPr>
+    </w:p>
+    <w:p>
+      <w:pPr>
+        <w:pStyle w:val="ListParagraph"/>
+        <w:spacing w:after="0" w:line="240" w:lineRule="auto"/>
+        <w:ind w:left="0"/>
+        <w:rPr>
+          <w:rFonts w:asciiTheme="majorHAnsi" w:hAnsiTheme="majorHAnsi" w:cstheme="majorHAnsi"/>
+          <w:sz w:val="20"/>
+          <w:szCs w:val="20"/>
+        </w:rPr>
+      </w:pPr>
+    </w:p>
+    <w:p>
+      <w:pPr>
+        <w:pStyle w:val="ListParagraph"/>
+        <w:spacing w:after="0" w:line="240" w:lineRule="auto"/>
+        <w:ind w:left="0"/>
+        <w:rPr>
+          <w:rFonts w:asciiTheme="majorHAnsi" w:hAnsiTheme="majorHAnsi" w:cstheme="majorHAnsi"/>
+          <w:sz w:val="20"/>
+          <w:szCs w:val="20"/>
+        </w:rPr>
+      </w:pPr>
+    </w:p>
+    <w:p>
+      <w:pPr>
+        <w:pStyle w:val="ListParagraph"/>
+        <w:spacing w:after="0" w:line="240" w:lineRule="auto"/>
+        <w:ind w:left="0"/>
+        <w:rPr>
+          <w:rFonts w:asciiTheme="majorHAnsi" w:hAnsiTheme="majorHAnsi" w:cstheme="majorHAnsi"/>
+          <w:sz w:val="20"/>
+          <w:szCs w:val="20"/>
+        </w:rPr>
+      </w:pPr>
+    </w:p>
+    <w:p>
+      <w:pPr>
+        <w:pStyle w:val="ListParagraph"/>
+        <w:spacing w:after="0" w:line="240" w:lineRule="auto"/>
+        <w:ind w:left="0"/>
+        <w:rPr>
+          <w:rFonts w:asciiTheme="majorHAnsi" w:hAnsiTheme="majorHAnsi" w:cstheme="majorHAnsi"/>
+          <w:sz w:val="20"/>
+          <w:szCs w:val="20"/>
+        </w:rPr>
+      </w:pPr>
+    </w:p>
+    <w:p>
+      <w:pPr>
+        <w:pStyle w:val="ListParagraph"/>
+        <w:spacing w:after="0" w:line="240" w:lineRule="auto"/>
+        <w:ind w:left="0"/>
+        <w:rPr>
+          <w:rFonts w:asciiTheme="majorHAnsi" w:hAnsiTheme="majorHAnsi" w:cstheme="majorHAnsi"/>
+          <w:sz w:val="20"/>
+          <w:szCs w:val="20"/>
+        </w:rPr>
+      </w:pPr>
+    </w:p>
+    <w:p>
+      <w:pPr>
+        <w:pStyle w:val="ListParagraph"/>
+        <w:spacing w:after="0" w:line="240" w:lineRule="auto"/>
+        <w:ind w:left="0"/>
+        <w:rPr>
+          <w:rFonts w:asciiTheme="majorHAnsi" w:hAnsiTheme="majorHAnsi" w:cstheme="majorHAnsi"/>
+          <w:sz w:val="20"/>
+          <w:szCs w:val="20"/>
+        </w:rPr>
+      </w:pPr>
+    </w:p>
+    <w:p>
+      <w:pPr>
+        <w:pStyle w:val="ListParagraph"/>
+        <w:spacing w:after="0" w:line="240" w:lineRule="auto"/>
+        <w:ind w:left="0"/>
+        <w:rPr>
+          <w:rFonts w:asciiTheme="majorHAnsi" w:hAnsiTheme="majorHAnsi" w:cstheme="majorHAnsi"/>
+          <w:sz w:val="20"/>
+          <w:szCs w:val="20"/>
+        </w:rPr>
+        <w:sectPr>
+          <w:pgSz w:w="16838" w:h="11906" w:orient="landscape"/>
+          <w:pgMar w:top="720" w:right="720" w:bottom="720" w:left="720" w:header="709" w:footer="709" w:gutter="0"/>
+          <w:cols w:space="708"/>
+          <w:docGrid w:linePitch="360"/>
+        </w:sectPr>
+      </w:pPr>
+    </w:p>
+    <w:p>
+      <w:pPr>
+        <w:pStyle w:val="ListParagraph"/>
+        <w:spacing w:after="0" w:line="240" w:lineRule="auto"/>
+        <w:ind w:left="0"/>
+        <w:rPr>
+          <w:rFonts w:asciiTheme="majorHAnsi" w:hAnsiTheme="majorHAnsi" w:cstheme="majorHAnsi"/>
+          <w:sz w:val="20"/>
+          <w:szCs w:val="20"/>
+        </w:rPr>
+      </w:pPr>
+    </w:p>
     <w:sectPr>
       <w:pgSz w:w="11906" w:h="16838"/>
-      <w:pgMar w:top="720" w:right="720" w:bottom="720" w:left="720" w:header="708" w:footer="708" w:gutter="0"/>
+      <w:pgMar w:top="720" w:right="720" w:bottom="720" w:left="720" w:header="709" w:footer="709" w:gutter="0"/>
       <w:cols w:space="708"/>
       <w:docGrid w:linePitch="360"/>
     </w:sectPr>
@@ -10523,7 +13400,7 @@
       </w:r>
     </w:p>
   </w:comment>
-  <w:comment w:id="12" w:author="Bronwyn Waldeck" w:date="2024-07-30T17:26:00Z" w:initials="BW">
+  <w:comment w:id="12" w:author="Bronwyn Waldeck" w:date="2024-07-30T17:22:00Z" w:initials="BW">
     <w:p>
       <w:pPr>
         <w:pStyle w:val="CommentText"/>
@@ -10535,7 +13412,7 @@
         <w:annotationRef/>
       </w:r>
       <w:r>
-        <w:t>Can you provide a name</w:t>
+        <w:t>Make it clear that these re your sub-questions. I know your mention this down the bottom but highlight in some ways or create a heading. also explain your colour coding and purpose for using colour.</w:t>
       </w:r>
     </w:p>
   </w:comment>
@@ -10550,12 +13427,9 @@
         </w:rPr>
         <w:annotationRef/>
       </w:r>
-      <w:r>
-        <w:t>Make it clear that these re your sub-questions. I know your mention this down the bottom but highlight in some ways or create a heading. also explain your colour coding and purpose for using colour.</w:t>
-      </w:r>
     </w:p>
   </w:comment>
-  <w:comment w:id="14" w:author="Bronwyn Waldeck" w:date="2024-07-30T17:22:00Z" w:initials="BW">
+  <w:comment w:id="15" w:author="Bronwyn Waldeck [2]" w:date="2024-08-02T16:20:00Z" w:initials="BW">
     <w:p>
       <w:pPr>
         <w:pStyle w:val="CommentText"/>
@@ -10565,10 +13439,21 @@
           <w:rStyle w:val="CommentReference"/>
         </w:rPr>
         <w:annotationRef/>
+      </w:r>
+      <w:r>
+        <w:t>I am wondering if you need to change the order to match the Research question - e.g. blue comes first, then green, etc</w:t>
+      </w:r>
+    </w:p>
+    <w:p>
+      <w:pPr>
+        <w:pStyle w:val="CommentText"/>
+      </w:pPr>
+      <w:r>
+        <w:t xml:space="preserve"> </w:t>
       </w:r>
     </w:p>
   </w:comment>
-  <w:comment w:id="16" w:author="Bronwyn Waldeck [2]" w:date="2024-08-02T16:20:00Z" w:initials="BW">
+  <w:comment w:id="16" w:author="Malachi Halliwell" w:date="2024-08-03T20:51:00Z" w:initials="MH">
     <w:p>
       <w:pPr>
         <w:pStyle w:val="CommentText"/>
@@ -10580,7 +13465,23 @@
         <w:annotationRef/>
       </w:r>
       <w:r>
-        <w:t>I am wondering if you need to change the order to match the Research question - e.g. blue comes first, then green, etc</w:t>
+        <w:t>Likely going to need to re-word research question</w:t>
+      </w:r>
+    </w:p>
+  </w:comment>
+  <w:comment w:id="17" w:author="Bronwyn Waldeck [2]" w:date="2024-08-02T16:28:00Z" w:initials="BW">
+    <w:p>
+      <w:pPr>
+        <w:pStyle w:val="CommentText"/>
+      </w:pPr>
+      <w:r>
+        <w:rPr>
+          <w:rStyle w:val="CommentReference"/>
+        </w:rPr>
+        <w:annotationRef/>
+      </w:r>
+      <w:r>
+        <w:t>I need to go over this with you. Either your headings need to change or the information needs to change</w:t>
       </w:r>
     </w:p>
     <w:p>
@@ -10588,11 +13489,36 @@
         <w:pStyle w:val="CommentText"/>
       </w:pPr>
       <w:r>
+        <w:t>Are both of these processes either experimental or action research?</w:t>
+      </w:r>
+    </w:p>
+    <w:p>
+      <w:pPr>
+        <w:pStyle w:val="CommentText"/>
+      </w:pPr>
+      <w:r>
+        <w:t xml:space="preserve">e.g. the process is action research,  the purpose is to  Design, build and train an MLA to help me </w:t>
+      </w:r>
+      <w:r>
+        <w:rPr>
+          <w:color w:val="00B050"/>
+        </w:rPr>
+        <w:t>understand the fundamentals behind building an MLA??</w:t>
+      </w:r>
+      <w:r>
+        <w:t>,</w:t>
+      </w:r>
+    </w:p>
+    <w:p>
+      <w:pPr>
+        <w:pStyle w:val="CommentText"/>
+      </w:pPr>
+      <w:r>
         <w:t xml:space="preserve"> </w:t>
       </w:r>
     </w:p>
   </w:comment>
-  <w:comment w:id="17" w:author="Malachi Halliwell" w:date="2024-08-03T20:51:00Z" w:initials="MH">
+  <w:comment w:id="14" w:author="Malachi Halliwell" w:date="2024-08-03T20:54:00Z" w:initials="MH">
     <w:p>
       <w:pPr>
         <w:pStyle w:val="CommentText"/>
@@ -10604,11 +13530,11 @@
         <w:annotationRef/>
       </w:r>
       <w:r>
-        <w:t>Likely going to need to re-word research question</w:t>
+        <w:t>Action research. What I am going to be investigating will be what I investigate in each sub-question. Eg, building or finding a physics simulation is what question 1 is looking at</w:t>
       </w:r>
     </w:p>
   </w:comment>
-  <w:comment w:id="18" w:author="Bronwyn Waldeck [2]" w:date="2024-08-02T16:28:00Z" w:initials="BW">
+  <w:comment w:id="19" w:author="Bronwyn Waldeck [2]" w:date="2024-08-09T10:43:00Z" w:initials="BW">
     <w:p>
       <w:pPr>
         <w:pStyle w:val="CommentText"/>
@@ -10620,44 +13546,11 @@
         <w:annotationRef/>
       </w:r>
       <w:r>
-        <w:t>I need to go over this with you. Either your headings need to change or the information needs to change</w:t>
-      </w:r>
-    </w:p>
-    <w:p>
-      <w:pPr>
-        <w:pStyle w:val="CommentText"/>
-      </w:pPr>
-      <w:r>
-        <w:t>Are both of these processes either experimental or action research?</w:t>
-      </w:r>
-    </w:p>
-    <w:p>
-      <w:pPr>
-        <w:pStyle w:val="CommentText"/>
-      </w:pPr>
-      <w:r>
-        <w:t xml:space="preserve">e.g. the process is action research,  the purpose is to  Design, build and train an MLA to help me </w:t>
-      </w:r>
-      <w:r>
-        <w:rPr>
-          <w:color w:val="00B050"/>
-        </w:rPr>
-        <w:t>understand the fundamentals behind building an MLA??</w:t>
-      </w:r>
-      <w:r>
-        <w:t>,</w:t>
-      </w:r>
-    </w:p>
-    <w:p>
-      <w:pPr>
-        <w:pStyle w:val="CommentText"/>
-      </w:pPr>
-      <w:r>
-        <w:t xml:space="preserve"> </w:t>
+        <w:t>This is a subjective word.  I would just say it is a reliable as the simulation ….</w:t>
       </w:r>
     </w:p>
   </w:comment>
-  <w:comment w:id="15" w:author="Malachi Halliwell" w:date="2024-08-03T20:54:00Z" w:initials="MH">
+  <w:comment w:id="21" w:author="Bronwyn Waldeck" w:date="2024-07-30T17:22:00Z" w:initials="BW">
     <w:p>
       <w:pPr>
         <w:pStyle w:val="CommentText"/>
@@ -10669,23 +13562,7 @@
         <w:annotationRef/>
       </w:r>
       <w:r>
-        <w:t>Action research. What I am going to be investigating will be what I investigate in each sub-question. Eg, building or finding a physics simulation is what question 1 is looking at</w:t>
-      </w:r>
-    </w:p>
-  </w:comment>
-  <w:comment w:id="20" w:author="Bronwyn Waldeck [2]" w:date="2024-08-09T10:43:00Z" w:initials="BW">
-    <w:p>
-      <w:pPr>
-        <w:pStyle w:val="CommentText"/>
-      </w:pPr>
-      <w:r>
-        <w:rPr>
-          <w:rStyle w:val="CommentReference"/>
-        </w:rPr>
-        <w:annotationRef/>
-      </w:r>
-      <w:r>
-        <w:t>This is a subjective word.  I would just say it is a reliable as the simulation ….</w:t>
+        <w:t>Make it clear that these re your sub-questions. I know your mention this down the bottom but highlight in some ways or create a heading. also explain your colour coding and purpose for using colour.</w:t>
       </w:r>
     </w:p>
   </w:comment>
@@ -10700,12 +13577,9 @@
         </w:rPr>
         <w:annotationRef/>
       </w:r>
-      <w:r>
-        <w:t>Make it clear that these re your sub-questions. I know your mention this down the bottom but highlight in some ways or create a heading. also explain your colour coding and purpose for using colour.</w:t>
-      </w:r>
     </w:p>
   </w:comment>
-  <w:comment w:id="23" w:author="Bronwyn Waldeck" w:date="2024-07-30T17:22:00Z" w:initials="BW">
+  <w:comment w:id="20" w:author="Bronwyn Waldeck [2]" w:date="2024-08-09T10:44:00Z" w:initials="BW">
     <w:p>
       <w:pPr>
         <w:pStyle w:val="CommentText"/>
@@ -10715,10 +13589,13 @@
           <w:rStyle w:val="CommentReference"/>
         </w:rPr>
         <w:annotationRef/>
+      </w:r>
+      <w:r>
+        <w:t>Paste the wording of the question as well</w:t>
       </w:r>
     </w:p>
   </w:comment>
-  <w:comment w:id="21" w:author="Bronwyn Waldeck [2]" w:date="2024-08-09T10:44:00Z" w:initials="BW">
+  <w:comment w:id="23" w:author="Bronwyn Waldeck [2]" w:date="2024-08-09T10:45:00Z" w:initials="BW">
     <w:p>
       <w:pPr>
         <w:pStyle w:val="CommentText"/>
@@ -10730,11 +13607,11 @@
         <w:annotationRef/>
       </w:r>
       <w:r>
-        <w:t>Paste the wording of the question as well</w:t>
+        <w:t>Applicable</w:t>
       </w:r>
     </w:p>
   </w:comment>
-  <w:comment w:id="24" w:author="Bronwyn Waldeck [2]" w:date="2024-08-09T10:45:00Z" w:initials="BW">
+  <w:comment w:id="24" w:author="Bronwyn Waldeck [2]" w:date="2024-08-09T10:49:00Z" w:initials="BW">
     <w:p>
       <w:pPr>
         <w:pStyle w:val="CommentText"/>
@@ -10746,11 +13623,27 @@
         <w:annotationRef/>
       </w:r>
       <w:r>
-        <w:t>Applicable</w:t>
+        <w:t>Short, sharp and to the point.  As you develop your research, you will need to begin thinking about what you will do with the information.</w:t>
+      </w:r>
+    </w:p>
+    <w:p>
+      <w:pPr>
+        <w:pStyle w:val="CommentText"/>
+      </w:pPr>
+      <w:r>
+        <w:t>I got the impression this one was not highly relevant, only the off chance that you have to use someone else’s formula.</w:t>
+      </w:r>
+    </w:p>
+    <w:p>
+      <w:pPr>
+        <w:pStyle w:val="CommentText"/>
+      </w:pPr>
+      <w:r>
+        <w:t>Did it add anything else to your knowledge?</w:t>
       </w:r>
     </w:p>
   </w:comment>
-  <w:comment w:id="25" w:author="Bronwyn Waldeck [2]" w:date="2024-08-09T10:49:00Z" w:initials="BW">
+  <w:comment w:id="25" w:author="Malachi Halliwell" w:date="2024-08-13T09:09:00Z" w:initials="MH">
     <w:p>
       <w:pPr>
         <w:pStyle w:val="CommentText"/>
@@ -10762,7 +13655,23 @@
         <w:annotationRef/>
       </w:r>
       <w:r>
-        <w:t>Short, sharp and to the point.  As you develop your research, you will need to begin thinking about what you will do with the information.</w:t>
+        <w:t>No. Addressed in limitations box</w:t>
+      </w:r>
+    </w:p>
+  </w:comment>
+  <w:comment w:id="26" w:author="Bronwyn Waldeck" w:date="2024-08-23T18:35:00Z" w:initials="BW">
+    <w:p>
+      <w:pPr>
+        <w:pStyle w:val="CommentText"/>
+      </w:pPr>
+      <w:r>
+        <w:rPr>
+          <w:rStyle w:val="CommentReference"/>
+        </w:rPr>
+        <w:annotationRef/>
+      </w:r>
+      <w:r>
+        <w:t>Do they reference anything&gt;</w:t>
       </w:r>
     </w:p>
     <w:p>
@@ -10770,19 +13679,11 @@
         <w:pStyle w:val="CommentText"/>
       </w:pPr>
       <w:r>
-        <w:t>I got the impression this one was not highly relevant, only the off chance that you have to use someone else’s formula.</w:t>
-      </w:r>
-    </w:p>
-    <w:p>
-      <w:pPr>
-        <w:pStyle w:val="CommentText"/>
-      </w:pPr>
-      <w:r>
-        <w:t>Did it add anything else to your knowledge?</w:t>
+        <w:t>What do you mean by “the thought process is shown throughout?”</w:t>
       </w:r>
     </w:p>
   </w:comment>
-  <w:comment w:id="26" w:author="Malachi Halliwell" w:date="2024-08-13T09:09:00Z" w:initials="MH">
+  <w:comment w:id="27" w:author="Bronwyn Waldeck" w:date="2024-08-23T18:36:00Z" w:initials="BW">
     <w:p>
       <w:pPr>
         <w:pStyle w:val="CommentText"/>
@@ -10794,31 +13695,7 @@
         <w:annotationRef/>
       </w:r>
       <w:r>
-        <w:t>No. Addressed in limitations box</w:t>
-      </w:r>
-    </w:p>
-  </w:comment>
-  <w:comment w:id="27" w:author="Bronwyn Waldeck" w:date="2024-08-23T18:35:00Z" w:initials="BW">
-    <w:p>
-      <w:pPr>
-        <w:pStyle w:val="CommentText"/>
-      </w:pPr>
-      <w:r>
-        <w:rPr>
-          <w:rStyle w:val="CommentReference"/>
-        </w:rPr>
-        <w:annotationRef/>
-      </w:r>
-      <w:r>
-        <w:t>Do they reference anything&gt;</w:t>
-      </w:r>
-    </w:p>
-    <w:p>
-      <w:pPr>
-        <w:pStyle w:val="CommentText"/>
-      </w:pPr>
-      <w:r>
-        <w:t>What do you mean by “the thought process is shown throughout?”</w:t>
+        <w:t>I think you need to try and explain what you mean by this</w:t>
       </w:r>
     </w:p>
   </w:comment>
@@ -10834,11 +13711,11 @@
         <w:annotationRef/>
       </w:r>
       <w:r>
-        <w:t>I think you need to try and explain what you mean by this</w:t>
+        <w:t>Pendulum?</w:t>
       </w:r>
     </w:p>
   </w:comment>
-  <w:comment w:id="29" w:author="Bronwyn Waldeck" w:date="2024-08-23T18:36:00Z" w:initials="BW">
+  <w:comment w:id="29" w:author="Bronwyn Waldeck" w:date="2024-08-23T18:37:00Z" w:initials="BW">
     <w:p>
       <w:pPr>
         <w:pStyle w:val="CommentText"/>
@@ -10850,7 +13727,7 @@
         <w:annotationRef/>
       </w:r>
       <w:r>
-        <w:t>Pendulum?</w:t>
+        <w:t>In-depth</w:t>
       </w:r>
     </w:p>
   </w:comment>
@@ -10866,11 +13743,19 @@
         <w:annotationRef/>
       </w:r>
       <w:r>
-        <w:t>In-depth</w:t>
+        <w:t>Independently</w:t>
+      </w:r>
+    </w:p>
+    <w:p>
+      <w:pPr>
+        <w:pStyle w:val="CommentText"/>
+      </w:pPr>
+      <w:r>
+        <w:t>Check how this relates to one of the dot points SACE has (see our third lesson for Capability)</w:t>
       </w:r>
     </w:p>
   </w:comment>
-  <w:comment w:id="31" w:author="Bronwyn Waldeck" w:date="2024-08-23T18:37:00Z" w:initials="BW">
+  <w:comment w:id="31" w:author="Bronwyn Waldeck" w:date="2024-07-30T17:22:00Z" w:initials="BW">
     <w:p>
       <w:pPr>
         <w:pStyle w:val="CommentText"/>
@@ -10882,15 +13767,7 @@
         <w:annotationRef/>
       </w:r>
       <w:r>
-        <w:t>Independently</w:t>
-      </w:r>
-    </w:p>
-    <w:p>
-      <w:pPr>
-        <w:pStyle w:val="CommentText"/>
-      </w:pPr>
-      <w:r>
-        <w:t>Check how this relates to one of the dot points SACE has (see our third lesson for Capability)</w:t>
+        <w:t>Make it clear that these re your sub-questions. I know your mention this down the bottom but highlight in some ways or create a heading. also explain your colour coding and purpose for using colour.</w:t>
       </w:r>
     </w:p>
   </w:comment>
@@ -10905,12 +13782,9 @@
         </w:rPr>
         <w:annotationRef/>
       </w:r>
-      <w:r>
-        <w:t>Make it clear that these re your sub-questions. I know your mention this down the bottom but highlight in some ways or create a heading. also explain your colour coding and purpose for using colour.</w:t>
-      </w:r>
     </w:p>
   </w:comment>
-  <w:comment w:id="33" w:author="Bronwyn Waldeck" w:date="2024-07-30T17:22:00Z" w:initials="BW">
+  <w:comment w:id="33" w:author="Bronwyn Waldeck [2]" w:date="2024-08-02T16:20:00Z" w:initials="BW">
     <w:p>
       <w:pPr>
         <w:pStyle w:val="CommentText"/>
@@ -10920,10 +13794,21 @@
           <w:rStyle w:val="CommentReference"/>
         </w:rPr>
         <w:annotationRef/>
+      </w:r>
+      <w:r>
+        <w:t>I am wondering if you need to change the order to match the Research question - e.g. blue comes first, then green, etc</w:t>
+      </w:r>
+    </w:p>
+    <w:p>
+      <w:pPr>
+        <w:pStyle w:val="CommentText"/>
+      </w:pPr>
+      <w:r>
+        <w:t xml:space="preserve"> </w:t>
       </w:r>
     </w:p>
   </w:comment>
-  <w:comment w:id="34" w:author="Bronwyn Waldeck [2]" w:date="2024-08-02T16:20:00Z" w:initials="BW">
+  <w:comment w:id="34" w:author="Malachi Halliwell" w:date="2024-08-03T20:51:00Z" w:initials="MH">
     <w:p>
       <w:pPr>
         <w:pStyle w:val="CommentText"/>
@@ -10935,35 +13820,11 @@
         <w:annotationRef/>
       </w:r>
       <w:r>
-        <w:t>I am wondering if you need to change the order to match the Research question - e.g. blue comes first, then green, etc</w:t>
-      </w:r>
-    </w:p>
-    <w:p>
-      <w:pPr>
-        <w:pStyle w:val="CommentText"/>
-      </w:pPr>
-      <w:r>
-        <w:t xml:space="preserve"> </w:t>
+        <w:t>Likely going to need to re-word research question</w:t>
       </w:r>
     </w:p>
   </w:comment>
-  <w:comment w:id="35" w:author="Malachi Halliwell" w:date="2024-08-03T20:51:00Z" w:initials="MH">
-    <w:p>
-      <w:pPr>
-        <w:pStyle w:val="CommentText"/>
-      </w:pPr>
-      <w:r>
-        <w:rPr>
-          <w:rStyle w:val="CommentReference"/>
-        </w:rPr>
-        <w:annotationRef/>
-      </w:r>
-      <w:r>
-        <w:t>Likely going to need to re-word research question</w:t>
-      </w:r>
-    </w:p>
-  </w:comment>
-  <w:comment w:id="36" w:author="Bronwyn Waldeck" w:date="2024-08-23T18:39:00Z" w:initials="BW">
+  <w:comment w:id="35" w:author="Bronwyn Waldeck" w:date="2024-08-23T18:39:00Z" w:initials="BW">
     <w:p>
       <w:pPr>
         <w:pStyle w:val="CommentText"/>
@@ -11012,20 +13873,19 @@
   <w15:commentEx w15:paraId="1AF6EC95" w15:done="1"/>
   <w15:commentEx w15:paraId="5AFBF38D" w15:done="1"/>
   <w15:commentEx w15:paraId="24DDD6D7" w15:done="1"/>
-  <w15:commentEx w15:paraId="2BF513C1" w15:done="1"/>
   <w15:commentEx w15:paraId="7638E187" w15:done="1"/>
   <w15:commentEx w15:paraId="7F30E62F" w15:paraIdParent="7638E187" w15:done="1"/>
   <w15:commentEx w15:paraId="7C4B0980" w15:done="1"/>
   <w15:commentEx w15:paraId="65B87F9D" w15:paraIdParent="7C4B0980" w15:done="1"/>
   <w15:commentEx w15:paraId="377C5478" w15:done="1"/>
   <w15:commentEx w15:paraId="37C1534A" w15:paraIdParent="377C5478" w15:done="1"/>
-  <w15:commentEx w15:paraId="26DB451C" w15:done="1"/>
-  <w15:commentEx w15:paraId="44F704F5" w15:done="1"/>
-  <w15:commentEx w15:paraId="53861746" w15:paraIdParent="44F704F5" w15:done="1"/>
-  <w15:commentEx w15:paraId="5A37C453" w15:done="1"/>
-  <w15:commentEx w15:paraId="28739393" w15:done="1"/>
-  <w15:commentEx w15:paraId="51115C08" w15:done="1"/>
-  <w15:commentEx w15:paraId="22048735" w15:paraIdParent="51115C08" w15:done="1"/>
+  <w15:commentEx w15:paraId="3D94010C" w15:done="1"/>
+  <w15:commentEx w15:paraId="71F90691" w15:done="1"/>
+  <w15:commentEx w15:paraId="797DE760" w15:paraIdParent="71F90691" w15:done="1"/>
+  <w15:commentEx w15:paraId="6E225412" w15:done="1"/>
+  <w15:commentEx w15:paraId="36001CAB" w15:done="1"/>
+  <w15:commentEx w15:paraId="081620A5" w15:done="1"/>
+  <w15:commentEx w15:paraId="53EEFD9B" w15:paraIdParent="081620A5" w15:done="1"/>
   <w15:commentEx w15:paraId="60918C19" w15:done="1"/>
   <w15:commentEx w15:paraId="4737F553" w15:done="1"/>
   <w15:commentEx w15:paraId="3D7F28AD" w15:done="1"/>
@@ -11073,20 +13933,19 @@
   <w16cid:commentId w16cid:paraId="1AF6EC95" w16cid:durableId="07CD1E05"/>
   <w16cid:commentId w16cid:paraId="5AFBF38D" w16cid:durableId="1F937439"/>
   <w16cid:commentId w16cid:paraId="24DDD6D7" w16cid:durableId="573BF301"/>
-  <w16cid:commentId w16cid:paraId="2BF513C1" w16cid:durableId="79EA5FA3"/>
   <w16cid:commentId w16cid:paraId="7638E187" w16cid:durableId="2D385792"/>
   <w16cid:commentId w16cid:paraId="7F30E62F" w16cid:durableId="73203A18"/>
   <w16cid:commentId w16cid:paraId="7C4B0980" w16cid:durableId="43CA91C9"/>
   <w16cid:commentId w16cid:paraId="65B87F9D" w16cid:durableId="64D650ED"/>
   <w16cid:commentId w16cid:paraId="377C5478" w16cid:durableId="64495A04"/>
   <w16cid:commentId w16cid:paraId="37C1534A" w16cid:durableId="386AEB3D"/>
-  <w16cid:commentId w16cid:paraId="26DB451C" w16cid:durableId="1D71E410"/>
-  <w16cid:commentId w16cid:paraId="44F704F5" w16cid:durableId="398AE465"/>
-  <w16cid:commentId w16cid:paraId="53861746" w16cid:durableId="42995BFF"/>
-  <w16cid:commentId w16cid:paraId="5A37C453" w16cid:durableId="40C915E9"/>
-  <w16cid:commentId w16cid:paraId="28739393" w16cid:durableId="7B077443"/>
-  <w16cid:commentId w16cid:paraId="51115C08" w16cid:durableId="3E21B85B"/>
-  <w16cid:commentId w16cid:paraId="22048735" w16cid:durableId="0E04AD05"/>
+  <w16cid:commentId w16cid:paraId="3D94010C" w16cid:durableId="1D71E410"/>
+  <w16cid:commentId w16cid:paraId="71F90691" w16cid:durableId="398AE465"/>
+  <w16cid:commentId w16cid:paraId="797DE760" w16cid:durableId="42995BFF"/>
+  <w16cid:commentId w16cid:paraId="6E225412" w16cid:durableId="40C915E9"/>
+  <w16cid:commentId w16cid:paraId="36001CAB" w16cid:durableId="7B077443"/>
+  <w16cid:commentId w16cid:paraId="081620A5" w16cid:durableId="3E21B85B"/>
+  <w16cid:commentId w16cid:paraId="53EEFD9B" w16cid:durableId="0E04AD05"/>
   <w16cid:commentId w16cid:paraId="60918C19" w16cid:durableId="18394521"/>
   <w16cid:commentId w16cid:paraId="4737F553" w16cid:durableId="6CD06B0E"/>
   <w16cid:commentId w16cid:paraId="3D7F28AD" w16cid:durableId="5D82E071"/>
@@ -11218,11 +14077,10 @@
   <w:abstractNum w:abstractNumId="1" w15:restartNumberingAfterBreak="0">
     <w:nsid w:val="0A9078A0"/>
     <w:multiLevelType w:val="hybridMultilevel"/>
-    <w:tmpl w:val="302C7B6E"/>
+    <w:tmpl w:val="22E89768"/>
     <w:lvl w:ilvl="0" w:tplc="8FC621C0">
       <w:start w:val="2"/>
       <w:numFmt w:val="bullet"/>
-      <w:suff w:val="space"/>
       <w:lvlText w:val="-"/>
       <w:lvlJc w:val="left"/>
       <w:pPr>
@@ -11444,6 +14302,119 @@
     </w:lvl>
   </w:abstractNum>
   <w:abstractNum w:abstractNumId="3" w15:restartNumberingAfterBreak="0">
+    <w:nsid w:val="34A25DAE"/>
+    <w:multiLevelType w:val="hybridMultilevel"/>
+    <w:tmpl w:val="4A8E923E"/>
+    <w:lvl w:ilvl="0" w:tplc="0C090001">
+      <w:start w:val="1"/>
+      <w:numFmt w:val="bullet"/>
+      <w:lvlText w:val=""/>
+      <w:lvlJc w:val="left"/>
+      <w:pPr>
+        <w:ind w:left="720" w:hanging="360"/>
+      </w:pPr>
+      <w:rPr>
+        <w:rFonts w:ascii="Symbol" w:hAnsi="Symbol" w:hint="default"/>
+      </w:rPr>
+    </w:lvl>
+    <w:lvl w:ilvl="1" w:tplc="0C090003" w:tentative="1">
+      <w:start w:val="1"/>
+      <w:numFmt w:val="bullet"/>
+      <w:lvlText w:val="o"/>
+      <w:lvlJc w:val="left"/>
+      <w:pPr>
+        <w:ind w:left="1440" w:hanging="360"/>
+      </w:pPr>
+      <w:rPr>
+        <w:rFonts w:ascii="Courier New" w:hAnsi="Courier New" w:cs="Courier New" w:hint="default"/>
+      </w:rPr>
+    </w:lvl>
+    <w:lvl w:ilvl="2" w:tplc="0C090005" w:tentative="1">
+      <w:start w:val="1"/>
+      <w:numFmt w:val="bullet"/>
+      <w:lvlText w:val=""/>
+      <w:lvlJc w:val="left"/>
+      <w:pPr>
+        <w:ind w:left="2160" w:hanging="360"/>
+      </w:pPr>
+      <w:rPr>
+        <w:rFonts w:ascii="Wingdings" w:hAnsi="Wingdings" w:hint="default"/>
+      </w:rPr>
+    </w:lvl>
+    <w:lvl w:ilvl="3" w:tplc="0C090001" w:tentative="1">
+      <w:start w:val="1"/>
+      <w:numFmt w:val="bullet"/>
+      <w:lvlText w:val=""/>
+      <w:lvlJc w:val="left"/>
+      <w:pPr>
+        <w:ind w:left="2880" w:hanging="360"/>
+      </w:pPr>
+      <w:rPr>
+        <w:rFonts w:ascii="Symbol" w:hAnsi="Symbol" w:hint="default"/>
+      </w:rPr>
+    </w:lvl>
+    <w:lvl w:ilvl="4" w:tplc="0C090003" w:tentative="1">
+      <w:start w:val="1"/>
+      <w:numFmt w:val="bullet"/>
+      <w:lvlText w:val="o"/>
+      <w:lvlJc w:val="left"/>
+      <w:pPr>
+        <w:ind w:left="3600" w:hanging="360"/>
+      </w:pPr>
+      <w:rPr>
+        <w:rFonts w:ascii="Courier New" w:hAnsi="Courier New" w:cs="Courier New" w:hint="default"/>
+      </w:rPr>
+    </w:lvl>
+    <w:lvl w:ilvl="5" w:tplc="0C090005" w:tentative="1">
+      <w:start w:val="1"/>
+      <w:numFmt w:val="bullet"/>
+      <w:lvlText w:val=""/>
+      <w:lvlJc w:val="left"/>
+      <w:pPr>
+        <w:ind w:left="4320" w:hanging="360"/>
+      </w:pPr>
+      <w:rPr>
+        <w:rFonts w:ascii="Wingdings" w:hAnsi="Wingdings" w:hint="default"/>
+      </w:rPr>
+    </w:lvl>
+    <w:lvl w:ilvl="6" w:tplc="0C090001" w:tentative="1">
+      <w:start w:val="1"/>
+      <w:numFmt w:val="bullet"/>
+      <w:lvlText w:val=""/>
+      <w:lvlJc w:val="left"/>
+      <w:pPr>
+        <w:ind w:left="5040" w:hanging="360"/>
+      </w:pPr>
+      <w:rPr>
+        <w:rFonts w:ascii="Symbol" w:hAnsi="Symbol" w:hint="default"/>
+      </w:rPr>
+    </w:lvl>
+    <w:lvl w:ilvl="7" w:tplc="0C090003" w:tentative="1">
+      <w:start w:val="1"/>
+      <w:numFmt w:val="bullet"/>
+      <w:lvlText w:val="o"/>
+      <w:lvlJc w:val="left"/>
+      <w:pPr>
+        <w:ind w:left="5760" w:hanging="360"/>
+      </w:pPr>
+      <w:rPr>
+        <w:rFonts w:ascii="Courier New" w:hAnsi="Courier New" w:cs="Courier New" w:hint="default"/>
+      </w:rPr>
+    </w:lvl>
+    <w:lvl w:ilvl="8" w:tplc="0C090005" w:tentative="1">
+      <w:start w:val="1"/>
+      <w:numFmt w:val="bullet"/>
+      <w:lvlText w:val=""/>
+      <w:lvlJc w:val="left"/>
+      <w:pPr>
+        <w:ind w:left="6480" w:hanging="360"/>
+      </w:pPr>
+      <w:rPr>
+        <w:rFonts w:ascii="Wingdings" w:hAnsi="Wingdings" w:hint="default"/>
+      </w:rPr>
+    </w:lvl>
+  </w:abstractNum>
+  <w:abstractNum w:abstractNumId="4" w15:restartNumberingAfterBreak="0">
     <w:nsid w:val="68280DA9"/>
     <w:multiLevelType w:val="multilevel"/>
     <w:tmpl w:val="95C4FA5E"/>
@@ -11593,7 +14564,7 @@
     </w:lvl>
   </w:abstractNum>
   <w:num w:numId="1" w16cid:durableId="2032149296">
-    <w:abstractNumId w:val="3"/>
+    <w:abstractNumId w:val="4"/>
     <w:lvlOverride w:ilvl="0">
       <w:lvl w:ilvl="0">
         <w:numFmt w:val="bullet"/>
@@ -11613,7 +14584,7 @@
     </w:lvlOverride>
   </w:num>
   <w:num w:numId="2" w16cid:durableId="279799237">
-    <w:abstractNumId w:val="3"/>
+    <w:abstractNumId w:val="4"/>
     <w:lvlOverride w:ilvl="0">
       <w:lvl w:ilvl="0">
         <w:numFmt w:val="bullet"/>
@@ -11633,7 +14604,7 @@
     </w:lvlOverride>
   </w:num>
   <w:num w:numId="3" w16cid:durableId="718286345">
-    <w:abstractNumId w:val="3"/>
+    <w:abstractNumId w:val="4"/>
     <w:lvlOverride w:ilvl="0">
       <w:lvl w:ilvl="0">
         <w:numFmt w:val="bullet"/>
@@ -11660,6 +14631,9 @@
   </w:num>
   <w:num w:numId="6" w16cid:durableId="1405689207">
     <w:abstractNumId w:val="2"/>
+  </w:num>
+  <w:num w:numId="7" w16cid:durableId="1472211441">
+    <w:abstractNumId w:val="3"/>
   </w:num>
 </w:numbering>
 </file>
@@ -12078,7 +15052,7 @@
   <w:style w:type="paragraph" w:default="1" w:styleId="Normal">
     <w:name w:val="Normal"/>
     <w:qFormat/>
-    <w:rsid w:val="00EB18EB"/>
+    <w:rsid w:val="004B3DEC"/>
   </w:style>
   <w:style w:type="paragraph" w:styleId="Heading1">
     <w:name w:val="heading 1"/>
@@ -12281,6 +15255,7 @@
   <w:style w:type="character" w:default="1" w:styleId="DefaultParagraphFont">
     <w:name w:val="Default Paragraph Font"/>
     <w:uiPriority w:val="1"/>
+    <w:semiHidden/>
     <w:unhideWhenUsed/>
   </w:style>
   <w:style w:type="table" w:default="1" w:styleId="TableNormal">

--- a/Documentation/Folio/357899H-2RP10-AT1-Folio-MH.docx
+++ b/Documentation/Folio/357899H-2RP10-AT1-Folio-MH.docx
@@ -3060,7 +3060,7 @@
                 <w:sz w:val="20"/>
                 <w:szCs w:val="20"/>
               </w:rPr>
-              <w:t xml:space="preserve"> function</w:t>
+              <w:t>function</w:t>
             </w:r>
             <w:r>
               <w:rPr>
@@ -3215,15 +3215,15 @@
         <mc:AlternateContent>
           <mc:Choice Requires="wps">
             <w:drawing>
-              <wp:anchor distT="45720" distB="45720" distL="114300" distR="114300" simplePos="0" relativeHeight="251663360" behindDoc="0" locked="0" layoutInCell="1" allowOverlap="1" wp14:anchorId="09BD3E57" wp14:editId="410FF456">
+              <wp:anchor distT="45720" distB="45720" distL="114300" distR="114300" simplePos="0" relativeHeight="251663360" behindDoc="0" locked="0" layoutInCell="1" allowOverlap="1" wp14:anchorId="09BD3E57" wp14:editId="6DEB4FAF">
                 <wp:simplePos x="0" y="0"/>
                 <wp:positionH relativeFrom="margin">
-                  <wp:posOffset>4286250</wp:posOffset>
+                  <wp:posOffset>4329430</wp:posOffset>
                 </wp:positionH>
                 <wp:positionV relativeFrom="paragraph">
-                  <wp:posOffset>1887855</wp:posOffset>
+                  <wp:posOffset>1885950</wp:posOffset>
                 </wp:positionV>
-                <wp:extent cx="2518410" cy="477520"/>
+                <wp:extent cx="2477135" cy="614045"/>
                 <wp:effectExtent l="0" t="0" r="0" b="0"/>
                 <wp:wrapSquare wrapText="bothSides"/>
                 <wp:docPr id="739339664" name="Text Box 2"/>
@@ -3239,7 +3239,7 @@
                       <wps:spPr bwMode="auto">
                         <a:xfrm>
                           <a:off x="0" y="0"/>
-                          <a:ext cx="2518410" cy="477520"/>
+                          <a:ext cx="2477135" cy="614045"/>
                         </a:xfrm>
                         <a:prstGeom prst="rect">
                           <a:avLst/>
@@ -3367,7 +3367,7 @@
           </mc:Choice>
           <mc:Fallback>
             <w:pict>
-              <v:shape w14:anchorId="09BD3E57" id="_x0000_s1027" type="#_x0000_t202" style="position:absolute;left:0;text-align:left;margin-left:337.5pt;margin-top:148.65pt;width:198.3pt;height:37.6pt;z-index:251663360;visibility:visible;mso-wrap-style:square;mso-width-percent:0;mso-height-percent:0;mso-wrap-distance-left:9pt;mso-wrap-distance-top:3.6pt;mso-wrap-distance-right:9pt;mso-wrap-distance-bottom:3.6pt;mso-position-horizontal:absolute;mso-position-horizontal-relative:margin;mso-position-vertical:absolute;mso-position-vertical-relative:text;mso-width-percent:0;mso-height-percent:0;mso-width-relative:margin;mso-height-relative:margin;v-text-anchor:top" o:gfxdata="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" filled="f" stroked="f">
+              <v:shape w14:anchorId="09BD3E57" id="_x0000_s1027" type="#_x0000_t202" style="position:absolute;left:0;text-align:left;margin-left:340.9pt;margin-top:148.5pt;width:195.05pt;height:48.35pt;z-index:251663360;visibility:visible;mso-wrap-style:square;mso-width-percent:0;mso-height-percent:0;mso-wrap-distance-left:9pt;mso-wrap-distance-top:3.6pt;mso-wrap-distance-right:9pt;mso-wrap-distance-bottom:3.6pt;mso-position-horizontal:absolute;mso-position-horizontal-relative:margin;mso-position-vertical:absolute;mso-position-vertical-relative:text;mso-width-percent:0;mso-height-percent:0;mso-width-relative:margin;mso-height-relative:margin;v-text-anchor:top" o:gfxdata="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" filled="f" stroked="f">
                 <v:textbox>
                   <w:txbxContent>
                     <w:p>
@@ -3481,15 +3481,15 @@
           <w:lang w:eastAsia="en-AU"/>
         </w:rPr>
         <w:drawing>
-          <wp:anchor distT="0" distB="0" distL="114300" distR="114300" simplePos="0" relativeHeight="251661312" behindDoc="0" locked="0" layoutInCell="1" allowOverlap="1" wp14:anchorId="2067EB64" wp14:editId="06BAA31B">
+          <wp:anchor distT="0" distB="0" distL="114300" distR="114300" simplePos="0" relativeHeight="251661312" behindDoc="0" locked="0" layoutInCell="1" allowOverlap="1" wp14:anchorId="2067EB64" wp14:editId="508E5D53">
             <wp:simplePos x="0" y="0"/>
             <wp:positionH relativeFrom="margin">
-              <wp:posOffset>4291965</wp:posOffset>
+              <wp:posOffset>4304665</wp:posOffset>
             </wp:positionH>
             <wp:positionV relativeFrom="paragraph">
-              <wp:posOffset>54610</wp:posOffset>
+              <wp:posOffset>52070</wp:posOffset>
             </wp:positionV>
-            <wp:extent cx="2350135" cy="1879600"/>
+            <wp:extent cx="2334895" cy="1879600"/>
             <wp:effectExtent l="0" t="0" r="0" b="0"/>
             <wp:wrapSquare wrapText="bothSides"/>
             <wp:docPr id="564570761" name="Picture 2" descr="A black background with text&#10;&#10;Description automatically generated"/>
@@ -3518,7 +3518,7 @@
                   <pic:spPr>
                     <a:xfrm>
                       <a:off x="0" y="0"/>
-                      <a:ext cx="2350135" cy="1879600"/>
+                      <a:ext cx="2334895" cy="1879600"/>
                     </a:xfrm>
                     <a:prstGeom prst="rect">
                       <a:avLst/>
@@ -3776,10 +3776,27 @@
       <w:r>
         <w:rPr>
           <w:rFonts w:asciiTheme="majorHAnsi" w:hAnsiTheme="majorHAnsi" w:cstheme="majorHAnsi"/>
-          <w:sz w:val="20"/>
-          <w:szCs w:val="20"/>
-        </w:rPr>
-        <w:t>).</w:t>
+          <w:color w:val="00B0F0"/>
+          <w:sz w:val="20"/>
+          <w:szCs w:val="20"/>
+        </w:rPr>
+        <w:t xml:space="preserve"> </w:t>
+      </w:r>
+      <w:r>
+        <w:rPr>
+          <w:rFonts w:asciiTheme="majorHAnsi" w:hAnsiTheme="majorHAnsi" w:cstheme="majorHAnsi"/>
+          <w:sz w:val="20"/>
+          <w:szCs w:val="20"/>
+        </w:rPr>
+        <w:t>rese</w:t>
+      </w:r>
+      <w:r>
+        <w:rPr>
+          <w:rFonts w:asciiTheme="majorHAnsi" w:hAnsiTheme="majorHAnsi" w:cstheme="majorHAnsi"/>
+          <w:sz w:val="20"/>
+          <w:szCs w:val="20"/>
+        </w:rPr>
+        <w:t>arch)</w:t>
       </w:r>
     </w:p>
     <w:tbl>
@@ -4641,18 +4658,47 @@
                 <w:sz w:val="20"/>
                 <w:szCs w:val="20"/>
               </w:rPr>
-              <w:t xml:space="preserve"> After talking to Tim Ruscica (author), </w:t>
-            </w:r>
-            <w:r>
-              <w:rPr>
-                <w:rFonts w:asciiTheme="majorHAnsi" w:hAnsiTheme="majorHAnsi" w:cstheme="majorHAnsi"/>
-                <w:b/>
-                <w:bCs/>
-                <w:sz w:val="20"/>
-                <w:szCs w:val="20"/>
-                <w:u w:val="single"/>
-              </w:rPr>
-              <w:t>&lt;DID BRO ALLOW ME TO USE CODE OR NOT?</w:t>
+              <w:t xml:space="preserve"> After talking to Tim Ruscica (author)</w:t>
+            </w:r>
+            <w:r>
+              <w:rPr>
+                <w:rFonts w:asciiTheme="majorHAnsi" w:hAnsiTheme="majorHAnsi" w:cstheme="majorHAnsi" w:hint="eastAsia"/>
+                <w:sz w:val="20"/>
+                <w:szCs w:val="20"/>
+              </w:rPr>
+              <w:t xml:space="preserve">, </w:t>
+            </w:r>
+            <w:r>
+              <w:rPr>
+                <w:rFonts w:asciiTheme="majorHAnsi" w:hAnsiTheme="majorHAnsi" w:cstheme="majorHAnsi"/>
+                <w:sz w:val="20"/>
+                <w:szCs w:val="20"/>
+              </w:rPr>
+              <w:t>I</w:t>
+            </w:r>
+            <w:r>
+              <w:rPr>
+                <w:rFonts w:asciiTheme="majorHAnsi" w:hAnsiTheme="majorHAnsi" w:cstheme="majorHAnsi" w:hint="eastAsia"/>
+                <w:sz w:val="20"/>
+                <w:szCs w:val="20"/>
+              </w:rPr>
+              <w:t xml:space="preserve"> have full permissions to the code aslong as </w:t>
+            </w:r>
+            <w:r>
+              <w:rPr>
+                <w:rFonts w:asciiTheme="majorHAnsi" w:hAnsiTheme="majorHAnsi" w:cstheme="majorHAnsi"/>
+                <w:sz w:val="20"/>
+                <w:szCs w:val="20"/>
+              </w:rPr>
+              <w:t>I</w:t>
+            </w:r>
+            <w:r>
+              <w:rPr>
+                <w:rFonts w:asciiTheme="majorHAnsi" w:hAnsiTheme="majorHAnsi" w:cstheme="majorHAnsi" w:hint="eastAsia"/>
+                <w:sz w:val="20"/>
+                <w:szCs w:val="20"/>
+              </w:rPr>
+              <w:t xml:space="preserve"> do not profit from using it.</w:t>
             </w:r>
           </w:p>
         </w:tc>
@@ -9172,7 +9218,7 @@
         <mc:AlternateContent>
           <mc:Choice Requires="wpg">
             <w:drawing>
-              <wp:anchor distT="0" distB="0" distL="114300" distR="114300" simplePos="0" relativeHeight="251669504" behindDoc="0" locked="0" layoutInCell="1" allowOverlap="1" wp14:anchorId="3C6F7FDB" wp14:editId="343BC66B">
+              <wp:anchor distT="0" distB="0" distL="114300" distR="114300" simplePos="0" relativeHeight="251669504" behindDoc="0" locked="0" layoutInCell="1" allowOverlap="1" wp14:anchorId="3C6F7FDB" wp14:editId="349314CA">
                 <wp:simplePos x="0" y="0"/>
                 <wp:positionH relativeFrom="margin">
                   <wp:align>right</wp:align>
@@ -9205,10 +9251,10 @@
                           </pic:cNvPicPr>
                         </pic:nvPicPr>
                         <pic:blipFill>
-                          <a:blip r:embed="rId29">
+                          <a:blip r:embed="rId29" cstate="screen">
                             <a:extLst>
                               <a:ext uri="{28A0092B-C50C-407E-A947-70E740481C1C}">
-                                <a14:useLocalDpi xmlns:a14="http://schemas.microsoft.com/office/drawing/2010/main" val="0"/>
+                                <a14:useLocalDpi xmlns:a14="http://schemas.microsoft.com/office/drawing/2010/main"/>
                               </a:ext>
                             </a:extLst>
                           </a:blip>
@@ -9364,7 +9410,7 @@
           </mc:Choice>
           <mc:Fallback>
             <w:pict>
-              <v:group w14:anchorId="3C6F7FDB" id="Group 4" o:spid="_x0000_s1031" style="position:absolute;margin-left:472.1pt;margin-top:7.65pt;width:523.3pt;height:322pt;z-index:251669504;mso-position-horizontal:right;mso-position-horizontal-relative:margin;mso-height-relative:margin" coordsize="66459,40894" o:gfxdata="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&#10